--- a/Requirement Analysis.docx
+++ b/Requirement Analysis.docx
@@ -4,7 +4,10 @@
   <w:body>
     <w:p>
       <w:pPr>
-        <w:rPr/>
+        <w:rPr>
+          <w:sz w:val="24"/>
+          <w:szCs w:val="24"/>
+        </w:rPr>
       </w:pPr>
       <w:r>
         <w:rPr>
@@ -14,10 +17,34 @@
         </w:rPr>
         <w:t xml:space="preserve">Project name: Blogging  web-application</w:t>
       </w:r>
+    </w:p>
+    <w:p>
+      <w:pPr>
+        <w:rPr>
+          <w:sz w:val="24"/>
+          <w:szCs w:val="24"/>
+        </w:rPr>
+      </w:pPr>
       <w:r>
         <w:rPr>
           <w:rtl w:val="0"/>
         </w:rPr>
+      </w:r>
+    </w:p>
+    <w:p>
+      <w:pPr>
+        <w:rPr>
+          <w:sz w:val="24"/>
+          <w:szCs w:val="24"/>
+        </w:rPr>
+      </w:pPr>
+      <w:r>
+        <w:rPr>
+          <w:sz w:val="24"/>
+          <w:szCs w:val="24"/>
+          <w:rtl w:val="0"/>
+        </w:rPr>
+        <w:t xml:space="preserve">Checking </w:t>
       </w:r>
     </w:p>
     <w:sectPr>

--- a/Requirement Analysis.docx
+++ b/Requirement Analysis.docx
@@ -1,295 +1,1650 @@
 
 <file path=word/document.xml><?xml version="1.0" encoding="utf-8"?>
-<w:document xmlns:wpc="http://schemas.microsoft.com/office/word/2010/wordprocessingCanvas" xmlns:cx="http://schemas.microsoft.com/office/drawing/2014/chartex" xmlns:cx1="http://schemas.microsoft.com/office/drawing/2015/9/8/chartex" xmlns:cx2="http://schemas.microsoft.com/office/drawing/2015/10/21/chartex" xmlns:cx3="http://schemas.microsoft.com/office/drawing/2016/5/9/chartex" xmlns:cx4="http://schemas.microsoft.com/office/drawing/2016/5/10/chartex" xmlns:cx5="http://schemas.microsoft.com/office/drawing/2016/5/11/chartex" xmlns:cx6="http://schemas.microsoft.com/office/drawing/2016/5/12/chartex" xmlns:cx7="http://schemas.microsoft.com/office/drawing/2016/5/13/chartex" xmlns:cx8="http://schemas.microsoft.com/office/drawing/2016/5/14/chartex" xmlns:mc="http://schemas.openxmlformats.org/markup-compatibility/2006" xmlns:aink="http://schemas.microsoft.com/office/drawing/2016/ink" xmlns:am3d="http://schemas.microsoft.com/office/drawing/2017/model3d" xmlns:o="urn:schemas-microsoft-com:office:office" xmlns:r="http://schemas.openxmlformats.org/officeDocument/2006/relationships" xmlns:m="http://schemas.openxmlformats.org/officeDocument/2006/math" xmlns:v="urn:schemas-microsoft-com:vml" xmlns:wp14="http://schemas.microsoft.com/office/word/2010/wordprocessingDrawing" xmlns:wp="http://schemas.openxmlformats.org/drawingml/2006/wordprocessingDrawing" xmlns:w10="urn:schemas-microsoft-com:office:word" xmlns:w="http://schemas.openxmlformats.org/wordprocessingml/2006/main" xmlns:w14="http://schemas.microsoft.com/office/word/2010/wordml" xmlns:w15="http://schemas.microsoft.com/office/word/2012/wordml" xmlns:w16cex="http://schemas.microsoft.com/office/word/2018/wordml/cex" xmlns:w16cid="http://schemas.microsoft.com/office/word/2016/wordml/cid" xmlns:w16="http://schemas.microsoft.com/office/word/2018/wordml" xmlns:w16sdtdh="http://schemas.microsoft.com/office/word/2020/wordml/sdtdatahash" xmlns:w16se="http://schemas.microsoft.com/office/word/2015/wordml/symex" xmlns:wpg="http://schemas.microsoft.com/office/word/2010/wordprocessingGroup" xmlns:wpi="http://schemas.microsoft.com/office/word/2010/wordprocessingInk" xmlns:wne="http://schemas.microsoft.com/office/word/2006/wordml" xmlns:wps="http://schemas.microsoft.com/office/word/2010/wordprocessingShape" mc:Ignorable="w14 w15 w16se w16cid w16 w16cex w16sdtdh wp14">
+<w:document xmlns:wpc="http://schemas.microsoft.com/office/word/2010/wordprocessingCanvas" xmlns:cx="http://schemas.microsoft.com/office/drawing/2014/chartex" xmlns:cx1="http://schemas.microsoft.com/office/drawing/2015/9/8/chartex" xmlns:cx2="http://schemas.microsoft.com/office/drawing/2015/10/21/chartex" xmlns:cx3="http://schemas.microsoft.com/office/drawing/2016/5/9/chartex" xmlns:cx4="http://schemas.microsoft.com/office/drawing/2016/5/10/chartex" xmlns:cx5="http://schemas.microsoft.com/office/drawing/2016/5/11/chartex" xmlns:cx6="http://schemas.microsoft.com/office/drawing/2016/5/12/chartex" xmlns:cx7="http://schemas.microsoft.com/office/drawing/2016/5/13/chartex" xmlns:cx8="http://schemas.microsoft.com/office/drawing/2016/5/14/chartex" xmlns:mc="http://schemas.openxmlformats.org/markup-compatibility/2006" xmlns:aink="http://schemas.microsoft.com/office/drawing/2016/ink" xmlns:am3d="http://schemas.microsoft.com/office/drawing/2017/model3d" xmlns:o="urn:schemas-microsoft-com:office:office" xmlns:oel="http://schemas.microsoft.com/office/2019/extlst" xmlns:r="http://schemas.openxmlformats.org/officeDocument/2006/relationships" xmlns:m="http://schemas.openxmlformats.org/officeDocument/2006/math" xmlns:v="urn:schemas-microsoft-com:vml" xmlns:wp14="http://schemas.microsoft.com/office/word/2010/wordprocessingDrawing" xmlns:wp="http://schemas.openxmlformats.org/drawingml/2006/wordprocessingDrawing" xmlns:w10="urn:schemas-microsoft-com:office:word" xmlns:w="http://schemas.openxmlformats.org/wordprocessingml/2006/main" xmlns:w14="http://schemas.microsoft.com/office/word/2010/wordml" xmlns:w15="http://schemas.microsoft.com/office/word/2012/wordml" xmlns:w16cex="http://schemas.microsoft.com/office/word/2018/wordml/cex" xmlns:w16cid="http://schemas.microsoft.com/office/word/2016/wordml/cid" xmlns:w16="http://schemas.microsoft.com/office/word/2018/wordml" xmlns:w16sdtdh="http://schemas.microsoft.com/office/word/2020/wordml/sdtdatahash" xmlns:w16se="http://schemas.microsoft.com/office/word/2015/wordml/symex" xmlns:wpg="http://schemas.microsoft.com/office/word/2010/wordprocessingGroup" xmlns:wpi="http://schemas.microsoft.com/office/word/2010/wordprocessingInk" xmlns:wne="http://schemas.microsoft.com/office/word/2006/wordml" xmlns:wps="http://schemas.microsoft.com/office/word/2010/wordprocessingShape" mc:Ignorable="w14 w15 w16se w16cid w16 w16cex w16sdtdh wp14">
   <w:body>
-    <w:p>
-      <w:pPr>
-        <w:rPr>
+    <w:sdt>
+      <w:sdtPr>
+        <w:id w:val="-1212415060"/>
+        <w:docPartObj>
+          <w:docPartGallery w:val="Table of Contents"/>
+          <w:docPartUnique/>
+        </w:docPartObj>
+      </w:sdtPr>
+      <w:sdtEndPr>
+        <w:rPr>
+          <w:rFonts w:ascii="Arial" w:eastAsia="Arial" w:hAnsi="Arial" w:cs="Arial"/>
           <w:b/>
           <w:bCs/>
-          <w:color w:val="4F81BD" w:themeColor="accent1"/>
-          <w:sz w:val="28"/>
-          <w:szCs w:val="28"/>
-        </w:rPr>
-      </w:pPr>
-      <w:r>
-        <w:rPr>
+          <w:noProof/>
+          <w:color w:val="auto"/>
+          <w:sz w:val="22"/>
+          <w:szCs w:val="22"/>
+          <w:lang w:val="en"/>
+        </w:rPr>
+      </w:sdtEndPr>
+      <w:sdtContent>
+        <w:p>
+          <w:pPr>
+            <w:pStyle w:val="TOCHeading"/>
+          </w:pPr>
+          <w:r>
+            <w:t>Contents</w:t>
+          </w:r>
+        </w:p>
+        <w:p>
+          <w:pPr>
+            <w:pStyle w:val="TOC1"/>
+            <w:tabs>
+              <w:tab w:val="right" w:leader="dot" w:pos="9350"/>
+            </w:tabs>
+            <w:rPr>
+              <w:rFonts w:asciiTheme="minorHAnsi" w:eastAsiaTheme="minorEastAsia" w:hAnsiTheme="minorHAnsi" w:cstheme="minorBidi"/>
+              <w:noProof/>
+              <w:kern w:val="2"/>
+              <w:sz w:val="24"/>
+              <w:szCs w:val="30"/>
+              <w:lang w:val="en-US" w:bidi="bn-BD"/>
+              <w14:ligatures w14:val="standardContextual"/>
+            </w:rPr>
+          </w:pPr>
+          <w:r>
+            <w:fldChar w:fldCharType="begin"/>
+          </w:r>
+          <w:r>
+            <w:instrText xml:space="preserve"> TOC \o "1-3" \h \z \u </w:instrText>
+          </w:r>
+          <w:r>
+            <w:fldChar w:fldCharType="separate"/>
+          </w:r>
+          <w:hyperlink w:anchor="_Toc185102970" w:history="1">
+            <w:r>
+              <w:rPr>
+                <w:rStyle w:val="Hyperlink"/>
+                <w:noProof/>
+              </w:rPr>
+              <w:t>1. INTRODUCTION</w:t>
+            </w:r>
+            <w:r>
+              <w:rPr>
+                <w:noProof/>
+                <w:webHidden/>
+              </w:rPr>
+              <w:tab/>
+            </w:r>
+            <w:r>
+              <w:rPr>
+                <w:noProof/>
+                <w:webHidden/>
+              </w:rPr>
+              <w:fldChar w:fldCharType="begin"/>
+            </w:r>
+            <w:r>
+              <w:rPr>
+                <w:noProof/>
+                <w:webHidden/>
+              </w:rPr>
+              <w:instrText xml:space="preserve"> PAGEREF _Toc185102970 \h </w:instrText>
+            </w:r>
+            <w:r>
+              <w:rPr>
+                <w:noProof/>
+                <w:webHidden/>
+              </w:rPr>
+            </w:r>
+            <w:r>
+              <w:rPr>
+                <w:noProof/>
+                <w:webHidden/>
+              </w:rPr>
+              <w:fldChar w:fldCharType="separate"/>
+            </w:r>
+            <w:r>
+              <w:rPr>
+                <w:noProof/>
+                <w:webHidden/>
+              </w:rPr>
+              <w:t>2</w:t>
+            </w:r>
+            <w:r>
+              <w:rPr>
+                <w:noProof/>
+                <w:webHidden/>
+              </w:rPr>
+              <w:fldChar w:fldCharType="end"/>
+            </w:r>
+          </w:hyperlink>
+        </w:p>
+        <w:p>
+          <w:pPr>
+            <w:pStyle w:val="TOC2"/>
+            <w:tabs>
+              <w:tab w:val="right" w:leader="dot" w:pos="9350"/>
+            </w:tabs>
+            <w:rPr>
+              <w:rFonts w:asciiTheme="minorHAnsi" w:eastAsiaTheme="minorEastAsia" w:hAnsiTheme="minorHAnsi" w:cstheme="minorBidi"/>
+              <w:noProof/>
+              <w:kern w:val="2"/>
+              <w:sz w:val="24"/>
+              <w:szCs w:val="30"/>
+              <w:lang w:val="en-US" w:bidi="bn-BD"/>
+              <w14:ligatures w14:val="standardContextual"/>
+            </w:rPr>
+          </w:pPr>
+          <w:hyperlink w:anchor="_Toc185102971" w:history="1">
+            <w:r>
+              <w:rPr>
+                <w:rStyle w:val="Hyperlink"/>
+                <w:noProof/>
+              </w:rPr>
+              <w:t>1.1App Purpose</w:t>
+            </w:r>
+            <w:r>
+              <w:rPr>
+                <w:noProof/>
+                <w:webHidden/>
+              </w:rPr>
+              <w:tab/>
+            </w:r>
+            <w:r>
+              <w:rPr>
+                <w:noProof/>
+                <w:webHidden/>
+              </w:rPr>
+              <w:fldChar w:fldCharType="begin"/>
+            </w:r>
+            <w:r>
+              <w:rPr>
+                <w:noProof/>
+                <w:webHidden/>
+              </w:rPr>
+              <w:instrText xml:space="preserve"> PAGEREF _Toc185102971 \h </w:instrText>
+            </w:r>
+            <w:r>
+              <w:rPr>
+                <w:noProof/>
+                <w:webHidden/>
+              </w:rPr>
+            </w:r>
+            <w:r>
+              <w:rPr>
+                <w:noProof/>
+                <w:webHidden/>
+              </w:rPr>
+              <w:fldChar w:fldCharType="separate"/>
+            </w:r>
+            <w:r>
+              <w:rPr>
+                <w:noProof/>
+                <w:webHidden/>
+              </w:rPr>
+              <w:t>2</w:t>
+            </w:r>
+            <w:r>
+              <w:rPr>
+                <w:noProof/>
+                <w:webHidden/>
+              </w:rPr>
+              <w:fldChar w:fldCharType="end"/>
+            </w:r>
+          </w:hyperlink>
+        </w:p>
+        <w:p>
+          <w:pPr>
+            <w:pStyle w:val="TOC2"/>
+            <w:tabs>
+              <w:tab w:val="right" w:leader="dot" w:pos="9350"/>
+            </w:tabs>
+            <w:rPr>
+              <w:rFonts w:asciiTheme="minorHAnsi" w:eastAsiaTheme="minorEastAsia" w:hAnsiTheme="minorHAnsi" w:cstheme="minorBidi"/>
+              <w:noProof/>
+              <w:kern w:val="2"/>
+              <w:sz w:val="24"/>
+              <w:szCs w:val="30"/>
+              <w:lang w:val="en-US" w:bidi="bn-BD"/>
+              <w14:ligatures w14:val="standardContextual"/>
+            </w:rPr>
+          </w:pPr>
+          <w:hyperlink w:anchor="_Toc185102972" w:history="1">
+            <w:r>
+              <w:rPr>
+                <w:rStyle w:val="Hyperlink"/>
+                <w:noProof/>
+              </w:rPr>
+              <w:t>1.2App Scope</w:t>
+            </w:r>
+            <w:r>
+              <w:rPr>
+                <w:noProof/>
+                <w:webHidden/>
+              </w:rPr>
+              <w:tab/>
+            </w:r>
+            <w:r>
+              <w:rPr>
+                <w:noProof/>
+                <w:webHidden/>
+              </w:rPr>
+              <w:fldChar w:fldCharType="begin"/>
+            </w:r>
+            <w:r>
+              <w:rPr>
+                <w:noProof/>
+                <w:webHidden/>
+              </w:rPr>
+              <w:instrText xml:space="preserve"> PAGEREF _Toc185102972 \h </w:instrText>
+            </w:r>
+            <w:r>
+              <w:rPr>
+                <w:noProof/>
+                <w:webHidden/>
+              </w:rPr>
+            </w:r>
+            <w:r>
+              <w:rPr>
+                <w:noProof/>
+                <w:webHidden/>
+              </w:rPr>
+              <w:fldChar w:fldCharType="separate"/>
+            </w:r>
+            <w:r>
+              <w:rPr>
+                <w:noProof/>
+                <w:webHidden/>
+              </w:rPr>
+              <w:t>2</w:t>
+            </w:r>
+            <w:r>
+              <w:rPr>
+                <w:noProof/>
+                <w:webHidden/>
+              </w:rPr>
+              <w:fldChar w:fldCharType="end"/>
+            </w:r>
+          </w:hyperlink>
+        </w:p>
+        <w:p>
+          <w:pPr>
+            <w:pStyle w:val="TOC2"/>
+            <w:tabs>
+              <w:tab w:val="right" w:leader="dot" w:pos="9350"/>
+            </w:tabs>
+            <w:rPr>
+              <w:rFonts w:asciiTheme="minorHAnsi" w:eastAsiaTheme="minorEastAsia" w:hAnsiTheme="minorHAnsi" w:cstheme="minorBidi"/>
+              <w:noProof/>
+              <w:kern w:val="2"/>
+              <w:sz w:val="24"/>
+              <w:szCs w:val="30"/>
+              <w:lang w:val="en-US" w:bidi="bn-BD"/>
+              <w14:ligatures w14:val="standardContextual"/>
+            </w:rPr>
+          </w:pPr>
+          <w:hyperlink w:anchor="_Toc185102973" w:history="1">
+            <w:r>
+              <w:rPr>
+                <w:rStyle w:val="Hyperlink"/>
+                <w:noProof/>
+              </w:rPr>
+              <w:t>1.3Goals of the Team</w:t>
+            </w:r>
+            <w:r>
+              <w:rPr>
+                <w:noProof/>
+                <w:webHidden/>
+              </w:rPr>
+              <w:tab/>
+            </w:r>
+            <w:r>
+              <w:rPr>
+                <w:noProof/>
+                <w:webHidden/>
+              </w:rPr>
+              <w:fldChar w:fldCharType="begin"/>
+            </w:r>
+            <w:r>
+              <w:rPr>
+                <w:noProof/>
+                <w:webHidden/>
+              </w:rPr>
+              <w:instrText xml:space="preserve"> PAGEREF _Toc185102973 \h </w:instrText>
+            </w:r>
+            <w:r>
+              <w:rPr>
+                <w:noProof/>
+                <w:webHidden/>
+              </w:rPr>
+            </w:r>
+            <w:r>
+              <w:rPr>
+                <w:noProof/>
+                <w:webHidden/>
+              </w:rPr>
+              <w:fldChar w:fldCharType="separate"/>
+            </w:r>
+            <w:r>
+              <w:rPr>
+                <w:noProof/>
+                <w:webHidden/>
+              </w:rPr>
+              <w:t>2</w:t>
+            </w:r>
+            <w:r>
+              <w:rPr>
+                <w:noProof/>
+                <w:webHidden/>
+              </w:rPr>
+              <w:fldChar w:fldCharType="end"/>
+            </w:r>
+          </w:hyperlink>
+        </w:p>
+        <w:p>
+          <w:pPr>
+            <w:pStyle w:val="TOC2"/>
+            <w:tabs>
+              <w:tab w:val="right" w:leader="dot" w:pos="9350"/>
+            </w:tabs>
+            <w:rPr>
+              <w:rFonts w:asciiTheme="minorHAnsi" w:eastAsiaTheme="minorEastAsia" w:hAnsiTheme="minorHAnsi" w:cstheme="minorBidi"/>
+              <w:noProof/>
+              <w:kern w:val="2"/>
+              <w:sz w:val="24"/>
+              <w:szCs w:val="30"/>
+              <w:lang w:val="en-US" w:bidi="bn-BD"/>
+              <w14:ligatures w14:val="standardContextual"/>
+            </w:rPr>
+          </w:pPr>
+          <w:hyperlink w:anchor="_Toc185102974" w:history="1">
+            <w:r>
+              <w:rPr>
+                <w:rStyle w:val="Hyperlink"/>
+                <w:noProof/>
+              </w:rPr>
+              <w:t>1.4Process Model</w:t>
+            </w:r>
+            <w:r>
+              <w:rPr>
+                <w:noProof/>
+                <w:webHidden/>
+              </w:rPr>
+              <w:tab/>
+            </w:r>
+            <w:r>
+              <w:rPr>
+                <w:noProof/>
+                <w:webHidden/>
+              </w:rPr>
+              <w:fldChar w:fldCharType="begin"/>
+            </w:r>
+            <w:r>
+              <w:rPr>
+                <w:noProof/>
+                <w:webHidden/>
+              </w:rPr>
+              <w:instrText xml:space="preserve"> PAGEREF _Toc185102974 \h </w:instrText>
+            </w:r>
+            <w:r>
+              <w:rPr>
+                <w:noProof/>
+                <w:webHidden/>
+              </w:rPr>
+            </w:r>
+            <w:r>
+              <w:rPr>
+                <w:noProof/>
+                <w:webHidden/>
+              </w:rPr>
+              <w:fldChar w:fldCharType="separate"/>
+            </w:r>
+            <w:r>
+              <w:rPr>
+                <w:noProof/>
+                <w:webHidden/>
+              </w:rPr>
+              <w:t>3</w:t>
+            </w:r>
+            <w:r>
+              <w:rPr>
+                <w:noProof/>
+                <w:webHidden/>
+              </w:rPr>
+              <w:fldChar w:fldCharType="end"/>
+            </w:r>
+          </w:hyperlink>
+        </w:p>
+        <w:p>
+          <w:pPr>
+            <w:pStyle w:val="TOC2"/>
+            <w:tabs>
+              <w:tab w:val="right" w:leader="dot" w:pos="9350"/>
+            </w:tabs>
+            <w:rPr>
+              <w:rFonts w:asciiTheme="minorHAnsi" w:eastAsiaTheme="minorEastAsia" w:hAnsiTheme="minorHAnsi" w:cstheme="minorBidi"/>
+              <w:noProof/>
+              <w:kern w:val="2"/>
+              <w:sz w:val="24"/>
+              <w:szCs w:val="30"/>
+              <w:lang w:val="en-US" w:bidi="bn-BD"/>
+              <w14:ligatures w14:val="standardContextual"/>
+            </w:rPr>
+          </w:pPr>
+          <w:hyperlink w:anchor="_Toc185102975" w:history="1">
+            <w:r>
+              <w:rPr>
+                <w:rStyle w:val="Hyperlink"/>
+                <w:noProof/>
+              </w:rPr>
+              <w:t>1.5Team Organization</w:t>
+            </w:r>
+            <w:r>
+              <w:rPr>
+                <w:noProof/>
+                <w:webHidden/>
+              </w:rPr>
+              <w:tab/>
+            </w:r>
+            <w:r>
+              <w:rPr>
+                <w:noProof/>
+                <w:webHidden/>
+              </w:rPr>
+              <w:fldChar w:fldCharType="begin"/>
+            </w:r>
+            <w:r>
+              <w:rPr>
+                <w:noProof/>
+                <w:webHidden/>
+              </w:rPr>
+              <w:instrText xml:space="preserve"> PAGEREF _Toc185102975 \h </w:instrText>
+            </w:r>
+            <w:r>
+              <w:rPr>
+                <w:noProof/>
+                <w:webHidden/>
+              </w:rPr>
+            </w:r>
+            <w:r>
+              <w:rPr>
+                <w:noProof/>
+                <w:webHidden/>
+              </w:rPr>
+              <w:fldChar w:fldCharType="separate"/>
+            </w:r>
+            <w:r>
+              <w:rPr>
+                <w:noProof/>
+                <w:webHidden/>
+              </w:rPr>
+              <w:t>3</w:t>
+            </w:r>
+            <w:r>
+              <w:rPr>
+                <w:noProof/>
+                <w:webHidden/>
+              </w:rPr>
+              <w:fldChar w:fldCharType="end"/>
+            </w:r>
+          </w:hyperlink>
+        </w:p>
+        <w:p>
+          <w:pPr>
+            <w:pStyle w:val="TOC1"/>
+            <w:tabs>
+              <w:tab w:val="right" w:leader="dot" w:pos="9350"/>
+            </w:tabs>
+            <w:rPr>
+              <w:rFonts w:asciiTheme="minorHAnsi" w:eastAsiaTheme="minorEastAsia" w:hAnsiTheme="minorHAnsi" w:cstheme="minorBidi"/>
+              <w:noProof/>
+              <w:kern w:val="2"/>
+              <w:sz w:val="24"/>
+              <w:szCs w:val="30"/>
+              <w:lang w:val="en-US" w:bidi="bn-BD"/>
+              <w14:ligatures w14:val="standardContextual"/>
+            </w:rPr>
+          </w:pPr>
+          <w:hyperlink w:anchor="_Toc185102976" w:history="1">
+            <w:r>
+              <w:rPr>
+                <w:rStyle w:val="Hyperlink"/>
+                <w:noProof/>
+              </w:rPr>
+              <w:t>2. RESEARCH</w:t>
+            </w:r>
+            <w:r>
+              <w:rPr>
+                <w:noProof/>
+                <w:webHidden/>
+              </w:rPr>
+              <w:tab/>
+            </w:r>
+            <w:r>
+              <w:rPr>
+                <w:noProof/>
+                <w:webHidden/>
+              </w:rPr>
+              <w:fldChar w:fldCharType="begin"/>
+            </w:r>
+            <w:r>
+              <w:rPr>
+                <w:noProof/>
+                <w:webHidden/>
+              </w:rPr>
+              <w:instrText xml:space="preserve"> PAGEREF _Toc185102976 \h </w:instrText>
+            </w:r>
+            <w:r>
+              <w:rPr>
+                <w:noProof/>
+                <w:webHidden/>
+              </w:rPr>
+            </w:r>
+            <w:r>
+              <w:rPr>
+                <w:noProof/>
+                <w:webHidden/>
+              </w:rPr>
+              <w:fldChar w:fldCharType="separate"/>
+            </w:r>
+            <w:r>
+              <w:rPr>
+                <w:noProof/>
+                <w:webHidden/>
+              </w:rPr>
+              <w:t>3</w:t>
+            </w:r>
+            <w:r>
+              <w:rPr>
+                <w:noProof/>
+                <w:webHidden/>
+              </w:rPr>
+              <w:fldChar w:fldCharType="end"/>
+            </w:r>
+          </w:hyperlink>
+        </w:p>
+        <w:p>
+          <w:pPr>
+            <w:pStyle w:val="TOC2"/>
+            <w:tabs>
+              <w:tab w:val="right" w:leader="dot" w:pos="9350"/>
+            </w:tabs>
+            <w:rPr>
+              <w:rFonts w:asciiTheme="minorHAnsi" w:eastAsiaTheme="minorEastAsia" w:hAnsiTheme="minorHAnsi" w:cstheme="minorBidi"/>
+              <w:noProof/>
+              <w:kern w:val="2"/>
+              <w:sz w:val="24"/>
+              <w:szCs w:val="30"/>
+              <w:lang w:val="en-US" w:bidi="bn-BD"/>
+              <w14:ligatures w14:val="standardContextual"/>
+            </w:rPr>
+          </w:pPr>
+          <w:hyperlink w:anchor="_Toc185102977" w:history="1">
+            <w:r>
+              <w:rPr>
+                <w:rStyle w:val="Hyperlink"/>
+                <w:noProof/>
+              </w:rPr>
+              <w:t>2.1Market Research:</w:t>
+            </w:r>
+            <w:r>
+              <w:rPr>
+                <w:noProof/>
+                <w:webHidden/>
+              </w:rPr>
+              <w:tab/>
+            </w:r>
+            <w:r>
+              <w:rPr>
+                <w:noProof/>
+                <w:webHidden/>
+              </w:rPr>
+              <w:fldChar w:fldCharType="begin"/>
+            </w:r>
+            <w:r>
+              <w:rPr>
+                <w:noProof/>
+                <w:webHidden/>
+              </w:rPr>
+              <w:instrText xml:space="preserve"> PAGEREF _Toc185102977 \h </w:instrText>
+            </w:r>
+            <w:r>
+              <w:rPr>
+                <w:noProof/>
+                <w:webHidden/>
+              </w:rPr>
+            </w:r>
+            <w:r>
+              <w:rPr>
+                <w:noProof/>
+                <w:webHidden/>
+              </w:rPr>
+              <w:fldChar w:fldCharType="separate"/>
+            </w:r>
+            <w:r>
+              <w:rPr>
+                <w:noProof/>
+                <w:webHidden/>
+              </w:rPr>
+              <w:t>3</w:t>
+            </w:r>
+            <w:r>
+              <w:rPr>
+                <w:noProof/>
+                <w:webHidden/>
+              </w:rPr>
+              <w:fldChar w:fldCharType="end"/>
+            </w:r>
+          </w:hyperlink>
+        </w:p>
+        <w:p>
+          <w:pPr>
+            <w:pStyle w:val="TOC3"/>
+            <w:tabs>
+              <w:tab w:val="right" w:leader="dot" w:pos="9350"/>
+            </w:tabs>
+            <w:rPr>
+              <w:rFonts w:asciiTheme="minorHAnsi" w:eastAsiaTheme="minorEastAsia" w:hAnsiTheme="minorHAnsi" w:cstheme="minorBidi"/>
+              <w:noProof/>
+              <w:kern w:val="2"/>
+              <w:sz w:val="24"/>
+              <w:szCs w:val="30"/>
+              <w:lang w:val="en-US" w:bidi="bn-BD"/>
+              <w14:ligatures w14:val="standardContextual"/>
+            </w:rPr>
+          </w:pPr>
+          <w:hyperlink w:anchor="_Toc185102978" w:history="1">
+            <w:r>
+              <w:rPr>
+                <w:rStyle w:val="Hyperlink"/>
+                <w:noProof/>
+              </w:rPr>
+              <w:t>2.1.1Industry Trends</w:t>
+            </w:r>
+            <w:r>
+              <w:rPr>
+                <w:noProof/>
+                <w:webHidden/>
+              </w:rPr>
+              <w:tab/>
+            </w:r>
+            <w:r>
+              <w:rPr>
+                <w:noProof/>
+                <w:webHidden/>
+              </w:rPr>
+              <w:fldChar w:fldCharType="begin"/>
+            </w:r>
+            <w:r>
+              <w:rPr>
+                <w:noProof/>
+                <w:webHidden/>
+              </w:rPr>
+              <w:instrText xml:space="preserve"> PAGEREF _Toc185102978 \h </w:instrText>
+            </w:r>
+            <w:r>
+              <w:rPr>
+                <w:noProof/>
+                <w:webHidden/>
+              </w:rPr>
+            </w:r>
+            <w:r>
+              <w:rPr>
+                <w:noProof/>
+                <w:webHidden/>
+              </w:rPr>
+              <w:fldChar w:fldCharType="separate"/>
+            </w:r>
+            <w:r>
+              <w:rPr>
+                <w:noProof/>
+                <w:webHidden/>
+              </w:rPr>
+              <w:t>3</w:t>
+            </w:r>
+            <w:r>
+              <w:rPr>
+                <w:noProof/>
+                <w:webHidden/>
+              </w:rPr>
+              <w:fldChar w:fldCharType="end"/>
+            </w:r>
+          </w:hyperlink>
+        </w:p>
+        <w:p>
+          <w:pPr>
+            <w:pStyle w:val="TOC3"/>
+            <w:tabs>
+              <w:tab w:val="right" w:leader="dot" w:pos="9350"/>
+            </w:tabs>
+            <w:rPr>
+              <w:rFonts w:asciiTheme="minorHAnsi" w:eastAsiaTheme="minorEastAsia" w:hAnsiTheme="minorHAnsi" w:cstheme="minorBidi"/>
+              <w:noProof/>
+              <w:kern w:val="2"/>
+              <w:sz w:val="24"/>
+              <w:szCs w:val="30"/>
+              <w:lang w:val="en-US" w:bidi="bn-BD"/>
+              <w14:ligatures w14:val="standardContextual"/>
+            </w:rPr>
+          </w:pPr>
+          <w:hyperlink w:anchor="_Toc185102979" w:history="1">
+            <w:r>
+              <w:rPr>
+                <w:rStyle w:val="Hyperlink"/>
+                <w:noProof/>
+              </w:rPr>
+              <w:t>2.1.2Competitive Analysis</w:t>
+            </w:r>
+            <w:r>
+              <w:rPr>
+                <w:noProof/>
+                <w:webHidden/>
+              </w:rPr>
+              <w:tab/>
+            </w:r>
+            <w:r>
+              <w:rPr>
+                <w:noProof/>
+                <w:webHidden/>
+              </w:rPr>
+              <w:fldChar w:fldCharType="begin"/>
+            </w:r>
+            <w:r>
+              <w:rPr>
+                <w:noProof/>
+                <w:webHidden/>
+              </w:rPr>
+              <w:instrText xml:space="preserve"> PAGEREF _Toc185102979 \h </w:instrText>
+            </w:r>
+            <w:r>
+              <w:rPr>
+                <w:noProof/>
+                <w:webHidden/>
+              </w:rPr>
+            </w:r>
+            <w:r>
+              <w:rPr>
+                <w:noProof/>
+                <w:webHidden/>
+              </w:rPr>
+              <w:fldChar w:fldCharType="separate"/>
+            </w:r>
+            <w:r>
+              <w:rPr>
+                <w:noProof/>
+                <w:webHidden/>
+              </w:rPr>
+              <w:t>3</w:t>
+            </w:r>
+            <w:r>
+              <w:rPr>
+                <w:noProof/>
+                <w:webHidden/>
+              </w:rPr>
+              <w:fldChar w:fldCharType="end"/>
+            </w:r>
+          </w:hyperlink>
+        </w:p>
+        <w:p>
+          <w:pPr>
+            <w:pStyle w:val="TOC3"/>
+            <w:tabs>
+              <w:tab w:val="right" w:leader="dot" w:pos="9350"/>
+            </w:tabs>
+            <w:rPr>
+              <w:rFonts w:asciiTheme="minorHAnsi" w:eastAsiaTheme="minorEastAsia" w:hAnsiTheme="minorHAnsi" w:cstheme="minorBidi"/>
+              <w:noProof/>
+              <w:kern w:val="2"/>
+              <w:sz w:val="24"/>
+              <w:szCs w:val="30"/>
+              <w:lang w:val="en-US" w:bidi="bn-BD"/>
+              <w14:ligatures w14:val="standardContextual"/>
+            </w:rPr>
+          </w:pPr>
+          <w:hyperlink w:anchor="_Toc185102980" w:history="1">
+            <w:r>
+              <w:rPr>
+                <w:rStyle w:val="Hyperlink"/>
+                <w:noProof/>
+              </w:rPr>
+              <w:t>2.1.3Target Audience</w:t>
+            </w:r>
+            <w:r>
+              <w:rPr>
+                <w:noProof/>
+                <w:webHidden/>
+              </w:rPr>
+              <w:tab/>
+            </w:r>
+            <w:r>
+              <w:rPr>
+                <w:noProof/>
+                <w:webHidden/>
+              </w:rPr>
+              <w:fldChar w:fldCharType="begin"/>
+            </w:r>
+            <w:r>
+              <w:rPr>
+                <w:noProof/>
+                <w:webHidden/>
+              </w:rPr>
+              <w:instrText xml:space="preserve"> PAGEREF _Toc185102980 \h </w:instrText>
+            </w:r>
+            <w:r>
+              <w:rPr>
+                <w:noProof/>
+                <w:webHidden/>
+              </w:rPr>
+            </w:r>
+            <w:r>
+              <w:rPr>
+                <w:noProof/>
+                <w:webHidden/>
+              </w:rPr>
+              <w:fldChar w:fldCharType="separate"/>
+            </w:r>
+            <w:r>
+              <w:rPr>
+                <w:noProof/>
+                <w:webHidden/>
+              </w:rPr>
+              <w:t>4</w:t>
+            </w:r>
+            <w:r>
+              <w:rPr>
+                <w:noProof/>
+                <w:webHidden/>
+              </w:rPr>
+              <w:fldChar w:fldCharType="end"/>
+            </w:r>
+          </w:hyperlink>
+        </w:p>
+        <w:p>
+          <w:pPr>
+            <w:pStyle w:val="TOC2"/>
+            <w:tabs>
+              <w:tab w:val="right" w:leader="dot" w:pos="9350"/>
+            </w:tabs>
+            <w:rPr>
+              <w:rFonts w:asciiTheme="minorHAnsi" w:eastAsiaTheme="minorEastAsia" w:hAnsiTheme="minorHAnsi" w:cstheme="minorBidi"/>
+              <w:noProof/>
+              <w:kern w:val="2"/>
+              <w:sz w:val="24"/>
+              <w:szCs w:val="30"/>
+              <w:lang w:val="en-US" w:bidi="bn-BD"/>
+              <w14:ligatures w14:val="standardContextual"/>
+            </w:rPr>
+          </w:pPr>
+          <w:hyperlink w:anchor="_Toc185102981" w:history="1">
+            <w:r>
+              <w:rPr>
+                <w:rStyle w:val="Hyperlink"/>
+                <w:noProof/>
+              </w:rPr>
+              <w:t>2.2Technical Research:</w:t>
+            </w:r>
+            <w:r>
+              <w:rPr>
+                <w:noProof/>
+                <w:webHidden/>
+              </w:rPr>
+              <w:tab/>
+            </w:r>
+            <w:r>
+              <w:rPr>
+                <w:noProof/>
+                <w:webHidden/>
+              </w:rPr>
+              <w:fldChar w:fldCharType="begin"/>
+            </w:r>
+            <w:r>
+              <w:rPr>
+                <w:noProof/>
+                <w:webHidden/>
+              </w:rPr>
+              <w:instrText xml:space="preserve"> PAGEREF _Toc185102981 \h </w:instrText>
+            </w:r>
+            <w:r>
+              <w:rPr>
+                <w:noProof/>
+                <w:webHidden/>
+              </w:rPr>
+            </w:r>
+            <w:r>
+              <w:rPr>
+                <w:noProof/>
+                <w:webHidden/>
+              </w:rPr>
+              <w:fldChar w:fldCharType="separate"/>
+            </w:r>
+            <w:r>
+              <w:rPr>
+                <w:noProof/>
+                <w:webHidden/>
+              </w:rPr>
+              <w:t>4</w:t>
+            </w:r>
+            <w:r>
+              <w:rPr>
+                <w:noProof/>
+                <w:webHidden/>
+              </w:rPr>
+              <w:fldChar w:fldCharType="end"/>
+            </w:r>
+          </w:hyperlink>
+        </w:p>
+        <w:p>
+          <w:pPr>
+            <w:pStyle w:val="TOC3"/>
+            <w:tabs>
+              <w:tab w:val="right" w:leader="dot" w:pos="9350"/>
+            </w:tabs>
+            <w:rPr>
+              <w:rFonts w:asciiTheme="minorHAnsi" w:eastAsiaTheme="minorEastAsia" w:hAnsiTheme="minorHAnsi" w:cstheme="minorBidi"/>
+              <w:noProof/>
+              <w:kern w:val="2"/>
+              <w:sz w:val="24"/>
+              <w:szCs w:val="30"/>
+              <w:lang w:val="en-US" w:bidi="bn-BD"/>
+              <w14:ligatures w14:val="standardContextual"/>
+            </w:rPr>
+          </w:pPr>
+          <w:hyperlink w:anchor="_Toc185102982" w:history="1">
+            <w:r>
+              <w:rPr>
+                <w:rStyle w:val="Hyperlink"/>
+                <w:noProof/>
+              </w:rPr>
+              <w:t>2.2.1Technology Stack</w:t>
+            </w:r>
+            <w:r>
+              <w:rPr>
+                <w:noProof/>
+                <w:webHidden/>
+              </w:rPr>
+              <w:tab/>
+            </w:r>
+            <w:r>
+              <w:rPr>
+                <w:noProof/>
+                <w:webHidden/>
+              </w:rPr>
+              <w:fldChar w:fldCharType="begin"/>
+            </w:r>
+            <w:r>
+              <w:rPr>
+                <w:noProof/>
+                <w:webHidden/>
+              </w:rPr>
+              <w:instrText xml:space="preserve"> PAGEREF _Toc185102982 \h </w:instrText>
+            </w:r>
+            <w:r>
+              <w:rPr>
+                <w:noProof/>
+                <w:webHidden/>
+              </w:rPr>
+            </w:r>
+            <w:r>
+              <w:rPr>
+                <w:noProof/>
+                <w:webHidden/>
+              </w:rPr>
+              <w:fldChar w:fldCharType="separate"/>
+            </w:r>
+            <w:r>
+              <w:rPr>
+                <w:noProof/>
+                <w:webHidden/>
+              </w:rPr>
+              <w:t>4</w:t>
+            </w:r>
+            <w:r>
+              <w:rPr>
+                <w:noProof/>
+                <w:webHidden/>
+              </w:rPr>
+              <w:fldChar w:fldCharType="end"/>
+            </w:r>
+          </w:hyperlink>
+        </w:p>
+        <w:p>
+          <w:pPr>
+            <w:pStyle w:val="TOC1"/>
+            <w:tabs>
+              <w:tab w:val="right" w:leader="dot" w:pos="9350"/>
+            </w:tabs>
+            <w:rPr>
+              <w:rFonts w:asciiTheme="minorHAnsi" w:eastAsiaTheme="minorEastAsia" w:hAnsiTheme="minorHAnsi" w:cstheme="minorBidi"/>
+              <w:noProof/>
+              <w:kern w:val="2"/>
+              <w:sz w:val="24"/>
+              <w:szCs w:val="30"/>
+              <w:lang w:val="en-US" w:bidi="bn-BD"/>
+              <w14:ligatures w14:val="standardContextual"/>
+            </w:rPr>
+          </w:pPr>
+          <w:hyperlink w:anchor="_Toc185102983" w:history="1">
+            <w:r>
+              <w:rPr>
+                <w:rStyle w:val="Hyperlink"/>
+                <w:noProof/>
+              </w:rPr>
+              <w:t>3.DESCRIPTION</w:t>
+            </w:r>
+            <w:r>
+              <w:rPr>
+                <w:noProof/>
+                <w:webHidden/>
+              </w:rPr>
+              <w:tab/>
+            </w:r>
+            <w:r>
+              <w:rPr>
+                <w:noProof/>
+                <w:webHidden/>
+              </w:rPr>
+              <w:fldChar w:fldCharType="begin"/>
+            </w:r>
+            <w:r>
+              <w:rPr>
+                <w:noProof/>
+                <w:webHidden/>
+              </w:rPr>
+              <w:instrText xml:space="preserve"> PAGEREF _Toc185102983 \h </w:instrText>
+            </w:r>
+            <w:r>
+              <w:rPr>
+                <w:noProof/>
+                <w:webHidden/>
+              </w:rPr>
+            </w:r>
+            <w:r>
+              <w:rPr>
+                <w:noProof/>
+                <w:webHidden/>
+              </w:rPr>
+              <w:fldChar w:fldCharType="separate"/>
+            </w:r>
+            <w:r>
+              <w:rPr>
+                <w:noProof/>
+                <w:webHidden/>
+              </w:rPr>
+              <w:t>4</w:t>
+            </w:r>
+            <w:r>
+              <w:rPr>
+                <w:noProof/>
+                <w:webHidden/>
+              </w:rPr>
+              <w:fldChar w:fldCharType="end"/>
+            </w:r>
+          </w:hyperlink>
+        </w:p>
+        <w:p>
+          <w:pPr>
+            <w:pStyle w:val="TOC2"/>
+            <w:tabs>
+              <w:tab w:val="right" w:leader="dot" w:pos="9350"/>
+            </w:tabs>
+            <w:rPr>
+              <w:rFonts w:asciiTheme="minorHAnsi" w:eastAsiaTheme="minorEastAsia" w:hAnsiTheme="minorHAnsi" w:cstheme="minorBidi"/>
+              <w:noProof/>
+              <w:kern w:val="2"/>
+              <w:sz w:val="24"/>
+              <w:szCs w:val="30"/>
+              <w:lang w:val="en-US" w:bidi="bn-BD"/>
+              <w14:ligatures w14:val="standardContextual"/>
+            </w:rPr>
+          </w:pPr>
+          <w:hyperlink w:anchor="_Toc185102984" w:history="1">
+            <w:r>
+              <w:rPr>
+                <w:rStyle w:val="Hyperlink"/>
+                <w:noProof/>
+              </w:rPr>
+              <w:t>3.1Home Page:</w:t>
+            </w:r>
+            <w:r>
+              <w:rPr>
+                <w:noProof/>
+                <w:webHidden/>
+              </w:rPr>
+              <w:tab/>
+            </w:r>
+            <w:r>
+              <w:rPr>
+                <w:noProof/>
+                <w:webHidden/>
+              </w:rPr>
+              <w:fldChar w:fldCharType="begin"/>
+            </w:r>
+            <w:r>
+              <w:rPr>
+                <w:noProof/>
+                <w:webHidden/>
+              </w:rPr>
+              <w:instrText xml:space="preserve"> PAGEREF _Toc185102984 \h </w:instrText>
+            </w:r>
+            <w:r>
+              <w:rPr>
+                <w:noProof/>
+                <w:webHidden/>
+              </w:rPr>
+            </w:r>
+            <w:r>
+              <w:rPr>
+                <w:noProof/>
+                <w:webHidden/>
+              </w:rPr>
+              <w:fldChar w:fldCharType="separate"/>
+            </w:r>
+            <w:r>
+              <w:rPr>
+                <w:noProof/>
+                <w:webHidden/>
+              </w:rPr>
+              <w:t>4</w:t>
+            </w:r>
+            <w:r>
+              <w:rPr>
+                <w:noProof/>
+                <w:webHidden/>
+              </w:rPr>
+              <w:fldChar w:fldCharType="end"/>
+            </w:r>
+          </w:hyperlink>
+        </w:p>
+        <w:p>
+          <w:pPr>
+            <w:pStyle w:val="TOC2"/>
+            <w:tabs>
+              <w:tab w:val="right" w:leader="dot" w:pos="9350"/>
+            </w:tabs>
+            <w:rPr>
+              <w:rFonts w:asciiTheme="minorHAnsi" w:eastAsiaTheme="minorEastAsia" w:hAnsiTheme="minorHAnsi" w:cstheme="minorBidi"/>
+              <w:noProof/>
+              <w:kern w:val="2"/>
+              <w:sz w:val="24"/>
+              <w:szCs w:val="30"/>
+              <w:lang w:val="en-US" w:bidi="bn-BD"/>
+              <w14:ligatures w14:val="standardContextual"/>
+            </w:rPr>
+          </w:pPr>
+          <w:hyperlink w:anchor="_Toc185102985" w:history="1">
+            <w:r>
+              <w:rPr>
+                <w:rStyle w:val="Hyperlink"/>
+                <w:noProof/>
+              </w:rPr>
+              <w:t>3.2Dashboard:</w:t>
+            </w:r>
+            <w:r>
+              <w:rPr>
+                <w:noProof/>
+                <w:webHidden/>
+              </w:rPr>
+              <w:tab/>
+            </w:r>
+            <w:r>
+              <w:rPr>
+                <w:noProof/>
+                <w:webHidden/>
+              </w:rPr>
+              <w:fldChar w:fldCharType="begin"/>
+            </w:r>
+            <w:r>
+              <w:rPr>
+                <w:noProof/>
+                <w:webHidden/>
+              </w:rPr>
+              <w:instrText xml:space="preserve"> PAGEREF _Toc185102985 \h </w:instrText>
+            </w:r>
+            <w:r>
+              <w:rPr>
+                <w:noProof/>
+                <w:webHidden/>
+              </w:rPr>
+            </w:r>
+            <w:r>
+              <w:rPr>
+                <w:noProof/>
+                <w:webHidden/>
+              </w:rPr>
+              <w:fldChar w:fldCharType="separate"/>
+            </w:r>
+            <w:r>
+              <w:rPr>
+                <w:noProof/>
+                <w:webHidden/>
+              </w:rPr>
+              <w:t>4</w:t>
+            </w:r>
+            <w:r>
+              <w:rPr>
+                <w:noProof/>
+                <w:webHidden/>
+              </w:rPr>
+              <w:fldChar w:fldCharType="end"/>
+            </w:r>
+          </w:hyperlink>
+        </w:p>
+        <w:p>
+          <w:pPr>
+            <w:pStyle w:val="TOC2"/>
+            <w:tabs>
+              <w:tab w:val="right" w:leader="dot" w:pos="9350"/>
+            </w:tabs>
+            <w:rPr>
+              <w:rFonts w:asciiTheme="minorHAnsi" w:eastAsiaTheme="minorEastAsia" w:hAnsiTheme="minorHAnsi" w:cstheme="minorBidi"/>
+              <w:noProof/>
+              <w:kern w:val="2"/>
+              <w:sz w:val="24"/>
+              <w:szCs w:val="30"/>
+              <w:lang w:val="en-US" w:bidi="bn-BD"/>
+              <w14:ligatures w14:val="standardContextual"/>
+            </w:rPr>
+          </w:pPr>
+          <w:hyperlink w:anchor="_Toc185102986" w:history="1">
+            <w:r>
+              <w:rPr>
+                <w:rStyle w:val="Hyperlink"/>
+                <w:noProof/>
+              </w:rPr>
+              <w:t>3.3Registration:</w:t>
+            </w:r>
+            <w:r>
+              <w:rPr>
+                <w:noProof/>
+                <w:webHidden/>
+              </w:rPr>
+              <w:tab/>
+            </w:r>
+            <w:r>
+              <w:rPr>
+                <w:noProof/>
+                <w:webHidden/>
+              </w:rPr>
+              <w:fldChar w:fldCharType="begin"/>
+            </w:r>
+            <w:r>
+              <w:rPr>
+                <w:noProof/>
+                <w:webHidden/>
+              </w:rPr>
+              <w:instrText xml:space="preserve"> PAGEREF _Toc185102986 \h </w:instrText>
+            </w:r>
+            <w:r>
+              <w:rPr>
+                <w:noProof/>
+                <w:webHidden/>
+              </w:rPr>
+            </w:r>
+            <w:r>
+              <w:rPr>
+                <w:noProof/>
+                <w:webHidden/>
+              </w:rPr>
+              <w:fldChar w:fldCharType="separate"/>
+            </w:r>
+            <w:r>
+              <w:rPr>
+                <w:noProof/>
+                <w:webHidden/>
+              </w:rPr>
+              <w:t>4</w:t>
+            </w:r>
+            <w:r>
+              <w:rPr>
+                <w:noProof/>
+                <w:webHidden/>
+              </w:rPr>
+              <w:fldChar w:fldCharType="end"/>
+            </w:r>
+          </w:hyperlink>
+        </w:p>
+        <w:p>
+          <w:pPr>
+            <w:pStyle w:val="TOC2"/>
+            <w:tabs>
+              <w:tab w:val="right" w:leader="dot" w:pos="9350"/>
+            </w:tabs>
+            <w:rPr>
+              <w:rFonts w:asciiTheme="minorHAnsi" w:eastAsiaTheme="minorEastAsia" w:hAnsiTheme="minorHAnsi" w:cstheme="minorBidi"/>
+              <w:noProof/>
+              <w:kern w:val="2"/>
+              <w:sz w:val="24"/>
+              <w:szCs w:val="30"/>
+              <w:lang w:val="en-US" w:bidi="bn-BD"/>
+              <w14:ligatures w14:val="standardContextual"/>
+            </w:rPr>
+          </w:pPr>
+          <w:hyperlink w:anchor="_Toc185102987" w:history="1">
+            <w:r>
+              <w:rPr>
+                <w:rStyle w:val="Hyperlink"/>
+                <w:noProof/>
+              </w:rPr>
+              <w:t>3.4Login:</w:t>
+            </w:r>
+            <w:r>
+              <w:rPr>
+                <w:noProof/>
+                <w:webHidden/>
+              </w:rPr>
+              <w:tab/>
+            </w:r>
+            <w:r>
+              <w:rPr>
+                <w:noProof/>
+                <w:webHidden/>
+              </w:rPr>
+              <w:fldChar w:fldCharType="begin"/>
+            </w:r>
+            <w:r>
+              <w:rPr>
+                <w:noProof/>
+                <w:webHidden/>
+              </w:rPr>
+              <w:instrText xml:space="preserve"> PAGEREF _Toc185102987 \h </w:instrText>
+            </w:r>
+            <w:r>
+              <w:rPr>
+                <w:noProof/>
+                <w:webHidden/>
+              </w:rPr>
+            </w:r>
+            <w:r>
+              <w:rPr>
+                <w:noProof/>
+                <w:webHidden/>
+              </w:rPr>
+              <w:fldChar w:fldCharType="separate"/>
+            </w:r>
+            <w:r>
+              <w:rPr>
+                <w:noProof/>
+                <w:webHidden/>
+              </w:rPr>
+              <w:t>4</w:t>
+            </w:r>
+            <w:r>
+              <w:rPr>
+                <w:noProof/>
+                <w:webHidden/>
+              </w:rPr>
+              <w:fldChar w:fldCharType="end"/>
+            </w:r>
+          </w:hyperlink>
+        </w:p>
+        <w:p>
+          <w:pPr>
+            <w:pStyle w:val="TOC2"/>
+            <w:tabs>
+              <w:tab w:val="right" w:leader="dot" w:pos="9350"/>
+            </w:tabs>
+            <w:rPr>
+              <w:rFonts w:asciiTheme="minorHAnsi" w:eastAsiaTheme="minorEastAsia" w:hAnsiTheme="minorHAnsi" w:cstheme="minorBidi"/>
+              <w:noProof/>
+              <w:kern w:val="2"/>
+              <w:sz w:val="24"/>
+              <w:szCs w:val="30"/>
+              <w:lang w:val="en-US" w:bidi="bn-BD"/>
+              <w14:ligatures w14:val="standardContextual"/>
+            </w:rPr>
+          </w:pPr>
+          <w:hyperlink w:anchor="_Toc185102988" w:history="1">
+            <w:r>
+              <w:rPr>
+                <w:rStyle w:val="Hyperlink"/>
+                <w:noProof/>
+              </w:rPr>
+              <w:t>3.5Logout:</w:t>
+            </w:r>
+            <w:r>
+              <w:rPr>
+                <w:noProof/>
+                <w:webHidden/>
+              </w:rPr>
+              <w:tab/>
+            </w:r>
+            <w:r>
+              <w:rPr>
+                <w:noProof/>
+                <w:webHidden/>
+              </w:rPr>
+              <w:fldChar w:fldCharType="begin"/>
+            </w:r>
+            <w:r>
+              <w:rPr>
+                <w:noProof/>
+                <w:webHidden/>
+              </w:rPr>
+              <w:instrText xml:space="preserve"> PAGEREF _Toc185102988 \h </w:instrText>
+            </w:r>
+            <w:r>
+              <w:rPr>
+                <w:noProof/>
+                <w:webHidden/>
+              </w:rPr>
+            </w:r>
+            <w:r>
+              <w:rPr>
+                <w:noProof/>
+                <w:webHidden/>
+              </w:rPr>
+              <w:fldChar w:fldCharType="separate"/>
+            </w:r>
+            <w:r>
+              <w:rPr>
+                <w:noProof/>
+                <w:webHidden/>
+              </w:rPr>
+              <w:t>4</w:t>
+            </w:r>
+            <w:r>
+              <w:rPr>
+                <w:noProof/>
+                <w:webHidden/>
+              </w:rPr>
+              <w:fldChar w:fldCharType="end"/>
+            </w:r>
+          </w:hyperlink>
+        </w:p>
+        <w:p>
+          <w:pPr>
+            <w:pStyle w:val="TOC2"/>
+            <w:tabs>
+              <w:tab w:val="right" w:leader="dot" w:pos="9350"/>
+            </w:tabs>
+            <w:rPr>
+              <w:rFonts w:asciiTheme="minorHAnsi" w:eastAsiaTheme="minorEastAsia" w:hAnsiTheme="minorHAnsi" w:cstheme="minorBidi"/>
+              <w:noProof/>
+              <w:kern w:val="2"/>
+              <w:sz w:val="24"/>
+              <w:szCs w:val="30"/>
+              <w:lang w:val="en-US" w:bidi="bn-BD"/>
+              <w14:ligatures w14:val="standardContextual"/>
+            </w:rPr>
+          </w:pPr>
+          <w:hyperlink w:anchor="_Toc185102989" w:history="1">
+            <w:r>
+              <w:rPr>
+                <w:rStyle w:val="Hyperlink"/>
+                <w:noProof/>
+              </w:rPr>
+              <w:t>3.6User Management:</w:t>
+            </w:r>
+            <w:r>
+              <w:rPr>
+                <w:noProof/>
+                <w:webHidden/>
+              </w:rPr>
+              <w:tab/>
+            </w:r>
+            <w:r>
+              <w:rPr>
+                <w:noProof/>
+                <w:webHidden/>
+              </w:rPr>
+              <w:fldChar w:fldCharType="begin"/>
+            </w:r>
+            <w:r>
+              <w:rPr>
+                <w:noProof/>
+                <w:webHidden/>
+              </w:rPr>
+              <w:instrText xml:space="preserve"> PAGEREF _Toc185102989 \h </w:instrText>
+            </w:r>
+            <w:r>
+              <w:rPr>
+                <w:noProof/>
+                <w:webHidden/>
+              </w:rPr>
+            </w:r>
+            <w:r>
+              <w:rPr>
+                <w:noProof/>
+                <w:webHidden/>
+              </w:rPr>
+              <w:fldChar w:fldCharType="separate"/>
+            </w:r>
+            <w:r>
+              <w:rPr>
+                <w:noProof/>
+                <w:webHidden/>
+              </w:rPr>
+              <w:t>4</w:t>
+            </w:r>
+            <w:r>
+              <w:rPr>
+                <w:noProof/>
+                <w:webHidden/>
+              </w:rPr>
+              <w:fldChar w:fldCharType="end"/>
+            </w:r>
+          </w:hyperlink>
+        </w:p>
+        <w:p>
+          <w:r>
+            <w:rPr>
+              <w:b/>
+              <w:bCs/>
+              <w:noProof/>
+            </w:rPr>
+            <w:fldChar w:fldCharType="end"/>
+          </w:r>
+        </w:p>
+      </w:sdtContent>
+    </w:sdt>
+    <w:p>
+      <w:pPr>
+        <w:pStyle w:val="ListParagraph"/>
+        <w:ind w:left="360"/>
+      </w:pPr>
+    </w:p>
+    <w:p>
+      <w:pPr>
+        <w:pStyle w:val="ListParagraph"/>
+        <w:ind w:left="360"/>
+      </w:pPr>
+    </w:p>
+    <w:p>
+      <w:pPr>
+        <w:pStyle w:val="ListParagraph"/>
+        <w:ind w:left="360"/>
+      </w:pPr>
+    </w:p>
+    <w:p>
+      <w:pPr>
+        <w:pStyle w:val="ListParagraph"/>
+        <w:ind w:left="360"/>
+      </w:pPr>
+    </w:p>
+    <w:p>
+      <w:pPr>
+        <w:pStyle w:val="ListParagraph"/>
+        <w:ind w:left="360"/>
+      </w:pPr>
+    </w:p>
+    <w:p>
+      <w:pPr>
+        <w:pStyle w:val="ListParagraph"/>
+        <w:ind w:left="360"/>
+      </w:pPr>
+    </w:p>
+    <w:p>
+      <w:pPr>
+        <w:pStyle w:val="ListParagraph"/>
+        <w:ind w:left="360"/>
+      </w:pPr>
+    </w:p>
+    <w:p>
+      <w:pPr>
+        <w:pStyle w:val="ListParagraph"/>
+        <w:ind w:left="360"/>
+      </w:pPr>
+    </w:p>
+    <w:p>
+      <w:pPr>
+        <w:pStyle w:val="ListParagraph"/>
+        <w:ind w:left="360"/>
+      </w:pPr>
+    </w:p>
+    <w:p>
+      <w:pPr>
+        <w:pStyle w:val="ListParagraph"/>
+        <w:ind w:left="360"/>
+      </w:pPr>
+    </w:p>
+    <w:p>
+      <w:pPr>
+        <w:pStyle w:val="ListParagraph"/>
+        <w:ind w:left="360"/>
+      </w:pPr>
+    </w:p>
+    <w:p/>
+    <w:p>
+      <w:pPr>
+        <w:pStyle w:val="Heading1"/>
+      </w:pPr>
+      <w:bookmarkStart w:id="0" w:name="_Toc185102970"/>
+      <w:r>
+        <w:lastRenderedPageBreak/>
+        <w:t>1. INTRODUCTION</w:t>
+      </w:r>
+      <w:bookmarkEnd w:id="0"/>
+    </w:p>
+    <w:p>
+      <w:pPr>
+        <w:spacing w:before="100" w:beforeAutospacing="1" w:after="100" w:afterAutospacing="1" w:line="240" w:lineRule="auto"/>
+        <w:rPr>
+          <w:rFonts w:ascii="Times New Roman" w:eastAsia="Times New Roman" w:hAnsi="Times New Roman" w:cs="Times New Roman"/>
+          <w:sz w:val="24"/>
+          <w:szCs w:val="24"/>
+        </w:rPr>
+      </w:pPr>
+      <w:r>
+        <w:rPr>
+          <w:rFonts w:ascii="Times New Roman" w:eastAsia="Times New Roman" w:hAnsi="Times New Roman" w:cs="Times New Roman"/>
+          <w:sz w:val="24"/>
+          <w:szCs w:val="24"/>
+        </w:rPr>
+        <w:t xml:space="preserve">This blogging web application is designed to provide an intuitive, interactive, and user-friendly platform for individuals to create, share, and read blogs across various topics. Built with </w:t>
+      </w:r>
+      <w:r>
+        <w:rPr>
+          <w:rFonts w:ascii="Times New Roman" w:eastAsia="Times New Roman" w:hAnsi="Times New Roman" w:cs="Times New Roman"/>
           <w:b/>
           <w:bCs/>
-          <w:color w:val="4F81BD" w:themeColor="accent1"/>
-          <w:sz w:val="28"/>
-          <w:szCs w:val="28"/>
-        </w:rPr>
-        <w:t>Table of Contents</w:t>
-      </w:r>
-    </w:p>
-    <w:p>
-      <w:pPr>
-        <w:pStyle w:val="ListParagraph"/>
-        <w:ind w:left="360"/>
-      </w:pPr>
-    </w:p>
-    <w:p>
-      <w:pPr>
-        <w:pStyle w:val="ListParagraph"/>
-        <w:ind w:left="360"/>
-      </w:pPr>
-    </w:p>
-    <w:p>
-      <w:pPr>
-        <w:pStyle w:val="ListParagraph"/>
-        <w:ind w:left="360"/>
-      </w:pPr>
-    </w:p>
-    <w:p>
-      <w:pPr>
-        <w:pStyle w:val="ListParagraph"/>
-        <w:ind w:left="360"/>
-      </w:pPr>
-    </w:p>
-    <w:p>
-      <w:pPr>
-        <w:pStyle w:val="ListParagraph"/>
-        <w:ind w:left="360"/>
-      </w:pPr>
-    </w:p>
-    <w:p>
-      <w:pPr>
-        <w:pStyle w:val="ListParagraph"/>
-        <w:ind w:left="360"/>
-      </w:pPr>
-    </w:p>
-    <w:p>
-      <w:pPr>
-        <w:pStyle w:val="ListParagraph"/>
-        <w:ind w:left="360"/>
-      </w:pPr>
-    </w:p>
-    <w:p>
-      <w:pPr>
-        <w:pStyle w:val="ListParagraph"/>
-        <w:ind w:left="360"/>
-      </w:pPr>
-    </w:p>
-    <w:p>
-      <w:pPr>
-        <w:pStyle w:val="ListParagraph"/>
-        <w:ind w:left="360"/>
-      </w:pPr>
-    </w:p>
-    <w:p>
-      <w:pPr>
-        <w:pStyle w:val="ListParagraph"/>
-        <w:ind w:left="360"/>
-      </w:pPr>
-    </w:p>
-    <w:p>
-      <w:pPr>
-        <w:pStyle w:val="ListParagraph"/>
-        <w:ind w:left="360"/>
-      </w:pPr>
-    </w:p>
-    <w:p>
-      <w:pPr>
-        <w:pStyle w:val="ListParagraph"/>
-        <w:ind w:left="360"/>
-      </w:pPr>
-    </w:p>
-    <w:p>
-      <w:pPr>
-        <w:pStyle w:val="ListParagraph"/>
-        <w:ind w:left="360"/>
-      </w:pPr>
-    </w:p>
-    <w:p>
-      <w:pPr>
-        <w:pStyle w:val="ListParagraph"/>
-        <w:ind w:left="360"/>
-      </w:pPr>
-    </w:p>
-    <w:p>
-      <w:pPr>
-        <w:pStyle w:val="ListParagraph"/>
-        <w:ind w:left="360"/>
-      </w:pPr>
-    </w:p>
-    <w:p>
-      <w:pPr>
-        <w:pStyle w:val="ListParagraph"/>
-        <w:ind w:left="360"/>
-      </w:pPr>
-    </w:p>
-    <w:p>
-      <w:pPr>
-        <w:pStyle w:val="ListParagraph"/>
-        <w:ind w:left="360"/>
-      </w:pPr>
-    </w:p>
-    <w:p>
-      <w:pPr>
-        <w:pStyle w:val="ListParagraph"/>
-        <w:ind w:left="360"/>
-      </w:pPr>
-    </w:p>
-    <w:p>
-      <w:pPr>
-        <w:pStyle w:val="ListParagraph"/>
-        <w:ind w:left="360"/>
-      </w:pPr>
-    </w:p>
-    <w:p>
-      <w:pPr>
-        <w:pStyle w:val="ListParagraph"/>
-        <w:ind w:left="360"/>
-      </w:pPr>
-    </w:p>
-    <w:p>
-      <w:pPr>
-        <w:pStyle w:val="ListParagraph"/>
-        <w:ind w:left="360"/>
-      </w:pPr>
-    </w:p>
-    <w:p>
-      <w:pPr>
-        <w:pStyle w:val="ListParagraph"/>
-        <w:ind w:left="360"/>
-      </w:pPr>
-    </w:p>
-    <w:p>
-      <w:pPr>
-        <w:pStyle w:val="ListParagraph"/>
-        <w:ind w:left="360"/>
-      </w:pPr>
-    </w:p>
-    <w:p>
-      <w:pPr>
-        <w:pStyle w:val="ListParagraph"/>
-        <w:ind w:left="360"/>
-      </w:pPr>
-    </w:p>
-    <w:p>
-      <w:pPr>
-        <w:pStyle w:val="ListParagraph"/>
-        <w:ind w:left="360"/>
-      </w:pPr>
-    </w:p>
-    <w:p>
-      <w:pPr>
-        <w:pStyle w:val="ListParagraph"/>
-        <w:ind w:left="360"/>
-      </w:pPr>
-    </w:p>
-    <w:p>
-      <w:pPr>
-        <w:pStyle w:val="ListParagraph"/>
-        <w:ind w:left="360"/>
-      </w:pPr>
-    </w:p>
-    <w:p>
-      <w:pPr>
-        <w:pStyle w:val="ListParagraph"/>
-        <w:ind w:left="360"/>
-      </w:pPr>
-    </w:p>
-    <w:p>
-      <w:pPr>
-        <w:pStyle w:val="ListParagraph"/>
-        <w:ind w:left="360"/>
-      </w:pPr>
-    </w:p>
-    <w:p>
-      <w:pPr>
-        <w:pStyle w:val="ListParagraph"/>
-        <w:ind w:left="360"/>
-      </w:pPr>
-    </w:p>
-    <w:p>
-      <w:pPr>
-        <w:pStyle w:val="ListParagraph"/>
-        <w:ind w:left="360"/>
-      </w:pPr>
-    </w:p>
-    <w:p>
-      <w:pPr>
-        <w:pStyle w:val="ListParagraph"/>
-        <w:ind w:left="360"/>
-      </w:pPr>
-    </w:p>
-    <w:p>
-      <w:pPr>
-        <w:pStyle w:val="ListParagraph"/>
-        <w:ind w:left="360"/>
-      </w:pPr>
-    </w:p>
-    <w:p>
-      <w:pPr>
-        <w:pStyle w:val="ListParagraph"/>
-        <w:ind w:left="360"/>
-      </w:pPr>
-    </w:p>
-    <w:p>
-      <w:pPr>
-        <w:pStyle w:val="ListParagraph"/>
-        <w:ind w:left="360"/>
-      </w:pPr>
-    </w:p>
-    <w:p>
-      <w:pPr>
-        <w:pStyle w:val="ListParagraph"/>
-        <w:ind w:left="360"/>
-      </w:pPr>
-    </w:p>
-    <w:p>
-      <w:pPr>
-        <w:pStyle w:val="ListParagraph"/>
-        <w:ind w:left="360"/>
-      </w:pPr>
-    </w:p>
-    <w:p>
-      <w:pPr>
-        <w:pStyle w:val="ListParagraph"/>
-        <w:ind w:left="360"/>
-      </w:pPr>
-    </w:p>
-    <w:p>
-      <w:pPr>
-        <w:pStyle w:val="ListParagraph"/>
-        <w:ind w:left="360"/>
-      </w:pPr>
-    </w:p>
-    <w:p>
-      <w:pPr>
-        <w:pStyle w:val="ListParagraph"/>
-        <w:ind w:left="360"/>
-      </w:pPr>
-    </w:p>
-    <w:p>
-      <w:pPr>
-        <w:pStyle w:val="ListParagraph"/>
-        <w:ind w:left="360"/>
-      </w:pPr>
-    </w:p>
-    <w:p>
-      <w:pPr>
-        <w:pStyle w:val="ListParagraph"/>
-        <w:ind w:left="360"/>
-      </w:pPr>
-    </w:p>
-    <w:p>
-      <w:pPr>
-        <w:pStyle w:val="ListParagraph"/>
-        <w:ind w:left="360"/>
-      </w:pPr>
-    </w:p>
-    <w:p>
-      <w:pPr>
-        <w:spacing w:before="100" w:beforeAutospacing="1" w:after="100" w:afterAutospacing="1" w:line="240" w:lineRule="auto"/>
-        <w:rPr>
-          <w:rFonts w:ascii="Times New Roman" w:eastAsia="Times New Roman" w:hAnsi="Times New Roman" w:cs="Times New Roman"/>
-          <w:sz w:val="24"/>
-          <w:szCs w:val="24"/>
-        </w:rPr>
-      </w:pPr>
+          <w:sz w:val="24"/>
+          <w:szCs w:val="24"/>
+        </w:rPr>
+        <w:t>React</w:t>
+      </w:r>
+      <w:r>
+        <w:rPr>
+          <w:rFonts w:ascii="Times New Roman" w:eastAsia="Times New Roman" w:hAnsi="Times New Roman" w:cs="Times New Roman"/>
+          <w:sz w:val="24"/>
+          <w:szCs w:val="24"/>
+        </w:rPr>
+        <w:t xml:space="preserve"> for the frontend and </w:t>
+      </w:r>
       <w:r>
         <w:rPr>
           <w:rFonts w:ascii="Times New Roman" w:eastAsia="Times New Roman" w:hAnsi="Times New Roman" w:cs="Times New Roman"/>
@@ -298,9 +1653,36 @@
           <w:sz w:val="24"/>
           <w:szCs w:val="24"/>
         </w:rPr>
-        <w:lastRenderedPageBreak/>
-        <w:t>1. INTRODUCTION</w:t>
-      </w:r>
+        <w:t>Django</w:t>
+      </w:r>
+      <w:r>
+        <w:rPr>
+          <w:rFonts w:ascii="Times New Roman" w:eastAsia="Times New Roman" w:hAnsi="Times New Roman" w:cs="Times New Roman"/>
+          <w:sz w:val="24"/>
+          <w:szCs w:val="24"/>
+        </w:rPr>
+        <w:t xml:space="preserve"> for the backend, this app offers modern web experiences and a robust architecture to support scalability and efficient content management.</w:t>
+      </w:r>
+    </w:p>
+    <w:p>
+      <w:pPr>
+        <w:pStyle w:val="Heading2"/>
+        <w:rPr>
+          <w:sz w:val="24"/>
+          <w:szCs w:val="24"/>
+        </w:rPr>
+      </w:pPr>
+      <w:r>
+        <w:t xml:space="preserve">  </w:t>
+      </w:r>
+      <w:bookmarkStart w:id="1" w:name="_Toc185102971"/>
+      <w:r>
+        <w:t>1.1</w:t>
+      </w:r>
+      <w:r>
+        <w:t>App Purpose</w:t>
+      </w:r>
+      <w:bookmarkEnd w:id="1"/>
     </w:p>
     <w:p>
       <w:pPr>
@@ -317,115 +1699,24 @@
           <w:sz w:val="24"/>
           <w:szCs w:val="24"/>
         </w:rPr>
-        <w:t xml:space="preserve">This blogging web application is designed to provide an intuitive, interactive, and user-friendly platform for individuals to create, share, and read blogs across various topics. Built with </w:t>
-      </w:r>
-      <w:r>
-        <w:rPr>
-          <w:rFonts w:ascii="Times New Roman" w:eastAsia="Times New Roman" w:hAnsi="Times New Roman" w:cs="Times New Roman"/>
-          <w:b/>
-          <w:bCs/>
-          <w:sz w:val="24"/>
-          <w:szCs w:val="24"/>
-        </w:rPr>
-        <w:t>React</w:t>
-      </w:r>
-      <w:r>
-        <w:rPr>
-          <w:rFonts w:ascii="Times New Roman" w:eastAsia="Times New Roman" w:hAnsi="Times New Roman" w:cs="Times New Roman"/>
-          <w:sz w:val="24"/>
-          <w:szCs w:val="24"/>
-        </w:rPr>
-        <w:t xml:space="preserve"> for the frontend and </w:t>
-      </w:r>
-      <w:r>
-        <w:rPr>
-          <w:rFonts w:ascii="Times New Roman" w:eastAsia="Times New Roman" w:hAnsi="Times New Roman" w:cs="Times New Roman"/>
-          <w:b/>
-          <w:bCs/>
-          <w:sz w:val="24"/>
-          <w:szCs w:val="24"/>
-        </w:rPr>
-        <w:t>Django</w:t>
-      </w:r>
-      <w:r>
-        <w:rPr>
-          <w:rFonts w:ascii="Times New Roman" w:eastAsia="Times New Roman" w:hAnsi="Times New Roman" w:cs="Times New Roman"/>
-          <w:sz w:val="24"/>
-          <w:szCs w:val="24"/>
-        </w:rPr>
-        <w:t xml:space="preserve"> for the backend, this app offers modern web experiences and a robust architecture to support scalability and efficient content management.</w:t>
-      </w:r>
-    </w:p>
-    <w:p>
-      <w:pPr>
-        <w:pStyle w:val="ListParagraph"/>
-        <w:numPr>
-          <w:ilvl w:val="1"/>
-          <w:numId w:val="1"/>
-        </w:numPr>
-        <w:spacing w:before="100" w:beforeAutospacing="1" w:after="100" w:afterAutospacing="1" w:line="240" w:lineRule="auto"/>
-        <w:rPr>
-          <w:rFonts w:ascii="Times New Roman" w:eastAsia="Times New Roman" w:hAnsi="Times New Roman" w:cs="Times New Roman"/>
-          <w:sz w:val="24"/>
-          <w:szCs w:val="24"/>
-        </w:rPr>
-      </w:pPr>
-      <w:r>
-        <w:rPr>
-          <w:rFonts w:ascii="Times New Roman" w:eastAsia="Times New Roman" w:hAnsi="Times New Roman" w:cs="Times New Roman"/>
-          <w:b/>
-          <w:bCs/>
-          <w:sz w:val="27"/>
-          <w:szCs w:val="27"/>
-        </w:rPr>
-        <w:t>App Purpose</w:t>
-      </w:r>
-    </w:p>
-    <w:p>
-      <w:pPr>
-        <w:spacing w:before="100" w:beforeAutospacing="1" w:after="100" w:afterAutospacing="1" w:line="240" w:lineRule="auto"/>
-        <w:rPr>
-          <w:rFonts w:ascii="Times New Roman" w:eastAsia="Times New Roman" w:hAnsi="Times New Roman" w:cs="Times New Roman"/>
-          <w:sz w:val="24"/>
-          <w:szCs w:val="24"/>
-        </w:rPr>
-      </w:pPr>
-      <w:r>
-        <w:rPr>
-          <w:rFonts w:ascii="Times New Roman" w:eastAsia="Times New Roman" w:hAnsi="Times New Roman" w:cs="Times New Roman"/>
-          <w:sz w:val="24"/>
-          <w:szCs w:val="24"/>
-        </w:rPr>
         <w:t>The primary purpose of the blogging web app is to create a space where users can express their thoughts, share knowledge, and engage with others through written content. The app aims to provide a clean and seamless experience for authors to publish posts and for readers to discover articles based on categories, trending topics, and personalized recommendations.</w:t>
       </w:r>
     </w:p>
     <w:p>
       <w:pPr>
-        <w:pStyle w:val="ListParagraph"/>
-        <w:numPr>
-          <w:ilvl w:val="1"/>
-          <w:numId w:val="1"/>
-        </w:numPr>
-        <w:spacing w:before="100" w:beforeAutospacing="1" w:after="100" w:afterAutospacing="1" w:line="240" w:lineRule="auto"/>
-        <w:outlineLvl w:val="2"/>
-        <w:rPr>
-          <w:rFonts w:ascii="Times New Roman" w:eastAsia="Times New Roman" w:hAnsi="Times New Roman" w:cs="Times New Roman"/>
-          <w:b/>
-          <w:bCs/>
-          <w:sz w:val="27"/>
-          <w:szCs w:val="27"/>
-        </w:rPr>
-      </w:pPr>
-      <w:r>
-        <w:rPr>
-          <w:rFonts w:ascii="Times New Roman" w:eastAsia="Times New Roman" w:hAnsi="Times New Roman" w:cs="Times New Roman"/>
-          <w:b/>
-          <w:bCs/>
-          <w:sz w:val="27"/>
-          <w:szCs w:val="27"/>
-        </w:rPr>
+        <w:pStyle w:val="Heading2"/>
+      </w:pPr>
+      <w:r>
+        <w:t xml:space="preserve">  </w:t>
+      </w:r>
+      <w:bookmarkStart w:id="2" w:name="_Toc185102972"/>
+      <w:r>
+        <w:t>1.2</w:t>
+      </w:r>
+      <w:r>
         <w:t>App Scope</w:t>
       </w:r>
+      <w:bookmarkEnd w:id="2"/>
     </w:p>
     <w:p>
       <w:pPr>
@@ -607,31 +1898,19 @@
     </w:p>
     <w:p>
       <w:pPr>
-        <w:pStyle w:val="ListParagraph"/>
-        <w:numPr>
-          <w:ilvl w:val="1"/>
-          <w:numId w:val="1"/>
-        </w:numPr>
-        <w:spacing w:before="100" w:beforeAutospacing="1" w:after="100" w:afterAutospacing="1" w:line="240" w:lineRule="auto"/>
-        <w:outlineLvl w:val="2"/>
-        <w:rPr>
-          <w:rFonts w:ascii="Times New Roman" w:eastAsia="Times New Roman" w:hAnsi="Times New Roman" w:cs="Times New Roman"/>
-          <w:b/>
-          <w:bCs/>
-          <w:sz w:val="27"/>
-          <w:szCs w:val="27"/>
-        </w:rPr>
-      </w:pPr>
-      <w:r>
-        <w:rPr>
-          <w:rFonts w:ascii="Times New Roman" w:eastAsia="Times New Roman" w:hAnsi="Times New Roman" w:cs="Times New Roman"/>
-          <w:b/>
-          <w:bCs/>
-          <w:sz w:val="27"/>
-          <w:szCs w:val="27"/>
-        </w:rPr>
+        <w:pStyle w:val="Heading2"/>
+      </w:pPr>
+      <w:r>
+        <w:t xml:space="preserve">  </w:t>
+      </w:r>
+      <w:bookmarkStart w:id="3" w:name="_Toc185102973"/>
+      <w:r>
+        <w:t>1.3</w:t>
+      </w:r>
+      <w:r>
         <w:t>Goals of the Team</w:t>
       </w:r>
+      <w:bookmarkEnd w:id="3"/>
     </w:p>
     <w:p>
       <w:pPr>
@@ -741,48 +2020,36 @@
     </w:p>
     <w:p>
       <w:pPr>
-        <w:pStyle w:val="ListParagraph"/>
-        <w:numPr>
-          <w:ilvl w:val="1"/>
-          <w:numId w:val="1"/>
-        </w:numPr>
+        <w:pStyle w:val="Heading2"/>
+      </w:pPr>
+      <w:r>
+        <w:lastRenderedPageBreak/>
+        <w:t xml:space="preserve">  </w:t>
+      </w:r>
+      <w:bookmarkStart w:id="4" w:name="_Toc185102974"/>
+      <w:r>
+        <w:t>1.4</w:t>
+      </w:r>
+      <w:r>
+        <w:t>Process Model</w:t>
+      </w:r>
+      <w:bookmarkEnd w:id="4"/>
+    </w:p>
+    <w:p>
+      <w:pPr>
         <w:spacing w:before="100" w:beforeAutospacing="1" w:after="100" w:afterAutospacing="1" w:line="240" w:lineRule="auto"/>
-        <w:outlineLvl w:val="2"/>
-        <w:rPr>
-          <w:rFonts w:ascii="Times New Roman" w:eastAsia="Times New Roman" w:hAnsi="Times New Roman" w:cs="Times New Roman"/>
-          <w:b/>
-          <w:bCs/>
-          <w:sz w:val="27"/>
-          <w:szCs w:val="27"/>
-        </w:rPr>
-      </w:pPr>
-      <w:r>
-        <w:rPr>
-          <w:rFonts w:ascii="Times New Roman" w:eastAsia="Times New Roman" w:hAnsi="Times New Roman" w:cs="Times New Roman"/>
-          <w:b/>
-          <w:bCs/>
-          <w:sz w:val="27"/>
-          <w:szCs w:val="27"/>
-        </w:rPr>
-        <w:t>Process Model</w:t>
-      </w:r>
-    </w:p>
-    <w:p>
-      <w:pPr>
-        <w:spacing w:before="100" w:beforeAutospacing="1" w:after="100" w:afterAutospacing="1" w:line="240" w:lineRule="auto"/>
-        <w:rPr>
-          <w:rFonts w:ascii="Times New Roman" w:eastAsia="Times New Roman" w:hAnsi="Times New Roman" w:cs="Times New Roman"/>
-          <w:sz w:val="24"/>
-          <w:szCs w:val="24"/>
-        </w:rPr>
-      </w:pPr>
-      <w:r>
-        <w:rPr>
-          <w:rFonts w:ascii="Times New Roman" w:eastAsia="Times New Roman" w:hAnsi="Times New Roman" w:cs="Times New Roman"/>
-          <w:sz w:val="24"/>
-          <w:szCs w:val="24"/>
-        </w:rPr>
-        <w:lastRenderedPageBreak/>
+        <w:rPr>
+          <w:rFonts w:ascii="Times New Roman" w:eastAsia="Times New Roman" w:hAnsi="Times New Roman" w:cs="Times New Roman"/>
+          <w:sz w:val="24"/>
+          <w:szCs w:val="24"/>
+        </w:rPr>
+      </w:pPr>
+      <w:r>
+        <w:rPr>
+          <w:rFonts w:ascii="Times New Roman" w:eastAsia="Times New Roman" w:hAnsi="Times New Roman" w:cs="Times New Roman"/>
+          <w:sz w:val="24"/>
+          <w:szCs w:val="24"/>
+        </w:rPr>
         <w:t xml:space="preserve">The development process follows an </w:t>
       </w:r>
       <w:r>
@@ -997,7 +2264,25 @@
           <w:sz w:val="24"/>
           <w:szCs w:val="24"/>
         </w:rPr>
-        <w:t>: Preparing the app for deployment on cloud platforms (e.g., Vercel, Heroku) and making it publicly accessible.</w:t>
+        <w:t xml:space="preserve">: Preparing the app for deployment on cloud platforms (e.g., </w:t>
+      </w:r>
+      <w:proofErr w:type="spellStart"/>
+      <w:r>
+        <w:rPr>
+          <w:rFonts w:ascii="Times New Roman" w:eastAsia="Times New Roman" w:hAnsi="Times New Roman" w:cs="Times New Roman"/>
+          <w:sz w:val="24"/>
+          <w:szCs w:val="24"/>
+        </w:rPr>
+        <w:t>Vercel</w:t>
+      </w:r>
+      <w:proofErr w:type="spellEnd"/>
+      <w:r>
+        <w:rPr>
+          <w:rFonts w:ascii="Times New Roman" w:eastAsia="Times New Roman" w:hAnsi="Times New Roman" w:cs="Times New Roman"/>
+          <w:sz w:val="24"/>
+          <w:szCs w:val="24"/>
+        </w:rPr>
+        <w:t>, Heroku) and making it publicly accessible.</w:t>
       </w:r>
     </w:p>
     <w:p>
@@ -1034,31 +2319,19 @@
     </w:p>
     <w:p>
       <w:pPr>
-        <w:pStyle w:val="ListParagraph"/>
-        <w:numPr>
-          <w:ilvl w:val="1"/>
-          <w:numId w:val="1"/>
-        </w:numPr>
-        <w:spacing w:before="100" w:beforeAutospacing="1" w:after="100" w:afterAutospacing="1" w:line="240" w:lineRule="auto"/>
-        <w:outlineLvl w:val="2"/>
-        <w:rPr>
-          <w:rFonts w:ascii="Times New Roman" w:eastAsia="Times New Roman" w:hAnsi="Times New Roman" w:cs="Times New Roman"/>
-          <w:b/>
-          <w:bCs/>
-          <w:sz w:val="27"/>
-          <w:szCs w:val="27"/>
-        </w:rPr>
-      </w:pPr>
-      <w:r>
-        <w:rPr>
-          <w:rFonts w:ascii="Times New Roman" w:eastAsia="Times New Roman" w:hAnsi="Times New Roman" w:cs="Times New Roman"/>
-          <w:b/>
-          <w:bCs/>
-          <w:sz w:val="27"/>
-          <w:szCs w:val="27"/>
-        </w:rPr>
+        <w:pStyle w:val="Heading2"/>
+      </w:pPr>
+      <w:r>
+        <w:t xml:space="preserve">  </w:t>
+      </w:r>
+      <w:bookmarkStart w:id="5" w:name="_Toc185102975"/>
+      <w:r>
+        <w:t>1.5</w:t>
+      </w:r>
+      <w:r>
         <w:t>Team Organization</w:t>
       </w:r>
+      <w:bookmarkEnd w:id="5"/>
     </w:p>
     <w:p>
       <w:pPr>
@@ -1255,35 +2528,17 @@
     </w:p>
     <w:p>
       <w:pPr>
-        <w:spacing w:before="100" w:beforeAutospacing="1" w:after="100" w:afterAutospacing="1" w:line="240" w:lineRule="auto"/>
-        <w:rPr>
-          <w:rFonts w:ascii="Times New Roman" w:eastAsia="Times New Roman" w:hAnsi="Times New Roman" w:cs="Times New Roman"/>
-          <w:sz w:val="24"/>
-          <w:szCs w:val="24"/>
-        </w:rPr>
-      </w:pPr>
-      <w:r>
-        <w:rPr>
-          <w:rFonts w:ascii="Times New Roman" w:eastAsia="Times New Roman" w:hAnsi="Times New Roman" w:cs="Times New Roman"/>
-          <w:b/>
-          <w:bCs/>
-          <w:sz w:val="24"/>
-          <w:szCs w:val="24"/>
-        </w:rPr>
+        <w:pStyle w:val="Heading1"/>
+      </w:pPr>
+      <w:bookmarkStart w:id="6" w:name="_Toc185102976"/>
+      <w:r>
         <w:t>2. RESEARCH</w:t>
       </w:r>
-    </w:p>
-    <w:p>
-      <w:pPr>
-        <w:pStyle w:val="Heading3"/>
-        <w:numPr>
-          <w:ilvl w:val="1"/>
-          <w:numId w:val="13"/>
-        </w:numPr>
-        <w:tabs>
-          <w:tab w:val="num" w:pos="1440"/>
-        </w:tabs>
-        <w:ind w:left="1440" w:hanging="360"/>
+      <w:bookmarkEnd w:id="6"/>
+    </w:p>
+    <w:p>
+      <w:pPr>
+        <w:pStyle w:val="Heading2"/>
         <w:rPr>
           <w:rStyle w:val="Strong"/>
           <w:b w:val="0"/>
@@ -1296,29 +2551,50 @@
           <w:b w:val="0"/>
           <w:bCs w:val="0"/>
         </w:rPr>
-        <w:t>Market Research:</w:t>
-      </w:r>
-    </w:p>
-    <w:p>
-      <w:pPr>
-        <w:pStyle w:val="Heading3"/>
-        <w:numPr>
-          <w:ilvl w:val="2"/>
-          <w:numId w:val="13"/>
-        </w:numPr>
-        <w:tabs>
-          <w:tab w:val="num" w:pos="2160"/>
-        </w:tabs>
-        <w:ind w:left="2160" w:hanging="360"/>
-      </w:pPr>
+        <w:t xml:space="preserve">  </w:t>
+      </w:r>
+      <w:bookmarkStart w:id="7" w:name="_Toc185102977"/>
       <w:r>
         <w:rPr>
           <w:rStyle w:val="Strong"/>
           <w:b w:val="0"/>
           <w:bCs w:val="0"/>
         </w:rPr>
+        <w:t>2.1</w:t>
+      </w:r>
+      <w:r>
+        <w:rPr>
+          <w:rStyle w:val="Strong"/>
+          <w:b w:val="0"/>
+          <w:bCs w:val="0"/>
+        </w:rPr>
+        <w:t>Market Research:</w:t>
+      </w:r>
+      <w:bookmarkEnd w:id="7"/>
+    </w:p>
+    <w:p>
+      <w:pPr>
+        <w:pStyle w:val="Heading3"/>
+        <w:ind w:firstLine="360"/>
+      </w:pPr>
+      <w:bookmarkStart w:id="8" w:name="_Toc185102978"/>
+      <w:r>
+        <w:rPr>
+          <w:rStyle w:val="Strong"/>
+          <w:b w:val="0"/>
+          <w:bCs w:val="0"/>
+        </w:rPr>
+        <w:t>2.1.1</w:t>
+      </w:r>
+      <w:r>
+        <w:rPr>
+          <w:rStyle w:val="Strong"/>
+          <w:b w:val="0"/>
+          <w:bCs w:val="0"/>
+        </w:rPr>
         <w:t>Industry Trends</w:t>
       </w:r>
+      <w:bookmarkEnd w:id="8"/>
     </w:p>
     <w:p>
       <w:pPr>
@@ -1362,7 +2638,6 @@
         </w:numPr>
       </w:pPr>
       <w:r>
-        <w:lastRenderedPageBreak/>
         <w:t>The demand for personalized and categorized content is increasing, as users prefer platforms that recommend blogs based on their interests.</w:t>
       </w:r>
     </w:p>
@@ -1393,23 +2668,26 @@
     <w:p>
       <w:pPr>
         <w:pStyle w:val="Heading3"/>
-        <w:numPr>
-          <w:ilvl w:val="2"/>
-          <w:numId w:val="13"/>
-        </w:numPr>
-        <w:tabs>
-          <w:tab w:val="num" w:pos="2160"/>
-        </w:tabs>
-        <w:ind w:left="2160" w:hanging="360"/>
-      </w:pPr>
+        <w:ind w:firstLine="360"/>
+      </w:pPr>
+      <w:bookmarkStart w:id="9" w:name="_Toc185102979"/>
       <w:r>
         <w:rPr>
           <w:rStyle w:val="Strong"/>
           <w:b w:val="0"/>
           <w:bCs w:val="0"/>
         </w:rPr>
+        <w:t>2.1.2</w:t>
+      </w:r>
+      <w:r>
+        <w:rPr>
+          <w:rStyle w:val="Strong"/>
+          <w:b w:val="0"/>
+          <w:bCs w:val="0"/>
+        </w:rPr>
         <w:t>Competitive Analysis</w:t>
       </w:r>
+      <w:bookmarkEnd w:id="9"/>
     </w:p>
     <w:p>
       <w:pPr>
@@ -1501,23 +2779,27 @@
     <w:p>
       <w:pPr>
         <w:pStyle w:val="Heading3"/>
-        <w:numPr>
-          <w:ilvl w:val="2"/>
-          <w:numId w:val="13"/>
-        </w:numPr>
-        <w:tabs>
-          <w:tab w:val="num" w:pos="2160"/>
-        </w:tabs>
-        <w:ind w:left="2160" w:hanging="360"/>
-      </w:pPr>
+        <w:ind w:firstLine="360"/>
+      </w:pPr>
+      <w:bookmarkStart w:id="10" w:name="_Toc185102980"/>
       <w:r>
         <w:rPr>
           <w:rStyle w:val="Strong"/>
           <w:b w:val="0"/>
           <w:bCs w:val="0"/>
         </w:rPr>
+        <w:lastRenderedPageBreak/>
+        <w:t>2.1.3</w:t>
+      </w:r>
+      <w:r>
+        <w:rPr>
+          <w:rStyle w:val="Strong"/>
+          <w:b w:val="0"/>
+          <w:bCs w:val="0"/>
+        </w:rPr>
         <w:t>Target Audience</w:t>
       </w:r>
+      <w:bookmarkEnd w:id="10"/>
     </w:p>
     <w:p>
       <w:pPr>
@@ -1606,15 +2888,7 @@
     </w:p>
     <w:p>
       <w:pPr>
-        <w:pStyle w:val="Heading3"/>
-        <w:numPr>
-          <w:ilvl w:val="1"/>
-          <w:numId w:val="13"/>
-        </w:numPr>
-        <w:tabs>
-          <w:tab w:val="num" w:pos="1440"/>
-        </w:tabs>
-        <w:ind w:left="1440" w:hanging="360"/>
+        <w:pStyle w:val="Heading2"/>
         <w:rPr>
           <w:rStyle w:val="Strong"/>
           <w:b w:val="0"/>
@@ -1627,34 +2901,55 @@
           <w:b w:val="0"/>
           <w:bCs w:val="0"/>
         </w:rPr>
-        <w:t>Technical Research:</w:t>
-      </w:r>
-    </w:p>
-    <w:p>
-      <w:pPr>
-        <w:pStyle w:val="Heading3"/>
-        <w:numPr>
-          <w:ilvl w:val="2"/>
-          <w:numId w:val="13"/>
-        </w:numPr>
-        <w:tabs>
-          <w:tab w:val="num" w:pos="2160"/>
-        </w:tabs>
-        <w:ind w:left="2160" w:hanging="360"/>
+        <w:t xml:space="preserve">  </w:t>
+      </w:r>
+      <w:bookmarkStart w:id="11" w:name="_Toc185102981"/>
+      <w:r>
         <w:rPr>
           <w:rStyle w:val="Strong"/>
           <w:b w:val="0"/>
           <w:bCs w:val="0"/>
         </w:rPr>
-      </w:pPr>
+        <w:t>2.2</w:t>
+      </w:r>
       <w:r>
         <w:rPr>
           <w:rStyle w:val="Strong"/>
           <w:b w:val="0"/>
           <w:bCs w:val="0"/>
         </w:rPr>
+        <w:t>Technical Research:</w:t>
+      </w:r>
+      <w:bookmarkEnd w:id="11"/>
+    </w:p>
+    <w:p>
+      <w:pPr>
+        <w:pStyle w:val="Heading3"/>
+        <w:ind w:firstLine="360"/>
+        <w:rPr>
+          <w:rStyle w:val="Strong"/>
+          <w:b w:val="0"/>
+          <w:bCs w:val="0"/>
+        </w:rPr>
+      </w:pPr>
+      <w:bookmarkStart w:id="12" w:name="_Toc185102982"/>
+      <w:r>
+        <w:rPr>
+          <w:rStyle w:val="Strong"/>
+          <w:b w:val="0"/>
+          <w:bCs w:val="0"/>
+        </w:rPr>
+        <w:t>2.2.1</w:t>
+      </w:r>
+      <w:r>
+        <w:rPr>
+          <w:rStyle w:val="Strong"/>
+          <w:b w:val="0"/>
+          <w:bCs w:val="0"/>
+        </w:rPr>
         <w:t>Technology Stack</w:t>
       </w:r>
+      <w:bookmarkEnd w:id="12"/>
     </w:p>
     <w:p>
       <w:pPr>
@@ -1724,8 +3019,13 @@
           <w:numId w:val="9"/>
         </w:numPr>
       </w:pPr>
-      <w:r>
-        <w:t>React’s virtual DOM ensures faster updates and a responsive user experience.</w:t>
+      <w:proofErr w:type="spellStart"/>
+      <w:r>
+        <w:t>React’s</w:t>
+      </w:r>
+      <w:proofErr w:type="spellEnd"/>
+      <w:r>
+        <w:t xml:space="preserve"> virtual DOM ensures faster updates and a responsive user experience.</w:t>
       </w:r>
     </w:p>
     <w:p>
@@ -1737,7 +3037,6 @@
         </w:numPr>
       </w:pPr>
       <w:r>
-        <w:lastRenderedPageBreak/>
         <w:t>Strong community support and compatibility with mobile development through React Native.</w:t>
       </w:r>
     </w:p>
@@ -1908,9 +3207,11 @@
       <w:r>
         <w:t xml:space="preserve"> </w:t>
       </w:r>
+      <w:proofErr w:type="spellStart"/>
       <w:r>
         <w:t>Zustland</w:t>
       </w:r>
+      <w:proofErr w:type="spellEnd"/>
       <w:r>
         <w:t xml:space="preserve"> (for managing global state in the app).</w:t>
       </w:r>
@@ -1978,7 +3279,15 @@
         </w:numPr>
       </w:pPr>
       <w:r>
-        <w:t>Frontend: Vercel or Netlify (optimized for React.js deployments).</w:t>
+        <w:t xml:space="preserve">Frontend: </w:t>
+      </w:r>
+      <w:proofErr w:type="spellStart"/>
+      <w:r>
+        <w:t>Vercel</w:t>
+      </w:r>
+      <w:proofErr w:type="spellEnd"/>
+      <w:r>
+        <w:t xml:space="preserve"> or Netlify (optimized for React.js deployments).</w:t>
       </w:r>
     </w:p>
     <w:p>
@@ -1992,64 +3301,44 @@
       <w:r>
         <w:t xml:space="preserve">Backend: </w:t>
       </w:r>
-      <w:r>
-        <w:t>Vercel.</w:t>
+      <w:proofErr w:type="spellStart"/>
+      <w:r>
+        <w:t>Vercel</w:t>
+      </w:r>
+      <w:proofErr w:type="spellEnd"/>
+      <w:r>
+        <w:t>.</w:t>
       </w:r>
     </w:p>
     <w:p/>
     <w:p>
       <w:pPr>
-        <w:pStyle w:val="ListParagraph"/>
-        <w:numPr>
-          <w:ilvl w:val="0"/>
-          <w:numId w:val="13"/>
-        </w:numPr>
-        <w:spacing w:before="100" w:beforeAutospacing="1" w:after="100" w:afterAutospacing="1" w:line="240" w:lineRule="auto"/>
-        <w:rPr>
-          <w:rFonts w:ascii="Times New Roman" w:eastAsia="Times New Roman" w:hAnsi="Times New Roman" w:cs="Times New Roman"/>
-          <w:b/>
-          <w:bCs/>
-          <w:sz w:val="24"/>
-          <w:szCs w:val="24"/>
-        </w:rPr>
-      </w:pPr>
-      <w:r>
-        <w:rPr>
-          <w:rFonts w:ascii="Times New Roman" w:eastAsia="Times New Roman" w:hAnsi="Times New Roman" w:cs="Times New Roman"/>
-          <w:b/>
-          <w:bCs/>
-          <w:sz w:val="24"/>
-          <w:szCs w:val="24"/>
-        </w:rPr>
+        <w:pStyle w:val="Heading1"/>
+      </w:pPr>
+      <w:bookmarkStart w:id="13" w:name="_Toc185102983"/>
+      <w:r>
+        <w:t>3.</w:t>
+      </w:r>
+      <w:r>
         <w:t>DESCRIPTION</w:t>
       </w:r>
-    </w:p>
-    <w:p>
-      <w:pPr>
-        <w:pStyle w:val="ListParagraph"/>
-        <w:numPr>
-          <w:ilvl w:val="1"/>
-          <w:numId w:val="13"/>
-        </w:numPr>
-        <w:spacing w:before="100" w:beforeAutospacing="1" w:after="100" w:afterAutospacing="1" w:line="240" w:lineRule="auto"/>
-        <w:rPr>
-          <w:rFonts w:ascii="Times New Roman" w:eastAsia="Times New Roman" w:hAnsi="Times New Roman" w:cs="Times New Roman"/>
-          <w:b/>
-          <w:bCs/>
-          <w:sz w:val="24"/>
-          <w:szCs w:val="24"/>
-        </w:rPr>
-      </w:pPr>
-      <w:r>
-        <w:rPr>
-          <w:rFonts w:ascii="Times New Roman" w:eastAsia="Times New Roman" w:hAnsi="Times New Roman" w:cs="Times New Roman"/>
-          <w:b/>
-          <w:bCs/>
-          <w:sz w:val="24"/>
-          <w:szCs w:val="24"/>
-        </w:rPr>
+      <w:bookmarkEnd w:id="13"/>
+    </w:p>
+    <w:p>
+      <w:pPr>
+        <w:pStyle w:val="Heading2"/>
+      </w:pPr>
+      <w:r>
+        <w:t xml:space="preserve">  </w:t>
+      </w:r>
+      <w:bookmarkStart w:id="14" w:name="_Toc185102984"/>
+      <w:r>
+        <w:t>3.1</w:t>
+      </w:r>
+      <w:r>
         <w:t>Home Page:</w:t>
       </w:r>
+      <w:bookmarkEnd w:id="14"/>
     </w:p>
     <w:p>
       <w:pPr>
@@ -2207,7 +3496,6 @@
           <w:sz w:val="24"/>
           <w:szCs w:val="24"/>
         </w:rPr>
-        <w:lastRenderedPageBreak/>
         <w:t>Search Bar:</w:t>
       </w:r>
       <w:r>
@@ -2232,30 +3520,19 @@
     </w:p>
     <w:p>
       <w:pPr>
-        <w:pStyle w:val="ListParagraph"/>
-        <w:numPr>
-          <w:ilvl w:val="1"/>
-          <w:numId w:val="13"/>
-        </w:numPr>
-        <w:spacing w:before="100" w:beforeAutospacing="1" w:after="100" w:afterAutospacing="1" w:line="240" w:lineRule="auto"/>
-        <w:rPr>
-          <w:rFonts w:ascii="Times New Roman" w:eastAsia="Times New Roman" w:hAnsi="Times New Roman" w:cs="Times New Roman"/>
-          <w:b/>
-          <w:bCs/>
-          <w:sz w:val="24"/>
-          <w:szCs w:val="24"/>
-        </w:rPr>
-      </w:pPr>
-      <w:r>
-        <w:rPr>
-          <w:rFonts w:ascii="Times New Roman" w:eastAsia="Times New Roman" w:hAnsi="Times New Roman" w:cs="Times New Roman"/>
-          <w:b/>
-          <w:bCs/>
-          <w:sz w:val="24"/>
-          <w:szCs w:val="24"/>
-        </w:rPr>
+        <w:pStyle w:val="Heading2"/>
+      </w:pPr>
+      <w:r>
+        <w:t xml:space="preserve">  </w:t>
+      </w:r>
+      <w:bookmarkStart w:id="15" w:name="_Toc185102985"/>
+      <w:r>
+        <w:t>3.2</w:t>
+      </w:r>
+      <w:r>
         <w:t>Dashboard:</w:t>
       </w:r>
+      <w:bookmarkEnd w:id="15"/>
     </w:p>
     <w:p>
       <w:pPr>
@@ -2439,30 +3716,19 @@
     </w:p>
     <w:p>
       <w:pPr>
-        <w:pStyle w:val="ListParagraph"/>
-        <w:numPr>
-          <w:ilvl w:val="1"/>
-          <w:numId w:val="13"/>
-        </w:numPr>
-        <w:spacing w:before="100" w:beforeAutospacing="1" w:after="100" w:afterAutospacing="1" w:line="240" w:lineRule="auto"/>
-        <w:rPr>
-          <w:rFonts w:ascii="Times New Roman" w:eastAsia="Times New Roman" w:hAnsi="Times New Roman" w:cs="Times New Roman"/>
-          <w:b/>
-          <w:bCs/>
-          <w:sz w:val="24"/>
-          <w:szCs w:val="24"/>
-        </w:rPr>
-      </w:pPr>
-      <w:r>
-        <w:rPr>
-          <w:rFonts w:ascii="Times New Roman" w:eastAsia="Times New Roman" w:hAnsi="Times New Roman" w:cs="Times New Roman"/>
-          <w:b/>
-          <w:bCs/>
-          <w:sz w:val="24"/>
-          <w:szCs w:val="24"/>
-        </w:rPr>
+        <w:pStyle w:val="Heading2"/>
+      </w:pPr>
+      <w:r>
+        <w:t xml:space="preserve">  </w:t>
+      </w:r>
+      <w:bookmarkStart w:id="16" w:name="_Toc185102986"/>
+      <w:r>
+        <w:t>3.3</w:t>
+      </w:r>
+      <w:r>
         <w:t>Registration:</w:t>
       </w:r>
+      <w:bookmarkEnd w:id="16"/>
     </w:p>
     <w:p>
       <w:pPr>
@@ -2606,30 +3872,19 @@
     </w:p>
     <w:p>
       <w:pPr>
-        <w:pStyle w:val="ListParagraph"/>
-        <w:numPr>
-          <w:ilvl w:val="1"/>
-          <w:numId w:val="13"/>
-        </w:numPr>
-        <w:spacing w:before="100" w:beforeAutospacing="1" w:after="100" w:afterAutospacing="1" w:line="240" w:lineRule="auto"/>
-        <w:rPr>
-          <w:rFonts w:ascii="Times New Roman" w:eastAsia="Times New Roman" w:hAnsi="Times New Roman" w:cs="Times New Roman"/>
-          <w:b/>
-          <w:bCs/>
-          <w:sz w:val="24"/>
-          <w:szCs w:val="24"/>
-        </w:rPr>
-      </w:pPr>
-      <w:r>
-        <w:rPr>
-          <w:rFonts w:ascii="Times New Roman" w:eastAsia="Times New Roman" w:hAnsi="Times New Roman" w:cs="Times New Roman"/>
-          <w:b/>
-          <w:bCs/>
-          <w:sz w:val="24"/>
-          <w:szCs w:val="24"/>
-        </w:rPr>
+        <w:pStyle w:val="Heading2"/>
+      </w:pPr>
+      <w:r>
+        <w:t xml:space="preserve">  </w:t>
+      </w:r>
+      <w:bookmarkStart w:id="17" w:name="_Toc185102987"/>
+      <w:r>
+        <w:t>3.4</w:t>
+      </w:r>
+      <w:r>
         <w:t>Login:</w:t>
       </w:r>
+      <w:bookmarkEnd w:id="17"/>
     </w:p>
     <w:p>
       <w:pPr>
@@ -2776,30 +4031,19 @@
     </w:p>
     <w:p>
       <w:pPr>
-        <w:pStyle w:val="ListParagraph"/>
-        <w:numPr>
-          <w:ilvl w:val="1"/>
-          <w:numId w:val="13"/>
-        </w:numPr>
-        <w:spacing w:before="100" w:beforeAutospacing="1" w:after="100" w:afterAutospacing="1" w:line="240" w:lineRule="auto"/>
-        <w:rPr>
-          <w:rFonts w:ascii="Times New Roman" w:eastAsia="Times New Roman" w:hAnsi="Times New Roman" w:cs="Times New Roman"/>
-          <w:b/>
-          <w:bCs/>
-          <w:sz w:val="24"/>
-          <w:szCs w:val="24"/>
-        </w:rPr>
-      </w:pPr>
-      <w:r>
-        <w:rPr>
-          <w:rFonts w:ascii="Times New Roman" w:eastAsia="Times New Roman" w:hAnsi="Times New Roman" w:cs="Times New Roman"/>
-          <w:b/>
-          <w:bCs/>
-          <w:sz w:val="24"/>
-          <w:szCs w:val="24"/>
-        </w:rPr>
+        <w:pStyle w:val="Heading2"/>
+      </w:pPr>
+      <w:r>
+        <w:t xml:space="preserve">  </w:t>
+      </w:r>
+      <w:bookmarkStart w:id="18" w:name="_Toc185102988"/>
+      <w:r>
+        <w:t>3.5</w:t>
+      </w:r>
+      <w:r>
         <w:t>Logout:</w:t>
       </w:r>
+      <w:bookmarkEnd w:id="18"/>
     </w:p>
     <w:p>
       <w:pPr>
@@ -2846,7 +4090,6 @@
           <w:sz w:val="24"/>
           <w:szCs w:val="24"/>
         </w:rPr>
-        <w:lastRenderedPageBreak/>
         <w:t>Session Termination:</w:t>
       </w:r>
       <w:r>
@@ -2907,30 +4150,19 @@
     </w:p>
     <w:p>
       <w:pPr>
-        <w:pStyle w:val="ListParagraph"/>
-        <w:numPr>
-          <w:ilvl w:val="1"/>
-          <w:numId w:val="13"/>
-        </w:numPr>
-        <w:spacing w:before="100" w:beforeAutospacing="1" w:after="100" w:afterAutospacing="1" w:line="240" w:lineRule="auto"/>
-        <w:rPr>
-          <w:rFonts w:ascii="Times New Roman" w:eastAsia="Times New Roman" w:hAnsi="Times New Roman" w:cs="Times New Roman"/>
-          <w:b/>
-          <w:bCs/>
-          <w:sz w:val="24"/>
-          <w:szCs w:val="24"/>
-        </w:rPr>
-      </w:pPr>
-      <w:r>
-        <w:rPr>
-          <w:rFonts w:ascii="Times New Roman" w:eastAsia="Times New Roman" w:hAnsi="Times New Roman" w:cs="Times New Roman"/>
-          <w:b/>
-          <w:bCs/>
-          <w:sz w:val="24"/>
-          <w:szCs w:val="24"/>
-        </w:rPr>
+        <w:pStyle w:val="Heading2"/>
+      </w:pPr>
+      <w:r>
+        <w:t xml:space="preserve">  </w:t>
+      </w:r>
+      <w:bookmarkStart w:id="19" w:name="_Toc185102989"/>
+      <w:r>
+        <w:t>3.6</w:t>
+      </w:r>
+      <w:r>
         <w:t>User Management:</w:t>
       </w:r>
+      <w:bookmarkEnd w:id="19"/>
     </w:p>
     <w:p>
       <w:pPr>
@@ -3128,6 +4360,16 @@
         </w:rPr>
       </w:pPr>
     </w:p>
+    <w:p>
+      <w:pPr>
+        <w:spacing w:before="100" w:beforeAutospacing="1" w:after="100" w:afterAutospacing="1" w:line="240" w:lineRule="auto"/>
+        <w:rPr>
+          <w:rFonts w:ascii="Times New Roman" w:eastAsia="Times New Roman" w:hAnsi="Times New Roman" w:cs="Times New Roman"/>
+          <w:sz w:val="24"/>
+          <w:szCs w:val="24"/>
+        </w:rPr>
+      </w:pPr>
+    </w:p>
     <w:p/>
     <w:p>
       <w:pPr>
@@ -3138,8 +4380,8 @@
       </w:pPr>
     </w:p>
     <w:sectPr>
-      <w:headerReference w:type="default" r:id="rId5"/>
-      <w:footerReference w:type="default" r:id="rId6"/>
+      <w:headerReference w:type="default" r:id="rId8"/>
+      <w:footerReference w:type="default" r:id="rId9"/>
       <w:pgSz w:w="12240" w:h="15840"/>
       <w:pgMar w:top="1440" w:right="1440" w:bottom="1440" w:left="1440" w:header="720" w:footer="720" w:gutter="0"/>
       <w:cols w:space="720"/>
@@ -3149,8 +4391,33 @@
 </w:document>
 </file>
 
+<file path=word/endnotes.xml><?xml version="1.0" encoding="utf-8"?>
+<w:endnotes xmlns:wpc="http://schemas.microsoft.com/office/word/2010/wordprocessingCanvas" xmlns:cx="http://schemas.microsoft.com/office/drawing/2014/chartex" xmlns:cx1="http://schemas.microsoft.com/office/drawing/2015/9/8/chartex" xmlns:cx2="http://schemas.microsoft.com/office/drawing/2015/10/21/chartex" xmlns:cx3="http://schemas.microsoft.com/office/drawing/2016/5/9/chartex" xmlns:cx4="http://schemas.microsoft.com/office/drawing/2016/5/10/chartex" xmlns:cx5="http://schemas.microsoft.com/office/drawing/2016/5/11/chartex" xmlns:cx6="http://schemas.microsoft.com/office/drawing/2016/5/12/chartex" xmlns:cx7="http://schemas.microsoft.com/office/drawing/2016/5/13/chartex" xmlns:cx8="http://schemas.microsoft.com/office/drawing/2016/5/14/chartex" xmlns:mc="http://schemas.openxmlformats.org/markup-compatibility/2006" xmlns:aink="http://schemas.microsoft.com/office/drawing/2016/ink" xmlns:am3d="http://schemas.microsoft.com/office/drawing/2017/model3d" xmlns:o="urn:schemas-microsoft-com:office:office" xmlns:oel="http://schemas.microsoft.com/office/2019/extlst" xmlns:r="http://schemas.openxmlformats.org/officeDocument/2006/relationships" xmlns:m="http://schemas.openxmlformats.org/officeDocument/2006/math" xmlns:v="urn:schemas-microsoft-com:vml" xmlns:wp14="http://schemas.microsoft.com/office/word/2010/wordprocessingDrawing" xmlns:wp="http://schemas.openxmlformats.org/drawingml/2006/wordprocessingDrawing" xmlns:w10="urn:schemas-microsoft-com:office:word" xmlns:w="http://schemas.openxmlformats.org/wordprocessingml/2006/main" xmlns:w14="http://schemas.microsoft.com/office/word/2010/wordml" xmlns:w15="http://schemas.microsoft.com/office/word/2012/wordml" xmlns:w16cex="http://schemas.microsoft.com/office/word/2018/wordml/cex" xmlns:w16cid="http://schemas.microsoft.com/office/word/2016/wordml/cid" xmlns:w16="http://schemas.microsoft.com/office/word/2018/wordml" xmlns:w16sdtdh="http://schemas.microsoft.com/office/word/2020/wordml/sdtdatahash" xmlns:w16se="http://schemas.microsoft.com/office/word/2015/wordml/symex" xmlns:wpg="http://schemas.microsoft.com/office/word/2010/wordprocessingGroup" xmlns:wpi="http://schemas.microsoft.com/office/word/2010/wordprocessingInk" xmlns:wne="http://schemas.microsoft.com/office/word/2006/wordml" xmlns:wps="http://schemas.microsoft.com/office/word/2010/wordprocessingShape" mc:Ignorable="w14 w15 w16se w16cid w16 w16cex w16sdtdh wp14">
+  <w:endnote w:type="separator" w:id="-1">
+    <w:p>
+      <w:pPr>
+        <w:spacing w:line="240" w:lineRule="auto"/>
+      </w:pPr>
+      <w:r>
+        <w:separator/>
+      </w:r>
+    </w:p>
+  </w:endnote>
+  <w:endnote w:type="continuationSeparator" w:id="0">
+    <w:p>
+      <w:pPr>
+        <w:spacing w:line="240" w:lineRule="auto"/>
+      </w:pPr>
+      <w:r>
+        <w:continuationSeparator/>
+      </w:r>
+    </w:p>
+  </w:endnote>
+</w:endnotes>
+</file>
+
 <file path=word/footer1.xml><?xml version="1.0" encoding="utf-8"?>
-<w:ftr xmlns:wpc="http://schemas.microsoft.com/office/word/2010/wordprocessingCanvas" xmlns:cx="http://schemas.microsoft.com/office/drawing/2014/chartex" xmlns:cx1="http://schemas.microsoft.com/office/drawing/2015/9/8/chartex" xmlns:cx2="http://schemas.microsoft.com/office/drawing/2015/10/21/chartex" xmlns:cx3="http://schemas.microsoft.com/office/drawing/2016/5/9/chartex" xmlns:cx4="http://schemas.microsoft.com/office/drawing/2016/5/10/chartex" xmlns:cx5="http://schemas.microsoft.com/office/drawing/2016/5/11/chartex" xmlns:cx6="http://schemas.microsoft.com/office/drawing/2016/5/12/chartex" xmlns:cx7="http://schemas.microsoft.com/office/drawing/2016/5/13/chartex" xmlns:cx8="http://schemas.microsoft.com/office/drawing/2016/5/14/chartex" xmlns:mc="http://schemas.openxmlformats.org/markup-compatibility/2006" xmlns:aink="http://schemas.microsoft.com/office/drawing/2016/ink" xmlns:am3d="http://schemas.microsoft.com/office/drawing/2017/model3d" xmlns:o="urn:schemas-microsoft-com:office:office" xmlns:r="http://schemas.openxmlformats.org/officeDocument/2006/relationships" xmlns:m="http://schemas.openxmlformats.org/officeDocument/2006/math" xmlns:v="urn:schemas-microsoft-com:vml" xmlns:wp14="http://schemas.microsoft.com/office/word/2010/wordprocessingDrawing" xmlns:wp="http://schemas.openxmlformats.org/drawingml/2006/wordprocessingDrawing" xmlns:w10="urn:schemas-microsoft-com:office:word" xmlns:w="http://schemas.openxmlformats.org/wordprocessingml/2006/main" xmlns:w14="http://schemas.microsoft.com/office/word/2010/wordml" xmlns:w15="http://schemas.microsoft.com/office/word/2012/wordml" xmlns:w16cex="http://schemas.microsoft.com/office/word/2018/wordml/cex" xmlns:w16cid="http://schemas.microsoft.com/office/word/2016/wordml/cid" xmlns:w16="http://schemas.microsoft.com/office/word/2018/wordml" xmlns:w16sdtdh="http://schemas.microsoft.com/office/word/2020/wordml/sdtdatahash" xmlns:w16se="http://schemas.microsoft.com/office/word/2015/wordml/symex" xmlns:wpg="http://schemas.microsoft.com/office/word/2010/wordprocessingGroup" xmlns:wpi="http://schemas.microsoft.com/office/word/2010/wordprocessingInk" xmlns:wne="http://schemas.microsoft.com/office/word/2006/wordml" xmlns:wps="http://schemas.microsoft.com/office/word/2010/wordprocessingShape" mc:Ignorable="w14 w15 w16se w16cid w16 w16cex w16sdtdh wp14">
+<w:ftr xmlns:wpc="http://schemas.microsoft.com/office/word/2010/wordprocessingCanvas" xmlns:cx="http://schemas.microsoft.com/office/drawing/2014/chartex" xmlns:cx1="http://schemas.microsoft.com/office/drawing/2015/9/8/chartex" xmlns:cx2="http://schemas.microsoft.com/office/drawing/2015/10/21/chartex" xmlns:cx3="http://schemas.microsoft.com/office/drawing/2016/5/9/chartex" xmlns:cx4="http://schemas.microsoft.com/office/drawing/2016/5/10/chartex" xmlns:cx5="http://schemas.microsoft.com/office/drawing/2016/5/11/chartex" xmlns:cx6="http://schemas.microsoft.com/office/drawing/2016/5/12/chartex" xmlns:cx7="http://schemas.microsoft.com/office/drawing/2016/5/13/chartex" xmlns:cx8="http://schemas.microsoft.com/office/drawing/2016/5/14/chartex" xmlns:mc="http://schemas.openxmlformats.org/markup-compatibility/2006" xmlns:aink="http://schemas.microsoft.com/office/drawing/2016/ink" xmlns:am3d="http://schemas.microsoft.com/office/drawing/2017/model3d" xmlns:o="urn:schemas-microsoft-com:office:office" xmlns:oel="http://schemas.microsoft.com/office/2019/extlst" xmlns:r="http://schemas.openxmlformats.org/officeDocument/2006/relationships" xmlns:m="http://schemas.openxmlformats.org/officeDocument/2006/math" xmlns:v="urn:schemas-microsoft-com:vml" xmlns:wp14="http://schemas.microsoft.com/office/word/2010/wordprocessingDrawing" xmlns:wp="http://schemas.openxmlformats.org/drawingml/2006/wordprocessingDrawing" xmlns:w10="urn:schemas-microsoft-com:office:word" xmlns:w="http://schemas.openxmlformats.org/wordprocessingml/2006/main" xmlns:w14="http://schemas.microsoft.com/office/word/2010/wordml" xmlns:w15="http://schemas.microsoft.com/office/word/2012/wordml" xmlns:w16cex="http://schemas.microsoft.com/office/word/2018/wordml/cex" xmlns:w16cid="http://schemas.microsoft.com/office/word/2016/wordml/cid" xmlns:w16="http://schemas.microsoft.com/office/word/2018/wordml" xmlns:w16sdtdh="http://schemas.microsoft.com/office/word/2020/wordml/sdtdatahash" xmlns:w16se="http://schemas.microsoft.com/office/word/2015/wordml/symex" xmlns:wpg="http://schemas.microsoft.com/office/word/2010/wordprocessingGroup" xmlns:wpi="http://schemas.microsoft.com/office/word/2010/wordprocessingInk" xmlns:wne="http://schemas.microsoft.com/office/word/2006/wordml" xmlns:wps="http://schemas.microsoft.com/office/word/2010/wordprocessingShape" mc:Ignorable="w14 w15 w16se w16cid w16 w16cex w16sdtdh wp14">
   <w:p>
     <w:pPr>
       <w:pStyle w:val="Footer"/>
@@ -3187,16 +4454,7 @@
         <w:noProof/>
         <w:color w:val="4F81BD" w:themeColor="accent1"/>
       </w:rPr>
-      <w:instrText xml:space="preserve"> PAGE   \</w:instrText>
-    </w:r>
-    <w:r>
-      <w:rPr>
-        <w:b/>
-        <w:bCs/>
-        <w:noProof/>
-        <w:color w:val="4F81BD" w:themeColor="accent1"/>
-      </w:rPr>
-      <w:instrText xml:space="preserve">* MERGEFORMAT </w:instrText>
+      <w:instrText xml:space="preserve"> PAGE   \* MERGEFORMAT </w:instrText>
     </w:r>
     <w:r>
       <w:rPr>
@@ -3234,8 +4492,33 @@
 </w:ftr>
 </file>
 
+<file path=word/footnotes.xml><?xml version="1.0" encoding="utf-8"?>
+<w:footnotes xmlns:wpc="http://schemas.microsoft.com/office/word/2010/wordprocessingCanvas" xmlns:cx="http://schemas.microsoft.com/office/drawing/2014/chartex" xmlns:cx1="http://schemas.microsoft.com/office/drawing/2015/9/8/chartex" xmlns:cx2="http://schemas.microsoft.com/office/drawing/2015/10/21/chartex" xmlns:cx3="http://schemas.microsoft.com/office/drawing/2016/5/9/chartex" xmlns:cx4="http://schemas.microsoft.com/office/drawing/2016/5/10/chartex" xmlns:cx5="http://schemas.microsoft.com/office/drawing/2016/5/11/chartex" xmlns:cx6="http://schemas.microsoft.com/office/drawing/2016/5/12/chartex" xmlns:cx7="http://schemas.microsoft.com/office/drawing/2016/5/13/chartex" xmlns:cx8="http://schemas.microsoft.com/office/drawing/2016/5/14/chartex" xmlns:mc="http://schemas.openxmlformats.org/markup-compatibility/2006" xmlns:aink="http://schemas.microsoft.com/office/drawing/2016/ink" xmlns:am3d="http://schemas.microsoft.com/office/drawing/2017/model3d" xmlns:o="urn:schemas-microsoft-com:office:office" xmlns:oel="http://schemas.microsoft.com/office/2019/extlst" xmlns:r="http://schemas.openxmlformats.org/officeDocument/2006/relationships" xmlns:m="http://schemas.openxmlformats.org/officeDocument/2006/math" xmlns:v="urn:schemas-microsoft-com:vml" xmlns:wp14="http://schemas.microsoft.com/office/word/2010/wordprocessingDrawing" xmlns:wp="http://schemas.openxmlformats.org/drawingml/2006/wordprocessingDrawing" xmlns:w10="urn:schemas-microsoft-com:office:word" xmlns:w="http://schemas.openxmlformats.org/wordprocessingml/2006/main" xmlns:w14="http://schemas.microsoft.com/office/word/2010/wordml" xmlns:w15="http://schemas.microsoft.com/office/word/2012/wordml" xmlns:w16cex="http://schemas.microsoft.com/office/word/2018/wordml/cex" xmlns:w16cid="http://schemas.microsoft.com/office/word/2016/wordml/cid" xmlns:w16="http://schemas.microsoft.com/office/word/2018/wordml" xmlns:w16sdtdh="http://schemas.microsoft.com/office/word/2020/wordml/sdtdatahash" xmlns:w16se="http://schemas.microsoft.com/office/word/2015/wordml/symex" xmlns:wpg="http://schemas.microsoft.com/office/word/2010/wordprocessingGroup" xmlns:wpi="http://schemas.microsoft.com/office/word/2010/wordprocessingInk" xmlns:wne="http://schemas.microsoft.com/office/word/2006/wordml" xmlns:wps="http://schemas.microsoft.com/office/word/2010/wordprocessingShape" mc:Ignorable="w14 w15 w16se w16cid w16 w16cex w16sdtdh wp14">
+  <w:footnote w:type="separator" w:id="-1">
+    <w:p>
+      <w:pPr>
+        <w:spacing w:line="240" w:lineRule="auto"/>
+      </w:pPr>
+      <w:r>
+        <w:separator/>
+      </w:r>
+    </w:p>
+  </w:footnote>
+  <w:footnote w:type="continuationSeparator" w:id="0">
+    <w:p>
+      <w:pPr>
+        <w:spacing w:line="240" w:lineRule="auto"/>
+      </w:pPr>
+      <w:r>
+        <w:continuationSeparator/>
+      </w:r>
+    </w:p>
+  </w:footnote>
+</w:footnotes>
+</file>
+
 <file path=word/header1.xml><?xml version="1.0" encoding="utf-8"?>
-<w:hdr xmlns:wpc="http://schemas.microsoft.com/office/word/2010/wordprocessingCanvas" xmlns:cx="http://schemas.microsoft.com/office/drawing/2014/chartex" xmlns:cx1="http://schemas.microsoft.com/office/drawing/2015/9/8/chartex" xmlns:cx2="http://schemas.microsoft.com/office/drawing/2015/10/21/chartex" xmlns:cx3="http://schemas.microsoft.com/office/drawing/2016/5/9/chartex" xmlns:cx4="http://schemas.microsoft.com/office/drawing/2016/5/10/chartex" xmlns:cx5="http://schemas.microsoft.com/office/drawing/2016/5/11/chartex" xmlns:cx6="http://schemas.microsoft.com/office/drawing/2016/5/12/chartex" xmlns:cx7="http://schemas.microsoft.com/office/drawing/2016/5/13/chartex" xmlns:cx8="http://schemas.microsoft.com/office/drawing/2016/5/14/chartex" xmlns:mc="http://schemas.openxmlformats.org/markup-compatibility/2006" xmlns:aink="http://schemas.microsoft.com/office/drawing/2016/ink" xmlns:am3d="http://schemas.microsoft.com/office/drawing/2017/model3d" xmlns:o="urn:schemas-microsoft-com:office:office" xmlns:r="http://schemas.openxmlformats.org/officeDocument/2006/relationships" xmlns:m="http://schemas.openxmlformats.org/officeDocument/2006/math" xmlns:v="urn:schemas-microsoft-com:vml" xmlns:wp14="http://schemas.microsoft.com/office/word/2010/wordprocessingDrawing" xmlns:wp="http://schemas.openxmlformats.org/drawingml/2006/wordprocessingDrawing" xmlns:w10="urn:schemas-microsoft-com:office:word" xmlns:w="http://schemas.openxmlformats.org/wordprocessingml/2006/main" xmlns:w14="http://schemas.microsoft.com/office/word/2010/wordml" xmlns:w15="http://schemas.microsoft.com/office/word/2012/wordml" xmlns:w16cex="http://schemas.microsoft.com/office/word/2018/wordml/cex" xmlns:w16cid="http://schemas.microsoft.com/office/word/2016/wordml/cid" xmlns:w16="http://schemas.microsoft.com/office/word/2018/wordml" xmlns:w16sdtdh="http://schemas.microsoft.com/office/word/2020/wordml/sdtdatahash" xmlns:w16se="http://schemas.microsoft.com/office/word/2015/wordml/symex" xmlns:wpg="http://schemas.microsoft.com/office/word/2010/wordprocessingGroup" xmlns:wpi="http://schemas.microsoft.com/office/word/2010/wordprocessingInk" xmlns:wne="http://schemas.microsoft.com/office/word/2006/wordml" xmlns:wps="http://schemas.microsoft.com/office/word/2010/wordprocessingShape" mc:Ignorable="w14 w15 w16se w16cid w16 w16cex w16sdtdh wp14">
+<w:hdr xmlns:wpc="http://schemas.microsoft.com/office/word/2010/wordprocessingCanvas" xmlns:cx="http://schemas.microsoft.com/office/drawing/2014/chartex" xmlns:cx1="http://schemas.microsoft.com/office/drawing/2015/9/8/chartex" xmlns:cx2="http://schemas.microsoft.com/office/drawing/2015/10/21/chartex" xmlns:cx3="http://schemas.microsoft.com/office/drawing/2016/5/9/chartex" xmlns:cx4="http://schemas.microsoft.com/office/drawing/2016/5/10/chartex" xmlns:cx5="http://schemas.microsoft.com/office/drawing/2016/5/11/chartex" xmlns:cx6="http://schemas.microsoft.com/office/drawing/2016/5/12/chartex" xmlns:cx7="http://schemas.microsoft.com/office/drawing/2016/5/13/chartex" xmlns:cx8="http://schemas.microsoft.com/office/drawing/2016/5/14/chartex" xmlns:mc="http://schemas.openxmlformats.org/markup-compatibility/2006" xmlns:aink="http://schemas.microsoft.com/office/drawing/2016/ink" xmlns:am3d="http://schemas.microsoft.com/office/drawing/2017/model3d" xmlns:o="urn:schemas-microsoft-com:office:office" xmlns:oel="http://schemas.microsoft.com/office/2019/extlst" xmlns:r="http://schemas.openxmlformats.org/officeDocument/2006/relationships" xmlns:m="http://schemas.openxmlformats.org/officeDocument/2006/math" xmlns:v="urn:schemas-microsoft-com:vml" xmlns:wp14="http://schemas.microsoft.com/office/word/2010/wordprocessingDrawing" xmlns:wp="http://schemas.openxmlformats.org/drawingml/2006/wordprocessingDrawing" xmlns:w10="urn:schemas-microsoft-com:office:word" xmlns:w="http://schemas.openxmlformats.org/wordprocessingml/2006/main" xmlns:w14="http://schemas.microsoft.com/office/word/2010/wordml" xmlns:w15="http://schemas.microsoft.com/office/word/2012/wordml" xmlns:w16cex="http://schemas.microsoft.com/office/word/2018/wordml/cex" xmlns:w16cid="http://schemas.microsoft.com/office/word/2016/wordml/cid" xmlns:w16="http://schemas.microsoft.com/office/word/2018/wordml" xmlns:w16sdtdh="http://schemas.microsoft.com/office/word/2020/wordml/sdtdatahash" xmlns:w16se="http://schemas.microsoft.com/office/word/2015/wordml/symex" xmlns:wpg="http://schemas.microsoft.com/office/word/2010/wordprocessingGroup" xmlns:wpi="http://schemas.microsoft.com/office/word/2010/wordprocessingInk" xmlns:wne="http://schemas.microsoft.com/office/word/2006/wordml" xmlns:wps="http://schemas.microsoft.com/office/word/2010/wordprocessingShape" mc:Ignorable="w14 w15 w16se w16cid w16 w16cex w16sdtdh wp14">
   <w:p>
     <w:pPr>
       <w:pStyle w:val="Header"/>
@@ -3299,7 +4582,7 @@
 </file>
 
 <file path=word/numbering.xml><?xml version="1.0" encoding="utf-8"?>
-<w:numbering xmlns:wpc="http://schemas.microsoft.com/office/word/2010/wordprocessingCanvas" xmlns:cx="http://schemas.microsoft.com/office/drawing/2014/chartex" xmlns:cx1="http://schemas.microsoft.com/office/drawing/2015/9/8/chartex" xmlns:cx2="http://schemas.microsoft.com/office/drawing/2015/10/21/chartex" xmlns:cx3="http://schemas.microsoft.com/office/drawing/2016/5/9/chartex" xmlns:cx4="http://schemas.microsoft.com/office/drawing/2016/5/10/chartex" xmlns:cx5="http://schemas.microsoft.com/office/drawing/2016/5/11/chartex" xmlns:cx6="http://schemas.microsoft.com/office/drawing/2016/5/12/chartex" xmlns:cx7="http://schemas.microsoft.com/office/drawing/2016/5/13/chartex" xmlns:cx8="http://schemas.microsoft.com/office/drawing/2016/5/14/chartex" xmlns:mc="http://schemas.openxmlformats.org/markup-compatibility/2006" xmlns:aink="http://schemas.microsoft.com/office/drawing/2016/ink" xmlns:am3d="http://schemas.microsoft.com/office/drawing/2017/model3d" xmlns:o="urn:schemas-microsoft-com:office:office" xmlns:r="http://schemas.openxmlformats.org/officeDocument/2006/relationships" xmlns:m="http://schemas.openxmlformats.org/officeDocument/2006/math" xmlns:v="urn:schemas-microsoft-com:vml" xmlns:wp14="http://schemas.microsoft.com/office/word/2010/wordprocessingDrawing" xmlns:wp="http://schemas.openxmlformats.org/drawingml/2006/wordprocessingDrawing" xmlns:w10="urn:schemas-microsoft-com:office:word" xmlns:w="http://schemas.openxmlformats.org/wordprocessingml/2006/main" xmlns:w14="http://schemas.microsoft.com/office/word/2010/wordml" xmlns:w15="http://schemas.microsoft.com/office/word/2012/wordml" xmlns:w16cex="http://schemas.microsoft.com/office/word/2018/wordml/cex" xmlns:w16cid="http://schemas.microsoft.com/office/word/2016/wordml/cid" xmlns:w16="http://schemas.microsoft.com/office/word/2018/wordml" xmlns:w16sdtdh="http://schemas.microsoft.com/office/word/2020/wordml/sdtdatahash" xmlns:w16se="http://schemas.microsoft.com/office/word/2015/wordml/symex" xmlns:wpg="http://schemas.microsoft.com/office/word/2010/wordprocessingGroup" xmlns:wpi="http://schemas.microsoft.com/office/word/2010/wordprocessingInk" xmlns:wne="http://schemas.microsoft.com/office/word/2006/wordml" xmlns:wps="http://schemas.microsoft.com/office/word/2010/wordprocessingShape" mc:Ignorable="w14 w15 w16se w16cid w16 w16cex w16sdtdh wp14">
+<w:numbering xmlns:wpc="http://schemas.microsoft.com/office/word/2010/wordprocessingCanvas" xmlns:cx="http://schemas.microsoft.com/office/drawing/2014/chartex" xmlns:cx1="http://schemas.microsoft.com/office/drawing/2015/9/8/chartex" xmlns:cx2="http://schemas.microsoft.com/office/drawing/2015/10/21/chartex" xmlns:cx3="http://schemas.microsoft.com/office/drawing/2016/5/9/chartex" xmlns:cx4="http://schemas.microsoft.com/office/drawing/2016/5/10/chartex" xmlns:cx5="http://schemas.microsoft.com/office/drawing/2016/5/11/chartex" xmlns:cx6="http://schemas.microsoft.com/office/drawing/2016/5/12/chartex" xmlns:cx7="http://schemas.microsoft.com/office/drawing/2016/5/13/chartex" xmlns:cx8="http://schemas.microsoft.com/office/drawing/2016/5/14/chartex" xmlns:mc="http://schemas.openxmlformats.org/markup-compatibility/2006" xmlns:aink="http://schemas.microsoft.com/office/drawing/2016/ink" xmlns:am3d="http://schemas.microsoft.com/office/drawing/2017/model3d" xmlns:o="urn:schemas-microsoft-com:office:office" xmlns:oel="http://schemas.microsoft.com/office/2019/extlst" xmlns:r="http://schemas.openxmlformats.org/officeDocument/2006/relationships" xmlns:m="http://schemas.openxmlformats.org/officeDocument/2006/math" xmlns:v="urn:schemas-microsoft-com:vml" xmlns:wp14="http://schemas.microsoft.com/office/word/2010/wordprocessingDrawing" xmlns:wp="http://schemas.openxmlformats.org/drawingml/2006/wordprocessingDrawing" xmlns:w10="urn:schemas-microsoft-com:office:word" xmlns:w="http://schemas.openxmlformats.org/wordprocessingml/2006/main" xmlns:w14="http://schemas.microsoft.com/office/word/2010/wordml" xmlns:w15="http://schemas.microsoft.com/office/word/2012/wordml" xmlns:w16cex="http://schemas.microsoft.com/office/word/2018/wordml/cex" xmlns:w16cid="http://schemas.microsoft.com/office/word/2016/wordml/cid" xmlns:w16="http://schemas.microsoft.com/office/word/2018/wordml" xmlns:w16sdtdh="http://schemas.microsoft.com/office/word/2020/wordml/sdtdatahash" xmlns:w16se="http://schemas.microsoft.com/office/word/2015/wordml/symex" xmlns:wpg="http://schemas.microsoft.com/office/word/2010/wordprocessingGroup" xmlns:wpi="http://schemas.microsoft.com/office/word/2010/wordprocessingInk" xmlns:wne="http://schemas.microsoft.com/office/word/2006/wordml" xmlns:wps="http://schemas.microsoft.com/office/word/2010/wordprocessingShape" mc:Ignorable="w14 w15 w16se w16cid w16 w16cex w16sdtdh wp14">
   <w:abstractNum w:abstractNumId="0" w15:restartNumberingAfterBreak="0">
     <w:nsid w:val="02F117C7"/>
     <w:multiLevelType w:val="multilevel"/>
@@ -6086,64 +7369,64 @@
       </w:rPr>
     </w:lvl>
   </w:abstractNum>
-  <w:num w:numId="1">
+  <w:num w:numId="1" w16cid:durableId="947658496">
     <w:abstractNumId w:val="5"/>
   </w:num>
-  <w:num w:numId="2">
+  <w:num w:numId="2" w16cid:durableId="1268656458">
     <w:abstractNumId w:val="17"/>
   </w:num>
-  <w:num w:numId="3">
+  <w:num w:numId="3" w16cid:durableId="665015483">
     <w:abstractNumId w:val="10"/>
   </w:num>
-  <w:num w:numId="4">
+  <w:num w:numId="4" w16cid:durableId="1171262499">
     <w:abstractNumId w:val="1"/>
   </w:num>
-  <w:num w:numId="5">
+  <w:num w:numId="5" w16cid:durableId="1743680597">
     <w:abstractNumId w:val="15"/>
   </w:num>
-  <w:num w:numId="6">
+  <w:num w:numId="6" w16cid:durableId="563949263">
     <w:abstractNumId w:val="19"/>
   </w:num>
-  <w:num w:numId="7">
+  <w:num w:numId="7" w16cid:durableId="1550799484">
     <w:abstractNumId w:val="9"/>
   </w:num>
-  <w:num w:numId="8">
+  <w:num w:numId="8" w16cid:durableId="924189477">
     <w:abstractNumId w:val="12"/>
   </w:num>
-  <w:num w:numId="9">
+  <w:num w:numId="9" w16cid:durableId="1693457759">
     <w:abstractNumId w:val="13"/>
   </w:num>
-  <w:num w:numId="10">
+  <w:num w:numId="10" w16cid:durableId="534660873">
     <w:abstractNumId w:val="8"/>
   </w:num>
-  <w:num w:numId="11">
+  <w:num w:numId="11" w16cid:durableId="598106278">
     <w:abstractNumId w:val="0"/>
   </w:num>
-  <w:num w:numId="12">
+  <w:num w:numId="12" w16cid:durableId="1118598939">
     <w:abstractNumId w:val="3"/>
   </w:num>
-  <w:num w:numId="13">
+  <w:num w:numId="13" w16cid:durableId="8333489">
     <w:abstractNumId w:val="7"/>
   </w:num>
-  <w:num w:numId="14">
+  <w:num w:numId="14" w16cid:durableId="1673872986">
     <w:abstractNumId w:val="6"/>
   </w:num>
-  <w:num w:numId="15">
+  <w:num w:numId="15" w16cid:durableId="1670136443">
     <w:abstractNumId w:val="4"/>
   </w:num>
-  <w:num w:numId="16">
+  <w:num w:numId="16" w16cid:durableId="229854023">
     <w:abstractNumId w:val="14"/>
   </w:num>
-  <w:num w:numId="17">
+  <w:num w:numId="17" w16cid:durableId="1742408446">
     <w:abstractNumId w:val="11"/>
   </w:num>
-  <w:num w:numId="18">
+  <w:num w:numId="18" w16cid:durableId="1525172817">
     <w:abstractNumId w:val="18"/>
   </w:num>
-  <w:num w:numId="19">
+  <w:num w:numId="19" w16cid:durableId="1095902276">
     <w:abstractNumId w:val="2"/>
   </w:num>
-  <w:num w:numId="20">
+  <w:num w:numId="20" w16cid:durableId="1041201022">
     <w:abstractNumId w:val="16"/>
   </w:num>
 </w:numbering>
@@ -6570,7 +7853,6 @@
     <w:basedOn w:val="Normal"/>
     <w:next w:val="Normal"/>
     <w:uiPriority w:val="9"/>
-    <w:semiHidden/>
     <w:unhideWhenUsed/>
     <w:qFormat/>
     <w:pPr>
@@ -6589,7 +7871,6 @@
     <w:basedOn w:val="Normal"/>
     <w:next w:val="Normal"/>
     <w:uiPriority w:val="9"/>
-    <w:semiHidden/>
     <w:unhideWhenUsed/>
     <w:qFormat/>
     <w:pPr>
@@ -6824,6 +8105,75 @@
     <w:rPr>
       <w:b/>
       <w:bCs/>
+    </w:rPr>
+  </w:style>
+  <w:style w:type="paragraph" w:styleId="TOCHeading">
+    <w:name w:val="TOC Heading"/>
+    <w:basedOn w:val="Heading1"/>
+    <w:next w:val="Normal"/>
+    <w:uiPriority w:val="39"/>
+    <w:unhideWhenUsed/>
+    <w:qFormat/>
+    <w:rsid w:val="00723F41"/>
+    <w:pPr>
+      <w:spacing w:before="240" w:after="0" w:line="259" w:lineRule="auto"/>
+      <w:outlineLvl w:val="9"/>
+    </w:pPr>
+    <w:rPr>
+      <w:rFonts w:asciiTheme="majorHAnsi" w:eastAsiaTheme="majorEastAsia" w:hAnsiTheme="majorHAnsi" w:cstheme="majorBidi"/>
+      <w:color w:val="365F91" w:themeColor="accent1" w:themeShade="BF"/>
+      <w:sz w:val="32"/>
+      <w:szCs w:val="32"/>
+      <w:lang w:val="en-US"/>
+    </w:rPr>
+  </w:style>
+  <w:style w:type="paragraph" w:styleId="TOC1">
+    <w:name w:val="toc 1"/>
+    <w:basedOn w:val="Normal"/>
+    <w:next w:val="Normal"/>
+    <w:autoRedefine/>
+    <w:uiPriority w:val="39"/>
+    <w:unhideWhenUsed/>
+    <w:rsid w:val="00723F41"/>
+    <w:pPr>
+      <w:spacing w:after="100"/>
+    </w:pPr>
+  </w:style>
+  <w:style w:type="paragraph" w:styleId="TOC2">
+    <w:name w:val="toc 2"/>
+    <w:basedOn w:val="Normal"/>
+    <w:next w:val="Normal"/>
+    <w:autoRedefine/>
+    <w:uiPriority w:val="39"/>
+    <w:unhideWhenUsed/>
+    <w:rsid w:val="00723F41"/>
+    <w:pPr>
+      <w:spacing w:after="100"/>
+      <w:ind w:left="220"/>
+    </w:pPr>
+  </w:style>
+  <w:style w:type="paragraph" w:styleId="TOC3">
+    <w:name w:val="toc 3"/>
+    <w:basedOn w:val="Normal"/>
+    <w:next w:val="Normal"/>
+    <w:autoRedefine/>
+    <w:uiPriority w:val="39"/>
+    <w:unhideWhenUsed/>
+    <w:rsid w:val="00723F41"/>
+    <w:pPr>
+      <w:spacing w:after="100"/>
+      <w:ind w:left="440"/>
+    </w:pPr>
+  </w:style>
+  <w:style w:type="character" w:styleId="Hyperlink">
+    <w:name w:val="Hyperlink"/>
+    <w:basedOn w:val="DefaultParagraphFont"/>
+    <w:uiPriority w:val="99"/>
+    <w:unhideWhenUsed/>
+    <w:rsid w:val="00723F41"/>
+    <w:rPr>
+      <w:color w:val="0000FF" w:themeColor="hyperlink"/>
+      <w:u w:val="single"/>
     </w:rPr>
   </w:style>
 </w:styles>
@@ -7147,4 +8497,16 @@
   </a:objectDefaults>
   <a:extraClrSchemeLst/>
 </a:theme>
+</file>
+
+<file path=customXml/item1.xml><?xml version="1.0" encoding="utf-8"?>
+<b:Sources xmlns:b="http://schemas.openxmlformats.org/officeDocument/2006/bibliography" xmlns="http://schemas.openxmlformats.org/officeDocument/2006/bibliography" SelectedStyle="\APASixthEditionOfficeOnline.xsl" StyleName="APA" Version="6"/>
+</file>
+
+<file path=customXml/itemProps1.xml><?xml version="1.0" encoding="utf-8"?>
+<ds:datastoreItem xmlns:ds="http://schemas.openxmlformats.org/officeDocument/2006/customXml" ds:itemID="{53C58D7A-83A4-41E3-8B62-4E30A6CC9B6A}">
+  <ds:schemaRefs>
+    <ds:schemaRef ds:uri="http://schemas.openxmlformats.org/officeDocument/2006/bibliography"/>
+  </ds:schemaRefs>
+</ds:datastoreItem>
 </file>
--- a/Requirement Analysis.docx
+++ b/Requirement Analysis.docx
@@ -4,6 +4,13 @@
   <w:body>
     <w:sdt>
       <w:sdtPr>
+        <w:rPr>
+          <w:rFonts w:ascii="Times New Roman" w:eastAsia="Arial" w:hAnsi="Times New Roman" w:cs="Times New Roman"/>
+          <w:color w:val="auto"/>
+          <w:sz w:val="22"/>
+          <w:szCs w:val="22"/>
+          <w:lang w:val="en"/>
+        </w:rPr>
         <w:id w:val="-1212415060"/>
         <w:docPartObj>
           <w:docPartGallery w:val="Table of Contents"/>
@@ -12,22 +19,23 @@
       </w:sdtPr>
       <w:sdtEndPr>
         <w:rPr>
-          <w:rFonts w:ascii="Arial" w:eastAsia="Arial" w:hAnsi="Arial" w:cs="Arial"/>
           <w:b/>
           <w:bCs/>
           <w:noProof/>
-          <w:color w:val="auto"/>
-          <w:sz w:val="22"/>
-          <w:szCs w:val="22"/>
-          <w:lang w:val="en"/>
         </w:rPr>
       </w:sdtEndPr>
       <w:sdtContent>
         <w:p>
           <w:pPr>
             <w:pStyle w:val="TOCHeading"/>
+            <w:rPr>
+              <w:rFonts w:ascii="Times New Roman" w:hAnsi="Times New Roman" w:cs="Times New Roman"/>
+            </w:rPr>
           </w:pPr>
           <w:r>
+            <w:rPr>
+              <w:rFonts w:ascii="Times New Roman" w:hAnsi="Times New Roman" w:cs="Times New Roman"/>
+            </w:rPr>
             <w:t>Contents</w:t>
           </w:r>
         </w:p>
@@ -48,18 +56,28 @@
             </w:rPr>
           </w:pPr>
           <w:r>
+            <w:rPr>
+              <w:rFonts w:ascii="Times New Roman" w:hAnsi="Times New Roman" w:cs="Times New Roman"/>
+            </w:rPr>
             <w:fldChar w:fldCharType="begin"/>
           </w:r>
           <w:r>
+            <w:rPr>
+              <w:rFonts w:ascii="Times New Roman" w:hAnsi="Times New Roman" w:cs="Times New Roman"/>
+            </w:rPr>
             <w:instrText xml:space="preserve"> TOC \o "1-3" \h \z \u </w:instrText>
           </w:r>
           <w:r>
+            <w:rPr>
+              <w:rFonts w:ascii="Times New Roman" w:hAnsi="Times New Roman" w:cs="Times New Roman"/>
+            </w:rPr>
             <w:fldChar w:fldCharType="separate"/>
           </w:r>
-          <w:hyperlink w:anchor="_Toc185102970" w:history="1">
+          <w:hyperlink w:anchor="_Toc185104727" w:history="1">
             <w:r>
               <w:rPr>
                 <w:rStyle w:val="Hyperlink"/>
+                <w:rFonts w:ascii="Times New Roman" w:hAnsi="Times New Roman" w:cs="Times New Roman"/>
                 <w:noProof/>
               </w:rPr>
               <w:t>1. INTRODUCTION</w:t>
@@ -83,7 +101,7 @@
                 <w:noProof/>
                 <w:webHidden/>
               </w:rPr>
-              <w:instrText xml:space="preserve"> PAGEREF _Toc185102970 \h </w:instrText>
+              <w:instrText xml:space="preserve"> PAGEREF _Toc185104727 \h </w:instrText>
             </w:r>
             <w:r>
               <w:rPr>
@@ -103,7 +121,7 @@
                 <w:noProof/>
                 <w:webHidden/>
               </w:rPr>
-              <w:t>2</w:t>
+              <w:t>3</w:t>
             </w:r>
             <w:r>
               <w:rPr>
@@ -130,13 +148,14 @@
               <w14:ligatures w14:val="standardContextual"/>
             </w:rPr>
           </w:pPr>
-          <w:hyperlink w:anchor="_Toc185102971" w:history="1">
+          <w:hyperlink w:anchor="_Toc185104728" w:history="1">
             <w:r>
               <w:rPr>
                 <w:rStyle w:val="Hyperlink"/>
-                <w:noProof/>
-              </w:rPr>
-              <w:t>1.1App Purpose</w:t>
+                <w:rFonts w:ascii="Times New Roman" w:hAnsi="Times New Roman" w:cs="Times New Roman"/>
+                <w:noProof/>
+              </w:rPr>
+              <w:t>1.1 App Purpose</w:t>
             </w:r>
             <w:r>
               <w:rPr>
@@ -157,7 +176,7 @@
                 <w:noProof/>
                 <w:webHidden/>
               </w:rPr>
-              <w:instrText xml:space="preserve"> PAGEREF _Toc185102971 \h </w:instrText>
+              <w:instrText xml:space="preserve"> PAGEREF _Toc185104728 \h </w:instrText>
             </w:r>
             <w:r>
               <w:rPr>
@@ -177,7 +196,7 @@
                 <w:noProof/>
                 <w:webHidden/>
               </w:rPr>
-              <w:t>2</w:t>
+              <w:t>3</w:t>
             </w:r>
             <w:r>
               <w:rPr>
@@ -204,13 +223,14 @@
               <w14:ligatures w14:val="standardContextual"/>
             </w:rPr>
           </w:pPr>
-          <w:hyperlink w:anchor="_Toc185102972" w:history="1">
+          <w:hyperlink w:anchor="_Toc185104729" w:history="1">
             <w:r>
               <w:rPr>
                 <w:rStyle w:val="Hyperlink"/>
-                <w:noProof/>
-              </w:rPr>
-              <w:t>1.2App Scope</w:t>
+                <w:rFonts w:ascii="Times New Roman" w:hAnsi="Times New Roman" w:cs="Times New Roman"/>
+                <w:noProof/>
+              </w:rPr>
+              <w:t>1.2 App Scope</w:t>
             </w:r>
             <w:r>
               <w:rPr>
@@ -231,7 +251,7 @@
                 <w:noProof/>
                 <w:webHidden/>
               </w:rPr>
-              <w:instrText xml:space="preserve"> PAGEREF _Toc185102972 \h </w:instrText>
+              <w:instrText xml:space="preserve"> PAGEREF _Toc185104729 \h </w:instrText>
             </w:r>
             <w:r>
               <w:rPr>
@@ -251,7 +271,7 @@
                 <w:noProof/>
                 <w:webHidden/>
               </w:rPr>
-              <w:t>2</w:t>
+              <w:t>3</w:t>
             </w:r>
             <w:r>
               <w:rPr>
@@ -278,13 +298,14 @@
               <w14:ligatures w14:val="standardContextual"/>
             </w:rPr>
           </w:pPr>
-          <w:hyperlink w:anchor="_Toc185102973" w:history="1">
+          <w:hyperlink w:anchor="_Toc185104730" w:history="1">
             <w:r>
               <w:rPr>
                 <w:rStyle w:val="Hyperlink"/>
-                <w:noProof/>
-              </w:rPr>
-              <w:t>1.3Goals of the Team</w:t>
+                <w:rFonts w:ascii="Times New Roman" w:hAnsi="Times New Roman" w:cs="Times New Roman"/>
+                <w:noProof/>
+              </w:rPr>
+              <w:t>1.3 Goals of the Team</w:t>
             </w:r>
             <w:r>
               <w:rPr>
@@ -305,7 +326,7 @@
                 <w:noProof/>
                 <w:webHidden/>
               </w:rPr>
-              <w:instrText xml:space="preserve"> PAGEREF _Toc185102973 \h </w:instrText>
+              <w:instrText xml:space="preserve"> PAGEREF _Toc185104730 \h </w:instrText>
             </w:r>
             <w:r>
               <w:rPr>
@@ -325,7 +346,7 @@
                 <w:noProof/>
                 <w:webHidden/>
               </w:rPr>
-              <w:t>2</w:t>
+              <w:t>3</w:t>
             </w:r>
             <w:r>
               <w:rPr>
@@ -352,13 +373,14 @@
               <w14:ligatures w14:val="standardContextual"/>
             </w:rPr>
           </w:pPr>
-          <w:hyperlink w:anchor="_Toc185102974" w:history="1">
+          <w:hyperlink w:anchor="_Toc185104731" w:history="1">
             <w:r>
               <w:rPr>
                 <w:rStyle w:val="Hyperlink"/>
-                <w:noProof/>
-              </w:rPr>
-              <w:t>1.4Process Model</w:t>
+                <w:rFonts w:ascii="Times New Roman" w:hAnsi="Times New Roman" w:cs="Times New Roman"/>
+                <w:noProof/>
+              </w:rPr>
+              <w:t>1.4 Process Model</w:t>
             </w:r>
             <w:r>
               <w:rPr>
@@ -379,7 +401,7 @@
                 <w:noProof/>
                 <w:webHidden/>
               </w:rPr>
-              <w:instrText xml:space="preserve"> PAGEREF _Toc185102974 \h </w:instrText>
+              <w:instrText xml:space="preserve"> PAGEREF _Toc185104731 \h </w:instrText>
             </w:r>
             <w:r>
               <w:rPr>
@@ -399,7 +421,7 @@
                 <w:noProof/>
                 <w:webHidden/>
               </w:rPr>
-              <w:t>3</w:t>
+              <w:t>4</w:t>
             </w:r>
             <w:r>
               <w:rPr>
@@ -426,13 +448,14 @@
               <w14:ligatures w14:val="standardContextual"/>
             </w:rPr>
           </w:pPr>
-          <w:hyperlink w:anchor="_Toc185102975" w:history="1">
+          <w:hyperlink w:anchor="_Toc185104732" w:history="1">
             <w:r>
               <w:rPr>
                 <w:rStyle w:val="Hyperlink"/>
-                <w:noProof/>
-              </w:rPr>
-              <w:t>1.5Team Organization</w:t>
+                <w:rFonts w:ascii="Times New Roman" w:hAnsi="Times New Roman" w:cs="Times New Roman"/>
+                <w:noProof/>
+              </w:rPr>
+              <w:t>1.5 Team Organization</w:t>
             </w:r>
             <w:r>
               <w:rPr>
@@ -453,7 +476,7 @@
                 <w:noProof/>
                 <w:webHidden/>
               </w:rPr>
-              <w:instrText xml:space="preserve"> PAGEREF _Toc185102975 \h </w:instrText>
+              <w:instrText xml:space="preserve"> PAGEREF _Toc185104732 \h </w:instrText>
             </w:r>
             <w:r>
               <w:rPr>
@@ -473,7 +496,7 @@
                 <w:noProof/>
                 <w:webHidden/>
               </w:rPr>
-              <w:t>3</w:t>
+              <w:t>4</w:t>
             </w:r>
             <w:r>
               <w:rPr>
@@ -500,10 +523,11 @@
               <w14:ligatures w14:val="standardContextual"/>
             </w:rPr>
           </w:pPr>
-          <w:hyperlink w:anchor="_Toc185102976" w:history="1">
+          <w:hyperlink w:anchor="_Toc185104733" w:history="1">
             <w:r>
               <w:rPr>
                 <w:rStyle w:val="Hyperlink"/>
+                <w:rFonts w:ascii="Times New Roman" w:hAnsi="Times New Roman" w:cs="Times New Roman"/>
                 <w:noProof/>
               </w:rPr>
               <w:t>2. RESEARCH</w:t>
@@ -527,7 +551,7 @@
                 <w:noProof/>
                 <w:webHidden/>
               </w:rPr>
-              <w:instrText xml:space="preserve"> PAGEREF _Toc185102976 \h </w:instrText>
+              <w:instrText xml:space="preserve"> PAGEREF _Toc185104733 \h </w:instrText>
             </w:r>
             <w:r>
               <w:rPr>
@@ -547,7 +571,7 @@
                 <w:noProof/>
                 <w:webHidden/>
               </w:rPr>
-              <w:t>3</w:t>
+              <w:t>4</w:t>
             </w:r>
             <w:r>
               <w:rPr>
@@ -574,13 +598,14 @@
               <w14:ligatures w14:val="standardContextual"/>
             </w:rPr>
           </w:pPr>
-          <w:hyperlink w:anchor="_Toc185102977" w:history="1">
+          <w:hyperlink w:anchor="_Toc185104734" w:history="1">
             <w:r>
               <w:rPr>
                 <w:rStyle w:val="Hyperlink"/>
-                <w:noProof/>
-              </w:rPr>
-              <w:t>2.1Market Research:</w:t>
+                <w:rFonts w:ascii="Times New Roman" w:hAnsi="Times New Roman" w:cs="Times New Roman"/>
+                <w:noProof/>
+              </w:rPr>
+              <w:t>2.1 Market Research:</w:t>
             </w:r>
             <w:r>
               <w:rPr>
@@ -601,7 +626,7 @@
                 <w:noProof/>
                 <w:webHidden/>
               </w:rPr>
-              <w:instrText xml:space="preserve"> PAGEREF _Toc185102977 \h </w:instrText>
+              <w:instrText xml:space="preserve"> PAGEREF _Toc185104734 \h </w:instrText>
             </w:r>
             <w:r>
               <w:rPr>
@@ -621,7 +646,7 @@
                 <w:noProof/>
                 <w:webHidden/>
               </w:rPr>
-              <w:t>3</w:t>
+              <w:t>4</w:t>
             </w:r>
             <w:r>
               <w:rPr>
@@ -648,13 +673,14 @@
               <w14:ligatures w14:val="standardContextual"/>
             </w:rPr>
           </w:pPr>
-          <w:hyperlink w:anchor="_Toc185102978" w:history="1">
+          <w:hyperlink w:anchor="_Toc185104735" w:history="1">
             <w:r>
               <w:rPr>
                 <w:rStyle w:val="Hyperlink"/>
-                <w:noProof/>
-              </w:rPr>
-              <w:t>2.1.1Industry Trends</w:t>
+                <w:rFonts w:ascii="Times New Roman" w:hAnsi="Times New Roman" w:cs="Times New Roman"/>
+                <w:noProof/>
+              </w:rPr>
+              <w:t>2.1.1 Industry Trends</w:t>
             </w:r>
             <w:r>
               <w:rPr>
@@ -675,7 +701,7 @@
                 <w:noProof/>
                 <w:webHidden/>
               </w:rPr>
-              <w:instrText xml:space="preserve"> PAGEREF _Toc185102978 \h </w:instrText>
+              <w:instrText xml:space="preserve"> PAGEREF _Toc185104735 \h </w:instrText>
             </w:r>
             <w:r>
               <w:rPr>
@@ -695,7 +721,7 @@
                 <w:noProof/>
                 <w:webHidden/>
               </w:rPr>
-              <w:t>3</w:t>
+              <w:t>4</w:t>
             </w:r>
             <w:r>
               <w:rPr>
@@ -722,13 +748,14 @@
               <w14:ligatures w14:val="standardContextual"/>
             </w:rPr>
           </w:pPr>
-          <w:hyperlink w:anchor="_Toc185102979" w:history="1">
+          <w:hyperlink w:anchor="_Toc185104736" w:history="1">
             <w:r>
               <w:rPr>
                 <w:rStyle w:val="Hyperlink"/>
-                <w:noProof/>
-              </w:rPr>
-              <w:t>2.1.2Competitive Analysis</w:t>
+                <w:rFonts w:ascii="Times New Roman" w:hAnsi="Times New Roman" w:cs="Times New Roman"/>
+                <w:noProof/>
+              </w:rPr>
+              <w:t>2.1.2 Competitive Analysis</w:t>
             </w:r>
             <w:r>
               <w:rPr>
@@ -749,7 +776,7 @@
                 <w:noProof/>
                 <w:webHidden/>
               </w:rPr>
-              <w:instrText xml:space="preserve"> PAGEREF _Toc185102979 \h </w:instrText>
+              <w:instrText xml:space="preserve"> PAGEREF _Toc185104736 \h </w:instrText>
             </w:r>
             <w:r>
               <w:rPr>
@@ -769,7 +796,7 @@
                 <w:noProof/>
                 <w:webHidden/>
               </w:rPr>
-              <w:t>3</w:t>
+              <w:t>5</w:t>
             </w:r>
             <w:r>
               <w:rPr>
@@ -796,13 +823,14 @@
               <w14:ligatures w14:val="standardContextual"/>
             </w:rPr>
           </w:pPr>
-          <w:hyperlink w:anchor="_Toc185102980" w:history="1">
+          <w:hyperlink w:anchor="_Toc185104737" w:history="1">
             <w:r>
               <w:rPr>
                 <w:rStyle w:val="Hyperlink"/>
-                <w:noProof/>
-              </w:rPr>
-              <w:t>2.1.3Target Audience</w:t>
+                <w:rFonts w:ascii="Times New Roman" w:hAnsi="Times New Roman" w:cs="Times New Roman"/>
+                <w:noProof/>
+              </w:rPr>
+              <w:t>2.1.3 Target Audience</w:t>
             </w:r>
             <w:r>
               <w:rPr>
@@ -823,7 +851,7 @@
                 <w:noProof/>
                 <w:webHidden/>
               </w:rPr>
-              <w:instrText xml:space="preserve"> PAGEREF _Toc185102980 \h </w:instrText>
+              <w:instrText xml:space="preserve"> PAGEREF _Toc185104737 \h </w:instrText>
             </w:r>
             <w:r>
               <w:rPr>
@@ -843,7 +871,7 @@
                 <w:noProof/>
                 <w:webHidden/>
               </w:rPr>
-              <w:t>4</w:t>
+              <w:t>5</w:t>
             </w:r>
             <w:r>
               <w:rPr>
@@ -870,13 +898,14 @@
               <w14:ligatures w14:val="standardContextual"/>
             </w:rPr>
           </w:pPr>
-          <w:hyperlink w:anchor="_Toc185102981" w:history="1">
+          <w:hyperlink w:anchor="_Toc185104738" w:history="1">
             <w:r>
               <w:rPr>
                 <w:rStyle w:val="Hyperlink"/>
-                <w:noProof/>
-              </w:rPr>
-              <w:t>2.2Technical Research:</w:t>
+                <w:rFonts w:ascii="Times New Roman" w:hAnsi="Times New Roman" w:cs="Times New Roman"/>
+                <w:noProof/>
+              </w:rPr>
+              <w:t>2.2 Technical Research:</w:t>
             </w:r>
             <w:r>
               <w:rPr>
@@ -897,7 +926,7 @@
                 <w:noProof/>
                 <w:webHidden/>
               </w:rPr>
-              <w:instrText xml:space="preserve"> PAGEREF _Toc185102981 \h </w:instrText>
+              <w:instrText xml:space="preserve"> PAGEREF _Toc185104738 \h </w:instrText>
             </w:r>
             <w:r>
               <w:rPr>
@@ -917,7 +946,7 @@
                 <w:noProof/>
                 <w:webHidden/>
               </w:rPr>
-              <w:t>4</w:t>
+              <w:t>5</w:t>
             </w:r>
             <w:r>
               <w:rPr>
@@ -944,13 +973,14 @@
               <w14:ligatures w14:val="standardContextual"/>
             </w:rPr>
           </w:pPr>
-          <w:hyperlink w:anchor="_Toc185102982" w:history="1">
+          <w:hyperlink w:anchor="_Toc185104739" w:history="1">
             <w:r>
               <w:rPr>
                 <w:rStyle w:val="Hyperlink"/>
-                <w:noProof/>
-              </w:rPr>
-              <w:t>2.2.1Technology Stack</w:t>
+                <w:rFonts w:ascii="Times New Roman" w:hAnsi="Times New Roman" w:cs="Times New Roman"/>
+                <w:noProof/>
+              </w:rPr>
+              <w:t>2.2.1 Technology Stack</w:t>
             </w:r>
             <w:r>
               <w:rPr>
@@ -971,7 +1001,7 @@
                 <w:noProof/>
                 <w:webHidden/>
               </w:rPr>
-              <w:instrText xml:space="preserve"> PAGEREF _Toc185102982 \h </w:instrText>
+              <w:instrText xml:space="preserve"> PAGEREF _Toc185104739 \h </w:instrText>
             </w:r>
             <w:r>
               <w:rPr>
@@ -991,7 +1021,7 @@
                 <w:noProof/>
                 <w:webHidden/>
               </w:rPr>
-              <w:t>4</w:t>
+              <w:t>5</w:t>
             </w:r>
             <w:r>
               <w:rPr>
@@ -1018,13 +1048,14 @@
               <w14:ligatures w14:val="standardContextual"/>
             </w:rPr>
           </w:pPr>
-          <w:hyperlink w:anchor="_Toc185102983" w:history="1">
+          <w:hyperlink w:anchor="_Toc185104740" w:history="1">
             <w:r>
               <w:rPr>
                 <w:rStyle w:val="Hyperlink"/>
-                <w:noProof/>
-              </w:rPr>
-              <w:t>3.DESCRIPTION</w:t>
+                <w:rFonts w:ascii="Times New Roman" w:hAnsi="Times New Roman" w:cs="Times New Roman"/>
+                <w:noProof/>
+              </w:rPr>
+              <w:t>3. DESCRIPTION</w:t>
             </w:r>
             <w:r>
               <w:rPr>
@@ -1045,7 +1076,7 @@
                 <w:noProof/>
                 <w:webHidden/>
               </w:rPr>
-              <w:instrText xml:space="preserve"> PAGEREF _Toc185102983 \h </w:instrText>
+              <w:instrText xml:space="preserve"> PAGEREF _Toc185104740 \h </w:instrText>
             </w:r>
             <w:r>
               <w:rPr>
@@ -1065,7 +1096,7 @@
                 <w:noProof/>
                 <w:webHidden/>
               </w:rPr>
-              <w:t>4</w:t>
+              <w:t>6</w:t>
             </w:r>
             <w:r>
               <w:rPr>
@@ -1092,13 +1123,14 @@
               <w14:ligatures w14:val="standardContextual"/>
             </w:rPr>
           </w:pPr>
-          <w:hyperlink w:anchor="_Toc185102984" w:history="1">
+          <w:hyperlink w:anchor="_Toc185104741" w:history="1">
             <w:r>
               <w:rPr>
                 <w:rStyle w:val="Hyperlink"/>
-                <w:noProof/>
-              </w:rPr>
-              <w:t>3.1Home Page:</w:t>
+                <w:rFonts w:ascii="Times New Roman" w:hAnsi="Times New Roman" w:cs="Times New Roman"/>
+                <w:noProof/>
+              </w:rPr>
+              <w:t>3.1 Home Page:</w:t>
             </w:r>
             <w:r>
               <w:rPr>
@@ -1119,7 +1151,7 @@
                 <w:noProof/>
                 <w:webHidden/>
               </w:rPr>
-              <w:instrText xml:space="preserve"> PAGEREF _Toc185102984 \h </w:instrText>
+              <w:instrText xml:space="preserve"> PAGEREF _Toc185104741 \h </w:instrText>
             </w:r>
             <w:r>
               <w:rPr>
@@ -1139,7 +1171,7 @@
                 <w:noProof/>
                 <w:webHidden/>
               </w:rPr>
-              <w:t>4</w:t>
+              <w:t>6</w:t>
             </w:r>
             <w:r>
               <w:rPr>
@@ -1166,13 +1198,14 @@
               <w14:ligatures w14:val="standardContextual"/>
             </w:rPr>
           </w:pPr>
-          <w:hyperlink w:anchor="_Toc185102985" w:history="1">
+          <w:hyperlink w:anchor="_Toc185104742" w:history="1">
             <w:r>
               <w:rPr>
                 <w:rStyle w:val="Hyperlink"/>
-                <w:noProof/>
-              </w:rPr>
-              <w:t>3.2Dashboard:</w:t>
+                <w:rFonts w:ascii="Times New Roman" w:hAnsi="Times New Roman" w:cs="Times New Roman"/>
+                <w:noProof/>
+              </w:rPr>
+              <w:t>3.2 Dashboard:</w:t>
             </w:r>
             <w:r>
               <w:rPr>
@@ -1193,7 +1226,7 @@
                 <w:noProof/>
                 <w:webHidden/>
               </w:rPr>
-              <w:instrText xml:space="preserve"> PAGEREF _Toc185102985 \h </w:instrText>
+              <w:instrText xml:space="preserve"> PAGEREF _Toc185104742 \h </w:instrText>
             </w:r>
             <w:r>
               <w:rPr>
@@ -1213,7 +1246,7 @@
                 <w:noProof/>
                 <w:webHidden/>
               </w:rPr>
-              <w:t>4</w:t>
+              <w:t>7</w:t>
             </w:r>
             <w:r>
               <w:rPr>
@@ -1240,13 +1273,14 @@
               <w14:ligatures w14:val="standardContextual"/>
             </w:rPr>
           </w:pPr>
-          <w:hyperlink w:anchor="_Toc185102986" w:history="1">
+          <w:hyperlink w:anchor="_Toc185104743" w:history="1">
             <w:r>
               <w:rPr>
                 <w:rStyle w:val="Hyperlink"/>
-                <w:noProof/>
-              </w:rPr>
-              <w:t>3.3Registration:</w:t>
+                <w:rFonts w:ascii="Times New Roman" w:hAnsi="Times New Roman" w:cs="Times New Roman"/>
+                <w:noProof/>
+              </w:rPr>
+              <w:t>3.3 Registration:</w:t>
             </w:r>
             <w:r>
               <w:rPr>
@@ -1267,7 +1301,7 @@
                 <w:noProof/>
                 <w:webHidden/>
               </w:rPr>
-              <w:instrText xml:space="preserve"> PAGEREF _Toc185102986 \h </w:instrText>
+              <w:instrText xml:space="preserve"> PAGEREF _Toc185104743 \h </w:instrText>
             </w:r>
             <w:r>
               <w:rPr>
@@ -1287,7 +1321,7 @@
                 <w:noProof/>
                 <w:webHidden/>
               </w:rPr>
-              <w:t>4</w:t>
+              <w:t>7</w:t>
             </w:r>
             <w:r>
               <w:rPr>
@@ -1314,13 +1348,14 @@
               <w14:ligatures w14:val="standardContextual"/>
             </w:rPr>
           </w:pPr>
-          <w:hyperlink w:anchor="_Toc185102987" w:history="1">
+          <w:hyperlink w:anchor="_Toc185104744" w:history="1">
             <w:r>
               <w:rPr>
                 <w:rStyle w:val="Hyperlink"/>
-                <w:noProof/>
-              </w:rPr>
-              <w:t>3.4Login:</w:t>
+                <w:rFonts w:ascii="Times New Roman" w:hAnsi="Times New Roman" w:cs="Times New Roman"/>
+                <w:noProof/>
+              </w:rPr>
+              <w:t>3.4 Login:</w:t>
             </w:r>
             <w:r>
               <w:rPr>
@@ -1341,7 +1376,7 @@
                 <w:noProof/>
                 <w:webHidden/>
               </w:rPr>
-              <w:instrText xml:space="preserve"> PAGEREF _Toc185102987 \h </w:instrText>
+              <w:instrText xml:space="preserve"> PAGEREF _Toc185104744 \h </w:instrText>
             </w:r>
             <w:r>
               <w:rPr>
@@ -1361,7 +1396,7 @@
                 <w:noProof/>
                 <w:webHidden/>
               </w:rPr>
-              <w:t>4</w:t>
+              <w:t>7</w:t>
             </w:r>
             <w:r>
               <w:rPr>
@@ -1388,13 +1423,14 @@
               <w14:ligatures w14:val="standardContextual"/>
             </w:rPr>
           </w:pPr>
-          <w:hyperlink w:anchor="_Toc185102988" w:history="1">
+          <w:hyperlink w:anchor="_Toc185104745" w:history="1">
             <w:r>
               <w:rPr>
                 <w:rStyle w:val="Hyperlink"/>
-                <w:noProof/>
-              </w:rPr>
-              <w:t>3.5Logout:</w:t>
+                <w:rFonts w:ascii="Times New Roman" w:hAnsi="Times New Roman" w:cs="Times New Roman"/>
+                <w:noProof/>
+              </w:rPr>
+              <w:t>3.5 Logout:</w:t>
             </w:r>
             <w:r>
               <w:rPr>
@@ -1415,7 +1451,7 @@
                 <w:noProof/>
                 <w:webHidden/>
               </w:rPr>
-              <w:instrText xml:space="preserve"> PAGEREF _Toc185102988 \h </w:instrText>
+              <w:instrText xml:space="preserve"> PAGEREF _Toc185104745 \h </w:instrText>
             </w:r>
             <w:r>
               <w:rPr>
@@ -1435,7 +1471,7 @@
                 <w:noProof/>
                 <w:webHidden/>
               </w:rPr>
-              <w:t>4</w:t>
+              <w:t>8</w:t>
             </w:r>
             <w:r>
               <w:rPr>
@@ -1462,13 +1498,14 @@
               <w14:ligatures w14:val="standardContextual"/>
             </w:rPr>
           </w:pPr>
-          <w:hyperlink w:anchor="_Toc185102989" w:history="1">
+          <w:hyperlink w:anchor="_Toc185104746" w:history="1">
             <w:r>
               <w:rPr>
                 <w:rStyle w:val="Hyperlink"/>
-                <w:noProof/>
-              </w:rPr>
-              <w:t>3.6User Management:</w:t>
+                <w:rFonts w:ascii="Times New Roman" w:hAnsi="Times New Roman" w:cs="Times New Roman"/>
+                <w:noProof/>
+              </w:rPr>
+              <w:t>3.6 User Management:</w:t>
             </w:r>
             <w:r>
               <w:rPr>
@@ -1489,7 +1526,7 @@
                 <w:noProof/>
                 <w:webHidden/>
               </w:rPr>
-              <w:instrText xml:space="preserve"> PAGEREF _Toc185102989 \h </w:instrText>
+              <w:instrText xml:space="preserve"> PAGEREF _Toc185104746 \h </w:instrText>
             </w:r>
             <w:r>
               <w:rPr>
@@ -1509,7 +1546,7 @@
                 <w:noProof/>
                 <w:webHidden/>
               </w:rPr>
-              <w:t>4</w:t>
+              <w:t>8</w:t>
             </w:r>
             <w:r>
               <w:rPr>
@@ -1521,8 +1558,1918 @@
           </w:hyperlink>
         </w:p>
         <w:p>
+          <w:pPr>
+            <w:pStyle w:val="TOC1"/>
+            <w:tabs>
+              <w:tab w:val="right" w:leader="dot" w:pos="9350"/>
+            </w:tabs>
+            <w:rPr>
+              <w:rFonts w:asciiTheme="minorHAnsi" w:eastAsiaTheme="minorEastAsia" w:hAnsiTheme="minorHAnsi" w:cstheme="minorBidi"/>
+              <w:noProof/>
+              <w:kern w:val="2"/>
+              <w:sz w:val="24"/>
+              <w:szCs w:val="30"/>
+              <w:lang w:val="en-US" w:bidi="bn-BD"/>
+              <w14:ligatures w14:val="standardContextual"/>
+            </w:rPr>
+          </w:pPr>
+          <w:hyperlink w:anchor="_Toc185104747" w:history="1">
+            <w:r>
+              <w:rPr>
+                <w:rStyle w:val="Hyperlink"/>
+                <w:rFonts w:ascii="Times New Roman" w:hAnsi="Times New Roman" w:cs="Times New Roman"/>
+                <w:noProof/>
+              </w:rPr>
+              <w:t>4. Requirements</w:t>
+            </w:r>
+            <w:r>
+              <w:rPr>
+                <w:noProof/>
+                <w:webHidden/>
+              </w:rPr>
+              <w:tab/>
+            </w:r>
+            <w:r>
+              <w:rPr>
+                <w:noProof/>
+                <w:webHidden/>
+              </w:rPr>
+              <w:fldChar w:fldCharType="begin"/>
+            </w:r>
+            <w:r>
+              <w:rPr>
+                <w:noProof/>
+                <w:webHidden/>
+              </w:rPr>
+              <w:instrText xml:space="preserve"> PAGEREF _Toc185104747 \h </w:instrText>
+            </w:r>
+            <w:r>
+              <w:rPr>
+                <w:noProof/>
+                <w:webHidden/>
+              </w:rPr>
+            </w:r>
+            <w:r>
+              <w:rPr>
+                <w:noProof/>
+                <w:webHidden/>
+              </w:rPr>
+              <w:fldChar w:fldCharType="separate"/>
+            </w:r>
+            <w:r>
+              <w:rPr>
+                <w:noProof/>
+                <w:webHidden/>
+              </w:rPr>
+              <w:t>8</w:t>
+            </w:r>
+            <w:r>
+              <w:rPr>
+                <w:noProof/>
+                <w:webHidden/>
+              </w:rPr>
+              <w:fldChar w:fldCharType="end"/>
+            </w:r>
+          </w:hyperlink>
+        </w:p>
+        <w:p>
+          <w:pPr>
+            <w:pStyle w:val="TOC2"/>
+            <w:tabs>
+              <w:tab w:val="right" w:leader="dot" w:pos="9350"/>
+            </w:tabs>
+            <w:rPr>
+              <w:rFonts w:asciiTheme="minorHAnsi" w:eastAsiaTheme="minorEastAsia" w:hAnsiTheme="minorHAnsi" w:cstheme="minorBidi"/>
+              <w:noProof/>
+              <w:kern w:val="2"/>
+              <w:sz w:val="24"/>
+              <w:szCs w:val="30"/>
+              <w:lang w:val="en-US" w:bidi="bn-BD"/>
+              <w14:ligatures w14:val="standardContextual"/>
+            </w:rPr>
+          </w:pPr>
+          <w:hyperlink w:anchor="_Toc185104748" w:history="1">
+            <w:r>
+              <w:rPr>
+                <w:rStyle w:val="Hyperlink"/>
+                <w:rFonts w:ascii="Times New Roman" w:hAnsi="Times New Roman" w:cs="Times New Roman"/>
+                <w:noProof/>
+              </w:rPr>
+              <w:t>4.1Functional requirements:</w:t>
+            </w:r>
+            <w:r>
+              <w:rPr>
+                <w:noProof/>
+                <w:webHidden/>
+              </w:rPr>
+              <w:tab/>
+            </w:r>
+            <w:r>
+              <w:rPr>
+                <w:noProof/>
+                <w:webHidden/>
+              </w:rPr>
+              <w:fldChar w:fldCharType="begin"/>
+            </w:r>
+            <w:r>
+              <w:rPr>
+                <w:noProof/>
+                <w:webHidden/>
+              </w:rPr>
+              <w:instrText xml:space="preserve"> PAGEREF _Toc185104748 \h </w:instrText>
+            </w:r>
+            <w:r>
+              <w:rPr>
+                <w:noProof/>
+                <w:webHidden/>
+              </w:rPr>
+            </w:r>
+            <w:r>
+              <w:rPr>
+                <w:noProof/>
+                <w:webHidden/>
+              </w:rPr>
+              <w:fldChar w:fldCharType="separate"/>
+            </w:r>
+            <w:r>
+              <w:rPr>
+                <w:noProof/>
+                <w:webHidden/>
+              </w:rPr>
+              <w:t>8</w:t>
+            </w:r>
+            <w:r>
+              <w:rPr>
+                <w:noProof/>
+                <w:webHidden/>
+              </w:rPr>
+              <w:fldChar w:fldCharType="end"/>
+            </w:r>
+          </w:hyperlink>
+        </w:p>
+        <w:p>
+          <w:pPr>
+            <w:pStyle w:val="TOC3"/>
+            <w:tabs>
+              <w:tab w:val="right" w:leader="dot" w:pos="9350"/>
+            </w:tabs>
+            <w:rPr>
+              <w:rFonts w:asciiTheme="minorHAnsi" w:eastAsiaTheme="minorEastAsia" w:hAnsiTheme="minorHAnsi" w:cstheme="minorBidi"/>
+              <w:noProof/>
+              <w:kern w:val="2"/>
+              <w:sz w:val="24"/>
+              <w:szCs w:val="30"/>
+              <w:lang w:val="en-US" w:bidi="bn-BD"/>
+              <w14:ligatures w14:val="standardContextual"/>
+            </w:rPr>
+          </w:pPr>
+          <w:hyperlink w:anchor="_Toc185104749" w:history="1">
+            <w:r>
+              <w:rPr>
+                <w:rStyle w:val="Hyperlink"/>
+                <w:rFonts w:ascii="Times New Roman" w:hAnsi="Times New Roman" w:cs="Times New Roman"/>
+                <w:noProof/>
+              </w:rPr>
+              <w:t>4.1.1Trending Articles:</w:t>
+            </w:r>
+            <w:r>
+              <w:rPr>
+                <w:noProof/>
+                <w:webHidden/>
+              </w:rPr>
+              <w:tab/>
+            </w:r>
+            <w:r>
+              <w:rPr>
+                <w:noProof/>
+                <w:webHidden/>
+              </w:rPr>
+              <w:fldChar w:fldCharType="begin"/>
+            </w:r>
+            <w:r>
+              <w:rPr>
+                <w:noProof/>
+                <w:webHidden/>
+              </w:rPr>
+              <w:instrText xml:space="preserve"> PAGEREF _Toc185104749 \h </w:instrText>
+            </w:r>
+            <w:r>
+              <w:rPr>
+                <w:noProof/>
+                <w:webHidden/>
+              </w:rPr>
+            </w:r>
+            <w:r>
+              <w:rPr>
+                <w:noProof/>
+                <w:webHidden/>
+              </w:rPr>
+              <w:fldChar w:fldCharType="separate"/>
+            </w:r>
+            <w:r>
+              <w:rPr>
+                <w:noProof/>
+                <w:webHidden/>
+              </w:rPr>
+              <w:t>8</w:t>
+            </w:r>
+            <w:r>
+              <w:rPr>
+                <w:noProof/>
+                <w:webHidden/>
+              </w:rPr>
+              <w:fldChar w:fldCharType="end"/>
+            </w:r>
+          </w:hyperlink>
+        </w:p>
+        <w:p>
+          <w:pPr>
+            <w:pStyle w:val="TOC3"/>
+            <w:tabs>
+              <w:tab w:val="right" w:leader="dot" w:pos="9350"/>
+            </w:tabs>
+            <w:rPr>
+              <w:rFonts w:asciiTheme="minorHAnsi" w:eastAsiaTheme="minorEastAsia" w:hAnsiTheme="minorHAnsi" w:cstheme="minorBidi"/>
+              <w:noProof/>
+              <w:kern w:val="2"/>
+              <w:sz w:val="24"/>
+              <w:szCs w:val="30"/>
+              <w:lang w:val="en-US" w:bidi="bn-BD"/>
+              <w14:ligatures w14:val="standardContextual"/>
+            </w:rPr>
+          </w:pPr>
+          <w:hyperlink w:anchor="_Toc185104750" w:history="1">
+            <w:r>
+              <w:rPr>
+                <w:rStyle w:val="Hyperlink"/>
+                <w:rFonts w:ascii="Times New Roman" w:hAnsi="Times New Roman" w:cs="Times New Roman"/>
+                <w:noProof/>
+              </w:rPr>
+              <w:t xml:space="preserve">4.1.2 </w:t>
+            </w:r>
+            <w:r>
+              <w:rPr>
+                <w:rStyle w:val="Hyperlink"/>
+                <w:rFonts w:ascii="Times New Roman" w:hAnsi="Times New Roman" w:cs="Times New Roman"/>
+                <w:noProof/>
+                <w:lang w:val="en-US"/>
+              </w:rPr>
+              <w:t>Categories:</w:t>
+            </w:r>
+            <w:r>
+              <w:rPr>
+                <w:noProof/>
+                <w:webHidden/>
+              </w:rPr>
+              <w:tab/>
+            </w:r>
+            <w:r>
+              <w:rPr>
+                <w:noProof/>
+                <w:webHidden/>
+              </w:rPr>
+              <w:fldChar w:fldCharType="begin"/>
+            </w:r>
+            <w:r>
+              <w:rPr>
+                <w:noProof/>
+                <w:webHidden/>
+              </w:rPr>
+              <w:instrText xml:space="preserve"> PAGEREF _Toc185104750 \h </w:instrText>
+            </w:r>
+            <w:r>
+              <w:rPr>
+                <w:noProof/>
+                <w:webHidden/>
+              </w:rPr>
+            </w:r>
+            <w:r>
+              <w:rPr>
+                <w:noProof/>
+                <w:webHidden/>
+              </w:rPr>
+              <w:fldChar w:fldCharType="separate"/>
+            </w:r>
+            <w:r>
+              <w:rPr>
+                <w:noProof/>
+                <w:webHidden/>
+              </w:rPr>
+              <w:t>8</w:t>
+            </w:r>
+            <w:r>
+              <w:rPr>
+                <w:noProof/>
+                <w:webHidden/>
+              </w:rPr>
+              <w:fldChar w:fldCharType="end"/>
+            </w:r>
+          </w:hyperlink>
+        </w:p>
+        <w:p>
+          <w:pPr>
+            <w:pStyle w:val="TOC3"/>
+            <w:tabs>
+              <w:tab w:val="right" w:leader="dot" w:pos="9350"/>
+            </w:tabs>
+            <w:rPr>
+              <w:rFonts w:asciiTheme="minorHAnsi" w:eastAsiaTheme="minorEastAsia" w:hAnsiTheme="minorHAnsi" w:cstheme="minorBidi"/>
+              <w:noProof/>
+              <w:kern w:val="2"/>
+              <w:sz w:val="24"/>
+              <w:szCs w:val="30"/>
+              <w:lang w:val="en-US" w:bidi="bn-BD"/>
+              <w14:ligatures w14:val="standardContextual"/>
+            </w:rPr>
+          </w:pPr>
+          <w:hyperlink w:anchor="_Toc185104751" w:history="1">
+            <w:r>
+              <w:rPr>
+                <w:rStyle w:val="Hyperlink"/>
+                <w:rFonts w:ascii="Times New Roman" w:hAnsi="Times New Roman" w:cs="Times New Roman"/>
+                <w:noProof/>
+                <w:lang w:val="en-US"/>
+              </w:rPr>
+              <w:t>4.1.3 Popular article:</w:t>
+            </w:r>
+            <w:r>
+              <w:rPr>
+                <w:noProof/>
+                <w:webHidden/>
+              </w:rPr>
+              <w:tab/>
+            </w:r>
+            <w:r>
+              <w:rPr>
+                <w:noProof/>
+                <w:webHidden/>
+              </w:rPr>
+              <w:fldChar w:fldCharType="begin"/>
+            </w:r>
+            <w:r>
+              <w:rPr>
+                <w:noProof/>
+                <w:webHidden/>
+              </w:rPr>
+              <w:instrText xml:space="preserve"> PAGEREF _Toc185104751 \h </w:instrText>
+            </w:r>
+            <w:r>
+              <w:rPr>
+                <w:noProof/>
+                <w:webHidden/>
+              </w:rPr>
+            </w:r>
+            <w:r>
+              <w:rPr>
+                <w:noProof/>
+                <w:webHidden/>
+              </w:rPr>
+              <w:fldChar w:fldCharType="separate"/>
+            </w:r>
+            <w:r>
+              <w:rPr>
+                <w:noProof/>
+                <w:webHidden/>
+              </w:rPr>
+              <w:t>9</w:t>
+            </w:r>
+            <w:r>
+              <w:rPr>
+                <w:noProof/>
+                <w:webHidden/>
+              </w:rPr>
+              <w:fldChar w:fldCharType="end"/>
+            </w:r>
+          </w:hyperlink>
+        </w:p>
+        <w:p>
+          <w:pPr>
+            <w:pStyle w:val="TOC3"/>
+            <w:tabs>
+              <w:tab w:val="right" w:leader="dot" w:pos="9350"/>
+            </w:tabs>
+            <w:rPr>
+              <w:rFonts w:asciiTheme="minorHAnsi" w:eastAsiaTheme="minorEastAsia" w:hAnsiTheme="minorHAnsi" w:cstheme="minorBidi"/>
+              <w:noProof/>
+              <w:kern w:val="2"/>
+              <w:sz w:val="24"/>
+              <w:szCs w:val="30"/>
+              <w:lang w:val="en-US" w:bidi="bn-BD"/>
+              <w14:ligatures w14:val="standardContextual"/>
+            </w:rPr>
+          </w:pPr>
+          <w:hyperlink w:anchor="_Toc185104752" w:history="1">
+            <w:r>
+              <w:rPr>
+                <w:rStyle w:val="Hyperlink"/>
+                <w:rFonts w:ascii="Times New Roman" w:hAnsi="Times New Roman" w:cs="Times New Roman"/>
+                <w:noProof/>
+                <w:lang w:val="en-US"/>
+              </w:rPr>
+              <w:t>4.1.4 Sign up/ Register:</w:t>
+            </w:r>
+            <w:r>
+              <w:rPr>
+                <w:noProof/>
+                <w:webHidden/>
+              </w:rPr>
+              <w:tab/>
+            </w:r>
+            <w:r>
+              <w:rPr>
+                <w:noProof/>
+                <w:webHidden/>
+              </w:rPr>
+              <w:fldChar w:fldCharType="begin"/>
+            </w:r>
+            <w:r>
+              <w:rPr>
+                <w:noProof/>
+                <w:webHidden/>
+              </w:rPr>
+              <w:instrText xml:space="preserve"> PAGEREF _Toc185104752 \h </w:instrText>
+            </w:r>
+            <w:r>
+              <w:rPr>
+                <w:noProof/>
+                <w:webHidden/>
+              </w:rPr>
+            </w:r>
+            <w:r>
+              <w:rPr>
+                <w:noProof/>
+                <w:webHidden/>
+              </w:rPr>
+              <w:fldChar w:fldCharType="separate"/>
+            </w:r>
+            <w:r>
+              <w:rPr>
+                <w:noProof/>
+                <w:webHidden/>
+              </w:rPr>
+              <w:t>9</w:t>
+            </w:r>
+            <w:r>
+              <w:rPr>
+                <w:noProof/>
+                <w:webHidden/>
+              </w:rPr>
+              <w:fldChar w:fldCharType="end"/>
+            </w:r>
+          </w:hyperlink>
+        </w:p>
+        <w:p>
+          <w:pPr>
+            <w:pStyle w:val="TOC3"/>
+            <w:tabs>
+              <w:tab w:val="right" w:leader="dot" w:pos="9350"/>
+            </w:tabs>
+            <w:rPr>
+              <w:rFonts w:asciiTheme="minorHAnsi" w:eastAsiaTheme="minorEastAsia" w:hAnsiTheme="minorHAnsi" w:cstheme="minorBidi"/>
+              <w:noProof/>
+              <w:kern w:val="2"/>
+              <w:sz w:val="24"/>
+              <w:szCs w:val="30"/>
+              <w:lang w:val="en-US" w:bidi="bn-BD"/>
+              <w14:ligatures w14:val="standardContextual"/>
+            </w:rPr>
+          </w:pPr>
+          <w:hyperlink w:anchor="_Toc185104753" w:history="1">
+            <w:r>
+              <w:rPr>
+                <w:rStyle w:val="Hyperlink"/>
+                <w:rFonts w:ascii="Times New Roman" w:hAnsi="Times New Roman" w:cs="Times New Roman"/>
+                <w:noProof/>
+                <w:lang w:val="en-US"/>
+              </w:rPr>
+              <w:t>4.1.5 Post-details:</w:t>
+            </w:r>
+            <w:r>
+              <w:rPr>
+                <w:noProof/>
+                <w:webHidden/>
+              </w:rPr>
+              <w:tab/>
+            </w:r>
+            <w:r>
+              <w:rPr>
+                <w:noProof/>
+                <w:webHidden/>
+              </w:rPr>
+              <w:fldChar w:fldCharType="begin"/>
+            </w:r>
+            <w:r>
+              <w:rPr>
+                <w:noProof/>
+                <w:webHidden/>
+              </w:rPr>
+              <w:instrText xml:space="preserve"> PAGEREF _Toc185104753 \h </w:instrText>
+            </w:r>
+            <w:r>
+              <w:rPr>
+                <w:noProof/>
+                <w:webHidden/>
+              </w:rPr>
+            </w:r>
+            <w:r>
+              <w:rPr>
+                <w:noProof/>
+                <w:webHidden/>
+              </w:rPr>
+              <w:fldChar w:fldCharType="separate"/>
+            </w:r>
+            <w:r>
+              <w:rPr>
+                <w:noProof/>
+                <w:webHidden/>
+              </w:rPr>
+              <w:t>9</w:t>
+            </w:r>
+            <w:r>
+              <w:rPr>
+                <w:noProof/>
+                <w:webHidden/>
+              </w:rPr>
+              <w:fldChar w:fldCharType="end"/>
+            </w:r>
+          </w:hyperlink>
+        </w:p>
+        <w:p>
+          <w:pPr>
+            <w:pStyle w:val="TOC3"/>
+            <w:tabs>
+              <w:tab w:val="right" w:leader="dot" w:pos="9350"/>
+            </w:tabs>
+            <w:rPr>
+              <w:rFonts w:asciiTheme="minorHAnsi" w:eastAsiaTheme="minorEastAsia" w:hAnsiTheme="minorHAnsi" w:cstheme="minorBidi"/>
+              <w:noProof/>
+              <w:kern w:val="2"/>
+              <w:sz w:val="24"/>
+              <w:szCs w:val="30"/>
+              <w:lang w:val="en-US" w:bidi="bn-BD"/>
+              <w14:ligatures w14:val="standardContextual"/>
+            </w:rPr>
+          </w:pPr>
+          <w:hyperlink w:anchor="_Toc185104754" w:history="1">
+            <w:r>
+              <w:rPr>
+                <w:rStyle w:val="Hyperlink"/>
+                <w:rFonts w:ascii="Times New Roman" w:hAnsi="Times New Roman" w:cs="Times New Roman"/>
+                <w:noProof/>
+                <w:lang w:val="en-US"/>
+              </w:rPr>
+              <w:t>4.1.6 Contact page:</w:t>
+            </w:r>
+            <w:r>
+              <w:rPr>
+                <w:noProof/>
+                <w:webHidden/>
+              </w:rPr>
+              <w:tab/>
+            </w:r>
+            <w:r>
+              <w:rPr>
+                <w:noProof/>
+                <w:webHidden/>
+              </w:rPr>
+              <w:fldChar w:fldCharType="begin"/>
+            </w:r>
+            <w:r>
+              <w:rPr>
+                <w:noProof/>
+                <w:webHidden/>
+              </w:rPr>
+              <w:instrText xml:space="preserve"> PAGEREF _Toc185104754 \h </w:instrText>
+            </w:r>
+            <w:r>
+              <w:rPr>
+                <w:noProof/>
+                <w:webHidden/>
+              </w:rPr>
+            </w:r>
+            <w:r>
+              <w:rPr>
+                <w:noProof/>
+                <w:webHidden/>
+              </w:rPr>
+              <w:fldChar w:fldCharType="separate"/>
+            </w:r>
+            <w:r>
+              <w:rPr>
+                <w:noProof/>
+                <w:webHidden/>
+              </w:rPr>
+              <w:t>9</w:t>
+            </w:r>
+            <w:r>
+              <w:rPr>
+                <w:noProof/>
+                <w:webHidden/>
+              </w:rPr>
+              <w:fldChar w:fldCharType="end"/>
+            </w:r>
+          </w:hyperlink>
+        </w:p>
+        <w:p>
+          <w:pPr>
+            <w:pStyle w:val="TOC3"/>
+            <w:tabs>
+              <w:tab w:val="right" w:leader="dot" w:pos="9350"/>
+            </w:tabs>
+            <w:rPr>
+              <w:rFonts w:asciiTheme="minorHAnsi" w:eastAsiaTheme="minorEastAsia" w:hAnsiTheme="minorHAnsi" w:cstheme="minorBidi"/>
+              <w:noProof/>
+              <w:kern w:val="2"/>
+              <w:sz w:val="24"/>
+              <w:szCs w:val="30"/>
+              <w:lang w:val="en-US" w:bidi="bn-BD"/>
+              <w14:ligatures w14:val="standardContextual"/>
+            </w:rPr>
+          </w:pPr>
+          <w:hyperlink w:anchor="_Toc185104755" w:history="1">
+            <w:r>
+              <w:rPr>
+                <w:rStyle w:val="Hyperlink"/>
+                <w:rFonts w:ascii="Times New Roman" w:hAnsi="Times New Roman" w:cs="Times New Roman"/>
+                <w:noProof/>
+                <w:lang w:val="en-US"/>
+              </w:rPr>
+              <w:t>4.1.7 Dashboard:</w:t>
+            </w:r>
+            <w:r>
+              <w:rPr>
+                <w:noProof/>
+                <w:webHidden/>
+              </w:rPr>
+              <w:tab/>
+            </w:r>
+            <w:r>
+              <w:rPr>
+                <w:noProof/>
+                <w:webHidden/>
+              </w:rPr>
+              <w:fldChar w:fldCharType="begin"/>
+            </w:r>
+            <w:r>
+              <w:rPr>
+                <w:noProof/>
+                <w:webHidden/>
+              </w:rPr>
+              <w:instrText xml:space="preserve"> PAGEREF _Toc185104755 \h </w:instrText>
+            </w:r>
+            <w:r>
+              <w:rPr>
+                <w:noProof/>
+                <w:webHidden/>
+              </w:rPr>
+            </w:r>
+            <w:r>
+              <w:rPr>
+                <w:noProof/>
+                <w:webHidden/>
+              </w:rPr>
+              <w:fldChar w:fldCharType="separate"/>
+            </w:r>
+            <w:r>
+              <w:rPr>
+                <w:noProof/>
+                <w:webHidden/>
+              </w:rPr>
+              <w:t>9</w:t>
+            </w:r>
+            <w:r>
+              <w:rPr>
+                <w:noProof/>
+                <w:webHidden/>
+              </w:rPr>
+              <w:fldChar w:fldCharType="end"/>
+            </w:r>
+          </w:hyperlink>
+        </w:p>
+        <w:p>
+          <w:pPr>
+            <w:pStyle w:val="TOC3"/>
+            <w:tabs>
+              <w:tab w:val="right" w:leader="dot" w:pos="9350"/>
+            </w:tabs>
+            <w:rPr>
+              <w:rFonts w:asciiTheme="minorHAnsi" w:eastAsiaTheme="minorEastAsia" w:hAnsiTheme="minorHAnsi" w:cstheme="minorBidi"/>
+              <w:noProof/>
+              <w:kern w:val="2"/>
+              <w:sz w:val="24"/>
+              <w:szCs w:val="30"/>
+              <w:lang w:val="en-US" w:bidi="bn-BD"/>
+              <w14:ligatures w14:val="standardContextual"/>
+            </w:rPr>
+          </w:pPr>
+          <w:hyperlink w:anchor="_Toc185104756" w:history="1">
+            <w:r>
+              <w:rPr>
+                <w:rStyle w:val="Hyperlink"/>
+                <w:rFonts w:ascii="Times New Roman" w:hAnsi="Times New Roman" w:cs="Times New Roman"/>
+                <w:noProof/>
+                <w:lang w:val="en-US"/>
+              </w:rPr>
+              <w:t>4.1.8 Post:</w:t>
+            </w:r>
+            <w:r>
+              <w:rPr>
+                <w:noProof/>
+                <w:webHidden/>
+              </w:rPr>
+              <w:tab/>
+            </w:r>
+            <w:r>
+              <w:rPr>
+                <w:noProof/>
+                <w:webHidden/>
+              </w:rPr>
+              <w:fldChar w:fldCharType="begin"/>
+            </w:r>
+            <w:r>
+              <w:rPr>
+                <w:noProof/>
+                <w:webHidden/>
+              </w:rPr>
+              <w:instrText xml:space="preserve"> PAGEREF _Toc185104756 \h </w:instrText>
+            </w:r>
+            <w:r>
+              <w:rPr>
+                <w:noProof/>
+                <w:webHidden/>
+              </w:rPr>
+            </w:r>
+            <w:r>
+              <w:rPr>
+                <w:noProof/>
+                <w:webHidden/>
+              </w:rPr>
+              <w:fldChar w:fldCharType="separate"/>
+            </w:r>
+            <w:r>
+              <w:rPr>
+                <w:noProof/>
+                <w:webHidden/>
+              </w:rPr>
+              <w:t>9</w:t>
+            </w:r>
+            <w:r>
+              <w:rPr>
+                <w:noProof/>
+                <w:webHidden/>
+              </w:rPr>
+              <w:fldChar w:fldCharType="end"/>
+            </w:r>
+          </w:hyperlink>
+        </w:p>
+        <w:p>
+          <w:pPr>
+            <w:pStyle w:val="TOC3"/>
+            <w:tabs>
+              <w:tab w:val="right" w:leader="dot" w:pos="9350"/>
+            </w:tabs>
+            <w:rPr>
+              <w:rFonts w:asciiTheme="minorHAnsi" w:eastAsiaTheme="minorEastAsia" w:hAnsiTheme="minorHAnsi" w:cstheme="minorBidi"/>
+              <w:noProof/>
+              <w:kern w:val="2"/>
+              <w:sz w:val="24"/>
+              <w:szCs w:val="30"/>
+              <w:lang w:val="en-US" w:bidi="bn-BD"/>
+              <w14:ligatures w14:val="standardContextual"/>
+            </w:rPr>
+          </w:pPr>
+          <w:hyperlink w:anchor="_Toc185104757" w:history="1">
+            <w:r>
+              <w:rPr>
+                <w:rStyle w:val="Hyperlink"/>
+                <w:rFonts w:ascii="Times New Roman" w:hAnsi="Times New Roman" w:cs="Times New Roman"/>
+                <w:noProof/>
+                <w:lang w:val="en-US"/>
+              </w:rPr>
+              <w:t>4.1.9 Comments:</w:t>
+            </w:r>
+            <w:r>
+              <w:rPr>
+                <w:noProof/>
+                <w:webHidden/>
+              </w:rPr>
+              <w:tab/>
+            </w:r>
+            <w:r>
+              <w:rPr>
+                <w:noProof/>
+                <w:webHidden/>
+              </w:rPr>
+              <w:fldChar w:fldCharType="begin"/>
+            </w:r>
+            <w:r>
+              <w:rPr>
+                <w:noProof/>
+                <w:webHidden/>
+              </w:rPr>
+              <w:instrText xml:space="preserve"> PAGEREF _Toc185104757 \h </w:instrText>
+            </w:r>
+            <w:r>
+              <w:rPr>
+                <w:noProof/>
+                <w:webHidden/>
+              </w:rPr>
+            </w:r>
+            <w:r>
+              <w:rPr>
+                <w:noProof/>
+                <w:webHidden/>
+              </w:rPr>
+              <w:fldChar w:fldCharType="separate"/>
+            </w:r>
+            <w:r>
+              <w:rPr>
+                <w:noProof/>
+                <w:webHidden/>
+              </w:rPr>
+              <w:t>9</w:t>
+            </w:r>
+            <w:r>
+              <w:rPr>
+                <w:noProof/>
+                <w:webHidden/>
+              </w:rPr>
+              <w:fldChar w:fldCharType="end"/>
+            </w:r>
+          </w:hyperlink>
+        </w:p>
+        <w:p>
+          <w:pPr>
+            <w:pStyle w:val="TOC2"/>
+            <w:tabs>
+              <w:tab w:val="right" w:leader="dot" w:pos="9350"/>
+            </w:tabs>
+            <w:rPr>
+              <w:rFonts w:asciiTheme="minorHAnsi" w:eastAsiaTheme="minorEastAsia" w:hAnsiTheme="minorHAnsi" w:cstheme="minorBidi"/>
+              <w:noProof/>
+              <w:kern w:val="2"/>
+              <w:sz w:val="24"/>
+              <w:szCs w:val="30"/>
+              <w:lang w:val="en-US" w:bidi="bn-BD"/>
+              <w14:ligatures w14:val="standardContextual"/>
+            </w:rPr>
+          </w:pPr>
+          <w:hyperlink w:anchor="_Toc185104758" w:history="1">
+            <w:r>
+              <w:rPr>
+                <w:rStyle w:val="Hyperlink"/>
+                <w:rFonts w:ascii="Times New Roman" w:hAnsi="Times New Roman" w:cs="Times New Roman"/>
+                <w:noProof/>
+                <w:lang w:val="en-US"/>
+              </w:rPr>
+              <w:t>4.2performance requirement</w:t>
+            </w:r>
+            <w:r>
+              <w:rPr>
+                <w:noProof/>
+                <w:webHidden/>
+              </w:rPr>
+              <w:tab/>
+            </w:r>
+            <w:r>
+              <w:rPr>
+                <w:noProof/>
+                <w:webHidden/>
+              </w:rPr>
+              <w:fldChar w:fldCharType="begin"/>
+            </w:r>
+            <w:r>
+              <w:rPr>
+                <w:noProof/>
+                <w:webHidden/>
+              </w:rPr>
+              <w:instrText xml:space="preserve"> PAGEREF _Toc185104758 \h </w:instrText>
+            </w:r>
+            <w:r>
+              <w:rPr>
+                <w:noProof/>
+                <w:webHidden/>
+              </w:rPr>
+            </w:r>
+            <w:r>
+              <w:rPr>
+                <w:noProof/>
+                <w:webHidden/>
+              </w:rPr>
+              <w:fldChar w:fldCharType="separate"/>
+            </w:r>
+            <w:r>
+              <w:rPr>
+                <w:noProof/>
+                <w:webHidden/>
+              </w:rPr>
+              <w:t>9</w:t>
+            </w:r>
+            <w:r>
+              <w:rPr>
+                <w:noProof/>
+                <w:webHidden/>
+              </w:rPr>
+              <w:fldChar w:fldCharType="end"/>
+            </w:r>
+          </w:hyperlink>
+        </w:p>
+        <w:p>
+          <w:pPr>
+            <w:pStyle w:val="TOC3"/>
+            <w:tabs>
+              <w:tab w:val="right" w:leader="dot" w:pos="9350"/>
+            </w:tabs>
+            <w:rPr>
+              <w:rFonts w:asciiTheme="minorHAnsi" w:eastAsiaTheme="minorEastAsia" w:hAnsiTheme="minorHAnsi" w:cstheme="minorBidi"/>
+              <w:noProof/>
+              <w:kern w:val="2"/>
+              <w:sz w:val="24"/>
+              <w:szCs w:val="30"/>
+              <w:lang w:val="en-US" w:bidi="bn-BD"/>
+              <w14:ligatures w14:val="standardContextual"/>
+            </w:rPr>
+          </w:pPr>
+          <w:hyperlink w:anchor="_Toc185104759" w:history="1">
+            <w:r>
+              <w:rPr>
+                <w:rStyle w:val="Hyperlink"/>
+                <w:rFonts w:ascii="Times New Roman" w:hAnsi="Times New Roman" w:cs="Times New Roman"/>
+                <w:noProof/>
+                <w:lang w:val="en-US"/>
+              </w:rPr>
+              <w:t>4.2.1 Page Load Speed</w:t>
+            </w:r>
+            <w:r>
+              <w:rPr>
+                <w:noProof/>
+                <w:webHidden/>
+              </w:rPr>
+              <w:tab/>
+            </w:r>
+            <w:r>
+              <w:rPr>
+                <w:noProof/>
+                <w:webHidden/>
+              </w:rPr>
+              <w:fldChar w:fldCharType="begin"/>
+            </w:r>
+            <w:r>
+              <w:rPr>
+                <w:noProof/>
+                <w:webHidden/>
+              </w:rPr>
+              <w:instrText xml:space="preserve"> PAGEREF _Toc185104759 \h </w:instrText>
+            </w:r>
+            <w:r>
+              <w:rPr>
+                <w:noProof/>
+                <w:webHidden/>
+              </w:rPr>
+            </w:r>
+            <w:r>
+              <w:rPr>
+                <w:noProof/>
+                <w:webHidden/>
+              </w:rPr>
+              <w:fldChar w:fldCharType="separate"/>
+            </w:r>
+            <w:r>
+              <w:rPr>
+                <w:noProof/>
+                <w:webHidden/>
+              </w:rPr>
+              <w:t>9</w:t>
+            </w:r>
+            <w:r>
+              <w:rPr>
+                <w:noProof/>
+                <w:webHidden/>
+              </w:rPr>
+              <w:fldChar w:fldCharType="end"/>
+            </w:r>
+          </w:hyperlink>
+        </w:p>
+        <w:p>
+          <w:pPr>
+            <w:pStyle w:val="TOC3"/>
+            <w:tabs>
+              <w:tab w:val="right" w:leader="dot" w:pos="9350"/>
+            </w:tabs>
+            <w:rPr>
+              <w:rFonts w:asciiTheme="minorHAnsi" w:eastAsiaTheme="minorEastAsia" w:hAnsiTheme="minorHAnsi" w:cstheme="minorBidi"/>
+              <w:noProof/>
+              <w:kern w:val="2"/>
+              <w:sz w:val="24"/>
+              <w:szCs w:val="30"/>
+              <w:lang w:val="en-US" w:bidi="bn-BD"/>
+              <w14:ligatures w14:val="standardContextual"/>
+            </w:rPr>
+          </w:pPr>
+          <w:hyperlink w:anchor="_Toc185104760" w:history="1">
+            <w:r>
+              <w:rPr>
+                <w:rStyle w:val="Hyperlink"/>
+                <w:rFonts w:ascii="Times New Roman" w:hAnsi="Times New Roman" w:cs="Times New Roman"/>
+                <w:noProof/>
+                <w:lang w:val="en-US"/>
+              </w:rPr>
+              <w:t>4.2.2 Responsiveness</w:t>
+            </w:r>
+            <w:r>
+              <w:rPr>
+                <w:noProof/>
+                <w:webHidden/>
+              </w:rPr>
+              <w:tab/>
+            </w:r>
+            <w:r>
+              <w:rPr>
+                <w:noProof/>
+                <w:webHidden/>
+              </w:rPr>
+              <w:fldChar w:fldCharType="begin"/>
+            </w:r>
+            <w:r>
+              <w:rPr>
+                <w:noProof/>
+                <w:webHidden/>
+              </w:rPr>
+              <w:instrText xml:space="preserve"> PAGEREF _Toc185104760 \h </w:instrText>
+            </w:r>
+            <w:r>
+              <w:rPr>
+                <w:noProof/>
+                <w:webHidden/>
+              </w:rPr>
+            </w:r>
+            <w:r>
+              <w:rPr>
+                <w:noProof/>
+                <w:webHidden/>
+              </w:rPr>
+              <w:fldChar w:fldCharType="separate"/>
+            </w:r>
+            <w:r>
+              <w:rPr>
+                <w:noProof/>
+                <w:webHidden/>
+              </w:rPr>
+              <w:t>10</w:t>
+            </w:r>
+            <w:r>
+              <w:rPr>
+                <w:noProof/>
+                <w:webHidden/>
+              </w:rPr>
+              <w:fldChar w:fldCharType="end"/>
+            </w:r>
+          </w:hyperlink>
+        </w:p>
+        <w:p>
+          <w:pPr>
+            <w:pStyle w:val="TOC3"/>
+            <w:tabs>
+              <w:tab w:val="right" w:leader="dot" w:pos="9350"/>
+            </w:tabs>
+            <w:rPr>
+              <w:rFonts w:asciiTheme="minorHAnsi" w:eastAsiaTheme="minorEastAsia" w:hAnsiTheme="minorHAnsi" w:cstheme="minorBidi"/>
+              <w:noProof/>
+              <w:kern w:val="2"/>
+              <w:sz w:val="24"/>
+              <w:szCs w:val="30"/>
+              <w:lang w:val="en-US" w:bidi="bn-BD"/>
+              <w14:ligatures w14:val="standardContextual"/>
+            </w:rPr>
+          </w:pPr>
+          <w:hyperlink w:anchor="_Toc185104761" w:history="1">
+            <w:r>
+              <w:rPr>
+                <w:rStyle w:val="Hyperlink"/>
+                <w:rFonts w:ascii="Times New Roman" w:hAnsi="Times New Roman" w:cs="Times New Roman"/>
+                <w:noProof/>
+                <w:lang w:val="en-US"/>
+              </w:rPr>
+              <w:t>4.2.3 Scalability</w:t>
+            </w:r>
+            <w:r>
+              <w:rPr>
+                <w:noProof/>
+                <w:webHidden/>
+              </w:rPr>
+              <w:tab/>
+            </w:r>
+            <w:r>
+              <w:rPr>
+                <w:noProof/>
+                <w:webHidden/>
+              </w:rPr>
+              <w:fldChar w:fldCharType="begin"/>
+            </w:r>
+            <w:r>
+              <w:rPr>
+                <w:noProof/>
+                <w:webHidden/>
+              </w:rPr>
+              <w:instrText xml:space="preserve"> PAGEREF _Toc185104761 \h </w:instrText>
+            </w:r>
+            <w:r>
+              <w:rPr>
+                <w:noProof/>
+                <w:webHidden/>
+              </w:rPr>
+            </w:r>
+            <w:r>
+              <w:rPr>
+                <w:noProof/>
+                <w:webHidden/>
+              </w:rPr>
+              <w:fldChar w:fldCharType="separate"/>
+            </w:r>
+            <w:r>
+              <w:rPr>
+                <w:noProof/>
+                <w:webHidden/>
+              </w:rPr>
+              <w:t>10</w:t>
+            </w:r>
+            <w:r>
+              <w:rPr>
+                <w:noProof/>
+                <w:webHidden/>
+              </w:rPr>
+              <w:fldChar w:fldCharType="end"/>
+            </w:r>
+          </w:hyperlink>
+        </w:p>
+        <w:p>
+          <w:pPr>
+            <w:pStyle w:val="TOC3"/>
+            <w:tabs>
+              <w:tab w:val="right" w:leader="dot" w:pos="9350"/>
+            </w:tabs>
+            <w:rPr>
+              <w:rFonts w:asciiTheme="minorHAnsi" w:eastAsiaTheme="minorEastAsia" w:hAnsiTheme="minorHAnsi" w:cstheme="minorBidi"/>
+              <w:noProof/>
+              <w:kern w:val="2"/>
+              <w:sz w:val="24"/>
+              <w:szCs w:val="30"/>
+              <w:lang w:val="en-US" w:bidi="bn-BD"/>
+              <w14:ligatures w14:val="standardContextual"/>
+            </w:rPr>
+          </w:pPr>
+          <w:hyperlink w:anchor="_Toc185104762" w:history="1">
+            <w:r>
+              <w:rPr>
+                <w:rStyle w:val="Hyperlink"/>
+                <w:rFonts w:ascii="Times New Roman" w:hAnsi="Times New Roman" w:cs="Times New Roman"/>
+                <w:noProof/>
+                <w:lang w:val="en-US"/>
+              </w:rPr>
+              <w:t>4.2.4 Server and Backend Performance</w:t>
+            </w:r>
+            <w:r>
+              <w:rPr>
+                <w:noProof/>
+                <w:webHidden/>
+              </w:rPr>
+              <w:tab/>
+            </w:r>
+            <w:r>
+              <w:rPr>
+                <w:noProof/>
+                <w:webHidden/>
+              </w:rPr>
+              <w:fldChar w:fldCharType="begin"/>
+            </w:r>
+            <w:r>
+              <w:rPr>
+                <w:noProof/>
+                <w:webHidden/>
+              </w:rPr>
+              <w:instrText xml:space="preserve"> PAGEREF _Toc185104762 \h </w:instrText>
+            </w:r>
+            <w:r>
+              <w:rPr>
+                <w:noProof/>
+                <w:webHidden/>
+              </w:rPr>
+            </w:r>
+            <w:r>
+              <w:rPr>
+                <w:noProof/>
+                <w:webHidden/>
+              </w:rPr>
+              <w:fldChar w:fldCharType="separate"/>
+            </w:r>
+            <w:r>
+              <w:rPr>
+                <w:noProof/>
+                <w:webHidden/>
+              </w:rPr>
+              <w:t>10</w:t>
+            </w:r>
+            <w:r>
+              <w:rPr>
+                <w:noProof/>
+                <w:webHidden/>
+              </w:rPr>
+              <w:fldChar w:fldCharType="end"/>
+            </w:r>
+          </w:hyperlink>
+        </w:p>
+        <w:p>
+          <w:pPr>
+            <w:pStyle w:val="TOC2"/>
+            <w:tabs>
+              <w:tab w:val="right" w:leader="dot" w:pos="9350"/>
+            </w:tabs>
+            <w:rPr>
+              <w:rFonts w:asciiTheme="minorHAnsi" w:eastAsiaTheme="minorEastAsia" w:hAnsiTheme="minorHAnsi" w:cstheme="minorBidi"/>
+              <w:noProof/>
+              <w:kern w:val="2"/>
+              <w:sz w:val="24"/>
+              <w:szCs w:val="30"/>
+              <w:lang w:val="en-US" w:bidi="bn-BD"/>
+              <w14:ligatures w14:val="standardContextual"/>
+            </w:rPr>
+          </w:pPr>
+          <w:hyperlink w:anchor="_Toc185104763" w:history="1">
+            <w:r>
+              <w:rPr>
+                <w:rStyle w:val="Hyperlink"/>
+                <w:rFonts w:ascii="Times New Roman" w:hAnsi="Times New Roman" w:cs="Times New Roman"/>
+                <w:noProof/>
+                <w:lang w:val="en-US"/>
+              </w:rPr>
+              <w:t>4.3 Software Requirements</w:t>
+            </w:r>
+            <w:r>
+              <w:rPr>
+                <w:noProof/>
+                <w:webHidden/>
+              </w:rPr>
+              <w:tab/>
+            </w:r>
+            <w:r>
+              <w:rPr>
+                <w:noProof/>
+                <w:webHidden/>
+              </w:rPr>
+              <w:fldChar w:fldCharType="begin"/>
+            </w:r>
+            <w:r>
+              <w:rPr>
+                <w:noProof/>
+                <w:webHidden/>
+              </w:rPr>
+              <w:instrText xml:space="preserve"> PAGEREF _Toc185104763 \h </w:instrText>
+            </w:r>
+            <w:r>
+              <w:rPr>
+                <w:noProof/>
+                <w:webHidden/>
+              </w:rPr>
+            </w:r>
+            <w:r>
+              <w:rPr>
+                <w:noProof/>
+                <w:webHidden/>
+              </w:rPr>
+              <w:fldChar w:fldCharType="separate"/>
+            </w:r>
+            <w:r>
+              <w:rPr>
+                <w:noProof/>
+                <w:webHidden/>
+              </w:rPr>
+              <w:t>10</w:t>
+            </w:r>
+            <w:r>
+              <w:rPr>
+                <w:noProof/>
+                <w:webHidden/>
+              </w:rPr>
+              <w:fldChar w:fldCharType="end"/>
+            </w:r>
+          </w:hyperlink>
+        </w:p>
+        <w:p>
+          <w:pPr>
+            <w:pStyle w:val="TOC3"/>
+            <w:tabs>
+              <w:tab w:val="right" w:leader="dot" w:pos="9350"/>
+            </w:tabs>
+            <w:rPr>
+              <w:rFonts w:asciiTheme="minorHAnsi" w:eastAsiaTheme="minorEastAsia" w:hAnsiTheme="minorHAnsi" w:cstheme="minorBidi"/>
+              <w:noProof/>
+              <w:kern w:val="2"/>
+              <w:sz w:val="24"/>
+              <w:szCs w:val="30"/>
+              <w:lang w:val="en-US" w:bidi="bn-BD"/>
+              <w14:ligatures w14:val="standardContextual"/>
+            </w:rPr>
+          </w:pPr>
+          <w:hyperlink w:anchor="_Toc185104764" w:history="1">
+            <w:r>
+              <w:rPr>
+                <w:rStyle w:val="Hyperlink"/>
+                <w:rFonts w:ascii="Times New Roman" w:hAnsi="Times New Roman" w:cs="Times New Roman"/>
+                <w:noProof/>
+                <w:lang w:val="en-US"/>
+              </w:rPr>
+              <w:t>4.3.1 Development Environment</w:t>
+            </w:r>
+            <w:r>
+              <w:rPr>
+                <w:noProof/>
+                <w:webHidden/>
+              </w:rPr>
+              <w:tab/>
+            </w:r>
+            <w:r>
+              <w:rPr>
+                <w:noProof/>
+                <w:webHidden/>
+              </w:rPr>
+              <w:fldChar w:fldCharType="begin"/>
+            </w:r>
+            <w:r>
+              <w:rPr>
+                <w:noProof/>
+                <w:webHidden/>
+              </w:rPr>
+              <w:instrText xml:space="preserve"> PAGEREF _Toc185104764 \h </w:instrText>
+            </w:r>
+            <w:r>
+              <w:rPr>
+                <w:noProof/>
+                <w:webHidden/>
+              </w:rPr>
+            </w:r>
+            <w:r>
+              <w:rPr>
+                <w:noProof/>
+                <w:webHidden/>
+              </w:rPr>
+              <w:fldChar w:fldCharType="separate"/>
+            </w:r>
+            <w:r>
+              <w:rPr>
+                <w:noProof/>
+                <w:webHidden/>
+              </w:rPr>
+              <w:t>10</w:t>
+            </w:r>
+            <w:r>
+              <w:rPr>
+                <w:noProof/>
+                <w:webHidden/>
+              </w:rPr>
+              <w:fldChar w:fldCharType="end"/>
+            </w:r>
+          </w:hyperlink>
+        </w:p>
+        <w:p>
+          <w:pPr>
+            <w:pStyle w:val="TOC3"/>
+            <w:tabs>
+              <w:tab w:val="right" w:leader="dot" w:pos="9350"/>
+            </w:tabs>
+            <w:rPr>
+              <w:rFonts w:asciiTheme="minorHAnsi" w:eastAsiaTheme="minorEastAsia" w:hAnsiTheme="minorHAnsi" w:cstheme="minorBidi"/>
+              <w:noProof/>
+              <w:kern w:val="2"/>
+              <w:sz w:val="24"/>
+              <w:szCs w:val="30"/>
+              <w:lang w:val="en-US" w:bidi="bn-BD"/>
+              <w14:ligatures w14:val="standardContextual"/>
+            </w:rPr>
+          </w:pPr>
+          <w:hyperlink w:anchor="_Toc185104765" w:history="1">
+            <w:r>
+              <w:rPr>
+                <w:rStyle w:val="Hyperlink"/>
+                <w:rFonts w:ascii="Times New Roman" w:hAnsi="Times New Roman" w:cs="Times New Roman"/>
+                <w:noProof/>
+                <w:lang w:val="en-US"/>
+              </w:rPr>
+              <w:t>4.3.2 Frontend Requirements</w:t>
+            </w:r>
+            <w:r>
+              <w:rPr>
+                <w:noProof/>
+                <w:webHidden/>
+              </w:rPr>
+              <w:tab/>
+            </w:r>
+            <w:r>
+              <w:rPr>
+                <w:noProof/>
+                <w:webHidden/>
+              </w:rPr>
+              <w:fldChar w:fldCharType="begin"/>
+            </w:r>
+            <w:r>
+              <w:rPr>
+                <w:noProof/>
+                <w:webHidden/>
+              </w:rPr>
+              <w:instrText xml:space="preserve"> PAGEREF _Toc185104765 \h </w:instrText>
+            </w:r>
+            <w:r>
+              <w:rPr>
+                <w:noProof/>
+                <w:webHidden/>
+              </w:rPr>
+            </w:r>
+            <w:r>
+              <w:rPr>
+                <w:noProof/>
+                <w:webHidden/>
+              </w:rPr>
+              <w:fldChar w:fldCharType="separate"/>
+            </w:r>
+            <w:r>
+              <w:rPr>
+                <w:noProof/>
+                <w:webHidden/>
+              </w:rPr>
+              <w:t>10</w:t>
+            </w:r>
+            <w:r>
+              <w:rPr>
+                <w:noProof/>
+                <w:webHidden/>
+              </w:rPr>
+              <w:fldChar w:fldCharType="end"/>
+            </w:r>
+          </w:hyperlink>
+        </w:p>
+        <w:p>
+          <w:pPr>
+            <w:pStyle w:val="TOC3"/>
+            <w:tabs>
+              <w:tab w:val="right" w:leader="dot" w:pos="9350"/>
+            </w:tabs>
+            <w:rPr>
+              <w:rFonts w:asciiTheme="minorHAnsi" w:eastAsiaTheme="minorEastAsia" w:hAnsiTheme="minorHAnsi" w:cstheme="minorBidi"/>
+              <w:noProof/>
+              <w:kern w:val="2"/>
+              <w:sz w:val="24"/>
+              <w:szCs w:val="30"/>
+              <w:lang w:val="en-US" w:bidi="bn-BD"/>
+              <w14:ligatures w14:val="standardContextual"/>
+            </w:rPr>
+          </w:pPr>
+          <w:hyperlink w:anchor="_Toc185104766" w:history="1">
+            <w:r>
+              <w:rPr>
+                <w:rStyle w:val="Hyperlink"/>
+                <w:rFonts w:ascii="Times New Roman" w:hAnsi="Times New Roman" w:cs="Times New Roman"/>
+                <w:noProof/>
+                <w:lang w:val="en-US"/>
+              </w:rPr>
+              <w:t>4.3.3 Backend Requirements</w:t>
+            </w:r>
+            <w:r>
+              <w:rPr>
+                <w:noProof/>
+                <w:webHidden/>
+              </w:rPr>
+              <w:tab/>
+            </w:r>
+            <w:r>
+              <w:rPr>
+                <w:noProof/>
+                <w:webHidden/>
+              </w:rPr>
+              <w:fldChar w:fldCharType="begin"/>
+            </w:r>
+            <w:r>
+              <w:rPr>
+                <w:noProof/>
+                <w:webHidden/>
+              </w:rPr>
+              <w:instrText xml:space="preserve"> PAGEREF _Toc185104766 \h </w:instrText>
+            </w:r>
+            <w:r>
+              <w:rPr>
+                <w:noProof/>
+                <w:webHidden/>
+              </w:rPr>
+            </w:r>
+            <w:r>
+              <w:rPr>
+                <w:noProof/>
+                <w:webHidden/>
+              </w:rPr>
+              <w:fldChar w:fldCharType="separate"/>
+            </w:r>
+            <w:r>
+              <w:rPr>
+                <w:noProof/>
+                <w:webHidden/>
+              </w:rPr>
+              <w:t>10</w:t>
+            </w:r>
+            <w:r>
+              <w:rPr>
+                <w:noProof/>
+                <w:webHidden/>
+              </w:rPr>
+              <w:fldChar w:fldCharType="end"/>
+            </w:r>
+          </w:hyperlink>
+        </w:p>
+        <w:p>
+          <w:pPr>
+            <w:pStyle w:val="TOC3"/>
+            <w:tabs>
+              <w:tab w:val="right" w:leader="dot" w:pos="9350"/>
+            </w:tabs>
+            <w:rPr>
+              <w:rFonts w:asciiTheme="minorHAnsi" w:eastAsiaTheme="minorEastAsia" w:hAnsiTheme="minorHAnsi" w:cstheme="minorBidi"/>
+              <w:noProof/>
+              <w:kern w:val="2"/>
+              <w:sz w:val="24"/>
+              <w:szCs w:val="30"/>
+              <w:lang w:val="en-US" w:bidi="bn-BD"/>
+              <w14:ligatures w14:val="standardContextual"/>
+            </w:rPr>
+          </w:pPr>
+          <w:hyperlink w:anchor="_Toc185104767" w:history="1">
+            <w:r>
+              <w:rPr>
+                <w:rStyle w:val="Hyperlink"/>
+                <w:rFonts w:ascii="Times New Roman" w:hAnsi="Times New Roman" w:cs="Times New Roman"/>
+                <w:noProof/>
+                <w:lang w:val="en-US"/>
+              </w:rPr>
+              <w:t>4.3.4 Additional Tools</w:t>
+            </w:r>
+            <w:r>
+              <w:rPr>
+                <w:noProof/>
+                <w:webHidden/>
+              </w:rPr>
+              <w:tab/>
+            </w:r>
+            <w:r>
+              <w:rPr>
+                <w:noProof/>
+                <w:webHidden/>
+              </w:rPr>
+              <w:fldChar w:fldCharType="begin"/>
+            </w:r>
+            <w:r>
+              <w:rPr>
+                <w:noProof/>
+                <w:webHidden/>
+              </w:rPr>
+              <w:instrText xml:space="preserve"> PAGEREF _Toc185104767 \h </w:instrText>
+            </w:r>
+            <w:r>
+              <w:rPr>
+                <w:noProof/>
+                <w:webHidden/>
+              </w:rPr>
+            </w:r>
+            <w:r>
+              <w:rPr>
+                <w:noProof/>
+                <w:webHidden/>
+              </w:rPr>
+              <w:fldChar w:fldCharType="separate"/>
+            </w:r>
+            <w:r>
+              <w:rPr>
+                <w:noProof/>
+                <w:webHidden/>
+              </w:rPr>
+              <w:t>11</w:t>
+            </w:r>
+            <w:r>
+              <w:rPr>
+                <w:noProof/>
+                <w:webHidden/>
+              </w:rPr>
+              <w:fldChar w:fldCharType="end"/>
+            </w:r>
+          </w:hyperlink>
+        </w:p>
+        <w:p>
+          <w:pPr>
+            <w:pStyle w:val="TOC3"/>
+            <w:tabs>
+              <w:tab w:val="right" w:leader="dot" w:pos="9350"/>
+            </w:tabs>
+            <w:rPr>
+              <w:rFonts w:asciiTheme="minorHAnsi" w:eastAsiaTheme="minorEastAsia" w:hAnsiTheme="minorHAnsi" w:cstheme="minorBidi"/>
+              <w:noProof/>
+              <w:kern w:val="2"/>
+              <w:sz w:val="24"/>
+              <w:szCs w:val="30"/>
+              <w:lang w:val="en-US" w:bidi="bn-BD"/>
+              <w14:ligatures w14:val="standardContextual"/>
+            </w:rPr>
+          </w:pPr>
+          <w:hyperlink w:anchor="_Toc185104768" w:history="1">
+            <w:r>
+              <w:rPr>
+                <w:rStyle w:val="Hyperlink"/>
+                <w:rFonts w:ascii="Times New Roman" w:hAnsi="Times New Roman" w:cs="Times New Roman"/>
+                <w:noProof/>
+                <w:lang w:val="en-US"/>
+              </w:rPr>
+              <w:t>4.3.5. Third-Party Services</w:t>
+            </w:r>
+            <w:r>
+              <w:rPr>
+                <w:noProof/>
+                <w:webHidden/>
+              </w:rPr>
+              <w:tab/>
+            </w:r>
+            <w:r>
+              <w:rPr>
+                <w:noProof/>
+                <w:webHidden/>
+              </w:rPr>
+              <w:fldChar w:fldCharType="begin"/>
+            </w:r>
+            <w:r>
+              <w:rPr>
+                <w:noProof/>
+                <w:webHidden/>
+              </w:rPr>
+              <w:instrText xml:space="preserve"> PAGEREF _Toc185104768 \h </w:instrText>
+            </w:r>
+            <w:r>
+              <w:rPr>
+                <w:noProof/>
+                <w:webHidden/>
+              </w:rPr>
+            </w:r>
+            <w:r>
+              <w:rPr>
+                <w:noProof/>
+                <w:webHidden/>
+              </w:rPr>
+              <w:fldChar w:fldCharType="separate"/>
+            </w:r>
+            <w:r>
+              <w:rPr>
+                <w:noProof/>
+                <w:webHidden/>
+              </w:rPr>
+              <w:t>11</w:t>
+            </w:r>
+            <w:r>
+              <w:rPr>
+                <w:noProof/>
+                <w:webHidden/>
+              </w:rPr>
+              <w:fldChar w:fldCharType="end"/>
+            </w:r>
+          </w:hyperlink>
+        </w:p>
+        <w:p>
+          <w:pPr>
+            <w:pStyle w:val="TOC2"/>
+            <w:tabs>
+              <w:tab w:val="right" w:leader="dot" w:pos="9350"/>
+            </w:tabs>
+            <w:rPr>
+              <w:rFonts w:asciiTheme="minorHAnsi" w:eastAsiaTheme="minorEastAsia" w:hAnsiTheme="minorHAnsi" w:cstheme="minorBidi"/>
+              <w:noProof/>
+              <w:kern w:val="2"/>
+              <w:sz w:val="24"/>
+              <w:szCs w:val="30"/>
+              <w:lang w:val="en-US" w:bidi="bn-BD"/>
+              <w14:ligatures w14:val="standardContextual"/>
+            </w:rPr>
+          </w:pPr>
+          <w:hyperlink w:anchor="_Toc185104769" w:history="1">
+            <w:r>
+              <w:rPr>
+                <w:rStyle w:val="Hyperlink"/>
+                <w:rFonts w:ascii="Times New Roman" w:hAnsi="Times New Roman" w:cs="Times New Roman"/>
+                <w:noProof/>
+              </w:rPr>
+              <w:t>4.4 Hardware Requirements</w:t>
+            </w:r>
+            <w:r>
+              <w:rPr>
+                <w:noProof/>
+                <w:webHidden/>
+              </w:rPr>
+              <w:tab/>
+            </w:r>
+            <w:r>
+              <w:rPr>
+                <w:noProof/>
+                <w:webHidden/>
+              </w:rPr>
+              <w:fldChar w:fldCharType="begin"/>
+            </w:r>
+            <w:r>
+              <w:rPr>
+                <w:noProof/>
+                <w:webHidden/>
+              </w:rPr>
+              <w:instrText xml:space="preserve"> PAGEREF _Toc185104769 \h </w:instrText>
+            </w:r>
+            <w:r>
+              <w:rPr>
+                <w:noProof/>
+                <w:webHidden/>
+              </w:rPr>
+            </w:r>
+            <w:r>
+              <w:rPr>
+                <w:noProof/>
+                <w:webHidden/>
+              </w:rPr>
+              <w:fldChar w:fldCharType="separate"/>
+            </w:r>
+            <w:r>
+              <w:rPr>
+                <w:noProof/>
+                <w:webHidden/>
+              </w:rPr>
+              <w:t>11</w:t>
+            </w:r>
+            <w:r>
+              <w:rPr>
+                <w:noProof/>
+                <w:webHidden/>
+              </w:rPr>
+              <w:fldChar w:fldCharType="end"/>
+            </w:r>
+          </w:hyperlink>
+        </w:p>
+        <w:p>
+          <w:pPr>
+            <w:pStyle w:val="TOC3"/>
+            <w:tabs>
+              <w:tab w:val="right" w:leader="dot" w:pos="9350"/>
+            </w:tabs>
+            <w:rPr>
+              <w:rFonts w:asciiTheme="minorHAnsi" w:eastAsiaTheme="minorEastAsia" w:hAnsiTheme="minorHAnsi" w:cstheme="minorBidi"/>
+              <w:noProof/>
+              <w:kern w:val="2"/>
+              <w:sz w:val="24"/>
+              <w:szCs w:val="30"/>
+              <w:lang w:val="en-US" w:bidi="bn-BD"/>
+              <w14:ligatures w14:val="standardContextual"/>
+            </w:rPr>
+          </w:pPr>
+          <w:hyperlink w:anchor="_Toc185104770" w:history="1">
+            <w:r>
+              <w:rPr>
+                <w:rStyle w:val="Hyperlink"/>
+                <w:rFonts w:ascii="Times New Roman" w:hAnsi="Times New Roman" w:cs="Times New Roman"/>
+                <w:noProof/>
+                <w:lang w:val="en-US"/>
+              </w:rPr>
+              <w:t>4.4.1 For Development</w:t>
+            </w:r>
+            <w:r>
+              <w:rPr>
+                <w:noProof/>
+                <w:webHidden/>
+              </w:rPr>
+              <w:tab/>
+            </w:r>
+            <w:r>
+              <w:rPr>
+                <w:noProof/>
+                <w:webHidden/>
+              </w:rPr>
+              <w:fldChar w:fldCharType="begin"/>
+            </w:r>
+            <w:r>
+              <w:rPr>
+                <w:noProof/>
+                <w:webHidden/>
+              </w:rPr>
+              <w:instrText xml:space="preserve"> PAGEREF _Toc185104770 \h </w:instrText>
+            </w:r>
+            <w:r>
+              <w:rPr>
+                <w:noProof/>
+                <w:webHidden/>
+              </w:rPr>
+            </w:r>
+            <w:r>
+              <w:rPr>
+                <w:noProof/>
+                <w:webHidden/>
+              </w:rPr>
+              <w:fldChar w:fldCharType="separate"/>
+            </w:r>
+            <w:r>
+              <w:rPr>
+                <w:noProof/>
+                <w:webHidden/>
+              </w:rPr>
+              <w:t>11</w:t>
+            </w:r>
+            <w:r>
+              <w:rPr>
+                <w:noProof/>
+                <w:webHidden/>
+              </w:rPr>
+              <w:fldChar w:fldCharType="end"/>
+            </w:r>
+          </w:hyperlink>
+        </w:p>
+        <w:p>
+          <w:pPr>
+            <w:pStyle w:val="TOC3"/>
+            <w:tabs>
+              <w:tab w:val="right" w:leader="dot" w:pos="9350"/>
+            </w:tabs>
+            <w:rPr>
+              <w:rFonts w:asciiTheme="minorHAnsi" w:eastAsiaTheme="minorEastAsia" w:hAnsiTheme="minorHAnsi" w:cstheme="minorBidi"/>
+              <w:noProof/>
+              <w:kern w:val="2"/>
+              <w:sz w:val="24"/>
+              <w:szCs w:val="30"/>
+              <w:lang w:val="en-US" w:bidi="bn-BD"/>
+              <w14:ligatures w14:val="standardContextual"/>
+            </w:rPr>
+          </w:pPr>
+          <w:hyperlink w:anchor="_Toc185104771" w:history="1">
+            <w:r>
+              <w:rPr>
+                <w:rStyle w:val="Hyperlink"/>
+                <w:rFonts w:ascii="Times New Roman" w:hAnsi="Times New Roman" w:cs="Times New Roman"/>
+                <w:noProof/>
+                <w:lang w:val="en-US"/>
+              </w:rPr>
+              <w:t>4.4.2 For Hosting</w:t>
+            </w:r>
+            <w:r>
+              <w:rPr>
+                <w:noProof/>
+                <w:webHidden/>
+              </w:rPr>
+              <w:tab/>
+            </w:r>
+            <w:r>
+              <w:rPr>
+                <w:noProof/>
+                <w:webHidden/>
+              </w:rPr>
+              <w:fldChar w:fldCharType="begin"/>
+            </w:r>
+            <w:r>
+              <w:rPr>
+                <w:noProof/>
+                <w:webHidden/>
+              </w:rPr>
+              <w:instrText xml:space="preserve"> PAGEREF _Toc185104771 \h </w:instrText>
+            </w:r>
+            <w:r>
+              <w:rPr>
+                <w:noProof/>
+                <w:webHidden/>
+              </w:rPr>
+            </w:r>
+            <w:r>
+              <w:rPr>
+                <w:noProof/>
+                <w:webHidden/>
+              </w:rPr>
+              <w:fldChar w:fldCharType="separate"/>
+            </w:r>
+            <w:r>
+              <w:rPr>
+                <w:noProof/>
+                <w:webHidden/>
+              </w:rPr>
+              <w:t>11</w:t>
+            </w:r>
+            <w:r>
+              <w:rPr>
+                <w:noProof/>
+                <w:webHidden/>
+              </w:rPr>
+              <w:fldChar w:fldCharType="end"/>
+            </w:r>
+          </w:hyperlink>
+        </w:p>
+        <w:p>
+          <w:pPr>
+            <w:rPr>
+              <w:rFonts w:ascii="Times New Roman" w:hAnsi="Times New Roman" w:cs="Times New Roman"/>
+            </w:rPr>
+          </w:pPr>
           <w:r>
             <w:rPr>
+              <w:rFonts w:ascii="Times New Roman" w:hAnsi="Times New Roman" w:cs="Times New Roman"/>
               <w:b/>
               <w:bCs/>
               <w:noProof/>
@@ -1536,75 +3483,156 @@
       <w:pPr>
         <w:pStyle w:val="ListParagraph"/>
         <w:ind w:left="360"/>
+        <w:rPr>
+          <w:rFonts w:ascii="Times New Roman" w:hAnsi="Times New Roman" w:cs="Times New Roman"/>
+        </w:rPr>
       </w:pPr>
     </w:p>
     <w:p>
       <w:pPr>
         <w:pStyle w:val="ListParagraph"/>
         <w:ind w:left="360"/>
+        <w:rPr>
+          <w:rFonts w:ascii="Times New Roman" w:hAnsi="Times New Roman" w:cs="Times New Roman"/>
+        </w:rPr>
       </w:pPr>
     </w:p>
     <w:p>
       <w:pPr>
         <w:pStyle w:val="ListParagraph"/>
         <w:ind w:left="360"/>
+        <w:rPr>
+          <w:rFonts w:ascii="Times New Roman" w:hAnsi="Times New Roman" w:cs="Times New Roman"/>
+        </w:rPr>
       </w:pPr>
     </w:p>
     <w:p>
       <w:pPr>
         <w:pStyle w:val="ListParagraph"/>
         <w:ind w:left="360"/>
+        <w:rPr>
+          <w:rFonts w:ascii="Times New Roman" w:hAnsi="Times New Roman" w:cs="Times New Roman"/>
+        </w:rPr>
       </w:pPr>
     </w:p>
     <w:p>
       <w:pPr>
         <w:pStyle w:val="ListParagraph"/>
         <w:ind w:left="360"/>
+        <w:rPr>
+          <w:rFonts w:ascii="Times New Roman" w:hAnsi="Times New Roman" w:cs="Times New Roman"/>
+        </w:rPr>
       </w:pPr>
     </w:p>
     <w:p>
       <w:pPr>
         <w:pStyle w:val="ListParagraph"/>
         <w:ind w:left="360"/>
+        <w:rPr>
+          <w:rFonts w:ascii="Times New Roman" w:hAnsi="Times New Roman" w:cs="Times New Roman"/>
+        </w:rPr>
       </w:pPr>
     </w:p>
     <w:p>
       <w:pPr>
         <w:pStyle w:val="ListParagraph"/>
         <w:ind w:left="360"/>
+        <w:rPr>
+          <w:rFonts w:ascii="Times New Roman" w:hAnsi="Times New Roman" w:cs="Times New Roman"/>
+        </w:rPr>
       </w:pPr>
     </w:p>
     <w:p>
       <w:pPr>
         <w:pStyle w:val="ListParagraph"/>
         <w:ind w:left="360"/>
+        <w:rPr>
+          <w:rFonts w:ascii="Times New Roman" w:hAnsi="Times New Roman" w:cs="Times New Roman"/>
+        </w:rPr>
       </w:pPr>
     </w:p>
     <w:p>
       <w:pPr>
         <w:pStyle w:val="ListParagraph"/>
         <w:ind w:left="360"/>
+        <w:rPr>
+          <w:rFonts w:ascii="Times New Roman" w:hAnsi="Times New Roman" w:cs="Times New Roman"/>
+        </w:rPr>
       </w:pPr>
     </w:p>
     <w:p>
       <w:pPr>
         <w:pStyle w:val="ListParagraph"/>
         <w:ind w:left="360"/>
+        <w:rPr>
+          <w:rFonts w:ascii="Times New Roman" w:hAnsi="Times New Roman" w:cs="Times New Roman"/>
+        </w:rPr>
       </w:pPr>
     </w:p>
     <w:p>
       <w:pPr>
         <w:pStyle w:val="ListParagraph"/>
         <w:ind w:left="360"/>
-      </w:pPr>
-    </w:p>
-    <w:p/>
+        <w:rPr>
+          <w:rFonts w:ascii="Times New Roman" w:hAnsi="Times New Roman" w:cs="Times New Roman"/>
+        </w:rPr>
+      </w:pPr>
+    </w:p>
+    <w:p>
+      <w:pPr>
+        <w:pStyle w:val="ListParagraph"/>
+        <w:ind w:left="360"/>
+        <w:rPr>
+          <w:rFonts w:ascii="Times New Roman" w:hAnsi="Times New Roman" w:cs="Times New Roman"/>
+        </w:rPr>
+      </w:pPr>
+    </w:p>
+    <w:p>
+      <w:pPr>
+        <w:pStyle w:val="ListParagraph"/>
+        <w:ind w:left="360"/>
+        <w:rPr>
+          <w:rFonts w:ascii="Times New Roman" w:hAnsi="Times New Roman" w:cs="Times New Roman"/>
+        </w:rPr>
+      </w:pPr>
+    </w:p>
+    <w:p>
+      <w:pPr>
+        <w:pStyle w:val="ListParagraph"/>
+        <w:ind w:left="360"/>
+        <w:rPr>
+          <w:rFonts w:ascii="Times New Roman" w:hAnsi="Times New Roman" w:cs="Times New Roman"/>
+        </w:rPr>
+      </w:pPr>
+    </w:p>
+    <w:p>
+      <w:pPr>
+        <w:pStyle w:val="ListParagraph"/>
+        <w:ind w:left="360"/>
+        <w:rPr>
+          <w:rFonts w:ascii="Times New Roman" w:hAnsi="Times New Roman" w:cs="Times New Roman"/>
+        </w:rPr>
+      </w:pPr>
+    </w:p>
+    <w:p>
+      <w:pPr>
+        <w:rPr>
+          <w:rFonts w:ascii="Times New Roman" w:hAnsi="Times New Roman" w:cs="Times New Roman"/>
+        </w:rPr>
+      </w:pPr>
+    </w:p>
     <w:p>
       <w:pPr>
         <w:pStyle w:val="Heading1"/>
-      </w:pPr>
-      <w:bookmarkStart w:id="0" w:name="_Toc185102970"/>
-      <w:r>
+        <w:rPr>
+          <w:rFonts w:ascii="Times New Roman" w:hAnsi="Times New Roman" w:cs="Times New Roman"/>
+        </w:rPr>
+      </w:pPr>
+      <w:bookmarkStart w:id="0" w:name="_Toc185104727"/>
+      <w:r>
+        <w:rPr>
+          <w:rFonts w:ascii="Times New Roman" w:hAnsi="Times New Roman" w:cs="Times New Roman"/>
+        </w:rPr>
         <w:lastRenderedPageBreak/>
         <w:t>1. INTRODUCTION</w:t>
       </w:r>
@@ -1668,18 +3696,34 @@
       <w:pPr>
         <w:pStyle w:val="Heading2"/>
         <w:rPr>
-          <w:sz w:val="24"/>
-          <w:szCs w:val="24"/>
-        </w:rPr>
-      </w:pPr>
-      <w:r>
+          <w:rFonts w:ascii="Times New Roman" w:hAnsi="Times New Roman" w:cs="Times New Roman"/>
+          <w:sz w:val="24"/>
+          <w:szCs w:val="24"/>
+        </w:rPr>
+      </w:pPr>
+      <w:r>
+        <w:rPr>
+          <w:rFonts w:ascii="Times New Roman" w:hAnsi="Times New Roman" w:cs="Times New Roman"/>
+        </w:rPr>
         <w:t xml:space="preserve">  </w:t>
       </w:r>
-      <w:bookmarkStart w:id="1" w:name="_Toc185102971"/>
-      <w:r>
+      <w:bookmarkStart w:id="1" w:name="_Toc185104728"/>
+      <w:r>
+        <w:rPr>
+          <w:rFonts w:ascii="Times New Roman" w:hAnsi="Times New Roman" w:cs="Times New Roman"/>
+        </w:rPr>
         <w:t>1.1</w:t>
       </w:r>
       <w:r>
+        <w:rPr>
+          <w:rFonts w:ascii="Times New Roman" w:hAnsi="Times New Roman" w:cs="Times New Roman"/>
+        </w:rPr>
+        <w:t xml:space="preserve"> </w:t>
+      </w:r>
+      <w:r>
+        <w:rPr>
+          <w:rFonts w:ascii="Times New Roman" w:hAnsi="Times New Roman" w:cs="Times New Roman"/>
+        </w:rPr>
         <w:t>App Purpose</w:t>
       </w:r>
       <w:bookmarkEnd w:id="1"/>
@@ -1705,15 +3749,33 @@
     <w:p>
       <w:pPr>
         <w:pStyle w:val="Heading2"/>
-      </w:pPr>
-      <w:r>
+        <w:rPr>
+          <w:rFonts w:ascii="Times New Roman" w:hAnsi="Times New Roman" w:cs="Times New Roman"/>
+        </w:rPr>
+      </w:pPr>
+      <w:r>
+        <w:rPr>
+          <w:rFonts w:ascii="Times New Roman" w:hAnsi="Times New Roman" w:cs="Times New Roman"/>
+        </w:rPr>
         <w:t xml:space="preserve">  </w:t>
       </w:r>
-      <w:bookmarkStart w:id="2" w:name="_Toc185102972"/>
-      <w:r>
+      <w:bookmarkStart w:id="2" w:name="_Toc185104729"/>
+      <w:r>
+        <w:rPr>
+          <w:rFonts w:ascii="Times New Roman" w:hAnsi="Times New Roman" w:cs="Times New Roman"/>
+        </w:rPr>
         <w:t>1.2</w:t>
       </w:r>
       <w:r>
+        <w:rPr>
+          <w:rFonts w:ascii="Times New Roman" w:hAnsi="Times New Roman" w:cs="Times New Roman"/>
+        </w:rPr>
+        <w:t xml:space="preserve"> </w:t>
+      </w:r>
+      <w:r>
+        <w:rPr>
+          <w:rFonts w:ascii="Times New Roman" w:hAnsi="Times New Roman" w:cs="Times New Roman"/>
+        </w:rPr>
         <w:t>App Scope</w:t>
       </w:r>
       <w:bookmarkEnd w:id="2"/>
@@ -1899,15 +3961,33 @@
     <w:p>
       <w:pPr>
         <w:pStyle w:val="Heading2"/>
-      </w:pPr>
-      <w:r>
+        <w:rPr>
+          <w:rFonts w:ascii="Times New Roman" w:hAnsi="Times New Roman" w:cs="Times New Roman"/>
+        </w:rPr>
+      </w:pPr>
+      <w:r>
+        <w:rPr>
+          <w:rFonts w:ascii="Times New Roman" w:hAnsi="Times New Roman" w:cs="Times New Roman"/>
+        </w:rPr>
         <w:t xml:space="preserve">  </w:t>
       </w:r>
-      <w:bookmarkStart w:id="3" w:name="_Toc185102973"/>
-      <w:r>
+      <w:bookmarkStart w:id="3" w:name="_Toc185104730"/>
+      <w:r>
+        <w:rPr>
+          <w:rFonts w:ascii="Times New Roman" w:hAnsi="Times New Roman" w:cs="Times New Roman"/>
+        </w:rPr>
         <w:t>1.3</w:t>
       </w:r>
       <w:r>
+        <w:rPr>
+          <w:rFonts w:ascii="Times New Roman" w:hAnsi="Times New Roman" w:cs="Times New Roman"/>
+        </w:rPr>
+        <w:t xml:space="preserve"> </w:t>
+      </w:r>
+      <w:r>
+        <w:rPr>
+          <w:rFonts w:ascii="Times New Roman" w:hAnsi="Times New Roman" w:cs="Times New Roman"/>
+        </w:rPr>
         <w:t>Goals of the Team</w:t>
       </w:r>
       <w:bookmarkEnd w:id="3"/>
@@ -2021,16 +4101,34 @@
     <w:p>
       <w:pPr>
         <w:pStyle w:val="Heading2"/>
-      </w:pPr>
-      <w:r>
+        <w:rPr>
+          <w:rFonts w:ascii="Times New Roman" w:hAnsi="Times New Roman" w:cs="Times New Roman"/>
+        </w:rPr>
+      </w:pPr>
+      <w:r>
+        <w:rPr>
+          <w:rFonts w:ascii="Times New Roman" w:hAnsi="Times New Roman" w:cs="Times New Roman"/>
+        </w:rPr>
         <w:lastRenderedPageBreak/>
         <w:t xml:space="preserve">  </w:t>
       </w:r>
-      <w:bookmarkStart w:id="4" w:name="_Toc185102974"/>
-      <w:r>
+      <w:bookmarkStart w:id="4" w:name="_Toc185104731"/>
+      <w:r>
+        <w:rPr>
+          <w:rFonts w:ascii="Times New Roman" w:hAnsi="Times New Roman" w:cs="Times New Roman"/>
+        </w:rPr>
         <w:t>1.4</w:t>
       </w:r>
       <w:r>
+        <w:rPr>
+          <w:rFonts w:ascii="Times New Roman" w:hAnsi="Times New Roman" w:cs="Times New Roman"/>
+        </w:rPr>
+        <w:t xml:space="preserve"> </w:t>
+      </w:r>
+      <w:r>
+        <w:rPr>
+          <w:rFonts w:ascii="Times New Roman" w:hAnsi="Times New Roman" w:cs="Times New Roman"/>
+        </w:rPr>
         <w:t>Process Model</w:t>
       </w:r>
       <w:bookmarkEnd w:id="4"/>
@@ -2264,25 +4362,7 @@
           <w:sz w:val="24"/>
           <w:szCs w:val="24"/>
         </w:rPr>
-        <w:t xml:space="preserve">: Preparing the app for deployment on cloud platforms (e.g., </w:t>
-      </w:r>
-      <w:proofErr w:type="spellStart"/>
-      <w:r>
-        <w:rPr>
-          <w:rFonts w:ascii="Times New Roman" w:eastAsia="Times New Roman" w:hAnsi="Times New Roman" w:cs="Times New Roman"/>
-          <w:sz w:val="24"/>
-          <w:szCs w:val="24"/>
-        </w:rPr>
-        <w:t>Vercel</w:t>
-      </w:r>
-      <w:proofErr w:type="spellEnd"/>
-      <w:r>
-        <w:rPr>
-          <w:rFonts w:ascii="Times New Roman" w:eastAsia="Times New Roman" w:hAnsi="Times New Roman" w:cs="Times New Roman"/>
-          <w:sz w:val="24"/>
-          <w:szCs w:val="24"/>
-        </w:rPr>
-        <w:t>, Heroku) and making it publicly accessible.</w:t>
+        <w:t>: Preparing the app for deployment on cloud platforms (e.g., Vercel, Heroku) and making it publicly accessible.</w:t>
       </w:r>
     </w:p>
     <w:p>
@@ -2320,15 +4400,33 @@
     <w:p>
       <w:pPr>
         <w:pStyle w:val="Heading2"/>
-      </w:pPr>
-      <w:r>
+        <w:rPr>
+          <w:rFonts w:ascii="Times New Roman" w:hAnsi="Times New Roman" w:cs="Times New Roman"/>
+        </w:rPr>
+      </w:pPr>
+      <w:r>
+        <w:rPr>
+          <w:rFonts w:ascii="Times New Roman" w:hAnsi="Times New Roman" w:cs="Times New Roman"/>
+        </w:rPr>
         <w:t xml:space="preserve">  </w:t>
       </w:r>
-      <w:bookmarkStart w:id="5" w:name="_Toc185102975"/>
-      <w:r>
+      <w:bookmarkStart w:id="5" w:name="_Toc185104732"/>
+      <w:r>
+        <w:rPr>
+          <w:rFonts w:ascii="Times New Roman" w:hAnsi="Times New Roman" w:cs="Times New Roman"/>
+        </w:rPr>
         <w:t>1.5</w:t>
       </w:r>
       <w:r>
+        <w:rPr>
+          <w:rFonts w:ascii="Times New Roman" w:hAnsi="Times New Roman" w:cs="Times New Roman"/>
+        </w:rPr>
+        <w:t xml:space="preserve"> </w:t>
+      </w:r>
+      <w:r>
+        <w:rPr>
+          <w:rFonts w:ascii="Times New Roman" w:hAnsi="Times New Roman" w:cs="Times New Roman"/>
+        </w:rPr>
         <w:t>Team Organization</w:t>
       </w:r>
       <w:bookmarkEnd w:id="5"/>
@@ -2517,21 +4615,16 @@
     </w:p>
     <w:p>
       <w:pPr>
-        <w:spacing w:before="100" w:beforeAutospacing="1" w:after="100" w:afterAutospacing="1" w:line="240" w:lineRule="auto"/>
-        <w:ind w:left="360"/>
-        <w:rPr>
-          <w:rFonts w:ascii="Times New Roman" w:eastAsia="Times New Roman" w:hAnsi="Times New Roman" w:cs="Times New Roman"/>
-          <w:sz w:val="24"/>
-          <w:szCs w:val="24"/>
-        </w:rPr>
-      </w:pPr>
-    </w:p>
-    <w:p>
-      <w:pPr>
         <w:pStyle w:val="Heading1"/>
-      </w:pPr>
-      <w:bookmarkStart w:id="6" w:name="_Toc185102976"/>
-      <w:r>
+        <w:rPr>
+          <w:rFonts w:ascii="Times New Roman" w:hAnsi="Times New Roman" w:cs="Times New Roman"/>
+        </w:rPr>
+      </w:pPr>
+      <w:bookmarkStart w:id="6" w:name="_Toc185104733"/>
+      <w:r>
+        <w:rPr>
+          <w:rFonts w:ascii="Times New Roman" w:hAnsi="Times New Roman" w:cs="Times New Roman"/>
+        </w:rPr>
         <w:t>2. RESEARCH</w:t>
       </w:r>
       <w:bookmarkEnd w:id="6"/>
@@ -2541,6 +4634,7 @@
         <w:pStyle w:val="Heading2"/>
         <w:rPr>
           <w:rStyle w:val="Strong"/>
+          <w:rFonts w:ascii="Times New Roman" w:hAnsi="Times New Roman" w:cs="Times New Roman"/>
           <w:b w:val="0"/>
           <w:bCs w:val="0"/>
         </w:rPr>
@@ -2548,15 +4642,17 @@
       <w:r>
         <w:rPr>
           <w:rStyle w:val="Strong"/>
+          <w:rFonts w:ascii="Times New Roman" w:hAnsi="Times New Roman" w:cs="Times New Roman"/>
           <w:b w:val="0"/>
           <w:bCs w:val="0"/>
         </w:rPr>
         <w:t xml:space="preserve">  </w:t>
       </w:r>
-      <w:bookmarkStart w:id="7" w:name="_Toc185102977"/>
+      <w:bookmarkStart w:id="7" w:name="_Toc185104734"/>
       <w:r>
         <w:rPr>
           <w:rStyle w:val="Strong"/>
+          <w:rFonts w:ascii="Times New Roman" w:hAnsi="Times New Roman" w:cs="Times New Roman"/>
           <w:b w:val="0"/>
           <w:bCs w:val="0"/>
         </w:rPr>
@@ -2565,9 +4661,19 @@
       <w:r>
         <w:rPr>
           <w:rStyle w:val="Strong"/>
+          <w:rFonts w:ascii="Times New Roman" w:hAnsi="Times New Roman" w:cs="Times New Roman"/>
           <w:b w:val="0"/>
           <w:bCs w:val="0"/>
         </w:rPr>
+        <w:t xml:space="preserve"> </w:t>
+      </w:r>
+      <w:r>
+        <w:rPr>
+          <w:rStyle w:val="Strong"/>
+          <w:rFonts w:ascii="Times New Roman" w:hAnsi="Times New Roman" w:cs="Times New Roman"/>
+          <w:b w:val="0"/>
+          <w:bCs w:val="0"/>
+        </w:rPr>
         <w:t>Market Research:</w:t>
       </w:r>
       <w:bookmarkEnd w:id="7"/>
@@ -2576,11 +4682,15 @@
       <w:pPr>
         <w:pStyle w:val="Heading3"/>
         <w:ind w:firstLine="360"/>
-      </w:pPr>
-      <w:bookmarkStart w:id="8" w:name="_Toc185102978"/>
+        <w:rPr>
+          <w:rFonts w:ascii="Times New Roman" w:hAnsi="Times New Roman" w:cs="Times New Roman"/>
+        </w:rPr>
+      </w:pPr>
+      <w:bookmarkStart w:id="8" w:name="_Toc185104735"/>
       <w:r>
         <w:rPr>
           <w:rStyle w:val="Strong"/>
+          <w:rFonts w:ascii="Times New Roman" w:hAnsi="Times New Roman" w:cs="Times New Roman"/>
           <w:b w:val="0"/>
           <w:bCs w:val="0"/>
         </w:rPr>
@@ -2589,6 +4699,16 @@
       <w:r>
         <w:rPr>
           <w:rStyle w:val="Strong"/>
+          <w:rFonts w:ascii="Times New Roman" w:hAnsi="Times New Roman" w:cs="Times New Roman"/>
+          <w:b w:val="0"/>
+          <w:bCs w:val="0"/>
+        </w:rPr>
+        <w:t xml:space="preserve"> </w:t>
+      </w:r>
+      <w:r>
+        <w:rPr>
+          <w:rStyle w:val="Strong"/>
+          <w:rFonts w:ascii="Times New Roman" w:hAnsi="Times New Roman" w:cs="Times New Roman"/>
           <w:b w:val="0"/>
           <w:bCs w:val="0"/>
         </w:rPr>
@@ -2603,6 +4723,7 @@
           <w:ilvl w:val="0"/>
           <w:numId w:val="6"/>
         </w:numPr>
+        <w:jc w:val="both"/>
       </w:pPr>
       <w:r>
         <w:t>The blogging industry has evolved significantly over the past decade, with content platforms becoming central to personal expression, business marketing, and professional networking.</w:t>
@@ -2615,8 +4736,10 @@
           <w:ilvl w:val="0"/>
           <w:numId w:val="6"/>
         </w:numPr>
-      </w:pPr>
-      <w:r>
+        <w:jc w:val="both"/>
+      </w:pPr>
+      <w:r>
+        <w:lastRenderedPageBreak/>
         <w:t xml:space="preserve">As of 2023, over </w:t>
       </w:r>
       <w:r>
@@ -2636,6 +4759,7 @@
           <w:ilvl w:val="0"/>
           <w:numId w:val="6"/>
         </w:numPr>
+        <w:jc w:val="both"/>
       </w:pPr>
       <w:r>
         <w:t>The demand for personalized and categorized content is increasing, as users prefer platforms that recommend blogs based on their interests.</w:t>
@@ -2648,6 +4772,7 @@
           <w:ilvl w:val="0"/>
           <w:numId w:val="6"/>
         </w:numPr>
+        <w:jc w:val="both"/>
       </w:pPr>
       <w:r>
         <w:t>Mobile accessibility is a critical factor; over 55% of blog readers access content via mobile devices.</w:t>
@@ -2660,6 +4785,7 @@
           <w:ilvl w:val="0"/>
           <w:numId w:val="6"/>
         </w:numPr>
+        <w:jc w:val="both"/>
       </w:pPr>
       <w:r>
         <w:t>Monetization through advertisements, affiliate marketing, and sponsored content continues to drive blogging as a profitable business for many content creators.</w:t>
@@ -2669,11 +4795,15 @@
       <w:pPr>
         <w:pStyle w:val="Heading3"/>
         <w:ind w:firstLine="360"/>
-      </w:pPr>
-      <w:bookmarkStart w:id="9" w:name="_Toc185102979"/>
+        <w:rPr>
+          <w:rFonts w:ascii="Times New Roman" w:hAnsi="Times New Roman" w:cs="Times New Roman"/>
+        </w:rPr>
+      </w:pPr>
+      <w:bookmarkStart w:id="9" w:name="_Toc185104736"/>
       <w:r>
         <w:rPr>
           <w:rStyle w:val="Strong"/>
+          <w:rFonts w:ascii="Times New Roman" w:hAnsi="Times New Roman" w:cs="Times New Roman"/>
           <w:b w:val="0"/>
           <w:bCs w:val="0"/>
         </w:rPr>
@@ -2682,6 +4812,16 @@
       <w:r>
         <w:rPr>
           <w:rStyle w:val="Strong"/>
+          <w:rFonts w:ascii="Times New Roman" w:hAnsi="Times New Roman" w:cs="Times New Roman"/>
+          <w:b w:val="0"/>
+          <w:bCs w:val="0"/>
+        </w:rPr>
+        <w:t xml:space="preserve"> </w:t>
+      </w:r>
+      <w:r>
+        <w:rPr>
+          <w:rStyle w:val="Strong"/>
+          <w:rFonts w:ascii="Times New Roman" w:hAnsi="Times New Roman" w:cs="Times New Roman"/>
           <w:b w:val="0"/>
           <w:bCs w:val="0"/>
         </w:rPr>
@@ -2696,6 +4836,7 @@
           <w:ilvl w:val="0"/>
           <w:numId w:val="7"/>
         </w:numPr>
+        <w:jc w:val="both"/>
       </w:pPr>
       <w:r>
         <w:rPr>
@@ -2714,6 +4855,7 @@
           <w:ilvl w:val="0"/>
           <w:numId w:val="7"/>
         </w:numPr>
+        <w:jc w:val="both"/>
       </w:pPr>
       <w:r>
         <w:rPr>
@@ -2729,6 +4871,7 @@
           <w:ilvl w:val="1"/>
           <w:numId w:val="7"/>
         </w:numPr>
+        <w:jc w:val="both"/>
       </w:pPr>
       <w:r>
         <w:t>WordPress: Highly customizable with plugins and themes.</w:t>
@@ -2741,6 +4884,7 @@
           <w:ilvl w:val="1"/>
           <w:numId w:val="7"/>
         </w:numPr>
+        <w:jc w:val="both"/>
       </w:pPr>
       <w:r>
         <w:t>Medium: Focused on simplicity and clean reading experiences.</w:t>
@@ -2753,6 +4897,7 @@
           <w:ilvl w:val="1"/>
           <w:numId w:val="7"/>
         </w:numPr>
+        <w:jc w:val="both"/>
       </w:pPr>
       <w:r>
         <w:t>Ghost: A modern, fast platform optimized for creators.</w:t>
@@ -2765,6 +4910,7 @@
           <w:ilvl w:val="0"/>
           <w:numId w:val="7"/>
         </w:numPr>
+        <w:jc w:val="both"/>
       </w:pPr>
       <w:r>
         <w:rPr>
@@ -2780,20 +4926,33 @@
       <w:pPr>
         <w:pStyle w:val="Heading3"/>
         <w:ind w:firstLine="360"/>
-      </w:pPr>
-      <w:bookmarkStart w:id="10" w:name="_Toc185102980"/>
+        <w:rPr>
+          <w:rFonts w:ascii="Times New Roman" w:hAnsi="Times New Roman" w:cs="Times New Roman"/>
+        </w:rPr>
+      </w:pPr>
+      <w:bookmarkStart w:id="10" w:name="_Toc185104737"/>
       <w:r>
         <w:rPr>
           <w:rStyle w:val="Strong"/>
+          <w:rFonts w:ascii="Times New Roman" w:hAnsi="Times New Roman" w:cs="Times New Roman"/>
           <w:b w:val="0"/>
           <w:bCs w:val="0"/>
         </w:rPr>
-        <w:lastRenderedPageBreak/>
         <w:t>2.1.3</w:t>
       </w:r>
       <w:r>
         <w:rPr>
           <w:rStyle w:val="Strong"/>
+          <w:rFonts w:ascii="Times New Roman" w:hAnsi="Times New Roman" w:cs="Times New Roman"/>
+          <w:b w:val="0"/>
+          <w:bCs w:val="0"/>
+        </w:rPr>
+        <w:t xml:space="preserve"> </w:t>
+      </w:r>
+      <w:r>
+        <w:rPr>
+          <w:rStyle w:val="Strong"/>
+          <w:rFonts w:ascii="Times New Roman" w:hAnsi="Times New Roman" w:cs="Times New Roman"/>
           <w:b w:val="0"/>
           <w:bCs w:val="0"/>
         </w:rPr>
@@ -2823,6 +4982,7 @@
           <w:ilvl w:val="1"/>
           <w:numId w:val="8"/>
         </w:numPr>
+        <w:jc w:val="both"/>
       </w:pPr>
       <w:r>
         <w:t>Aspiring writers and bloggers who want an easy-to-use platform for sharing their content.</w:t>
@@ -2835,6 +4995,7 @@
           <w:ilvl w:val="1"/>
           <w:numId w:val="8"/>
         </w:numPr>
+        <w:jc w:val="both"/>
       </w:pPr>
       <w:r>
         <w:t>Readers interested in curated content across multiple categories.</w:t>
@@ -2847,6 +5008,7 @@
           <w:ilvl w:val="0"/>
           <w:numId w:val="8"/>
         </w:numPr>
+        <w:jc w:val="both"/>
       </w:pPr>
       <w:r>
         <w:rPr>
@@ -2862,6 +5024,7 @@
           <w:ilvl w:val="1"/>
           <w:numId w:val="8"/>
         </w:numPr>
+        <w:jc w:val="both"/>
       </w:pPr>
       <w:r>
         <w:t>Businesses and organizations looking to use blogs for marketing and branding.</w:t>
@@ -2874,13 +5037,22 @@
           <w:ilvl w:val="1"/>
           <w:numId w:val="8"/>
         </w:numPr>
+        <w:jc w:val="both"/>
       </w:pPr>
       <w:r>
         <w:t>Educators and students creating academic content or personal blogs.</w:t>
       </w:r>
     </w:p>
     <w:p>
-      <w:r>
+      <w:pPr>
+        <w:rPr>
+          <w:rFonts w:ascii="Times New Roman" w:hAnsi="Times New Roman" w:cs="Times New Roman"/>
+        </w:rPr>
+      </w:pPr>
+      <w:r>
+        <w:rPr>
+          <w:rFonts w:ascii="Times New Roman" w:hAnsi="Times New Roman" w:cs="Times New Roman"/>
+        </w:rPr>
         <w:pict w14:anchorId="0A39BE45">
           <v:rect id="_x0000_i1025" style="width:0;height:1.5pt" o:hralign="center" o:hrstd="t" o:hr="t" fillcolor="#a0a0a0" stroked="f"/>
         </w:pict>
@@ -2891,6 +5063,7 @@
         <w:pStyle w:val="Heading2"/>
         <w:rPr>
           <w:rStyle w:val="Strong"/>
+          <w:rFonts w:ascii="Times New Roman" w:hAnsi="Times New Roman" w:cs="Times New Roman"/>
           <w:b w:val="0"/>
           <w:bCs w:val="0"/>
         </w:rPr>
@@ -2898,15 +5071,17 @@
       <w:r>
         <w:rPr>
           <w:rStyle w:val="Strong"/>
+          <w:rFonts w:ascii="Times New Roman" w:hAnsi="Times New Roman" w:cs="Times New Roman"/>
           <w:b w:val="0"/>
           <w:bCs w:val="0"/>
         </w:rPr>
         <w:t xml:space="preserve">  </w:t>
       </w:r>
-      <w:bookmarkStart w:id="11" w:name="_Toc185102981"/>
+      <w:bookmarkStart w:id="11" w:name="_Toc185104738"/>
       <w:r>
         <w:rPr>
           <w:rStyle w:val="Strong"/>
+          <w:rFonts w:ascii="Times New Roman" w:hAnsi="Times New Roman" w:cs="Times New Roman"/>
           <w:b w:val="0"/>
           <w:bCs w:val="0"/>
         </w:rPr>
@@ -2915,9 +5090,19 @@
       <w:r>
         <w:rPr>
           <w:rStyle w:val="Strong"/>
+          <w:rFonts w:ascii="Times New Roman" w:hAnsi="Times New Roman" w:cs="Times New Roman"/>
           <w:b w:val="0"/>
           <w:bCs w:val="0"/>
         </w:rPr>
+        <w:t xml:space="preserve"> </w:t>
+      </w:r>
+      <w:r>
+        <w:rPr>
+          <w:rStyle w:val="Strong"/>
+          <w:rFonts w:ascii="Times New Roman" w:hAnsi="Times New Roman" w:cs="Times New Roman"/>
+          <w:b w:val="0"/>
+          <w:bCs w:val="0"/>
+        </w:rPr>
         <w:t>Technical Research:</w:t>
       </w:r>
       <w:bookmarkEnd w:id="11"/>
@@ -2928,14 +5113,16 @@
         <w:ind w:firstLine="360"/>
         <w:rPr>
           <w:rStyle w:val="Strong"/>
+          <w:rFonts w:ascii="Times New Roman" w:hAnsi="Times New Roman" w:cs="Times New Roman"/>
           <w:b w:val="0"/>
           <w:bCs w:val="0"/>
         </w:rPr>
       </w:pPr>
-      <w:bookmarkStart w:id="12" w:name="_Toc185102982"/>
+      <w:bookmarkStart w:id="12" w:name="_Toc185104739"/>
       <w:r>
         <w:rPr>
           <w:rStyle w:val="Strong"/>
+          <w:rFonts w:ascii="Times New Roman" w:hAnsi="Times New Roman" w:cs="Times New Roman"/>
           <w:b w:val="0"/>
           <w:bCs w:val="0"/>
         </w:rPr>
@@ -2944,6 +5131,16 @@
       <w:r>
         <w:rPr>
           <w:rStyle w:val="Strong"/>
+          <w:rFonts w:ascii="Times New Roman" w:hAnsi="Times New Roman" w:cs="Times New Roman"/>
+          <w:b w:val="0"/>
+          <w:bCs w:val="0"/>
+        </w:rPr>
+        <w:t xml:space="preserve"> </w:t>
+      </w:r>
+      <w:r>
+        <w:rPr>
+          <w:rStyle w:val="Strong"/>
+          <w:rFonts w:ascii="Times New Roman" w:hAnsi="Times New Roman" w:cs="Times New Roman"/>
           <w:b w:val="0"/>
           <w:bCs w:val="0"/>
         </w:rPr>
@@ -2970,6 +5167,7 @@
           <w:ilvl w:val="0"/>
           <w:numId w:val="9"/>
         </w:numPr>
+        <w:jc w:val="both"/>
       </w:pPr>
       <w:r>
         <w:rPr>
@@ -2988,6 +5186,7 @@
           <w:ilvl w:val="0"/>
           <w:numId w:val="9"/>
         </w:numPr>
+        <w:jc w:val="both"/>
       </w:pPr>
       <w:r>
         <w:rPr>
@@ -3006,8 +5205,10 @@
           <w:ilvl w:val="1"/>
           <w:numId w:val="9"/>
         </w:numPr>
-      </w:pPr>
-      <w:r>
+        <w:jc w:val="both"/>
+      </w:pPr>
+      <w:r>
+        <w:lastRenderedPageBreak/>
         <w:t>Popular for its component-based architecture, reusable UI components, and a vast ecosystem of libraries.</w:t>
       </w:r>
     </w:p>
@@ -3018,6 +5219,7 @@
           <w:ilvl w:val="1"/>
           <w:numId w:val="9"/>
         </w:numPr>
+        <w:jc w:val="both"/>
       </w:pPr>
       <w:proofErr w:type="spellStart"/>
       <w:r>
@@ -3035,6 +5237,7 @@
           <w:ilvl w:val="1"/>
           <w:numId w:val="9"/>
         </w:numPr>
+        <w:jc w:val="both"/>
       </w:pPr>
       <w:r>
         <w:t>Strong community support and compatibility with mobile development through React Native.</w:t>
@@ -3279,15 +5482,7 @@
         </w:numPr>
       </w:pPr>
       <w:r>
-        <w:t xml:space="preserve">Frontend: </w:t>
-      </w:r>
-      <w:proofErr w:type="spellStart"/>
-      <w:r>
-        <w:t>Vercel</w:t>
-      </w:r>
-      <w:proofErr w:type="spellEnd"/>
-      <w:r>
-        <w:t xml:space="preserve"> or Netlify (optimized for React.js deployments).</w:t>
+        <w:t>Frontend: Vercel or Netlify (optimized for React.js deployments).</w:t>
       </w:r>
     </w:p>
     <w:p>
@@ -3301,25 +5496,41 @@
       <w:r>
         <w:t xml:space="preserve">Backend: </w:t>
       </w:r>
-      <w:proofErr w:type="spellStart"/>
-      <w:r>
-        <w:t>Vercel</w:t>
-      </w:r>
-      <w:proofErr w:type="spellEnd"/>
-      <w:r>
-        <w:t>.</w:t>
-      </w:r>
-    </w:p>
-    <w:p/>
+      <w:r>
+        <w:t>Vercel.</w:t>
+      </w:r>
+    </w:p>
+    <w:p>
+      <w:pPr>
+        <w:rPr>
+          <w:rFonts w:ascii="Times New Roman" w:hAnsi="Times New Roman" w:cs="Times New Roman"/>
+        </w:rPr>
+      </w:pPr>
+    </w:p>
     <w:p>
       <w:pPr>
         <w:pStyle w:val="Heading1"/>
-      </w:pPr>
-      <w:bookmarkStart w:id="13" w:name="_Toc185102983"/>
-      <w:r>
+        <w:rPr>
+          <w:rFonts w:ascii="Times New Roman" w:hAnsi="Times New Roman" w:cs="Times New Roman"/>
+        </w:rPr>
+      </w:pPr>
+      <w:bookmarkStart w:id="13" w:name="_Toc185104740"/>
+      <w:r>
+        <w:rPr>
+          <w:rFonts w:ascii="Times New Roman" w:hAnsi="Times New Roman" w:cs="Times New Roman"/>
+        </w:rPr>
         <w:t>3.</w:t>
       </w:r>
       <w:r>
+        <w:rPr>
+          <w:rFonts w:ascii="Times New Roman" w:hAnsi="Times New Roman" w:cs="Times New Roman"/>
+        </w:rPr>
+        <w:t xml:space="preserve"> </w:t>
+      </w:r>
+      <w:r>
+        <w:rPr>
+          <w:rFonts w:ascii="Times New Roman" w:hAnsi="Times New Roman" w:cs="Times New Roman"/>
+        </w:rPr>
         <w:t>DESCRIPTION</w:t>
       </w:r>
       <w:bookmarkEnd w:id="13"/>
@@ -3327,15 +5538,33 @@
     <w:p>
       <w:pPr>
         <w:pStyle w:val="Heading2"/>
-      </w:pPr>
-      <w:r>
+        <w:rPr>
+          <w:rFonts w:ascii="Times New Roman" w:hAnsi="Times New Roman" w:cs="Times New Roman"/>
+        </w:rPr>
+      </w:pPr>
+      <w:r>
+        <w:rPr>
+          <w:rFonts w:ascii="Times New Roman" w:hAnsi="Times New Roman" w:cs="Times New Roman"/>
+        </w:rPr>
         <w:t xml:space="preserve">  </w:t>
       </w:r>
-      <w:bookmarkStart w:id="14" w:name="_Toc185102984"/>
-      <w:r>
+      <w:bookmarkStart w:id="14" w:name="_Toc185104741"/>
+      <w:r>
+        <w:rPr>
+          <w:rFonts w:ascii="Times New Roman" w:hAnsi="Times New Roman" w:cs="Times New Roman"/>
+        </w:rPr>
         <w:t>3.1</w:t>
       </w:r>
       <w:r>
+        <w:rPr>
+          <w:rFonts w:ascii="Times New Roman" w:hAnsi="Times New Roman" w:cs="Times New Roman"/>
+        </w:rPr>
+        <w:t xml:space="preserve"> </w:t>
+      </w:r>
+      <w:r>
+        <w:rPr>
+          <w:rFonts w:ascii="Times New Roman" w:hAnsi="Times New Roman" w:cs="Times New Roman"/>
+        </w:rPr>
         <w:t>Home Page:</w:t>
       </w:r>
       <w:bookmarkEnd w:id="14"/>
@@ -3385,6 +5614,7 @@
           <w:sz w:val="24"/>
           <w:szCs w:val="24"/>
         </w:rPr>
+        <w:lastRenderedPageBreak/>
         <w:t>Category-Based Content:</w:t>
       </w:r>
       <w:r>
@@ -3509,27 +5739,34 @@
     </w:p>
     <w:p>
       <w:pPr>
-        <w:spacing w:before="100" w:beforeAutospacing="1" w:after="100" w:afterAutospacing="1" w:line="240" w:lineRule="auto"/>
-        <w:ind w:left="720"/>
-        <w:rPr>
-          <w:rFonts w:ascii="Times New Roman" w:eastAsia="Times New Roman" w:hAnsi="Times New Roman" w:cs="Times New Roman"/>
-          <w:sz w:val="24"/>
-          <w:szCs w:val="24"/>
-        </w:rPr>
-      </w:pPr>
-    </w:p>
-    <w:p>
-      <w:pPr>
         <w:pStyle w:val="Heading2"/>
-      </w:pPr>
-      <w:r>
+        <w:rPr>
+          <w:rFonts w:ascii="Times New Roman" w:hAnsi="Times New Roman" w:cs="Times New Roman"/>
+        </w:rPr>
+      </w:pPr>
+      <w:r>
+        <w:rPr>
+          <w:rFonts w:ascii="Times New Roman" w:hAnsi="Times New Roman" w:cs="Times New Roman"/>
+        </w:rPr>
         <w:t xml:space="preserve">  </w:t>
       </w:r>
-      <w:bookmarkStart w:id="15" w:name="_Toc185102985"/>
-      <w:r>
+      <w:bookmarkStart w:id="15" w:name="_Toc185104742"/>
+      <w:r>
+        <w:rPr>
+          <w:rFonts w:ascii="Times New Roman" w:hAnsi="Times New Roman" w:cs="Times New Roman"/>
+        </w:rPr>
         <w:t>3.2</w:t>
       </w:r>
       <w:r>
+        <w:rPr>
+          <w:rFonts w:ascii="Times New Roman" w:hAnsi="Times New Roman" w:cs="Times New Roman"/>
+        </w:rPr>
+        <w:t xml:space="preserve"> </w:t>
+      </w:r>
+      <w:r>
+        <w:rPr>
+          <w:rFonts w:ascii="Times New Roman" w:hAnsi="Times New Roman" w:cs="Times New Roman"/>
+        </w:rPr>
         <w:t>Dashboard:</w:t>
       </w:r>
       <w:bookmarkEnd w:id="15"/>
@@ -3703,29 +5940,34 @@
     </w:p>
     <w:p>
       <w:pPr>
-        <w:spacing w:before="100" w:beforeAutospacing="1" w:after="100" w:afterAutospacing="1" w:line="240" w:lineRule="auto"/>
-        <w:ind w:left="720"/>
-        <w:rPr>
-          <w:rFonts w:ascii="Times New Roman" w:eastAsia="Times New Roman" w:hAnsi="Times New Roman" w:cs="Times New Roman"/>
-          <w:b/>
-          <w:bCs/>
-          <w:sz w:val="24"/>
-          <w:szCs w:val="24"/>
-        </w:rPr>
-      </w:pPr>
-    </w:p>
-    <w:p>
-      <w:pPr>
         <w:pStyle w:val="Heading2"/>
-      </w:pPr>
-      <w:r>
+        <w:rPr>
+          <w:rFonts w:ascii="Times New Roman" w:hAnsi="Times New Roman" w:cs="Times New Roman"/>
+        </w:rPr>
+      </w:pPr>
+      <w:r>
+        <w:rPr>
+          <w:rFonts w:ascii="Times New Roman" w:hAnsi="Times New Roman" w:cs="Times New Roman"/>
+        </w:rPr>
         <w:t xml:space="preserve">  </w:t>
       </w:r>
-      <w:bookmarkStart w:id="16" w:name="_Toc185102986"/>
-      <w:r>
+      <w:bookmarkStart w:id="16" w:name="_Toc185104743"/>
+      <w:r>
+        <w:rPr>
+          <w:rFonts w:ascii="Times New Roman" w:hAnsi="Times New Roman" w:cs="Times New Roman"/>
+        </w:rPr>
         <w:t>3.3</w:t>
       </w:r>
       <w:r>
+        <w:rPr>
+          <w:rFonts w:ascii="Times New Roman" w:hAnsi="Times New Roman" w:cs="Times New Roman"/>
+        </w:rPr>
+        <w:t xml:space="preserve"> </w:t>
+      </w:r>
+      <w:r>
+        <w:rPr>
+          <w:rFonts w:ascii="Times New Roman" w:hAnsi="Times New Roman" w:cs="Times New Roman"/>
+        </w:rPr>
         <w:t>Registration:</w:t>
       </w:r>
       <w:bookmarkEnd w:id="16"/>
@@ -3862,26 +6104,34 @@
     </w:p>
     <w:p>
       <w:pPr>
-        <w:spacing w:before="100" w:beforeAutospacing="1" w:after="100" w:afterAutospacing="1" w:line="240" w:lineRule="auto"/>
-        <w:rPr>
-          <w:rFonts w:ascii="Times New Roman" w:eastAsia="Times New Roman" w:hAnsi="Times New Roman" w:cs="Times New Roman"/>
-          <w:sz w:val="24"/>
-          <w:szCs w:val="24"/>
-        </w:rPr>
-      </w:pPr>
-    </w:p>
-    <w:p>
-      <w:pPr>
         <w:pStyle w:val="Heading2"/>
-      </w:pPr>
-      <w:r>
+        <w:rPr>
+          <w:rFonts w:ascii="Times New Roman" w:hAnsi="Times New Roman" w:cs="Times New Roman"/>
+        </w:rPr>
+      </w:pPr>
+      <w:r>
+        <w:rPr>
+          <w:rFonts w:ascii="Times New Roman" w:hAnsi="Times New Roman" w:cs="Times New Roman"/>
+        </w:rPr>
         <w:t xml:space="preserve">  </w:t>
       </w:r>
-      <w:bookmarkStart w:id="17" w:name="_Toc185102987"/>
-      <w:r>
+      <w:bookmarkStart w:id="17" w:name="_Toc185104744"/>
+      <w:r>
+        <w:rPr>
+          <w:rFonts w:ascii="Times New Roman" w:hAnsi="Times New Roman" w:cs="Times New Roman"/>
+        </w:rPr>
         <w:t>3.4</w:t>
       </w:r>
       <w:r>
+        <w:rPr>
+          <w:rFonts w:ascii="Times New Roman" w:hAnsi="Times New Roman" w:cs="Times New Roman"/>
+        </w:rPr>
+        <w:t xml:space="preserve"> </w:t>
+      </w:r>
+      <w:r>
+        <w:rPr>
+          <w:rFonts w:ascii="Times New Roman" w:hAnsi="Times New Roman" w:cs="Times New Roman"/>
+        </w:rPr>
         <w:t>Login:</w:t>
       </w:r>
       <w:bookmarkEnd w:id="17"/>
@@ -4013,34 +6263,40 @@
           <w:sz w:val="24"/>
           <w:szCs w:val="24"/>
         </w:rPr>
-        <w:t xml:space="preserve"> Displays messages for incorrect username or password inputs.</w:t>
-      </w:r>
-    </w:p>
-    <w:p>
-      <w:pPr>
-        <w:spacing w:before="100" w:beforeAutospacing="1" w:after="100" w:afterAutospacing="1" w:line="240" w:lineRule="auto"/>
-        <w:ind w:left="720"/>
-        <w:rPr>
-          <w:rFonts w:ascii="Times New Roman" w:eastAsia="Times New Roman" w:hAnsi="Times New Roman" w:cs="Times New Roman"/>
-          <w:b/>
-          <w:bCs/>
-          <w:sz w:val="24"/>
-          <w:szCs w:val="24"/>
-        </w:rPr>
-      </w:pPr>
+        <w:t xml:space="preserve"> Displays messages for incorrect username or password inputs</w:t>
+      </w:r>
     </w:p>
     <w:p>
       <w:pPr>
         <w:pStyle w:val="Heading2"/>
-      </w:pPr>
-      <w:r>
+        <w:rPr>
+          <w:rFonts w:ascii="Times New Roman" w:hAnsi="Times New Roman" w:cs="Times New Roman"/>
+        </w:rPr>
+      </w:pPr>
+      <w:r>
+        <w:rPr>
+          <w:rFonts w:ascii="Times New Roman" w:hAnsi="Times New Roman" w:cs="Times New Roman"/>
+        </w:rPr>
+        <w:lastRenderedPageBreak/>
         <w:t xml:space="preserve">  </w:t>
       </w:r>
-      <w:bookmarkStart w:id="18" w:name="_Toc185102988"/>
-      <w:r>
+      <w:bookmarkStart w:id="18" w:name="_Toc185104745"/>
+      <w:r>
+        <w:rPr>
+          <w:rFonts w:ascii="Times New Roman" w:hAnsi="Times New Roman" w:cs="Times New Roman"/>
+        </w:rPr>
         <w:t>3.5</w:t>
       </w:r>
       <w:r>
+        <w:rPr>
+          <w:rFonts w:ascii="Times New Roman" w:hAnsi="Times New Roman" w:cs="Times New Roman"/>
+        </w:rPr>
+        <w:t xml:space="preserve"> </w:t>
+      </w:r>
+      <w:r>
+        <w:rPr>
+          <w:rFonts w:ascii="Times New Roman" w:hAnsi="Times New Roman" w:cs="Times New Roman"/>
+        </w:rPr>
         <w:t>Logout:</w:t>
       </w:r>
       <w:bookmarkEnd w:id="18"/>
@@ -4140,26 +6396,34 @@
     </w:p>
     <w:p>
       <w:pPr>
-        <w:spacing w:before="100" w:beforeAutospacing="1" w:after="100" w:afterAutospacing="1" w:line="240" w:lineRule="auto"/>
-        <w:rPr>
-          <w:rFonts w:ascii="Times New Roman" w:eastAsia="Times New Roman" w:hAnsi="Times New Roman" w:cs="Times New Roman"/>
-          <w:sz w:val="24"/>
-          <w:szCs w:val="24"/>
-        </w:rPr>
-      </w:pPr>
-    </w:p>
-    <w:p>
-      <w:pPr>
         <w:pStyle w:val="Heading2"/>
-      </w:pPr>
-      <w:r>
+        <w:rPr>
+          <w:rFonts w:ascii="Times New Roman" w:hAnsi="Times New Roman" w:cs="Times New Roman"/>
+        </w:rPr>
+      </w:pPr>
+      <w:r>
+        <w:rPr>
+          <w:rFonts w:ascii="Times New Roman" w:hAnsi="Times New Roman" w:cs="Times New Roman"/>
+        </w:rPr>
         <w:t xml:space="preserve">  </w:t>
       </w:r>
-      <w:bookmarkStart w:id="19" w:name="_Toc185102989"/>
-      <w:r>
+      <w:bookmarkStart w:id="19" w:name="_Toc185104746"/>
+      <w:r>
+        <w:rPr>
+          <w:rFonts w:ascii="Times New Roman" w:hAnsi="Times New Roman" w:cs="Times New Roman"/>
+        </w:rPr>
         <w:t>3.6</w:t>
       </w:r>
       <w:r>
+        <w:rPr>
+          <w:rFonts w:ascii="Times New Roman" w:hAnsi="Times New Roman" w:cs="Times New Roman"/>
+        </w:rPr>
+        <w:t xml:space="preserve"> </w:t>
+      </w:r>
+      <w:r>
+        <w:rPr>
+          <w:rFonts w:ascii="Times New Roman" w:hAnsi="Times New Roman" w:cs="Times New Roman"/>
+        </w:rPr>
         <w:t>User Management:</w:t>
       </w:r>
       <w:bookmarkEnd w:id="19"/>
@@ -4352,30 +6616,2306 @@
     </w:p>
     <w:p>
       <w:pPr>
-        <w:spacing w:before="100" w:beforeAutospacing="1" w:after="100" w:afterAutospacing="1" w:line="240" w:lineRule="auto"/>
-        <w:rPr>
-          <w:rFonts w:ascii="Times New Roman" w:eastAsia="Times New Roman" w:hAnsi="Times New Roman" w:cs="Times New Roman"/>
-          <w:sz w:val="24"/>
-          <w:szCs w:val="24"/>
-        </w:rPr>
-      </w:pPr>
-    </w:p>
-    <w:p>
-      <w:pPr>
-        <w:spacing w:before="100" w:beforeAutospacing="1" w:after="100" w:afterAutospacing="1" w:line="240" w:lineRule="auto"/>
-        <w:rPr>
-          <w:rFonts w:ascii="Times New Roman" w:eastAsia="Times New Roman" w:hAnsi="Times New Roman" w:cs="Times New Roman"/>
-          <w:sz w:val="24"/>
-          <w:szCs w:val="24"/>
-        </w:rPr>
-      </w:pPr>
-    </w:p>
-    <w:p/>
-    <w:p>
-      <w:pPr>
-        <w:rPr>
-          <w:sz w:val="24"/>
-          <w:szCs w:val="24"/>
+        <w:pStyle w:val="Heading1"/>
+        <w:rPr>
+          <w:rFonts w:ascii="Times New Roman" w:hAnsi="Times New Roman" w:cs="Times New Roman"/>
+        </w:rPr>
+      </w:pPr>
+      <w:bookmarkStart w:id="20" w:name="_Toc185104747"/>
+      <w:r>
+        <w:rPr>
+          <w:rFonts w:ascii="Times New Roman" w:hAnsi="Times New Roman" w:cs="Times New Roman"/>
+        </w:rPr>
+        <w:t>4. Requirements</w:t>
+      </w:r>
+      <w:bookmarkEnd w:id="20"/>
+    </w:p>
+    <w:p>
+      <w:pPr>
+        <w:pStyle w:val="Heading2"/>
+        <w:rPr>
+          <w:rFonts w:ascii="Times New Roman" w:hAnsi="Times New Roman" w:cs="Times New Roman"/>
+        </w:rPr>
+      </w:pPr>
+      <w:r>
+        <w:rPr>
+          <w:rFonts w:ascii="Times New Roman" w:hAnsi="Times New Roman" w:cs="Times New Roman"/>
+        </w:rPr>
+        <w:t xml:space="preserve">  </w:t>
+      </w:r>
+      <w:bookmarkStart w:id="21" w:name="_Toc185104748"/>
+      <w:r>
+        <w:rPr>
+          <w:rFonts w:ascii="Times New Roman" w:hAnsi="Times New Roman" w:cs="Times New Roman"/>
+        </w:rPr>
+        <w:t>4.1</w:t>
+      </w:r>
+      <w:r>
+        <w:rPr>
+          <w:rFonts w:ascii="Times New Roman" w:hAnsi="Times New Roman" w:cs="Times New Roman"/>
+        </w:rPr>
+        <w:t>Functional requirements:</w:t>
+      </w:r>
+      <w:bookmarkEnd w:id="21"/>
+    </w:p>
+    <w:p>
+      <w:pPr>
+        <w:pStyle w:val="Heading3"/>
+        <w:ind w:firstLine="720"/>
+        <w:rPr>
+          <w:rFonts w:ascii="Times New Roman" w:hAnsi="Times New Roman" w:cs="Times New Roman"/>
+        </w:rPr>
+      </w:pPr>
+      <w:bookmarkStart w:id="22" w:name="_Toc185104749"/>
+      <w:r>
+        <w:rPr>
+          <w:rFonts w:ascii="Times New Roman" w:hAnsi="Times New Roman" w:cs="Times New Roman"/>
+        </w:rPr>
+        <w:t>4.1.1</w:t>
+      </w:r>
+      <w:r>
+        <w:rPr>
+          <w:rFonts w:ascii="Times New Roman" w:hAnsi="Times New Roman" w:cs="Times New Roman"/>
+        </w:rPr>
+        <w:t>Trending Articles:</w:t>
+      </w:r>
+      <w:bookmarkEnd w:id="22"/>
+    </w:p>
+    <w:p>
+      <w:pPr>
+        <w:rPr>
+          <w:rFonts w:ascii="Times New Roman" w:hAnsi="Times New Roman" w:cs="Times New Roman"/>
+          <w:color w:val="000000"/>
+        </w:rPr>
+      </w:pPr>
+      <w:r>
+        <w:rPr>
+          <w:rFonts w:ascii="Times New Roman" w:hAnsi="Times New Roman" w:cs="Times New Roman"/>
+          <w:color w:val="000000"/>
+        </w:rPr>
+        <w:t>Trending articles will have a like and bookmark button. Clicking the like button will update the like count for that article and clicking the bookmark count button will add it to the bookmark section for the user. It will also have the title of the article, the author, the publishing date and total view count. There will be a pagination button for the section</w:t>
+      </w:r>
+      <w:r>
+        <w:rPr>
+          <w:rFonts w:ascii="Times New Roman" w:hAnsi="Times New Roman" w:cs="Times New Roman"/>
+          <w:color w:val="000000"/>
+        </w:rPr>
+        <w:t xml:space="preserve"> </w:t>
+      </w:r>
+    </w:p>
+    <w:p>
+      <w:pPr>
+        <w:pStyle w:val="Heading3"/>
+        <w:ind w:firstLine="720"/>
+        <w:rPr>
+          <w:rFonts w:ascii="Times New Roman" w:hAnsi="Times New Roman" w:cs="Times New Roman"/>
+          <w:lang w:val="en-US"/>
+        </w:rPr>
+      </w:pPr>
+      <w:bookmarkStart w:id="23" w:name="_Toc185104750"/>
+      <w:r>
+        <w:rPr>
+          <w:rFonts w:ascii="Times New Roman" w:hAnsi="Times New Roman" w:cs="Times New Roman"/>
+        </w:rPr>
+        <w:t xml:space="preserve">4.1.2 </w:t>
+      </w:r>
+      <w:r>
+        <w:rPr>
+          <w:rFonts w:ascii="Times New Roman" w:hAnsi="Times New Roman" w:cs="Times New Roman"/>
+          <w:lang w:val="en-US"/>
+        </w:rPr>
+        <w:t>Categories:</w:t>
+      </w:r>
+      <w:bookmarkEnd w:id="23"/>
+    </w:p>
+    <w:p>
+      <w:pPr>
+        <w:rPr>
+          <w:rFonts w:ascii="Times New Roman" w:hAnsi="Times New Roman" w:cs="Times New Roman"/>
+          <w:color w:val="000000"/>
+          <w:lang w:val="en-US"/>
+        </w:rPr>
+      </w:pPr>
+      <w:r>
+        <w:rPr>
+          <w:rFonts w:ascii="Times New Roman" w:hAnsi="Times New Roman" w:cs="Times New Roman"/>
+          <w:b/>
+          <w:bCs/>
+          <w:color w:val="000000"/>
+          <w:lang w:val="en-US"/>
+        </w:rPr>
+        <w:t xml:space="preserve"> </w:t>
+      </w:r>
+      <w:r>
+        <w:rPr>
+          <w:rFonts w:ascii="Times New Roman" w:hAnsi="Times New Roman" w:cs="Times New Roman"/>
+          <w:color w:val="000000"/>
+          <w:lang w:val="en-US"/>
+        </w:rPr>
+        <w:t xml:space="preserve">There will be a category section. There will be many categories.  And an article under them. Clicking them it </w:t>
+      </w:r>
+      <w:r>
+        <w:rPr>
+          <w:rFonts w:ascii="Times New Roman" w:hAnsi="Times New Roman" w:cs="Times New Roman"/>
+          <w:color w:val="000000"/>
+          <w:lang w:val="en-US"/>
+        </w:rPr>
+        <w:t>redirects</w:t>
+      </w:r>
+      <w:r>
+        <w:rPr>
+          <w:rFonts w:ascii="Times New Roman" w:hAnsi="Times New Roman" w:cs="Times New Roman"/>
+          <w:color w:val="000000"/>
+          <w:lang w:val="en-US"/>
+        </w:rPr>
+        <w:t xml:space="preserve"> to the article under that particular category</w:t>
+      </w:r>
+    </w:p>
+    <w:p>
+      <w:pPr>
+        <w:pStyle w:val="Heading3"/>
+        <w:ind w:firstLine="720"/>
+        <w:rPr>
+          <w:rFonts w:ascii="Times New Roman" w:hAnsi="Times New Roman" w:cs="Times New Roman"/>
+          <w:lang w:val="en-US"/>
+        </w:rPr>
+      </w:pPr>
+      <w:bookmarkStart w:id="24" w:name="_Toc185104751"/>
+      <w:r>
+        <w:rPr>
+          <w:rFonts w:ascii="Times New Roman" w:hAnsi="Times New Roman" w:cs="Times New Roman"/>
+          <w:lang w:val="en-US"/>
+        </w:rPr>
+        <w:lastRenderedPageBreak/>
+        <w:t xml:space="preserve">4.1.3 </w:t>
+      </w:r>
+      <w:r>
+        <w:rPr>
+          <w:rFonts w:ascii="Times New Roman" w:hAnsi="Times New Roman" w:cs="Times New Roman"/>
+          <w:lang w:val="en-US"/>
+        </w:rPr>
+        <w:t>Popular article:</w:t>
+      </w:r>
+      <w:bookmarkEnd w:id="24"/>
+    </w:p>
+    <w:p>
+      <w:pPr>
+        <w:rPr>
+          <w:rFonts w:ascii="Times New Roman" w:hAnsi="Times New Roman" w:cs="Times New Roman"/>
+          <w:color w:val="000000"/>
+          <w:lang w:val="en-US"/>
+        </w:rPr>
+      </w:pPr>
+      <w:r>
+        <w:rPr>
+          <w:rFonts w:ascii="Times New Roman" w:hAnsi="Times New Roman" w:cs="Times New Roman"/>
+          <w:color w:val="000000"/>
+          <w:lang w:val="en-US"/>
+        </w:rPr>
+        <w:t xml:space="preserve"> This section is sorted based on the view count.</w:t>
+      </w:r>
+    </w:p>
+    <w:p>
+      <w:pPr>
+        <w:pStyle w:val="Heading3"/>
+        <w:ind w:firstLine="720"/>
+        <w:rPr>
+          <w:rFonts w:ascii="Times New Roman" w:hAnsi="Times New Roman" w:cs="Times New Roman"/>
+          <w:lang w:val="en-US"/>
+        </w:rPr>
+      </w:pPr>
+      <w:bookmarkStart w:id="25" w:name="_Toc185104752"/>
+      <w:r>
+        <w:rPr>
+          <w:rFonts w:ascii="Times New Roman" w:hAnsi="Times New Roman" w:cs="Times New Roman"/>
+          <w:lang w:val="en-US"/>
+        </w:rPr>
+        <w:t xml:space="preserve">4.1.4 </w:t>
+      </w:r>
+      <w:r>
+        <w:rPr>
+          <w:rFonts w:ascii="Times New Roman" w:hAnsi="Times New Roman" w:cs="Times New Roman"/>
+          <w:lang w:val="en-US"/>
+        </w:rPr>
+        <w:t>Sign up/ Register:</w:t>
+      </w:r>
+      <w:bookmarkEnd w:id="25"/>
+    </w:p>
+    <w:p>
+      <w:pPr>
+        <w:rPr>
+          <w:rFonts w:ascii="Times New Roman" w:hAnsi="Times New Roman" w:cs="Times New Roman"/>
+          <w:color w:val="000000"/>
+          <w:lang w:val="en-US"/>
+        </w:rPr>
+      </w:pPr>
+      <w:r>
+        <w:rPr>
+          <w:rFonts w:ascii="Times New Roman" w:hAnsi="Times New Roman" w:cs="Times New Roman"/>
+          <w:b/>
+          <w:bCs/>
+          <w:color w:val="000000"/>
+          <w:lang w:val="en-US"/>
+        </w:rPr>
+        <w:t xml:space="preserve"> </w:t>
+      </w:r>
+      <w:r>
+        <w:rPr>
+          <w:rFonts w:ascii="Times New Roman" w:hAnsi="Times New Roman" w:cs="Times New Roman"/>
+          <w:color w:val="000000"/>
+          <w:lang w:val="en-US"/>
+        </w:rPr>
+        <w:t xml:space="preserve">For sign up or register a user must provide his name, email and password. For any missing input </w:t>
+      </w:r>
+      <w:r>
+        <w:rPr>
+          <w:rFonts w:ascii="Times New Roman" w:hAnsi="Times New Roman" w:cs="Times New Roman"/>
+          <w:color w:val="000000"/>
+          <w:lang w:val="en-US"/>
+        </w:rPr>
+        <w:t>field,</w:t>
+      </w:r>
+      <w:r>
+        <w:rPr>
+          <w:rFonts w:ascii="Times New Roman" w:hAnsi="Times New Roman" w:cs="Times New Roman"/>
+          <w:color w:val="000000"/>
+          <w:lang w:val="en-US"/>
+        </w:rPr>
+        <w:t xml:space="preserve"> it </w:t>
+      </w:r>
+      <w:r>
+        <w:rPr>
+          <w:rFonts w:ascii="Times New Roman" w:hAnsi="Times New Roman" w:cs="Times New Roman"/>
+          <w:color w:val="000000"/>
+          <w:lang w:val="en-US"/>
+        </w:rPr>
+        <w:t>doesn’t</w:t>
+      </w:r>
+      <w:r>
+        <w:rPr>
+          <w:rFonts w:ascii="Times New Roman" w:hAnsi="Times New Roman" w:cs="Times New Roman"/>
+          <w:color w:val="000000"/>
+          <w:lang w:val="en-US"/>
+        </w:rPr>
+        <w:t xml:space="preserve"> allow user to register</w:t>
+      </w:r>
+    </w:p>
+    <w:p>
+      <w:pPr>
+        <w:pStyle w:val="Heading3"/>
+        <w:ind w:firstLine="720"/>
+        <w:rPr>
+          <w:rFonts w:ascii="Times New Roman" w:hAnsi="Times New Roman" w:cs="Times New Roman"/>
+          <w:lang w:val="en-US"/>
+        </w:rPr>
+      </w:pPr>
+      <w:bookmarkStart w:id="26" w:name="_Toc185104753"/>
+      <w:r>
+        <w:rPr>
+          <w:rFonts w:ascii="Times New Roman" w:hAnsi="Times New Roman" w:cs="Times New Roman"/>
+          <w:lang w:val="en-US"/>
+        </w:rPr>
+        <w:t xml:space="preserve">4.1.5 </w:t>
+      </w:r>
+      <w:r>
+        <w:rPr>
+          <w:rFonts w:ascii="Times New Roman" w:hAnsi="Times New Roman" w:cs="Times New Roman"/>
+          <w:lang w:val="en-US"/>
+        </w:rPr>
+        <w:t>Post-details</w:t>
+      </w:r>
+      <w:r>
+        <w:rPr>
+          <w:rFonts w:ascii="Times New Roman" w:hAnsi="Times New Roman" w:cs="Times New Roman"/>
+          <w:lang w:val="en-US"/>
+        </w:rPr>
+        <w:t>:</w:t>
+      </w:r>
+      <w:bookmarkEnd w:id="26"/>
+      <w:r>
+        <w:rPr>
+          <w:rFonts w:ascii="Times New Roman" w:hAnsi="Times New Roman" w:cs="Times New Roman"/>
+          <w:lang w:val="en-US"/>
+        </w:rPr>
+        <w:t xml:space="preserve"> </w:t>
+      </w:r>
+    </w:p>
+    <w:p>
+      <w:pPr>
+        <w:rPr>
+          <w:rFonts w:ascii="Times New Roman" w:hAnsi="Times New Roman" w:cs="Times New Roman"/>
+          <w:color w:val="000000"/>
+          <w:lang w:val="en-US"/>
+        </w:rPr>
+      </w:pPr>
+      <w:r>
+        <w:rPr>
+          <w:rFonts w:ascii="Times New Roman" w:hAnsi="Times New Roman" w:cs="Times New Roman"/>
+          <w:color w:val="000000"/>
+          <w:lang w:val="en-US"/>
+        </w:rPr>
+        <w:t xml:space="preserve">the part contains the </w:t>
+      </w:r>
+      <w:r>
+        <w:rPr>
+          <w:rFonts w:ascii="Times New Roman" w:hAnsi="Times New Roman" w:cs="Times New Roman"/>
+          <w:color w:val="000000"/>
+          <w:lang w:val="en-US"/>
+        </w:rPr>
+        <w:t>author’s</w:t>
+      </w:r>
+      <w:r>
+        <w:rPr>
+          <w:rFonts w:ascii="Times New Roman" w:hAnsi="Times New Roman" w:cs="Times New Roman"/>
+          <w:color w:val="000000"/>
+          <w:lang w:val="en-US"/>
+        </w:rPr>
+        <w:t xml:space="preserve"> name, posting date, and other details </w:t>
+      </w:r>
+      <w:r>
+        <w:rPr>
+          <w:rFonts w:ascii="Times New Roman" w:hAnsi="Times New Roman" w:cs="Times New Roman"/>
+          <w:color w:val="000000"/>
+          <w:lang w:val="en-US"/>
+        </w:rPr>
+        <w:t>of the</w:t>
+      </w:r>
+      <w:r>
+        <w:rPr>
+          <w:rFonts w:ascii="Times New Roman" w:hAnsi="Times New Roman" w:cs="Times New Roman"/>
+          <w:color w:val="000000"/>
+          <w:lang w:val="en-US"/>
+        </w:rPr>
+        <w:t xml:space="preserve"> post with that content. It also allows a logged in user to comment in the article.  </w:t>
+      </w:r>
+    </w:p>
+    <w:p>
+      <w:pPr>
+        <w:pStyle w:val="Heading3"/>
+        <w:ind w:firstLine="720"/>
+        <w:rPr>
+          <w:rFonts w:ascii="Times New Roman" w:hAnsi="Times New Roman" w:cs="Times New Roman"/>
+          <w:lang w:val="en-US"/>
+        </w:rPr>
+      </w:pPr>
+      <w:bookmarkStart w:id="27" w:name="_Toc185104754"/>
+      <w:r>
+        <w:rPr>
+          <w:rFonts w:ascii="Times New Roman" w:hAnsi="Times New Roman" w:cs="Times New Roman"/>
+          <w:lang w:val="en-US"/>
+        </w:rPr>
+        <w:t xml:space="preserve">4.1.6 </w:t>
+      </w:r>
+      <w:r>
+        <w:rPr>
+          <w:rFonts w:ascii="Times New Roman" w:hAnsi="Times New Roman" w:cs="Times New Roman"/>
+          <w:lang w:val="en-US"/>
+        </w:rPr>
+        <w:t>Contact page:</w:t>
+      </w:r>
+      <w:bookmarkEnd w:id="27"/>
+    </w:p>
+    <w:p>
+      <w:pPr>
+        <w:rPr>
+          <w:rFonts w:ascii="Times New Roman" w:hAnsi="Times New Roman" w:cs="Times New Roman"/>
+          <w:color w:val="000000"/>
+          <w:lang w:val="en-US"/>
+        </w:rPr>
+      </w:pPr>
+      <w:r>
+        <w:rPr>
+          <w:rFonts w:ascii="Times New Roman" w:hAnsi="Times New Roman" w:cs="Times New Roman"/>
+          <w:color w:val="000000"/>
+          <w:lang w:val="en-US"/>
+        </w:rPr>
+        <w:t xml:space="preserve"> It </w:t>
+      </w:r>
+      <w:r>
+        <w:rPr>
+          <w:rFonts w:ascii="Times New Roman" w:hAnsi="Times New Roman" w:cs="Times New Roman"/>
+          <w:color w:val="000000"/>
+          <w:lang w:val="en-US"/>
+        </w:rPr>
+        <w:t>contains</w:t>
+      </w:r>
+      <w:r>
+        <w:rPr>
+          <w:rFonts w:ascii="Times New Roman" w:hAnsi="Times New Roman" w:cs="Times New Roman"/>
+          <w:color w:val="000000"/>
+          <w:lang w:val="en-US"/>
+        </w:rPr>
+        <w:t xml:space="preserve"> the information about the website like email address, office address</w:t>
+      </w:r>
+    </w:p>
+    <w:p>
+      <w:pPr>
+        <w:pStyle w:val="Heading3"/>
+        <w:ind w:firstLine="720"/>
+        <w:rPr>
+          <w:rFonts w:ascii="Times New Roman" w:hAnsi="Times New Roman" w:cs="Times New Roman"/>
+          <w:lang w:val="en-US"/>
+        </w:rPr>
+      </w:pPr>
+      <w:bookmarkStart w:id="28" w:name="_Toc185104755"/>
+      <w:r>
+        <w:rPr>
+          <w:rFonts w:ascii="Times New Roman" w:hAnsi="Times New Roman" w:cs="Times New Roman"/>
+          <w:lang w:val="en-US"/>
+        </w:rPr>
+        <w:t xml:space="preserve">4.1.7 </w:t>
+      </w:r>
+      <w:r>
+        <w:rPr>
+          <w:rFonts w:ascii="Times New Roman" w:hAnsi="Times New Roman" w:cs="Times New Roman"/>
+          <w:lang w:val="en-US"/>
+        </w:rPr>
+        <w:t>Dashboard:</w:t>
+      </w:r>
+      <w:bookmarkEnd w:id="28"/>
+    </w:p>
+    <w:p>
+      <w:pPr>
+        <w:rPr>
+          <w:rFonts w:ascii="Times New Roman" w:hAnsi="Times New Roman" w:cs="Times New Roman"/>
+          <w:color w:val="000000"/>
+          <w:lang w:val="en-US"/>
+        </w:rPr>
+      </w:pPr>
+      <w:r>
+        <w:rPr>
+          <w:rFonts w:ascii="Times New Roman" w:hAnsi="Times New Roman" w:cs="Times New Roman"/>
+          <w:color w:val="000000"/>
+          <w:lang w:val="en-US"/>
+        </w:rPr>
+        <w:t xml:space="preserve"> It will have posts, add posts, notifications and comments buttons. The dashboard page will have the count of all his posts, total view count, total likes and his total bookmarks. There will be details of all posted articles by </w:t>
+      </w:r>
+      <w:r>
+        <w:rPr>
+          <w:rFonts w:ascii="Times New Roman" w:hAnsi="Times New Roman" w:cs="Times New Roman"/>
+          <w:color w:val="000000"/>
+          <w:lang w:val="en-US"/>
+        </w:rPr>
+        <w:t>himself in</w:t>
+      </w:r>
+      <w:r>
+        <w:rPr>
+          <w:rFonts w:ascii="Times New Roman" w:hAnsi="Times New Roman" w:cs="Times New Roman"/>
+          <w:color w:val="000000"/>
+          <w:lang w:val="en-US"/>
+        </w:rPr>
+        <w:t xml:space="preserve"> a tabular format.</w:t>
+      </w:r>
+    </w:p>
+    <w:p>
+      <w:pPr>
+        <w:pStyle w:val="Heading3"/>
+        <w:ind w:firstLine="720"/>
+        <w:rPr>
+          <w:rFonts w:ascii="Times New Roman" w:hAnsi="Times New Roman" w:cs="Times New Roman"/>
+          <w:lang w:val="en-US"/>
+        </w:rPr>
+      </w:pPr>
+      <w:bookmarkStart w:id="29" w:name="_Toc185104756"/>
+      <w:r>
+        <w:rPr>
+          <w:rFonts w:ascii="Times New Roman" w:hAnsi="Times New Roman" w:cs="Times New Roman"/>
+          <w:lang w:val="en-US"/>
+        </w:rPr>
+        <w:t xml:space="preserve">4.1.8 </w:t>
+      </w:r>
+      <w:r>
+        <w:rPr>
+          <w:rFonts w:ascii="Times New Roman" w:hAnsi="Times New Roman" w:cs="Times New Roman"/>
+          <w:lang w:val="en-US"/>
+        </w:rPr>
+        <w:t>Post:</w:t>
+      </w:r>
+      <w:bookmarkEnd w:id="29"/>
+    </w:p>
+    <w:p>
+      <w:pPr>
+        <w:rPr>
+          <w:rFonts w:ascii="Times New Roman" w:hAnsi="Times New Roman" w:cs="Times New Roman"/>
+          <w:color w:val="000000"/>
+          <w:lang w:val="en-US"/>
+        </w:rPr>
+      </w:pPr>
+      <w:r>
+        <w:rPr>
+          <w:rFonts w:ascii="Times New Roman" w:hAnsi="Times New Roman" w:cs="Times New Roman"/>
+          <w:color w:val="000000"/>
+          <w:lang w:val="en-US"/>
+        </w:rPr>
+        <w:t xml:space="preserve"> the post </w:t>
+      </w:r>
+      <w:r>
+        <w:rPr>
+          <w:rFonts w:ascii="Times New Roman" w:hAnsi="Times New Roman" w:cs="Times New Roman"/>
+          <w:color w:val="000000"/>
+          <w:lang w:val="en-US"/>
+        </w:rPr>
+        <w:t>is</w:t>
+      </w:r>
+      <w:r>
+        <w:rPr>
+          <w:rFonts w:ascii="Times New Roman" w:hAnsi="Times New Roman" w:cs="Times New Roman"/>
+          <w:color w:val="000000"/>
+          <w:lang w:val="en-US"/>
+        </w:rPr>
+        <w:t xml:space="preserve"> shown in tabular format and there will be a search field and a sort button. Edit and delete any post options are available here</w:t>
+      </w:r>
+    </w:p>
+    <w:p>
+      <w:pPr>
+        <w:pStyle w:val="Heading3"/>
+        <w:ind w:left="720"/>
+        <w:rPr>
+          <w:rFonts w:ascii="Times New Roman" w:hAnsi="Times New Roman" w:cs="Times New Roman"/>
+          <w:lang w:val="en-US"/>
+        </w:rPr>
+      </w:pPr>
+      <w:bookmarkStart w:id="30" w:name="_Toc185104757"/>
+      <w:r>
+        <w:rPr>
+          <w:rFonts w:ascii="Times New Roman" w:hAnsi="Times New Roman" w:cs="Times New Roman"/>
+          <w:lang w:val="en-US"/>
+        </w:rPr>
+        <w:t xml:space="preserve">4.1.9 </w:t>
+      </w:r>
+      <w:r>
+        <w:rPr>
+          <w:rFonts w:ascii="Times New Roman" w:hAnsi="Times New Roman" w:cs="Times New Roman"/>
+          <w:lang w:val="en-US"/>
+        </w:rPr>
+        <w:t>Comments:</w:t>
+      </w:r>
+      <w:bookmarkEnd w:id="30"/>
+      <w:r>
+        <w:rPr>
+          <w:rFonts w:ascii="Times New Roman" w:hAnsi="Times New Roman" w:cs="Times New Roman"/>
+          <w:lang w:val="en-US"/>
+        </w:rPr>
+        <w:t xml:space="preserve"> </w:t>
+      </w:r>
+    </w:p>
+    <w:p>
+      <w:pPr>
+        <w:rPr>
+          <w:rFonts w:ascii="Times New Roman" w:hAnsi="Times New Roman" w:cs="Times New Roman"/>
+          <w:color w:val="000000"/>
+          <w:lang w:val="en-US"/>
+        </w:rPr>
+      </w:pPr>
+      <w:r>
+        <w:rPr>
+          <w:rFonts w:ascii="Times New Roman" w:hAnsi="Times New Roman" w:cs="Times New Roman"/>
+          <w:color w:val="000000"/>
+          <w:lang w:val="en-US"/>
+        </w:rPr>
+        <w:t>The author of the article can reply the comment</w:t>
+      </w:r>
+    </w:p>
+    <w:p>
+      <w:pPr>
+        <w:pStyle w:val="Heading2"/>
+        <w:rPr>
+          <w:rFonts w:ascii="Times New Roman" w:hAnsi="Times New Roman" w:cs="Times New Roman"/>
+          <w:lang w:val="en-US"/>
+        </w:rPr>
+      </w:pPr>
+      <w:r>
+        <w:rPr>
+          <w:rFonts w:ascii="Times New Roman" w:hAnsi="Times New Roman" w:cs="Times New Roman"/>
+          <w:lang w:val="en-US"/>
+        </w:rPr>
+        <w:t xml:space="preserve">  </w:t>
+      </w:r>
+      <w:bookmarkStart w:id="31" w:name="_Toc185104758"/>
+      <w:r>
+        <w:rPr>
+          <w:rFonts w:ascii="Times New Roman" w:hAnsi="Times New Roman" w:cs="Times New Roman"/>
+          <w:lang w:val="en-US"/>
+        </w:rPr>
+        <w:t>4.2</w:t>
+      </w:r>
+      <w:r>
+        <w:rPr>
+          <w:rFonts w:ascii="Times New Roman" w:hAnsi="Times New Roman" w:cs="Times New Roman"/>
+          <w:lang w:val="en-US"/>
+        </w:rPr>
+        <w:t>performance requirement</w:t>
+      </w:r>
+      <w:bookmarkEnd w:id="31"/>
+    </w:p>
+    <w:p>
+      <w:pPr>
+        <w:pStyle w:val="Heading3"/>
+        <w:ind w:firstLine="360"/>
+        <w:rPr>
+          <w:rFonts w:ascii="Times New Roman" w:hAnsi="Times New Roman" w:cs="Times New Roman"/>
+          <w:lang w:val="en-US"/>
+        </w:rPr>
+      </w:pPr>
+      <w:bookmarkStart w:id="32" w:name="_Toc185104759"/>
+      <w:r>
+        <w:rPr>
+          <w:rFonts w:ascii="Times New Roman" w:hAnsi="Times New Roman" w:cs="Times New Roman"/>
+          <w:lang w:val="en-US"/>
+        </w:rPr>
+        <w:t>4.2.1</w:t>
+      </w:r>
+      <w:r>
+        <w:rPr>
+          <w:rFonts w:ascii="Times New Roman" w:hAnsi="Times New Roman" w:cs="Times New Roman"/>
+          <w:lang w:val="en-US"/>
+        </w:rPr>
+        <w:t> Page Load Speed</w:t>
+      </w:r>
+      <w:bookmarkEnd w:id="32"/>
+    </w:p>
+    <w:p>
+      <w:pPr>
+        <w:numPr>
+          <w:ilvl w:val="0"/>
+          <w:numId w:val="22"/>
+        </w:numPr>
+        <w:rPr>
+          <w:rFonts w:ascii="Times New Roman" w:hAnsi="Times New Roman" w:cs="Times New Roman"/>
+          <w:lang w:val="en-US"/>
+        </w:rPr>
+      </w:pPr>
+      <w:r>
+        <w:rPr>
+          <w:rFonts w:ascii="Times New Roman" w:hAnsi="Times New Roman" w:cs="Times New Roman"/>
+          <w:lang w:val="en-US"/>
+        </w:rPr>
+        <w:t>Time to First Byte (TTFB): Should be under 200ms.</w:t>
+      </w:r>
+    </w:p>
+    <w:p>
+      <w:pPr>
+        <w:numPr>
+          <w:ilvl w:val="0"/>
+          <w:numId w:val="22"/>
+        </w:numPr>
+        <w:rPr>
+          <w:rFonts w:ascii="Times New Roman" w:hAnsi="Times New Roman" w:cs="Times New Roman"/>
+          <w:lang w:val="en-US"/>
+        </w:rPr>
+      </w:pPr>
+      <w:r>
+        <w:rPr>
+          <w:rFonts w:ascii="Times New Roman" w:hAnsi="Times New Roman" w:cs="Times New Roman"/>
+          <w:lang w:val="en-US"/>
+        </w:rPr>
+        <w:t>Full Page Load: Aim for under 3 seconds on a 4G connection.</w:t>
+      </w:r>
+    </w:p>
+    <w:p>
+      <w:pPr>
+        <w:numPr>
+          <w:ilvl w:val="0"/>
+          <w:numId w:val="22"/>
+        </w:numPr>
+        <w:rPr>
+          <w:rFonts w:ascii="Times New Roman" w:hAnsi="Times New Roman" w:cs="Times New Roman"/>
+          <w:lang w:val="en-US"/>
+        </w:rPr>
+      </w:pPr>
+      <w:r>
+        <w:rPr>
+          <w:rFonts w:ascii="Times New Roman" w:hAnsi="Times New Roman" w:cs="Times New Roman"/>
+          <w:lang w:val="en-US"/>
+        </w:rPr>
+        <w:t>Core Web Vitals:</w:t>
+      </w:r>
+    </w:p>
+    <w:p>
+      <w:pPr>
+        <w:numPr>
+          <w:ilvl w:val="1"/>
+          <w:numId w:val="22"/>
+        </w:numPr>
+        <w:rPr>
+          <w:rFonts w:ascii="Times New Roman" w:hAnsi="Times New Roman" w:cs="Times New Roman"/>
+          <w:lang w:val="en-US"/>
+        </w:rPr>
+      </w:pPr>
+      <w:r>
+        <w:rPr>
+          <w:rFonts w:ascii="Times New Roman" w:hAnsi="Times New Roman" w:cs="Times New Roman"/>
+          <w:lang w:val="en-US"/>
+        </w:rPr>
+        <w:t xml:space="preserve">Largest </w:t>
+      </w:r>
+      <w:proofErr w:type="spellStart"/>
+      <w:r>
+        <w:rPr>
+          <w:rFonts w:ascii="Times New Roman" w:hAnsi="Times New Roman" w:cs="Times New Roman"/>
+          <w:lang w:val="en-US"/>
+        </w:rPr>
+        <w:t>Contentful</w:t>
+      </w:r>
+      <w:proofErr w:type="spellEnd"/>
+      <w:r>
+        <w:rPr>
+          <w:rFonts w:ascii="Times New Roman" w:hAnsi="Times New Roman" w:cs="Times New Roman"/>
+          <w:lang w:val="en-US"/>
+        </w:rPr>
+        <w:t xml:space="preserve"> Paint (LCP): &lt; 2.5 seconds.</w:t>
+      </w:r>
+    </w:p>
+    <w:p>
+      <w:pPr>
+        <w:numPr>
+          <w:ilvl w:val="1"/>
+          <w:numId w:val="22"/>
+        </w:numPr>
+        <w:rPr>
+          <w:rFonts w:ascii="Times New Roman" w:hAnsi="Times New Roman" w:cs="Times New Roman"/>
+          <w:lang w:val="en-US"/>
+        </w:rPr>
+      </w:pPr>
+      <w:r>
+        <w:rPr>
+          <w:rFonts w:ascii="Times New Roman" w:hAnsi="Times New Roman" w:cs="Times New Roman"/>
+          <w:lang w:val="en-US"/>
+        </w:rPr>
+        <w:t>First Input Delay (FID): &lt; 100ms.</w:t>
+      </w:r>
+    </w:p>
+    <w:p>
+      <w:pPr>
+        <w:numPr>
+          <w:ilvl w:val="1"/>
+          <w:numId w:val="22"/>
+        </w:numPr>
+        <w:rPr>
+          <w:rFonts w:ascii="Times New Roman" w:hAnsi="Times New Roman" w:cs="Times New Roman"/>
+          <w:lang w:val="en-US"/>
+        </w:rPr>
+      </w:pPr>
+      <w:r>
+        <w:rPr>
+          <w:rFonts w:ascii="Times New Roman" w:hAnsi="Times New Roman" w:cs="Times New Roman"/>
+          <w:lang w:val="en-US"/>
+        </w:rPr>
+        <w:t>Cumulative Layout Shift (CLS): &lt; 0.1.</w:t>
+      </w:r>
+    </w:p>
+    <w:p>
+      <w:pPr>
+        <w:pStyle w:val="Heading3"/>
+        <w:ind w:firstLine="720"/>
+        <w:rPr>
+          <w:rFonts w:ascii="Times New Roman" w:hAnsi="Times New Roman" w:cs="Times New Roman"/>
+          <w:lang w:val="en-US"/>
+        </w:rPr>
+      </w:pPr>
+      <w:bookmarkStart w:id="33" w:name="_Toc185104760"/>
+      <w:r>
+        <w:rPr>
+          <w:rFonts w:ascii="Times New Roman" w:hAnsi="Times New Roman" w:cs="Times New Roman"/>
+          <w:lang w:val="en-US"/>
+        </w:rPr>
+        <w:lastRenderedPageBreak/>
+        <w:t xml:space="preserve">4.2.2 </w:t>
+      </w:r>
+      <w:r>
+        <w:rPr>
+          <w:rFonts w:ascii="Times New Roman" w:hAnsi="Times New Roman" w:cs="Times New Roman"/>
+          <w:lang w:val="en-US"/>
+        </w:rPr>
+        <w:t>Responsiveness</w:t>
+      </w:r>
+      <w:bookmarkEnd w:id="33"/>
+    </w:p>
+    <w:p>
+      <w:pPr>
+        <w:numPr>
+          <w:ilvl w:val="1"/>
+          <w:numId w:val="24"/>
+        </w:numPr>
+        <w:ind w:left="1440"/>
+        <w:rPr>
+          <w:rFonts w:ascii="Times New Roman" w:hAnsi="Times New Roman" w:cs="Times New Roman"/>
+          <w:lang w:val="en-US"/>
+        </w:rPr>
+      </w:pPr>
+      <w:r>
+        <w:rPr>
+          <w:rFonts w:ascii="Times New Roman" w:hAnsi="Times New Roman" w:cs="Times New Roman"/>
+          <w:b/>
+          <w:bCs/>
+          <w:lang w:val="en-US"/>
+        </w:rPr>
+        <w:t>Device Compatibility:</w:t>
+      </w:r>
+      <w:r>
+        <w:rPr>
+          <w:rFonts w:ascii="Times New Roman" w:hAnsi="Times New Roman" w:cs="Times New Roman"/>
+          <w:lang w:val="en-US"/>
+        </w:rPr>
+        <w:t xml:space="preserve"> Optimize for mobile, tablet, and desktop views.</w:t>
+      </w:r>
+    </w:p>
+    <w:p>
+      <w:pPr>
+        <w:numPr>
+          <w:ilvl w:val="1"/>
+          <w:numId w:val="25"/>
+        </w:numPr>
+        <w:ind w:left="1440"/>
+        <w:rPr>
+          <w:rFonts w:ascii="Times New Roman" w:hAnsi="Times New Roman" w:cs="Times New Roman"/>
+          <w:lang w:val="en-US"/>
+        </w:rPr>
+      </w:pPr>
+      <w:r>
+        <w:rPr>
+          <w:rFonts w:ascii="Times New Roman" w:hAnsi="Times New Roman" w:cs="Times New Roman"/>
+          <w:b/>
+          <w:bCs/>
+          <w:lang w:val="en-US"/>
+        </w:rPr>
+        <w:t>Media Optimization:</w:t>
+      </w:r>
+      <w:r>
+        <w:rPr>
+          <w:rFonts w:ascii="Times New Roman" w:hAnsi="Times New Roman" w:cs="Times New Roman"/>
+          <w:lang w:val="en-US"/>
+        </w:rPr>
+        <w:t xml:space="preserve"> Use responsive images, lazy loading, and modern formats</w:t>
+      </w:r>
+      <w:r>
+        <w:rPr>
+          <w:rFonts w:ascii="Times New Roman" w:hAnsi="Times New Roman" w:cs="Times New Roman"/>
+          <w:lang w:val="en-US"/>
+        </w:rPr>
+        <w:t xml:space="preserve"> li</w:t>
+      </w:r>
+      <w:r>
+        <w:rPr>
+          <w:rFonts w:ascii="Times New Roman" w:hAnsi="Times New Roman" w:cs="Times New Roman"/>
+          <w:lang w:val="en-US"/>
+        </w:rPr>
+        <w:t>ke</w:t>
+      </w:r>
+      <w:r>
+        <w:rPr>
+          <w:rFonts w:ascii="Times New Roman" w:hAnsi="Times New Roman" w:cs="Times New Roman"/>
+          <w:lang w:val="en-US"/>
+        </w:rPr>
+        <w:t xml:space="preserve"> </w:t>
+      </w:r>
+      <w:proofErr w:type="spellStart"/>
+      <w:r>
+        <w:rPr>
+          <w:rFonts w:ascii="Times New Roman" w:hAnsi="Times New Roman" w:cs="Times New Roman"/>
+          <w:lang w:val="en-US"/>
+        </w:rPr>
+        <w:t>WebP</w:t>
+      </w:r>
+      <w:proofErr w:type="spellEnd"/>
+    </w:p>
+    <w:p>
+      <w:pPr>
+        <w:pStyle w:val="Heading3"/>
+        <w:ind w:firstLine="720"/>
+        <w:rPr>
+          <w:rFonts w:ascii="Times New Roman" w:hAnsi="Times New Roman" w:cs="Times New Roman"/>
+          <w:lang w:val="en-US"/>
+        </w:rPr>
+      </w:pPr>
+      <w:bookmarkStart w:id="34" w:name="_Toc185104761"/>
+      <w:r>
+        <w:rPr>
+          <w:rFonts w:ascii="Times New Roman" w:hAnsi="Times New Roman" w:cs="Times New Roman"/>
+          <w:lang w:val="en-US"/>
+        </w:rPr>
+        <w:t xml:space="preserve">4.2.3 </w:t>
+      </w:r>
+      <w:r>
+        <w:rPr>
+          <w:rFonts w:ascii="Times New Roman" w:hAnsi="Times New Roman" w:cs="Times New Roman"/>
+          <w:lang w:val="en-US"/>
+        </w:rPr>
+        <w:t>Scalability</w:t>
+      </w:r>
+      <w:bookmarkEnd w:id="34"/>
+    </w:p>
+    <w:p>
+      <w:pPr>
+        <w:numPr>
+          <w:ilvl w:val="0"/>
+          <w:numId w:val="42"/>
+        </w:numPr>
+        <w:rPr>
+          <w:rFonts w:ascii="Times New Roman" w:hAnsi="Times New Roman" w:cs="Times New Roman"/>
+          <w:lang w:val="en-US"/>
+        </w:rPr>
+      </w:pPr>
+      <w:r>
+        <w:rPr>
+          <w:rFonts w:ascii="Times New Roman" w:hAnsi="Times New Roman" w:cs="Times New Roman"/>
+          <w:lang w:val="en-US"/>
+        </w:rPr>
+        <w:t>Handle increased traffic without significant performance degradation.</w:t>
+      </w:r>
+    </w:p>
+    <w:p>
+      <w:pPr>
+        <w:numPr>
+          <w:ilvl w:val="0"/>
+          <w:numId w:val="42"/>
+        </w:numPr>
+        <w:rPr>
+          <w:rFonts w:ascii="Times New Roman" w:hAnsi="Times New Roman" w:cs="Times New Roman"/>
+          <w:lang w:val="en-US"/>
+        </w:rPr>
+      </w:pPr>
+      <w:r>
+        <w:rPr>
+          <w:rFonts w:ascii="Times New Roman" w:hAnsi="Times New Roman" w:cs="Times New Roman"/>
+          <w:b/>
+          <w:bCs/>
+          <w:lang w:val="en-US"/>
+        </w:rPr>
+        <w:t>Concurrent Users:</w:t>
+      </w:r>
+      <w:r>
+        <w:rPr>
+          <w:rFonts w:ascii="Times New Roman" w:hAnsi="Times New Roman" w:cs="Times New Roman"/>
+          <w:lang w:val="en-US"/>
+        </w:rPr>
+        <w:t xml:space="preserve"> Define expected active users (e.g., 1000 concurrent users for a mid-tier blog).</w:t>
+      </w:r>
+    </w:p>
+    <w:p>
+      <w:pPr>
+        <w:numPr>
+          <w:ilvl w:val="0"/>
+          <w:numId w:val="42"/>
+        </w:numPr>
+        <w:rPr>
+          <w:rFonts w:ascii="Times New Roman" w:hAnsi="Times New Roman" w:cs="Times New Roman"/>
+          <w:lang w:val="en-US"/>
+        </w:rPr>
+      </w:pPr>
+      <w:r>
+        <w:rPr>
+          <w:rFonts w:ascii="Times New Roman" w:hAnsi="Times New Roman" w:cs="Times New Roman"/>
+          <w:b/>
+          <w:bCs/>
+          <w:lang w:val="en-US"/>
+        </w:rPr>
+        <w:t>Requests per Second (RPS):</w:t>
+      </w:r>
+      <w:r>
+        <w:rPr>
+          <w:rFonts w:ascii="Times New Roman" w:hAnsi="Times New Roman" w:cs="Times New Roman"/>
+          <w:lang w:val="en-US"/>
+        </w:rPr>
+        <w:t xml:space="preserve"> Measure API endpoints' capacity (e.g., at least 50 RPS per API).</w:t>
+      </w:r>
+    </w:p>
+    <w:p>
+      <w:pPr>
+        <w:pStyle w:val="Heading3"/>
+        <w:ind w:firstLine="720"/>
+        <w:rPr>
+          <w:rFonts w:ascii="Times New Roman" w:hAnsi="Times New Roman" w:cs="Times New Roman"/>
+          <w:lang w:val="en-US"/>
+        </w:rPr>
+      </w:pPr>
+      <w:bookmarkStart w:id="35" w:name="_Toc185104762"/>
+      <w:r>
+        <w:rPr>
+          <w:rFonts w:ascii="Times New Roman" w:hAnsi="Times New Roman" w:cs="Times New Roman"/>
+          <w:lang w:val="en-US"/>
+        </w:rPr>
+        <w:t xml:space="preserve">4.2.4 </w:t>
+      </w:r>
+      <w:r>
+        <w:rPr>
+          <w:rFonts w:ascii="Times New Roman" w:hAnsi="Times New Roman" w:cs="Times New Roman"/>
+          <w:lang w:val="en-US"/>
+        </w:rPr>
+        <w:t>Server and Backend Performance</w:t>
+      </w:r>
+      <w:bookmarkEnd w:id="35"/>
+    </w:p>
+    <w:p>
+      <w:pPr>
+        <w:numPr>
+          <w:ilvl w:val="1"/>
+          <w:numId w:val="41"/>
+        </w:numPr>
+        <w:rPr>
+          <w:rFonts w:ascii="Times New Roman" w:hAnsi="Times New Roman" w:cs="Times New Roman"/>
+          <w:lang w:val="en-US"/>
+        </w:rPr>
+      </w:pPr>
+      <w:r>
+        <w:rPr>
+          <w:rFonts w:ascii="Times New Roman" w:hAnsi="Times New Roman" w:cs="Times New Roman"/>
+          <w:lang w:val="en-US"/>
+        </w:rPr>
+        <w:t>Database Query Response: Queries should respond within 100ms.</w:t>
+      </w:r>
+    </w:p>
+    <w:p>
+      <w:pPr>
+        <w:numPr>
+          <w:ilvl w:val="1"/>
+          <w:numId w:val="41"/>
+        </w:numPr>
+        <w:rPr>
+          <w:rFonts w:ascii="Times New Roman" w:hAnsi="Times New Roman" w:cs="Times New Roman"/>
+          <w:lang w:val="en-US"/>
+        </w:rPr>
+      </w:pPr>
+      <w:r>
+        <w:rPr>
+          <w:rFonts w:ascii="Times New Roman" w:hAnsi="Times New Roman" w:cs="Times New Roman"/>
+          <w:lang w:val="en-US"/>
+        </w:rPr>
+        <w:t>Use caching mechanisms like Redis or in-memory caching for frequently accessed content.</w:t>
+      </w:r>
+    </w:p>
+    <w:p>
+      <w:pPr>
+        <w:numPr>
+          <w:ilvl w:val="1"/>
+          <w:numId w:val="41"/>
+        </w:numPr>
+        <w:rPr>
+          <w:rFonts w:ascii="Times New Roman" w:hAnsi="Times New Roman" w:cs="Times New Roman"/>
+          <w:lang w:val="en-US"/>
+        </w:rPr>
+      </w:pPr>
+      <w:r>
+        <w:rPr>
+          <w:rFonts w:ascii="Times New Roman" w:hAnsi="Times New Roman" w:cs="Times New Roman"/>
+          <w:lang w:val="en-US"/>
+        </w:rPr>
+        <w:t>Optimize backend APIs for minimal latency.</w:t>
+      </w:r>
+    </w:p>
+    <w:p>
+      <w:pPr>
+        <w:pStyle w:val="Heading2"/>
+        <w:rPr>
+          <w:rFonts w:ascii="Times New Roman" w:hAnsi="Times New Roman" w:cs="Times New Roman"/>
+          <w:lang w:val="en-US"/>
+        </w:rPr>
+      </w:pPr>
+      <w:r>
+        <w:rPr>
+          <w:rFonts w:ascii="Times New Roman" w:hAnsi="Times New Roman" w:cs="Times New Roman"/>
+          <w:lang w:val="en-US"/>
+        </w:rPr>
+        <w:t xml:space="preserve">  </w:t>
+      </w:r>
+      <w:bookmarkStart w:id="36" w:name="_Toc185104763"/>
+      <w:r>
+        <w:rPr>
+          <w:rFonts w:ascii="Times New Roman" w:hAnsi="Times New Roman" w:cs="Times New Roman"/>
+          <w:lang w:val="en-US"/>
+        </w:rPr>
+        <w:t xml:space="preserve">4.3 </w:t>
+      </w:r>
+      <w:r>
+        <w:rPr>
+          <w:rFonts w:ascii="Times New Roman" w:hAnsi="Times New Roman" w:cs="Times New Roman"/>
+          <w:lang w:val="en-US"/>
+        </w:rPr>
+        <w:t>Software Requirements</w:t>
+      </w:r>
+      <w:bookmarkEnd w:id="36"/>
+    </w:p>
+    <w:p>
+      <w:pPr>
+        <w:pStyle w:val="Heading3"/>
+        <w:ind w:firstLine="360"/>
+        <w:rPr>
+          <w:rFonts w:ascii="Times New Roman" w:hAnsi="Times New Roman" w:cs="Times New Roman"/>
+          <w:lang w:val="en-US"/>
+        </w:rPr>
+      </w:pPr>
+      <w:bookmarkStart w:id="37" w:name="_Toc185104764"/>
+      <w:r>
+        <w:rPr>
+          <w:rFonts w:ascii="Times New Roman" w:hAnsi="Times New Roman" w:cs="Times New Roman"/>
+          <w:lang w:val="en-US"/>
+        </w:rPr>
+        <w:t xml:space="preserve">4.3.1 </w:t>
+      </w:r>
+      <w:r>
+        <w:rPr>
+          <w:rFonts w:ascii="Times New Roman" w:hAnsi="Times New Roman" w:cs="Times New Roman"/>
+          <w:lang w:val="en-US"/>
+        </w:rPr>
+        <w:t>Development Environment</w:t>
+      </w:r>
+      <w:bookmarkEnd w:id="37"/>
+    </w:p>
+    <w:p>
+      <w:pPr>
+        <w:numPr>
+          <w:ilvl w:val="0"/>
+          <w:numId w:val="34"/>
+        </w:numPr>
+        <w:rPr>
+          <w:rFonts w:ascii="Times New Roman" w:hAnsi="Times New Roman" w:cs="Times New Roman"/>
+          <w:b/>
+          <w:bCs/>
+          <w:lang w:val="en-US"/>
+        </w:rPr>
+      </w:pPr>
+      <w:r>
+        <w:rPr>
+          <w:rFonts w:ascii="Times New Roman" w:hAnsi="Times New Roman" w:cs="Times New Roman"/>
+          <w:b/>
+          <w:bCs/>
+          <w:lang w:val="en-US"/>
+        </w:rPr>
+        <w:t xml:space="preserve">Programming Language: </w:t>
+      </w:r>
+      <w:r>
+        <w:rPr>
+          <w:rFonts w:ascii="Times New Roman" w:hAnsi="Times New Roman" w:cs="Times New Roman"/>
+          <w:lang w:val="en-US"/>
+        </w:rPr>
+        <w:t>JavaScript, </w:t>
+      </w:r>
+    </w:p>
+    <w:p>
+      <w:pPr>
+        <w:numPr>
+          <w:ilvl w:val="0"/>
+          <w:numId w:val="34"/>
+        </w:numPr>
+        <w:rPr>
+          <w:rFonts w:ascii="Times New Roman" w:hAnsi="Times New Roman" w:cs="Times New Roman"/>
+          <w:b/>
+          <w:bCs/>
+          <w:lang w:val="en-US"/>
+        </w:rPr>
+      </w:pPr>
+      <w:r>
+        <w:rPr>
+          <w:rFonts w:ascii="Times New Roman" w:hAnsi="Times New Roman" w:cs="Times New Roman"/>
+          <w:b/>
+          <w:bCs/>
+          <w:lang w:val="en-US"/>
+        </w:rPr>
+        <w:t xml:space="preserve">Frameworks: </w:t>
+      </w:r>
+      <w:r>
+        <w:rPr>
+          <w:rFonts w:ascii="Times New Roman" w:hAnsi="Times New Roman" w:cs="Times New Roman"/>
+          <w:lang w:val="en-US"/>
+        </w:rPr>
+        <w:t>React</w:t>
+      </w:r>
+    </w:p>
+    <w:p>
+      <w:pPr>
+        <w:numPr>
+          <w:ilvl w:val="0"/>
+          <w:numId w:val="34"/>
+        </w:numPr>
+        <w:rPr>
+          <w:rFonts w:ascii="Times New Roman" w:hAnsi="Times New Roman" w:cs="Times New Roman"/>
+          <w:b/>
+          <w:bCs/>
+          <w:lang w:val="en-US"/>
+        </w:rPr>
+      </w:pPr>
+      <w:r>
+        <w:rPr>
+          <w:rFonts w:ascii="Times New Roman" w:hAnsi="Times New Roman" w:cs="Times New Roman"/>
+          <w:b/>
+          <w:bCs/>
+          <w:lang w:val="en-US"/>
+        </w:rPr>
+        <w:t>Database:</w:t>
+      </w:r>
+    </w:p>
+    <w:p>
+      <w:pPr>
+        <w:numPr>
+          <w:ilvl w:val="1"/>
+          <w:numId w:val="34"/>
+        </w:numPr>
+        <w:rPr>
+          <w:rFonts w:ascii="Times New Roman" w:hAnsi="Times New Roman" w:cs="Times New Roman"/>
+          <w:b/>
+          <w:bCs/>
+          <w:lang w:val="en-US"/>
+        </w:rPr>
+      </w:pPr>
+      <w:r>
+        <w:rPr>
+          <w:rFonts w:ascii="Times New Roman" w:hAnsi="Times New Roman" w:cs="Times New Roman"/>
+          <w:b/>
+          <w:bCs/>
+          <w:lang w:val="en-US"/>
+        </w:rPr>
+        <w:t>Relational:</w:t>
+      </w:r>
+      <w:r>
+        <w:rPr>
+          <w:rFonts w:ascii="Times New Roman" w:hAnsi="Times New Roman" w:cs="Times New Roman"/>
+          <w:lang w:val="en-US"/>
+        </w:rPr>
+        <w:t xml:space="preserve"> PostgreSQL.</w:t>
+      </w:r>
+    </w:p>
+    <w:p>
+      <w:pPr>
+        <w:numPr>
+          <w:ilvl w:val="0"/>
+          <w:numId w:val="34"/>
+        </w:numPr>
+        <w:rPr>
+          <w:rFonts w:ascii="Times New Roman" w:hAnsi="Times New Roman" w:cs="Times New Roman"/>
+          <w:b/>
+          <w:bCs/>
+          <w:lang w:val="en-US"/>
+        </w:rPr>
+      </w:pPr>
+      <w:r>
+        <w:rPr>
+          <w:rFonts w:ascii="Times New Roman" w:hAnsi="Times New Roman" w:cs="Times New Roman"/>
+          <w:b/>
+          <w:bCs/>
+          <w:lang w:val="en-US"/>
+        </w:rPr>
+        <w:t>Web Server:</w:t>
+      </w:r>
+    </w:p>
+    <w:p>
+      <w:pPr>
+        <w:numPr>
+          <w:ilvl w:val="1"/>
+          <w:numId w:val="34"/>
+        </w:numPr>
+        <w:rPr>
+          <w:rFonts w:ascii="Times New Roman" w:hAnsi="Times New Roman" w:cs="Times New Roman"/>
+          <w:lang w:val="en-US"/>
+        </w:rPr>
+      </w:pPr>
+      <w:r>
+        <w:rPr>
+          <w:rFonts w:ascii="Times New Roman" w:hAnsi="Times New Roman" w:cs="Times New Roman"/>
+          <w:lang w:val="en-US"/>
+        </w:rPr>
+        <w:t>Nginx or Apache for serving static content and managing requests.</w:t>
+      </w:r>
+    </w:p>
+    <w:p>
+      <w:pPr>
+        <w:numPr>
+          <w:ilvl w:val="1"/>
+          <w:numId w:val="34"/>
+        </w:numPr>
+        <w:rPr>
+          <w:rFonts w:ascii="Times New Roman" w:hAnsi="Times New Roman" w:cs="Times New Roman"/>
+          <w:lang w:val="en-US"/>
+        </w:rPr>
+      </w:pPr>
+      <w:r>
+        <w:rPr>
+          <w:rFonts w:ascii="Times New Roman" w:hAnsi="Times New Roman" w:cs="Times New Roman"/>
+          <w:lang w:val="en-US"/>
+        </w:rPr>
+        <w:t>Node.js if using server-side rendering (e.g., Next.js).</w:t>
+      </w:r>
+    </w:p>
+    <w:p>
+      <w:pPr>
+        <w:numPr>
+          <w:ilvl w:val="0"/>
+          <w:numId w:val="34"/>
+        </w:numPr>
+        <w:rPr>
+          <w:rFonts w:ascii="Times New Roman" w:hAnsi="Times New Roman" w:cs="Times New Roman"/>
+          <w:b/>
+          <w:bCs/>
+          <w:lang w:val="en-US"/>
+        </w:rPr>
+      </w:pPr>
+      <w:r>
+        <w:rPr>
+          <w:rFonts w:ascii="Times New Roman" w:hAnsi="Times New Roman" w:cs="Times New Roman"/>
+          <w:b/>
+          <w:bCs/>
+          <w:lang w:val="en-US"/>
+        </w:rPr>
+        <w:t>Operating System:</w:t>
+      </w:r>
+      <w:r>
+        <w:rPr>
+          <w:rFonts w:ascii="Times New Roman" w:hAnsi="Times New Roman" w:cs="Times New Roman"/>
+          <w:lang w:val="en-US"/>
+        </w:rPr>
+        <w:t xml:space="preserve"> Linux (Ubuntu, CentOS, etc.) for the server environment.</w:t>
+      </w:r>
+    </w:p>
+    <w:p>
+      <w:pPr>
+        <w:pStyle w:val="Heading3"/>
+        <w:ind w:firstLine="360"/>
+        <w:rPr>
+          <w:rFonts w:ascii="Times New Roman" w:hAnsi="Times New Roman" w:cs="Times New Roman"/>
+          <w:lang w:val="en-US"/>
+        </w:rPr>
+      </w:pPr>
+      <w:bookmarkStart w:id="38" w:name="_Toc185104765"/>
+      <w:r>
+        <w:rPr>
+          <w:rFonts w:ascii="Times New Roman" w:hAnsi="Times New Roman" w:cs="Times New Roman"/>
+          <w:lang w:val="en-US"/>
+        </w:rPr>
+        <w:t xml:space="preserve">4.3.2 </w:t>
+      </w:r>
+      <w:r>
+        <w:rPr>
+          <w:rFonts w:ascii="Times New Roman" w:hAnsi="Times New Roman" w:cs="Times New Roman"/>
+          <w:lang w:val="en-US"/>
+        </w:rPr>
+        <w:t>Frontend Requirements</w:t>
+      </w:r>
+      <w:bookmarkEnd w:id="38"/>
+    </w:p>
+    <w:p>
+      <w:pPr>
+        <w:numPr>
+          <w:ilvl w:val="0"/>
+          <w:numId w:val="35"/>
+        </w:numPr>
+        <w:rPr>
+          <w:rFonts w:ascii="Times New Roman" w:hAnsi="Times New Roman" w:cs="Times New Roman"/>
+          <w:lang w:val="en-US"/>
+        </w:rPr>
+      </w:pPr>
+      <w:r>
+        <w:rPr>
+          <w:rFonts w:ascii="Times New Roman" w:hAnsi="Times New Roman" w:cs="Times New Roman"/>
+          <w:lang w:val="en-US"/>
+        </w:rPr>
+        <w:t>HTML, CSS, JavaScript: Basic tools for building responsive and interactive UIs.</w:t>
+      </w:r>
+    </w:p>
+    <w:p>
+      <w:pPr>
+        <w:numPr>
+          <w:ilvl w:val="0"/>
+          <w:numId w:val="35"/>
+        </w:numPr>
+        <w:rPr>
+          <w:rFonts w:ascii="Times New Roman" w:hAnsi="Times New Roman" w:cs="Times New Roman"/>
+          <w:b/>
+          <w:bCs/>
+          <w:lang w:val="en-US"/>
+        </w:rPr>
+      </w:pPr>
+      <w:r>
+        <w:rPr>
+          <w:rFonts w:ascii="Times New Roman" w:hAnsi="Times New Roman" w:cs="Times New Roman"/>
+          <w:b/>
+          <w:bCs/>
+          <w:lang w:val="en-US"/>
+        </w:rPr>
+        <w:t xml:space="preserve">CSS Frameworks: </w:t>
+      </w:r>
+      <w:r>
+        <w:rPr>
+          <w:rFonts w:ascii="Times New Roman" w:hAnsi="Times New Roman" w:cs="Times New Roman"/>
+          <w:lang w:val="en-US"/>
+        </w:rPr>
+        <w:t>Bootstrap </w:t>
+      </w:r>
+    </w:p>
+    <w:p>
+      <w:pPr>
+        <w:numPr>
+          <w:ilvl w:val="0"/>
+          <w:numId w:val="35"/>
+        </w:numPr>
+        <w:rPr>
+          <w:rFonts w:ascii="Times New Roman" w:hAnsi="Times New Roman" w:cs="Times New Roman"/>
+          <w:b/>
+          <w:bCs/>
+          <w:lang w:val="en-US"/>
+        </w:rPr>
+      </w:pPr>
+      <w:r>
+        <w:rPr>
+          <w:rFonts w:ascii="Times New Roman" w:hAnsi="Times New Roman" w:cs="Times New Roman"/>
+          <w:b/>
+          <w:bCs/>
+          <w:lang w:val="en-US"/>
+        </w:rPr>
+        <w:t>Bundlers:</w:t>
+      </w:r>
+      <w:r>
+        <w:rPr>
+          <w:rFonts w:ascii="Times New Roman" w:hAnsi="Times New Roman" w:cs="Times New Roman"/>
+          <w:lang w:val="en-US"/>
+        </w:rPr>
+        <w:t xml:space="preserve"> Webpack, </w:t>
+      </w:r>
+      <w:proofErr w:type="spellStart"/>
+      <w:r>
+        <w:rPr>
+          <w:rFonts w:ascii="Times New Roman" w:hAnsi="Times New Roman" w:cs="Times New Roman"/>
+          <w:lang w:val="en-US"/>
+        </w:rPr>
+        <w:t>Vite</w:t>
+      </w:r>
+      <w:proofErr w:type="spellEnd"/>
+      <w:r>
+        <w:rPr>
+          <w:rFonts w:ascii="Times New Roman" w:hAnsi="Times New Roman" w:cs="Times New Roman"/>
+          <w:lang w:val="en-US"/>
+        </w:rPr>
+        <w:t>, or similar for efficient frontend build processes.</w:t>
+      </w:r>
+    </w:p>
+    <w:p>
+      <w:pPr>
+        <w:pStyle w:val="Heading3"/>
+        <w:ind w:firstLine="360"/>
+        <w:rPr>
+          <w:rFonts w:ascii="Times New Roman" w:hAnsi="Times New Roman" w:cs="Times New Roman"/>
+          <w:lang w:val="en-US"/>
+        </w:rPr>
+      </w:pPr>
+      <w:bookmarkStart w:id="39" w:name="_Toc185104766"/>
+      <w:r>
+        <w:rPr>
+          <w:rFonts w:ascii="Times New Roman" w:hAnsi="Times New Roman" w:cs="Times New Roman"/>
+          <w:lang w:val="en-US"/>
+        </w:rPr>
+        <w:t xml:space="preserve">4.3.3 </w:t>
+      </w:r>
+      <w:r>
+        <w:rPr>
+          <w:rFonts w:ascii="Times New Roman" w:hAnsi="Times New Roman" w:cs="Times New Roman"/>
+          <w:lang w:val="en-US"/>
+        </w:rPr>
+        <w:t>Backend Requirements</w:t>
+      </w:r>
+      <w:bookmarkEnd w:id="39"/>
+    </w:p>
+    <w:p>
+      <w:pPr>
+        <w:numPr>
+          <w:ilvl w:val="0"/>
+          <w:numId w:val="36"/>
+        </w:numPr>
+        <w:rPr>
+          <w:rFonts w:ascii="Times New Roman" w:hAnsi="Times New Roman" w:cs="Times New Roman"/>
+          <w:b/>
+          <w:bCs/>
+          <w:lang w:val="en-US"/>
+        </w:rPr>
+      </w:pPr>
+      <w:r>
+        <w:rPr>
+          <w:rFonts w:ascii="Times New Roman" w:hAnsi="Times New Roman" w:cs="Times New Roman"/>
+          <w:b/>
+          <w:bCs/>
+          <w:lang w:val="en-US"/>
+        </w:rPr>
+        <w:t>API Frameworks:</w:t>
+      </w:r>
+      <w:r>
+        <w:rPr>
+          <w:rFonts w:ascii="Times New Roman" w:hAnsi="Times New Roman" w:cs="Times New Roman"/>
+          <w:lang w:val="en-US"/>
+        </w:rPr>
+        <w:t xml:space="preserve"> Django REST Framework, Flask, etc.</w:t>
+      </w:r>
+    </w:p>
+    <w:p>
+      <w:pPr>
+        <w:numPr>
+          <w:ilvl w:val="0"/>
+          <w:numId w:val="36"/>
+        </w:numPr>
+        <w:rPr>
+          <w:rFonts w:ascii="Times New Roman" w:hAnsi="Times New Roman" w:cs="Times New Roman"/>
+          <w:b/>
+          <w:bCs/>
+          <w:lang w:val="en-US"/>
+        </w:rPr>
+      </w:pPr>
+      <w:r>
+        <w:rPr>
+          <w:rFonts w:ascii="Times New Roman" w:hAnsi="Times New Roman" w:cs="Times New Roman"/>
+          <w:b/>
+          <w:bCs/>
+          <w:lang w:val="en-US"/>
+        </w:rPr>
+        <w:t xml:space="preserve">Authentication &amp; Authorization: </w:t>
+      </w:r>
+      <w:r>
+        <w:rPr>
+          <w:rFonts w:ascii="Times New Roman" w:hAnsi="Times New Roman" w:cs="Times New Roman"/>
+          <w:lang w:val="en-US"/>
+        </w:rPr>
+        <w:t>Use libraries like Passport.js, Firebase Auth, or Auth0.</w:t>
+      </w:r>
+    </w:p>
+    <w:p>
+      <w:pPr>
+        <w:numPr>
+          <w:ilvl w:val="0"/>
+          <w:numId w:val="36"/>
+        </w:numPr>
+        <w:rPr>
+          <w:rFonts w:ascii="Times New Roman" w:hAnsi="Times New Roman" w:cs="Times New Roman"/>
+          <w:b/>
+          <w:bCs/>
+          <w:lang w:val="en-US"/>
+        </w:rPr>
+      </w:pPr>
+      <w:r>
+        <w:rPr>
+          <w:rFonts w:ascii="Times New Roman" w:hAnsi="Times New Roman" w:cs="Times New Roman"/>
+          <w:b/>
+          <w:bCs/>
+          <w:lang w:val="en-US"/>
+        </w:rPr>
+        <w:lastRenderedPageBreak/>
+        <w:t>Caching Systems:</w:t>
+      </w:r>
+      <w:r>
+        <w:rPr>
+          <w:rFonts w:ascii="Times New Roman" w:hAnsi="Times New Roman" w:cs="Times New Roman"/>
+          <w:lang w:val="en-US"/>
+        </w:rPr>
+        <w:t xml:space="preserve"> Redis or Memcached for improving response times.</w:t>
+      </w:r>
+    </w:p>
+    <w:p>
+      <w:pPr>
+        <w:pStyle w:val="Heading3"/>
+        <w:ind w:firstLine="360"/>
+        <w:rPr>
+          <w:rFonts w:ascii="Times New Roman" w:hAnsi="Times New Roman" w:cs="Times New Roman"/>
+          <w:lang w:val="en-US"/>
+        </w:rPr>
+      </w:pPr>
+      <w:bookmarkStart w:id="40" w:name="_Toc185104767"/>
+      <w:r>
+        <w:rPr>
+          <w:rFonts w:ascii="Times New Roman" w:hAnsi="Times New Roman" w:cs="Times New Roman"/>
+          <w:lang w:val="en-US"/>
+        </w:rPr>
+        <w:t>4.</w:t>
+      </w:r>
+      <w:r>
+        <w:rPr>
+          <w:rFonts w:ascii="Times New Roman" w:hAnsi="Times New Roman" w:cs="Times New Roman"/>
+          <w:lang w:val="en-US"/>
+        </w:rPr>
+        <w:t>3.4</w:t>
+      </w:r>
+      <w:r>
+        <w:rPr>
+          <w:rFonts w:ascii="Times New Roman" w:hAnsi="Times New Roman" w:cs="Times New Roman"/>
+          <w:lang w:val="en-US"/>
+        </w:rPr>
+        <w:t xml:space="preserve"> Additional Tools</w:t>
+      </w:r>
+      <w:bookmarkEnd w:id="40"/>
+    </w:p>
+    <w:p>
+      <w:pPr>
+        <w:numPr>
+          <w:ilvl w:val="0"/>
+          <w:numId w:val="37"/>
+        </w:numPr>
+        <w:rPr>
+          <w:rFonts w:ascii="Times New Roman" w:hAnsi="Times New Roman" w:cs="Times New Roman"/>
+          <w:b/>
+          <w:bCs/>
+          <w:lang w:val="en-US"/>
+        </w:rPr>
+      </w:pPr>
+      <w:r>
+        <w:rPr>
+          <w:rFonts w:ascii="Times New Roman" w:hAnsi="Times New Roman" w:cs="Times New Roman"/>
+          <w:b/>
+          <w:bCs/>
+          <w:lang w:val="en-US"/>
+        </w:rPr>
+        <w:t>Version Control:</w:t>
+      </w:r>
+      <w:r>
+        <w:rPr>
+          <w:rFonts w:ascii="Times New Roman" w:hAnsi="Times New Roman" w:cs="Times New Roman"/>
+          <w:lang w:val="en-US"/>
+        </w:rPr>
+        <w:t xml:space="preserve"> Git and platforms like GitHub or GitLab.</w:t>
+      </w:r>
+    </w:p>
+    <w:p>
+      <w:pPr>
+        <w:numPr>
+          <w:ilvl w:val="0"/>
+          <w:numId w:val="37"/>
+        </w:numPr>
+        <w:rPr>
+          <w:rFonts w:ascii="Times New Roman" w:hAnsi="Times New Roman" w:cs="Times New Roman"/>
+          <w:b/>
+          <w:bCs/>
+          <w:lang w:val="en-US"/>
+        </w:rPr>
+      </w:pPr>
+      <w:r>
+        <w:rPr>
+          <w:rFonts w:ascii="Times New Roman" w:hAnsi="Times New Roman" w:cs="Times New Roman"/>
+          <w:b/>
+          <w:bCs/>
+          <w:lang w:val="en-US"/>
+        </w:rPr>
+        <w:t>Deployment Tools</w:t>
+      </w:r>
+      <w:r>
+        <w:rPr>
+          <w:rFonts w:ascii="Times New Roman" w:hAnsi="Times New Roman" w:cs="Times New Roman"/>
+          <w:lang w:val="en-US"/>
+        </w:rPr>
+        <w:t>: Docker, Kubernetes, or simple CI/CD pipelines via GitHub Actions or Jenkins.</w:t>
+      </w:r>
+    </w:p>
+    <w:p>
+      <w:pPr>
+        <w:numPr>
+          <w:ilvl w:val="0"/>
+          <w:numId w:val="37"/>
+        </w:numPr>
+        <w:rPr>
+          <w:rFonts w:ascii="Times New Roman" w:hAnsi="Times New Roman" w:cs="Times New Roman"/>
+          <w:b/>
+          <w:bCs/>
+          <w:lang w:val="en-US"/>
+        </w:rPr>
+      </w:pPr>
+      <w:r>
+        <w:rPr>
+          <w:rFonts w:ascii="Times New Roman" w:hAnsi="Times New Roman" w:cs="Times New Roman"/>
+          <w:b/>
+          <w:bCs/>
+          <w:lang w:val="en-US"/>
+        </w:rPr>
+        <w:t xml:space="preserve">Monitoring Tools: </w:t>
+      </w:r>
+      <w:r>
+        <w:rPr>
+          <w:rFonts w:ascii="Times New Roman" w:hAnsi="Times New Roman" w:cs="Times New Roman"/>
+          <w:lang w:val="en-US"/>
+        </w:rPr>
+        <w:t>Prometheus, Grafana, or New Relic for server and app performance monitoring.</w:t>
+      </w:r>
+    </w:p>
+    <w:p>
+      <w:pPr>
+        <w:pStyle w:val="Heading3"/>
+        <w:ind w:firstLine="360"/>
+        <w:rPr>
+          <w:rFonts w:ascii="Times New Roman" w:hAnsi="Times New Roman" w:cs="Times New Roman"/>
+          <w:lang w:val="en-US"/>
+        </w:rPr>
+      </w:pPr>
+      <w:bookmarkStart w:id="41" w:name="_Toc185104768"/>
+      <w:r>
+        <w:rPr>
+          <w:rFonts w:ascii="Times New Roman" w:hAnsi="Times New Roman" w:cs="Times New Roman"/>
+          <w:lang w:val="en-US"/>
+        </w:rPr>
+        <w:t>4.3.5</w:t>
+      </w:r>
+      <w:r>
+        <w:rPr>
+          <w:rFonts w:ascii="Times New Roman" w:hAnsi="Times New Roman" w:cs="Times New Roman"/>
+          <w:lang w:val="en-US"/>
+        </w:rPr>
+        <w:t>. Third-Party Services</w:t>
+      </w:r>
+      <w:bookmarkEnd w:id="41"/>
+    </w:p>
+    <w:p>
+      <w:pPr>
+        <w:numPr>
+          <w:ilvl w:val="0"/>
+          <w:numId w:val="38"/>
+        </w:numPr>
+        <w:rPr>
+          <w:rFonts w:ascii="Times New Roman" w:hAnsi="Times New Roman" w:cs="Times New Roman"/>
+          <w:b/>
+          <w:bCs/>
+          <w:lang w:val="en-US"/>
+        </w:rPr>
+      </w:pPr>
+      <w:r>
+        <w:rPr>
+          <w:rFonts w:ascii="Times New Roman" w:hAnsi="Times New Roman" w:cs="Times New Roman"/>
+          <w:b/>
+          <w:bCs/>
+          <w:lang w:val="en-US"/>
+        </w:rPr>
+        <w:t xml:space="preserve">Content Delivery Network (CDN): </w:t>
+      </w:r>
+      <w:r>
+        <w:rPr>
+          <w:rFonts w:ascii="Times New Roman" w:hAnsi="Times New Roman" w:cs="Times New Roman"/>
+          <w:lang w:val="en-US"/>
+        </w:rPr>
+        <w:t>Cloudflare, AWS CloudFront.</w:t>
+      </w:r>
+    </w:p>
+    <w:p>
+      <w:pPr>
+        <w:numPr>
+          <w:ilvl w:val="0"/>
+          <w:numId w:val="38"/>
+        </w:numPr>
+        <w:rPr>
+          <w:rFonts w:ascii="Times New Roman" w:hAnsi="Times New Roman" w:cs="Times New Roman"/>
+          <w:b/>
+          <w:bCs/>
+          <w:lang w:val="en-US"/>
+        </w:rPr>
+      </w:pPr>
+      <w:r>
+        <w:rPr>
+          <w:rFonts w:ascii="Times New Roman" w:hAnsi="Times New Roman" w:cs="Times New Roman"/>
+          <w:b/>
+          <w:bCs/>
+          <w:lang w:val="en-US"/>
+        </w:rPr>
+        <w:t xml:space="preserve">Analytics Tools: </w:t>
+      </w:r>
+      <w:r>
+        <w:rPr>
+          <w:rFonts w:ascii="Times New Roman" w:hAnsi="Times New Roman" w:cs="Times New Roman"/>
+          <w:lang w:val="en-US"/>
+        </w:rPr>
+        <w:t>Google Analytics, Hotjar.</w:t>
+      </w:r>
+    </w:p>
+    <w:p>
+      <w:pPr>
+        <w:numPr>
+          <w:ilvl w:val="0"/>
+          <w:numId w:val="38"/>
+        </w:numPr>
+        <w:rPr>
+          <w:rFonts w:ascii="Times New Roman" w:hAnsi="Times New Roman" w:cs="Times New Roman"/>
+          <w:b/>
+          <w:bCs/>
+          <w:lang w:val="en-US"/>
+        </w:rPr>
+      </w:pPr>
+      <w:r>
+        <w:rPr>
+          <w:rFonts w:ascii="Times New Roman" w:hAnsi="Times New Roman" w:cs="Times New Roman"/>
+          <w:b/>
+          <w:bCs/>
+          <w:lang w:val="en-US"/>
+        </w:rPr>
+        <w:t xml:space="preserve">Email Service Providers: </w:t>
+      </w:r>
+      <w:r>
+        <w:rPr>
+          <w:rFonts w:ascii="Times New Roman" w:hAnsi="Times New Roman" w:cs="Times New Roman"/>
+          <w:lang w:val="en-US"/>
+        </w:rPr>
+        <w:t>Nodemailer, Emailjs</w:t>
+      </w:r>
+    </w:p>
+    <w:p>
+      <w:pPr>
+        <w:pStyle w:val="Heading2"/>
+        <w:rPr>
+          <w:rFonts w:ascii="Times New Roman" w:hAnsi="Times New Roman" w:cs="Times New Roman"/>
+        </w:rPr>
+      </w:pPr>
+      <w:r>
+        <w:rPr>
+          <w:rFonts w:ascii="Times New Roman" w:hAnsi="Times New Roman" w:cs="Times New Roman"/>
+        </w:rPr>
+        <w:t xml:space="preserve">  </w:t>
+      </w:r>
+      <w:bookmarkStart w:id="42" w:name="_Toc185104769"/>
+      <w:r>
+        <w:rPr>
+          <w:rFonts w:ascii="Times New Roman" w:hAnsi="Times New Roman" w:cs="Times New Roman"/>
+        </w:rPr>
+        <w:t xml:space="preserve">4.4 </w:t>
+      </w:r>
+      <w:r>
+        <w:rPr>
+          <w:rFonts w:ascii="Times New Roman" w:hAnsi="Times New Roman" w:cs="Times New Roman"/>
+        </w:rPr>
+        <w:t>Hardware Requirements</w:t>
+      </w:r>
+      <w:bookmarkEnd w:id="42"/>
+    </w:p>
+    <w:p>
+      <w:pPr>
+        <w:pStyle w:val="Heading3"/>
+        <w:ind w:firstLine="360"/>
+        <w:rPr>
+          <w:rFonts w:ascii="Times New Roman" w:hAnsi="Times New Roman" w:cs="Times New Roman"/>
+          <w:lang w:val="en-US"/>
+        </w:rPr>
+      </w:pPr>
+      <w:bookmarkStart w:id="43" w:name="_Toc185104770"/>
+      <w:r>
+        <w:rPr>
+          <w:rFonts w:ascii="Times New Roman" w:hAnsi="Times New Roman" w:cs="Times New Roman"/>
+          <w:lang w:val="en-US"/>
+        </w:rPr>
+        <w:t>4.4.1</w:t>
+      </w:r>
+      <w:r>
+        <w:rPr>
+          <w:rFonts w:ascii="Times New Roman" w:hAnsi="Times New Roman" w:cs="Times New Roman"/>
+          <w:lang w:val="en-US"/>
+        </w:rPr>
+        <w:t xml:space="preserve"> For Development</w:t>
+      </w:r>
+      <w:bookmarkEnd w:id="43"/>
+    </w:p>
+    <w:p>
+      <w:pPr>
+        <w:numPr>
+          <w:ilvl w:val="0"/>
+          <w:numId w:val="39"/>
+        </w:numPr>
+        <w:rPr>
+          <w:rFonts w:ascii="Times New Roman" w:hAnsi="Times New Roman" w:cs="Times New Roman"/>
+          <w:b/>
+          <w:bCs/>
+          <w:lang w:val="en-US"/>
+        </w:rPr>
+      </w:pPr>
+      <w:r>
+        <w:rPr>
+          <w:rFonts w:ascii="Times New Roman" w:hAnsi="Times New Roman" w:cs="Times New Roman"/>
+          <w:b/>
+          <w:bCs/>
+          <w:lang w:val="en-US"/>
+        </w:rPr>
+        <w:t>Processor:</w:t>
+      </w:r>
+      <w:r>
+        <w:rPr>
+          <w:rFonts w:ascii="Times New Roman" w:hAnsi="Times New Roman" w:cs="Times New Roman"/>
+          <w:lang w:val="en-US"/>
+        </w:rPr>
+        <w:t xml:space="preserve"> Quad-core or higher (e.g., Intel i5/i7 or AMD Ryzen 5/7).</w:t>
+      </w:r>
+    </w:p>
+    <w:p>
+      <w:pPr>
+        <w:numPr>
+          <w:ilvl w:val="0"/>
+          <w:numId w:val="39"/>
+        </w:numPr>
+        <w:rPr>
+          <w:rFonts w:ascii="Times New Roman" w:hAnsi="Times New Roman" w:cs="Times New Roman"/>
+          <w:b/>
+          <w:bCs/>
+          <w:lang w:val="en-US"/>
+        </w:rPr>
+      </w:pPr>
+      <w:r>
+        <w:rPr>
+          <w:rFonts w:ascii="Times New Roman" w:hAnsi="Times New Roman" w:cs="Times New Roman"/>
+          <w:b/>
+          <w:bCs/>
+          <w:lang w:val="en-US"/>
+        </w:rPr>
+        <w:t>RAM:</w:t>
+      </w:r>
+      <w:r>
+        <w:rPr>
+          <w:rFonts w:ascii="Times New Roman" w:hAnsi="Times New Roman" w:cs="Times New Roman"/>
+          <w:lang w:val="en-US"/>
+        </w:rPr>
+        <w:t xml:space="preserve"> Minimum 8GB (16GB recommended for smooth multitasking with IDEs, local servers, etc.).</w:t>
+      </w:r>
+    </w:p>
+    <w:p>
+      <w:pPr>
+        <w:numPr>
+          <w:ilvl w:val="0"/>
+          <w:numId w:val="39"/>
+        </w:numPr>
+        <w:rPr>
+          <w:rFonts w:ascii="Times New Roman" w:hAnsi="Times New Roman" w:cs="Times New Roman"/>
+          <w:b/>
+          <w:bCs/>
+          <w:lang w:val="en-US"/>
+        </w:rPr>
+      </w:pPr>
+      <w:r>
+        <w:rPr>
+          <w:rFonts w:ascii="Times New Roman" w:hAnsi="Times New Roman" w:cs="Times New Roman"/>
+          <w:b/>
+          <w:bCs/>
+          <w:lang w:val="en-US"/>
+        </w:rPr>
+        <w:t>Storage:</w:t>
+      </w:r>
+      <w:r>
+        <w:rPr>
+          <w:rFonts w:ascii="Times New Roman" w:hAnsi="Times New Roman" w:cs="Times New Roman"/>
+          <w:lang w:val="en-US"/>
+        </w:rPr>
+        <w:t xml:space="preserve"> SSD with at least 256GB space for projects and tools.</w:t>
+      </w:r>
+    </w:p>
+    <w:p>
+      <w:pPr>
+        <w:numPr>
+          <w:ilvl w:val="0"/>
+          <w:numId w:val="39"/>
+        </w:numPr>
+        <w:rPr>
+          <w:rFonts w:ascii="Times New Roman" w:hAnsi="Times New Roman" w:cs="Times New Roman"/>
+          <w:b/>
+          <w:bCs/>
+          <w:lang w:val="en-US"/>
+        </w:rPr>
+      </w:pPr>
+      <w:r>
+        <w:rPr>
+          <w:rFonts w:ascii="Times New Roman" w:hAnsi="Times New Roman" w:cs="Times New Roman"/>
+          <w:b/>
+          <w:bCs/>
+          <w:lang w:val="en-US"/>
+        </w:rPr>
+        <w:t>Operating System:</w:t>
+      </w:r>
+      <w:r>
+        <w:rPr>
+          <w:rFonts w:ascii="Times New Roman" w:hAnsi="Times New Roman" w:cs="Times New Roman"/>
+          <w:lang w:val="en-US"/>
+        </w:rPr>
+        <w:t xml:space="preserve"> Windows, macOS, or Linux.</w:t>
+      </w:r>
+    </w:p>
+    <w:p>
+      <w:pPr>
+        <w:pStyle w:val="Heading3"/>
+        <w:ind w:firstLine="360"/>
+        <w:rPr>
+          <w:rFonts w:ascii="Times New Roman" w:hAnsi="Times New Roman" w:cs="Times New Roman"/>
+          <w:lang w:val="en-US"/>
+        </w:rPr>
+      </w:pPr>
+      <w:bookmarkStart w:id="44" w:name="_Toc185104771"/>
+      <w:r>
+        <w:rPr>
+          <w:rFonts w:ascii="Times New Roman" w:hAnsi="Times New Roman" w:cs="Times New Roman"/>
+          <w:lang w:val="en-US"/>
+        </w:rPr>
+        <w:t xml:space="preserve">4.4.2 </w:t>
+      </w:r>
+      <w:r>
+        <w:rPr>
+          <w:rFonts w:ascii="Times New Roman" w:hAnsi="Times New Roman" w:cs="Times New Roman"/>
+          <w:lang w:val="en-US"/>
+        </w:rPr>
+        <w:t>For Hosting</w:t>
+      </w:r>
+      <w:bookmarkEnd w:id="44"/>
+    </w:p>
+    <w:p>
+      <w:pPr>
+        <w:numPr>
+          <w:ilvl w:val="0"/>
+          <w:numId w:val="40"/>
+        </w:numPr>
+        <w:rPr>
+          <w:rFonts w:ascii="Times New Roman" w:hAnsi="Times New Roman" w:cs="Times New Roman"/>
+          <w:b/>
+          <w:bCs/>
+          <w:lang w:val="en-US"/>
+        </w:rPr>
+      </w:pPr>
+      <w:r>
+        <w:rPr>
+          <w:rFonts w:ascii="Times New Roman" w:hAnsi="Times New Roman" w:cs="Times New Roman"/>
+          <w:b/>
+          <w:bCs/>
+          <w:lang w:val="en-US"/>
+        </w:rPr>
+        <w:t>Small to Medium Blog</w:t>
+      </w:r>
+    </w:p>
+    <w:p>
+      <w:pPr>
+        <w:numPr>
+          <w:ilvl w:val="1"/>
+          <w:numId w:val="40"/>
+        </w:numPr>
+        <w:rPr>
+          <w:rFonts w:ascii="Times New Roman" w:hAnsi="Times New Roman" w:cs="Times New Roman"/>
+          <w:b/>
+          <w:bCs/>
+          <w:lang w:val="en-US"/>
+        </w:rPr>
+      </w:pPr>
+      <w:r>
+        <w:rPr>
+          <w:rFonts w:ascii="Times New Roman" w:hAnsi="Times New Roman" w:cs="Times New Roman"/>
+          <w:b/>
+          <w:bCs/>
+          <w:lang w:val="en-US"/>
+        </w:rPr>
+        <w:t xml:space="preserve">CPU: </w:t>
+      </w:r>
+      <w:r>
+        <w:rPr>
+          <w:rFonts w:ascii="Times New Roman" w:hAnsi="Times New Roman" w:cs="Times New Roman"/>
+          <w:lang w:val="en-US"/>
+        </w:rPr>
+        <w:t>Single-core 2GHz or better.</w:t>
+      </w:r>
+    </w:p>
+    <w:p>
+      <w:pPr>
+        <w:numPr>
+          <w:ilvl w:val="1"/>
+          <w:numId w:val="40"/>
+        </w:numPr>
+        <w:rPr>
+          <w:rFonts w:ascii="Times New Roman" w:hAnsi="Times New Roman" w:cs="Times New Roman"/>
+          <w:b/>
+          <w:bCs/>
+          <w:lang w:val="en-US"/>
+        </w:rPr>
+      </w:pPr>
+      <w:r>
+        <w:rPr>
+          <w:rFonts w:ascii="Times New Roman" w:hAnsi="Times New Roman" w:cs="Times New Roman"/>
+          <w:b/>
+          <w:bCs/>
+          <w:lang w:val="en-US"/>
+        </w:rPr>
+        <w:t>RAM:</w:t>
+      </w:r>
+      <w:r>
+        <w:rPr>
+          <w:rFonts w:ascii="Times New Roman" w:hAnsi="Times New Roman" w:cs="Times New Roman"/>
+          <w:lang w:val="en-US"/>
+        </w:rPr>
+        <w:t xml:space="preserve"> 1GB (2GB recommended).</w:t>
+      </w:r>
+    </w:p>
+    <w:p>
+      <w:pPr>
+        <w:numPr>
+          <w:ilvl w:val="1"/>
+          <w:numId w:val="40"/>
+        </w:numPr>
+        <w:rPr>
+          <w:rFonts w:ascii="Times New Roman" w:hAnsi="Times New Roman" w:cs="Times New Roman"/>
+          <w:b/>
+          <w:bCs/>
+          <w:lang w:val="en-US"/>
+        </w:rPr>
+      </w:pPr>
+      <w:r>
+        <w:rPr>
+          <w:rFonts w:ascii="Times New Roman" w:hAnsi="Times New Roman" w:cs="Times New Roman"/>
+          <w:b/>
+          <w:bCs/>
+          <w:lang w:val="en-US"/>
+        </w:rPr>
+        <w:t>Storage:</w:t>
+      </w:r>
+      <w:r>
+        <w:rPr>
+          <w:rFonts w:ascii="Times New Roman" w:hAnsi="Times New Roman" w:cs="Times New Roman"/>
+          <w:lang w:val="en-US"/>
+        </w:rPr>
+        <w:t xml:space="preserve"> 10GB SSD (expand based on content size).</w:t>
+      </w:r>
+    </w:p>
+    <w:p>
+      <w:pPr>
+        <w:numPr>
+          <w:ilvl w:val="0"/>
+          <w:numId w:val="40"/>
+        </w:numPr>
+        <w:rPr>
+          <w:rFonts w:ascii="Times New Roman" w:hAnsi="Times New Roman" w:cs="Times New Roman"/>
+          <w:b/>
+          <w:bCs/>
+          <w:lang w:val="en-US"/>
+        </w:rPr>
+      </w:pPr>
+      <w:r>
+        <w:rPr>
+          <w:rFonts w:ascii="Times New Roman" w:hAnsi="Times New Roman" w:cs="Times New Roman"/>
+          <w:b/>
+          <w:bCs/>
+          <w:lang w:val="en-US"/>
+        </w:rPr>
+        <w:t>High Traffic Blog</w:t>
+      </w:r>
+    </w:p>
+    <w:p>
+      <w:pPr>
+        <w:numPr>
+          <w:ilvl w:val="1"/>
+          <w:numId w:val="40"/>
+        </w:numPr>
+        <w:rPr>
+          <w:rFonts w:ascii="Times New Roman" w:hAnsi="Times New Roman" w:cs="Times New Roman"/>
+          <w:b/>
+          <w:bCs/>
+          <w:lang w:val="en-US"/>
+        </w:rPr>
+      </w:pPr>
+      <w:r>
+        <w:rPr>
+          <w:rFonts w:ascii="Times New Roman" w:hAnsi="Times New Roman" w:cs="Times New Roman"/>
+          <w:b/>
+          <w:bCs/>
+          <w:lang w:val="en-US"/>
+        </w:rPr>
+        <w:t>CPU:</w:t>
+      </w:r>
+      <w:r>
+        <w:rPr>
+          <w:rFonts w:ascii="Times New Roman" w:hAnsi="Times New Roman" w:cs="Times New Roman"/>
+          <w:lang w:val="en-US"/>
+        </w:rPr>
+        <w:t xml:space="preserve"> Multi-core (4 vCPUs or more).</w:t>
+      </w:r>
+    </w:p>
+    <w:p>
+      <w:pPr>
+        <w:numPr>
+          <w:ilvl w:val="1"/>
+          <w:numId w:val="40"/>
+        </w:numPr>
+        <w:rPr>
+          <w:rFonts w:ascii="Times New Roman" w:hAnsi="Times New Roman" w:cs="Times New Roman"/>
+          <w:b/>
+          <w:bCs/>
+          <w:lang w:val="en-US"/>
+        </w:rPr>
+      </w:pPr>
+      <w:r>
+        <w:rPr>
+          <w:rFonts w:ascii="Times New Roman" w:hAnsi="Times New Roman" w:cs="Times New Roman"/>
+          <w:b/>
+          <w:bCs/>
+          <w:lang w:val="en-US"/>
+        </w:rPr>
+        <w:t xml:space="preserve">RAM: </w:t>
+      </w:r>
+      <w:r>
+        <w:rPr>
+          <w:rFonts w:ascii="Times New Roman" w:hAnsi="Times New Roman" w:cs="Times New Roman"/>
+          <w:lang w:val="en-US"/>
+        </w:rPr>
+        <w:t>8GB or higher.</w:t>
+      </w:r>
+    </w:p>
+    <w:p>
+      <w:pPr>
+        <w:numPr>
+          <w:ilvl w:val="1"/>
+          <w:numId w:val="40"/>
+        </w:numPr>
+        <w:rPr>
+          <w:rFonts w:ascii="Times New Roman" w:hAnsi="Times New Roman" w:cs="Times New Roman"/>
+          <w:b/>
+          <w:bCs/>
+          <w:lang w:val="en-US"/>
+        </w:rPr>
+      </w:pPr>
+      <w:r>
+        <w:rPr>
+          <w:rFonts w:ascii="Times New Roman" w:hAnsi="Times New Roman" w:cs="Times New Roman"/>
+          <w:b/>
+          <w:bCs/>
+          <w:lang w:val="en-US"/>
+        </w:rPr>
+        <w:t xml:space="preserve">Storage: </w:t>
+      </w:r>
+      <w:r>
+        <w:rPr>
+          <w:rFonts w:ascii="Times New Roman" w:hAnsi="Times New Roman" w:cs="Times New Roman"/>
+          <w:lang w:val="en-US"/>
+        </w:rPr>
+        <w:t>SSD with 100GB or more.</w:t>
+      </w:r>
+    </w:p>
+    <w:p>
+      <w:pPr>
+        <w:numPr>
+          <w:ilvl w:val="1"/>
+          <w:numId w:val="40"/>
+        </w:numPr>
+        <w:rPr>
+          <w:rFonts w:ascii="Times New Roman" w:hAnsi="Times New Roman" w:cs="Times New Roman"/>
+          <w:b/>
+          <w:bCs/>
+          <w:lang w:val="en-US"/>
+        </w:rPr>
+      </w:pPr>
+      <w:r>
+        <w:rPr>
+          <w:rFonts w:ascii="Times New Roman" w:hAnsi="Times New Roman" w:cs="Times New Roman"/>
+          <w:b/>
+          <w:bCs/>
+          <w:lang w:val="en-US"/>
+        </w:rPr>
+        <w:t xml:space="preserve">Example: </w:t>
+      </w:r>
+      <w:r>
+        <w:rPr>
+          <w:rFonts w:ascii="Times New Roman" w:hAnsi="Times New Roman" w:cs="Times New Roman"/>
+          <w:lang w:val="en-US"/>
+        </w:rPr>
+        <w:t>AWS EC2 t</w:t>
+      </w:r>
+      <w:r>
+        <w:rPr>
+          <w:rFonts w:ascii="Times New Roman" w:hAnsi="Times New Roman" w:cs="Times New Roman"/>
+          <w:lang w:val="en-US"/>
+        </w:rPr>
+        <w:t>3. medium</w:t>
+      </w:r>
+      <w:r>
+        <w:rPr>
+          <w:rFonts w:ascii="Times New Roman" w:hAnsi="Times New Roman" w:cs="Times New Roman"/>
+          <w:lang w:val="en-US"/>
+        </w:rPr>
+        <w:t xml:space="preserve"> or a similar VPS with scalable options.</w:t>
+      </w:r>
+    </w:p>
+    <w:p>
+      <w:pPr>
+        <w:rPr>
+          <w:rFonts w:ascii="Times New Roman" w:hAnsi="Times New Roman" w:cs="Times New Roman"/>
         </w:rPr>
       </w:pPr>
     </w:p>
@@ -4584,6 +9124,119 @@
 <file path=word/numbering.xml><?xml version="1.0" encoding="utf-8"?>
 <w:numbering xmlns:wpc="http://schemas.microsoft.com/office/word/2010/wordprocessingCanvas" xmlns:cx="http://schemas.microsoft.com/office/drawing/2014/chartex" xmlns:cx1="http://schemas.microsoft.com/office/drawing/2015/9/8/chartex" xmlns:cx2="http://schemas.microsoft.com/office/drawing/2015/10/21/chartex" xmlns:cx3="http://schemas.microsoft.com/office/drawing/2016/5/9/chartex" xmlns:cx4="http://schemas.microsoft.com/office/drawing/2016/5/10/chartex" xmlns:cx5="http://schemas.microsoft.com/office/drawing/2016/5/11/chartex" xmlns:cx6="http://schemas.microsoft.com/office/drawing/2016/5/12/chartex" xmlns:cx7="http://schemas.microsoft.com/office/drawing/2016/5/13/chartex" xmlns:cx8="http://schemas.microsoft.com/office/drawing/2016/5/14/chartex" xmlns:mc="http://schemas.openxmlformats.org/markup-compatibility/2006" xmlns:aink="http://schemas.microsoft.com/office/drawing/2016/ink" xmlns:am3d="http://schemas.microsoft.com/office/drawing/2017/model3d" xmlns:o="urn:schemas-microsoft-com:office:office" xmlns:oel="http://schemas.microsoft.com/office/2019/extlst" xmlns:r="http://schemas.openxmlformats.org/officeDocument/2006/relationships" xmlns:m="http://schemas.openxmlformats.org/officeDocument/2006/math" xmlns:v="urn:schemas-microsoft-com:vml" xmlns:wp14="http://schemas.microsoft.com/office/word/2010/wordprocessingDrawing" xmlns:wp="http://schemas.openxmlformats.org/drawingml/2006/wordprocessingDrawing" xmlns:w10="urn:schemas-microsoft-com:office:word" xmlns:w="http://schemas.openxmlformats.org/wordprocessingml/2006/main" xmlns:w14="http://schemas.microsoft.com/office/word/2010/wordml" xmlns:w15="http://schemas.microsoft.com/office/word/2012/wordml" xmlns:w16cex="http://schemas.microsoft.com/office/word/2018/wordml/cex" xmlns:w16cid="http://schemas.microsoft.com/office/word/2016/wordml/cid" xmlns:w16="http://schemas.microsoft.com/office/word/2018/wordml" xmlns:w16sdtdh="http://schemas.microsoft.com/office/word/2020/wordml/sdtdatahash" xmlns:w16se="http://schemas.microsoft.com/office/word/2015/wordml/symex" xmlns:wpg="http://schemas.microsoft.com/office/word/2010/wordprocessingGroup" xmlns:wpi="http://schemas.microsoft.com/office/word/2010/wordprocessingInk" xmlns:wne="http://schemas.microsoft.com/office/word/2006/wordml" xmlns:wps="http://schemas.microsoft.com/office/word/2010/wordprocessingShape" mc:Ignorable="w14 w15 w16se w16cid w16 w16cex w16sdtdh wp14">
   <w:abstractNum w:abstractNumId="0" w15:restartNumberingAfterBreak="0">
+    <w:nsid w:val="026A5DE1"/>
+    <w:multiLevelType w:val="multilevel"/>
+    <w:tmpl w:val="80280856"/>
+    <w:lvl w:ilvl="0">
+      <w:start w:val="3"/>
+      <w:numFmt w:val="decimal"/>
+      <w:lvlText w:val="%1."/>
+      <w:lvlJc w:val="left"/>
+      <w:pPr>
+        <w:tabs>
+          <w:tab w:val="num" w:pos="720"/>
+        </w:tabs>
+        <w:ind w:left="720" w:hanging="360"/>
+      </w:pPr>
+    </w:lvl>
+    <w:lvl w:ilvl="1">
+      <w:start w:val="1"/>
+      <w:numFmt w:val="decimal"/>
+      <w:lvlText w:val="%2."/>
+      <w:lvlJc w:val="left"/>
+      <w:pPr>
+        <w:tabs>
+          <w:tab w:val="num" w:pos="1440"/>
+        </w:tabs>
+        <w:ind w:left="1440" w:hanging="360"/>
+      </w:pPr>
+    </w:lvl>
+    <w:lvl w:ilvl="2" w:tentative="1">
+      <w:start w:val="1"/>
+      <w:numFmt w:val="decimal"/>
+      <w:lvlText w:val="%3."/>
+      <w:lvlJc w:val="left"/>
+      <w:pPr>
+        <w:tabs>
+          <w:tab w:val="num" w:pos="2160"/>
+        </w:tabs>
+        <w:ind w:left="2160" w:hanging="360"/>
+      </w:pPr>
+    </w:lvl>
+    <w:lvl w:ilvl="3" w:tentative="1">
+      <w:start w:val="1"/>
+      <w:numFmt w:val="decimal"/>
+      <w:lvlText w:val="%4."/>
+      <w:lvlJc w:val="left"/>
+      <w:pPr>
+        <w:tabs>
+          <w:tab w:val="num" w:pos="2880"/>
+        </w:tabs>
+        <w:ind w:left="2880" w:hanging="360"/>
+      </w:pPr>
+    </w:lvl>
+    <w:lvl w:ilvl="4" w:tentative="1">
+      <w:start w:val="1"/>
+      <w:numFmt w:val="decimal"/>
+      <w:lvlText w:val="%5."/>
+      <w:lvlJc w:val="left"/>
+      <w:pPr>
+        <w:tabs>
+          <w:tab w:val="num" w:pos="3600"/>
+        </w:tabs>
+        <w:ind w:left="3600" w:hanging="360"/>
+      </w:pPr>
+    </w:lvl>
+    <w:lvl w:ilvl="5" w:tentative="1">
+      <w:start w:val="1"/>
+      <w:numFmt w:val="decimal"/>
+      <w:lvlText w:val="%6."/>
+      <w:lvlJc w:val="left"/>
+      <w:pPr>
+        <w:tabs>
+          <w:tab w:val="num" w:pos="4320"/>
+        </w:tabs>
+        <w:ind w:left="4320" w:hanging="360"/>
+      </w:pPr>
+    </w:lvl>
+    <w:lvl w:ilvl="6" w:tentative="1">
+      <w:start w:val="1"/>
+      <w:numFmt w:val="decimal"/>
+      <w:lvlText w:val="%7."/>
+      <w:lvlJc w:val="left"/>
+      <w:pPr>
+        <w:tabs>
+          <w:tab w:val="num" w:pos="5040"/>
+        </w:tabs>
+        <w:ind w:left="5040" w:hanging="360"/>
+      </w:pPr>
+    </w:lvl>
+    <w:lvl w:ilvl="7" w:tentative="1">
+      <w:start w:val="1"/>
+      <w:numFmt w:val="decimal"/>
+      <w:lvlText w:val="%8."/>
+      <w:lvlJc w:val="left"/>
+      <w:pPr>
+        <w:tabs>
+          <w:tab w:val="num" w:pos="5760"/>
+        </w:tabs>
+        <w:ind w:left="5760" w:hanging="360"/>
+      </w:pPr>
+    </w:lvl>
+    <w:lvl w:ilvl="8" w:tentative="1">
+      <w:start w:val="1"/>
+      <w:numFmt w:val="decimal"/>
+      <w:lvlText w:val="%9."/>
+      <w:lvlJc w:val="left"/>
+      <w:pPr>
+        <w:tabs>
+          <w:tab w:val="num" w:pos="6480"/>
+        </w:tabs>
+        <w:ind w:left="6480" w:hanging="360"/>
+      </w:pPr>
+    </w:lvl>
+  </w:abstractNum>
+  <w:abstractNum w:abstractNumId="1" w15:restartNumberingAfterBreak="0">
     <w:nsid w:val="02F117C7"/>
     <w:multiLevelType w:val="multilevel"/>
     <w:tmpl w:val="C1149D4C"/>
@@ -4732,7 +9385,156 @@
       </w:rPr>
     </w:lvl>
   </w:abstractNum>
-  <w:abstractNum w:abstractNumId="1" w15:restartNumberingAfterBreak="0">
+  <w:abstractNum w:abstractNumId="2" w15:restartNumberingAfterBreak="0">
+    <w:nsid w:val="045D0891"/>
+    <w:multiLevelType w:val="multilevel"/>
+    <w:tmpl w:val="AD5E9B0E"/>
+    <w:lvl w:ilvl="0">
+      <w:start w:val="1"/>
+      <w:numFmt w:val="bullet"/>
+      <w:lvlText w:val=""/>
+      <w:lvlJc w:val="left"/>
+      <w:pPr>
+        <w:tabs>
+          <w:tab w:val="num" w:pos="720"/>
+        </w:tabs>
+        <w:ind w:left="720" w:hanging="360"/>
+      </w:pPr>
+      <w:rPr>
+        <w:rFonts w:ascii="Symbol" w:hAnsi="Symbol" w:hint="default"/>
+        <w:sz w:val="20"/>
+      </w:rPr>
+    </w:lvl>
+    <w:lvl w:ilvl="1" w:tentative="1">
+      <w:start w:val="1"/>
+      <w:numFmt w:val="bullet"/>
+      <w:lvlText w:val="o"/>
+      <w:lvlJc w:val="left"/>
+      <w:pPr>
+        <w:tabs>
+          <w:tab w:val="num" w:pos="1440"/>
+        </w:tabs>
+        <w:ind w:left="1440" w:hanging="360"/>
+      </w:pPr>
+      <w:rPr>
+        <w:rFonts w:ascii="Courier New" w:hAnsi="Courier New" w:hint="default"/>
+        <w:sz w:val="20"/>
+      </w:rPr>
+    </w:lvl>
+    <w:lvl w:ilvl="2" w:tentative="1">
+      <w:start w:val="1"/>
+      <w:numFmt w:val="bullet"/>
+      <w:lvlText w:val=""/>
+      <w:lvlJc w:val="left"/>
+      <w:pPr>
+        <w:tabs>
+          <w:tab w:val="num" w:pos="2160"/>
+        </w:tabs>
+        <w:ind w:left="2160" w:hanging="360"/>
+      </w:pPr>
+      <w:rPr>
+        <w:rFonts w:ascii="Wingdings" w:hAnsi="Wingdings" w:hint="default"/>
+        <w:sz w:val="20"/>
+      </w:rPr>
+    </w:lvl>
+    <w:lvl w:ilvl="3" w:tentative="1">
+      <w:start w:val="1"/>
+      <w:numFmt w:val="bullet"/>
+      <w:lvlText w:val=""/>
+      <w:lvlJc w:val="left"/>
+      <w:pPr>
+        <w:tabs>
+          <w:tab w:val="num" w:pos="2880"/>
+        </w:tabs>
+        <w:ind w:left="2880" w:hanging="360"/>
+      </w:pPr>
+      <w:rPr>
+        <w:rFonts w:ascii="Wingdings" w:hAnsi="Wingdings" w:hint="default"/>
+        <w:sz w:val="20"/>
+      </w:rPr>
+    </w:lvl>
+    <w:lvl w:ilvl="4" w:tentative="1">
+      <w:start w:val="1"/>
+      <w:numFmt w:val="bullet"/>
+      <w:lvlText w:val=""/>
+      <w:lvlJc w:val="left"/>
+      <w:pPr>
+        <w:tabs>
+          <w:tab w:val="num" w:pos="3600"/>
+        </w:tabs>
+        <w:ind w:left="3600" w:hanging="360"/>
+      </w:pPr>
+      <w:rPr>
+        <w:rFonts w:ascii="Wingdings" w:hAnsi="Wingdings" w:hint="default"/>
+        <w:sz w:val="20"/>
+      </w:rPr>
+    </w:lvl>
+    <w:lvl w:ilvl="5" w:tentative="1">
+      <w:start w:val="1"/>
+      <w:numFmt w:val="bullet"/>
+      <w:lvlText w:val=""/>
+      <w:lvlJc w:val="left"/>
+      <w:pPr>
+        <w:tabs>
+          <w:tab w:val="num" w:pos="4320"/>
+        </w:tabs>
+        <w:ind w:left="4320" w:hanging="360"/>
+      </w:pPr>
+      <w:rPr>
+        <w:rFonts w:ascii="Wingdings" w:hAnsi="Wingdings" w:hint="default"/>
+        <w:sz w:val="20"/>
+      </w:rPr>
+    </w:lvl>
+    <w:lvl w:ilvl="6" w:tentative="1">
+      <w:start w:val="1"/>
+      <w:numFmt w:val="bullet"/>
+      <w:lvlText w:val=""/>
+      <w:lvlJc w:val="left"/>
+      <w:pPr>
+        <w:tabs>
+          <w:tab w:val="num" w:pos="5040"/>
+        </w:tabs>
+        <w:ind w:left="5040" w:hanging="360"/>
+      </w:pPr>
+      <w:rPr>
+        <w:rFonts w:ascii="Wingdings" w:hAnsi="Wingdings" w:hint="default"/>
+        <w:sz w:val="20"/>
+      </w:rPr>
+    </w:lvl>
+    <w:lvl w:ilvl="7" w:tentative="1">
+      <w:start w:val="1"/>
+      <w:numFmt w:val="bullet"/>
+      <w:lvlText w:val=""/>
+      <w:lvlJc w:val="left"/>
+      <w:pPr>
+        <w:tabs>
+          <w:tab w:val="num" w:pos="5760"/>
+        </w:tabs>
+        <w:ind w:left="5760" w:hanging="360"/>
+      </w:pPr>
+      <w:rPr>
+        <w:rFonts w:ascii="Wingdings" w:hAnsi="Wingdings" w:hint="default"/>
+        <w:sz w:val="20"/>
+      </w:rPr>
+    </w:lvl>
+    <w:lvl w:ilvl="8" w:tentative="1">
+      <w:start w:val="1"/>
+      <w:numFmt w:val="bullet"/>
+      <w:lvlText w:val=""/>
+      <w:lvlJc w:val="left"/>
+      <w:pPr>
+        <w:tabs>
+          <w:tab w:val="num" w:pos="6480"/>
+        </w:tabs>
+        <w:ind w:left="6480" w:hanging="360"/>
+      </w:pPr>
+      <w:rPr>
+        <w:rFonts w:ascii="Wingdings" w:hAnsi="Wingdings" w:hint="default"/>
+        <w:sz w:val="20"/>
+      </w:rPr>
+    </w:lvl>
+  </w:abstractNum>
+  <w:abstractNum w:abstractNumId="3" w15:restartNumberingAfterBreak="0">
     <w:nsid w:val="067017D3"/>
     <w:multiLevelType w:val="multilevel"/>
     <w:tmpl w:val="7C0C5D54"/>
@@ -4845,7 +9647,156 @@
       </w:pPr>
     </w:lvl>
   </w:abstractNum>
-  <w:abstractNum w:abstractNumId="2" w15:restartNumberingAfterBreak="0">
+  <w:abstractNum w:abstractNumId="4" w15:restartNumberingAfterBreak="0">
+    <w:nsid w:val="0B0452E1"/>
+    <w:multiLevelType w:val="multilevel"/>
+    <w:tmpl w:val="845E8BE4"/>
+    <w:lvl w:ilvl="0">
+      <w:start w:val="1"/>
+      <w:numFmt w:val="bullet"/>
+      <w:lvlText w:val=""/>
+      <w:lvlJc w:val="left"/>
+      <w:pPr>
+        <w:tabs>
+          <w:tab w:val="num" w:pos="720"/>
+        </w:tabs>
+        <w:ind w:left="720" w:hanging="360"/>
+      </w:pPr>
+      <w:rPr>
+        <w:rFonts w:ascii="Symbol" w:hAnsi="Symbol" w:hint="default"/>
+        <w:sz w:val="20"/>
+      </w:rPr>
+    </w:lvl>
+    <w:lvl w:ilvl="1">
+      <w:start w:val="1"/>
+      <w:numFmt w:val="bullet"/>
+      <w:lvlText w:val="o"/>
+      <w:lvlJc w:val="left"/>
+      <w:pPr>
+        <w:tabs>
+          <w:tab w:val="num" w:pos="1440"/>
+        </w:tabs>
+        <w:ind w:left="1440" w:hanging="360"/>
+      </w:pPr>
+      <w:rPr>
+        <w:rFonts w:ascii="Courier New" w:hAnsi="Courier New" w:hint="default"/>
+        <w:sz w:val="20"/>
+      </w:rPr>
+    </w:lvl>
+    <w:lvl w:ilvl="2" w:tentative="1">
+      <w:start w:val="1"/>
+      <w:numFmt w:val="bullet"/>
+      <w:lvlText w:val=""/>
+      <w:lvlJc w:val="left"/>
+      <w:pPr>
+        <w:tabs>
+          <w:tab w:val="num" w:pos="2160"/>
+        </w:tabs>
+        <w:ind w:left="2160" w:hanging="360"/>
+      </w:pPr>
+      <w:rPr>
+        <w:rFonts w:ascii="Wingdings" w:hAnsi="Wingdings" w:hint="default"/>
+        <w:sz w:val="20"/>
+      </w:rPr>
+    </w:lvl>
+    <w:lvl w:ilvl="3" w:tentative="1">
+      <w:start w:val="1"/>
+      <w:numFmt w:val="bullet"/>
+      <w:lvlText w:val=""/>
+      <w:lvlJc w:val="left"/>
+      <w:pPr>
+        <w:tabs>
+          <w:tab w:val="num" w:pos="2880"/>
+        </w:tabs>
+        <w:ind w:left="2880" w:hanging="360"/>
+      </w:pPr>
+      <w:rPr>
+        <w:rFonts w:ascii="Wingdings" w:hAnsi="Wingdings" w:hint="default"/>
+        <w:sz w:val="20"/>
+      </w:rPr>
+    </w:lvl>
+    <w:lvl w:ilvl="4" w:tentative="1">
+      <w:start w:val="1"/>
+      <w:numFmt w:val="bullet"/>
+      <w:lvlText w:val=""/>
+      <w:lvlJc w:val="left"/>
+      <w:pPr>
+        <w:tabs>
+          <w:tab w:val="num" w:pos="3600"/>
+        </w:tabs>
+        <w:ind w:left="3600" w:hanging="360"/>
+      </w:pPr>
+      <w:rPr>
+        <w:rFonts w:ascii="Wingdings" w:hAnsi="Wingdings" w:hint="default"/>
+        <w:sz w:val="20"/>
+      </w:rPr>
+    </w:lvl>
+    <w:lvl w:ilvl="5" w:tentative="1">
+      <w:start w:val="1"/>
+      <w:numFmt w:val="bullet"/>
+      <w:lvlText w:val=""/>
+      <w:lvlJc w:val="left"/>
+      <w:pPr>
+        <w:tabs>
+          <w:tab w:val="num" w:pos="4320"/>
+        </w:tabs>
+        <w:ind w:left="4320" w:hanging="360"/>
+      </w:pPr>
+      <w:rPr>
+        <w:rFonts w:ascii="Wingdings" w:hAnsi="Wingdings" w:hint="default"/>
+        <w:sz w:val="20"/>
+      </w:rPr>
+    </w:lvl>
+    <w:lvl w:ilvl="6" w:tentative="1">
+      <w:start w:val="1"/>
+      <w:numFmt w:val="bullet"/>
+      <w:lvlText w:val=""/>
+      <w:lvlJc w:val="left"/>
+      <w:pPr>
+        <w:tabs>
+          <w:tab w:val="num" w:pos="5040"/>
+        </w:tabs>
+        <w:ind w:left="5040" w:hanging="360"/>
+      </w:pPr>
+      <w:rPr>
+        <w:rFonts w:ascii="Wingdings" w:hAnsi="Wingdings" w:hint="default"/>
+        <w:sz w:val="20"/>
+      </w:rPr>
+    </w:lvl>
+    <w:lvl w:ilvl="7" w:tentative="1">
+      <w:start w:val="1"/>
+      <w:numFmt w:val="bullet"/>
+      <w:lvlText w:val=""/>
+      <w:lvlJc w:val="left"/>
+      <w:pPr>
+        <w:tabs>
+          <w:tab w:val="num" w:pos="5760"/>
+        </w:tabs>
+        <w:ind w:left="5760" w:hanging="360"/>
+      </w:pPr>
+      <w:rPr>
+        <w:rFonts w:ascii="Wingdings" w:hAnsi="Wingdings" w:hint="default"/>
+        <w:sz w:val="20"/>
+      </w:rPr>
+    </w:lvl>
+    <w:lvl w:ilvl="8" w:tentative="1">
+      <w:start w:val="1"/>
+      <w:numFmt w:val="bullet"/>
+      <w:lvlText w:val=""/>
+      <w:lvlJc w:val="left"/>
+      <w:pPr>
+        <w:tabs>
+          <w:tab w:val="num" w:pos="6480"/>
+        </w:tabs>
+        <w:ind w:left="6480" w:hanging="360"/>
+      </w:pPr>
+      <w:rPr>
+        <w:rFonts w:ascii="Wingdings" w:hAnsi="Wingdings" w:hint="default"/>
+        <w:sz w:val="20"/>
+      </w:rPr>
+    </w:lvl>
+  </w:abstractNum>
+  <w:abstractNum w:abstractNumId="5" w15:restartNumberingAfterBreak="0">
     <w:nsid w:val="0B62503D"/>
     <w:multiLevelType w:val="multilevel"/>
     <w:tmpl w:val="F72CEFBE"/>
@@ -4994,7 +9945,7 @@
       </w:rPr>
     </w:lvl>
   </w:abstractNum>
-  <w:abstractNum w:abstractNumId="3" w15:restartNumberingAfterBreak="0">
+  <w:abstractNum w:abstractNumId="6" w15:restartNumberingAfterBreak="0">
     <w:nsid w:val="0DD97F0D"/>
     <w:multiLevelType w:val="multilevel"/>
     <w:tmpl w:val="CB9241BC"/>
@@ -5143,7 +10094,7 @@
       </w:rPr>
     </w:lvl>
   </w:abstractNum>
-  <w:abstractNum w:abstractNumId="4" w15:restartNumberingAfterBreak="0">
+  <w:abstractNum w:abstractNumId="7" w15:restartNumberingAfterBreak="0">
     <w:nsid w:val="0EAB79AB"/>
     <w:multiLevelType w:val="multilevel"/>
     <w:tmpl w:val="DCDA4D4C"/>
@@ -5292,7 +10243,156 @@
       </w:rPr>
     </w:lvl>
   </w:abstractNum>
-  <w:abstractNum w:abstractNumId="5" w15:restartNumberingAfterBreak="0">
+  <w:abstractNum w:abstractNumId="8" w15:restartNumberingAfterBreak="0">
+    <w:nsid w:val="14A65195"/>
+    <w:multiLevelType w:val="multilevel"/>
+    <w:tmpl w:val="04D4B40A"/>
+    <w:lvl w:ilvl="0">
+      <w:start w:val="1"/>
+      <w:numFmt w:val="bullet"/>
+      <w:lvlText w:val=""/>
+      <w:lvlJc w:val="left"/>
+      <w:pPr>
+        <w:tabs>
+          <w:tab w:val="num" w:pos="720"/>
+        </w:tabs>
+        <w:ind w:left="720" w:hanging="360"/>
+      </w:pPr>
+      <w:rPr>
+        <w:rFonts w:ascii="Symbol" w:hAnsi="Symbol" w:hint="default"/>
+        <w:sz w:val="20"/>
+      </w:rPr>
+    </w:lvl>
+    <w:lvl w:ilvl="1" w:tentative="1">
+      <w:start w:val="1"/>
+      <w:numFmt w:val="bullet"/>
+      <w:lvlText w:val="o"/>
+      <w:lvlJc w:val="left"/>
+      <w:pPr>
+        <w:tabs>
+          <w:tab w:val="num" w:pos="1440"/>
+        </w:tabs>
+        <w:ind w:left="1440" w:hanging="360"/>
+      </w:pPr>
+      <w:rPr>
+        <w:rFonts w:ascii="Courier New" w:hAnsi="Courier New" w:hint="default"/>
+        <w:sz w:val="20"/>
+      </w:rPr>
+    </w:lvl>
+    <w:lvl w:ilvl="2" w:tentative="1">
+      <w:start w:val="1"/>
+      <w:numFmt w:val="bullet"/>
+      <w:lvlText w:val=""/>
+      <w:lvlJc w:val="left"/>
+      <w:pPr>
+        <w:tabs>
+          <w:tab w:val="num" w:pos="2160"/>
+        </w:tabs>
+        <w:ind w:left="2160" w:hanging="360"/>
+      </w:pPr>
+      <w:rPr>
+        <w:rFonts w:ascii="Wingdings" w:hAnsi="Wingdings" w:hint="default"/>
+        <w:sz w:val="20"/>
+      </w:rPr>
+    </w:lvl>
+    <w:lvl w:ilvl="3" w:tentative="1">
+      <w:start w:val="1"/>
+      <w:numFmt w:val="bullet"/>
+      <w:lvlText w:val=""/>
+      <w:lvlJc w:val="left"/>
+      <w:pPr>
+        <w:tabs>
+          <w:tab w:val="num" w:pos="2880"/>
+        </w:tabs>
+        <w:ind w:left="2880" w:hanging="360"/>
+      </w:pPr>
+      <w:rPr>
+        <w:rFonts w:ascii="Wingdings" w:hAnsi="Wingdings" w:hint="default"/>
+        <w:sz w:val="20"/>
+      </w:rPr>
+    </w:lvl>
+    <w:lvl w:ilvl="4" w:tentative="1">
+      <w:start w:val="1"/>
+      <w:numFmt w:val="bullet"/>
+      <w:lvlText w:val=""/>
+      <w:lvlJc w:val="left"/>
+      <w:pPr>
+        <w:tabs>
+          <w:tab w:val="num" w:pos="3600"/>
+        </w:tabs>
+        <w:ind w:left="3600" w:hanging="360"/>
+      </w:pPr>
+      <w:rPr>
+        <w:rFonts w:ascii="Wingdings" w:hAnsi="Wingdings" w:hint="default"/>
+        <w:sz w:val="20"/>
+      </w:rPr>
+    </w:lvl>
+    <w:lvl w:ilvl="5" w:tentative="1">
+      <w:start w:val="1"/>
+      <w:numFmt w:val="bullet"/>
+      <w:lvlText w:val=""/>
+      <w:lvlJc w:val="left"/>
+      <w:pPr>
+        <w:tabs>
+          <w:tab w:val="num" w:pos="4320"/>
+        </w:tabs>
+        <w:ind w:left="4320" w:hanging="360"/>
+      </w:pPr>
+      <w:rPr>
+        <w:rFonts w:ascii="Wingdings" w:hAnsi="Wingdings" w:hint="default"/>
+        <w:sz w:val="20"/>
+      </w:rPr>
+    </w:lvl>
+    <w:lvl w:ilvl="6" w:tentative="1">
+      <w:start w:val="1"/>
+      <w:numFmt w:val="bullet"/>
+      <w:lvlText w:val=""/>
+      <w:lvlJc w:val="left"/>
+      <w:pPr>
+        <w:tabs>
+          <w:tab w:val="num" w:pos="5040"/>
+        </w:tabs>
+        <w:ind w:left="5040" w:hanging="360"/>
+      </w:pPr>
+      <w:rPr>
+        <w:rFonts w:ascii="Wingdings" w:hAnsi="Wingdings" w:hint="default"/>
+        <w:sz w:val="20"/>
+      </w:rPr>
+    </w:lvl>
+    <w:lvl w:ilvl="7" w:tentative="1">
+      <w:start w:val="1"/>
+      <w:numFmt w:val="bullet"/>
+      <w:lvlText w:val=""/>
+      <w:lvlJc w:val="left"/>
+      <w:pPr>
+        <w:tabs>
+          <w:tab w:val="num" w:pos="5760"/>
+        </w:tabs>
+        <w:ind w:left="5760" w:hanging="360"/>
+      </w:pPr>
+      <w:rPr>
+        <w:rFonts w:ascii="Wingdings" w:hAnsi="Wingdings" w:hint="default"/>
+        <w:sz w:val="20"/>
+      </w:rPr>
+    </w:lvl>
+    <w:lvl w:ilvl="8" w:tentative="1">
+      <w:start w:val="1"/>
+      <w:numFmt w:val="bullet"/>
+      <w:lvlText w:val=""/>
+      <w:lvlJc w:val="left"/>
+      <w:pPr>
+        <w:tabs>
+          <w:tab w:val="num" w:pos="6480"/>
+        </w:tabs>
+        <w:ind w:left="6480" w:hanging="360"/>
+      </w:pPr>
+      <w:rPr>
+        <w:rFonts w:ascii="Wingdings" w:hAnsi="Wingdings" w:hint="default"/>
+        <w:sz w:val="20"/>
+      </w:rPr>
+    </w:lvl>
+  </w:abstractNum>
+  <w:abstractNum w:abstractNumId="9" w15:restartNumberingAfterBreak="0">
     <w:nsid w:val="14D97E98"/>
     <w:multiLevelType w:val="multilevel"/>
     <w:tmpl w:val="BD6EA776"/>
@@ -5391,7 +10491,7 @@
       </w:pPr>
     </w:lvl>
   </w:abstractNum>
-  <w:abstractNum w:abstractNumId="6" w15:restartNumberingAfterBreak="0">
+  <w:abstractNum w:abstractNumId="10" w15:restartNumberingAfterBreak="0">
     <w:nsid w:val="155334A0"/>
     <w:multiLevelType w:val="multilevel"/>
     <w:tmpl w:val="20A8559E"/>
@@ -5540,7 +10640,120 @@
       </w:rPr>
     </w:lvl>
   </w:abstractNum>
-  <w:abstractNum w:abstractNumId="7" w15:restartNumberingAfterBreak="0">
+  <w:abstractNum w:abstractNumId="11" w15:restartNumberingAfterBreak="0">
+    <w:nsid w:val="1DAB5604"/>
+    <w:multiLevelType w:val="multilevel"/>
+    <w:tmpl w:val="37063798"/>
+    <w:lvl w:ilvl="0">
+      <w:start w:val="1"/>
+      <w:numFmt w:val="decimal"/>
+      <w:lvlText w:val="%1."/>
+      <w:lvlJc w:val="left"/>
+      <w:pPr>
+        <w:tabs>
+          <w:tab w:val="num" w:pos="720"/>
+        </w:tabs>
+        <w:ind w:left="720" w:hanging="360"/>
+      </w:pPr>
+    </w:lvl>
+    <w:lvl w:ilvl="1" w:tentative="1">
+      <w:start w:val="1"/>
+      <w:numFmt w:val="decimal"/>
+      <w:lvlText w:val="%2."/>
+      <w:lvlJc w:val="left"/>
+      <w:pPr>
+        <w:tabs>
+          <w:tab w:val="num" w:pos="1440"/>
+        </w:tabs>
+        <w:ind w:left="1440" w:hanging="360"/>
+      </w:pPr>
+    </w:lvl>
+    <w:lvl w:ilvl="2" w:tentative="1">
+      <w:start w:val="1"/>
+      <w:numFmt w:val="decimal"/>
+      <w:lvlText w:val="%3."/>
+      <w:lvlJc w:val="left"/>
+      <w:pPr>
+        <w:tabs>
+          <w:tab w:val="num" w:pos="2160"/>
+        </w:tabs>
+        <w:ind w:left="2160" w:hanging="360"/>
+      </w:pPr>
+    </w:lvl>
+    <w:lvl w:ilvl="3" w:tentative="1">
+      <w:start w:val="1"/>
+      <w:numFmt w:val="decimal"/>
+      <w:lvlText w:val="%4."/>
+      <w:lvlJc w:val="left"/>
+      <w:pPr>
+        <w:tabs>
+          <w:tab w:val="num" w:pos="2880"/>
+        </w:tabs>
+        <w:ind w:left="2880" w:hanging="360"/>
+      </w:pPr>
+    </w:lvl>
+    <w:lvl w:ilvl="4" w:tentative="1">
+      <w:start w:val="1"/>
+      <w:numFmt w:val="decimal"/>
+      <w:lvlText w:val="%5."/>
+      <w:lvlJc w:val="left"/>
+      <w:pPr>
+        <w:tabs>
+          <w:tab w:val="num" w:pos="3600"/>
+        </w:tabs>
+        <w:ind w:left="3600" w:hanging="360"/>
+      </w:pPr>
+    </w:lvl>
+    <w:lvl w:ilvl="5" w:tentative="1">
+      <w:start w:val="1"/>
+      <w:numFmt w:val="decimal"/>
+      <w:lvlText w:val="%6."/>
+      <w:lvlJc w:val="left"/>
+      <w:pPr>
+        <w:tabs>
+          <w:tab w:val="num" w:pos="4320"/>
+        </w:tabs>
+        <w:ind w:left="4320" w:hanging="360"/>
+      </w:pPr>
+    </w:lvl>
+    <w:lvl w:ilvl="6" w:tentative="1">
+      <w:start w:val="1"/>
+      <w:numFmt w:val="decimal"/>
+      <w:lvlText w:val="%7."/>
+      <w:lvlJc w:val="left"/>
+      <w:pPr>
+        <w:tabs>
+          <w:tab w:val="num" w:pos="5040"/>
+        </w:tabs>
+        <w:ind w:left="5040" w:hanging="360"/>
+      </w:pPr>
+    </w:lvl>
+    <w:lvl w:ilvl="7" w:tentative="1">
+      <w:start w:val="1"/>
+      <w:numFmt w:val="decimal"/>
+      <w:lvlText w:val="%8."/>
+      <w:lvlJc w:val="left"/>
+      <w:pPr>
+        <w:tabs>
+          <w:tab w:val="num" w:pos="5760"/>
+        </w:tabs>
+        <w:ind w:left="5760" w:hanging="360"/>
+      </w:pPr>
+    </w:lvl>
+    <w:lvl w:ilvl="8" w:tentative="1">
+      <w:start w:val="1"/>
+      <w:numFmt w:val="decimal"/>
+      <w:lvlText w:val="%9."/>
+      <w:lvlJc w:val="left"/>
+      <w:pPr>
+        <w:tabs>
+          <w:tab w:val="num" w:pos="6480"/>
+        </w:tabs>
+        <w:ind w:left="6480" w:hanging="360"/>
+      </w:pPr>
+    </w:lvl>
+  </w:abstractNum>
+  <w:abstractNum w:abstractNumId="12" w15:restartNumberingAfterBreak="0">
     <w:nsid w:val="208D0474"/>
     <w:multiLevelType w:val="multilevel"/>
     <w:tmpl w:val="F7AC249A"/>
@@ -5653,7 +10866,7 @@
       </w:rPr>
     </w:lvl>
   </w:abstractNum>
-  <w:abstractNum w:abstractNumId="8" w15:restartNumberingAfterBreak="0">
+  <w:abstractNum w:abstractNumId="13" w15:restartNumberingAfterBreak="0">
     <w:nsid w:val="260A7C31"/>
     <w:multiLevelType w:val="multilevel"/>
     <w:tmpl w:val="9168C902"/>
@@ -5802,7 +11015,7 @@
       </w:rPr>
     </w:lvl>
   </w:abstractNum>
-  <w:abstractNum w:abstractNumId="9" w15:restartNumberingAfterBreak="0">
+  <w:abstractNum w:abstractNumId="14" w15:restartNumberingAfterBreak="0">
     <w:nsid w:val="290C75E1"/>
     <w:multiLevelType w:val="multilevel"/>
     <w:tmpl w:val="1E482DCC"/>
@@ -5951,7 +11164,156 @@
       </w:rPr>
     </w:lvl>
   </w:abstractNum>
-  <w:abstractNum w:abstractNumId="10" w15:restartNumberingAfterBreak="0">
+  <w:abstractNum w:abstractNumId="15" w15:restartNumberingAfterBreak="0">
+    <w:nsid w:val="2B3D723F"/>
+    <w:multiLevelType w:val="multilevel"/>
+    <w:tmpl w:val="65AA99DE"/>
+    <w:lvl w:ilvl="0">
+      <w:start w:val="1"/>
+      <w:numFmt w:val="bullet"/>
+      <w:lvlText w:val=""/>
+      <w:lvlJc w:val="left"/>
+      <w:pPr>
+        <w:tabs>
+          <w:tab w:val="num" w:pos="720"/>
+        </w:tabs>
+        <w:ind w:left="720" w:hanging="360"/>
+      </w:pPr>
+      <w:rPr>
+        <w:rFonts w:ascii="Symbol" w:hAnsi="Symbol" w:hint="default"/>
+        <w:sz w:val="20"/>
+      </w:rPr>
+    </w:lvl>
+    <w:lvl w:ilvl="1" w:tentative="1">
+      <w:start w:val="1"/>
+      <w:numFmt w:val="bullet"/>
+      <w:lvlText w:val="o"/>
+      <w:lvlJc w:val="left"/>
+      <w:pPr>
+        <w:tabs>
+          <w:tab w:val="num" w:pos="1440"/>
+        </w:tabs>
+        <w:ind w:left="1440" w:hanging="360"/>
+      </w:pPr>
+      <w:rPr>
+        <w:rFonts w:ascii="Courier New" w:hAnsi="Courier New" w:hint="default"/>
+        <w:sz w:val="20"/>
+      </w:rPr>
+    </w:lvl>
+    <w:lvl w:ilvl="2" w:tentative="1">
+      <w:start w:val="1"/>
+      <w:numFmt w:val="bullet"/>
+      <w:lvlText w:val=""/>
+      <w:lvlJc w:val="left"/>
+      <w:pPr>
+        <w:tabs>
+          <w:tab w:val="num" w:pos="2160"/>
+        </w:tabs>
+        <w:ind w:left="2160" w:hanging="360"/>
+      </w:pPr>
+      <w:rPr>
+        <w:rFonts w:ascii="Wingdings" w:hAnsi="Wingdings" w:hint="default"/>
+        <w:sz w:val="20"/>
+      </w:rPr>
+    </w:lvl>
+    <w:lvl w:ilvl="3" w:tentative="1">
+      <w:start w:val="1"/>
+      <w:numFmt w:val="bullet"/>
+      <w:lvlText w:val=""/>
+      <w:lvlJc w:val="left"/>
+      <w:pPr>
+        <w:tabs>
+          <w:tab w:val="num" w:pos="2880"/>
+        </w:tabs>
+        <w:ind w:left="2880" w:hanging="360"/>
+      </w:pPr>
+      <w:rPr>
+        <w:rFonts w:ascii="Wingdings" w:hAnsi="Wingdings" w:hint="default"/>
+        <w:sz w:val="20"/>
+      </w:rPr>
+    </w:lvl>
+    <w:lvl w:ilvl="4" w:tentative="1">
+      <w:start w:val="1"/>
+      <w:numFmt w:val="bullet"/>
+      <w:lvlText w:val=""/>
+      <w:lvlJc w:val="left"/>
+      <w:pPr>
+        <w:tabs>
+          <w:tab w:val="num" w:pos="3600"/>
+        </w:tabs>
+        <w:ind w:left="3600" w:hanging="360"/>
+      </w:pPr>
+      <w:rPr>
+        <w:rFonts w:ascii="Wingdings" w:hAnsi="Wingdings" w:hint="default"/>
+        <w:sz w:val="20"/>
+      </w:rPr>
+    </w:lvl>
+    <w:lvl w:ilvl="5" w:tentative="1">
+      <w:start w:val="1"/>
+      <w:numFmt w:val="bullet"/>
+      <w:lvlText w:val=""/>
+      <w:lvlJc w:val="left"/>
+      <w:pPr>
+        <w:tabs>
+          <w:tab w:val="num" w:pos="4320"/>
+        </w:tabs>
+        <w:ind w:left="4320" w:hanging="360"/>
+      </w:pPr>
+      <w:rPr>
+        <w:rFonts w:ascii="Wingdings" w:hAnsi="Wingdings" w:hint="default"/>
+        <w:sz w:val="20"/>
+      </w:rPr>
+    </w:lvl>
+    <w:lvl w:ilvl="6" w:tentative="1">
+      <w:start w:val="1"/>
+      <w:numFmt w:val="bullet"/>
+      <w:lvlText w:val=""/>
+      <w:lvlJc w:val="left"/>
+      <w:pPr>
+        <w:tabs>
+          <w:tab w:val="num" w:pos="5040"/>
+        </w:tabs>
+        <w:ind w:left="5040" w:hanging="360"/>
+      </w:pPr>
+      <w:rPr>
+        <w:rFonts w:ascii="Wingdings" w:hAnsi="Wingdings" w:hint="default"/>
+        <w:sz w:val="20"/>
+      </w:rPr>
+    </w:lvl>
+    <w:lvl w:ilvl="7" w:tentative="1">
+      <w:start w:val="1"/>
+      <w:numFmt w:val="bullet"/>
+      <w:lvlText w:val=""/>
+      <w:lvlJc w:val="left"/>
+      <w:pPr>
+        <w:tabs>
+          <w:tab w:val="num" w:pos="5760"/>
+        </w:tabs>
+        <w:ind w:left="5760" w:hanging="360"/>
+      </w:pPr>
+      <w:rPr>
+        <w:rFonts w:ascii="Wingdings" w:hAnsi="Wingdings" w:hint="default"/>
+        <w:sz w:val="20"/>
+      </w:rPr>
+    </w:lvl>
+    <w:lvl w:ilvl="8" w:tentative="1">
+      <w:start w:val="1"/>
+      <w:numFmt w:val="bullet"/>
+      <w:lvlText w:val=""/>
+      <w:lvlJc w:val="left"/>
+      <w:pPr>
+        <w:tabs>
+          <w:tab w:val="num" w:pos="6480"/>
+        </w:tabs>
+        <w:ind w:left="6480" w:hanging="360"/>
+      </w:pPr>
+      <w:rPr>
+        <w:rFonts w:ascii="Wingdings" w:hAnsi="Wingdings" w:hint="default"/>
+        <w:sz w:val="20"/>
+      </w:rPr>
+    </w:lvl>
+  </w:abstractNum>
+  <w:abstractNum w:abstractNumId="16" w15:restartNumberingAfterBreak="0">
     <w:nsid w:val="31BE008F"/>
     <w:multiLevelType w:val="multilevel"/>
     <w:tmpl w:val="25F485BC"/>
@@ -6100,7 +11462,7 @@
       </w:rPr>
     </w:lvl>
   </w:abstractNum>
-  <w:abstractNum w:abstractNumId="11" w15:restartNumberingAfterBreak="0">
+  <w:abstractNum w:abstractNumId="17" w15:restartNumberingAfterBreak="0">
     <w:nsid w:val="33F74178"/>
     <w:multiLevelType w:val="multilevel"/>
     <w:tmpl w:val="A5121C3E"/>
@@ -6249,7 +11611,242 @@
       </w:rPr>
     </w:lvl>
   </w:abstractNum>
-  <w:abstractNum w:abstractNumId="12" w15:restartNumberingAfterBreak="0">
+  <w:abstractNum w:abstractNumId="18" w15:restartNumberingAfterBreak="0">
+    <w:nsid w:val="377119C1"/>
+    <w:multiLevelType w:val="multilevel"/>
+    <w:tmpl w:val="922AC540"/>
+    <w:lvl w:ilvl="0">
+      <w:start w:val="1"/>
+      <w:numFmt w:val="bullet"/>
+      <w:lvlText w:val=""/>
+      <w:lvlJc w:val="left"/>
+      <w:pPr>
+        <w:tabs>
+          <w:tab w:val="num" w:pos="720"/>
+        </w:tabs>
+        <w:ind w:left="720" w:hanging="360"/>
+      </w:pPr>
+      <w:rPr>
+        <w:rFonts w:ascii="Symbol" w:hAnsi="Symbol" w:hint="default"/>
+        <w:sz w:val="20"/>
+      </w:rPr>
+    </w:lvl>
+    <w:lvl w:ilvl="1">
+      <w:start w:val="1"/>
+      <w:numFmt w:val="bullet"/>
+      <w:lvlText w:val="o"/>
+      <w:lvlJc w:val="left"/>
+      <w:pPr>
+        <w:tabs>
+          <w:tab w:val="num" w:pos="1440"/>
+        </w:tabs>
+        <w:ind w:left="1440" w:hanging="360"/>
+      </w:pPr>
+      <w:rPr>
+        <w:rFonts w:ascii="Courier New" w:hAnsi="Courier New" w:hint="default"/>
+        <w:sz w:val="20"/>
+      </w:rPr>
+    </w:lvl>
+    <w:lvl w:ilvl="2" w:tentative="1">
+      <w:start w:val="1"/>
+      <w:numFmt w:val="bullet"/>
+      <w:lvlText w:val=""/>
+      <w:lvlJc w:val="left"/>
+      <w:pPr>
+        <w:tabs>
+          <w:tab w:val="num" w:pos="2160"/>
+        </w:tabs>
+        <w:ind w:left="2160" w:hanging="360"/>
+      </w:pPr>
+      <w:rPr>
+        <w:rFonts w:ascii="Wingdings" w:hAnsi="Wingdings" w:hint="default"/>
+        <w:sz w:val="20"/>
+      </w:rPr>
+    </w:lvl>
+    <w:lvl w:ilvl="3" w:tentative="1">
+      <w:start w:val="1"/>
+      <w:numFmt w:val="bullet"/>
+      <w:lvlText w:val=""/>
+      <w:lvlJc w:val="left"/>
+      <w:pPr>
+        <w:tabs>
+          <w:tab w:val="num" w:pos="2880"/>
+        </w:tabs>
+        <w:ind w:left="2880" w:hanging="360"/>
+      </w:pPr>
+      <w:rPr>
+        <w:rFonts w:ascii="Wingdings" w:hAnsi="Wingdings" w:hint="default"/>
+        <w:sz w:val="20"/>
+      </w:rPr>
+    </w:lvl>
+    <w:lvl w:ilvl="4" w:tentative="1">
+      <w:start w:val="1"/>
+      <w:numFmt w:val="bullet"/>
+      <w:lvlText w:val=""/>
+      <w:lvlJc w:val="left"/>
+      <w:pPr>
+        <w:tabs>
+          <w:tab w:val="num" w:pos="3600"/>
+        </w:tabs>
+        <w:ind w:left="3600" w:hanging="360"/>
+      </w:pPr>
+      <w:rPr>
+        <w:rFonts w:ascii="Wingdings" w:hAnsi="Wingdings" w:hint="default"/>
+        <w:sz w:val="20"/>
+      </w:rPr>
+    </w:lvl>
+    <w:lvl w:ilvl="5" w:tentative="1">
+      <w:start w:val="1"/>
+      <w:numFmt w:val="bullet"/>
+      <w:lvlText w:val=""/>
+      <w:lvlJc w:val="left"/>
+      <w:pPr>
+        <w:tabs>
+          <w:tab w:val="num" w:pos="4320"/>
+        </w:tabs>
+        <w:ind w:left="4320" w:hanging="360"/>
+      </w:pPr>
+      <w:rPr>
+        <w:rFonts w:ascii="Wingdings" w:hAnsi="Wingdings" w:hint="default"/>
+        <w:sz w:val="20"/>
+      </w:rPr>
+    </w:lvl>
+    <w:lvl w:ilvl="6" w:tentative="1">
+      <w:start w:val="1"/>
+      <w:numFmt w:val="bullet"/>
+      <w:lvlText w:val=""/>
+      <w:lvlJc w:val="left"/>
+      <w:pPr>
+        <w:tabs>
+          <w:tab w:val="num" w:pos="5040"/>
+        </w:tabs>
+        <w:ind w:left="5040" w:hanging="360"/>
+      </w:pPr>
+      <w:rPr>
+        <w:rFonts w:ascii="Wingdings" w:hAnsi="Wingdings" w:hint="default"/>
+        <w:sz w:val="20"/>
+      </w:rPr>
+    </w:lvl>
+    <w:lvl w:ilvl="7" w:tentative="1">
+      <w:start w:val="1"/>
+      <w:numFmt w:val="bullet"/>
+      <w:lvlText w:val=""/>
+      <w:lvlJc w:val="left"/>
+      <w:pPr>
+        <w:tabs>
+          <w:tab w:val="num" w:pos="5760"/>
+        </w:tabs>
+        <w:ind w:left="5760" w:hanging="360"/>
+      </w:pPr>
+      <w:rPr>
+        <w:rFonts w:ascii="Wingdings" w:hAnsi="Wingdings" w:hint="default"/>
+        <w:sz w:val="20"/>
+      </w:rPr>
+    </w:lvl>
+    <w:lvl w:ilvl="8" w:tentative="1">
+      <w:start w:val="1"/>
+      <w:numFmt w:val="bullet"/>
+      <w:lvlText w:val=""/>
+      <w:lvlJc w:val="left"/>
+      <w:pPr>
+        <w:tabs>
+          <w:tab w:val="num" w:pos="6480"/>
+        </w:tabs>
+        <w:ind w:left="6480" w:hanging="360"/>
+      </w:pPr>
+      <w:rPr>
+        <w:rFonts w:ascii="Wingdings" w:hAnsi="Wingdings" w:hint="default"/>
+        <w:sz w:val="20"/>
+      </w:rPr>
+    </w:lvl>
+  </w:abstractNum>
+  <w:abstractNum w:abstractNumId="19" w15:restartNumberingAfterBreak="0">
+    <w:nsid w:val="390250F6"/>
+    <w:multiLevelType w:val="hybridMultilevel"/>
+    <w:tmpl w:val="6FA8FBD0"/>
+    <w:lvl w:ilvl="0" w:tplc="04090019">
+      <w:start w:val="1"/>
+      <w:numFmt w:val="lowerLetter"/>
+      <w:lvlText w:val="%1."/>
+      <w:lvlJc w:val="left"/>
+      <w:pPr>
+        <w:ind w:left="720" w:hanging="360"/>
+      </w:pPr>
+    </w:lvl>
+    <w:lvl w:ilvl="1" w:tplc="04090019">
+      <w:start w:val="1"/>
+      <w:numFmt w:val="lowerLetter"/>
+      <w:lvlText w:val="%2."/>
+      <w:lvlJc w:val="left"/>
+      <w:pPr>
+        <w:ind w:left="1440" w:hanging="360"/>
+      </w:pPr>
+    </w:lvl>
+    <w:lvl w:ilvl="2" w:tplc="0409001B" w:tentative="1">
+      <w:start w:val="1"/>
+      <w:numFmt w:val="lowerRoman"/>
+      <w:lvlText w:val="%3."/>
+      <w:lvlJc w:val="right"/>
+      <w:pPr>
+        <w:ind w:left="2160" w:hanging="180"/>
+      </w:pPr>
+    </w:lvl>
+    <w:lvl w:ilvl="3" w:tplc="0409000F" w:tentative="1">
+      <w:start w:val="1"/>
+      <w:numFmt w:val="decimal"/>
+      <w:lvlText w:val="%4."/>
+      <w:lvlJc w:val="left"/>
+      <w:pPr>
+        <w:ind w:left="2880" w:hanging="360"/>
+      </w:pPr>
+    </w:lvl>
+    <w:lvl w:ilvl="4" w:tplc="04090019" w:tentative="1">
+      <w:start w:val="1"/>
+      <w:numFmt w:val="lowerLetter"/>
+      <w:lvlText w:val="%5."/>
+      <w:lvlJc w:val="left"/>
+      <w:pPr>
+        <w:ind w:left="3600" w:hanging="360"/>
+      </w:pPr>
+    </w:lvl>
+    <w:lvl w:ilvl="5" w:tplc="0409001B" w:tentative="1">
+      <w:start w:val="1"/>
+      <w:numFmt w:val="lowerRoman"/>
+      <w:lvlText w:val="%6."/>
+      <w:lvlJc w:val="right"/>
+      <w:pPr>
+        <w:ind w:left="4320" w:hanging="180"/>
+      </w:pPr>
+    </w:lvl>
+    <w:lvl w:ilvl="6" w:tplc="0409000F" w:tentative="1">
+      <w:start w:val="1"/>
+      <w:numFmt w:val="decimal"/>
+      <w:lvlText w:val="%7."/>
+      <w:lvlJc w:val="left"/>
+      <w:pPr>
+        <w:ind w:left="5040" w:hanging="360"/>
+      </w:pPr>
+    </w:lvl>
+    <w:lvl w:ilvl="7" w:tplc="04090019" w:tentative="1">
+      <w:start w:val="1"/>
+      <w:numFmt w:val="lowerLetter"/>
+      <w:lvlText w:val="%8."/>
+      <w:lvlJc w:val="left"/>
+      <w:pPr>
+        <w:ind w:left="5760" w:hanging="360"/>
+      </w:pPr>
+    </w:lvl>
+    <w:lvl w:ilvl="8" w:tplc="0409001B" w:tentative="1">
+      <w:start w:val="1"/>
+      <w:numFmt w:val="lowerRoman"/>
+      <w:lvlText w:val="%9."/>
+      <w:lvlJc w:val="right"/>
+      <w:pPr>
+        <w:ind w:left="6480" w:hanging="180"/>
+      </w:pPr>
+    </w:lvl>
+  </w:abstractNum>
+  <w:abstractNum w:abstractNumId="20" w15:restartNumberingAfterBreak="0">
     <w:nsid w:val="3B0440DF"/>
     <w:multiLevelType w:val="multilevel"/>
     <w:tmpl w:val="C8608BBE"/>
@@ -6398,7 +11995,504 @@
       </w:rPr>
     </w:lvl>
   </w:abstractNum>
-  <w:abstractNum w:abstractNumId="13" w15:restartNumberingAfterBreak="0">
+  <w:abstractNum w:abstractNumId="21" w15:restartNumberingAfterBreak="0">
+    <w:nsid w:val="3E93421E"/>
+    <w:multiLevelType w:val="multilevel"/>
+    <w:tmpl w:val="904887E8"/>
+    <w:lvl w:ilvl="0">
+      <w:start w:val="1"/>
+      <w:numFmt w:val="bullet"/>
+      <w:lvlText w:val=""/>
+      <w:lvlJc w:val="left"/>
+      <w:pPr>
+        <w:tabs>
+          <w:tab w:val="num" w:pos="720"/>
+        </w:tabs>
+        <w:ind w:left="720" w:hanging="360"/>
+      </w:pPr>
+      <w:rPr>
+        <w:rFonts w:ascii="Symbol" w:hAnsi="Symbol" w:hint="default"/>
+        <w:sz w:val="20"/>
+      </w:rPr>
+    </w:lvl>
+    <w:lvl w:ilvl="1" w:tentative="1">
+      <w:start w:val="1"/>
+      <w:numFmt w:val="bullet"/>
+      <w:lvlText w:val="o"/>
+      <w:lvlJc w:val="left"/>
+      <w:pPr>
+        <w:tabs>
+          <w:tab w:val="num" w:pos="1440"/>
+        </w:tabs>
+        <w:ind w:left="1440" w:hanging="360"/>
+      </w:pPr>
+      <w:rPr>
+        <w:rFonts w:ascii="Courier New" w:hAnsi="Courier New" w:hint="default"/>
+        <w:sz w:val="20"/>
+      </w:rPr>
+    </w:lvl>
+    <w:lvl w:ilvl="2" w:tentative="1">
+      <w:start w:val="1"/>
+      <w:numFmt w:val="bullet"/>
+      <w:lvlText w:val=""/>
+      <w:lvlJc w:val="left"/>
+      <w:pPr>
+        <w:tabs>
+          <w:tab w:val="num" w:pos="2160"/>
+        </w:tabs>
+        <w:ind w:left="2160" w:hanging="360"/>
+      </w:pPr>
+      <w:rPr>
+        <w:rFonts w:ascii="Wingdings" w:hAnsi="Wingdings" w:hint="default"/>
+        <w:sz w:val="20"/>
+      </w:rPr>
+    </w:lvl>
+    <w:lvl w:ilvl="3" w:tentative="1">
+      <w:start w:val="1"/>
+      <w:numFmt w:val="bullet"/>
+      <w:lvlText w:val=""/>
+      <w:lvlJc w:val="left"/>
+      <w:pPr>
+        <w:tabs>
+          <w:tab w:val="num" w:pos="2880"/>
+        </w:tabs>
+        <w:ind w:left="2880" w:hanging="360"/>
+      </w:pPr>
+      <w:rPr>
+        <w:rFonts w:ascii="Wingdings" w:hAnsi="Wingdings" w:hint="default"/>
+        <w:sz w:val="20"/>
+      </w:rPr>
+    </w:lvl>
+    <w:lvl w:ilvl="4" w:tentative="1">
+      <w:start w:val="1"/>
+      <w:numFmt w:val="bullet"/>
+      <w:lvlText w:val=""/>
+      <w:lvlJc w:val="left"/>
+      <w:pPr>
+        <w:tabs>
+          <w:tab w:val="num" w:pos="3600"/>
+        </w:tabs>
+        <w:ind w:left="3600" w:hanging="360"/>
+      </w:pPr>
+      <w:rPr>
+        <w:rFonts w:ascii="Wingdings" w:hAnsi="Wingdings" w:hint="default"/>
+        <w:sz w:val="20"/>
+      </w:rPr>
+    </w:lvl>
+    <w:lvl w:ilvl="5" w:tentative="1">
+      <w:start w:val="1"/>
+      <w:numFmt w:val="bullet"/>
+      <w:lvlText w:val=""/>
+      <w:lvlJc w:val="left"/>
+      <w:pPr>
+        <w:tabs>
+          <w:tab w:val="num" w:pos="4320"/>
+        </w:tabs>
+        <w:ind w:left="4320" w:hanging="360"/>
+      </w:pPr>
+      <w:rPr>
+        <w:rFonts w:ascii="Wingdings" w:hAnsi="Wingdings" w:hint="default"/>
+        <w:sz w:val="20"/>
+      </w:rPr>
+    </w:lvl>
+    <w:lvl w:ilvl="6" w:tentative="1">
+      <w:start w:val="1"/>
+      <w:numFmt w:val="bullet"/>
+      <w:lvlText w:val=""/>
+      <w:lvlJc w:val="left"/>
+      <w:pPr>
+        <w:tabs>
+          <w:tab w:val="num" w:pos="5040"/>
+        </w:tabs>
+        <w:ind w:left="5040" w:hanging="360"/>
+      </w:pPr>
+      <w:rPr>
+        <w:rFonts w:ascii="Wingdings" w:hAnsi="Wingdings" w:hint="default"/>
+        <w:sz w:val="20"/>
+      </w:rPr>
+    </w:lvl>
+    <w:lvl w:ilvl="7" w:tentative="1">
+      <w:start w:val="1"/>
+      <w:numFmt w:val="bullet"/>
+      <w:lvlText w:val=""/>
+      <w:lvlJc w:val="left"/>
+      <w:pPr>
+        <w:tabs>
+          <w:tab w:val="num" w:pos="5760"/>
+        </w:tabs>
+        <w:ind w:left="5760" w:hanging="360"/>
+      </w:pPr>
+      <w:rPr>
+        <w:rFonts w:ascii="Wingdings" w:hAnsi="Wingdings" w:hint="default"/>
+        <w:sz w:val="20"/>
+      </w:rPr>
+    </w:lvl>
+    <w:lvl w:ilvl="8" w:tentative="1">
+      <w:start w:val="1"/>
+      <w:numFmt w:val="bullet"/>
+      <w:lvlText w:val=""/>
+      <w:lvlJc w:val="left"/>
+      <w:pPr>
+        <w:tabs>
+          <w:tab w:val="num" w:pos="6480"/>
+        </w:tabs>
+        <w:ind w:left="6480" w:hanging="360"/>
+      </w:pPr>
+      <w:rPr>
+        <w:rFonts w:ascii="Wingdings" w:hAnsi="Wingdings" w:hint="default"/>
+        <w:sz w:val="20"/>
+      </w:rPr>
+    </w:lvl>
+  </w:abstractNum>
+  <w:abstractNum w:abstractNumId="22" w15:restartNumberingAfterBreak="0">
+    <w:nsid w:val="47EC68A1"/>
+    <w:multiLevelType w:val="multilevel"/>
+    <w:tmpl w:val="51466232"/>
+    <w:lvl w:ilvl="0">
+      <w:start w:val="2"/>
+      <w:numFmt w:val="decimal"/>
+      <w:lvlText w:val="%1."/>
+      <w:lvlJc w:val="left"/>
+      <w:pPr>
+        <w:tabs>
+          <w:tab w:val="num" w:pos="720"/>
+        </w:tabs>
+        <w:ind w:left="720" w:hanging="360"/>
+      </w:pPr>
+    </w:lvl>
+    <w:lvl w:ilvl="1">
+      <w:start w:val="1"/>
+      <w:numFmt w:val="decimal"/>
+      <w:lvlText w:val="%2."/>
+      <w:lvlJc w:val="left"/>
+      <w:pPr>
+        <w:tabs>
+          <w:tab w:val="num" w:pos="1440"/>
+        </w:tabs>
+        <w:ind w:left="1440" w:hanging="360"/>
+      </w:pPr>
+    </w:lvl>
+    <w:lvl w:ilvl="2">
+      <w:start w:val="1"/>
+      <w:numFmt w:val="decimal"/>
+      <w:lvlText w:val="%3."/>
+      <w:lvlJc w:val="left"/>
+      <w:pPr>
+        <w:tabs>
+          <w:tab w:val="num" w:pos="2160"/>
+        </w:tabs>
+        <w:ind w:left="2160" w:hanging="360"/>
+      </w:pPr>
+    </w:lvl>
+    <w:lvl w:ilvl="3" w:tentative="1">
+      <w:start w:val="1"/>
+      <w:numFmt w:val="decimal"/>
+      <w:lvlText w:val="%4."/>
+      <w:lvlJc w:val="left"/>
+      <w:pPr>
+        <w:tabs>
+          <w:tab w:val="num" w:pos="2880"/>
+        </w:tabs>
+        <w:ind w:left="2880" w:hanging="360"/>
+      </w:pPr>
+    </w:lvl>
+    <w:lvl w:ilvl="4" w:tentative="1">
+      <w:start w:val="1"/>
+      <w:numFmt w:val="decimal"/>
+      <w:lvlText w:val="%5."/>
+      <w:lvlJc w:val="left"/>
+      <w:pPr>
+        <w:tabs>
+          <w:tab w:val="num" w:pos="3600"/>
+        </w:tabs>
+        <w:ind w:left="3600" w:hanging="360"/>
+      </w:pPr>
+    </w:lvl>
+    <w:lvl w:ilvl="5" w:tentative="1">
+      <w:start w:val="1"/>
+      <w:numFmt w:val="decimal"/>
+      <w:lvlText w:val="%6."/>
+      <w:lvlJc w:val="left"/>
+      <w:pPr>
+        <w:tabs>
+          <w:tab w:val="num" w:pos="4320"/>
+        </w:tabs>
+        <w:ind w:left="4320" w:hanging="360"/>
+      </w:pPr>
+    </w:lvl>
+    <w:lvl w:ilvl="6" w:tentative="1">
+      <w:start w:val="1"/>
+      <w:numFmt w:val="decimal"/>
+      <w:lvlText w:val="%7."/>
+      <w:lvlJc w:val="left"/>
+      <w:pPr>
+        <w:tabs>
+          <w:tab w:val="num" w:pos="5040"/>
+        </w:tabs>
+        <w:ind w:left="5040" w:hanging="360"/>
+      </w:pPr>
+    </w:lvl>
+    <w:lvl w:ilvl="7" w:tentative="1">
+      <w:start w:val="1"/>
+      <w:numFmt w:val="decimal"/>
+      <w:lvlText w:val="%8."/>
+      <w:lvlJc w:val="left"/>
+      <w:pPr>
+        <w:tabs>
+          <w:tab w:val="num" w:pos="5760"/>
+        </w:tabs>
+        <w:ind w:left="5760" w:hanging="360"/>
+      </w:pPr>
+    </w:lvl>
+    <w:lvl w:ilvl="8" w:tentative="1">
+      <w:start w:val="1"/>
+      <w:numFmt w:val="decimal"/>
+      <w:lvlText w:val="%9."/>
+      <w:lvlJc w:val="left"/>
+      <w:pPr>
+        <w:tabs>
+          <w:tab w:val="num" w:pos="6480"/>
+        </w:tabs>
+        <w:ind w:left="6480" w:hanging="360"/>
+      </w:pPr>
+    </w:lvl>
+  </w:abstractNum>
+  <w:abstractNum w:abstractNumId="23" w15:restartNumberingAfterBreak="0">
+    <w:nsid w:val="4FC574F9"/>
+    <w:multiLevelType w:val="multilevel"/>
+    <w:tmpl w:val="AB58FC84"/>
+    <w:lvl w:ilvl="0">
+      <w:start w:val="1"/>
+      <w:numFmt w:val="bullet"/>
+      <w:lvlText w:val=""/>
+      <w:lvlJc w:val="left"/>
+      <w:pPr>
+        <w:tabs>
+          <w:tab w:val="num" w:pos="720"/>
+        </w:tabs>
+        <w:ind w:left="720" w:hanging="360"/>
+      </w:pPr>
+      <w:rPr>
+        <w:rFonts w:ascii="Symbol" w:hAnsi="Symbol" w:hint="default"/>
+        <w:sz w:val="20"/>
+      </w:rPr>
+    </w:lvl>
+    <w:lvl w:ilvl="1" w:tentative="1">
+      <w:start w:val="1"/>
+      <w:numFmt w:val="bullet"/>
+      <w:lvlText w:val="o"/>
+      <w:lvlJc w:val="left"/>
+      <w:pPr>
+        <w:tabs>
+          <w:tab w:val="num" w:pos="1440"/>
+        </w:tabs>
+        <w:ind w:left="1440" w:hanging="360"/>
+      </w:pPr>
+      <w:rPr>
+        <w:rFonts w:ascii="Courier New" w:hAnsi="Courier New" w:hint="default"/>
+        <w:sz w:val="20"/>
+      </w:rPr>
+    </w:lvl>
+    <w:lvl w:ilvl="2" w:tentative="1">
+      <w:start w:val="1"/>
+      <w:numFmt w:val="bullet"/>
+      <w:lvlText w:val=""/>
+      <w:lvlJc w:val="left"/>
+      <w:pPr>
+        <w:tabs>
+          <w:tab w:val="num" w:pos="2160"/>
+        </w:tabs>
+        <w:ind w:left="2160" w:hanging="360"/>
+      </w:pPr>
+      <w:rPr>
+        <w:rFonts w:ascii="Wingdings" w:hAnsi="Wingdings" w:hint="default"/>
+        <w:sz w:val="20"/>
+      </w:rPr>
+    </w:lvl>
+    <w:lvl w:ilvl="3" w:tentative="1">
+      <w:start w:val="1"/>
+      <w:numFmt w:val="bullet"/>
+      <w:lvlText w:val=""/>
+      <w:lvlJc w:val="left"/>
+      <w:pPr>
+        <w:tabs>
+          <w:tab w:val="num" w:pos="2880"/>
+        </w:tabs>
+        <w:ind w:left="2880" w:hanging="360"/>
+      </w:pPr>
+      <w:rPr>
+        <w:rFonts w:ascii="Wingdings" w:hAnsi="Wingdings" w:hint="default"/>
+        <w:sz w:val="20"/>
+      </w:rPr>
+    </w:lvl>
+    <w:lvl w:ilvl="4" w:tentative="1">
+      <w:start w:val="1"/>
+      <w:numFmt w:val="bullet"/>
+      <w:lvlText w:val=""/>
+      <w:lvlJc w:val="left"/>
+      <w:pPr>
+        <w:tabs>
+          <w:tab w:val="num" w:pos="3600"/>
+        </w:tabs>
+        <w:ind w:left="3600" w:hanging="360"/>
+      </w:pPr>
+      <w:rPr>
+        <w:rFonts w:ascii="Wingdings" w:hAnsi="Wingdings" w:hint="default"/>
+        <w:sz w:val="20"/>
+      </w:rPr>
+    </w:lvl>
+    <w:lvl w:ilvl="5" w:tentative="1">
+      <w:start w:val="1"/>
+      <w:numFmt w:val="bullet"/>
+      <w:lvlText w:val=""/>
+      <w:lvlJc w:val="left"/>
+      <w:pPr>
+        <w:tabs>
+          <w:tab w:val="num" w:pos="4320"/>
+        </w:tabs>
+        <w:ind w:left="4320" w:hanging="360"/>
+      </w:pPr>
+      <w:rPr>
+        <w:rFonts w:ascii="Wingdings" w:hAnsi="Wingdings" w:hint="default"/>
+        <w:sz w:val="20"/>
+      </w:rPr>
+    </w:lvl>
+    <w:lvl w:ilvl="6" w:tentative="1">
+      <w:start w:val="1"/>
+      <w:numFmt w:val="bullet"/>
+      <w:lvlText w:val=""/>
+      <w:lvlJc w:val="left"/>
+      <w:pPr>
+        <w:tabs>
+          <w:tab w:val="num" w:pos="5040"/>
+        </w:tabs>
+        <w:ind w:left="5040" w:hanging="360"/>
+      </w:pPr>
+      <w:rPr>
+        <w:rFonts w:ascii="Wingdings" w:hAnsi="Wingdings" w:hint="default"/>
+        <w:sz w:val="20"/>
+      </w:rPr>
+    </w:lvl>
+    <w:lvl w:ilvl="7" w:tentative="1">
+      <w:start w:val="1"/>
+      <w:numFmt w:val="bullet"/>
+      <w:lvlText w:val=""/>
+      <w:lvlJc w:val="left"/>
+      <w:pPr>
+        <w:tabs>
+          <w:tab w:val="num" w:pos="5760"/>
+        </w:tabs>
+        <w:ind w:left="5760" w:hanging="360"/>
+      </w:pPr>
+      <w:rPr>
+        <w:rFonts w:ascii="Wingdings" w:hAnsi="Wingdings" w:hint="default"/>
+        <w:sz w:val="20"/>
+      </w:rPr>
+    </w:lvl>
+    <w:lvl w:ilvl="8" w:tentative="1">
+      <w:start w:val="1"/>
+      <w:numFmt w:val="bullet"/>
+      <w:lvlText w:val=""/>
+      <w:lvlJc w:val="left"/>
+      <w:pPr>
+        <w:tabs>
+          <w:tab w:val="num" w:pos="6480"/>
+        </w:tabs>
+        <w:ind w:left="6480" w:hanging="360"/>
+      </w:pPr>
+      <w:rPr>
+        <w:rFonts w:ascii="Wingdings" w:hAnsi="Wingdings" w:hint="default"/>
+        <w:sz w:val="20"/>
+      </w:rPr>
+    </w:lvl>
+  </w:abstractNum>
+  <w:abstractNum w:abstractNumId="24" w15:restartNumberingAfterBreak="0">
+    <w:nsid w:val="536648C3"/>
+    <w:multiLevelType w:val="hybridMultilevel"/>
+    <w:tmpl w:val="3B02210A"/>
+    <w:lvl w:ilvl="0" w:tplc="04090019">
+      <w:start w:val="1"/>
+      <w:numFmt w:val="lowerLetter"/>
+      <w:lvlText w:val="%1."/>
+      <w:lvlJc w:val="left"/>
+      <w:pPr>
+        <w:ind w:left="1440" w:hanging="360"/>
+      </w:pPr>
+    </w:lvl>
+    <w:lvl w:ilvl="1" w:tplc="04090019">
+      <w:start w:val="1"/>
+      <w:numFmt w:val="lowerLetter"/>
+      <w:lvlText w:val="%2."/>
+      <w:lvlJc w:val="left"/>
+      <w:pPr>
+        <w:ind w:left="2160" w:hanging="360"/>
+      </w:pPr>
+    </w:lvl>
+    <w:lvl w:ilvl="2" w:tplc="0409001B" w:tentative="1">
+      <w:start w:val="1"/>
+      <w:numFmt w:val="lowerRoman"/>
+      <w:lvlText w:val="%3."/>
+      <w:lvlJc w:val="right"/>
+      <w:pPr>
+        <w:ind w:left="2880" w:hanging="180"/>
+      </w:pPr>
+    </w:lvl>
+    <w:lvl w:ilvl="3" w:tplc="0409000F" w:tentative="1">
+      <w:start w:val="1"/>
+      <w:numFmt w:val="decimal"/>
+      <w:lvlText w:val="%4."/>
+      <w:lvlJc w:val="left"/>
+      <w:pPr>
+        <w:ind w:left="3600" w:hanging="360"/>
+      </w:pPr>
+    </w:lvl>
+    <w:lvl w:ilvl="4" w:tplc="04090019" w:tentative="1">
+      <w:start w:val="1"/>
+      <w:numFmt w:val="lowerLetter"/>
+      <w:lvlText w:val="%5."/>
+      <w:lvlJc w:val="left"/>
+      <w:pPr>
+        <w:ind w:left="4320" w:hanging="360"/>
+      </w:pPr>
+    </w:lvl>
+    <w:lvl w:ilvl="5" w:tplc="0409001B" w:tentative="1">
+      <w:start w:val="1"/>
+      <w:numFmt w:val="lowerRoman"/>
+      <w:lvlText w:val="%6."/>
+      <w:lvlJc w:val="right"/>
+      <w:pPr>
+        <w:ind w:left="5040" w:hanging="180"/>
+      </w:pPr>
+    </w:lvl>
+    <w:lvl w:ilvl="6" w:tplc="0409000F" w:tentative="1">
+      <w:start w:val="1"/>
+      <w:numFmt w:val="decimal"/>
+      <w:lvlText w:val="%7."/>
+      <w:lvlJc w:val="left"/>
+      <w:pPr>
+        <w:ind w:left="5760" w:hanging="360"/>
+      </w:pPr>
+    </w:lvl>
+    <w:lvl w:ilvl="7" w:tplc="04090019" w:tentative="1">
+      <w:start w:val="1"/>
+      <w:numFmt w:val="lowerLetter"/>
+      <w:lvlText w:val="%8."/>
+      <w:lvlJc w:val="left"/>
+      <w:pPr>
+        <w:ind w:left="6480" w:hanging="360"/>
+      </w:pPr>
+    </w:lvl>
+    <w:lvl w:ilvl="8" w:tplc="0409001B" w:tentative="1">
+      <w:start w:val="1"/>
+      <w:numFmt w:val="lowerRoman"/>
+      <w:lvlText w:val="%9."/>
+      <w:lvlJc w:val="right"/>
+      <w:pPr>
+        <w:ind w:left="7200" w:hanging="180"/>
+      </w:pPr>
+    </w:lvl>
+  </w:abstractNum>
+  <w:abstractNum w:abstractNumId="25" w15:restartNumberingAfterBreak="0">
     <w:nsid w:val="5760353C"/>
     <w:multiLevelType w:val="multilevel"/>
     <w:tmpl w:val="01C0847E"/>
@@ -6547,7 +12641,7 @@
       </w:rPr>
     </w:lvl>
   </w:abstractNum>
-  <w:abstractNum w:abstractNumId="14" w15:restartNumberingAfterBreak="0">
+  <w:abstractNum w:abstractNumId="26" w15:restartNumberingAfterBreak="0">
     <w:nsid w:val="59817225"/>
     <w:multiLevelType w:val="multilevel"/>
     <w:tmpl w:val="AC1415CA"/>
@@ -6696,7 +12790,7 @@
       </w:rPr>
     </w:lvl>
   </w:abstractNum>
-  <w:abstractNum w:abstractNumId="15" w15:restartNumberingAfterBreak="0">
+  <w:abstractNum w:abstractNumId="27" w15:restartNumberingAfterBreak="0">
     <w:nsid w:val="67F74371"/>
     <w:multiLevelType w:val="multilevel"/>
     <w:tmpl w:val="30A466AE"/>
@@ -6845,7 +12939,7 @@
       </w:rPr>
     </w:lvl>
   </w:abstractNum>
-  <w:abstractNum w:abstractNumId="16" w15:restartNumberingAfterBreak="0">
+  <w:abstractNum w:abstractNumId="28" w15:restartNumberingAfterBreak="0">
     <w:nsid w:val="779276A1"/>
     <w:multiLevelType w:val="multilevel"/>
     <w:tmpl w:val="BBB49B28"/>
@@ -6958,7 +13052,7 @@
       </w:pPr>
     </w:lvl>
   </w:abstractNum>
-  <w:abstractNum w:abstractNumId="17" w15:restartNumberingAfterBreak="0">
+  <w:abstractNum w:abstractNumId="29" w15:restartNumberingAfterBreak="0">
     <w:nsid w:val="7BE14CC7"/>
     <w:multiLevelType w:val="multilevel"/>
     <w:tmpl w:val="5A68A96E"/>
@@ -7071,7 +13165,156 @@
       </w:pPr>
     </w:lvl>
   </w:abstractNum>
-  <w:abstractNum w:abstractNumId="18" w15:restartNumberingAfterBreak="0">
+  <w:abstractNum w:abstractNumId="30" w15:restartNumberingAfterBreak="0">
+    <w:nsid w:val="7E990D62"/>
+    <w:multiLevelType w:val="multilevel"/>
+    <w:tmpl w:val="5126B9A4"/>
+    <w:lvl w:ilvl="0">
+      <w:start w:val="1"/>
+      <w:numFmt w:val="bullet"/>
+      <w:lvlText w:val=""/>
+      <w:lvlJc w:val="left"/>
+      <w:pPr>
+        <w:tabs>
+          <w:tab w:val="num" w:pos="720"/>
+        </w:tabs>
+        <w:ind w:left="720" w:hanging="360"/>
+      </w:pPr>
+      <w:rPr>
+        <w:rFonts w:ascii="Symbol" w:hAnsi="Symbol" w:hint="default"/>
+        <w:sz w:val="20"/>
+      </w:rPr>
+    </w:lvl>
+    <w:lvl w:ilvl="1">
+      <w:start w:val="1"/>
+      <w:numFmt w:val="bullet"/>
+      <w:lvlText w:val="o"/>
+      <w:lvlJc w:val="left"/>
+      <w:pPr>
+        <w:tabs>
+          <w:tab w:val="num" w:pos="1440"/>
+        </w:tabs>
+        <w:ind w:left="1440" w:hanging="360"/>
+      </w:pPr>
+      <w:rPr>
+        <w:rFonts w:ascii="Courier New" w:hAnsi="Courier New" w:hint="default"/>
+        <w:sz w:val="20"/>
+      </w:rPr>
+    </w:lvl>
+    <w:lvl w:ilvl="2" w:tentative="1">
+      <w:start w:val="1"/>
+      <w:numFmt w:val="bullet"/>
+      <w:lvlText w:val=""/>
+      <w:lvlJc w:val="left"/>
+      <w:pPr>
+        <w:tabs>
+          <w:tab w:val="num" w:pos="2160"/>
+        </w:tabs>
+        <w:ind w:left="2160" w:hanging="360"/>
+      </w:pPr>
+      <w:rPr>
+        <w:rFonts w:ascii="Wingdings" w:hAnsi="Wingdings" w:hint="default"/>
+        <w:sz w:val="20"/>
+      </w:rPr>
+    </w:lvl>
+    <w:lvl w:ilvl="3" w:tentative="1">
+      <w:start w:val="1"/>
+      <w:numFmt w:val="bullet"/>
+      <w:lvlText w:val=""/>
+      <w:lvlJc w:val="left"/>
+      <w:pPr>
+        <w:tabs>
+          <w:tab w:val="num" w:pos="2880"/>
+        </w:tabs>
+        <w:ind w:left="2880" w:hanging="360"/>
+      </w:pPr>
+      <w:rPr>
+        <w:rFonts w:ascii="Wingdings" w:hAnsi="Wingdings" w:hint="default"/>
+        <w:sz w:val="20"/>
+      </w:rPr>
+    </w:lvl>
+    <w:lvl w:ilvl="4" w:tentative="1">
+      <w:start w:val="1"/>
+      <w:numFmt w:val="bullet"/>
+      <w:lvlText w:val=""/>
+      <w:lvlJc w:val="left"/>
+      <w:pPr>
+        <w:tabs>
+          <w:tab w:val="num" w:pos="3600"/>
+        </w:tabs>
+        <w:ind w:left="3600" w:hanging="360"/>
+      </w:pPr>
+      <w:rPr>
+        <w:rFonts w:ascii="Wingdings" w:hAnsi="Wingdings" w:hint="default"/>
+        <w:sz w:val="20"/>
+      </w:rPr>
+    </w:lvl>
+    <w:lvl w:ilvl="5" w:tentative="1">
+      <w:start w:val="1"/>
+      <w:numFmt w:val="bullet"/>
+      <w:lvlText w:val=""/>
+      <w:lvlJc w:val="left"/>
+      <w:pPr>
+        <w:tabs>
+          <w:tab w:val="num" w:pos="4320"/>
+        </w:tabs>
+        <w:ind w:left="4320" w:hanging="360"/>
+      </w:pPr>
+      <w:rPr>
+        <w:rFonts w:ascii="Wingdings" w:hAnsi="Wingdings" w:hint="default"/>
+        <w:sz w:val="20"/>
+      </w:rPr>
+    </w:lvl>
+    <w:lvl w:ilvl="6" w:tentative="1">
+      <w:start w:val="1"/>
+      <w:numFmt w:val="bullet"/>
+      <w:lvlText w:val=""/>
+      <w:lvlJc w:val="left"/>
+      <w:pPr>
+        <w:tabs>
+          <w:tab w:val="num" w:pos="5040"/>
+        </w:tabs>
+        <w:ind w:left="5040" w:hanging="360"/>
+      </w:pPr>
+      <w:rPr>
+        <w:rFonts w:ascii="Wingdings" w:hAnsi="Wingdings" w:hint="default"/>
+        <w:sz w:val="20"/>
+      </w:rPr>
+    </w:lvl>
+    <w:lvl w:ilvl="7" w:tentative="1">
+      <w:start w:val="1"/>
+      <w:numFmt w:val="bullet"/>
+      <w:lvlText w:val=""/>
+      <w:lvlJc w:val="left"/>
+      <w:pPr>
+        <w:tabs>
+          <w:tab w:val="num" w:pos="5760"/>
+        </w:tabs>
+        <w:ind w:left="5760" w:hanging="360"/>
+      </w:pPr>
+      <w:rPr>
+        <w:rFonts w:ascii="Wingdings" w:hAnsi="Wingdings" w:hint="default"/>
+        <w:sz w:val="20"/>
+      </w:rPr>
+    </w:lvl>
+    <w:lvl w:ilvl="8" w:tentative="1">
+      <w:start w:val="1"/>
+      <w:numFmt w:val="bullet"/>
+      <w:lvlText w:val=""/>
+      <w:lvlJc w:val="left"/>
+      <w:pPr>
+        <w:tabs>
+          <w:tab w:val="num" w:pos="6480"/>
+        </w:tabs>
+        <w:ind w:left="6480" w:hanging="360"/>
+      </w:pPr>
+      <w:rPr>
+        <w:rFonts w:ascii="Wingdings" w:hAnsi="Wingdings" w:hint="default"/>
+        <w:sz w:val="20"/>
+      </w:rPr>
+    </w:lvl>
+  </w:abstractNum>
+  <w:abstractNum w:abstractNumId="31" w15:restartNumberingAfterBreak="0">
     <w:nsid w:val="7F4C6AE0"/>
     <w:multiLevelType w:val="multilevel"/>
     <w:tmpl w:val="AD787B6A"/>
@@ -7220,7 +13463,7 @@
       </w:rPr>
     </w:lvl>
   </w:abstractNum>
-  <w:abstractNum w:abstractNumId="19" w15:restartNumberingAfterBreak="0">
+  <w:abstractNum w:abstractNumId="32" w15:restartNumberingAfterBreak="0">
     <w:nsid w:val="7F820081"/>
     <w:multiLevelType w:val="multilevel"/>
     <w:tmpl w:val="07082860"/>
@@ -7370,64 +13613,207 @@
     </w:lvl>
   </w:abstractNum>
   <w:num w:numId="1" w16cid:durableId="947658496">
+    <w:abstractNumId w:val="9"/>
+  </w:num>
+  <w:num w:numId="2" w16cid:durableId="1268656458">
+    <w:abstractNumId w:val="29"/>
+  </w:num>
+  <w:num w:numId="3" w16cid:durableId="665015483">
+    <w:abstractNumId w:val="16"/>
+  </w:num>
+  <w:num w:numId="4" w16cid:durableId="1171262499">
+    <w:abstractNumId w:val="3"/>
+  </w:num>
+  <w:num w:numId="5" w16cid:durableId="1743680597">
+    <w:abstractNumId w:val="27"/>
+  </w:num>
+  <w:num w:numId="6" w16cid:durableId="563949263">
+    <w:abstractNumId w:val="32"/>
+  </w:num>
+  <w:num w:numId="7" w16cid:durableId="1550799484">
+    <w:abstractNumId w:val="14"/>
+  </w:num>
+  <w:num w:numId="8" w16cid:durableId="924189477">
+    <w:abstractNumId w:val="20"/>
+  </w:num>
+  <w:num w:numId="9" w16cid:durableId="1693457759">
+    <w:abstractNumId w:val="25"/>
+  </w:num>
+  <w:num w:numId="10" w16cid:durableId="534660873">
+    <w:abstractNumId w:val="13"/>
+  </w:num>
+  <w:num w:numId="11" w16cid:durableId="598106278">
+    <w:abstractNumId w:val="1"/>
+  </w:num>
+  <w:num w:numId="12" w16cid:durableId="1118598939">
+    <w:abstractNumId w:val="6"/>
+  </w:num>
+  <w:num w:numId="13" w16cid:durableId="8333489">
+    <w:abstractNumId w:val="12"/>
+  </w:num>
+  <w:num w:numId="14" w16cid:durableId="1673872986">
+    <w:abstractNumId w:val="10"/>
+  </w:num>
+  <w:num w:numId="15" w16cid:durableId="1670136443">
+    <w:abstractNumId w:val="7"/>
+  </w:num>
+  <w:num w:numId="16" w16cid:durableId="229854023">
+    <w:abstractNumId w:val="26"/>
+  </w:num>
+  <w:num w:numId="17" w16cid:durableId="1742408446">
+    <w:abstractNumId w:val="17"/>
+  </w:num>
+  <w:num w:numId="18" w16cid:durableId="1525172817">
+    <w:abstractNumId w:val="31"/>
+  </w:num>
+  <w:num w:numId="19" w16cid:durableId="1095902276">
     <w:abstractNumId w:val="5"/>
   </w:num>
-  <w:num w:numId="2" w16cid:durableId="1268656458">
-    <w:abstractNumId w:val="17"/>
+  <w:num w:numId="20" w16cid:durableId="1041201022">
+    <w:abstractNumId w:val="28"/>
   </w:num>
-  <w:num w:numId="3" w16cid:durableId="665015483">
-    <w:abstractNumId w:val="10"/>
+  <w:num w:numId="21" w16cid:durableId="586888382">
+    <w:abstractNumId w:val="11"/>
   </w:num>
-  <w:num w:numId="4" w16cid:durableId="1171262499">
-    <w:abstractNumId w:val="1"/>
+  <w:num w:numId="22" w16cid:durableId="267087660">
+    <w:abstractNumId w:val="4"/>
   </w:num>
-  <w:num w:numId="5" w16cid:durableId="1743680597">
+  <w:num w:numId="23" w16cid:durableId="134026879">
+    <w:abstractNumId w:val="22"/>
+    <w:lvlOverride w:ilvl="0">
+      <w:lvl w:ilvl="0">
+        <w:numFmt w:val="decimal"/>
+        <w:lvlText w:val="%1."/>
+        <w:lvlJc w:val="left"/>
+      </w:lvl>
+    </w:lvlOverride>
+  </w:num>
+  <w:num w:numId="24" w16cid:durableId="1399980351">
+    <w:abstractNumId w:val="22"/>
+    <w:lvlOverride w:ilvl="1">
+      <w:lvl w:ilvl="1">
+        <w:numFmt w:val="lowerLetter"/>
+        <w:lvlText w:val="%2."/>
+        <w:lvlJc w:val="left"/>
+      </w:lvl>
+    </w:lvlOverride>
+  </w:num>
+  <w:num w:numId="25" w16cid:durableId="135034457">
+    <w:abstractNumId w:val="22"/>
+    <w:lvlOverride w:ilvl="1">
+      <w:lvl w:ilvl="1">
+        <w:numFmt w:val="lowerLetter"/>
+        <w:lvlText w:val="%2."/>
+        <w:lvlJc w:val="left"/>
+      </w:lvl>
+    </w:lvlOverride>
+  </w:num>
+  <w:num w:numId="26" w16cid:durableId="276450695">
+    <w:abstractNumId w:val="0"/>
+    <w:lvlOverride w:ilvl="0">
+      <w:lvl w:ilvl="0">
+        <w:numFmt w:val="decimal"/>
+        <w:lvlText w:val="%1."/>
+        <w:lvlJc w:val="left"/>
+      </w:lvl>
+    </w:lvlOverride>
+  </w:num>
+  <w:num w:numId="27" w16cid:durableId="1584950927">
+    <w:abstractNumId w:val="0"/>
+    <w:lvlOverride w:ilvl="1">
+      <w:lvl w:ilvl="1">
+        <w:numFmt w:val="lowerLetter"/>
+        <w:lvlText w:val="%2."/>
+        <w:lvlJc w:val="left"/>
+      </w:lvl>
+    </w:lvlOverride>
+  </w:num>
+  <w:num w:numId="28" w16cid:durableId="737091495">
+    <w:abstractNumId w:val="0"/>
+    <w:lvlOverride w:ilvl="1">
+      <w:lvl w:ilvl="1">
+        <w:numFmt w:val="lowerLetter"/>
+        <w:lvlText w:val="%2."/>
+        <w:lvlJc w:val="left"/>
+      </w:lvl>
+    </w:lvlOverride>
+  </w:num>
+  <w:num w:numId="29" w16cid:durableId="1474827492">
+    <w:abstractNumId w:val="0"/>
+    <w:lvlOverride w:ilvl="1">
+      <w:lvl w:ilvl="1">
+        <w:numFmt w:val="lowerLetter"/>
+        <w:lvlText w:val="%2."/>
+        <w:lvlJc w:val="left"/>
+      </w:lvl>
+    </w:lvlOverride>
+  </w:num>
+  <w:num w:numId="30" w16cid:durableId="1785074216">
+    <w:abstractNumId w:val="0"/>
+    <w:lvlOverride w:ilvl="0">
+      <w:lvl w:ilvl="0">
+        <w:numFmt w:val="decimal"/>
+        <w:lvlText w:val="%1."/>
+        <w:lvlJc w:val="left"/>
+      </w:lvl>
+    </w:lvlOverride>
+  </w:num>
+  <w:num w:numId="31" w16cid:durableId="783694005">
+    <w:abstractNumId w:val="0"/>
+    <w:lvlOverride w:ilvl="1">
+      <w:lvl w:ilvl="1">
+        <w:numFmt w:val="lowerLetter"/>
+        <w:lvlText w:val="%2."/>
+        <w:lvlJc w:val="left"/>
+      </w:lvl>
+    </w:lvlOverride>
+  </w:num>
+  <w:num w:numId="32" w16cid:durableId="919951281">
+    <w:abstractNumId w:val="0"/>
+    <w:lvlOverride w:ilvl="1">
+      <w:lvl w:ilvl="1">
+        <w:numFmt w:val="lowerLetter"/>
+        <w:lvlText w:val="%2."/>
+        <w:lvlJc w:val="left"/>
+      </w:lvl>
+    </w:lvlOverride>
+  </w:num>
+  <w:num w:numId="33" w16cid:durableId="1516076491">
+    <w:abstractNumId w:val="0"/>
+    <w:lvlOverride w:ilvl="1">
+      <w:lvl w:ilvl="1">
+        <w:numFmt w:val="lowerLetter"/>
+        <w:lvlText w:val="%2."/>
+        <w:lvlJc w:val="left"/>
+      </w:lvl>
+    </w:lvlOverride>
+  </w:num>
+  <w:num w:numId="34" w16cid:durableId="947157258">
+    <w:abstractNumId w:val="30"/>
+  </w:num>
+  <w:num w:numId="35" w16cid:durableId="825441470">
+    <w:abstractNumId w:val="21"/>
+  </w:num>
+  <w:num w:numId="36" w16cid:durableId="952830754">
+    <w:abstractNumId w:val="8"/>
+  </w:num>
+  <w:num w:numId="37" w16cid:durableId="1864854431">
+    <w:abstractNumId w:val="23"/>
+  </w:num>
+  <w:num w:numId="38" w16cid:durableId="1779791627">
+    <w:abstractNumId w:val="2"/>
+  </w:num>
+  <w:num w:numId="39" w16cid:durableId="720977564">
     <w:abstractNumId w:val="15"/>
   </w:num>
-  <w:num w:numId="6" w16cid:durableId="563949263">
+  <w:num w:numId="40" w16cid:durableId="1573616519">
+    <w:abstractNumId w:val="18"/>
+  </w:num>
+  <w:num w:numId="41" w16cid:durableId="720983560">
     <w:abstractNumId w:val="19"/>
   </w:num>
-  <w:num w:numId="7" w16cid:durableId="1550799484">
-    <w:abstractNumId w:val="9"/>
-  </w:num>
-  <w:num w:numId="8" w16cid:durableId="924189477">
-    <w:abstractNumId w:val="12"/>
-  </w:num>
-  <w:num w:numId="9" w16cid:durableId="1693457759">
-    <w:abstractNumId w:val="13"/>
-  </w:num>
-  <w:num w:numId="10" w16cid:durableId="534660873">
-    <w:abstractNumId w:val="8"/>
-  </w:num>
-  <w:num w:numId="11" w16cid:durableId="598106278">
-    <w:abstractNumId w:val="0"/>
-  </w:num>
-  <w:num w:numId="12" w16cid:durableId="1118598939">
-    <w:abstractNumId w:val="3"/>
-  </w:num>
-  <w:num w:numId="13" w16cid:durableId="8333489">
-    <w:abstractNumId w:val="7"/>
-  </w:num>
-  <w:num w:numId="14" w16cid:durableId="1673872986">
-    <w:abstractNumId w:val="6"/>
-  </w:num>
-  <w:num w:numId="15" w16cid:durableId="1670136443">
-    <w:abstractNumId w:val="4"/>
-  </w:num>
-  <w:num w:numId="16" w16cid:durableId="229854023">
-    <w:abstractNumId w:val="14"/>
-  </w:num>
-  <w:num w:numId="17" w16cid:durableId="1742408446">
-    <w:abstractNumId w:val="11"/>
-  </w:num>
-  <w:num w:numId="18" w16cid:durableId="1525172817">
-    <w:abstractNumId w:val="18"/>
-  </w:num>
-  <w:num w:numId="19" w16cid:durableId="1095902276">
-    <w:abstractNumId w:val="2"/>
-  </w:num>
-  <w:num w:numId="20" w16cid:durableId="1041201022">
-    <w:abstractNumId w:val="16"/>
+  <w:num w:numId="42" w16cid:durableId="1943684722">
+    <w:abstractNumId w:val="24"/>
   </w:num>
 </w:numbering>
 </file>
@@ -7945,7 +14331,6 @@
   <w:style w:type="character" w:default="1" w:styleId="DefaultParagraphFont">
     <w:name w:val="Default Paragraph Font"/>
     <w:uiPriority w:val="1"/>
-    <w:semiHidden/>
     <w:unhideWhenUsed/>
   </w:style>
   <w:style w:type="table" w:default="1" w:styleId="TableNormal">

--- a/Requirement Analysis.docx
+++ b/Requirement Analysis.docx
@@ -9131,53 +9131,32 @@
           <w:lang w:bidi="bn-BD"/>
         </w:rPr>
         <w:lastRenderedPageBreak/>
-        <w:t xml:space="preserve">5. </w:t>
-      </w:r>
-      <w:r>
+        <w:t>5. SYSTEM ANALYSIS AND MODELING</w:t>
+      </w:r>
+      <w:bookmarkEnd w:id="45"/>
+    </w:p>
+    <w:p>
+      <w:pPr>
+        <w:pStyle w:val="Heading2"/>
         <w:rPr>
           <w:rFonts w:ascii="Times New Roman" w:hAnsi="Times New Roman" w:cs="Times New Roman"/>
           <w:lang w:bidi="bn-BD"/>
         </w:rPr>
-        <w:t>SYSTEM ANALYSIS AND MODELING</w:t>
-      </w:r>
-      <w:bookmarkEnd w:id="45"/>
-    </w:p>
-    <w:p>
-      <w:pPr>
-        <w:pStyle w:val="Heading2"/>
+      </w:pPr>
+      <w:r>
         <w:rPr>
           <w:rFonts w:ascii="Times New Roman" w:hAnsi="Times New Roman" w:cs="Times New Roman"/>
           <w:lang w:bidi="bn-BD"/>
         </w:rPr>
-      </w:pPr>
+        <w:t xml:space="preserve">   </w:t>
+      </w:r>
+      <w:bookmarkStart w:id="46" w:name="_Toc185105271"/>
       <w:r>
         <w:rPr>
           <w:rFonts w:ascii="Times New Roman" w:hAnsi="Times New Roman" w:cs="Times New Roman"/>
           <w:lang w:bidi="bn-BD"/>
         </w:rPr>
-        <w:t xml:space="preserve">  </w:t>
-      </w:r>
-      <w:r>
-        <w:rPr>
-          <w:rFonts w:ascii="Times New Roman" w:hAnsi="Times New Roman" w:cs="Times New Roman"/>
-          <w:lang w:bidi="bn-BD"/>
-        </w:rPr>
-        <w:t> </w:t>
-      </w:r>
-      <w:bookmarkStart w:id="46" w:name="_Toc185105271"/>
-      <w:r>
-        <w:rPr>
-          <w:rFonts w:ascii="Times New Roman" w:hAnsi="Times New Roman" w:cs="Times New Roman"/>
-          <w:lang w:bidi="bn-BD"/>
-        </w:rPr>
-        <w:t xml:space="preserve">5.1 </w:t>
-      </w:r>
-      <w:r>
-        <w:rPr>
-          <w:rFonts w:ascii="Times New Roman" w:hAnsi="Times New Roman" w:cs="Times New Roman"/>
-          <w:lang w:bidi="bn-BD"/>
-        </w:rPr>
-        <w:t>Functional Modeling</w:t>
+        <w:t>5.1 Functional Modeling</w:t>
       </w:r>
       <w:bookmarkEnd w:id="46"/>
     </w:p>
@@ -9196,14 +9175,7 @@
           <w:rFonts w:ascii="Times New Roman" w:hAnsi="Times New Roman" w:cs="Times New Roman"/>
           <w:lang w:bidi="bn-BD"/>
         </w:rPr>
-        <w:t xml:space="preserve">5.1.1 </w:t>
-      </w:r>
-      <w:r>
-        <w:rPr>
-          <w:rFonts w:ascii="Times New Roman" w:hAnsi="Times New Roman" w:cs="Times New Roman"/>
-          <w:lang w:bidi="bn-BD"/>
-        </w:rPr>
-        <w:t>Level 0 of Data Flow Diagram</w:t>
+        <w:t>5.1.1 Level 0 of Data Flow Diagram</w:t>
       </w:r>
       <w:bookmarkEnd w:id="47"/>
     </w:p>
@@ -9436,14 +9408,7 @@
           <w:lang w:bidi="bn-BD"/>
         </w:rPr>
         <w:lastRenderedPageBreak/>
-        <w:t xml:space="preserve">5.1.2 </w:t>
-      </w:r>
-      <w:r>
-        <w:rPr>
-          <w:rFonts w:ascii="Times New Roman" w:hAnsi="Times New Roman" w:cs="Times New Roman"/>
-          <w:lang w:bidi="bn-BD"/>
-        </w:rPr>
-        <w:t>Level 1 of Data Flow Diagram</w:t>
+        <w:t>5.1.2 Level 1 of Data Flow Diagram</w:t>
       </w:r>
       <w:bookmarkEnd w:id="48"/>
     </w:p>
@@ -9674,6 +9639,13 @@
           </wp:inline>
         </w:drawing>
       </w:r>
+    </w:p>
+    <w:p>
+      <w:pPr>
+        <w:rPr>
+          <w:rFonts w:ascii="Times New Roman" w:hAnsi="Times New Roman" w:cs="Times New Roman"/>
+        </w:rPr>
+      </w:pPr>
     </w:p>
     <w:sectPr>
       <w:headerReference w:type="default" r:id="rId11"/>

--- a/Requirement Analysis.docx
+++ b/Requirement Analysis.docx
@@ -28,6 +28,7 @@
         <w:p>
           <w:pPr>
             <w:pStyle w:val="TOCHeading"/>
+            <w:jc w:val="both"/>
             <w:rPr>
               <w:rFonts w:ascii="Times New Roman" w:hAnsi="Times New Roman" w:cs="Times New Roman"/>
             </w:rPr>
@@ -73,7 +74,7 @@
             </w:rPr>
             <w:fldChar w:fldCharType="separate"/>
           </w:r>
-          <w:hyperlink w:anchor="_Toc185105225" w:history="1">
+          <w:hyperlink w:anchor="_Toc198497823" w:history="1">
             <w:r>
               <w:rPr>
                 <w:rStyle w:val="Hyperlink"/>
@@ -101,7 +102,7 @@
                 <w:noProof/>
                 <w:webHidden/>
               </w:rPr>
-              <w:instrText xml:space="preserve"> PAGEREF _Toc185105225 \h </w:instrText>
+              <w:instrText xml:space="preserve"> PAGEREF _Toc198497823 \h </w:instrText>
             </w:r>
             <w:r>
               <w:rPr>
@@ -148,7 +149,7 @@
               <w14:ligatures w14:val="standardContextual"/>
             </w:rPr>
           </w:pPr>
-          <w:hyperlink w:anchor="_Toc185105226" w:history="1">
+          <w:hyperlink w:anchor="_Toc198497824" w:history="1">
             <w:r>
               <w:rPr>
                 <w:rStyle w:val="Hyperlink"/>
@@ -176,7 +177,7 @@
                 <w:noProof/>
                 <w:webHidden/>
               </w:rPr>
-              <w:instrText xml:space="preserve"> PAGEREF _Toc185105226 \h </w:instrText>
+              <w:instrText xml:space="preserve"> PAGEREF _Toc198497824 \h </w:instrText>
             </w:r>
             <w:r>
               <w:rPr>
@@ -223,7 +224,7 @@
               <w14:ligatures w14:val="standardContextual"/>
             </w:rPr>
           </w:pPr>
-          <w:hyperlink w:anchor="_Toc185105227" w:history="1">
+          <w:hyperlink w:anchor="_Toc198497825" w:history="1">
             <w:r>
               <w:rPr>
                 <w:rStyle w:val="Hyperlink"/>
@@ -251,7 +252,7 @@
                 <w:noProof/>
                 <w:webHidden/>
               </w:rPr>
-              <w:instrText xml:space="preserve"> PAGEREF _Toc185105227 \h </w:instrText>
+              <w:instrText xml:space="preserve"> PAGEREF _Toc198497825 \h </w:instrText>
             </w:r>
             <w:r>
               <w:rPr>
@@ -298,7 +299,7 @@
               <w14:ligatures w14:val="standardContextual"/>
             </w:rPr>
           </w:pPr>
-          <w:hyperlink w:anchor="_Toc185105228" w:history="1">
+          <w:hyperlink w:anchor="_Toc198497826" w:history="1">
             <w:r>
               <w:rPr>
                 <w:rStyle w:val="Hyperlink"/>
@@ -326,7 +327,7 @@
                 <w:noProof/>
                 <w:webHidden/>
               </w:rPr>
-              <w:instrText xml:space="preserve"> PAGEREF _Toc185105228 \h </w:instrText>
+              <w:instrText xml:space="preserve"> PAGEREF _Toc198497826 \h </w:instrText>
             </w:r>
             <w:r>
               <w:rPr>
@@ -373,7 +374,7 @@
               <w14:ligatures w14:val="standardContextual"/>
             </w:rPr>
           </w:pPr>
-          <w:hyperlink w:anchor="_Toc185105229" w:history="1">
+          <w:hyperlink w:anchor="_Toc198497827" w:history="1">
             <w:r>
               <w:rPr>
                 <w:rStyle w:val="Hyperlink"/>
@@ -401,7 +402,7 @@
                 <w:noProof/>
                 <w:webHidden/>
               </w:rPr>
-              <w:instrText xml:space="preserve"> PAGEREF _Toc185105229 \h </w:instrText>
+              <w:instrText xml:space="preserve"> PAGEREF _Toc198497827 \h </w:instrText>
             </w:r>
             <w:r>
               <w:rPr>
@@ -421,7 +422,7 @@
                 <w:noProof/>
                 <w:webHidden/>
               </w:rPr>
-              <w:t>4</w:t>
+              <w:t>3</w:t>
             </w:r>
             <w:r>
               <w:rPr>
@@ -448,7 +449,7 @@
               <w14:ligatures w14:val="standardContextual"/>
             </w:rPr>
           </w:pPr>
-          <w:hyperlink w:anchor="_Toc185105230" w:history="1">
+          <w:hyperlink w:anchor="_Toc198497828" w:history="1">
             <w:r>
               <w:rPr>
                 <w:rStyle w:val="Hyperlink"/>
@@ -476,7 +477,7 @@
                 <w:noProof/>
                 <w:webHidden/>
               </w:rPr>
-              <w:instrText xml:space="preserve"> PAGEREF _Toc185105230 \h </w:instrText>
+              <w:instrText xml:space="preserve"> PAGEREF _Toc198497828 \h </w:instrText>
             </w:r>
             <w:r>
               <w:rPr>
@@ -496,7 +497,7 @@
                 <w:noProof/>
                 <w:webHidden/>
               </w:rPr>
-              <w:t>4</w:t>
+              <w:t>3</w:t>
             </w:r>
             <w:r>
               <w:rPr>
@@ -523,7 +524,7 @@
               <w14:ligatures w14:val="standardContextual"/>
             </w:rPr>
           </w:pPr>
-          <w:hyperlink w:anchor="_Toc185105231" w:history="1">
+          <w:hyperlink w:anchor="_Toc198497829" w:history="1">
             <w:r>
               <w:rPr>
                 <w:rStyle w:val="Hyperlink"/>
@@ -551,7 +552,7 @@
                 <w:noProof/>
                 <w:webHidden/>
               </w:rPr>
-              <w:instrText xml:space="preserve"> PAGEREF _Toc185105231 \h </w:instrText>
+              <w:instrText xml:space="preserve"> PAGEREF _Toc198497829 \h </w:instrText>
             </w:r>
             <w:r>
               <w:rPr>
@@ -571,7 +572,7 @@
                 <w:noProof/>
                 <w:webHidden/>
               </w:rPr>
-              <w:t>4</w:t>
+              <w:t>3</w:t>
             </w:r>
             <w:r>
               <w:rPr>
@@ -598,7 +599,7 @@
               <w14:ligatures w14:val="standardContextual"/>
             </w:rPr>
           </w:pPr>
-          <w:hyperlink w:anchor="_Toc185105232" w:history="1">
+          <w:hyperlink w:anchor="_Toc198497830" w:history="1">
             <w:r>
               <w:rPr>
                 <w:rStyle w:val="Hyperlink"/>
@@ -626,7 +627,7 @@
                 <w:noProof/>
                 <w:webHidden/>
               </w:rPr>
-              <w:instrText xml:space="preserve"> PAGEREF _Toc185105232 \h </w:instrText>
+              <w:instrText xml:space="preserve"> PAGEREF _Toc198497830 \h </w:instrText>
             </w:r>
             <w:r>
               <w:rPr>
@@ -646,7 +647,7 @@
                 <w:noProof/>
                 <w:webHidden/>
               </w:rPr>
-              <w:t>4</w:t>
+              <w:t>3</w:t>
             </w:r>
             <w:r>
               <w:rPr>
@@ -673,7 +674,7 @@
               <w14:ligatures w14:val="standardContextual"/>
             </w:rPr>
           </w:pPr>
-          <w:hyperlink w:anchor="_Toc185105233" w:history="1">
+          <w:hyperlink w:anchor="_Toc198497831" w:history="1">
             <w:r>
               <w:rPr>
                 <w:rStyle w:val="Hyperlink"/>
@@ -701,7 +702,7 @@
                 <w:noProof/>
                 <w:webHidden/>
               </w:rPr>
-              <w:instrText xml:space="preserve"> PAGEREF _Toc185105233 \h </w:instrText>
+              <w:instrText xml:space="preserve"> PAGEREF _Toc198497831 \h </w:instrText>
             </w:r>
             <w:r>
               <w:rPr>
@@ -721,7 +722,7 @@
                 <w:noProof/>
                 <w:webHidden/>
               </w:rPr>
-              <w:t>4</w:t>
+              <w:t>3</w:t>
             </w:r>
             <w:r>
               <w:rPr>
@@ -748,7 +749,7 @@
               <w14:ligatures w14:val="standardContextual"/>
             </w:rPr>
           </w:pPr>
-          <w:hyperlink w:anchor="_Toc185105234" w:history="1">
+          <w:hyperlink w:anchor="_Toc198497832" w:history="1">
             <w:r>
               <w:rPr>
                 <w:rStyle w:val="Hyperlink"/>
@@ -776,7 +777,7 @@
                 <w:noProof/>
                 <w:webHidden/>
               </w:rPr>
-              <w:instrText xml:space="preserve"> PAGEREF _Toc185105234 \h </w:instrText>
+              <w:instrText xml:space="preserve"> PAGEREF _Toc198497832 \h </w:instrText>
             </w:r>
             <w:r>
               <w:rPr>
@@ -796,7 +797,7 @@
                 <w:noProof/>
                 <w:webHidden/>
               </w:rPr>
-              <w:t>5</w:t>
+              <w:t>3</w:t>
             </w:r>
             <w:r>
               <w:rPr>
@@ -823,7 +824,7 @@
               <w14:ligatures w14:val="standardContextual"/>
             </w:rPr>
           </w:pPr>
-          <w:hyperlink w:anchor="_Toc185105235" w:history="1">
+          <w:hyperlink w:anchor="_Toc198497833" w:history="1">
             <w:r>
               <w:rPr>
                 <w:rStyle w:val="Hyperlink"/>
@@ -851,7 +852,7 @@
                 <w:noProof/>
                 <w:webHidden/>
               </w:rPr>
-              <w:instrText xml:space="preserve"> PAGEREF _Toc185105235 \h </w:instrText>
+              <w:instrText xml:space="preserve"> PAGEREF _Toc198497833 \h </w:instrText>
             </w:r>
             <w:r>
               <w:rPr>
@@ -871,7 +872,7 @@
                 <w:noProof/>
                 <w:webHidden/>
               </w:rPr>
-              <w:t>5</w:t>
+              <w:t>3</w:t>
             </w:r>
             <w:r>
               <w:rPr>
@@ -898,7 +899,7 @@
               <w14:ligatures w14:val="standardContextual"/>
             </w:rPr>
           </w:pPr>
-          <w:hyperlink w:anchor="_Toc185105236" w:history="1">
+          <w:hyperlink w:anchor="_Toc198497834" w:history="1">
             <w:r>
               <w:rPr>
                 <w:rStyle w:val="Hyperlink"/>
@@ -926,7 +927,7 @@
                 <w:noProof/>
                 <w:webHidden/>
               </w:rPr>
-              <w:instrText xml:space="preserve"> PAGEREF _Toc185105236 \h </w:instrText>
+              <w:instrText xml:space="preserve"> PAGEREF _Toc198497834 \h </w:instrText>
             </w:r>
             <w:r>
               <w:rPr>
@@ -946,7 +947,7 @@
                 <w:noProof/>
                 <w:webHidden/>
               </w:rPr>
-              <w:t>5</w:t>
+              <w:t>3</w:t>
             </w:r>
             <w:r>
               <w:rPr>
@@ -973,7 +974,7 @@
               <w14:ligatures w14:val="standardContextual"/>
             </w:rPr>
           </w:pPr>
-          <w:hyperlink w:anchor="_Toc185105237" w:history="1">
+          <w:hyperlink w:anchor="_Toc198497835" w:history="1">
             <w:r>
               <w:rPr>
                 <w:rStyle w:val="Hyperlink"/>
@@ -1001,7 +1002,7 @@
                 <w:noProof/>
                 <w:webHidden/>
               </w:rPr>
-              <w:instrText xml:space="preserve"> PAGEREF _Toc185105237 \h </w:instrText>
+              <w:instrText xml:space="preserve"> PAGEREF _Toc198497835 \h </w:instrText>
             </w:r>
             <w:r>
               <w:rPr>
@@ -1021,7 +1022,7 @@
                 <w:noProof/>
                 <w:webHidden/>
               </w:rPr>
-              <w:t>5</w:t>
+              <w:t>3</w:t>
             </w:r>
             <w:r>
               <w:rPr>
@@ -1048,7 +1049,7 @@
               <w14:ligatures w14:val="standardContextual"/>
             </w:rPr>
           </w:pPr>
-          <w:hyperlink w:anchor="_Toc185105238" w:history="1">
+          <w:hyperlink w:anchor="_Toc198497836" w:history="1">
             <w:r>
               <w:rPr>
                 <w:rStyle w:val="Hyperlink"/>
@@ -1076,7 +1077,7 @@
                 <w:noProof/>
                 <w:webHidden/>
               </w:rPr>
-              <w:instrText xml:space="preserve"> PAGEREF _Toc185105238 \h </w:instrText>
+              <w:instrText xml:space="preserve"> PAGEREF _Toc198497836 \h </w:instrText>
             </w:r>
             <w:r>
               <w:rPr>
@@ -1096,7 +1097,7 @@
                 <w:noProof/>
                 <w:webHidden/>
               </w:rPr>
-              <w:t>6</w:t>
+              <w:t>3</w:t>
             </w:r>
             <w:r>
               <w:rPr>
@@ -1123,7 +1124,7 @@
               <w14:ligatures w14:val="standardContextual"/>
             </w:rPr>
           </w:pPr>
-          <w:hyperlink w:anchor="_Toc185105239" w:history="1">
+          <w:hyperlink w:anchor="_Toc198497837" w:history="1">
             <w:r>
               <w:rPr>
                 <w:rStyle w:val="Hyperlink"/>
@@ -1151,7 +1152,7 @@
                 <w:noProof/>
                 <w:webHidden/>
               </w:rPr>
-              <w:instrText xml:space="preserve"> PAGEREF _Toc185105239 \h </w:instrText>
+              <w:instrText xml:space="preserve"> PAGEREF _Toc198497837 \h </w:instrText>
             </w:r>
             <w:r>
               <w:rPr>
@@ -1171,7 +1172,7 @@
                 <w:noProof/>
                 <w:webHidden/>
               </w:rPr>
-              <w:t>6</w:t>
+              <w:t>3</w:t>
             </w:r>
             <w:r>
               <w:rPr>
@@ -1198,7 +1199,7 @@
               <w14:ligatures w14:val="standardContextual"/>
             </w:rPr>
           </w:pPr>
-          <w:hyperlink w:anchor="_Toc185105240" w:history="1">
+          <w:hyperlink w:anchor="_Toc198497838" w:history="1">
             <w:r>
               <w:rPr>
                 <w:rStyle w:val="Hyperlink"/>
@@ -1226,7 +1227,7 @@
                 <w:noProof/>
                 <w:webHidden/>
               </w:rPr>
-              <w:instrText xml:space="preserve"> PAGEREF _Toc185105240 \h </w:instrText>
+              <w:instrText xml:space="preserve"> PAGEREF _Toc198497838 \h </w:instrText>
             </w:r>
             <w:r>
               <w:rPr>
@@ -1246,7 +1247,7 @@
                 <w:noProof/>
                 <w:webHidden/>
               </w:rPr>
-              <w:t>7</w:t>
+              <w:t>3</w:t>
             </w:r>
             <w:r>
               <w:rPr>
@@ -1273,7 +1274,7 @@
               <w14:ligatures w14:val="standardContextual"/>
             </w:rPr>
           </w:pPr>
-          <w:hyperlink w:anchor="_Toc185105241" w:history="1">
+          <w:hyperlink w:anchor="_Toc198497839" w:history="1">
             <w:r>
               <w:rPr>
                 <w:rStyle w:val="Hyperlink"/>
@@ -1301,7 +1302,7 @@
                 <w:noProof/>
                 <w:webHidden/>
               </w:rPr>
-              <w:instrText xml:space="preserve"> PAGEREF _Toc185105241 \h </w:instrText>
+              <w:instrText xml:space="preserve"> PAGEREF _Toc198497839 \h </w:instrText>
             </w:r>
             <w:r>
               <w:rPr>
@@ -1321,7 +1322,7 @@
                 <w:noProof/>
                 <w:webHidden/>
               </w:rPr>
-              <w:t>7</w:t>
+              <w:t>3</w:t>
             </w:r>
             <w:r>
               <w:rPr>
@@ -1348,7 +1349,7 @@
               <w14:ligatures w14:val="standardContextual"/>
             </w:rPr>
           </w:pPr>
-          <w:hyperlink w:anchor="_Toc185105242" w:history="1">
+          <w:hyperlink w:anchor="_Toc198497840" w:history="1">
             <w:r>
               <w:rPr>
                 <w:rStyle w:val="Hyperlink"/>
@@ -1376,7 +1377,7 @@
                 <w:noProof/>
                 <w:webHidden/>
               </w:rPr>
-              <w:instrText xml:space="preserve"> PAGEREF _Toc185105242 \h </w:instrText>
+              <w:instrText xml:space="preserve"> PAGEREF _Toc198497840 \h </w:instrText>
             </w:r>
             <w:r>
               <w:rPr>
@@ -1396,7 +1397,7 @@
                 <w:noProof/>
                 <w:webHidden/>
               </w:rPr>
-              <w:t>7</w:t>
+              <w:t>3</w:t>
             </w:r>
             <w:r>
               <w:rPr>
@@ -1423,7 +1424,7 @@
               <w14:ligatures w14:val="standardContextual"/>
             </w:rPr>
           </w:pPr>
-          <w:hyperlink w:anchor="_Toc185105243" w:history="1">
+          <w:hyperlink w:anchor="_Toc198497841" w:history="1">
             <w:r>
               <w:rPr>
                 <w:rStyle w:val="Hyperlink"/>
@@ -1451,7 +1452,7 @@
                 <w:noProof/>
                 <w:webHidden/>
               </w:rPr>
-              <w:instrText xml:space="preserve"> PAGEREF _Toc185105243 \h </w:instrText>
+              <w:instrText xml:space="preserve"> PAGEREF _Toc198497841 \h </w:instrText>
             </w:r>
             <w:r>
               <w:rPr>
@@ -1471,7 +1472,7 @@
                 <w:noProof/>
                 <w:webHidden/>
               </w:rPr>
-              <w:t>8</w:t>
+              <w:t>3</w:t>
             </w:r>
             <w:r>
               <w:rPr>
@@ -1498,7 +1499,7 @@
               <w14:ligatures w14:val="standardContextual"/>
             </w:rPr>
           </w:pPr>
-          <w:hyperlink w:anchor="_Toc185105244" w:history="1">
+          <w:hyperlink w:anchor="_Toc198497842" w:history="1">
             <w:r>
               <w:rPr>
                 <w:rStyle w:val="Hyperlink"/>
@@ -1526,7 +1527,7 @@
                 <w:noProof/>
                 <w:webHidden/>
               </w:rPr>
-              <w:instrText xml:space="preserve"> PAGEREF _Toc185105244 \h </w:instrText>
+              <w:instrText xml:space="preserve"> PAGEREF _Toc198497842 \h </w:instrText>
             </w:r>
             <w:r>
               <w:rPr>
@@ -1546,7 +1547,7 @@
                 <w:noProof/>
                 <w:webHidden/>
               </w:rPr>
-              <w:t>8</w:t>
+              <w:t>3</w:t>
             </w:r>
             <w:r>
               <w:rPr>
@@ -1573,7 +1574,7 @@
               <w14:ligatures w14:val="standardContextual"/>
             </w:rPr>
           </w:pPr>
-          <w:hyperlink w:anchor="_Toc185105245" w:history="1">
+          <w:hyperlink w:anchor="_Toc198497843" w:history="1">
             <w:r>
               <w:rPr>
                 <w:rStyle w:val="Hyperlink"/>
@@ -1601,7 +1602,7 @@
                 <w:noProof/>
                 <w:webHidden/>
               </w:rPr>
-              <w:instrText xml:space="preserve"> PAGEREF _Toc185105245 \h </w:instrText>
+              <w:instrText xml:space="preserve"> PAGEREF _Toc198497843 \h </w:instrText>
             </w:r>
             <w:r>
               <w:rPr>
@@ -1621,7 +1622,7 @@
                 <w:noProof/>
                 <w:webHidden/>
               </w:rPr>
-              <w:t>8</w:t>
+              <w:t>3</w:t>
             </w:r>
             <w:r>
               <w:rPr>
@@ -1648,14 +1649,14 @@
               <w14:ligatures w14:val="standardContextual"/>
             </w:rPr>
           </w:pPr>
-          <w:hyperlink w:anchor="_Toc185105246" w:history="1">
+          <w:hyperlink w:anchor="_Toc198497844" w:history="1">
             <w:r>
               <w:rPr>
                 <w:rStyle w:val="Hyperlink"/>
                 <w:rFonts w:ascii="Times New Roman" w:hAnsi="Times New Roman" w:cs="Times New Roman"/>
                 <w:noProof/>
               </w:rPr>
-              <w:t>4.1Functional requirements:</w:t>
+              <w:t>4.1 Functional requirements:</w:t>
             </w:r>
             <w:r>
               <w:rPr>
@@ -1676,7 +1677,7 @@
                 <w:noProof/>
                 <w:webHidden/>
               </w:rPr>
-              <w:instrText xml:space="preserve"> PAGEREF _Toc185105246 \h </w:instrText>
+              <w:instrText xml:space="preserve"> PAGEREF _Toc198497844 \h </w:instrText>
             </w:r>
             <w:r>
               <w:rPr>
@@ -1696,7 +1697,7 @@
                 <w:noProof/>
                 <w:webHidden/>
               </w:rPr>
-              <w:t>8</w:t>
+              <w:t>3</w:t>
             </w:r>
             <w:r>
               <w:rPr>
@@ -1723,14 +1724,13 @@
               <w14:ligatures w14:val="standardContextual"/>
             </w:rPr>
           </w:pPr>
-          <w:hyperlink w:anchor="_Toc185105247" w:history="1">
+          <w:hyperlink w:anchor="_Toc198497845" w:history="1">
             <w:r>
               <w:rPr>
                 <w:rStyle w:val="Hyperlink"/>
-                <w:rFonts w:ascii="Times New Roman" w:hAnsi="Times New Roman" w:cs="Times New Roman"/>
-                <w:noProof/>
-              </w:rPr>
-              <w:t>4.1.1Trending Articles:</w:t>
+                <w:noProof/>
+              </w:rPr>
+              <w:t>4.1.1 Worker Home</w:t>
             </w:r>
             <w:r>
               <w:rPr>
@@ -1751,7 +1751,7 @@
                 <w:noProof/>
                 <w:webHidden/>
               </w:rPr>
-              <w:instrText xml:space="preserve"> PAGEREF _Toc185105247 \h </w:instrText>
+              <w:instrText xml:space="preserve"> PAGEREF _Toc198497845 \h </w:instrText>
             </w:r>
             <w:r>
               <w:rPr>
@@ -1771,7 +1771,7 @@
                 <w:noProof/>
                 <w:webHidden/>
               </w:rPr>
-              <w:t>8</w:t>
+              <w:t>3</w:t>
             </w:r>
             <w:r>
               <w:rPr>
@@ -1798,23 +1798,13 @@
               <w14:ligatures w14:val="standardContextual"/>
             </w:rPr>
           </w:pPr>
-          <w:hyperlink w:anchor="_Toc185105248" w:history="1">
+          <w:hyperlink w:anchor="_Toc198497846" w:history="1">
             <w:r>
               <w:rPr>
                 <w:rStyle w:val="Hyperlink"/>
-                <w:rFonts w:ascii="Times New Roman" w:hAnsi="Times New Roman" w:cs="Times New Roman"/>
-                <w:noProof/>
-              </w:rPr>
-              <w:t xml:space="preserve">4.1.2 </w:t>
-            </w:r>
-            <w:r>
-              <w:rPr>
-                <w:rStyle w:val="Hyperlink"/>
-                <w:rFonts w:ascii="Times New Roman" w:hAnsi="Times New Roman" w:cs="Times New Roman"/>
-                <w:noProof/>
-                <w:lang w:val="en-US"/>
-              </w:rPr>
-              <w:t>Categories:</w:t>
+                <w:noProof/>
+              </w:rPr>
+              <w:t>4.1.2 TaskList</w:t>
             </w:r>
             <w:r>
               <w:rPr>
@@ -1835,7 +1825,7 @@
                 <w:noProof/>
                 <w:webHidden/>
               </w:rPr>
-              <w:instrText xml:space="preserve"> PAGEREF _Toc185105248 \h </w:instrText>
+              <w:instrText xml:space="preserve"> PAGEREF _Toc198497846 \h </w:instrText>
             </w:r>
             <w:r>
               <w:rPr>
@@ -1855,7 +1845,7 @@
                 <w:noProof/>
                 <w:webHidden/>
               </w:rPr>
-              <w:t>8</w:t>
+              <w:t>3</w:t>
             </w:r>
             <w:r>
               <w:rPr>
@@ -1882,15 +1872,13 @@
               <w14:ligatures w14:val="standardContextual"/>
             </w:rPr>
           </w:pPr>
-          <w:hyperlink w:anchor="_Toc185105249" w:history="1">
+          <w:hyperlink w:anchor="_Toc198497847" w:history="1">
             <w:r>
               <w:rPr>
                 <w:rStyle w:val="Hyperlink"/>
-                <w:rFonts w:ascii="Times New Roman" w:hAnsi="Times New Roman" w:cs="Times New Roman"/>
-                <w:noProof/>
-                <w:lang w:val="en-US"/>
-              </w:rPr>
-              <w:t>4.1.3 Popular article:</w:t>
+                <w:noProof/>
+              </w:rPr>
+              <w:t>4.1.3 Task Details</w:t>
             </w:r>
             <w:r>
               <w:rPr>
@@ -1911,7 +1899,7 @@
                 <w:noProof/>
                 <w:webHidden/>
               </w:rPr>
-              <w:instrText xml:space="preserve"> PAGEREF _Toc185105249 \h </w:instrText>
+              <w:instrText xml:space="preserve"> PAGEREF _Toc198497847 \h </w:instrText>
             </w:r>
             <w:r>
               <w:rPr>
@@ -1931,7 +1919,7 @@
                 <w:noProof/>
                 <w:webHidden/>
               </w:rPr>
-              <w:t>9</w:t>
+              <w:t>3</w:t>
             </w:r>
             <w:r>
               <w:rPr>
@@ -1958,15 +1946,13 @@
               <w14:ligatures w14:val="standardContextual"/>
             </w:rPr>
           </w:pPr>
-          <w:hyperlink w:anchor="_Toc185105250" w:history="1">
+          <w:hyperlink w:anchor="_Toc198497848" w:history="1">
             <w:r>
               <w:rPr>
                 <w:rStyle w:val="Hyperlink"/>
-                <w:rFonts w:ascii="Times New Roman" w:hAnsi="Times New Roman" w:cs="Times New Roman"/>
-                <w:noProof/>
-                <w:lang w:val="en-US"/>
-              </w:rPr>
-              <w:t>4.1.4 Sign up/ Register:</w:t>
+                <w:noProof/>
+              </w:rPr>
+              <w:t>4.1.4 MySubmission</w:t>
             </w:r>
             <w:r>
               <w:rPr>
@@ -1987,7 +1973,7 @@
                 <w:noProof/>
                 <w:webHidden/>
               </w:rPr>
-              <w:instrText xml:space="preserve"> PAGEREF _Toc185105250 \h </w:instrText>
+              <w:instrText xml:space="preserve"> PAGEREF _Toc198497848 \h </w:instrText>
             </w:r>
             <w:r>
               <w:rPr>
@@ -2007,7 +1993,7 @@
                 <w:noProof/>
                 <w:webHidden/>
               </w:rPr>
-              <w:t>9</w:t>
+              <w:t>3</w:t>
             </w:r>
             <w:r>
               <w:rPr>
@@ -2034,15 +2020,13 @@
               <w14:ligatures w14:val="standardContextual"/>
             </w:rPr>
           </w:pPr>
-          <w:hyperlink w:anchor="_Toc185105251" w:history="1">
+          <w:hyperlink w:anchor="_Toc198497849" w:history="1">
             <w:r>
               <w:rPr>
                 <w:rStyle w:val="Hyperlink"/>
-                <w:rFonts w:ascii="Times New Roman" w:hAnsi="Times New Roman" w:cs="Times New Roman"/>
-                <w:noProof/>
-                <w:lang w:val="en-US"/>
-              </w:rPr>
-              <w:t>4.1.5 Post-details:</w:t>
+                <w:noProof/>
+              </w:rPr>
+              <w:t>4.1.5 WithDrawals</w:t>
             </w:r>
             <w:r>
               <w:rPr>
@@ -2063,7 +2047,7 @@
                 <w:noProof/>
                 <w:webHidden/>
               </w:rPr>
-              <w:instrText xml:space="preserve"> PAGEREF _Toc185105251 \h </w:instrText>
+              <w:instrText xml:space="preserve"> PAGEREF _Toc198497849 \h </w:instrText>
             </w:r>
             <w:r>
               <w:rPr>
@@ -2083,7 +2067,7 @@
                 <w:noProof/>
                 <w:webHidden/>
               </w:rPr>
-              <w:t>9</w:t>
+              <w:t>3</w:t>
             </w:r>
             <w:r>
               <w:rPr>
@@ -2110,15 +2094,13 @@
               <w14:ligatures w14:val="standardContextual"/>
             </w:rPr>
           </w:pPr>
-          <w:hyperlink w:anchor="_Toc185105252" w:history="1">
+          <w:hyperlink w:anchor="_Toc198497850" w:history="1">
             <w:r>
               <w:rPr>
                 <w:rStyle w:val="Hyperlink"/>
-                <w:rFonts w:ascii="Times New Roman" w:hAnsi="Times New Roman" w:cs="Times New Roman"/>
-                <w:noProof/>
-                <w:lang w:val="en-US"/>
-              </w:rPr>
-              <w:t>4.1.6 Contact page:</w:t>
+                <w:noProof/>
+              </w:rPr>
+              <w:t>4.1.6 Task-Creator-Home</w:t>
             </w:r>
             <w:r>
               <w:rPr>
@@ -2139,7 +2121,7 @@
                 <w:noProof/>
                 <w:webHidden/>
               </w:rPr>
-              <w:instrText xml:space="preserve"> PAGEREF _Toc185105252 \h </w:instrText>
+              <w:instrText xml:space="preserve"> PAGEREF _Toc198497850 \h </w:instrText>
             </w:r>
             <w:r>
               <w:rPr>
@@ -2159,7 +2141,7 @@
                 <w:noProof/>
                 <w:webHidden/>
               </w:rPr>
-              <w:t>9</w:t>
+              <w:t>3</w:t>
             </w:r>
             <w:r>
               <w:rPr>
@@ -2186,15 +2168,13 @@
               <w14:ligatures w14:val="standardContextual"/>
             </w:rPr>
           </w:pPr>
-          <w:hyperlink w:anchor="_Toc185105253" w:history="1">
+          <w:hyperlink w:anchor="_Toc198497851" w:history="1">
             <w:r>
               <w:rPr>
                 <w:rStyle w:val="Hyperlink"/>
-                <w:rFonts w:ascii="Times New Roman" w:hAnsi="Times New Roman" w:cs="Times New Roman"/>
-                <w:noProof/>
-                <w:lang w:val="en-US"/>
-              </w:rPr>
-              <w:t>4.1.7 Dashboard:</w:t>
+                <w:noProof/>
+              </w:rPr>
+              <w:t>4.1.7 Add new Tasks</w:t>
             </w:r>
             <w:r>
               <w:rPr>
@@ -2215,7 +2195,7 @@
                 <w:noProof/>
                 <w:webHidden/>
               </w:rPr>
-              <w:instrText xml:space="preserve"> PAGEREF _Toc185105253 \h </w:instrText>
+              <w:instrText xml:space="preserve"> PAGEREF _Toc198497851 \h </w:instrText>
             </w:r>
             <w:r>
               <w:rPr>
@@ -2235,7 +2215,7 @@
                 <w:noProof/>
                 <w:webHidden/>
               </w:rPr>
-              <w:t>9</w:t>
+              <w:t>3</w:t>
             </w:r>
             <w:r>
               <w:rPr>
@@ -2262,15 +2242,13 @@
               <w14:ligatures w14:val="standardContextual"/>
             </w:rPr>
           </w:pPr>
-          <w:hyperlink w:anchor="_Toc185105254" w:history="1">
+          <w:hyperlink w:anchor="_Toc198497852" w:history="1">
             <w:r>
               <w:rPr>
                 <w:rStyle w:val="Hyperlink"/>
-                <w:rFonts w:ascii="Times New Roman" w:hAnsi="Times New Roman" w:cs="Times New Roman"/>
-                <w:noProof/>
-                <w:lang w:val="en-US"/>
-              </w:rPr>
-              <w:t>4.1.8 Post:</w:t>
+                <w:noProof/>
+              </w:rPr>
+              <w:t>4.1.8 My Task’s</w:t>
             </w:r>
             <w:r>
               <w:rPr>
@@ -2291,7 +2269,7 @@
                 <w:noProof/>
                 <w:webHidden/>
               </w:rPr>
-              <w:instrText xml:space="preserve"> PAGEREF _Toc185105254 \h </w:instrText>
+              <w:instrText xml:space="preserve"> PAGEREF _Toc198497852 \h </w:instrText>
             </w:r>
             <w:r>
               <w:rPr>
@@ -2311,7 +2289,7 @@
                 <w:noProof/>
                 <w:webHidden/>
               </w:rPr>
-              <w:t>9</w:t>
+              <w:t>3</w:t>
             </w:r>
             <w:r>
               <w:rPr>
@@ -2338,15 +2316,13 @@
               <w14:ligatures w14:val="standardContextual"/>
             </w:rPr>
           </w:pPr>
-          <w:hyperlink w:anchor="_Toc185105255" w:history="1">
+          <w:hyperlink w:anchor="_Toc198497853" w:history="1">
             <w:r>
               <w:rPr>
                 <w:rStyle w:val="Hyperlink"/>
-                <w:rFonts w:ascii="Times New Roman" w:hAnsi="Times New Roman" w:cs="Times New Roman"/>
-                <w:noProof/>
-                <w:lang w:val="en-US"/>
-              </w:rPr>
-              <w:t>4.1.9 Comments:</w:t>
+                <w:noProof/>
+              </w:rPr>
+              <w:t>4.1.9 Purchase Coin</w:t>
             </w:r>
             <w:r>
               <w:rPr>
@@ -2367,7 +2343,7 @@
                 <w:noProof/>
                 <w:webHidden/>
               </w:rPr>
-              <w:instrText xml:space="preserve"> PAGEREF _Toc185105255 \h </w:instrText>
+              <w:instrText xml:space="preserve"> PAGEREF _Toc198497853 \h </w:instrText>
             </w:r>
             <w:r>
               <w:rPr>
@@ -2387,7 +2363,229 @@
                 <w:noProof/>
                 <w:webHidden/>
               </w:rPr>
-              <w:t>9</w:t>
+              <w:t>3</w:t>
+            </w:r>
+            <w:r>
+              <w:rPr>
+                <w:noProof/>
+                <w:webHidden/>
+              </w:rPr>
+              <w:fldChar w:fldCharType="end"/>
+            </w:r>
+          </w:hyperlink>
+        </w:p>
+        <w:p>
+          <w:pPr>
+            <w:pStyle w:val="TOC3"/>
+            <w:tabs>
+              <w:tab w:val="right" w:leader="dot" w:pos="9350"/>
+            </w:tabs>
+            <w:rPr>
+              <w:rFonts w:asciiTheme="minorHAnsi" w:eastAsiaTheme="minorEastAsia" w:hAnsiTheme="minorHAnsi" w:cstheme="minorBidi"/>
+              <w:noProof/>
+              <w:kern w:val="2"/>
+              <w:sz w:val="24"/>
+              <w:szCs w:val="30"/>
+              <w:lang w:val="en-US" w:bidi="bn-BD"/>
+              <w14:ligatures w14:val="standardContextual"/>
+            </w:rPr>
+          </w:pPr>
+          <w:hyperlink w:anchor="_Toc198497854" w:history="1">
+            <w:r>
+              <w:rPr>
+                <w:rStyle w:val="Hyperlink"/>
+                <w:noProof/>
+              </w:rPr>
+              <w:t>4.1.10 Admin-Home</w:t>
+            </w:r>
+            <w:r>
+              <w:rPr>
+                <w:noProof/>
+                <w:webHidden/>
+              </w:rPr>
+              <w:tab/>
+            </w:r>
+            <w:r>
+              <w:rPr>
+                <w:noProof/>
+                <w:webHidden/>
+              </w:rPr>
+              <w:fldChar w:fldCharType="begin"/>
+            </w:r>
+            <w:r>
+              <w:rPr>
+                <w:noProof/>
+                <w:webHidden/>
+              </w:rPr>
+              <w:instrText xml:space="preserve"> PAGEREF _Toc198497854 \h </w:instrText>
+            </w:r>
+            <w:r>
+              <w:rPr>
+                <w:noProof/>
+                <w:webHidden/>
+              </w:rPr>
+            </w:r>
+            <w:r>
+              <w:rPr>
+                <w:noProof/>
+                <w:webHidden/>
+              </w:rPr>
+              <w:fldChar w:fldCharType="separate"/>
+            </w:r>
+            <w:r>
+              <w:rPr>
+                <w:noProof/>
+                <w:webHidden/>
+              </w:rPr>
+              <w:t>3</w:t>
+            </w:r>
+            <w:r>
+              <w:rPr>
+                <w:noProof/>
+                <w:webHidden/>
+              </w:rPr>
+              <w:fldChar w:fldCharType="end"/>
+            </w:r>
+          </w:hyperlink>
+        </w:p>
+        <w:p>
+          <w:pPr>
+            <w:pStyle w:val="TOC3"/>
+            <w:tabs>
+              <w:tab w:val="right" w:leader="dot" w:pos="9350"/>
+            </w:tabs>
+            <w:rPr>
+              <w:rFonts w:asciiTheme="minorHAnsi" w:eastAsiaTheme="minorEastAsia" w:hAnsiTheme="minorHAnsi" w:cstheme="minorBidi"/>
+              <w:noProof/>
+              <w:kern w:val="2"/>
+              <w:sz w:val="24"/>
+              <w:szCs w:val="30"/>
+              <w:lang w:val="en-US" w:bidi="bn-BD"/>
+              <w14:ligatures w14:val="standardContextual"/>
+            </w:rPr>
+          </w:pPr>
+          <w:hyperlink w:anchor="_Toc198497855" w:history="1">
+            <w:r>
+              <w:rPr>
+                <w:rStyle w:val="Hyperlink"/>
+                <w:noProof/>
+              </w:rPr>
+              <w:t>4.1.11 Manage Users</w:t>
+            </w:r>
+            <w:r>
+              <w:rPr>
+                <w:noProof/>
+                <w:webHidden/>
+              </w:rPr>
+              <w:tab/>
+            </w:r>
+            <w:r>
+              <w:rPr>
+                <w:noProof/>
+                <w:webHidden/>
+              </w:rPr>
+              <w:fldChar w:fldCharType="begin"/>
+            </w:r>
+            <w:r>
+              <w:rPr>
+                <w:noProof/>
+                <w:webHidden/>
+              </w:rPr>
+              <w:instrText xml:space="preserve"> PAGEREF _Toc198497855 \h </w:instrText>
+            </w:r>
+            <w:r>
+              <w:rPr>
+                <w:noProof/>
+                <w:webHidden/>
+              </w:rPr>
+            </w:r>
+            <w:r>
+              <w:rPr>
+                <w:noProof/>
+                <w:webHidden/>
+              </w:rPr>
+              <w:fldChar w:fldCharType="separate"/>
+            </w:r>
+            <w:r>
+              <w:rPr>
+                <w:noProof/>
+                <w:webHidden/>
+              </w:rPr>
+              <w:t>3</w:t>
+            </w:r>
+            <w:r>
+              <w:rPr>
+                <w:noProof/>
+                <w:webHidden/>
+              </w:rPr>
+              <w:fldChar w:fldCharType="end"/>
+            </w:r>
+          </w:hyperlink>
+        </w:p>
+        <w:p>
+          <w:pPr>
+            <w:pStyle w:val="TOC3"/>
+            <w:tabs>
+              <w:tab w:val="right" w:leader="dot" w:pos="9350"/>
+            </w:tabs>
+            <w:rPr>
+              <w:rFonts w:asciiTheme="minorHAnsi" w:eastAsiaTheme="minorEastAsia" w:hAnsiTheme="minorHAnsi" w:cstheme="minorBidi"/>
+              <w:noProof/>
+              <w:kern w:val="2"/>
+              <w:sz w:val="24"/>
+              <w:szCs w:val="30"/>
+              <w:lang w:val="en-US" w:bidi="bn-BD"/>
+              <w14:ligatures w14:val="standardContextual"/>
+            </w:rPr>
+          </w:pPr>
+          <w:hyperlink w:anchor="_Toc198497856" w:history="1">
+            <w:r>
+              <w:rPr>
+                <w:rStyle w:val="Hyperlink"/>
+                <w:noProof/>
+              </w:rPr>
+              <w:t>4.1.12 Manage Tasks</w:t>
+            </w:r>
+            <w:r>
+              <w:rPr>
+                <w:noProof/>
+                <w:webHidden/>
+              </w:rPr>
+              <w:tab/>
+            </w:r>
+            <w:r>
+              <w:rPr>
+                <w:noProof/>
+                <w:webHidden/>
+              </w:rPr>
+              <w:fldChar w:fldCharType="begin"/>
+            </w:r>
+            <w:r>
+              <w:rPr>
+                <w:noProof/>
+                <w:webHidden/>
+              </w:rPr>
+              <w:instrText xml:space="preserve"> PAGEREF _Toc198497856 \h </w:instrText>
+            </w:r>
+            <w:r>
+              <w:rPr>
+                <w:noProof/>
+                <w:webHidden/>
+              </w:rPr>
+            </w:r>
+            <w:r>
+              <w:rPr>
+                <w:noProof/>
+                <w:webHidden/>
+              </w:rPr>
+              <w:fldChar w:fldCharType="separate"/>
+            </w:r>
+            <w:r>
+              <w:rPr>
+                <w:noProof/>
+                <w:webHidden/>
+              </w:rPr>
+              <w:t>3</w:t>
             </w:r>
             <w:r>
               <w:rPr>
@@ -2414,7 +2612,7 @@
               <w14:ligatures w14:val="standardContextual"/>
             </w:rPr>
           </w:pPr>
-          <w:hyperlink w:anchor="_Toc185105256" w:history="1">
+          <w:hyperlink w:anchor="_Toc198497857" w:history="1">
             <w:r>
               <w:rPr>
                 <w:rStyle w:val="Hyperlink"/>
@@ -2443,7 +2641,7 @@
                 <w:noProof/>
                 <w:webHidden/>
               </w:rPr>
-              <w:instrText xml:space="preserve"> PAGEREF _Toc185105256 \h </w:instrText>
+              <w:instrText xml:space="preserve"> PAGEREF _Toc198497857 \h </w:instrText>
             </w:r>
             <w:r>
               <w:rPr>
@@ -2463,7 +2661,7 @@
                 <w:noProof/>
                 <w:webHidden/>
               </w:rPr>
-              <w:t>9</w:t>
+              <w:t>3</w:t>
             </w:r>
             <w:r>
               <w:rPr>
@@ -2490,7 +2688,7 @@
               <w14:ligatures w14:val="standardContextual"/>
             </w:rPr>
           </w:pPr>
-          <w:hyperlink w:anchor="_Toc185105257" w:history="1">
+          <w:hyperlink w:anchor="_Toc198497858" w:history="1">
             <w:r>
               <w:rPr>
                 <w:rStyle w:val="Hyperlink"/>
@@ -2519,7 +2717,7 @@
                 <w:noProof/>
                 <w:webHidden/>
               </w:rPr>
-              <w:instrText xml:space="preserve"> PAGEREF _Toc185105257 \h </w:instrText>
+              <w:instrText xml:space="preserve"> PAGEREF _Toc198497858 \h </w:instrText>
             </w:r>
             <w:r>
               <w:rPr>
@@ -2539,7 +2737,7 @@
                 <w:noProof/>
                 <w:webHidden/>
               </w:rPr>
-              <w:t>9</w:t>
+              <w:t>3</w:t>
             </w:r>
             <w:r>
               <w:rPr>
@@ -2566,7 +2764,7 @@
               <w14:ligatures w14:val="standardContextual"/>
             </w:rPr>
           </w:pPr>
-          <w:hyperlink w:anchor="_Toc185105258" w:history="1">
+          <w:hyperlink w:anchor="_Toc198497859" w:history="1">
             <w:r>
               <w:rPr>
                 <w:rStyle w:val="Hyperlink"/>
@@ -2595,7 +2793,7 @@
                 <w:noProof/>
                 <w:webHidden/>
               </w:rPr>
-              <w:instrText xml:space="preserve"> PAGEREF _Toc185105258 \h </w:instrText>
+              <w:instrText xml:space="preserve"> PAGEREF _Toc198497859 \h </w:instrText>
             </w:r>
             <w:r>
               <w:rPr>
@@ -2615,7 +2813,7 @@
                 <w:noProof/>
                 <w:webHidden/>
               </w:rPr>
-              <w:t>10</w:t>
+              <w:t>3</w:t>
             </w:r>
             <w:r>
               <w:rPr>
@@ -2642,7 +2840,7 @@
               <w14:ligatures w14:val="standardContextual"/>
             </w:rPr>
           </w:pPr>
-          <w:hyperlink w:anchor="_Toc185105259" w:history="1">
+          <w:hyperlink w:anchor="_Toc198497860" w:history="1">
             <w:r>
               <w:rPr>
                 <w:rStyle w:val="Hyperlink"/>
@@ -2671,7 +2869,7 @@
                 <w:noProof/>
                 <w:webHidden/>
               </w:rPr>
-              <w:instrText xml:space="preserve"> PAGEREF _Toc185105259 \h </w:instrText>
+              <w:instrText xml:space="preserve"> PAGEREF _Toc198497860 \h </w:instrText>
             </w:r>
             <w:r>
               <w:rPr>
@@ -2691,7 +2889,7 @@
                 <w:noProof/>
                 <w:webHidden/>
               </w:rPr>
-              <w:t>10</w:t>
+              <w:t>3</w:t>
             </w:r>
             <w:r>
               <w:rPr>
@@ -2718,7 +2916,7 @@
               <w14:ligatures w14:val="standardContextual"/>
             </w:rPr>
           </w:pPr>
-          <w:hyperlink w:anchor="_Toc185105260" w:history="1">
+          <w:hyperlink w:anchor="_Toc198497861" w:history="1">
             <w:r>
               <w:rPr>
                 <w:rStyle w:val="Hyperlink"/>
@@ -2747,7 +2945,7 @@
                 <w:noProof/>
                 <w:webHidden/>
               </w:rPr>
-              <w:instrText xml:space="preserve"> PAGEREF _Toc185105260 \h </w:instrText>
+              <w:instrText xml:space="preserve"> PAGEREF _Toc198497861 \h </w:instrText>
             </w:r>
             <w:r>
               <w:rPr>
@@ -2767,7 +2965,7 @@
                 <w:noProof/>
                 <w:webHidden/>
               </w:rPr>
-              <w:t>10</w:t>
+              <w:t>3</w:t>
             </w:r>
             <w:r>
               <w:rPr>
@@ -2794,7 +2992,7 @@
               <w14:ligatures w14:val="standardContextual"/>
             </w:rPr>
           </w:pPr>
-          <w:hyperlink w:anchor="_Toc185105261" w:history="1">
+          <w:hyperlink w:anchor="_Toc198497862" w:history="1">
             <w:r>
               <w:rPr>
                 <w:rStyle w:val="Hyperlink"/>
@@ -2823,7 +3021,7 @@
                 <w:noProof/>
                 <w:webHidden/>
               </w:rPr>
-              <w:instrText xml:space="preserve"> PAGEREF _Toc185105261 \h </w:instrText>
+              <w:instrText xml:space="preserve"> PAGEREF _Toc198497862 \h </w:instrText>
             </w:r>
             <w:r>
               <w:rPr>
@@ -2843,7 +3041,7 @@
                 <w:noProof/>
                 <w:webHidden/>
               </w:rPr>
-              <w:t>10</w:t>
+              <w:t>3</w:t>
             </w:r>
             <w:r>
               <w:rPr>
@@ -2870,7 +3068,7 @@
               <w14:ligatures w14:val="standardContextual"/>
             </w:rPr>
           </w:pPr>
-          <w:hyperlink w:anchor="_Toc185105262" w:history="1">
+          <w:hyperlink w:anchor="_Toc198497863" w:history="1">
             <w:r>
               <w:rPr>
                 <w:rStyle w:val="Hyperlink"/>
@@ -2899,7 +3097,7 @@
                 <w:noProof/>
                 <w:webHidden/>
               </w:rPr>
-              <w:instrText xml:space="preserve"> PAGEREF _Toc185105262 \h </w:instrText>
+              <w:instrText xml:space="preserve"> PAGEREF _Toc198497863 \h </w:instrText>
             </w:r>
             <w:r>
               <w:rPr>
@@ -2919,7 +3117,7 @@
                 <w:noProof/>
                 <w:webHidden/>
               </w:rPr>
-              <w:t>10</w:t>
+              <w:t>3</w:t>
             </w:r>
             <w:r>
               <w:rPr>
@@ -2946,7 +3144,7 @@
               <w14:ligatures w14:val="standardContextual"/>
             </w:rPr>
           </w:pPr>
-          <w:hyperlink w:anchor="_Toc185105263" w:history="1">
+          <w:hyperlink w:anchor="_Toc198497864" w:history="1">
             <w:r>
               <w:rPr>
                 <w:rStyle w:val="Hyperlink"/>
@@ -2975,7 +3173,7 @@
                 <w:noProof/>
                 <w:webHidden/>
               </w:rPr>
-              <w:instrText xml:space="preserve"> PAGEREF _Toc185105263 \h </w:instrText>
+              <w:instrText xml:space="preserve"> PAGEREF _Toc198497864 \h </w:instrText>
             </w:r>
             <w:r>
               <w:rPr>
@@ -2995,7 +3193,7 @@
                 <w:noProof/>
                 <w:webHidden/>
               </w:rPr>
-              <w:t>10</w:t>
+              <w:t>3</w:t>
             </w:r>
             <w:r>
               <w:rPr>
@@ -3022,7 +3220,7 @@
               <w14:ligatures w14:val="standardContextual"/>
             </w:rPr>
           </w:pPr>
-          <w:hyperlink w:anchor="_Toc185105264" w:history="1">
+          <w:hyperlink w:anchor="_Toc198497865" w:history="1">
             <w:r>
               <w:rPr>
                 <w:rStyle w:val="Hyperlink"/>
@@ -3051,7 +3249,7 @@
                 <w:noProof/>
                 <w:webHidden/>
               </w:rPr>
-              <w:instrText xml:space="preserve"> PAGEREF _Toc185105264 \h </w:instrText>
+              <w:instrText xml:space="preserve"> PAGEREF _Toc198497865 \h </w:instrText>
             </w:r>
             <w:r>
               <w:rPr>
@@ -3071,7 +3269,7 @@
                 <w:noProof/>
                 <w:webHidden/>
               </w:rPr>
-              <w:t>10</w:t>
+              <w:t>3</w:t>
             </w:r>
             <w:r>
               <w:rPr>
@@ -3098,7 +3296,7 @@
               <w14:ligatures w14:val="standardContextual"/>
             </w:rPr>
           </w:pPr>
-          <w:hyperlink w:anchor="_Toc185105265" w:history="1">
+          <w:hyperlink w:anchor="_Toc198497866" w:history="1">
             <w:r>
               <w:rPr>
                 <w:rStyle w:val="Hyperlink"/>
@@ -3127,7 +3325,7 @@
                 <w:noProof/>
                 <w:webHidden/>
               </w:rPr>
-              <w:instrText xml:space="preserve"> PAGEREF _Toc185105265 \h </w:instrText>
+              <w:instrText xml:space="preserve"> PAGEREF _Toc198497866 \h </w:instrText>
             </w:r>
             <w:r>
               <w:rPr>
@@ -3147,7 +3345,82 @@
                 <w:noProof/>
                 <w:webHidden/>
               </w:rPr>
-              <w:t>11</w:t>
+              <w:t>4</w:t>
+            </w:r>
+            <w:r>
+              <w:rPr>
+                <w:noProof/>
+                <w:webHidden/>
+              </w:rPr>
+              <w:fldChar w:fldCharType="end"/>
+            </w:r>
+          </w:hyperlink>
+        </w:p>
+        <w:p>
+          <w:pPr>
+            <w:pStyle w:val="TOC2"/>
+            <w:tabs>
+              <w:tab w:val="right" w:leader="dot" w:pos="9350"/>
+            </w:tabs>
+            <w:rPr>
+              <w:rFonts w:asciiTheme="minorHAnsi" w:eastAsiaTheme="minorEastAsia" w:hAnsiTheme="minorHAnsi" w:cstheme="minorBidi"/>
+              <w:noProof/>
+              <w:kern w:val="2"/>
+              <w:sz w:val="24"/>
+              <w:szCs w:val="30"/>
+              <w:lang w:val="en-US" w:bidi="bn-BD"/>
+              <w14:ligatures w14:val="standardContextual"/>
+            </w:rPr>
+          </w:pPr>
+          <w:hyperlink w:anchor="_Toc198497867" w:history="1">
+            <w:r>
+              <w:rPr>
+                <w:rStyle w:val="Hyperlink"/>
+                <w:rFonts w:ascii="Times New Roman" w:hAnsi="Times New Roman" w:cs="Times New Roman"/>
+                <w:noProof/>
+              </w:rPr>
+              <w:t>4.4 Hardware Requirements</w:t>
+            </w:r>
+            <w:r>
+              <w:rPr>
+                <w:noProof/>
+                <w:webHidden/>
+              </w:rPr>
+              <w:tab/>
+            </w:r>
+            <w:r>
+              <w:rPr>
+                <w:noProof/>
+                <w:webHidden/>
+              </w:rPr>
+              <w:fldChar w:fldCharType="begin"/>
+            </w:r>
+            <w:r>
+              <w:rPr>
+                <w:noProof/>
+                <w:webHidden/>
+              </w:rPr>
+              <w:instrText xml:space="preserve"> PAGEREF _Toc198497867 \h </w:instrText>
+            </w:r>
+            <w:r>
+              <w:rPr>
+                <w:noProof/>
+                <w:webHidden/>
+              </w:rPr>
+            </w:r>
+            <w:r>
+              <w:rPr>
+                <w:noProof/>
+                <w:webHidden/>
+              </w:rPr>
+              <w:fldChar w:fldCharType="separate"/>
+            </w:r>
+            <w:r>
+              <w:rPr>
+                <w:noProof/>
+                <w:webHidden/>
+              </w:rPr>
+              <w:t>4</w:t>
             </w:r>
             <w:r>
               <w:rPr>
@@ -3174,7 +3447,7 @@
               <w14:ligatures w14:val="standardContextual"/>
             </w:rPr>
           </w:pPr>
-          <w:hyperlink w:anchor="_Toc185105266" w:history="1">
+          <w:hyperlink w:anchor="_Toc198497868" w:history="1">
             <w:r>
               <w:rPr>
                 <w:rStyle w:val="Hyperlink"/>
@@ -3182,7 +3455,7 @@
                 <w:noProof/>
                 <w:lang w:val="en-US"/>
               </w:rPr>
-              <w:t>4.3.5. Third-Party Services</w:t>
+              <w:t>4.4.1 For Development</w:t>
             </w:r>
             <w:r>
               <w:rPr>
@@ -3203,7 +3476,7 @@
                 <w:noProof/>
                 <w:webHidden/>
               </w:rPr>
-              <w:instrText xml:space="preserve"> PAGEREF _Toc185105266 \h </w:instrText>
+              <w:instrText xml:space="preserve"> PAGEREF _Toc198497868 \h </w:instrText>
             </w:r>
             <w:r>
               <w:rPr>
@@ -3223,7 +3496,158 @@
                 <w:noProof/>
                 <w:webHidden/>
               </w:rPr>
-              <w:t>11</w:t>
+              <w:t>4</w:t>
+            </w:r>
+            <w:r>
+              <w:rPr>
+                <w:noProof/>
+                <w:webHidden/>
+              </w:rPr>
+              <w:fldChar w:fldCharType="end"/>
+            </w:r>
+          </w:hyperlink>
+        </w:p>
+        <w:p>
+          <w:pPr>
+            <w:pStyle w:val="TOC3"/>
+            <w:tabs>
+              <w:tab w:val="right" w:leader="dot" w:pos="9350"/>
+            </w:tabs>
+            <w:rPr>
+              <w:rFonts w:asciiTheme="minorHAnsi" w:eastAsiaTheme="minorEastAsia" w:hAnsiTheme="minorHAnsi" w:cstheme="minorBidi"/>
+              <w:noProof/>
+              <w:kern w:val="2"/>
+              <w:sz w:val="24"/>
+              <w:szCs w:val="30"/>
+              <w:lang w:val="en-US" w:bidi="bn-BD"/>
+              <w14:ligatures w14:val="standardContextual"/>
+            </w:rPr>
+          </w:pPr>
+          <w:hyperlink w:anchor="_Toc198497869" w:history="1">
+            <w:r>
+              <w:rPr>
+                <w:rStyle w:val="Hyperlink"/>
+                <w:rFonts w:ascii="Times New Roman" w:hAnsi="Times New Roman" w:cs="Times New Roman"/>
+                <w:noProof/>
+                <w:lang w:val="en-US"/>
+              </w:rPr>
+              <w:t>4.4.2 For Hosting</w:t>
+            </w:r>
+            <w:r>
+              <w:rPr>
+                <w:noProof/>
+                <w:webHidden/>
+              </w:rPr>
+              <w:tab/>
+            </w:r>
+            <w:r>
+              <w:rPr>
+                <w:noProof/>
+                <w:webHidden/>
+              </w:rPr>
+              <w:fldChar w:fldCharType="begin"/>
+            </w:r>
+            <w:r>
+              <w:rPr>
+                <w:noProof/>
+                <w:webHidden/>
+              </w:rPr>
+              <w:instrText xml:space="preserve"> PAGEREF _Toc198497869 \h </w:instrText>
+            </w:r>
+            <w:r>
+              <w:rPr>
+                <w:noProof/>
+                <w:webHidden/>
+              </w:rPr>
+            </w:r>
+            <w:r>
+              <w:rPr>
+                <w:noProof/>
+                <w:webHidden/>
+              </w:rPr>
+              <w:fldChar w:fldCharType="separate"/>
+            </w:r>
+            <w:r>
+              <w:rPr>
+                <w:noProof/>
+                <w:webHidden/>
+              </w:rPr>
+              <w:t>4</w:t>
+            </w:r>
+            <w:r>
+              <w:rPr>
+                <w:noProof/>
+                <w:webHidden/>
+              </w:rPr>
+              <w:fldChar w:fldCharType="end"/>
+            </w:r>
+          </w:hyperlink>
+        </w:p>
+        <w:p>
+          <w:pPr>
+            <w:pStyle w:val="TOC1"/>
+            <w:tabs>
+              <w:tab w:val="right" w:leader="dot" w:pos="9350"/>
+            </w:tabs>
+            <w:rPr>
+              <w:rFonts w:asciiTheme="minorHAnsi" w:eastAsiaTheme="minorEastAsia" w:hAnsiTheme="minorHAnsi" w:cstheme="minorBidi"/>
+              <w:noProof/>
+              <w:kern w:val="2"/>
+              <w:sz w:val="24"/>
+              <w:szCs w:val="30"/>
+              <w:lang w:val="en-US" w:bidi="bn-BD"/>
+              <w14:ligatures w14:val="standardContextual"/>
+            </w:rPr>
+          </w:pPr>
+          <w:hyperlink w:anchor="_Toc198497870" w:history="1">
+            <w:r>
+              <w:rPr>
+                <w:rStyle w:val="Hyperlink"/>
+                <w:rFonts w:ascii="Times New Roman" w:hAnsi="Times New Roman" w:cs="Times New Roman"/>
+                <w:noProof/>
+              </w:rPr>
+              <w:t>5. SYSTEM ANALYSIS AND MODELING</w:t>
+            </w:r>
+            <w:r>
+              <w:rPr>
+                <w:noProof/>
+                <w:webHidden/>
+              </w:rPr>
+              <w:tab/>
+            </w:r>
+            <w:r>
+              <w:rPr>
+                <w:noProof/>
+                <w:webHidden/>
+              </w:rPr>
+              <w:fldChar w:fldCharType="begin"/>
+            </w:r>
+            <w:r>
+              <w:rPr>
+                <w:noProof/>
+                <w:webHidden/>
+              </w:rPr>
+              <w:instrText xml:space="preserve"> PAGEREF _Toc198497870 \h </w:instrText>
+            </w:r>
+            <w:r>
+              <w:rPr>
+                <w:noProof/>
+                <w:webHidden/>
+              </w:rPr>
+            </w:r>
+            <w:r>
+              <w:rPr>
+                <w:noProof/>
+                <w:webHidden/>
+              </w:rPr>
+              <w:fldChar w:fldCharType="separate"/>
+            </w:r>
+            <w:r>
+              <w:rPr>
+                <w:noProof/>
+                <w:webHidden/>
+              </w:rPr>
+              <w:t>4</w:t>
             </w:r>
             <w:r>
               <w:rPr>
@@ -3250,14 +3674,14 @@
               <w14:ligatures w14:val="standardContextual"/>
             </w:rPr>
           </w:pPr>
-          <w:hyperlink w:anchor="_Toc185105267" w:history="1">
+          <w:hyperlink w:anchor="_Toc198497871" w:history="1">
             <w:r>
               <w:rPr>
                 <w:rStyle w:val="Hyperlink"/>
                 <w:rFonts w:ascii="Times New Roman" w:hAnsi="Times New Roman" w:cs="Times New Roman"/>
                 <w:noProof/>
               </w:rPr>
-              <w:t>4.4 Hardware Requirements</w:t>
+              <w:t>5.1 Functional Modeling</w:t>
             </w:r>
             <w:r>
               <w:rPr>
@@ -3278,7 +3702,7 @@
                 <w:noProof/>
                 <w:webHidden/>
               </w:rPr>
-              <w:instrText xml:space="preserve"> PAGEREF _Toc185105267 \h </w:instrText>
+              <w:instrText xml:space="preserve"> PAGEREF _Toc198497871 \h </w:instrText>
             </w:r>
             <w:r>
               <w:rPr>
@@ -3298,7 +3722,7 @@
                 <w:noProof/>
                 <w:webHidden/>
               </w:rPr>
-              <w:t>11</w:t>
+              <w:t>4</w:t>
             </w:r>
             <w:r>
               <w:rPr>
@@ -3325,15 +3749,14 @@
               <w14:ligatures w14:val="standardContextual"/>
             </w:rPr>
           </w:pPr>
-          <w:hyperlink w:anchor="_Toc185105268" w:history="1">
+          <w:hyperlink w:anchor="_Toc198497872" w:history="1">
             <w:r>
               <w:rPr>
                 <w:rStyle w:val="Hyperlink"/>
                 <w:rFonts w:ascii="Times New Roman" w:hAnsi="Times New Roman" w:cs="Times New Roman"/>
                 <w:noProof/>
-                <w:lang w:val="en-US"/>
-              </w:rPr>
-              <w:t>4.4.1 For Development</w:t>
+              </w:rPr>
+              <w:t>5.1.1 Level 0 of Data Flow Diagram</w:t>
             </w:r>
             <w:r>
               <w:rPr>
@@ -3354,7 +3777,7 @@
                 <w:noProof/>
                 <w:webHidden/>
               </w:rPr>
-              <w:instrText xml:space="preserve"> PAGEREF _Toc185105268 \h </w:instrText>
+              <w:instrText xml:space="preserve"> PAGEREF _Toc198497872 \h </w:instrText>
             </w:r>
             <w:r>
               <w:rPr>
@@ -3374,7 +3797,7 @@
                 <w:noProof/>
                 <w:webHidden/>
               </w:rPr>
-              <w:t>11</w:t>
+              <w:t>4</w:t>
             </w:r>
             <w:r>
               <w:rPr>
@@ -3401,15 +3824,14 @@
               <w14:ligatures w14:val="standardContextual"/>
             </w:rPr>
           </w:pPr>
-          <w:hyperlink w:anchor="_Toc185105269" w:history="1">
+          <w:hyperlink w:anchor="_Toc198497873" w:history="1">
             <w:r>
               <w:rPr>
                 <w:rStyle w:val="Hyperlink"/>
                 <w:rFonts w:ascii="Times New Roman" w:hAnsi="Times New Roman" w:cs="Times New Roman"/>
                 <w:noProof/>
-                <w:lang w:val="en-US"/>
-              </w:rPr>
-              <w:t>4.4.2 For Hosting</w:t>
+              </w:rPr>
+              <w:t>5.1.2 Level 1 of Data Flow Diagram</w:t>
             </w:r>
             <w:r>
               <w:rPr>
@@ -3430,7 +3852,7 @@
                 <w:noProof/>
                 <w:webHidden/>
               </w:rPr>
-              <w:instrText xml:space="preserve"> PAGEREF _Toc185105269 \h </w:instrText>
+              <w:instrText xml:space="preserve"> PAGEREF _Toc198497873 \h </w:instrText>
             </w:r>
             <w:r>
               <w:rPr>
@@ -3450,7 +3872,7 @@
                 <w:noProof/>
                 <w:webHidden/>
               </w:rPr>
-              <w:t>11</w:t>
+              <w:t>5</w:t>
             </w:r>
             <w:r>
               <w:rPr>
@@ -3463,306 +3885,7 @@
         </w:p>
         <w:p>
           <w:pPr>
-            <w:pStyle w:val="TOC1"/>
-            <w:tabs>
-              <w:tab w:val="right" w:leader="dot" w:pos="9350"/>
-            </w:tabs>
-            <w:rPr>
-              <w:rFonts w:asciiTheme="minorHAnsi" w:eastAsiaTheme="minorEastAsia" w:hAnsiTheme="minorHAnsi" w:cstheme="minorBidi"/>
-              <w:noProof/>
-              <w:kern w:val="2"/>
-              <w:sz w:val="24"/>
-              <w:szCs w:val="30"/>
-              <w:lang w:val="en-US" w:bidi="bn-BD"/>
-              <w14:ligatures w14:val="standardContextual"/>
-            </w:rPr>
-          </w:pPr>
-          <w:hyperlink w:anchor="_Toc185105270" w:history="1">
-            <w:r>
-              <w:rPr>
-                <w:rStyle w:val="Hyperlink"/>
-                <w:rFonts w:ascii="Times New Roman" w:hAnsi="Times New Roman" w:cs="Times New Roman"/>
-                <w:noProof/>
-              </w:rPr>
-              <w:t>5. SYSTEM ANALYSIS AND MODELING</w:t>
-            </w:r>
-            <w:r>
-              <w:rPr>
-                <w:noProof/>
-                <w:webHidden/>
-              </w:rPr>
-              <w:tab/>
-            </w:r>
-            <w:r>
-              <w:rPr>
-                <w:noProof/>
-                <w:webHidden/>
-              </w:rPr>
-              <w:fldChar w:fldCharType="begin"/>
-            </w:r>
-            <w:r>
-              <w:rPr>
-                <w:noProof/>
-                <w:webHidden/>
-              </w:rPr>
-              <w:instrText xml:space="preserve"> PAGEREF _Toc185105270 \h </w:instrText>
-            </w:r>
-            <w:r>
-              <w:rPr>
-                <w:noProof/>
-                <w:webHidden/>
-              </w:rPr>
-            </w:r>
-            <w:r>
-              <w:rPr>
-                <w:noProof/>
-                <w:webHidden/>
-              </w:rPr>
-              <w:fldChar w:fldCharType="separate"/>
-            </w:r>
-            <w:r>
-              <w:rPr>
-                <w:noProof/>
-                <w:webHidden/>
-              </w:rPr>
-              <w:t>12</w:t>
-            </w:r>
-            <w:r>
-              <w:rPr>
-                <w:noProof/>
-                <w:webHidden/>
-              </w:rPr>
-              <w:fldChar w:fldCharType="end"/>
-            </w:r>
-          </w:hyperlink>
-        </w:p>
-        <w:p>
-          <w:pPr>
-            <w:pStyle w:val="TOC2"/>
-            <w:tabs>
-              <w:tab w:val="right" w:leader="dot" w:pos="9350"/>
-            </w:tabs>
-            <w:rPr>
-              <w:rFonts w:asciiTheme="minorHAnsi" w:eastAsiaTheme="minorEastAsia" w:hAnsiTheme="minorHAnsi" w:cstheme="minorBidi"/>
-              <w:noProof/>
-              <w:kern w:val="2"/>
-              <w:sz w:val="24"/>
-              <w:szCs w:val="30"/>
-              <w:lang w:val="en-US" w:bidi="bn-BD"/>
-              <w14:ligatures w14:val="standardContextual"/>
-            </w:rPr>
-          </w:pPr>
-          <w:hyperlink w:anchor="_Toc185105271" w:history="1">
-            <w:r>
-              <w:rPr>
-                <w:rStyle w:val="Hyperlink"/>
-                <w:rFonts w:ascii="Times New Roman" w:hAnsi="Times New Roman" w:cs="Times New Roman"/>
-                <w:noProof/>
-              </w:rPr>
-              <w:t>5.1 Functional Modeling</w:t>
-            </w:r>
-            <w:r>
-              <w:rPr>
-                <w:noProof/>
-                <w:webHidden/>
-              </w:rPr>
-              <w:tab/>
-            </w:r>
-            <w:r>
-              <w:rPr>
-                <w:noProof/>
-                <w:webHidden/>
-              </w:rPr>
-              <w:fldChar w:fldCharType="begin"/>
-            </w:r>
-            <w:r>
-              <w:rPr>
-                <w:noProof/>
-                <w:webHidden/>
-              </w:rPr>
-              <w:instrText xml:space="preserve"> PAGEREF _Toc185105271 \h </w:instrText>
-            </w:r>
-            <w:r>
-              <w:rPr>
-                <w:noProof/>
-                <w:webHidden/>
-              </w:rPr>
-            </w:r>
-            <w:r>
-              <w:rPr>
-                <w:noProof/>
-                <w:webHidden/>
-              </w:rPr>
-              <w:fldChar w:fldCharType="separate"/>
-            </w:r>
-            <w:r>
-              <w:rPr>
-                <w:noProof/>
-                <w:webHidden/>
-              </w:rPr>
-              <w:t>12</w:t>
-            </w:r>
-            <w:r>
-              <w:rPr>
-                <w:noProof/>
-                <w:webHidden/>
-              </w:rPr>
-              <w:fldChar w:fldCharType="end"/>
-            </w:r>
-          </w:hyperlink>
-        </w:p>
-        <w:p>
-          <w:pPr>
-            <w:pStyle w:val="TOC3"/>
-            <w:tabs>
-              <w:tab w:val="right" w:leader="dot" w:pos="9350"/>
-            </w:tabs>
-            <w:rPr>
-              <w:rFonts w:asciiTheme="minorHAnsi" w:eastAsiaTheme="minorEastAsia" w:hAnsiTheme="minorHAnsi" w:cstheme="minorBidi"/>
-              <w:noProof/>
-              <w:kern w:val="2"/>
-              <w:sz w:val="24"/>
-              <w:szCs w:val="30"/>
-              <w:lang w:val="en-US" w:bidi="bn-BD"/>
-              <w14:ligatures w14:val="standardContextual"/>
-            </w:rPr>
-          </w:pPr>
-          <w:hyperlink w:anchor="_Toc185105272" w:history="1">
-            <w:r>
-              <w:rPr>
-                <w:rStyle w:val="Hyperlink"/>
-                <w:rFonts w:ascii="Times New Roman" w:hAnsi="Times New Roman" w:cs="Times New Roman"/>
-                <w:noProof/>
-              </w:rPr>
-              <w:t>5.1.1 Level 0 of Data Flow Diagram</w:t>
-            </w:r>
-            <w:r>
-              <w:rPr>
-                <w:noProof/>
-                <w:webHidden/>
-              </w:rPr>
-              <w:tab/>
-            </w:r>
-            <w:r>
-              <w:rPr>
-                <w:noProof/>
-                <w:webHidden/>
-              </w:rPr>
-              <w:fldChar w:fldCharType="begin"/>
-            </w:r>
-            <w:r>
-              <w:rPr>
-                <w:noProof/>
-                <w:webHidden/>
-              </w:rPr>
-              <w:instrText xml:space="preserve"> PAGEREF _Toc185105272 \h </w:instrText>
-            </w:r>
-            <w:r>
-              <w:rPr>
-                <w:noProof/>
-                <w:webHidden/>
-              </w:rPr>
-            </w:r>
-            <w:r>
-              <w:rPr>
-                <w:noProof/>
-                <w:webHidden/>
-              </w:rPr>
-              <w:fldChar w:fldCharType="separate"/>
-            </w:r>
-            <w:r>
-              <w:rPr>
-                <w:noProof/>
-                <w:webHidden/>
-              </w:rPr>
-              <w:t>12</w:t>
-            </w:r>
-            <w:r>
-              <w:rPr>
-                <w:noProof/>
-                <w:webHidden/>
-              </w:rPr>
-              <w:fldChar w:fldCharType="end"/>
-            </w:r>
-          </w:hyperlink>
-        </w:p>
-        <w:p>
-          <w:pPr>
-            <w:pStyle w:val="TOC3"/>
-            <w:tabs>
-              <w:tab w:val="right" w:leader="dot" w:pos="9350"/>
-            </w:tabs>
-            <w:rPr>
-              <w:rFonts w:asciiTheme="minorHAnsi" w:eastAsiaTheme="minorEastAsia" w:hAnsiTheme="minorHAnsi" w:cstheme="minorBidi"/>
-              <w:noProof/>
-              <w:kern w:val="2"/>
-              <w:sz w:val="24"/>
-              <w:szCs w:val="30"/>
-              <w:lang w:val="en-US" w:bidi="bn-BD"/>
-              <w14:ligatures w14:val="standardContextual"/>
-            </w:rPr>
-          </w:pPr>
-          <w:hyperlink w:anchor="_Toc185105273" w:history="1">
-            <w:r>
-              <w:rPr>
-                <w:rStyle w:val="Hyperlink"/>
-                <w:rFonts w:ascii="Times New Roman" w:hAnsi="Times New Roman" w:cs="Times New Roman"/>
-                <w:noProof/>
-              </w:rPr>
-              <w:t>5.1.2 Level 1 of Data Flow Diagram</w:t>
-            </w:r>
-            <w:r>
-              <w:rPr>
-                <w:noProof/>
-                <w:webHidden/>
-              </w:rPr>
-              <w:tab/>
-            </w:r>
-            <w:r>
-              <w:rPr>
-                <w:noProof/>
-                <w:webHidden/>
-              </w:rPr>
-              <w:fldChar w:fldCharType="begin"/>
-            </w:r>
-            <w:r>
-              <w:rPr>
-                <w:noProof/>
-                <w:webHidden/>
-              </w:rPr>
-              <w:instrText xml:space="preserve"> PAGEREF _Toc185105273 \h </w:instrText>
-            </w:r>
-            <w:r>
-              <w:rPr>
-                <w:noProof/>
-                <w:webHidden/>
-              </w:rPr>
-            </w:r>
-            <w:r>
-              <w:rPr>
-                <w:noProof/>
-                <w:webHidden/>
-              </w:rPr>
-              <w:fldChar w:fldCharType="separate"/>
-            </w:r>
-            <w:r>
-              <w:rPr>
-                <w:noProof/>
-                <w:webHidden/>
-              </w:rPr>
-              <w:t>13</w:t>
-            </w:r>
-            <w:r>
-              <w:rPr>
-                <w:noProof/>
-                <w:webHidden/>
-              </w:rPr>
-              <w:fldChar w:fldCharType="end"/>
-            </w:r>
-          </w:hyperlink>
-        </w:p>
-        <w:p>
-          <w:pPr>
+            <w:jc w:val="both"/>
             <w:rPr>
               <w:rFonts w:ascii="Times New Roman" w:hAnsi="Times New Roman" w:cs="Times New Roman"/>
             </w:rPr>
@@ -3783,6 +3906,7 @@
       <w:pPr>
         <w:pStyle w:val="ListParagraph"/>
         <w:ind w:left="360"/>
+        <w:jc w:val="both"/>
         <w:rPr>
           <w:rFonts w:ascii="Times New Roman" w:hAnsi="Times New Roman" w:cs="Times New Roman"/>
         </w:rPr>
@@ -3792,6 +3916,7 @@
       <w:pPr>
         <w:pStyle w:val="ListParagraph"/>
         <w:ind w:left="360"/>
+        <w:jc w:val="both"/>
         <w:rPr>
           <w:rFonts w:ascii="Times New Roman" w:hAnsi="Times New Roman" w:cs="Times New Roman"/>
         </w:rPr>
@@ -3801,6 +3926,7 @@
       <w:pPr>
         <w:pStyle w:val="ListParagraph"/>
         <w:ind w:left="360"/>
+        <w:jc w:val="both"/>
         <w:rPr>
           <w:rFonts w:ascii="Times New Roman" w:hAnsi="Times New Roman" w:cs="Times New Roman"/>
         </w:rPr>
@@ -3810,6 +3936,7 @@
       <w:pPr>
         <w:pStyle w:val="ListParagraph"/>
         <w:ind w:left="360"/>
+        <w:jc w:val="both"/>
         <w:rPr>
           <w:rFonts w:ascii="Times New Roman" w:hAnsi="Times New Roman" w:cs="Times New Roman"/>
         </w:rPr>
@@ -3819,6 +3946,7 @@
       <w:pPr>
         <w:pStyle w:val="ListParagraph"/>
         <w:ind w:left="360"/>
+        <w:jc w:val="both"/>
         <w:rPr>
           <w:rFonts w:ascii="Times New Roman" w:hAnsi="Times New Roman" w:cs="Times New Roman"/>
         </w:rPr>
@@ -3828,6 +3956,7 @@
       <w:pPr>
         <w:pStyle w:val="ListParagraph"/>
         <w:ind w:left="360"/>
+        <w:jc w:val="both"/>
         <w:rPr>
           <w:rFonts w:ascii="Times New Roman" w:hAnsi="Times New Roman" w:cs="Times New Roman"/>
         </w:rPr>
@@ -3837,6 +3966,7 @@
       <w:pPr>
         <w:pStyle w:val="ListParagraph"/>
         <w:ind w:left="360"/>
+        <w:jc w:val="both"/>
         <w:rPr>
           <w:rFonts w:ascii="Times New Roman" w:hAnsi="Times New Roman" w:cs="Times New Roman"/>
         </w:rPr>
@@ -3846,6 +3976,7 @@
       <w:pPr>
         <w:pStyle w:val="ListParagraph"/>
         <w:ind w:left="360"/>
+        <w:jc w:val="both"/>
         <w:rPr>
           <w:rFonts w:ascii="Times New Roman" w:hAnsi="Times New Roman" w:cs="Times New Roman"/>
         </w:rPr>
@@ -3855,6 +3986,7 @@
       <w:pPr>
         <w:pStyle w:val="ListParagraph"/>
         <w:ind w:left="360"/>
+        <w:jc w:val="both"/>
         <w:rPr>
           <w:rFonts w:ascii="Times New Roman" w:hAnsi="Times New Roman" w:cs="Times New Roman"/>
         </w:rPr>
@@ -3864,6 +3996,7 @@
       <w:pPr>
         <w:pStyle w:val="ListParagraph"/>
         <w:ind w:left="360"/>
+        <w:jc w:val="both"/>
         <w:rPr>
           <w:rFonts w:ascii="Times New Roman" w:hAnsi="Times New Roman" w:cs="Times New Roman"/>
         </w:rPr>
@@ -3873,6 +4006,7 @@
       <w:pPr>
         <w:pStyle w:val="ListParagraph"/>
         <w:ind w:left="360"/>
+        <w:jc w:val="both"/>
         <w:rPr>
           <w:rFonts w:ascii="Times New Roman" w:hAnsi="Times New Roman" w:cs="Times New Roman"/>
         </w:rPr>
@@ -3882,6 +4016,7 @@
       <w:pPr>
         <w:pStyle w:val="ListParagraph"/>
         <w:ind w:left="360"/>
+        <w:jc w:val="both"/>
         <w:rPr>
           <w:rFonts w:ascii="Times New Roman" w:hAnsi="Times New Roman" w:cs="Times New Roman"/>
         </w:rPr>
@@ -3891,6 +4026,7 @@
       <w:pPr>
         <w:pStyle w:val="ListParagraph"/>
         <w:ind w:left="360"/>
+        <w:jc w:val="both"/>
         <w:rPr>
           <w:rFonts w:ascii="Times New Roman" w:hAnsi="Times New Roman" w:cs="Times New Roman"/>
         </w:rPr>
@@ -3900,6 +4036,7 @@
       <w:pPr>
         <w:pStyle w:val="ListParagraph"/>
         <w:ind w:left="360"/>
+        <w:jc w:val="both"/>
         <w:rPr>
           <w:rFonts w:ascii="Times New Roman" w:hAnsi="Times New Roman" w:cs="Times New Roman"/>
         </w:rPr>
@@ -3909,13 +4046,15 @@
       <w:pPr>
         <w:pStyle w:val="ListParagraph"/>
         <w:ind w:left="360"/>
-        <w:rPr>
-          <w:rFonts w:ascii="Times New Roman" w:hAnsi="Times New Roman" w:cs="Times New Roman"/>
-        </w:rPr>
-      </w:pPr>
-    </w:p>
-    <w:p>
-      <w:pPr>
+        <w:jc w:val="both"/>
+        <w:rPr>
+          <w:rFonts w:ascii="Times New Roman" w:hAnsi="Times New Roman" w:cs="Times New Roman"/>
+        </w:rPr>
+      </w:pPr>
+    </w:p>
+    <w:p>
+      <w:pPr>
+        <w:jc w:val="both"/>
         <w:rPr>
           <w:rFonts w:ascii="Times New Roman" w:hAnsi="Times New Roman" w:cs="Times New Roman"/>
         </w:rPr>
@@ -3924,16 +4063,16 @@
     <w:p>
       <w:pPr>
         <w:pStyle w:val="Heading1"/>
-        <w:rPr>
-          <w:rFonts w:ascii="Times New Roman" w:hAnsi="Times New Roman" w:cs="Times New Roman"/>
-        </w:rPr>
-      </w:pPr>
-      <w:bookmarkStart w:id="0" w:name="_Toc185105225"/>
-      <w:r>
-        <w:rPr>
-          <w:rFonts w:ascii="Times New Roman" w:hAnsi="Times New Roman" w:cs="Times New Roman"/>
-        </w:rPr>
-        <w:lastRenderedPageBreak/>
+        <w:jc w:val="both"/>
+        <w:rPr>
+          <w:rFonts w:ascii="Times New Roman" w:hAnsi="Times New Roman" w:cs="Times New Roman"/>
+        </w:rPr>
+      </w:pPr>
+      <w:bookmarkStart w:id="0" w:name="_Toc198497823"/>
+      <w:r>
+        <w:rPr>
+          <w:rFonts w:ascii="Times New Roman" w:hAnsi="Times New Roman" w:cs="Times New Roman"/>
+        </w:rPr>
         <w:t>1. INTRODUCTION</w:t>
       </w:r>
       <w:bookmarkEnd w:id="0"/>
@@ -3941,6 +4080,7 @@
     <w:p>
       <w:pPr>
         <w:spacing w:before="100" w:beforeAutospacing="1" w:after="100" w:afterAutospacing="1" w:line="240" w:lineRule="auto"/>
+        <w:jc w:val="both"/>
         <w:rPr>
           <w:rFonts w:ascii="Times New Roman" w:eastAsia="Times New Roman" w:hAnsi="Times New Roman" w:cs="Times New Roman"/>
           <w:sz w:val="24"/>
@@ -3995,6 +4135,7 @@
     <w:p>
       <w:pPr>
         <w:pStyle w:val="Heading2"/>
+        <w:jc w:val="both"/>
         <w:rPr>
           <w:rFonts w:ascii="Times New Roman" w:hAnsi="Times New Roman" w:cs="Times New Roman"/>
           <w:sz w:val="24"/>
@@ -4007,7 +4148,7 @@
         </w:rPr>
         <w:t xml:space="preserve">  </w:t>
       </w:r>
-      <w:bookmarkStart w:id="1" w:name="_Toc185105226"/>
+      <w:bookmarkStart w:id="1" w:name="_Toc198497824"/>
       <w:r>
         <w:rPr>
           <w:rFonts w:ascii="Times New Roman" w:hAnsi="Times New Roman" w:cs="Times New Roman"/>
@@ -4031,6 +4172,7 @@
     <w:p>
       <w:pPr>
         <w:spacing w:before="100" w:beforeAutospacing="1" w:after="100" w:afterAutospacing="1" w:line="240" w:lineRule="auto"/>
+        <w:jc w:val="both"/>
         <w:rPr>
           <w:rFonts w:ascii="Times New Roman" w:eastAsia="Times New Roman" w:hAnsi="Times New Roman" w:cs="Times New Roman"/>
           <w:sz w:val="24"/>
@@ -4049,6 +4191,7 @@
     <w:p>
       <w:pPr>
         <w:pStyle w:val="Heading2"/>
+        <w:jc w:val="both"/>
         <w:rPr>
           <w:rFonts w:ascii="Times New Roman" w:hAnsi="Times New Roman" w:cs="Times New Roman"/>
         </w:rPr>
@@ -4059,7 +4202,7 @@
         </w:rPr>
         <w:t xml:space="preserve">  </w:t>
       </w:r>
-      <w:bookmarkStart w:id="2" w:name="_Toc185105227"/>
+      <w:bookmarkStart w:id="2" w:name="_Toc198497825"/>
       <w:r>
         <w:rPr>
           <w:rFonts w:ascii="Times New Roman" w:hAnsi="Times New Roman" w:cs="Times New Roman"/>
@@ -4083,6 +4226,7 @@
     <w:p>
       <w:pPr>
         <w:spacing w:before="100" w:beforeAutospacing="1" w:after="100" w:afterAutospacing="1" w:line="240" w:lineRule="auto"/>
+        <w:jc w:val="both"/>
         <w:rPr>
           <w:rFonts w:ascii="Times New Roman" w:eastAsia="Times New Roman" w:hAnsi="Times New Roman" w:cs="Times New Roman"/>
           <w:sz w:val="24"/>
@@ -4105,6 +4249,7 @@
           <w:numId w:val="2"/>
         </w:numPr>
         <w:spacing w:before="100" w:beforeAutospacing="1" w:after="100" w:afterAutospacing="1" w:line="240" w:lineRule="auto"/>
+        <w:jc w:val="both"/>
         <w:rPr>
           <w:rFonts w:ascii="Times New Roman" w:eastAsia="Times New Roman" w:hAnsi="Times New Roman" w:cs="Times New Roman"/>
           <w:sz w:val="24"/>
@@ -4137,6 +4282,7 @@
           <w:numId w:val="2"/>
         </w:numPr>
         <w:spacing w:before="100" w:beforeAutospacing="1" w:after="100" w:afterAutospacing="1" w:line="240" w:lineRule="auto"/>
+        <w:jc w:val="both"/>
         <w:rPr>
           <w:rFonts w:ascii="Times New Roman" w:eastAsia="Times New Roman" w:hAnsi="Times New Roman" w:cs="Times New Roman"/>
           <w:sz w:val="24"/>
@@ -4169,6 +4315,7 @@
           <w:numId w:val="2"/>
         </w:numPr>
         <w:spacing w:before="100" w:beforeAutospacing="1" w:after="100" w:afterAutospacing="1" w:line="240" w:lineRule="auto"/>
+        <w:jc w:val="both"/>
         <w:rPr>
           <w:rFonts w:ascii="Times New Roman" w:eastAsia="Times New Roman" w:hAnsi="Times New Roman" w:cs="Times New Roman"/>
           <w:sz w:val="24"/>
@@ -4201,6 +4348,7 @@
           <w:numId w:val="2"/>
         </w:numPr>
         <w:spacing w:before="100" w:beforeAutospacing="1" w:after="100" w:afterAutospacing="1" w:line="240" w:lineRule="auto"/>
+        <w:jc w:val="both"/>
         <w:rPr>
           <w:rFonts w:ascii="Times New Roman" w:eastAsia="Times New Roman" w:hAnsi="Times New Roman" w:cs="Times New Roman"/>
           <w:sz w:val="24"/>
@@ -4233,6 +4381,7 @@
           <w:numId w:val="2"/>
         </w:numPr>
         <w:spacing w:before="100" w:beforeAutospacing="1" w:after="100" w:afterAutospacing="1" w:line="240" w:lineRule="auto"/>
+        <w:jc w:val="both"/>
         <w:rPr>
           <w:rFonts w:ascii="Times New Roman" w:eastAsia="Times New Roman" w:hAnsi="Times New Roman" w:cs="Times New Roman"/>
           <w:sz w:val="24"/>
@@ -4261,6 +4410,7 @@
     <w:p>
       <w:pPr>
         <w:pStyle w:val="Heading2"/>
+        <w:jc w:val="both"/>
         <w:rPr>
           <w:rFonts w:ascii="Times New Roman" w:hAnsi="Times New Roman" w:cs="Times New Roman"/>
         </w:rPr>
@@ -4271,7 +4421,7 @@
         </w:rPr>
         <w:t xml:space="preserve">  </w:t>
       </w:r>
-      <w:bookmarkStart w:id="3" w:name="_Toc185105228"/>
+      <w:bookmarkStart w:id="3" w:name="_Toc198497826"/>
       <w:r>
         <w:rPr>
           <w:rFonts w:ascii="Times New Roman" w:hAnsi="Times New Roman" w:cs="Times New Roman"/>
@@ -4295,6 +4445,7 @@
     <w:p>
       <w:pPr>
         <w:spacing w:before="100" w:beforeAutospacing="1" w:after="100" w:afterAutospacing="1" w:line="240" w:lineRule="auto"/>
+        <w:jc w:val="both"/>
         <w:rPr>
           <w:rFonts w:ascii="Times New Roman" w:eastAsia="Times New Roman" w:hAnsi="Times New Roman" w:cs="Times New Roman"/>
           <w:sz w:val="24"/>
@@ -4317,6 +4468,7 @@
           <w:numId w:val="3"/>
         </w:numPr>
         <w:spacing w:before="100" w:beforeAutospacing="1" w:after="100" w:afterAutospacing="1" w:line="240" w:lineRule="auto"/>
+        <w:jc w:val="both"/>
         <w:rPr>
           <w:rFonts w:ascii="Times New Roman" w:eastAsia="Times New Roman" w:hAnsi="Times New Roman" w:cs="Times New Roman"/>
           <w:sz w:val="24"/>
@@ -4339,6 +4491,7 @@
           <w:numId w:val="3"/>
         </w:numPr>
         <w:spacing w:before="100" w:beforeAutospacing="1" w:after="100" w:afterAutospacing="1" w:line="240" w:lineRule="auto"/>
+        <w:jc w:val="both"/>
         <w:rPr>
           <w:rFonts w:ascii="Times New Roman" w:eastAsia="Times New Roman" w:hAnsi="Times New Roman" w:cs="Times New Roman"/>
           <w:sz w:val="24"/>
@@ -4361,6 +4514,7 @@
           <w:numId w:val="3"/>
         </w:numPr>
         <w:spacing w:before="100" w:beforeAutospacing="1" w:after="100" w:afterAutospacing="1" w:line="240" w:lineRule="auto"/>
+        <w:jc w:val="both"/>
         <w:rPr>
           <w:rFonts w:ascii="Times New Roman" w:eastAsia="Times New Roman" w:hAnsi="Times New Roman" w:cs="Times New Roman"/>
           <w:sz w:val="24"/>
@@ -4383,6 +4537,7 @@
           <w:numId w:val="3"/>
         </w:numPr>
         <w:spacing w:before="100" w:beforeAutospacing="1" w:after="100" w:afterAutospacing="1" w:line="240" w:lineRule="auto"/>
+        <w:jc w:val="both"/>
         <w:rPr>
           <w:rFonts w:ascii="Times New Roman" w:eastAsia="Times New Roman" w:hAnsi="Times New Roman" w:cs="Times New Roman"/>
           <w:sz w:val="24"/>
@@ -4401,18 +4556,18 @@
     <w:p>
       <w:pPr>
         <w:pStyle w:val="Heading2"/>
-        <w:rPr>
-          <w:rFonts w:ascii="Times New Roman" w:hAnsi="Times New Roman" w:cs="Times New Roman"/>
-        </w:rPr>
-      </w:pPr>
-      <w:r>
-        <w:rPr>
-          <w:rFonts w:ascii="Times New Roman" w:hAnsi="Times New Roman" w:cs="Times New Roman"/>
-        </w:rPr>
-        <w:lastRenderedPageBreak/>
+        <w:jc w:val="both"/>
+        <w:rPr>
+          <w:rFonts w:ascii="Times New Roman" w:hAnsi="Times New Roman" w:cs="Times New Roman"/>
+        </w:rPr>
+      </w:pPr>
+      <w:r>
+        <w:rPr>
+          <w:rFonts w:ascii="Times New Roman" w:hAnsi="Times New Roman" w:cs="Times New Roman"/>
+        </w:rPr>
         <w:t xml:space="preserve">  </w:t>
       </w:r>
-      <w:bookmarkStart w:id="4" w:name="_Toc185105229"/>
+      <w:bookmarkStart w:id="4" w:name="_Toc198497827"/>
       <w:r>
         <w:rPr>
           <w:rFonts w:ascii="Times New Roman" w:hAnsi="Times New Roman" w:cs="Times New Roman"/>
@@ -4436,6 +4591,7 @@
     <w:p>
       <w:pPr>
         <w:spacing w:before="100" w:beforeAutospacing="1" w:after="100" w:afterAutospacing="1" w:line="240" w:lineRule="auto"/>
+        <w:jc w:val="both"/>
         <w:rPr>
           <w:rFonts w:ascii="Times New Roman" w:eastAsia="Times New Roman" w:hAnsi="Times New Roman" w:cs="Times New Roman"/>
           <w:sz w:val="24"/>
@@ -4476,6 +4632,7 @@
           <w:numId w:val="4"/>
         </w:numPr>
         <w:spacing w:before="100" w:beforeAutospacing="1" w:after="100" w:afterAutospacing="1" w:line="240" w:lineRule="auto"/>
+        <w:jc w:val="both"/>
         <w:rPr>
           <w:rFonts w:ascii="Times New Roman" w:eastAsia="Times New Roman" w:hAnsi="Times New Roman" w:cs="Times New Roman"/>
           <w:sz w:val="24"/>
@@ -4508,6 +4665,7 @@
           <w:numId w:val="4"/>
         </w:numPr>
         <w:spacing w:before="100" w:beforeAutospacing="1" w:after="100" w:afterAutospacing="1" w:line="240" w:lineRule="auto"/>
+        <w:jc w:val="both"/>
         <w:rPr>
           <w:rFonts w:ascii="Times New Roman" w:eastAsia="Times New Roman" w:hAnsi="Times New Roman" w:cs="Times New Roman"/>
           <w:sz w:val="24"/>
@@ -4540,6 +4698,7 @@
           <w:numId w:val="4"/>
         </w:numPr>
         <w:spacing w:before="100" w:beforeAutospacing="1" w:after="100" w:afterAutospacing="1" w:line="240" w:lineRule="auto"/>
+        <w:jc w:val="both"/>
         <w:rPr>
           <w:rFonts w:ascii="Times New Roman" w:eastAsia="Times New Roman" w:hAnsi="Times New Roman" w:cs="Times New Roman"/>
           <w:sz w:val="24"/>
@@ -4608,6 +4767,7 @@
           <w:numId w:val="4"/>
         </w:numPr>
         <w:spacing w:before="100" w:beforeAutospacing="1" w:after="100" w:afterAutospacing="1" w:line="240" w:lineRule="auto"/>
+        <w:jc w:val="both"/>
         <w:rPr>
           <w:rFonts w:ascii="Times New Roman" w:eastAsia="Times New Roman" w:hAnsi="Times New Roman" w:cs="Times New Roman"/>
           <w:sz w:val="24"/>
@@ -4640,6 +4800,7 @@
           <w:numId w:val="4"/>
         </w:numPr>
         <w:spacing w:before="100" w:beforeAutospacing="1" w:after="100" w:afterAutospacing="1" w:line="240" w:lineRule="auto"/>
+        <w:jc w:val="both"/>
         <w:rPr>
           <w:rFonts w:ascii="Times New Roman" w:eastAsia="Times New Roman" w:hAnsi="Times New Roman" w:cs="Times New Roman"/>
           <w:sz w:val="24"/>
@@ -4672,6 +4833,7 @@
           <w:numId w:val="4"/>
         </w:numPr>
         <w:spacing w:before="100" w:beforeAutospacing="1" w:after="100" w:afterAutospacing="1" w:line="240" w:lineRule="auto"/>
+        <w:jc w:val="both"/>
         <w:rPr>
           <w:rFonts w:ascii="Times New Roman" w:eastAsia="Times New Roman" w:hAnsi="Times New Roman" w:cs="Times New Roman"/>
           <w:sz w:val="24"/>
@@ -4700,6 +4862,7 @@
     <w:p>
       <w:pPr>
         <w:pStyle w:val="Heading2"/>
+        <w:jc w:val="both"/>
         <w:rPr>
           <w:rFonts w:ascii="Times New Roman" w:hAnsi="Times New Roman" w:cs="Times New Roman"/>
         </w:rPr>
@@ -4710,7 +4873,7 @@
         </w:rPr>
         <w:t xml:space="preserve">  </w:t>
       </w:r>
-      <w:bookmarkStart w:id="5" w:name="_Toc185105230"/>
+      <w:bookmarkStart w:id="5" w:name="_Toc198497828"/>
       <w:r>
         <w:rPr>
           <w:rFonts w:ascii="Times New Roman" w:hAnsi="Times New Roman" w:cs="Times New Roman"/>
@@ -4734,6 +4897,7 @@
     <w:p>
       <w:pPr>
         <w:spacing w:before="100" w:beforeAutospacing="1" w:after="100" w:afterAutospacing="1" w:line="240" w:lineRule="auto"/>
+        <w:jc w:val="both"/>
         <w:rPr>
           <w:rFonts w:ascii="Times New Roman" w:eastAsia="Times New Roman" w:hAnsi="Times New Roman" w:cs="Times New Roman"/>
           <w:sz w:val="24"/>
@@ -4756,6 +4920,7 @@
           <w:numId w:val="5"/>
         </w:numPr>
         <w:spacing w:before="100" w:beforeAutospacing="1" w:after="100" w:afterAutospacing="1" w:line="240" w:lineRule="auto"/>
+        <w:jc w:val="both"/>
         <w:rPr>
           <w:rFonts w:ascii="Times New Roman" w:eastAsia="Times New Roman" w:hAnsi="Times New Roman" w:cs="Times New Roman"/>
           <w:sz w:val="24"/>
@@ -4806,6 +4971,7 @@
           <w:numId w:val="5"/>
         </w:numPr>
         <w:spacing w:before="100" w:beforeAutospacing="1" w:after="100" w:afterAutospacing="1" w:line="240" w:lineRule="auto"/>
+        <w:jc w:val="both"/>
         <w:rPr>
           <w:rFonts w:ascii="Times New Roman" w:eastAsia="Times New Roman" w:hAnsi="Times New Roman" w:cs="Times New Roman"/>
           <w:sz w:val="24"/>
@@ -4856,6 +5022,7 @@
           <w:numId w:val="5"/>
         </w:numPr>
         <w:spacing w:before="100" w:beforeAutospacing="1" w:after="100" w:afterAutospacing="1" w:line="240" w:lineRule="auto"/>
+        <w:jc w:val="both"/>
         <w:rPr>
           <w:rFonts w:ascii="Times New Roman" w:eastAsia="Times New Roman" w:hAnsi="Times New Roman" w:cs="Times New Roman"/>
           <w:sz w:val="24"/>
@@ -4888,6 +5055,7 @@
           <w:numId w:val="5"/>
         </w:numPr>
         <w:spacing w:before="100" w:beforeAutospacing="1" w:after="100" w:afterAutospacing="1" w:line="240" w:lineRule="auto"/>
+        <w:jc w:val="both"/>
         <w:rPr>
           <w:rFonts w:ascii="Times New Roman" w:eastAsia="Times New Roman" w:hAnsi="Times New Roman" w:cs="Times New Roman"/>
           <w:sz w:val="24"/>
@@ -4916,11 +5084,12 @@
     <w:p>
       <w:pPr>
         <w:pStyle w:val="Heading1"/>
-        <w:rPr>
-          <w:rFonts w:ascii="Times New Roman" w:hAnsi="Times New Roman" w:cs="Times New Roman"/>
-        </w:rPr>
-      </w:pPr>
-      <w:bookmarkStart w:id="6" w:name="_Toc185105231"/>
+        <w:jc w:val="both"/>
+        <w:rPr>
+          <w:rFonts w:ascii="Times New Roman" w:hAnsi="Times New Roman" w:cs="Times New Roman"/>
+        </w:rPr>
+      </w:pPr>
+      <w:bookmarkStart w:id="6" w:name="_Toc198497829"/>
       <w:r>
         <w:rPr>
           <w:rFonts w:ascii="Times New Roman" w:hAnsi="Times New Roman" w:cs="Times New Roman"/>
@@ -4932,6 +5101,7 @@
     <w:p>
       <w:pPr>
         <w:pStyle w:val="Heading2"/>
+        <w:jc w:val="both"/>
         <w:rPr>
           <w:rStyle w:val="Strong"/>
           <w:rFonts w:ascii="Times New Roman" w:hAnsi="Times New Roman" w:cs="Times New Roman"/>
@@ -4948,7 +5118,7 @@
         </w:rPr>
         <w:t xml:space="preserve">  </w:t>
       </w:r>
-      <w:bookmarkStart w:id="7" w:name="_Toc185105232"/>
+      <w:bookmarkStart w:id="7" w:name="_Toc198497830"/>
       <w:r>
         <w:rPr>
           <w:rStyle w:val="Strong"/>
@@ -4982,11 +5152,12 @@
       <w:pPr>
         <w:pStyle w:val="Heading3"/>
         <w:ind w:firstLine="360"/>
-        <w:rPr>
-          <w:rFonts w:ascii="Times New Roman" w:hAnsi="Times New Roman" w:cs="Times New Roman"/>
-        </w:rPr>
-      </w:pPr>
-      <w:bookmarkStart w:id="8" w:name="_Toc185105233"/>
+        <w:jc w:val="both"/>
+        <w:rPr>
+          <w:rFonts w:ascii="Times New Roman" w:hAnsi="Times New Roman" w:cs="Times New Roman"/>
+        </w:rPr>
+      </w:pPr>
+      <w:bookmarkStart w:id="8" w:name="_Toc198497831"/>
       <w:r>
         <w:rPr>
           <w:rStyle w:val="Strong"/>
@@ -5039,7 +5210,6 @@
         <w:jc w:val="both"/>
       </w:pPr>
       <w:r>
-        <w:lastRenderedPageBreak/>
         <w:t xml:space="preserve">As of 2023, over </w:t>
       </w:r>
       <w:r>
@@ -5095,11 +5265,12 @@
       <w:pPr>
         <w:pStyle w:val="Heading3"/>
         <w:ind w:firstLine="360"/>
-        <w:rPr>
-          <w:rFonts w:ascii="Times New Roman" w:hAnsi="Times New Roman" w:cs="Times New Roman"/>
-        </w:rPr>
-      </w:pPr>
-      <w:bookmarkStart w:id="9" w:name="_Toc185105234"/>
+        <w:jc w:val="both"/>
+        <w:rPr>
+          <w:rFonts w:ascii="Times New Roman" w:hAnsi="Times New Roman" w:cs="Times New Roman"/>
+        </w:rPr>
+      </w:pPr>
+      <w:bookmarkStart w:id="9" w:name="_Toc198497832"/>
       <w:r>
         <w:rPr>
           <w:rStyle w:val="Strong"/>
@@ -5226,11 +5397,12 @@
       <w:pPr>
         <w:pStyle w:val="Heading3"/>
         <w:ind w:firstLine="360"/>
-        <w:rPr>
-          <w:rFonts w:ascii="Times New Roman" w:hAnsi="Times New Roman" w:cs="Times New Roman"/>
-        </w:rPr>
-      </w:pPr>
-      <w:bookmarkStart w:id="10" w:name="_Toc185105235"/>
+        <w:jc w:val="both"/>
+        <w:rPr>
+          <w:rFonts w:ascii="Times New Roman" w:hAnsi="Times New Roman" w:cs="Times New Roman"/>
+        </w:rPr>
+      </w:pPr>
+      <w:bookmarkStart w:id="10" w:name="_Toc198497833"/>
       <w:r>
         <w:rPr>
           <w:rStyle w:val="Strong"/>
@@ -5267,6 +5439,7 @@
           <w:ilvl w:val="0"/>
           <w:numId w:val="8"/>
         </w:numPr>
+        <w:jc w:val="both"/>
       </w:pPr>
       <w:r>
         <w:rPr>
@@ -5345,6 +5518,7 @@
     </w:p>
     <w:p>
       <w:pPr>
+        <w:jc w:val="both"/>
         <w:rPr>
           <w:rFonts w:ascii="Times New Roman" w:hAnsi="Times New Roman" w:cs="Times New Roman"/>
         </w:rPr>
@@ -5361,6 +5535,7 @@
     <w:p>
       <w:pPr>
         <w:pStyle w:val="Heading2"/>
+        <w:jc w:val="both"/>
         <w:rPr>
           <w:rStyle w:val="Strong"/>
           <w:rFonts w:ascii="Times New Roman" w:hAnsi="Times New Roman" w:cs="Times New Roman"/>
@@ -5377,7 +5552,7 @@
         </w:rPr>
         <w:t xml:space="preserve">  </w:t>
       </w:r>
-      <w:bookmarkStart w:id="11" w:name="_Toc185105236"/>
+      <w:bookmarkStart w:id="11" w:name="_Toc198497834"/>
       <w:r>
         <w:rPr>
           <w:rStyle w:val="Strong"/>
@@ -5411,6 +5586,7 @@
       <w:pPr>
         <w:pStyle w:val="Heading3"/>
         <w:ind w:firstLine="360"/>
+        <w:jc w:val="both"/>
         <w:rPr>
           <w:rStyle w:val="Strong"/>
           <w:rFonts w:ascii="Times New Roman" w:hAnsi="Times New Roman" w:cs="Times New Roman"/>
@@ -5418,7 +5594,7 @@
           <w:bCs w:val="0"/>
         </w:rPr>
       </w:pPr>
-      <w:bookmarkStart w:id="12" w:name="_Toc185105237"/>
+      <w:bookmarkStart w:id="12" w:name="_Toc198497835"/>
       <w:r>
         <w:rPr>
           <w:rStyle w:val="Strong"/>
@@ -5452,6 +5628,7 @@
       <w:pPr>
         <w:pStyle w:val="NormalWeb"/>
         <w:ind w:firstLine="360"/>
+        <w:jc w:val="both"/>
       </w:pPr>
       <w:r>
         <w:rPr>
@@ -5508,7 +5685,6 @@
         <w:jc w:val="both"/>
       </w:pPr>
       <w:r>
-        <w:lastRenderedPageBreak/>
         <w:t>Popular for its component-based architecture, reusable UI components, and a vast ecosystem of libraries.</w:t>
       </w:r>
     </w:p>
@@ -5547,6 +5723,7 @@
       <w:pPr>
         <w:pStyle w:val="NormalWeb"/>
         <w:ind w:firstLine="360"/>
+        <w:jc w:val="both"/>
       </w:pPr>
       <w:r>
         <w:rPr>
@@ -5562,6 +5739,7 @@
           <w:ilvl w:val="0"/>
           <w:numId w:val="10"/>
         </w:numPr>
+        <w:jc w:val="both"/>
       </w:pPr>
       <w:r>
         <w:rPr>
@@ -5580,6 +5758,7 @@
           <w:ilvl w:val="0"/>
           <w:numId w:val="10"/>
         </w:numPr>
+        <w:jc w:val="both"/>
       </w:pPr>
       <w:r>
         <w:rPr>
@@ -5598,6 +5777,7 @@
           <w:ilvl w:val="1"/>
           <w:numId w:val="10"/>
         </w:numPr>
+        <w:jc w:val="both"/>
       </w:pPr>
       <w:r>
         <w:t>Django provides a robust, high-level framework suitable for rapid development and clean, pragmatic design.</w:t>
@@ -5610,6 +5790,7 @@
           <w:ilvl w:val="1"/>
           <w:numId w:val="10"/>
         </w:numPr>
+        <w:jc w:val="both"/>
       </w:pPr>
       <w:r>
         <w:t>Features such as built-in authentication, database management, and RESTful API support streamline backend development.</w:t>
@@ -5622,6 +5803,7 @@
           <w:ilvl w:val="1"/>
           <w:numId w:val="10"/>
         </w:numPr>
+        <w:jc w:val="both"/>
       </w:pPr>
       <w:r>
         <w:t>Scalability and security are major advantages.</w:t>
@@ -5631,6 +5813,7 @@
       <w:pPr>
         <w:pStyle w:val="NormalWeb"/>
         <w:ind w:firstLine="360"/>
+        <w:jc w:val="both"/>
       </w:pPr>
       <w:r>
         <w:rPr>
@@ -5646,6 +5829,7 @@
           <w:ilvl w:val="0"/>
           <w:numId w:val="11"/>
         </w:numPr>
+        <w:jc w:val="both"/>
       </w:pPr>
       <w:r>
         <w:rPr>
@@ -5664,6 +5848,7 @@
           <w:ilvl w:val="1"/>
           <w:numId w:val="11"/>
         </w:numPr>
+        <w:jc w:val="both"/>
       </w:pPr>
       <w:r>
         <w:t>An open-source, relational database system that offers advanced features like JSON support, indexing, and scalability.</w:t>
@@ -5676,6 +5861,7 @@
           <w:ilvl w:val="1"/>
           <w:numId w:val="11"/>
         </w:numPr>
+        <w:jc w:val="both"/>
       </w:pPr>
       <w:r>
         <w:t>Compatible with Django’s ORM (Object Relational Mapping).</w:t>
@@ -5685,6 +5871,7 @@
       <w:pPr>
         <w:pStyle w:val="NormalWeb"/>
         <w:ind w:firstLine="360"/>
+        <w:jc w:val="both"/>
       </w:pPr>
       <w:r>
         <w:rPr>
@@ -5700,6 +5887,7 @@
           <w:ilvl w:val="0"/>
           <w:numId w:val="12"/>
         </w:numPr>
+        <w:jc w:val="both"/>
       </w:pPr>
       <w:r>
         <w:rPr>
@@ -5726,6 +5914,7 @@
           <w:ilvl w:val="0"/>
           <w:numId w:val="12"/>
         </w:numPr>
+        <w:jc w:val="both"/>
       </w:pPr>
       <w:r>
         <w:rPr>
@@ -5747,6 +5936,7 @@
           <w:ilvl w:val="0"/>
           <w:numId w:val="12"/>
         </w:numPr>
+        <w:jc w:val="both"/>
       </w:pPr>
       <w:r>
         <w:rPr>
@@ -5765,6 +5955,7 @@
           <w:ilvl w:val="0"/>
           <w:numId w:val="12"/>
         </w:numPr>
+        <w:jc w:val="both"/>
       </w:pPr>
       <w:r>
         <w:rPr>
@@ -5780,6 +5971,7 @@
           <w:ilvl w:val="1"/>
           <w:numId w:val="12"/>
         </w:numPr>
+        <w:jc w:val="both"/>
       </w:pPr>
       <w:r>
         <w:t>Frontend: Vercel or Netlify (optimized for React.js deployments).</w:t>
@@ -5792,6 +5984,7 @@
           <w:ilvl w:val="1"/>
           <w:numId w:val="12"/>
         </w:numPr>
+        <w:jc w:val="both"/>
       </w:pPr>
       <w:r>
         <w:t xml:space="preserve">Backend: </w:t>
@@ -5802,6 +5995,7 @@
     </w:p>
     <w:p>
       <w:pPr>
+        <w:jc w:val="both"/>
         <w:rPr>
           <w:rFonts w:ascii="Times New Roman" w:hAnsi="Times New Roman" w:cs="Times New Roman"/>
         </w:rPr>
@@ -5810,11 +6004,12 @@
     <w:p>
       <w:pPr>
         <w:pStyle w:val="Heading1"/>
-        <w:rPr>
-          <w:rFonts w:ascii="Times New Roman" w:hAnsi="Times New Roman" w:cs="Times New Roman"/>
-        </w:rPr>
-      </w:pPr>
-      <w:bookmarkStart w:id="13" w:name="_Toc185105238"/>
+        <w:jc w:val="both"/>
+        <w:rPr>
+          <w:rFonts w:ascii="Times New Roman" w:hAnsi="Times New Roman" w:cs="Times New Roman"/>
+        </w:rPr>
+      </w:pPr>
+      <w:bookmarkStart w:id="13" w:name="_Toc198497836"/>
       <w:r>
         <w:rPr>
           <w:rFonts w:ascii="Times New Roman" w:hAnsi="Times New Roman" w:cs="Times New Roman"/>
@@ -5838,6 +6033,7 @@
     <w:p>
       <w:pPr>
         <w:pStyle w:val="Heading2"/>
+        <w:jc w:val="both"/>
         <w:rPr>
           <w:rFonts w:ascii="Times New Roman" w:hAnsi="Times New Roman" w:cs="Times New Roman"/>
         </w:rPr>
@@ -5848,7 +6044,7 @@
         </w:rPr>
         <w:t xml:space="preserve">  </w:t>
       </w:r>
-      <w:bookmarkStart w:id="14" w:name="_Toc185105239"/>
+      <w:bookmarkStart w:id="14" w:name="_Toc198497837"/>
       <w:r>
         <w:rPr>
           <w:rFonts w:ascii="Times New Roman" w:hAnsi="Times New Roman" w:cs="Times New Roman"/>
@@ -5873,6 +6069,7 @@
       <w:pPr>
         <w:spacing w:before="100" w:beforeAutospacing="1" w:after="100" w:afterAutospacing="1" w:line="240" w:lineRule="auto"/>
         <w:ind w:left="360"/>
+        <w:jc w:val="both"/>
         <w:rPr>
           <w:rFonts w:ascii="Times New Roman" w:eastAsia="Times New Roman" w:hAnsi="Times New Roman" w:cs="Times New Roman"/>
           <w:sz w:val="24"/>
@@ -5900,6 +6097,7 @@
         </w:tabs>
         <w:spacing w:before="100" w:beforeAutospacing="1" w:after="100" w:afterAutospacing="1" w:line="240" w:lineRule="auto"/>
         <w:ind w:left="1080"/>
+        <w:jc w:val="both"/>
         <w:rPr>
           <w:rFonts w:ascii="Times New Roman" w:eastAsia="Times New Roman" w:hAnsi="Times New Roman" w:cs="Times New Roman"/>
           <w:sz w:val="24"/>
@@ -5914,7 +6112,6 @@
           <w:sz w:val="24"/>
           <w:szCs w:val="24"/>
         </w:rPr>
-        <w:lastRenderedPageBreak/>
         <w:t>Category-Based Content:</w:t>
       </w:r>
       <w:r>
@@ -5938,6 +6135,7 @@
         </w:tabs>
         <w:spacing w:before="100" w:beforeAutospacing="1" w:after="100" w:afterAutospacing="1" w:line="240" w:lineRule="auto"/>
         <w:ind w:left="1080"/>
+        <w:jc w:val="both"/>
         <w:rPr>
           <w:rFonts w:ascii="Times New Roman" w:eastAsia="Times New Roman" w:hAnsi="Times New Roman" w:cs="Times New Roman"/>
           <w:sz w:val="24"/>
@@ -5975,6 +6173,7 @@
         </w:tabs>
         <w:spacing w:before="100" w:beforeAutospacing="1" w:after="100" w:afterAutospacing="1" w:line="240" w:lineRule="auto"/>
         <w:ind w:left="1080"/>
+        <w:jc w:val="both"/>
         <w:rPr>
           <w:rFonts w:ascii="Times New Roman" w:eastAsia="Times New Roman" w:hAnsi="Times New Roman" w:cs="Times New Roman"/>
           <w:sz w:val="24"/>
@@ -6012,6 +6211,7 @@
         </w:tabs>
         <w:spacing w:before="100" w:beforeAutospacing="1" w:after="100" w:afterAutospacing="1" w:line="240" w:lineRule="auto"/>
         <w:ind w:left="1080"/>
+        <w:jc w:val="both"/>
         <w:rPr>
           <w:rFonts w:ascii="Times New Roman" w:eastAsia="Times New Roman" w:hAnsi="Times New Roman" w:cs="Times New Roman"/>
           <w:sz w:val="24"/>
@@ -6040,6 +6240,7 @@
     <w:p>
       <w:pPr>
         <w:pStyle w:val="Heading2"/>
+        <w:jc w:val="both"/>
         <w:rPr>
           <w:rFonts w:ascii="Times New Roman" w:hAnsi="Times New Roman" w:cs="Times New Roman"/>
         </w:rPr>
@@ -6050,7 +6251,7 @@
         </w:rPr>
         <w:t xml:space="preserve">  </w:t>
       </w:r>
-      <w:bookmarkStart w:id="15" w:name="_Toc185105240"/>
+      <w:bookmarkStart w:id="15" w:name="_Toc198497838"/>
       <w:r>
         <w:rPr>
           <w:rFonts w:ascii="Times New Roman" w:hAnsi="Times New Roman" w:cs="Times New Roman"/>
@@ -6075,6 +6276,7 @@
       <w:pPr>
         <w:spacing w:before="100" w:beforeAutospacing="1" w:after="100" w:afterAutospacing="1" w:line="240" w:lineRule="auto"/>
         <w:ind w:left="360"/>
+        <w:jc w:val="both"/>
         <w:rPr>
           <w:rFonts w:ascii="Times New Roman" w:eastAsia="Times New Roman" w:hAnsi="Times New Roman" w:cs="Times New Roman"/>
           <w:sz w:val="24"/>
@@ -6102,6 +6304,7 @@
         </w:tabs>
         <w:spacing w:before="100" w:beforeAutospacing="1" w:after="100" w:afterAutospacing="1" w:line="240" w:lineRule="auto"/>
         <w:ind w:left="1080"/>
+        <w:jc w:val="both"/>
         <w:rPr>
           <w:rFonts w:ascii="Times New Roman" w:eastAsia="Times New Roman" w:hAnsi="Times New Roman" w:cs="Times New Roman"/>
           <w:sz w:val="24"/>
@@ -6139,6 +6342,7 @@
         </w:tabs>
         <w:spacing w:before="100" w:beforeAutospacing="1" w:after="100" w:afterAutospacing="1" w:line="240" w:lineRule="auto"/>
         <w:ind w:left="1080"/>
+        <w:jc w:val="both"/>
         <w:rPr>
           <w:rFonts w:ascii="Times New Roman" w:eastAsia="Times New Roman" w:hAnsi="Times New Roman" w:cs="Times New Roman"/>
           <w:sz w:val="24"/>
@@ -6176,6 +6380,7 @@
         </w:tabs>
         <w:spacing w:before="100" w:beforeAutospacing="1" w:after="100" w:afterAutospacing="1" w:line="240" w:lineRule="auto"/>
         <w:ind w:left="1080"/>
+        <w:jc w:val="both"/>
         <w:rPr>
           <w:rFonts w:ascii="Times New Roman" w:eastAsia="Times New Roman" w:hAnsi="Times New Roman" w:cs="Times New Roman"/>
           <w:sz w:val="24"/>
@@ -6213,6 +6418,7 @@
         </w:tabs>
         <w:spacing w:before="100" w:beforeAutospacing="1" w:after="100" w:afterAutospacing="1" w:line="240" w:lineRule="auto"/>
         <w:ind w:left="1080"/>
+        <w:jc w:val="both"/>
         <w:rPr>
           <w:rFonts w:ascii="Times New Roman" w:eastAsia="Times New Roman" w:hAnsi="Times New Roman" w:cs="Times New Roman"/>
           <w:sz w:val="24"/>
@@ -6241,6 +6447,7 @@
     <w:p>
       <w:pPr>
         <w:pStyle w:val="Heading2"/>
+        <w:jc w:val="both"/>
         <w:rPr>
           <w:rFonts w:ascii="Times New Roman" w:hAnsi="Times New Roman" w:cs="Times New Roman"/>
         </w:rPr>
@@ -6251,7 +6458,7 @@
         </w:rPr>
         <w:t xml:space="preserve">  </w:t>
       </w:r>
-      <w:bookmarkStart w:id="16" w:name="_Toc185105241"/>
+      <w:bookmarkStart w:id="16" w:name="_Toc198497839"/>
       <w:r>
         <w:rPr>
           <w:rFonts w:ascii="Times New Roman" w:hAnsi="Times New Roman" w:cs="Times New Roman"/>
@@ -6276,6 +6483,7 @@
       <w:pPr>
         <w:spacing w:before="100" w:beforeAutospacing="1" w:after="100" w:afterAutospacing="1" w:line="240" w:lineRule="auto"/>
         <w:ind w:left="360"/>
+        <w:jc w:val="both"/>
         <w:rPr>
           <w:rFonts w:ascii="Times New Roman" w:eastAsia="Times New Roman" w:hAnsi="Times New Roman" w:cs="Times New Roman"/>
           <w:sz w:val="24"/>
@@ -6303,6 +6511,7 @@
         </w:tabs>
         <w:spacing w:before="100" w:beforeAutospacing="1" w:after="100" w:afterAutospacing="1" w:line="240" w:lineRule="auto"/>
         <w:ind w:left="1080"/>
+        <w:jc w:val="both"/>
         <w:rPr>
           <w:rFonts w:ascii="Times New Roman" w:eastAsia="Times New Roman" w:hAnsi="Times New Roman" w:cs="Times New Roman"/>
           <w:sz w:val="24"/>
@@ -6340,6 +6549,7 @@
         </w:tabs>
         <w:spacing w:before="100" w:beforeAutospacing="1" w:after="100" w:afterAutospacing="1" w:line="240" w:lineRule="auto"/>
         <w:ind w:left="1080"/>
+        <w:jc w:val="both"/>
         <w:rPr>
           <w:rFonts w:ascii="Times New Roman" w:eastAsia="Times New Roman" w:hAnsi="Times New Roman" w:cs="Times New Roman"/>
           <w:sz w:val="24"/>
@@ -6377,6 +6587,7 @@
         </w:tabs>
         <w:spacing w:before="100" w:beforeAutospacing="1" w:after="100" w:afterAutospacing="1" w:line="240" w:lineRule="auto"/>
         <w:ind w:left="1080"/>
+        <w:jc w:val="both"/>
         <w:rPr>
           <w:rFonts w:ascii="Times New Roman" w:eastAsia="Times New Roman" w:hAnsi="Times New Roman" w:cs="Times New Roman"/>
           <w:sz w:val="24"/>
@@ -6405,6 +6616,7 @@
     <w:p>
       <w:pPr>
         <w:pStyle w:val="Heading2"/>
+        <w:jc w:val="both"/>
         <w:rPr>
           <w:rFonts w:ascii="Times New Roman" w:hAnsi="Times New Roman" w:cs="Times New Roman"/>
         </w:rPr>
@@ -6415,7 +6627,7 @@
         </w:rPr>
         <w:t xml:space="preserve">  </w:t>
       </w:r>
-      <w:bookmarkStart w:id="17" w:name="_Toc185105242"/>
+      <w:bookmarkStart w:id="17" w:name="_Toc198497840"/>
       <w:r>
         <w:rPr>
           <w:rFonts w:ascii="Times New Roman" w:hAnsi="Times New Roman" w:cs="Times New Roman"/>
@@ -6440,6 +6652,7 @@
       <w:pPr>
         <w:spacing w:before="100" w:beforeAutospacing="1" w:after="100" w:afterAutospacing="1" w:line="240" w:lineRule="auto"/>
         <w:ind w:left="360"/>
+        <w:jc w:val="both"/>
         <w:rPr>
           <w:rFonts w:ascii="Times New Roman" w:eastAsia="Times New Roman" w:hAnsi="Times New Roman" w:cs="Times New Roman"/>
           <w:sz w:val="24"/>
@@ -6467,6 +6680,7 @@
         </w:tabs>
         <w:spacing w:before="100" w:beforeAutospacing="1" w:after="100" w:afterAutospacing="1" w:line="240" w:lineRule="auto"/>
         <w:ind w:left="1080"/>
+        <w:jc w:val="both"/>
         <w:rPr>
           <w:rFonts w:ascii="Times New Roman" w:eastAsia="Times New Roman" w:hAnsi="Times New Roman" w:cs="Times New Roman"/>
           <w:sz w:val="24"/>
@@ -6504,6 +6718,7 @@
         </w:tabs>
         <w:spacing w:before="100" w:beforeAutospacing="1" w:after="100" w:afterAutospacing="1" w:line="240" w:lineRule="auto"/>
         <w:ind w:left="1080"/>
+        <w:jc w:val="both"/>
         <w:rPr>
           <w:rFonts w:ascii="Times New Roman" w:eastAsia="Times New Roman" w:hAnsi="Times New Roman" w:cs="Times New Roman"/>
           <w:sz w:val="24"/>
@@ -6541,6 +6756,7 @@
         </w:tabs>
         <w:spacing w:before="100" w:beforeAutospacing="1" w:after="100" w:afterAutospacing="1" w:line="240" w:lineRule="auto"/>
         <w:ind w:left="1080"/>
+        <w:jc w:val="both"/>
         <w:rPr>
           <w:rFonts w:ascii="Times New Roman" w:eastAsia="Times New Roman" w:hAnsi="Times New Roman" w:cs="Times New Roman"/>
           <w:sz w:val="24"/>
@@ -6569,18 +6785,18 @@
     <w:p>
       <w:pPr>
         <w:pStyle w:val="Heading2"/>
-        <w:rPr>
-          <w:rFonts w:ascii="Times New Roman" w:hAnsi="Times New Roman" w:cs="Times New Roman"/>
-        </w:rPr>
-      </w:pPr>
-      <w:r>
-        <w:rPr>
-          <w:rFonts w:ascii="Times New Roman" w:hAnsi="Times New Roman" w:cs="Times New Roman"/>
-        </w:rPr>
-        <w:lastRenderedPageBreak/>
+        <w:jc w:val="both"/>
+        <w:rPr>
+          <w:rFonts w:ascii="Times New Roman" w:hAnsi="Times New Roman" w:cs="Times New Roman"/>
+        </w:rPr>
+      </w:pPr>
+      <w:r>
+        <w:rPr>
+          <w:rFonts w:ascii="Times New Roman" w:hAnsi="Times New Roman" w:cs="Times New Roman"/>
+        </w:rPr>
         <w:t xml:space="preserve">  </w:t>
       </w:r>
-      <w:bookmarkStart w:id="18" w:name="_Toc185105243"/>
+      <w:bookmarkStart w:id="18" w:name="_Toc198497841"/>
       <w:r>
         <w:rPr>
           <w:rFonts w:ascii="Times New Roman" w:hAnsi="Times New Roman" w:cs="Times New Roman"/>
@@ -6605,6 +6821,7 @@
       <w:pPr>
         <w:spacing w:before="100" w:beforeAutospacing="1" w:after="100" w:afterAutospacing="1" w:line="240" w:lineRule="auto"/>
         <w:ind w:left="360"/>
+        <w:jc w:val="both"/>
         <w:rPr>
           <w:rFonts w:ascii="Times New Roman" w:eastAsia="Times New Roman" w:hAnsi="Times New Roman" w:cs="Times New Roman"/>
           <w:sz w:val="24"/>
@@ -6632,6 +6849,7 @@
         </w:tabs>
         <w:spacing w:before="100" w:beforeAutospacing="1" w:after="100" w:afterAutospacing="1" w:line="240" w:lineRule="auto"/>
         <w:ind w:left="1080"/>
+        <w:jc w:val="both"/>
         <w:rPr>
           <w:rFonts w:ascii="Times New Roman" w:eastAsia="Times New Roman" w:hAnsi="Times New Roman" w:cs="Times New Roman"/>
           <w:sz w:val="24"/>
@@ -6669,6 +6887,7 @@
         </w:tabs>
         <w:spacing w:before="100" w:beforeAutospacing="1" w:after="100" w:afterAutospacing="1" w:line="240" w:lineRule="auto"/>
         <w:ind w:left="1080"/>
+        <w:jc w:val="both"/>
         <w:rPr>
           <w:rFonts w:ascii="Times New Roman" w:eastAsia="Times New Roman" w:hAnsi="Times New Roman" w:cs="Times New Roman"/>
           <w:sz w:val="24"/>
@@ -6697,6 +6916,7 @@
     <w:p>
       <w:pPr>
         <w:pStyle w:val="Heading2"/>
+        <w:jc w:val="both"/>
         <w:rPr>
           <w:rFonts w:ascii="Times New Roman" w:hAnsi="Times New Roman" w:cs="Times New Roman"/>
         </w:rPr>
@@ -6707,7 +6927,7 @@
         </w:rPr>
         <w:t xml:space="preserve">  </w:t>
       </w:r>
-      <w:bookmarkStart w:id="19" w:name="_Toc185105244"/>
+      <w:bookmarkStart w:id="19" w:name="_Toc198497842"/>
       <w:r>
         <w:rPr>
           <w:rFonts w:ascii="Times New Roman" w:hAnsi="Times New Roman" w:cs="Times New Roman"/>
@@ -6732,6 +6952,7 @@
       <w:pPr>
         <w:spacing w:before="100" w:beforeAutospacing="1" w:after="100" w:afterAutospacing="1" w:line="240" w:lineRule="auto"/>
         <w:ind w:left="360"/>
+        <w:jc w:val="both"/>
         <w:rPr>
           <w:rFonts w:ascii="Times New Roman" w:eastAsia="Times New Roman" w:hAnsi="Times New Roman" w:cs="Times New Roman"/>
           <w:sz w:val="24"/>
@@ -6777,6 +6998,7 @@
         </w:tabs>
         <w:spacing w:before="100" w:beforeAutospacing="1" w:after="100" w:afterAutospacing="1" w:line="240" w:lineRule="auto"/>
         <w:ind w:left="1080"/>
+        <w:jc w:val="both"/>
         <w:rPr>
           <w:rFonts w:ascii="Times New Roman" w:eastAsia="Times New Roman" w:hAnsi="Times New Roman" w:cs="Times New Roman"/>
           <w:sz w:val="24"/>
@@ -6814,6 +7036,7 @@
         </w:tabs>
         <w:spacing w:before="100" w:beforeAutospacing="1" w:after="100" w:afterAutospacing="1" w:line="240" w:lineRule="auto"/>
         <w:ind w:left="1080"/>
+        <w:jc w:val="both"/>
         <w:rPr>
           <w:rFonts w:ascii="Times New Roman" w:eastAsia="Times New Roman" w:hAnsi="Times New Roman" w:cs="Times New Roman"/>
           <w:sz w:val="24"/>
@@ -6851,6 +7074,7 @@
         </w:tabs>
         <w:spacing w:before="100" w:beforeAutospacing="1" w:after="100" w:afterAutospacing="1" w:line="240" w:lineRule="auto"/>
         <w:ind w:left="1080"/>
+        <w:jc w:val="both"/>
         <w:rPr>
           <w:rFonts w:ascii="Times New Roman" w:eastAsia="Times New Roman" w:hAnsi="Times New Roman" w:cs="Times New Roman"/>
           <w:sz w:val="24"/>
@@ -6879,6 +7103,7 @@
     <w:p>
       <w:pPr>
         <w:spacing w:line="240" w:lineRule="auto"/>
+        <w:jc w:val="both"/>
         <w:rPr>
           <w:rFonts w:ascii="Times New Roman" w:eastAsia="Times New Roman" w:hAnsi="Times New Roman" w:cs="Times New Roman"/>
           <w:sz w:val="24"/>
@@ -6899,6 +7124,7 @@
     <w:p>
       <w:pPr>
         <w:spacing w:before="100" w:beforeAutospacing="1" w:after="100" w:afterAutospacing="1" w:line="240" w:lineRule="auto"/>
+        <w:jc w:val="both"/>
         <w:rPr>
           <w:rFonts w:ascii="Times New Roman" w:eastAsia="Times New Roman" w:hAnsi="Times New Roman" w:cs="Times New Roman"/>
           <w:sz w:val="24"/>
@@ -6917,11 +7143,12 @@
     <w:p>
       <w:pPr>
         <w:pStyle w:val="Heading1"/>
-        <w:rPr>
-          <w:rFonts w:ascii="Times New Roman" w:hAnsi="Times New Roman" w:cs="Times New Roman"/>
-        </w:rPr>
-      </w:pPr>
-      <w:bookmarkStart w:id="20" w:name="_Toc185105245"/>
+        <w:jc w:val="both"/>
+        <w:rPr>
+          <w:rFonts w:ascii="Times New Roman" w:hAnsi="Times New Roman" w:cs="Times New Roman"/>
+        </w:rPr>
+      </w:pPr>
+      <w:bookmarkStart w:id="20" w:name="_Toc198497843"/>
       <w:r>
         <w:rPr>
           <w:rFonts w:ascii="Times New Roman" w:hAnsi="Times New Roman" w:cs="Times New Roman"/>
@@ -6933,6 +7160,7 @@
     <w:p>
       <w:pPr>
         <w:pStyle w:val="Heading2"/>
+        <w:jc w:val="both"/>
         <w:rPr>
           <w:rFonts w:ascii="Times New Roman" w:hAnsi="Times New Roman" w:cs="Times New Roman"/>
         </w:rPr>
@@ -6943,553 +7171,2256 @@
         </w:rPr>
         <w:t xml:space="preserve">  </w:t>
       </w:r>
-      <w:bookmarkStart w:id="21" w:name="_Toc185105246"/>
-      <w:r>
-        <w:rPr>
-          <w:rFonts w:ascii="Times New Roman" w:hAnsi="Times New Roman" w:cs="Times New Roman"/>
-        </w:rPr>
-        <w:t>4.1Functional requirements:</w:t>
+      <w:bookmarkStart w:id="21" w:name="_Toc198497844"/>
+      <w:r>
+        <w:rPr>
+          <w:rFonts w:ascii="Times New Roman" w:hAnsi="Times New Roman" w:cs="Times New Roman"/>
+        </w:rPr>
+        <w:t>4.1</w:t>
+      </w:r>
+      <w:r>
+        <w:rPr>
+          <w:rFonts w:ascii="Times New Roman" w:hAnsi="Times New Roman" w:cs="Times New Roman"/>
+        </w:rPr>
+        <w:t xml:space="preserve"> </w:t>
+      </w:r>
+      <w:r>
+        <w:rPr>
+          <w:rFonts w:ascii="Times New Roman" w:hAnsi="Times New Roman" w:cs="Times New Roman"/>
+        </w:rPr>
+        <w:t>Functional requirements:</w:t>
       </w:r>
       <w:bookmarkEnd w:id="21"/>
+    </w:p>
+    <w:p>
+      <w:pPr>
+        <w:pStyle w:val="Heading3"/>
+        <w:ind w:left="720"/>
+        <w:jc w:val="both"/>
+      </w:pPr>
+      <w:bookmarkStart w:id="22" w:name="_Toc198497845"/>
+      <w:r>
+        <w:t xml:space="preserve">4.1.1 </w:t>
+      </w:r>
+      <w:r>
+        <w:t>Worker Home</w:t>
+      </w:r>
+      <w:bookmarkEnd w:id="22"/>
+    </w:p>
+    <w:p>
+      <w:pPr>
+        <w:ind w:left="1440"/>
+        <w:jc w:val="both"/>
+        <w:rPr>
+          <w:sz w:val="24"/>
+          <w:szCs w:val="24"/>
+        </w:rPr>
+      </w:pPr>
+      <w:r>
+        <w:rPr>
+          <w:sz w:val="24"/>
+          <w:szCs w:val="24"/>
+        </w:rPr>
+        <w:t xml:space="preserve"> States</w:t>
+      </w:r>
+    </w:p>
+    <w:p>
+      <w:pPr>
+        <w:ind w:left="1440"/>
+        <w:jc w:val="both"/>
+      </w:pPr>
+      <w:r>
+        <w:t xml:space="preserve"> Worker will see </w:t>
+      </w:r>
+      <w:r>
+        <w:t>his</w:t>
+      </w:r>
+      <w:r>
+        <w:t xml:space="preserve"> available coin, Total Submission (Count of all submission made by</w:t>
+      </w:r>
+    </w:p>
+    <w:p>
+      <w:pPr>
+        <w:ind w:left="1440"/>
+        <w:jc w:val="both"/>
+      </w:pPr>
+      <w:r>
+        <w:t xml:space="preserve"> worker), Total Earning (sum of </w:t>
+      </w:r>
+      <w:proofErr w:type="spellStart"/>
+      <w:r>
+        <w:t>payable_amoun</w:t>
+      </w:r>
+      <w:proofErr w:type="spellEnd"/>
+      <w:r>
+        <w:t xml:space="preserve"> of the worker where status is approved)</w:t>
+      </w:r>
+    </w:p>
+    <w:p>
+      <w:pPr>
+        <w:ind w:left="1440"/>
+        <w:jc w:val="both"/>
+      </w:pPr>
+      <w:r>
+        <w:t xml:space="preserve"> Approved Submission</w:t>
+      </w:r>
+    </w:p>
+    <w:p>
+      <w:pPr>
+        <w:ind w:left="1440"/>
+        <w:jc w:val="both"/>
+      </w:pPr>
+      <w:r>
+        <w:t xml:space="preserve"> Task-Creator will see all the submission made by him where the status is “approved” in a table</w:t>
+      </w:r>
+    </w:p>
+    <w:p>
+      <w:pPr>
+        <w:ind w:left="1440"/>
+        <w:jc w:val="both"/>
+      </w:pPr>
+      <w:r>
+        <w:t xml:space="preserve"> format from submission collection with following information</w:t>
+      </w:r>
+    </w:p>
+    <w:p>
+      <w:pPr>
+        <w:ind w:left="2160"/>
+        <w:jc w:val="both"/>
+      </w:pPr>
+      <w:r>
+        <w:t xml:space="preserve"> ● task_title</w:t>
+      </w:r>
+    </w:p>
+    <w:p>
+      <w:pPr>
+        <w:ind w:left="2160"/>
+        <w:jc w:val="both"/>
+      </w:pPr>
+      <w:r>
+        <w:t xml:space="preserve"> ● </w:t>
+      </w:r>
+      <w:proofErr w:type="spellStart"/>
+      <w:r>
+        <w:t>payable_amount</w:t>
+      </w:r>
+      <w:proofErr w:type="spellEnd"/>
+    </w:p>
+    <w:p>
+      <w:pPr>
+        <w:ind w:left="2160"/>
+        <w:jc w:val="both"/>
+      </w:pPr>
+      <w:r>
+        <w:t xml:space="preserve"> ● </w:t>
+      </w:r>
+      <w:proofErr w:type="spellStart"/>
+      <w:r>
+        <w:t>creator_name</w:t>
+      </w:r>
+      <w:proofErr w:type="spellEnd"/>
+    </w:p>
+    <w:p>
+      <w:pPr>
+        <w:ind w:left="2160"/>
+        <w:jc w:val="both"/>
+      </w:pPr>
+      <w:r>
+        <w:t xml:space="preserve"> ● status</w:t>
+      </w:r>
+    </w:p>
+    <w:p>
+      <w:pPr>
+        <w:pStyle w:val="Heading3"/>
+        <w:ind w:left="720"/>
+        <w:jc w:val="both"/>
+      </w:pPr>
+      <w:bookmarkStart w:id="23" w:name="_Toc198497846"/>
+      <w:r>
+        <w:t>4.1.</w:t>
+      </w:r>
+      <w:r>
+        <w:t>2 TaskList</w:t>
+      </w:r>
+      <w:bookmarkEnd w:id="23"/>
+    </w:p>
+    <w:p>
+      <w:pPr>
+        <w:ind w:left="1440"/>
+        <w:jc w:val="both"/>
+      </w:pPr>
+      <w:r>
+        <w:t xml:space="preserve"> In This Route, Worker will see All the tasks where the </w:t>
+      </w:r>
+      <w:proofErr w:type="spellStart"/>
+      <w:r>
+        <w:t>task_count</w:t>
+      </w:r>
+      <w:proofErr w:type="spellEnd"/>
+      <w:r>
+        <w:t xml:space="preserve"> is greater than 0 with</w:t>
+      </w:r>
+    </w:p>
+    <w:p>
+      <w:pPr>
+        <w:ind w:left="1440"/>
+        <w:jc w:val="both"/>
+      </w:pPr>
+      <w:r>
+        <w:t xml:space="preserve"> Following information</w:t>
+      </w:r>
+    </w:p>
+    <w:p>
+      <w:pPr>
+        <w:ind w:left="2160"/>
+        <w:jc w:val="both"/>
+      </w:pPr>
+      <w:r>
+        <w:t xml:space="preserve"> ● task_title</w:t>
+      </w:r>
+    </w:p>
+    <w:p>
+      <w:pPr>
+        <w:ind w:left="2160"/>
+        <w:jc w:val="both"/>
+      </w:pPr>
+      <w:r>
+        <w:t xml:space="preserve"> ● </w:t>
+      </w:r>
+      <w:proofErr w:type="spellStart"/>
+      <w:r>
+        <w:t>creator_name</w:t>
+      </w:r>
+      <w:proofErr w:type="spellEnd"/>
+    </w:p>
+    <w:p>
+      <w:pPr>
+        <w:ind w:left="2160"/>
+        <w:jc w:val="both"/>
+      </w:pPr>
+      <w:r>
+        <w:t xml:space="preserve">● </w:t>
+      </w:r>
+      <w:proofErr w:type="spellStart"/>
+      <w:r>
+        <w:t>completion_date</w:t>
+      </w:r>
+      <w:proofErr w:type="spellEnd"/>
+    </w:p>
+    <w:p>
+      <w:pPr>
+        <w:ind w:left="2160"/>
+        <w:jc w:val="both"/>
+      </w:pPr>
+      <w:r>
+        <w:t xml:space="preserve"> ● </w:t>
+      </w:r>
+      <w:proofErr w:type="spellStart"/>
+      <w:r>
+        <w:t>payable_amount</w:t>
+      </w:r>
+      <w:proofErr w:type="spellEnd"/>
+    </w:p>
+    <w:p>
+      <w:pPr>
+        <w:ind w:left="2160"/>
+        <w:jc w:val="both"/>
+      </w:pPr>
+      <w:r>
+        <w:t xml:space="preserve"> ● </w:t>
+      </w:r>
+      <w:proofErr w:type="spellStart"/>
+      <w:r>
+        <w:t>task_quantity</w:t>
+      </w:r>
+      <w:proofErr w:type="spellEnd"/>
+    </w:p>
+    <w:p>
+      <w:pPr>
+        <w:ind w:left="2160"/>
+        <w:jc w:val="both"/>
+      </w:pPr>
+      <w:r>
+        <w:t xml:space="preserve"> ● </w:t>
+      </w:r>
+      <w:proofErr w:type="spellStart"/>
+      <w:r>
+        <w:t>ViewDetails</w:t>
+      </w:r>
+      <w:proofErr w:type="spellEnd"/>
+      <w:r>
+        <w:t xml:space="preserve"> Button</w:t>
+      </w:r>
+    </w:p>
+    <w:p>
+      <w:pPr>
+        <w:ind w:left="1440"/>
+        <w:jc w:val="both"/>
+      </w:pPr>
+      <w:r>
+        <w:t xml:space="preserve"> Data will be in card format. By clicking view Details navigate workers to the task details route.</w:t>
+      </w:r>
+    </w:p>
+    <w:p>
+      <w:pPr>
+        <w:pStyle w:val="Heading3"/>
+        <w:ind w:left="720"/>
+        <w:jc w:val="both"/>
+      </w:pPr>
+      <w:bookmarkStart w:id="24" w:name="_Toc198497847"/>
+      <w:r>
+        <w:t>4.1.</w:t>
+      </w:r>
+      <w:r>
+        <w:t>3 Task Details</w:t>
+      </w:r>
+      <w:bookmarkEnd w:id="24"/>
+    </w:p>
+    <w:p>
+      <w:pPr>
+        <w:ind w:left="1440"/>
+        <w:jc w:val="both"/>
+      </w:pPr>
+      <w:r>
+        <w:t xml:space="preserve"> show all the information of the Task and a submission form in this Route.</w:t>
+      </w:r>
+    </w:p>
+    <w:p>
+      <w:pPr>
+        <w:ind w:left="1440"/>
+        <w:jc w:val="both"/>
+      </w:pPr>
+      <w:r>
+        <w:t xml:space="preserve"> The Submission form will contain 1 input field(text-area) name </w:t>
+      </w:r>
+      <w:proofErr w:type="spellStart"/>
+      <w:r>
+        <w:t>submission_Details</w:t>
+      </w:r>
+      <w:proofErr w:type="spellEnd"/>
+      <w:r>
+        <w:t>. After</w:t>
+      </w:r>
+    </w:p>
+    <w:p>
+      <w:pPr>
+        <w:ind w:left="1440"/>
+        <w:jc w:val="both"/>
+      </w:pPr>
+      <w:r>
+        <w:t xml:space="preserve"> submitting the form insert following </w:t>
+      </w:r>
+      <w:proofErr w:type="spellStart"/>
+      <w:r>
+        <w:t>informations</w:t>
+      </w:r>
+      <w:proofErr w:type="spellEnd"/>
+      <w:r>
+        <w:t xml:space="preserve"> in the submission Collection</w:t>
+      </w:r>
+    </w:p>
+    <w:p>
+      <w:pPr>
+        <w:ind w:left="2160"/>
+        <w:jc w:val="both"/>
+      </w:pPr>
+      <w:r>
+        <w:t xml:space="preserve"> ● </w:t>
+      </w:r>
+      <w:proofErr w:type="spellStart"/>
+      <w:r>
+        <w:t>task_id</w:t>
+      </w:r>
+      <w:proofErr w:type="spellEnd"/>
+    </w:p>
+    <w:p>
+      <w:pPr>
+        <w:ind w:left="2160"/>
+        <w:jc w:val="both"/>
+      </w:pPr>
+      <w:r>
+        <w:t xml:space="preserve"> ● task_title</w:t>
+      </w:r>
+    </w:p>
+    <w:p>
+      <w:pPr>
+        <w:ind w:left="2160"/>
+        <w:jc w:val="both"/>
+      </w:pPr>
+      <w:r>
+        <w:t xml:space="preserve"> ● </w:t>
+      </w:r>
+      <w:proofErr w:type="spellStart"/>
+      <w:r>
+        <w:t>task_detail</w:t>
+      </w:r>
+      <w:proofErr w:type="spellEnd"/>
+    </w:p>
+    <w:p>
+      <w:pPr>
+        <w:ind w:left="2160"/>
+        <w:jc w:val="both"/>
+      </w:pPr>
+      <w:r>
+        <w:t xml:space="preserve"> ● </w:t>
+      </w:r>
+      <w:proofErr w:type="spellStart"/>
+      <w:r>
+        <w:t>task_img_url</w:t>
+      </w:r>
+      <w:proofErr w:type="spellEnd"/>
+    </w:p>
+    <w:p>
+      <w:pPr>
+        <w:ind w:left="2160"/>
+        <w:jc w:val="both"/>
+      </w:pPr>
+      <w:r>
+        <w:t xml:space="preserve"> ● </w:t>
+      </w:r>
+      <w:proofErr w:type="spellStart"/>
+      <w:r>
+        <w:t>payable_amount</w:t>
+      </w:r>
+      <w:proofErr w:type="spellEnd"/>
+    </w:p>
+    <w:p>
+      <w:pPr>
+        <w:ind w:left="2160"/>
+        <w:jc w:val="both"/>
+      </w:pPr>
+      <w:r>
+        <w:t xml:space="preserve"> ● </w:t>
+      </w:r>
+      <w:proofErr w:type="spellStart"/>
+      <w:r>
+        <w:t>worker_email</w:t>
+      </w:r>
+      <w:proofErr w:type="spellEnd"/>
+    </w:p>
+    <w:p>
+      <w:pPr>
+        <w:ind w:left="2160"/>
+        <w:jc w:val="both"/>
+      </w:pPr>
+      <w:r>
+        <w:t xml:space="preserve"> ● </w:t>
+      </w:r>
+      <w:proofErr w:type="spellStart"/>
+      <w:r>
+        <w:t>submission_details</w:t>
+      </w:r>
+      <w:proofErr w:type="spellEnd"/>
+    </w:p>
+    <w:p>
+      <w:pPr>
+        <w:ind w:left="2160"/>
+        <w:jc w:val="both"/>
+      </w:pPr>
+      <w:r>
+        <w:t xml:space="preserve"> ● </w:t>
+      </w:r>
+      <w:proofErr w:type="spellStart"/>
+      <w:r>
+        <w:t>worker_name</w:t>
+      </w:r>
+      <w:proofErr w:type="spellEnd"/>
+    </w:p>
+    <w:p>
+      <w:pPr>
+        <w:ind w:left="2160"/>
+        <w:jc w:val="both"/>
+      </w:pPr>
+      <w:r>
+        <w:t xml:space="preserve"> ● </w:t>
+      </w:r>
+      <w:proofErr w:type="spellStart"/>
+      <w:r>
+        <w:t>creator_name</w:t>
+      </w:r>
+      <w:proofErr w:type="spellEnd"/>
+    </w:p>
+    <w:p>
+      <w:pPr>
+        <w:ind w:left="2160"/>
+        <w:jc w:val="both"/>
+      </w:pPr>
+      <w:r>
+        <w:t xml:space="preserve"> ● </w:t>
+      </w:r>
+      <w:proofErr w:type="spellStart"/>
+      <w:r>
+        <w:t>creator_email</w:t>
+      </w:r>
+      <w:proofErr w:type="spellEnd"/>
+    </w:p>
+    <w:p>
+      <w:pPr>
+        <w:ind w:left="2160"/>
+        <w:jc w:val="both"/>
+      </w:pPr>
+      <w:r>
+        <w:t xml:space="preserve"> ● </w:t>
+      </w:r>
+      <w:proofErr w:type="spellStart"/>
+      <w:r>
+        <w:t>current_date</w:t>
+      </w:r>
+      <w:proofErr w:type="spellEnd"/>
+    </w:p>
+    <w:p>
+      <w:pPr>
+        <w:ind w:left="2160"/>
+        <w:jc w:val="both"/>
+      </w:pPr>
+      <w:r>
+        <w:t xml:space="preserve"> ● status </w:t>
+      </w:r>
+      <w:r>
+        <w:t>(pending)</w:t>
+      </w:r>
+    </w:p>
+    <w:p>
+      <w:pPr>
+        <w:pStyle w:val="Heading3"/>
+        <w:ind w:left="720"/>
+        <w:jc w:val="both"/>
+      </w:pPr>
+      <w:bookmarkStart w:id="25" w:name="_Toc198497848"/>
+      <w:r>
+        <w:t xml:space="preserve">4.1.4 </w:t>
+      </w:r>
+      <w:proofErr w:type="spellStart"/>
+      <w:r>
+        <w:t>MySubmission</w:t>
+      </w:r>
+      <w:bookmarkEnd w:id="25"/>
+      <w:proofErr w:type="spellEnd"/>
+    </w:p>
+    <w:p>
+      <w:pPr>
+        <w:ind w:left="1440"/>
+        <w:jc w:val="both"/>
+      </w:pPr>
+      <w:r>
+        <w:t xml:space="preserve"> Show all the submissions information from </w:t>
+      </w:r>
+      <w:proofErr w:type="spellStart"/>
+      <w:r>
+        <w:t>submissionCollection</w:t>
+      </w:r>
+      <w:proofErr w:type="spellEnd"/>
+      <w:r>
+        <w:t xml:space="preserve"> where the </w:t>
+      </w:r>
+      <w:proofErr w:type="spellStart"/>
+      <w:r>
+        <w:t>workerEmail</w:t>
+      </w:r>
+      <w:proofErr w:type="spellEnd"/>
+    </w:p>
+    <w:p>
+      <w:pPr>
+        <w:ind w:left="1440"/>
+        <w:jc w:val="both"/>
+      </w:pPr>
+      <w:r>
+        <w:t xml:space="preserve"> matched with the current worker </w:t>
+      </w:r>
+      <w:proofErr w:type="gramStart"/>
+      <w:r>
+        <w:t>Email .</w:t>
+      </w:r>
+      <w:proofErr w:type="gramEnd"/>
+      <w:r>
+        <w:t xml:space="preserve"> show data in a tabular form.</w:t>
+      </w:r>
+    </w:p>
+    <w:p>
+      <w:pPr>
+        <w:pStyle w:val="Heading3"/>
+        <w:ind w:left="720"/>
+        <w:jc w:val="both"/>
+      </w:pPr>
+      <w:bookmarkStart w:id="26" w:name="_Toc198497849"/>
+      <w:r>
+        <w:t>4.1.</w:t>
+      </w:r>
+      <w:r>
+        <w:t xml:space="preserve">5 </w:t>
+      </w:r>
+      <w:proofErr w:type="spellStart"/>
+      <w:r>
+        <w:t>WithDrawals</w:t>
+      </w:r>
+      <w:bookmarkEnd w:id="26"/>
+      <w:proofErr w:type="spellEnd"/>
+    </w:p>
+    <w:p>
+      <w:pPr>
+        <w:ind w:left="720"/>
+        <w:jc w:val="both"/>
+      </w:pPr>
+      <w:r>
+        <w:t xml:space="preserve"> </w:t>
+      </w:r>
+      <w:r>
+        <w:tab/>
+      </w:r>
+      <w:r>
+        <w:t>20 Coins = 1Dollar.</w:t>
+      </w:r>
+    </w:p>
+    <w:p>
+      <w:pPr>
+        <w:ind w:left="1440"/>
+        <w:jc w:val="both"/>
+      </w:pPr>
+      <w:r>
+        <w:t xml:space="preserve"> This Route will show how much money a worker can withdraw. Suppose if a worker has 300</w:t>
+      </w:r>
+    </w:p>
+    <w:p>
+      <w:pPr>
+        <w:ind w:left="1440"/>
+        <w:jc w:val="both"/>
+      </w:pPr>
+      <w:r>
+        <w:t xml:space="preserve"> coins then he can withdraw a maximum 15 dollars.</w:t>
+      </w:r>
+    </w:p>
+    <w:p>
+      <w:pPr>
+        <w:ind w:left="1440"/>
+        <w:jc w:val="both"/>
+      </w:pPr>
+      <w:proofErr w:type="spellStart"/>
+      <w:r>
+        <w:t>MaximumWithdrawal</w:t>
+      </w:r>
+      <w:proofErr w:type="spellEnd"/>
+      <w:r>
+        <w:t xml:space="preserve"> Amount</w:t>
+      </w:r>
+    </w:p>
+    <w:p>
+      <w:pPr>
+        <w:ind w:left="1440"/>
+        <w:jc w:val="both"/>
+      </w:pPr>
+      <w:r>
+        <w:t xml:space="preserve"> Show user his Maximum </w:t>
+      </w:r>
+      <w:proofErr w:type="spellStart"/>
+      <w:r>
+        <w:t>WithDraw</w:t>
+      </w:r>
+      <w:proofErr w:type="spellEnd"/>
+      <w:r>
+        <w:t xml:space="preserve"> Amount </w:t>
+      </w:r>
+      <w:r>
+        <w:t>(dollar</w:t>
+      </w:r>
+      <w:r>
+        <w:t>)</w:t>
+      </w:r>
+    </w:p>
+    <w:p>
+      <w:pPr>
+        <w:ind w:left="1440"/>
+        <w:jc w:val="both"/>
+      </w:pPr>
+      <w:r>
+        <w:t xml:space="preserve"> </w:t>
+      </w:r>
+      <w:proofErr w:type="spellStart"/>
+      <w:r>
+        <w:t>WithDrawal</w:t>
+      </w:r>
+      <w:proofErr w:type="spellEnd"/>
+      <w:r>
+        <w:t xml:space="preserve"> Form</w:t>
+      </w:r>
+    </w:p>
+    <w:p>
+      <w:pPr>
+        <w:ind w:left="2160"/>
+        <w:jc w:val="both"/>
+      </w:pPr>
+      <w:r>
+        <w:t xml:space="preserve"> ● </w:t>
+      </w:r>
+      <w:proofErr w:type="spellStart"/>
+      <w:r>
+        <w:t>CoinToWithDraw</w:t>
+      </w:r>
+      <w:proofErr w:type="spellEnd"/>
+      <w:r>
+        <w:t xml:space="preserve"> (Number)</w:t>
+      </w:r>
+    </w:p>
+    <w:p>
+      <w:pPr>
+        <w:ind w:left="2160"/>
+        <w:jc w:val="both"/>
+      </w:pPr>
+      <w:r>
+        <w:t xml:space="preserve"> ● </w:t>
+      </w:r>
+      <w:proofErr w:type="spellStart"/>
+      <w:r>
+        <w:t>withdraw_amount</w:t>
+      </w:r>
+      <w:proofErr w:type="spellEnd"/>
+      <w:r>
+        <w:t xml:space="preserve"> </w:t>
+      </w:r>
+      <w:r>
+        <w:t>(Number</w:t>
+      </w:r>
+      <w:r>
+        <w:t xml:space="preserve">) </w:t>
+      </w:r>
+      <w:r>
+        <w:t>(Not</w:t>
+      </w:r>
+      <w:r>
+        <w:t xml:space="preserve"> </w:t>
+      </w:r>
+      <w:r>
+        <w:t>editable.</w:t>
+      </w:r>
+      <w:r>
+        <w:t xml:space="preserve"> It will change when the coin to withdraw</w:t>
+      </w:r>
+    </w:p>
+    <w:p>
+      <w:pPr>
+        <w:ind w:left="1440"/>
+        <w:jc w:val="both"/>
+      </w:pPr>
+      <w:r>
+        <w:t xml:space="preserve"> field changes. 20 coin = 1 dollar)</w:t>
+      </w:r>
+    </w:p>
+    <w:p>
+      <w:pPr>
+        <w:ind w:left="2160"/>
+        <w:jc w:val="both"/>
+      </w:pPr>
+      <w:r>
+        <w:t xml:space="preserve"> ● Select Payment System (</w:t>
+      </w:r>
+      <w:proofErr w:type="spellStart"/>
+      <w:r>
+        <w:t>DropDown</w:t>
+      </w:r>
+      <w:proofErr w:type="spellEnd"/>
+      <w:r>
+        <w:t xml:space="preserve">) </w:t>
+      </w:r>
+      <w:r>
+        <w:t>(Baksh</w:t>
+      </w:r>
+      <w:r>
+        <w:t xml:space="preserve">, Rocket, </w:t>
+      </w:r>
+      <w:proofErr w:type="spellStart"/>
+      <w:r>
+        <w:t>Nagad</w:t>
+      </w:r>
+      <w:proofErr w:type="spellEnd"/>
+      <w:r>
+        <w:t>)</w:t>
+      </w:r>
+    </w:p>
+    <w:p>
+      <w:pPr>
+        <w:ind w:left="2160"/>
+        <w:jc w:val="both"/>
+      </w:pPr>
+      <w:r>
+        <w:t xml:space="preserve"> ● </w:t>
+      </w:r>
+      <w:proofErr w:type="spellStart"/>
+      <w:r>
+        <w:t>AccountNumber</w:t>
+      </w:r>
+      <w:proofErr w:type="spellEnd"/>
+    </w:p>
+    <w:p>
+      <w:pPr>
+        <w:ind w:left="2160"/>
+        <w:jc w:val="both"/>
+      </w:pPr>
+      <w:r>
+        <w:t xml:space="preserve"> ● </w:t>
+      </w:r>
+      <w:proofErr w:type="spellStart"/>
+      <w:r>
+        <w:t>WithDrawButton</w:t>
+      </w:r>
+      <w:proofErr w:type="spellEnd"/>
+    </w:p>
+    <w:p>
+      <w:pPr>
+        <w:ind w:left="1440"/>
+        <w:jc w:val="both"/>
+      </w:pPr>
+      <w:r>
+        <w:t xml:space="preserve"> if The Amount is greater than maximum </w:t>
+      </w:r>
+      <w:proofErr w:type="spellStart"/>
+      <w:r>
+        <w:t>withDraw</w:t>
+      </w:r>
+      <w:proofErr w:type="spellEnd"/>
+      <w:r>
+        <w:t xml:space="preserve"> account then reject his request and show</w:t>
+      </w:r>
+    </w:p>
+    <w:p>
+      <w:pPr>
+        <w:ind w:left="1440"/>
+        <w:jc w:val="both"/>
+      </w:pPr>
+      <w:r>
+        <w:t xml:space="preserve"> him an alert.</w:t>
+      </w:r>
+    </w:p>
+    <w:p>
+      <w:pPr>
+        <w:ind w:left="1440"/>
+        <w:jc w:val="both"/>
+      </w:pPr>
+      <w:r>
+        <w:t xml:space="preserve"> else, insert all the information in the </w:t>
+      </w:r>
+      <w:proofErr w:type="spellStart"/>
+      <w:r>
+        <w:t>withdrawCollection</w:t>
+      </w:r>
+      <w:proofErr w:type="spellEnd"/>
+      <w:r>
+        <w:t xml:space="preserve"> with following info</w:t>
+      </w:r>
+    </w:p>
+    <w:p>
+      <w:pPr>
+        <w:ind w:left="2160"/>
+        <w:jc w:val="both"/>
+      </w:pPr>
+      <w:r>
+        <w:t xml:space="preserve"> ● </w:t>
+      </w:r>
+      <w:proofErr w:type="spellStart"/>
+      <w:r>
+        <w:t>worker_email</w:t>
+      </w:r>
+      <w:proofErr w:type="spellEnd"/>
+    </w:p>
+    <w:p>
+      <w:pPr>
+        <w:ind w:left="2160"/>
+        <w:jc w:val="both"/>
+      </w:pPr>
+      <w:r>
+        <w:t xml:space="preserve"> ● </w:t>
+      </w:r>
+      <w:proofErr w:type="spellStart"/>
+      <w:r>
+        <w:t>worker_name</w:t>
+      </w:r>
+      <w:proofErr w:type="spellEnd"/>
+    </w:p>
+    <w:p>
+      <w:pPr>
+        <w:ind w:left="2160"/>
+        <w:jc w:val="both"/>
+      </w:pPr>
+      <w:r>
+        <w:t xml:space="preserve"> ● </w:t>
+      </w:r>
+      <w:proofErr w:type="spellStart"/>
+      <w:r>
+        <w:t>withdraw_coin</w:t>
+      </w:r>
+      <w:proofErr w:type="spellEnd"/>
+    </w:p>
+    <w:p>
+      <w:pPr>
+        <w:ind w:left="2160"/>
+        <w:jc w:val="both"/>
+      </w:pPr>
+      <w:r>
+        <w:t xml:space="preserve"> ● </w:t>
+      </w:r>
+      <w:proofErr w:type="spellStart"/>
+      <w:r>
+        <w:t>withdraw_amount</w:t>
+      </w:r>
+      <w:proofErr w:type="spellEnd"/>
+    </w:p>
+    <w:p>
+      <w:pPr>
+        <w:ind w:left="2160"/>
+        <w:jc w:val="both"/>
+      </w:pPr>
+      <w:r>
+        <w:t xml:space="preserve"> ● </w:t>
+      </w:r>
+      <w:proofErr w:type="spellStart"/>
+      <w:r>
+        <w:t>payment_system</w:t>
+      </w:r>
+      <w:proofErr w:type="spellEnd"/>
+    </w:p>
+    <w:p>
+      <w:pPr>
+        <w:ind w:left="2160"/>
+        <w:jc w:val="both"/>
+      </w:pPr>
+      <w:r>
+        <w:t xml:space="preserve"> ● </w:t>
+      </w:r>
+      <w:proofErr w:type="spellStart"/>
+      <w:r>
+        <w:t>withdraw_time</w:t>
+      </w:r>
+      <w:proofErr w:type="spellEnd"/>
     </w:p>
     <w:p>
       <w:pPr>
         <w:pStyle w:val="Heading3"/>
         <w:ind w:firstLine="720"/>
-        <w:rPr>
-          <w:rFonts w:ascii="Times New Roman" w:hAnsi="Times New Roman" w:cs="Times New Roman"/>
-        </w:rPr>
-      </w:pPr>
-      <w:bookmarkStart w:id="22" w:name="_Toc185105247"/>
-      <w:r>
-        <w:rPr>
-          <w:rFonts w:ascii="Times New Roman" w:hAnsi="Times New Roman" w:cs="Times New Roman"/>
-        </w:rPr>
-        <w:t>4.1.1Trending Articles:</w:t>
-      </w:r>
-      <w:bookmarkEnd w:id="22"/>
-    </w:p>
-    <w:p>
-      <w:pPr>
-        <w:rPr>
-          <w:rFonts w:ascii="Times New Roman" w:hAnsi="Times New Roman" w:cs="Times New Roman"/>
-          <w:color w:val="000000"/>
-        </w:rPr>
-      </w:pPr>
-      <w:r>
-        <w:rPr>
-          <w:rFonts w:ascii="Times New Roman" w:hAnsi="Times New Roman" w:cs="Times New Roman"/>
-          <w:color w:val="000000"/>
-        </w:rPr>
-        <w:t xml:space="preserve">Trending articles will have a like and bookmark button. Clicking the like button will update the like count for that article and clicking the bookmark count button will add it to the bookmark section for the user. It will also have the title of the article, the author, the publishing date and total view count. There will be a pagination button for the section </w:t>
+        <w:jc w:val="both"/>
+      </w:pPr>
+      <w:bookmarkStart w:id="27" w:name="_Toc198497850"/>
+      <w:r>
+        <w:t>4.1.</w:t>
+      </w:r>
+      <w:r>
+        <w:t>6</w:t>
+      </w:r>
+      <w:r>
+        <w:t xml:space="preserve"> </w:t>
+      </w:r>
+      <w:r>
+        <w:t>Task-Creator-Home</w:t>
+      </w:r>
+      <w:bookmarkEnd w:id="27"/>
+    </w:p>
+    <w:p>
+      <w:pPr>
+        <w:ind w:left="1440"/>
+        <w:jc w:val="both"/>
+        <w:rPr>
+          <w:sz w:val="24"/>
+          <w:szCs w:val="24"/>
+        </w:rPr>
+      </w:pPr>
+      <w:r>
+        <w:rPr>
+          <w:sz w:val="24"/>
+          <w:szCs w:val="24"/>
+        </w:rPr>
+        <w:t>States</w:t>
+      </w:r>
+    </w:p>
+    <w:p>
+      <w:pPr>
+        <w:ind w:left="1440"/>
+        <w:jc w:val="both"/>
+      </w:pPr>
+      <w:r>
+        <w:t xml:space="preserve"> Task-Creator will see the his available coin, pending </w:t>
+      </w:r>
+      <w:proofErr w:type="gramStart"/>
+      <w:r>
+        <w:t>Task(</w:t>
+      </w:r>
+      <w:proofErr w:type="gramEnd"/>
+      <w:r>
+        <w:t xml:space="preserve">sum of all </w:t>
+      </w:r>
+      <w:proofErr w:type="spellStart"/>
+      <w:r>
+        <w:t>task_quantity</w:t>
+      </w:r>
+      <w:proofErr w:type="spellEnd"/>
+      <w:r>
+        <w:t xml:space="preserve"> of his</w:t>
+      </w:r>
+    </w:p>
+    <w:p>
+      <w:pPr>
+        <w:ind w:left="1440"/>
+        <w:jc w:val="both"/>
+      </w:pPr>
+      <w:r>
+        <w:t xml:space="preserve"> added Tasks), total payment paid by user</w:t>
+      </w:r>
+    </w:p>
+    <w:p>
+      <w:pPr>
+        <w:ind w:left="1440"/>
+        <w:jc w:val="both"/>
+      </w:pPr>
+      <w:r>
+        <w:t>Task To Review</w:t>
+      </w:r>
+    </w:p>
+    <w:p>
+      <w:pPr>
+        <w:ind w:left="1440"/>
+        <w:jc w:val="both"/>
+      </w:pPr>
+      <w:r>
+        <w:t xml:space="preserve"> Task-Creator will see all Review requests of his tasks where the status is “pending” in a table</w:t>
+      </w:r>
+    </w:p>
+    <w:p>
+      <w:pPr>
+        <w:ind w:left="1440"/>
+        <w:jc w:val="both"/>
+      </w:pPr>
+      <w:r>
+        <w:t xml:space="preserve"> format from submission collection with following information</w:t>
+      </w:r>
+    </w:p>
+    <w:p>
+      <w:pPr>
+        <w:ind w:left="2160"/>
+        <w:jc w:val="both"/>
+      </w:pPr>
+      <w:r>
+        <w:t xml:space="preserve"> ● </w:t>
+      </w:r>
+      <w:proofErr w:type="spellStart"/>
+      <w:r>
+        <w:t>worker_name</w:t>
+      </w:r>
+      <w:proofErr w:type="spellEnd"/>
+      <w:r>
+        <w:t xml:space="preserve"> and </w:t>
+      </w:r>
+      <w:proofErr w:type="spellStart"/>
+      <w:r>
+        <w:t>worker_email</w:t>
+      </w:r>
+      <w:proofErr w:type="spellEnd"/>
+    </w:p>
+    <w:p>
+      <w:pPr>
+        <w:ind w:left="2160"/>
+        <w:jc w:val="both"/>
+      </w:pPr>
+      <w:r>
+        <w:t xml:space="preserve"> ● task_title</w:t>
+      </w:r>
+    </w:p>
+    <w:p>
+      <w:pPr>
+        <w:ind w:left="2160"/>
+        <w:jc w:val="both"/>
+      </w:pPr>
+      <w:r>
+        <w:t xml:space="preserve"> ● </w:t>
+      </w:r>
+      <w:proofErr w:type="spellStart"/>
+      <w:r>
+        <w:t>payable_amount</w:t>
+      </w:r>
+      <w:proofErr w:type="spellEnd"/>
+    </w:p>
+    <w:p>
+      <w:pPr>
+        <w:ind w:left="2160"/>
+        <w:jc w:val="both"/>
+      </w:pPr>
+      <w:r>
+        <w:t xml:space="preserve"> ● </w:t>
+      </w:r>
+      <w:proofErr w:type="spellStart"/>
+      <w:r>
+        <w:t>ViewSubmission</w:t>
+      </w:r>
+      <w:proofErr w:type="spellEnd"/>
+      <w:r>
+        <w:t xml:space="preserve"> </w:t>
+      </w:r>
+      <w:proofErr w:type="gramStart"/>
+      <w:r>
+        <w:t>Button( will</w:t>
+      </w:r>
+      <w:proofErr w:type="gramEnd"/>
+      <w:r>
+        <w:t xml:space="preserve"> open a modal and show the submission detail)</w:t>
+      </w:r>
+    </w:p>
+    <w:p>
+      <w:pPr>
+        <w:ind w:left="2160"/>
+        <w:jc w:val="both"/>
+      </w:pPr>
+      <w:r>
+        <w:t xml:space="preserve"> ● Actionable Buttons</w:t>
+      </w:r>
+    </w:p>
+    <w:p>
+      <w:pPr>
+        <w:ind w:left="2880"/>
+        <w:jc w:val="both"/>
+      </w:pPr>
+      <w:r>
+        <w:t xml:space="preserve"> ○ </w:t>
+      </w:r>
+      <w:proofErr w:type="spellStart"/>
+      <w:r>
+        <w:t>ApproveButton</w:t>
+      </w:r>
+      <w:proofErr w:type="spellEnd"/>
+    </w:p>
+    <w:p>
+      <w:pPr>
+        <w:ind w:left="2880"/>
+        <w:jc w:val="both"/>
+      </w:pPr>
+      <w:r>
+        <w:t xml:space="preserve"> ○ Reject Button</w:t>
+      </w:r>
+    </w:p>
+    <w:p>
+      <w:pPr>
+        <w:ind w:left="720"/>
+        <w:jc w:val="both"/>
+      </w:pPr>
+      <w:r>
+        <w:t xml:space="preserve"> *** On Clicking Approve Button increase payable amount coin for the workers and change the</w:t>
+      </w:r>
+    </w:p>
+    <w:p>
+      <w:pPr>
+        <w:ind w:left="720"/>
+        <w:jc w:val="both"/>
+      </w:pPr>
+      <w:r>
+        <w:t xml:space="preserve"> </w:t>
+      </w:r>
+      <w:proofErr w:type="spellStart"/>
+      <w:r>
+        <w:t>SubmissionStatus</w:t>
+      </w:r>
+      <w:proofErr w:type="spellEnd"/>
+      <w:r>
+        <w:t xml:space="preserve"> to “approve” to the submission collection</w:t>
+      </w:r>
+    </w:p>
+    <w:p>
+      <w:pPr>
+        <w:ind w:left="720"/>
+        <w:jc w:val="both"/>
+      </w:pPr>
+      <w:r>
+        <w:t xml:space="preserve"> *** On Clicking Reject Button change the status to “rejected” to the submission collection</w:t>
       </w:r>
     </w:p>
     <w:p>
       <w:pPr>
         <w:pStyle w:val="Heading3"/>
         <w:ind w:firstLine="720"/>
-        <w:rPr>
-          <w:rFonts w:ascii="Times New Roman" w:hAnsi="Times New Roman" w:cs="Times New Roman"/>
-          <w:lang w:val="en-US"/>
-        </w:rPr>
-      </w:pPr>
-      <w:bookmarkStart w:id="23" w:name="_Toc185105248"/>
-      <w:r>
-        <w:rPr>
-          <w:rFonts w:ascii="Times New Roman" w:hAnsi="Times New Roman" w:cs="Times New Roman"/>
-        </w:rPr>
-        <w:t xml:space="preserve">4.1.2 </w:t>
-      </w:r>
-      <w:r>
-        <w:rPr>
-          <w:rFonts w:ascii="Times New Roman" w:hAnsi="Times New Roman" w:cs="Times New Roman"/>
-          <w:lang w:val="en-US"/>
-        </w:rPr>
-        <w:t>Categories:</w:t>
-      </w:r>
-      <w:bookmarkEnd w:id="23"/>
-    </w:p>
-    <w:p>
-      <w:pPr>
-        <w:rPr>
-          <w:rFonts w:ascii="Times New Roman" w:hAnsi="Times New Roman" w:cs="Times New Roman"/>
-          <w:color w:val="000000"/>
-          <w:lang w:val="en-US"/>
-        </w:rPr>
-      </w:pPr>
-      <w:r>
-        <w:rPr>
-          <w:rFonts w:ascii="Times New Roman" w:hAnsi="Times New Roman" w:cs="Times New Roman"/>
-          <w:b/>
-          <w:bCs/>
-          <w:color w:val="000000"/>
-          <w:lang w:val="en-US"/>
-        </w:rPr>
+        <w:jc w:val="both"/>
+      </w:pPr>
+      <w:bookmarkStart w:id="28" w:name="_Toc198497851"/>
+      <w:r>
+        <w:t>4.1.</w:t>
+      </w:r>
+      <w:r>
+        <w:t>7</w:t>
+      </w:r>
+      <w:r>
         <w:t xml:space="preserve"> </w:t>
       </w:r>
       <w:r>
-        <w:rPr>
-          <w:rFonts w:ascii="Times New Roman" w:hAnsi="Times New Roman" w:cs="Times New Roman"/>
-          <w:color w:val="000000"/>
-          <w:lang w:val="en-US"/>
-        </w:rPr>
-        <w:t xml:space="preserve">There will be a category section. There will be many categories.  And an article under them. Clicking them it </w:t>
-      </w:r>
-      <w:r>
-        <w:rPr>
-          <w:rFonts w:ascii="Times New Roman" w:hAnsi="Times New Roman" w:cs="Times New Roman"/>
-          <w:color w:val="000000"/>
-          <w:lang w:val="en-US"/>
-        </w:rPr>
-        <w:t>redirects</w:t>
-      </w:r>
-      <w:r>
-        <w:rPr>
-          <w:rFonts w:ascii="Times New Roman" w:hAnsi="Times New Roman" w:cs="Times New Roman"/>
-          <w:color w:val="000000"/>
-          <w:lang w:val="en-US"/>
-        </w:rPr>
-        <w:t xml:space="preserve"> to the article under that particular category</w:t>
+        <w:t xml:space="preserve">Add </w:t>
+      </w:r>
+      <w:r>
+        <w:t>new Tasks</w:t>
+      </w:r>
+      <w:bookmarkEnd w:id="28"/>
+    </w:p>
+    <w:p>
+      <w:pPr>
+        <w:ind w:left="1440"/>
+        <w:jc w:val="both"/>
+      </w:pPr>
+      <w:r>
+        <w:t>This section will contain a Form with following input fields</w:t>
+      </w:r>
+    </w:p>
+    <w:p>
+      <w:pPr>
+        <w:ind w:left="2160"/>
+        <w:jc w:val="both"/>
+      </w:pPr>
+      <w:r>
+        <w:t xml:space="preserve"> ● task_title</w:t>
+      </w:r>
+    </w:p>
+    <w:p>
+      <w:pPr>
+        <w:ind w:left="2160"/>
+        <w:jc w:val="both"/>
+      </w:pPr>
+      <w:r>
+        <w:t xml:space="preserve"> ● </w:t>
+      </w:r>
+      <w:proofErr w:type="spellStart"/>
+      <w:r>
+        <w:t>task_detail</w:t>
+      </w:r>
+      <w:proofErr w:type="spellEnd"/>
+    </w:p>
+    <w:p>
+      <w:pPr>
+        <w:ind w:left="2160"/>
+        <w:jc w:val="both"/>
+      </w:pPr>
+      <w:r>
+        <w:t xml:space="preserve"> ● </w:t>
+      </w:r>
+      <w:proofErr w:type="spellStart"/>
+      <w:r>
+        <w:t>task_quantity</w:t>
+      </w:r>
+      <w:proofErr w:type="spellEnd"/>
+      <w:r>
+        <w:t xml:space="preserve"> (number)</w:t>
+      </w:r>
+    </w:p>
+    <w:p>
+      <w:pPr>
+        <w:ind w:left="2160"/>
+        <w:jc w:val="both"/>
+      </w:pPr>
+      <w:r>
+        <w:t xml:space="preserve"> ● </w:t>
+      </w:r>
+      <w:proofErr w:type="spellStart"/>
+      <w:r>
+        <w:t>payable_amount</w:t>
+      </w:r>
+      <w:proofErr w:type="spellEnd"/>
+      <w:r>
+        <w:t xml:space="preserve"> (per Task) (number)</w:t>
+      </w:r>
+    </w:p>
+    <w:p>
+      <w:pPr>
+        <w:ind w:left="2160"/>
+        <w:jc w:val="both"/>
+      </w:pPr>
+      <w:r>
+        <w:t xml:space="preserve"> ● </w:t>
+      </w:r>
+      <w:proofErr w:type="spellStart"/>
+      <w:r>
+        <w:t>completion_date</w:t>
+      </w:r>
+      <w:proofErr w:type="spellEnd"/>
+    </w:p>
+    <w:p>
+      <w:pPr>
+        <w:ind w:left="2160"/>
+        <w:jc w:val="both"/>
+      </w:pPr>
+      <w:r>
+        <w:t xml:space="preserve"> ● </w:t>
+      </w:r>
+      <w:proofErr w:type="spellStart"/>
+      <w:r>
+        <w:t>submission_info</w:t>
+      </w:r>
+      <w:proofErr w:type="spellEnd"/>
+    </w:p>
+    <w:p>
+      <w:pPr>
+        <w:ind w:left="2160"/>
+        <w:jc w:val="both"/>
+      </w:pPr>
+      <w:r>
+        <w:t xml:space="preserve"> ● </w:t>
+      </w:r>
+      <w:proofErr w:type="spellStart"/>
+      <w:r>
+        <w:t>task_image_url</w:t>
+      </w:r>
+      <w:proofErr w:type="spellEnd"/>
+      <w:r>
+        <w:t xml:space="preserve"> </w:t>
+      </w:r>
+      <w:proofErr w:type="gramStart"/>
+      <w:r>
+        <w:t>( implement</w:t>
+      </w:r>
+      <w:proofErr w:type="gramEnd"/>
+      <w:r>
+        <w:t xml:space="preserve"> </w:t>
+      </w:r>
+      <w:proofErr w:type="spellStart"/>
+      <w:r>
+        <w:t>imageBB</w:t>
+      </w:r>
+      <w:proofErr w:type="spellEnd"/>
+      <w:r>
+        <w:t xml:space="preserve"> for uploading if want to get challenge mark )</w:t>
+      </w:r>
+    </w:p>
+    <w:p>
+      <w:pPr>
+        <w:ind w:left="2160"/>
+        <w:jc w:val="both"/>
+      </w:pPr>
+      <w:r>
+        <w:t xml:space="preserve"> ● </w:t>
+      </w:r>
+      <w:proofErr w:type="spellStart"/>
+      <w:r>
+        <w:t>AddTask</w:t>
+      </w:r>
+      <w:proofErr w:type="spellEnd"/>
+    </w:p>
+    <w:p>
+      <w:pPr>
+        <w:ind w:left="720"/>
+        <w:jc w:val="both"/>
+      </w:pPr>
+      <w:r>
+        <w:t>On Clicking Add Task</w:t>
+      </w:r>
+    </w:p>
+    <w:p>
+      <w:pPr>
+        <w:ind w:left="1440"/>
+        <w:jc w:val="both"/>
+      </w:pPr>
+      <w:r>
+        <w:t xml:space="preserve"> ***check if (</w:t>
+      </w:r>
+      <w:proofErr w:type="spellStart"/>
+      <w:r>
+        <w:t>task_quantity</w:t>
+      </w:r>
+      <w:proofErr w:type="spellEnd"/>
+      <w:r>
+        <w:t xml:space="preserve">* </w:t>
+      </w:r>
+      <w:proofErr w:type="spellStart"/>
+      <w:r>
+        <w:t>payable_amount</w:t>
+      </w:r>
+      <w:proofErr w:type="spellEnd"/>
+      <w:r>
+        <w:t>) is greater than users available count then</w:t>
+      </w:r>
+    </w:p>
+    <w:p>
+      <w:pPr>
+        <w:ind w:left="1440"/>
+        <w:jc w:val="both"/>
+      </w:pPr>
+      <w:r>
+        <w:t xml:space="preserve"> through an alert “Not available Coin. Purchase </w:t>
+      </w:r>
+      <w:r>
+        <w:t>Coin”</w:t>
+      </w:r>
+      <w:r>
+        <w:t>.</w:t>
+      </w:r>
+    </w:p>
+    <w:p>
+      <w:pPr>
+        <w:ind w:left="1440"/>
+        <w:jc w:val="both"/>
+      </w:pPr>
+      <w:r>
+        <w:t xml:space="preserve"> Else, it will add the following input field information and </w:t>
+      </w:r>
+      <w:proofErr w:type="spellStart"/>
+      <w:r>
+        <w:t>creator_email</w:t>
+      </w:r>
+      <w:proofErr w:type="spellEnd"/>
+      <w:r>
+        <w:t xml:space="preserve">, </w:t>
+      </w:r>
+      <w:proofErr w:type="spellStart"/>
+      <w:r>
+        <w:t>creator_name</w:t>
+      </w:r>
+      <w:proofErr w:type="spellEnd"/>
+      <w:r>
+        <w:t>,</w:t>
+      </w:r>
+    </w:p>
+    <w:p>
+      <w:pPr>
+        <w:ind w:left="1440"/>
+        <w:jc w:val="both"/>
+      </w:pPr>
+      <w:r>
+        <w:t xml:space="preserve"> </w:t>
+      </w:r>
+      <w:proofErr w:type="spellStart"/>
+      <w:r>
+        <w:t>current_time</w:t>
+      </w:r>
+      <w:proofErr w:type="spellEnd"/>
+      <w:r>
+        <w:t xml:space="preserve"> to the Task Collection of system Database and reduce (</w:t>
+      </w:r>
+      <w:proofErr w:type="spellStart"/>
+      <w:r>
+        <w:t>task_quantity</w:t>
+      </w:r>
+      <w:proofErr w:type="spellEnd"/>
+      <w:r>
+        <w:t>*</w:t>
+      </w:r>
+    </w:p>
+    <w:p>
+      <w:pPr>
+        <w:ind w:left="1440"/>
+        <w:jc w:val="both"/>
+      </w:pPr>
+      <w:r>
+        <w:t xml:space="preserve"> </w:t>
+      </w:r>
+      <w:proofErr w:type="spellStart"/>
+      <w:r>
+        <w:t>payable_amount</w:t>
+      </w:r>
+      <w:proofErr w:type="spellEnd"/>
+      <w:r>
+        <w:t>) from users' available coins</w:t>
+      </w:r>
+    </w:p>
+    <w:p>
+      <w:pPr>
+        <w:pStyle w:val="Heading3"/>
+        <w:ind w:left="720"/>
+        <w:jc w:val="both"/>
+      </w:pPr>
+      <w:bookmarkStart w:id="29" w:name="_Toc198497852"/>
+      <w:r>
+        <w:t>4.1.</w:t>
+      </w:r>
+      <w:r>
+        <w:t>8</w:t>
+      </w:r>
+      <w:r>
+        <w:t xml:space="preserve"> </w:t>
+      </w:r>
+      <w:r>
+        <w:t>My</w:t>
+      </w:r>
+      <w:r>
+        <w:t xml:space="preserve"> </w:t>
+      </w:r>
+      <w:r>
+        <w:t>Task’s</w:t>
+      </w:r>
+      <w:bookmarkEnd w:id="29"/>
+    </w:p>
+    <w:p>
+      <w:pPr>
+        <w:ind w:left="1440"/>
+        <w:jc w:val="both"/>
+      </w:pPr>
+      <w:r>
+        <w:t>In this section the user will show all the tasks he added in descending order based on Time in a table format.</w:t>
+      </w:r>
+    </w:p>
+    <w:p>
+      <w:pPr>
+        <w:ind w:left="2160"/>
+        <w:jc w:val="both"/>
+      </w:pPr>
+      <w:r>
+        <w:t xml:space="preserve"> ● </w:t>
+      </w:r>
+      <w:proofErr w:type="spellStart"/>
+      <w:r>
+        <w:t>ShowThe</w:t>
+      </w:r>
+      <w:proofErr w:type="spellEnd"/>
+      <w:r>
+        <w:t xml:space="preserve"> task_</w:t>
+      </w:r>
+      <w:proofErr w:type="gramStart"/>
+      <w:r>
+        <w:t>title ,</w:t>
+      </w:r>
+      <w:proofErr w:type="gramEnd"/>
+      <w:r>
+        <w:t xml:space="preserve"> </w:t>
+      </w:r>
+      <w:proofErr w:type="spellStart"/>
+      <w:r>
+        <w:t>task_count</w:t>
+      </w:r>
+      <w:proofErr w:type="spellEnd"/>
+      <w:r>
+        <w:t xml:space="preserve">, </w:t>
+      </w:r>
+      <w:proofErr w:type="spellStart"/>
+      <w:r>
+        <w:t>payable_amount</w:t>
+      </w:r>
+      <w:proofErr w:type="spellEnd"/>
+      <w:r>
+        <w:t>, update and delete button</w:t>
+      </w:r>
+    </w:p>
+    <w:p>
+      <w:pPr>
+        <w:ind w:left="2160"/>
+        <w:jc w:val="both"/>
+      </w:pPr>
+      <w:r>
+        <w:t xml:space="preserve"> ● </w:t>
+      </w:r>
+      <w:proofErr w:type="spellStart"/>
+      <w:r>
+        <w:t>onClicking</w:t>
+      </w:r>
+      <w:proofErr w:type="spellEnd"/>
+      <w:r>
+        <w:t xml:space="preserve"> update users can update the </w:t>
+      </w:r>
+      <w:proofErr w:type="gramStart"/>
+      <w:r>
+        <w:t>Title ,</w:t>
+      </w:r>
+      <w:proofErr w:type="gramEnd"/>
+      <w:r>
+        <w:t xml:space="preserve"> </w:t>
+      </w:r>
+      <w:proofErr w:type="spellStart"/>
+      <w:r>
+        <w:t>TaskDetail</w:t>
+      </w:r>
+      <w:proofErr w:type="spellEnd"/>
+      <w:r>
+        <w:t xml:space="preserve"> and submission Count.</w:t>
+      </w:r>
+    </w:p>
+    <w:p>
+      <w:pPr>
+        <w:ind w:left="2160"/>
+        <w:jc w:val="both"/>
+      </w:pPr>
+      <w:r>
+        <w:t xml:space="preserve"> ● </w:t>
+      </w:r>
+      <w:proofErr w:type="spellStart"/>
+      <w:r>
+        <w:t>onClicking</w:t>
+      </w:r>
+      <w:proofErr w:type="spellEnd"/>
+      <w:r>
+        <w:t xml:space="preserve"> Delete, delete the task from task Collection. And </w:t>
+      </w:r>
+      <w:proofErr w:type="gramStart"/>
+      <w:r>
+        <w:t>Increase</w:t>
+      </w:r>
+      <w:proofErr w:type="gramEnd"/>
+      <w:r>
+        <w:t xml:space="preserve"> the</w:t>
+      </w:r>
+    </w:p>
+    <w:p>
+      <w:pPr>
+        <w:ind w:left="2160"/>
+        <w:jc w:val="both"/>
+      </w:pPr>
+      <w:r>
+        <w:t xml:space="preserve"> (</w:t>
+      </w:r>
+      <w:proofErr w:type="spellStart"/>
+      <w:r>
+        <w:t>task_quantity</w:t>
+      </w:r>
+      <w:proofErr w:type="spellEnd"/>
+      <w:r>
+        <w:t xml:space="preserve">* </w:t>
+      </w:r>
+      <w:proofErr w:type="spellStart"/>
+      <w:r>
+        <w:t>payable_amount</w:t>
+      </w:r>
+      <w:proofErr w:type="spellEnd"/>
+      <w:r>
+        <w:t>) coin in his available coin</w:t>
+      </w:r>
+    </w:p>
+    <w:p>
+      <w:pPr>
+        <w:pStyle w:val="Heading3"/>
+        <w:ind w:left="720"/>
+        <w:jc w:val="both"/>
+      </w:pPr>
+      <w:bookmarkStart w:id="30" w:name="_Toc198497853"/>
+      <w:r>
+        <w:t>4.1.</w:t>
+      </w:r>
+      <w:r>
+        <w:t>9</w:t>
+      </w:r>
+      <w:r>
+        <w:t xml:space="preserve"> </w:t>
+      </w:r>
+      <w:r>
+        <w:t>Purchase Coin</w:t>
+      </w:r>
+      <w:bookmarkEnd w:id="30"/>
+    </w:p>
+    <w:p>
+      <w:pPr>
+        <w:ind w:left="1440"/>
+        <w:jc w:val="both"/>
+      </w:pPr>
+      <w:r>
+        <w:t xml:space="preserve"> From This Route User can purchase coins. Implement a </w:t>
+      </w:r>
+      <w:r>
+        <w:t>stripe-based</w:t>
+      </w:r>
+      <w:r>
+        <w:t xml:space="preserve"> payment system on this</w:t>
+      </w:r>
+    </w:p>
+    <w:p>
+      <w:pPr>
+        <w:ind w:left="1440"/>
+        <w:jc w:val="both"/>
+      </w:pPr>
+      <w:r>
+        <w:t xml:space="preserve"> route.</w:t>
+      </w:r>
+    </w:p>
+    <w:p>
+      <w:pPr>
+        <w:ind w:left="1440"/>
+        <w:jc w:val="both"/>
+      </w:pPr>
+      <w:r>
+        <w:t xml:space="preserve"> Payment info</w:t>
+      </w:r>
+    </w:p>
+    <w:p>
+      <w:pPr>
+        <w:ind w:left="1440"/>
+        <w:jc w:val="both"/>
+      </w:pPr>
+      <w:r>
+        <w:t xml:space="preserve"> Show users 4 card with following info</w:t>
+      </w:r>
+    </w:p>
+    <w:p>
+      <w:pPr>
+        <w:ind w:left="2160"/>
+        <w:jc w:val="both"/>
+      </w:pPr>
+      <w:r>
+        <w:t xml:space="preserve"> ● 10coins=1dollar.</w:t>
+      </w:r>
+    </w:p>
+    <w:p>
+      <w:pPr>
+        <w:ind w:left="2160"/>
+        <w:jc w:val="both"/>
+      </w:pPr>
+      <w:r>
+        <w:t xml:space="preserve"> ● 100coins=9dollars.</w:t>
+      </w:r>
+    </w:p>
+    <w:p>
+      <w:pPr>
+        <w:ind w:left="2160"/>
+        <w:jc w:val="both"/>
+      </w:pPr>
+      <w:r>
+        <w:t xml:space="preserve"> ● 500coin= 19dollars</w:t>
+      </w:r>
+    </w:p>
+    <w:p>
+      <w:pPr>
+        <w:ind w:left="2160"/>
+        <w:jc w:val="both"/>
+      </w:pPr>
+      <w:r>
+        <w:t xml:space="preserve"> ● 1000coin=39dollar</w:t>
+      </w:r>
+    </w:p>
+    <w:p>
+      <w:pPr>
+        <w:ind w:left="1440"/>
+        <w:jc w:val="both"/>
+      </w:pPr>
+      <w:r>
+        <w:t xml:space="preserve"> On Clicking a specific card redirects the user to pay a specific amount.</w:t>
+      </w:r>
+    </w:p>
+    <w:p>
+      <w:pPr>
+        <w:ind w:left="1440"/>
+        <w:jc w:val="both"/>
+      </w:pPr>
+      <w:r>
+        <w:t xml:space="preserve"> After successful </w:t>
+      </w:r>
+      <w:r>
+        <w:t>payment,</w:t>
+      </w:r>
+      <w:r>
+        <w:t xml:space="preserve"> add the payment info into </w:t>
+      </w:r>
+      <w:proofErr w:type="spellStart"/>
+      <w:r>
+        <w:t>paymentCollection</w:t>
+      </w:r>
+      <w:proofErr w:type="spellEnd"/>
+      <w:r>
+        <w:t xml:space="preserve"> and increase</w:t>
+      </w:r>
+    </w:p>
+    <w:p>
+      <w:pPr>
+        <w:ind w:left="1440"/>
+        <w:jc w:val="both"/>
+      </w:pPr>
+      <w:r>
+        <w:t xml:space="preserve"> </w:t>
+      </w:r>
+      <w:proofErr w:type="spellStart"/>
+      <w:r>
+        <w:t>TaskCreator</w:t>
+      </w:r>
+      <w:proofErr w:type="spellEnd"/>
+      <w:r>
+        <w:t xml:space="preserve"> Coin.</w:t>
       </w:r>
     </w:p>
     <w:p>
       <w:pPr>
         <w:pStyle w:val="Heading3"/>
         <w:ind w:firstLine="720"/>
-        <w:rPr>
-          <w:rFonts w:ascii="Times New Roman" w:hAnsi="Times New Roman" w:cs="Times New Roman"/>
-          <w:lang w:val="en-US"/>
-        </w:rPr>
-      </w:pPr>
-      <w:bookmarkStart w:id="24" w:name="_Toc185105249"/>
-      <w:r>
-        <w:rPr>
-          <w:rFonts w:ascii="Times New Roman" w:hAnsi="Times New Roman" w:cs="Times New Roman"/>
-          <w:lang w:val="en-US"/>
-        </w:rPr>
-        <w:lastRenderedPageBreak/>
-        <w:t>4.1.3 Popular article:</w:t>
-      </w:r>
-      <w:bookmarkEnd w:id="24"/>
-    </w:p>
-    <w:p>
-      <w:pPr>
-        <w:rPr>
-          <w:rFonts w:ascii="Times New Roman" w:hAnsi="Times New Roman" w:cs="Times New Roman"/>
-          <w:color w:val="000000"/>
-          <w:lang w:val="en-US"/>
-        </w:rPr>
-      </w:pPr>
-      <w:r>
-        <w:rPr>
-          <w:rFonts w:ascii="Times New Roman" w:hAnsi="Times New Roman" w:cs="Times New Roman"/>
-          <w:color w:val="000000"/>
-          <w:lang w:val="en-US"/>
-        </w:rPr>
-        <w:t xml:space="preserve"> This section is sorted based on the view count.</w:t>
-      </w:r>
-    </w:p>
-    <w:p>
-      <w:pPr>
-        <w:pStyle w:val="Heading3"/>
-        <w:ind w:firstLine="720"/>
-        <w:rPr>
-          <w:rFonts w:ascii="Times New Roman" w:hAnsi="Times New Roman" w:cs="Times New Roman"/>
-          <w:lang w:val="en-US"/>
-        </w:rPr>
-      </w:pPr>
-      <w:bookmarkStart w:id="25" w:name="_Toc185105250"/>
-      <w:r>
-        <w:rPr>
-          <w:rFonts w:ascii="Times New Roman" w:hAnsi="Times New Roman" w:cs="Times New Roman"/>
-          <w:lang w:val="en-US"/>
-        </w:rPr>
-        <w:t>4.1.4 Sign up/ Register:</w:t>
-      </w:r>
-      <w:bookmarkEnd w:id="25"/>
-    </w:p>
-    <w:p>
-      <w:pPr>
-        <w:rPr>
-          <w:rFonts w:ascii="Times New Roman" w:hAnsi="Times New Roman" w:cs="Times New Roman"/>
-          <w:color w:val="000000"/>
-          <w:lang w:val="en-US"/>
-        </w:rPr>
-      </w:pPr>
-      <w:r>
-        <w:rPr>
-          <w:rFonts w:ascii="Times New Roman" w:hAnsi="Times New Roman" w:cs="Times New Roman"/>
-          <w:b/>
-          <w:bCs/>
-          <w:color w:val="000000"/>
-          <w:lang w:val="en-US"/>
-        </w:rPr>
+        <w:jc w:val="both"/>
+      </w:pPr>
+      <w:bookmarkStart w:id="31" w:name="_Toc198497854"/>
+      <w:r>
+        <w:t>4.1.</w:t>
+      </w:r>
+      <w:r>
+        <w:t>10</w:t>
+      </w:r>
+      <w:r>
         <w:t xml:space="preserve"> </w:t>
       </w:r>
       <w:r>
-        <w:rPr>
-          <w:rFonts w:ascii="Times New Roman" w:hAnsi="Times New Roman" w:cs="Times New Roman"/>
-          <w:color w:val="000000"/>
-          <w:lang w:val="en-US"/>
-        </w:rPr>
-        <w:t xml:space="preserve">For sign up or register a user must provide his name, email and password. For any missing input </w:t>
-      </w:r>
-      <w:r>
-        <w:rPr>
-          <w:rFonts w:ascii="Times New Roman" w:hAnsi="Times New Roman" w:cs="Times New Roman"/>
-          <w:color w:val="000000"/>
-          <w:lang w:val="en-US"/>
-        </w:rPr>
-        <w:t>field,</w:t>
-      </w:r>
-      <w:r>
-        <w:rPr>
-          <w:rFonts w:ascii="Times New Roman" w:hAnsi="Times New Roman" w:cs="Times New Roman"/>
-          <w:color w:val="000000"/>
-          <w:lang w:val="en-US"/>
-        </w:rPr>
-        <w:t xml:space="preserve"> it </w:t>
-      </w:r>
-      <w:r>
-        <w:rPr>
-          <w:rFonts w:ascii="Times New Roman" w:hAnsi="Times New Roman" w:cs="Times New Roman"/>
-          <w:color w:val="000000"/>
-          <w:lang w:val="en-US"/>
-        </w:rPr>
-        <w:t>doesn’t</w:t>
-      </w:r>
-      <w:r>
-        <w:rPr>
-          <w:rFonts w:ascii="Times New Roman" w:hAnsi="Times New Roman" w:cs="Times New Roman"/>
-          <w:color w:val="000000"/>
-          <w:lang w:val="en-US"/>
-        </w:rPr>
-        <w:t xml:space="preserve"> allow user to register</w:t>
-      </w:r>
-    </w:p>
-    <w:p>
-      <w:pPr>
-        <w:pStyle w:val="Heading3"/>
-        <w:ind w:firstLine="720"/>
-        <w:rPr>
-          <w:rFonts w:ascii="Times New Roman" w:hAnsi="Times New Roman" w:cs="Times New Roman"/>
-          <w:lang w:val="en-US"/>
-        </w:rPr>
-      </w:pPr>
-      <w:bookmarkStart w:id="26" w:name="_Toc185105251"/>
-      <w:r>
-        <w:rPr>
-          <w:rFonts w:ascii="Times New Roman" w:hAnsi="Times New Roman" w:cs="Times New Roman"/>
-          <w:lang w:val="en-US"/>
-        </w:rPr>
-        <w:t xml:space="preserve">4.1.5 </w:t>
-      </w:r>
-      <w:r>
-        <w:rPr>
-          <w:rFonts w:ascii="Times New Roman" w:hAnsi="Times New Roman" w:cs="Times New Roman"/>
-          <w:lang w:val="en-US"/>
-        </w:rPr>
-        <w:t>Post-details</w:t>
-      </w:r>
-      <w:r>
-        <w:rPr>
-          <w:rFonts w:ascii="Times New Roman" w:hAnsi="Times New Roman" w:cs="Times New Roman"/>
-          <w:lang w:val="en-US"/>
-        </w:rPr>
-        <w:t>:</w:t>
-      </w:r>
-      <w:bookmarkEnd w:id="26"/>
-      <w:r>
-        <w:rPr>
-          <w:rFonts w:ascii="Times New Roman" w:hAnsi="Times New Roman" w:cs="Times New Roman"/>
-          <w:lang w:val="en-US"/>
-        </w:rPr>
-        <w:t xml:space="preserve"> </w:t>
-      </w:r>
-    </w:p>
-    <w:p>
-      <w:pPr>
-        <w:rPr>
-          <w:rFonts w:ascii="Times New Roman" w:hAnsi="Times New Roman" w:cs="Times New Roman"/>
-          <w:color w:val="000000"/>
-          <w:lang w:val="en-US"/>
-        </w:rPr>
-      </w:pPr>
-      <w:r>
-        <w:rPr>
-          <w:rFonts w:ascii="Times New Roman" w:hAnsi="Times New Roman" w:cs="Times New Roman"/>
-          <w:color w:val="000000"/>
-          <w:lang w:val="en-US"/>
-        </w:rPr>
-        <w:t xml:space="preserve">the part contains the </w:t>
-      </w:r>
-      <w:r>
-        <w:rPr>
-          <w:rFonts w:ascii="Times New Roman" w:hAnsi="Times New Roman" w:cs="Times New Roman"/>
-          <w:color w:val="000000"/>
-          <w:lang w:val="en-US"/>
-        </w:rPr>
-        <w:t>author’s</w:t>
-      </w:r>
-      <w:r>
-        <w:rPr>
-          <w:rFonts w:ascii="Times New Roman" w:hAnsi="Times New Roman" w:cs="Times New Roman"/>
-          <w:color w:val="000000"/>
-          <w:lang w:val="en-US"/>
-        </w:rPr>
-        <w:t xml:space="preserve"> name, posting date, and other details </w:t>
-      </w:r>
-      <w:r>
-        <w:rPr>
-          <w:rFonts w:ascii="Times New Roman" w:hAnsi="Times New Roman" w:cs="Times New Roman"/>
-          <w:color w:val="000000"/>
-          <w:lang w:val="en-US"/>
-        </w:rPr>
-        <w:t>of the</w:t>
-      </w:r>
-      <w:r>
-        <w:rPr>
-          <w:rFonts w:ascii="Times New Roman" w:hAnsi="Times New Roman" w:cs="Times New Roman"/>
-          <w:color w:val="000000"/>
-          <w:lang w:val="en-US"/>
-        </w:rPr>
-        <w:t xml:space="preserve"> post with that content. It also allows a logged in user to comment in the article.  </w:t>
-      </w:r>
-    </w:p>
-    <w:p>
-      <w:pPr>
-        <w:pStyle w:val="Heading3"/>
-        <w:ind w:firstLine="720"/>
-        <w:rPr>
-          <w:rFonts w:ascii="Times New Roman" w:hAnsi="Times New Roman" w:cs="Times New Roman"/>
-          <w:lang w:val="en-US"/>
-        </w:rPr>
-      </w:pPr>
-      <w:bookmarkStart w:id="27" w:name="_Toc185105252"/>
-      <w:r>
-        <w:rPr>
-          <w:rFonts w:ascii="Times New Roman" w:hAnsi="Times New Roman" w:cs="Times New Roman"/>
-          <w:lang w:val="en-US"/>
-        </w:rPr>
-        <w:t>4.1.6 Contact page:</w:t>
-      </w:r>
-      <w:bookmarkEnd w:id="27"/>
-    </w:p>
-    <w:p>
-      <w:pPr>
-        <w:rPr>
-          <w:rFonts w:ascii="Times New Roman" w:hAnsi="Times New Roman" w:cs="Times New Roman"/>
-          <w:color w:val="000000"/>
-          <w:lang w:val="en-US"/>
-        </w:rPr>
-      </w:pPr>
-      <w:r>
-        <w:rPr>
-          <w:rFonts w:ascii="Times New Roman" w:hAnsi="Times New Roman" w:cs="Times New Roman"/>
-          <w:color w:val="000000"/>
-          <w:lang w:val="en-US"/>
-        </w:rPr>
-        <w:t xml:space="preserve"> It </w:t>
-      </w:r>
-      <w:r>
-        <w:rPr>
-          <w:rFonts w:ascii="Times New Roman" w:hAnsi="Times New Roman" w:cs="Times New Roman"/>
-          <w:color w:val="000000"/>
-          <w:lang w:val="en-US"/>
-        </w:rPr>
-        <w:t>contains</w:t>
-      </w:r>
-      <w:r>
-        <w:rPr>
-          <w:rFonts w:ascii="Times New Roman" w:hAnsi="Times New Roman" w:cs="Times New Roman"/>
-          <w:color w:val="000000"/>
-          <w:lang w:val="en-US"/>
-        </w:rPr>
-        <w:t xml:space="preserve"> the information about the website like email address, office address</w:t>
-      </w:r>
-    </w:p>
-    <w:p>
-      <w:pPr>
-        <w:pStyle w:val="Heading3"/>
-        <w:ind w:firstLine="720"/>
-        <w:rPr>
-          <w:rFonts w:ascii="Times New Roman" w:hAnsi="Times New Roman" w:cs="Times New Roman"/>
-          <w:lang w:val="en-US"/>
-        </w:rPr>
-      </w:pPr>
-      <w:bookmarkStart w:id="28" w:name="_Toc185105253"/>
-      <w:r>
-        <w:rPr>
-          <w:rFonts w:ascii="Times New Roman" w:hAnsi="Times New Roman" w:cs="Times New Roman"/>
-          <w:lang w:val="en-US"/>
-        </w:rPr>
-        <w:t>4.1.7 Dashboard:</w:t>
-      </w:r>
-      <w:bookmarkEnd w:id="28"/>
-    </w:p>
-    <w:p>
-      <w:pPr>
-        <w:rPr>
-          <w:rFonts w:ascii="Times New Roman" w:hAnsi="Times New Roman" w:cs="Times New Roman"/>
-          <w:color w:val="000000"/>
-          <w:lang w:val="en-US"/>
-        </w:rPr>
-      </w:pPr>
-      <w:r>
-        <w:rPr>
-          <w:rFonts w:ascii="Times New Roman" w:hAnsi="Times New Roman" w:cs="Times New Roman"/>
-          <w:color w:val="000000"/>
-          <w:lang w:val="en-US"/>
-        </w:rPr>
-        <w:t xml:space="preserve"> It will have posts, add posts, notifications and comments buttons. The dashboard page will have the count of all his posts, total view count, total likes and his total bookmarks. There will be details of all posted articles by </w:t>
-      </w:r>
-      <w:r>
-        <w:rPr>
-          <w:rFonts w:ascii="Times New Roman" w:hAnsi="Times New Roman" w:cs="Times New Roman"/>
-          <w:color w:val="000000"/>
-          <w:lang w:val="en-US"/>
-        </w:rPr>
-        <w:t>himself in</w:t>
-      </w:r>
-      <w:r>
-        <w:rPr>
-          <w:rFonts w:ascii="Times New Roman" w:hAnsi="Times New Roman" w:cs="Times New Roman"/>
-          <w:color w:val="000000"/>
-          <w:lang w:val="en-US"/>
-        </w:rPr>
-        <w:t xml:space="preserve"> a tabular format.</w:t>
-      </w:r>
-    </w:p>
-    <w:p>
-      <w:pPr>
-        <w:pStyle w:val="Heading3"/>
-        <w:ind w:firstLine="720"/>
-        <w:rPr>
-          <w:rFonts w:ascii="Times New Roman" w:hAnsi="Times New Roman" w:cs="Times New Roman"/>
-          <w:lang w:val="en-US"/>
-        </w:rPr>
-      </w:pPr>
-      <w:bookmarkStart w:id="29" w:name="_Toc185105254"/>
-      <w:r>
-        <w:rPr>
-          <w:rFonts w:ascii="Times New Roman" w:hAnsi="Times New Roman" w:cs="Times New Roman"/>
-          <w:lang w:val="en-US"/>
-        </w:rPr>
-        <w:t>4.1.8 Post:</w:t>
-      </w:r>
-      <w:bookmarkEnd w:id="29"/>
-    </w:p>
-    <w:p>
-      <w:pPr>
-        <w:rPr>
-          <w:rFonts w:ascii="Times New Roman" w:hAnsi="Times New Roman" w:cs="Times New Roman"/>
-          <w:color w:val="000000"/>
-          <w:lang w:val="en-US"/>
-        </w:rPr>
-      </w:pPr>
-      <w:r>
-        <w:rPr>
-          <w:rFonts w:ascii="Times New Roman" w:hAnsi="Times New Roman" w:cs="Times New Roman"/>
-          <w:color w:val="000000"/>
-          <w:lang w:val="en-US"/>
-        </w:rPr>
-        <w:t xml:space="preserve"> the post </w:t>
-      </w:r>
-      <w:r>
-        <w:rPr>
-          <w:rFonts w:ascii="Times New Roman" w:hAnsi="Times New Roman" w:cs="Times New Roman"/>
-          <w:color w:val="000000"/>
-          <w:lang w:val="en-US"/>
-        </w:rPr>
-        <w:t>is</w:t>
-      </w:r>
-      <w:r>
-        <w:rPr>
-          <w:rFonts w:ascii="Times New Roman" w:hAnsi="Times New Roman" w:cs="Times New Roman"/>
-          <w:color w:val="000000"/>
-          <w:lang w:val="en-US"/>
-        </w:rPr>
-        <w:t xml:space="preserve"> shown in tabular format and there will be a search field and a sort button. Edit and delete any post options are available here</w:t>
+        <w:t>Admin-Home</w:t>
+      </w:r>
+      <w:bookmarkEnd w:id="31"/>
+    </w:p>
+    <w:p>
+      <w:pPr>
+        <w:ind w:left="1440"/>
+        <w:jc w:val="both"/>
+      </w:pPr>
+      <w:r>
+        <w:t xml:space="preserve"> States</w:t>
+      </w:r>
+    </w:p>
+    <w:p>
+      <w:pPr>
+        <w:ind w:left="1440"/>
+        <w:jc w:val="both"/>
+      </w:pPr>
+      <w:r>
+        <w:t xml:space="preserve"> admin will see the count of total </w:t>
+      </w:r>
+      <w:r>
+        <w:t>users,</w:t>
+      </w:r>
+      <w:r>
+        <w:t xml:space="preserve"> total coin, total payments</w:t>
+      </w:r>
+    </w:p>
+    <w:p>
+      <w:pPr>
+        <w:ind w:left="1440"/>
+        <w:jc w:val="both"/>
+      </w:pPr>
+      <w:r>
+        <w:t xml:space="preserve"> Withdraw request</w:t>
+      </w:r>
+    </w:p>
+    <w:p>
+      <w:pPr>
+        <w:ind w:left="1440"/>
+        <w:jc w:val="both"/>
+      </w:pPr>
+      <w:r>
+        <w:t xml:space="preserve"> Admin will see all withdrawal requests from </w:t>
+      </w:r>
+      <w:proofErr w:type="spellStart"/>
+      <w:r>
+        <w:t>withdrawCollection</w:t>
+      </w:r>
+      <w:proofErr w:type="spellEnd"/>
+      <w:r>
+        <w:t xml:space="preserve"> made by users in a table</w:t>
+      </w:r>
+    </w:p>
+    <w:p>
+      <w:pPr>
+        <w:ind w:left="1440"/>
+        <w:jc w:val="both"/>
+      </w:pPr>
+      <w:r>
+        <w:t xml:space="preserve"> format with following information</w:t>
+      </w:r>
+    </w:p>
+    <w:p>
+      <w:pPr>
+        <w:ind w:left="2160"/>
+        <w:jc w:val="both"/>
+      </w:pPr>
+      <w:r>
+        <w:t xml:space="preserve"> ● </w:t>
+      </w:r>
+      <w:proofErr w:type="spellStart"/>
+      <w:r>
+        <w:t>worker_name</w:t>
+      </w:r>
+      <w:proofErr w:type="spellEnd"/>
+    </w:p>
+    <w:p>
+      <w:pPr>
+        <w:ind w:left="2160"/>
+        <w:jc w:val="both"/>
+      </w:pPr>
+      <w:r>
+        <w:t xml:space="preserve"> ● </w:t>
+      </w:r>
+      <w:proofErr w:type="spellStart"/>
+      <w:r>
+        <w:t>withdraw_coin</w:t>
+      </w:r>
+      <w:proofErr w:type="spellEnd"/>
+    </w:p>
+    <w:p>
+      <w:pPr>
+        <w:ind w:left="2160"/>
+        <w:jc w:val="both"/>
+      </w:pPr>
+      <w:r>
+        <w:t xml:space="preserve"> ● </w:t>
+      </w:r>
+      <w:proofErr w:type="spellStart"/>
+      <w:r>
+        <w:t>Withdrawamount</w:t>
+      </w:r>
+      <w:proofErr w:type="spellEnd"/>
+    </w:p>
+    <w:p>
+      <w:pPr>
+        <w:ind w:left="2160"/>
+        <w:jc w:val="both"/>
+      </w:pPr>
+      <w:r>
+        <w:t xml:space="preserve"> ● </w:t>
+      </w:r>
+      <w:proofErr w:type="spellStart"/>
+      <w:r>
+        <w:t>PaymentNumber</w:t>
+      </w:r>
+      <w:proofErr w:type="spellEnd"/>
+    </w:p>
+    <w:p>
+      <w:pPr>
+        <w:ind w:left="2160"/>
+        <w:jc w:val="both"/>
+      </w:pPr>
+      <w:r>
+        <w:t xml:space="preserve"> ● </w:t>
+      </w:r>
+      <w:proofErr w:type="spellStart"/>
+      <w:r>
+        <w:t>Payment_system</w:t>
+      </w:r>
+      <w:proofErr w:type="spellEnd"/>
+    </w:p>
+    <w:p>
+      <w:pPr>
+        <w:ind w:left="2160"/>
+        <w:jc w:val="both"/>
+      </w:pPr>
+      <w:r>
+        <w:t xml:space="preserve"> ● </w:t>
+      </w:r>
+      <w:proofErr w:type="spellStart"/>
+      <w:r>
+        <w:t>withdraw_time</w:t>
+      </w:r>
+      <w:proofErr w:type="spellEnd"/>
+    </w:p>
+    <w:p>
+      <w:pPr>
+        <w:ind w:left="2160"/>
+        <w:jc w:val="both"/>
+      </w:pPr>
+      <w:r>
+        <w:t xml:space="preserve"> ● </w:t>
+      </w:r>
+      <w:proofErr w:type="spellStart"/>
+      <w:r>
+        <w:t>PaymentSuccessButton</w:t>
+      </w:r>
+      <w:proofErr w:type="spellEnd"/>
+    </w:p>
+    <w:p>
+      <w:pPr>
+        <w:ind w:left="1440"/>
+        <w:jc w:val="both"/>
+      </w:pPr>
+      <w:r>
+        <w:t xml:space="preserve"> After clicking the payment success </w:t>
+      </w:r>
+      <w:r>
+        <w:t>button, data</w:t>
+      </w:r>
+      <w:r>
+        <w:t xml:space="preserve"> will be deleted from the withdrawal collection.</w:t>
+      </w:r>
+    </w:p>
+    <w:p>
+      <w:pPr>
+        <w:ind w:left="1440"/>
+        <w:jc w:val="both"/>
+      </w:pPr>
+      <w:r>
+        <w:t xml:space="preserve"> And the user coin will be deducted by </w:t>
+      </w:r>
+      <w:proofErr w:type="spellStart"/>
+      <w:r>
+        <w:t>withdraw_coin</w:t>
+      </w:r>
+      <w:proofErr w:type="spellEnd"/>
+      <w:r>
+        <w:t xml:space="preserve"> from withdrawal collection</w:t>
       </w:r>
     </w:p>
     <w:p>
       <w:pPr>
         <w:pStyle w:val="Heading3"/>
         <w:ind w:left="720"/>
+        <w:jc w:val="both"/>
+      </w:pPr>
+      <w:bookmarkStart w:id="32" w:name="_Toc198497855"/>
+      <w:r>
+        <w:t>4.1.</w:t>
+      </w:r>
+      <w:r>
+        <w:t>11</w:t>
+      </w:r>
+      <w:r>
+        <w:t xml:space="preserve"> </w:t>
+      </w:r>
+      <w:r>
+        <w:t>Manage Users</w:t>
+      </w:r>
+      <w:bookmarkEnd w:id="32"/>
+    </w:p>
+    <w:p>
+      <w:pPr>
+        <w:ind w:left="1440"/>
+        <w:jc w:val="both"/>
+      </w:pPr>
+      <w:r>
+        <w:t xml:space="preserve"> The section will show a table of all users who have the role “worker” with display_name,</w:t>
+      </w:r>
+    </w:p>
+    <w:p>
+      <w:pPr>
+        <w:ind w:left="1440"/>
+        <w:jc w:val="both"/>
+      </w:pPr>
+      <w:r>
+        <w:t xml:space="preserve"> user_email, photo_url, </w:t>
+      </w:r>
+      <w:r>
+        <w:t>role,</w:t>
+      </w:r>
+      <w:r>
+        <w:t xml:space="preserve"> coin and some actionable button</w:t>
+      </w:r>
+    </w:p>
+    <w:p>
+      <w:pPr>
+        <w:ind w:left="1440"/>
+        <w:jc w:val="both"/>
+      </w:pPr>
+      <w:r>
+        <w:t xml:space="preserve"> ● </w:t>
+      </w:r>
+      <w:r>
+        <w:t>remove (</w:t>
+      </w:r>
+      <w:r>
+        <w:t xml:space="preserve">will delete user from the </w:t>
+      </w:r>
+      <w:r>
+        <w:t>database)</w:t>
+      </w:r>
+    </w:p>
+    <w:p>
+      <w:pPr>
+        <w:ind w:left="1440"/>
+        <w:jc w:val="both"/>
+      </w:pPr>
+      <w:r>
+        <w:t xml:space="preserve"> ○ Byclicking Remove user will be deleted from the server.</w:t>
+      </w:r>
+    </w:p>
+    <w:p>
+      <w:pPr>
+        <w:ind w:left="1440"/>
+        <w:jc w:val="both"/>
+      </w:pPr>
+      <w:r>
+        <w:t xml:space="preserve"> ● </w:t>
+      </w:r>
+      <w:r>
+        <w:t>UpdateRole (</w:t>
+      </w:r>
+      <w:r>
+        <w:t>Dropdown field. On change it will change the role of user)</w:t>
+      </w:r>
+    </w:p>
+    <w:p>
+      <w:pPr>
+        <w:ind w:left="1440" w:firstLine="720"/>
+        <w:jc w:val="both"/>
+      </w:pPr>
+      <w:bookmarkStart w:id="33" w:name="_Hlk198496598"/>
+      <w:r>
+        <w:t xml:space="preserve"> ○ </w:t>
+      </w:r>
+      <w:bookmarkEnd w:id="33"/>
+      <w:r>
+        <w:t>Admin</w:t>
+      </w:r>
+    </w:p>
+    <w:p>
+      <w:pPr>
+        <w:ind w:left="2160"/>
+        <w:jc w:val="both"/>
+      </w:pPr>
+      <w:r>
+        <w:t xml:space="preserve">○ </w:t>
+      </w:r>
+      <w:r>
+        <w:t>Task-Creator</w:t>
+      </w:r>
+    </w:p>
+    <w:p>
+      <w:pPr>
+        <w:ind w:left="2160"/>
+        <w:jc w:val="both"/>
+      </w:pPr>
+      <w:r>
+        <w:t xml:space="preserve"> ○ Worker</w:t>
+      </w:r>
+    </w:p>
+    <w:p>
+      <w:pPr>
+        <w:pStyle w:val="Heading3"/>
+        <w:ind w:left="720"/>
+        <w:jc w:val="both"/>
+      </w:pPr>
+      <w:r>
+        <w:t xml:space="preserve"> </w:t>
+      </w:r>
+      <w:bookmarkStart w:id="34" w:name="_Toc198497856"/>
+      <w:r>
+        <w:t>4.1</w:t>
+      </w:r>
+      <w:r>
+        <w:t>.12</w:t>
+      </w:r>
+      <w:r>
+        <w:t xml:space="preserve"> Manage Tasks</w:t>
+      </w:r>
+      <w:bookmarkEnd w:id="34"/>
+    </w:p>
+    <w:p>
+      <w:pPr>
+        <w:ind w:left="1440"/>
+        <w:jc w:val="both"/>
+      </w:pPr>
+      <w:r>
+        <w:t xml:space="preserve"> User will see The TaskList in a table format with following information</w:t>
+      </w:r>
+    </w:p>
+    <w:p>
+      <w:pPr>
+        <w:ind w:left="2160"/>
+        <w:jc w:val="both"/>
+      </w:pPr>
+      <w:r>
+        <w:t xml:space="preserve"> ● task_title</w:t>
+      </w:r>
+    </w:p>
+    <w:p>
+      <w:pPr>
+        <w:ind w:left="2160"/>
+        <w:jc w:val="both"/>
+      </w:pPr>
+      <w:r>
+        <w:t xml:space="preserve"> ● </w:t>
+      </w:r>
+      <w:proofErr w:type="spellStart"/>
+      <w:r>
+        <w:t>TaskCreator</w:t>
+      </w:r>
+      <w:proofErr w:type="spellEnd"/>
+      <w:r>
+        <w:t xml:space="preserve"> Name</w:t>
+      </w:r>
+    </w:p>
+    <w:p>
+      <w:pPr>
+        <w:ind w:left="2160"/>
+        <w:jc w:val="both"/>
+      </w:pPr>
+      <w:r>
+        <w:t xml:space="preserve"> ● </w:t>
+      </w:r>
+      <w:proofErr w:type="spellStart"/>
+      <w:r>
+        <w:t>TaskCount</w:t>
+      </w:r>
+      <w:proofErr w:type="spellEnd"/>
+    </w:p>
+    <w:p>
+      <w:pPr>
+        <w:ind w:left="2160"/>
+        <w:jc w:val="both"/>
+      </w:pPr>
+      <w:r>
+        <w:t xml:space="preserve"> ● </w:t>
+      </w:r>
+      <w:proofErr w:type="spellStart"/>
+      <w:r>
+        <w:t>Coin_Needed</w:t>
+      </w:r>
+      <w:proofErr w:type="spellEnd"/>
+    </w:p>
+    <w:p>
+      <w:pPr>
+        <w:ind w:left="2160"/>
+        <w:jc w:val="both"/>
+      </w:pPr>
+      <w:r>
+        <w:t xml:space="preserve"> ● Availability</w:t>
+      </w:r>
+    </w:p>
+    <w:p>
+      <w:pPr>
+        <w:ind w:left="2160"/>
+        <w:jc w:val="both"/>
+      </w:pPr>
+      <w:r>
+        <w:t xml:space="preserve"> ● </w:t>
+      </w:r>
+      <w:proofErr w:type="spellStart"/>
+      <w:proofErr w:type="gramStart"/>
+      <w:r>
+        <w:t>ViewTaskIcon</w:t>
+      </w:r>
+      <w:proofErr w:type="spellEnd"/>
+      <w:r>
+        <w:t>(</w:t>
+      </w:r>
+      <w:proofErr w:type="spellStart"/>
+      <w:proofErr w:type="gramEnd"/>
+      <w:r>
+        <w:t>onClicking</w:t>
+      </w:r>
+      <w:proofErr w:type="spellEnd"/>
+      <w:r>
+        <w:t xml:space="preserve"> It will open Modal and show Tasks details )</w:t>
+      </w:r>
+    </w:p>
+    <w:p>
+      <w:pPr>
+        <w:ind w:left="2160"/>
+        <w:jc w:val="both"/>
+      </w:pPr>
+      <w:r>
+        <w:t xml:space="preserve"> ● Delete Task </w:t>
+      </w:r>
+      <w:proofErr w:type="gramStart"/>
+      <w:r>
+        <w:t>( By</w:t>
+      </w:r>
+      <w:proofErr w:type="gramEnd"/>
+      <w:r>
+        <w:t xml:space="preserve"> clicking Task will be deleted from database</w:t>
+      </w:r>
+    </w:p>
+    <w:p>
+      <w:pPr>
+        <w:pStyle w:val="Heading2"/>
+        <w:jc w:val="both"/>
         <w:rPr>
           <w:rFonts w:ascii="Times New Roman" w:hAnsi="Times New Roman" w:cs="Times New Roman"/>
           <w:lang w:val="en-US"/>
         </w:rPr>
       </w:pPr>
-      <w:bookmarkStart w:id="30" w:name="_Toc185105255"/>
       <w:r>
         <w:rPr>
           <w:rFonts w:ascii="Times New Roman" w:hAnsi="Times New Roman" w:cs="Times New Roman"/>
           <w:lang w:val="en-US"/>
         </w:rPr>
-        <w:t>4.1.9 Comments:</w:t>
-      </w:r>
-      <w:bookmarkEnd w:id="30"/>
+        <w:t xml:space="preserve">  </w:t>
+      </w:r>
+      <w:bookmarkStart w:id="35" w:name="_Toc198497857"/>
       <w:r>
         <w:rPr>
           <w:rFonts w:ascii="Times New Roman" w:hAnsi="Times New Roman" w:cs="Times New Roman"/>
           <w:lang w:val="en-US"/>
         </w:rPr>
-        <w:t xml:space="preserve"> </w:t>
-      </w:r>
-    </w:p>
-    <w:p>
-      <w:pPr>
-        <w:rPr>
-          <w:rFonts w:ascii="Times New Roman" w:hAnsi="Times New Roman" w:cs="Times New Roman"/>
-          <w:color w:val="000000"/>
-          <w:lang w:val="en-US"/>
-        </w:rPr>
-      </w:pPr>
-      <w:r>
-        <w:rPr>
-          <w:rFonts w:ascii="Times New Roman" w:hAnsi="Times New Roman" w:cs="Times New Roman"/>
-          <w:color w:val="000000"/>
-          <w:lang w:val="en-US"/>
-        </w:rPr>
-        <w:t>The author of the article can reply the comment</w:t>
-      </w:r>
-    </w:p>
-    <w:p>
-      <w:pPr>
-        <w:pStyle w:val="Heading2"/>
-        <w:rPr>
-          <w:rFonts w:ascii="Times New Roman" w:hAnsi="Times New Roman" w:cs="Times New Roman"/>
-          <w:lang w:val="en-US"/>
-        </w:rPr>
-      </w:pPr>
-      <w:r>
-        <w:rPr>
-          <w:rFonts w:ascii="Times New Roman" w:hAnsi="Times New Roman" w:cs="Times New Roman"/>
-          <w:lang w:val="en-US"/>
-        </w:rPr>
-        <w:t xml:space="preserve">  </w:t>
-      </w:r>
-      <w:bookmarkStart w:id="31" w:name="_Toc185105256"/>
-      <w:r>
-        <w:rPr>
-          <w:rFonts w:ascii="Times New Roman" w:hAnsi="Times New Roman" w:cs="Times New Roman"/>
-          <w:lang w:val="en-US"/>
-        </w:rPr>
         <w:t>4.2performance requirement</w:t>
       </w:r>
-      <w:bookmarkEnd w:id="31"/>
+      <w:bookmarkEnd w:id="35"/>
     </w:p>
     <w:p>
       <w:pPr>
         <w:pStyle w:val="Heading3"/>
         <w:ind w:firstLine="360"/>
+        <w:jc w:val="both"/>
         <w:rPr>
           <w:rFonts w:ascii="Times New Roman" w:hAnsi="Times New Roman" w:cs="Times New Roman"/>
           <w:lang w:val="en-US"/>
         </w:rPr>
       </w:pPr>
-      <w:bookmarkStart w:id="32" w:name="_Toc185105257"/>
+      <w:bookmarkStart w:id="36" w:name="_Toc198497858"/>
       <w:r>
         <w:rPr>
           <w:rFonts w:ascii="Times New Roman" w:hAnsi="Times New Roman" w:cs="Times New Roman"/>
@@ -7497,7 +9428,7 @@
         </w:rPr>
         <w:t>4.2.1 Page Load Speed</w:t>
       </w:r>
-      <w:bookmarkEnd w:id="32"/>
+      <w:bookmarkEnd w:id="36"/>
     </w:p>
     <w:p>
       <w:pPr>
@@ -7505,6 +9436,7 @@
           <w:ilvl w:val="0"/>
           <w:numId w:val="22"/>
         </w:numPr>
+        <w:jc w:val="both"/>
         <w:rPr>
           <w:rFonts w:ascii="Times New Roman" w:hAnsi="Times New Roman" w:cs="Times New Roman"/>
           <w:lang w:val="en-US"/>
@@ -7524,6 +9456,7 @@
           <w:ilvl w:val="0"/>
           <w:numId w:val="22"/>
         </w:numPr>
+        <w:jc w:val="both"/>
         <w:rPr>
           <w:rFonts w:ascii="Times New Roman" w:hAnsi="Times New Roman" w:cs="Times New Roman"/>
           <w:lang w:val="en-US"/>
@@ -7543,6 +9476,7 @@
           <w:ilvl w:val="0"/>
           <w:numId w:val="22"/>
         </w:numPr>
+        <w:jc w:val="both"/>
         <w:rPr>
           <w:rFonts w:ascii="Times New Roman" w:hAnsi="Times New Roman" w:cs="Times New Roman"/>
           <w:lang w:val="en-US"/>
@@ -7562,6 +9496,7 @@
           <w:ilvl w:val="1"/>
           <w:numId w:val="22"/>
         </w:numPr>
+        <w:jc w:val="both"/>
         <w:rPr>
           <w:rFonts w:ascii="Times New Roman" w:hAnsi="Times New Roman" w:cs="Times New Roman"/>
           <w:lang w:val="en-US"/>
@@ -7597,6 +9532,7 @@
           <w:ilvl w:val="1"/>
           <w:numId w:val="22"/>
         </w:numPr>
+        <w:jc w:val="both"/>
         <w:rPr>
           <w:rFonts w:ascii="Times New Roman" w:hAnsi="Times New Roman" w:cs="Times New Roman"/>
           <w:lang w:val="en-US"/>
@@ -7616,6 +9552,7 @@
           <w:ilvl w:val="1"/>
           <w:numId w:val="22"/>
         </w:numPr>
+        <w:jc w:val="both"/>
         <w:rPr>
           <w:rFonts w:ascii="Times New Roman" w:hAnsi="Times New Roman" w:cs="Times New Roman"/>
           <w:lang w:val="en-US"/>
@@ -7633,21 +9570,21 @@
       <w:pPr>
         <w:pStyle w:val="Heading3"/>
         <w:ind w:firstLine="720"/>
+        <w:jc w:val="both"/>
         <w:rPr>
           <w:rFonts w:ascii="Times New Roman" w:hAnsi="Times New Roman" w:cs="Times New Roman"/>
           <w:lang w:val="en-US"/>
         </w:rPr>
       </w:pPr>
-      <w:bookmarkStart w:id="33" w:name="_Toc185105258"/>
+      <w:bookmarkStart w:id="37" w:name="_Toc198497859"/>
       <w:r>
         <w:rPr>
           <w:rFonts w:ascii="Times New Roman" w:hAnsi="Times New Roman" w:cs="Times New Roman"/>
           <w:lang w:val="en-US"/>
         </w:rPr>
-        <w:lastRenderedPageBreak/>
         <w:t>4.2.2 Responsiveness</w:t>
       </w:r>
-      <w:bookmarkEnd w:id="33"/>
+      <w:bookmarkEnd w:id="37"/>
     </w:p>
     <w:p>
       <w:pPr>
@@ -7656,6 +9593,7 @@
           <w:numId w:val="24"/>
         </w:numPr>
         <w:ind w:left="1440"/>
+        <w:jc w:val="both"/>
         <w:rPr>
           <w:rFonts w:ascii="Times New Roman" w:hAnsi="Times New Roman" w:cs="Times New Roman"/>
           <w:lang w:val="en-US"/>
@@ -7685,6 +9623,7 @@
           <w:numId w:val="25"/>
         </w:numPr>
         <w:ind w:left="1440"/>
+        <w:jc w:val="both"/>
         <w:rPr>
           <w:rFonts w:ascii="Times New Roman" w:hAnsi="Times New Roman" w:cs="Times New Roman"/>
           <w:lang w:val="en-US"/>
@@ -7741,12 +9680,13 @@
       <w:pPr>
         <w:pStyle w:val="Heading3"/>
         <w:ind w:firstLine="720"/>
+        <w:jc w:val="both"/>
         <w:rPr>
           <w:rFonts w:ascii="Times New Roman" w:hAnsi="Times New Roman" w:cs="Times New Roman"/>
           <w:lang w:val="en-US"/>
         </w:rPr>
       </w:pPr>
-      <w:bookmarkStart w:id="34" w:name="_Toc185105259"/>
+      <w:bookmarkStart w:id="38" w:name="_Toc198497860"/>
       <w:r>
         <w:rPr>
           <w:rFonts w:ascii="Times New Roman" w:hAnsi="Times New Roman" w:cs="Times New Roman"/>
@@ -7754,7 +9694,7 @@
         </w:rPr>
         <w:t>4.2.3 Scalability</w:t>
       </w:r>
-      <w:bookmarkEnd w:id="34"/>
+      <w:bookmarkEnd w:id="38"/>
     </w:p>
     <w:p>
       <w:pPr>
@@ -7762,6 +9702,7 @@
           <w:ilvl w:val="0"/>
           <w:numId w:val="42"/>
         </w:numPr>
+        <w:jc w:val="both"/>
         <w:rPr>
           <w:rFonts w:ascii="Times New Roman" w:hAnsi="Times New Roman" w:cs="Times New Roman"/>
           <w:lang w:val="en-US"/>
@@ -7781,6 +9722,7 @@
           <w:ilvl w:val="0"/>
           <w:numId w:val="42"/>
         </w:numPr>
+        <w:jc w:val="both"/>
         <w:rPr>
           <w:rFonts w:ascii="Times New Roman" w:hAnsi="Times New Roman" w:cs="Times New Roman"/>
           <w:lang w:val="en-US"/>
@@ -7809,6 +9751,7 @@
           <w:ilvl w:val="0"/>
           <w:numId w:val="42"/>
         </w:numPr>
+        <w:jc w:val="both"/>
         <w:rPr>
           <w:rFonts w:ascii="Times New Roman" w:hAnsi="Times New Roman" w:cs="Times New Roman"/>
           <w:lang w:val="en-US"/>
@@ -7835,12 +9778,13 @@
       <w:pPr>
         <w:pStyle w:val="Heading3"/>
         <w:ind w:firstLine="720"/>
+        <w:jc w:val="both"/>
         <w:rPr>
           <w:rFonts w:ascii="Times New Roman" w:hAnsi="Times New Roman" w:cs="Times New Roman"/>
           <w:lang w:val="en-US"/>
         </w:rPr>
       </w:pPr>
-      <w:bookmarkStart w:id="35" w:name="_Toc185105260"/>
+      <w:bookmarkStart w:id="39" w:name="_Toc198497861"/>
       <w:r>
         <w:rPr>
           <w:rFonts w:ascii="Times New Roman" w:hAnsi="Times New Roman" w:cs="Times New Roman"/>
@@ -7848,7 +9792,7 @@
         </w:rPr>
         <w:t>4.2.4 Server and Backend Performance</w:t>
       </w:r>
-      <w:bookmarkEnd w:id="35"/>
+      <w:bookmarkEnd w:id="39"/>
     </w:p>
     <w:p>
       <w:pPr>
@@ -7856,6 +9800,7 @@
           <w:ilvl w:val="1"/>
           <w:numId w:val="41"/>
         </w:numPr>
+        <w:jc w:val="both"/>
         <w:rPr>
           <w:rFonts w:ascii="Times New Roman" w:hAnsi="Times New Roman" w:cs="Times New Roman"/>
           <w:lang w:val="en-US"/>
@@ -7875,6 +9820,7 @@
           <w:ilvl w:val="1"/>
           <w:numId w:val="41"/>
         </w:numPr>
+        <w:jc w:val="both"/>
         <w:rPr>
           <w:rFonts w:ascii="Times New Roman" w:hAnsi="Times New Roman" w:cs="Times New Roman"/>
           <w:lang w:val="en-US"/>
@@ -7894,6 +9840,7 @@
           <w:ilvl w:val="1"/>
           <w:numId w:val="41"/>
         </w:numPr>
+        <w:jc w:val="both"/>
         <w:rPr>
           <w:rFonts w:ascii="Times New Roman" w:hAnsi="Times New Roman" w:cs="Times New Roman"/>
           <w:lang w:val="en-US"/>
@@ -7910,6 +9857,7 @@
     <w:p>
       <w:pPr>
         <w:pStyle w:val="Heading2"/>
+        <w:jc w:val="both"/>
         <w:rPr>
           <w:rFonts w:ascii="Times New Roman" w:hAnsi="Times New Roman" w:cs="Times New Roman"/>
           <w:lang w:val="en-US"/>
@@ -7922,7 +9870,7 @@
         </w:rPr>
         <w:t xml:space="preserve">  </w:t>
       </w:r>
-      <w:bookmarkStart w:id="36" w:name="_Toc185105261"/>
+      <w:bookmarkStart w:id="40" w:name="_Toc198497862"/>
       <w:r>
         <w:rPr>
           <w:rFonts w:ascii="Times New Roman" w:hAnsi="Times New Roman" w:cs="Times New Roman"/>
@@ -7937,18 +9885,19 @@
         </w:rPr>
         <w:t>Software Requirements</w:t>
       </w:r>
-      <w:bookmarkEnd w:id="36"/>
+      <w:bookmarkEnd w:id="40"/>
     </w:p>
     <w:p>
       <w:pPr>
         <w:pStyle w:val="Heading3"/>
         <w:ind w:firstLine="360"/>
+        <w:jc w:val="both"/>
         <w:rPr>
           <w:rFonts w:ascii="Times New Roman" w:hAnsi="Times New Roman" w:cs="Times New Roman"/>
           <w:lang w:val="en-US"/>
         </w:rPr>
       </w:pPr>
-      <w:bookmarkStart w:id="37" w:name="_Toc185105262"/>
+      <w:bookmarkStart w:id="41" w:name="_Toc198497863"/>
       <w:r>
         <w:rPr>
           <w:rFonts w:ascii="Times New Roman" w:hAnsi="Times New Roman" w:cs="Times New Roman"/>
@@ -7963,7 +9912,7 @@
         </w:rPr>
         <w:t>Development Environment</w:t>
       </w:r>
-      <w:bookmarkEnd w:id="37"/>
+      <w:bookmarkEnd w:id="41"/>
     </w:p>
     <w:p>
       <w:pPr>
@@ -7971,6 +9920,7 @@
           <w:ilvl w:val="0"/>
           <w:numId w:val="34"/>
         </w:numPr>
+        <w:jc w:val="both"/>
         <w:rPr>
           <w:rFonts w:ascii="Times New Roman" w:hAnsi="Times New Roman" w:cs="Times New Roman"/>
           <w:b/>
@@ -8001,6 +9951,7 @@
           <w:ilvl w:val="0"/>
           <w:numId w:val="34"/>
         </w:numPr>
+        <w:jc w:val="both"/>
         <w:rPr>
           <w:rFonts w:ascii="Times New Roman" w:hAnsi="Times New Roman" w:cs="Times New Roman"/>
           <w:b/>
@@ -8031,6 +9982,7 @@
           <w:ilvl w:val="0"/>
           <w:numId w:val="34"/>
         </w:numPr>
+        <w:jc w:val="both"/>
         <w:rPr>
           <w:rFonts w:ascii="Times New Roman" w:hAnsi="Times New Roman" w:cs="Times New Roman"/>
           <w:b/>
@@ -8054,6 +10006,7 @@
           <w:ilvl w:val="1"/>
           <w:numId w:val="34"/>
         </w:numPr>
+        <w:jc w:val="both"/>
         <w:rPr>
           <w:rFonts w:ascii="Times New Roman" w:hAnsi="Times New Roman" w:cs="Times New Roman"/>
           <w:b/>
@@ -8068,14 +10021,14 @@
           <w:bCs/>
           <w:lang w:val="en-US"/>
         </w:rPr>
-        <w:t>Relational:</w:t>
+        <w:t>MongoDB</w:t>
       </w:r>
       <w:r>
         <w:rPr>
           <w:rFonts w:ascii="Times New Roman" w:hAnsi="Times New Roman" w:cs="Times New Roman"/>
           <w:lang w:val="en-US"/>
         </w:rPr>
-        <w:t xml:space="preserve"> PostgreSQL.</w:t>
+        <w:t>.</w:t>
       </w:r>
     </w:p>
     <w:p>
@@ -8084,6 +10037,7 @@
           <w:ilvl w:val="0"/>
           <w:numId w:val="34"/>
         </w:numPr>
+        <w:jc w:val="both"/>
         <w:rPr>
           <w:rFonts w:ascii="Times New Roman" w:hAnsi="Times New Roman" w:cs="Times New Roman"/>
           <w:b/>
@@ -8098,67 +10052,6 @@
           <w:bCs/>
           <w:lang w:val="en-US"/>
         </w:rPr>
-        <w:t>Web Server:</w:t>
-      </w:r>
-    </w:p>
-    <w:p>
-      <w:pPr>
-        <w:numPr>
-          <w:ilvl w:val="1"/>
-          <w:numId w:val="34"/>
-        </w:numPr>
-        <w:rPr>
-          <w:rFonts w:ascii="Times New Roman" w:hAnsi="Times New Roman" w:cs="Times New Roman"/>
-          <w:lang w:val="en-US"/>
-        </w:rPr>
-      </w:pPr>
-      <w:r>
-        <w:rPr>
-          <w:rFonts w:ascii="Times New Roman" w:hAnsi="Times New Roman" w:cs="Times New Roman"/>
-          <w:lang w:val="en-US"/>
-        </w:rPr>
-        <w:t>Nginx or Apache for serving static content and managing requests.</w:t>
-      </w:r>
-    </w:p>
-    <w:p>
-      <w:pPr>
-        <w:numPr>
-          <w:ilvl w:val="1"/>
-          <w:numId w:val="34"/>
-        </w:numPr>
-        <w:rPr>
-          <w:rFonts w:ascii="Times New Roman" w:hAnsi="Times New Roman" w:cs="Times New Roman"/>
-          <w:lang w:val="en-US"/>
-        </w:rPr>
-      </w:pPr>
-      <w:r>
-        <w:rPr>
-          <w:rFonts w:ascii="Times New Roman" w:hAnsi="Times New Roman" w:cs="Times New Roman"/>
-          <w:lang w:val="en-US"/>
-        </w:rPr>
-        <w:t>Node.js if using server-side rendering (e.g., Next.js).</w:t>
-      </w:r>
-    </w:p>
-    <w:p>
-      <w:pPr>
-        <w:numPr>
-          <w:ilvl w:val="0"/>
-          <w:numId w:val="34"/>
-        </w:numPr>
-        <w:rPr>
-          <w:rFonts w:ascii="Times New Roman" w:hAnsi="Times New Roman" w:cs="Times New Roman"/>
-          <w:b/>
-          <w:bCs/>
-          <w:lang w:val="en-US"/>
-        </w:rPr>
-      </w:pPr>
-      <w:r>
-        <w:rPr>
-          <w:rFonts w:ascii="Times New Roman" w:hAnsi="Times New Roman" w:cs="Times New Roman"/>
-          <w:b/>
-          <w:bCs/>
-          <w:lang w:val="en-US"/>
-        </w:rPr>
         <w:t>Operating System:</w:t>
       </w:r>
       <w:r>
@@ -8173,12 +10066,13 @@
       <w:pPr>
         <w:pStyle w:val="Heading3"/>
         <w:ind w:firstLine="360"/>
+        <w:jc w:val="both"/>
         <w:rPr>
           <w:rFonts w:ascii="Times New Roman" w:hAnsi="Times New Roman" w:cs="Times New Roman"/>
           <w:lang w:val="en-US"/>
         </w:rPr>
       </w:pPr>
-      <w:bookmarkStart w:id="38" w:name="_Toc185105263"/>
+      <w:bookmarkStart w:id="42" w:name="_Toc198497864"/>
       <w:r>
         <w:rPr>
           <w:rFonts w:ascii="Times New Roman" w:hAnsi="Times New Roman" w:cs="Times New Roman"/>
@@ -8193,7 +10087,7 @@
         </w:rPr>
         <w:t>Frontend Requirements</w:t>
       </w:r>
-      <w:bookmarkEnd w:id="38"/>
+      <w:bookmarkEnd w:id="42"/>
     </w:p>
     <w:p>
       <w:pPr>
@@ -8201,6 +10095,7 @@
           <w:ilvl w:val="0"/>
           <w:numId w:val="35"/>
         </w:numPr>
+        <w:jc w:val="both"/>
         <w:rPr>
           <w:rFonts w:ascii="Times New Roman" w:hAnsi="Times New Roman" w:cs="Times New Roman"/>
           <w:lang w:val="en-US"/>
@@ -8220,6 +10115,7 @@
           <w:ilvl w:val="0"/>
           <w:numId w:val="35"/>
         </w:numPr>
+        <w:jc w:val="both"/>
         <w:rPr>
           <w:rFonts w:ascii="Times New Roman" w:hAnsi="Times New Roman" w:cs="Times New Roman"/>
           <w:b/>
@@ -8241,7 +10137,14 @@
           <w:rFonts w:ascii="Times New Roman" w:hAnsi="Times New Roman" w:cs="Times New Roman"/>
           <w:lang w:val="en-US"/>
         </w:rPr>
-        <w:t>Bootstrap </w:t>
+        <w:t>Tailwind</w:t>
+      </w:r>
+      <w:r>
+        <w:rPr>
+          <w:rFonts w:ascii="Times New Roman" w:hAnsi="Times New Roman" w:cs="Times New Roman"/>
+          <w:lang w:val="en-US"/>
+        </w:rPr>
+        <w:t> </w:t>
       </w:r>
     </w:p>
     <w:p>
@@ -8250,6 +10153,7 @@
           <w:ilvl w:val="0"/>
           <w:numId w:val="35"/>
         </w:numPr>
+        <w:jc w:val="both"/>
         <w:rPr>
           <w:rFonts w:ascii="Times New Roman" w:hAnsi="Times New Roman" w:cs="Times New Roman"/>
           <w:b/>
@@ -8294,12 +10198,13 @@
       <w:pPr>
         <w:pStyle w:val="Heading3"/>
         <w:ind w:firstLine="360"/>
+        <w:jc w:val="both"/>
         <w:rPr>
           <w:rFonts w:ascii="Times New Roman" w:hAnsi="Times New Roman" w:cs="Times New Roman"/>
           <w:lang w:val="en-US"/>
         </w:rPr>
       </w:pPr>
-      <w:bookmarkStart w:id="39" w:name="_Toc185105264"/>
+      <w:bookmarkStart w:id="43" w:name="_Toc198497865"/>
       <w:r>
         <w:rPr>
           <w:rFonts w:ascii="Times New Roman" w:hAnsi="Times New Roman" w:cs="Times New Roman"/>
@@ -8314,7 +10219,7 @@
         </w:rPr>
         <w:t>Backend Requirements</w:t>
       </w:r>
-      <w:bookmarkEnd w:id="39"/>
+      <w:bookmarkEnd w:id="43"/>
     </w:p>
     <w:p>
       <w:pPr>
@@ -8322,6 +10227,7 @@
           <w:ilvl w:val="0"/>
           <w:numId w:val="36"/>
         </w:numPr>
+        <w:jc w:val="both"/>
         <w:rPr>
           <w:rFonts w:ascii="Times New Roman" w:hAnsi="Times New Roman" w:cs="Times New Roman"/>
           <w:b/>
@@ -8343,7 +10249,14 @@
           <w:rFonts w:ascii="Times New Roman" w:hAnsi="Times New Roman" w:cs="Times New Roman"/>
           <w:lang w:val="en-US"/>
         </w:rPr>
-        <w:t xml:space="preserve"> Django REST Framework, Flask, etc.</w:t>
+        <w:t xml:space="preserve"> </w:t>
+      </w:r>
+      <w:r>
+        <w:rPr>
+          <w:rFonts w:ascii="Times New Roman" w:hAnsi="Times New Roman" w:cs="Times New Roman"/>
+          <w:lang w:val="en-US"/>
+        </w:rPr>
+        <w:t>Express</w:t>
       </w:r>
     </w:p>
     <w:p>
@@ -8352,6 +10265,7 @@
           <w:ilvl w:val="0"/>
           <w:numId w:val="36"/>
         </w:numPr>
+        <w:jc w:val="both"/>
         <w:rPr>
           <w:rFonts w:ascii="Times New Roman" w:hAnsi="Times New Roman" w:cs="Times New Roman"/>
           <w:b/>
@@ -8366,62 +10280,51 @@
           <w:bCs/>
           <w:lang w:val="en-US"/>
         </w:rPr>
-        <w:t xml:space="preserve">Authentication &amp; Authorization: </w:t>
-      </w:r>
-      <w:r>
-        <w:rPr>
-          <w:rFonts w:ascii="Times New Roman" w:hAnsi="Times New Roman" w:cs="Times New Roman"/>
-          <w:lang w:val="en-US"/>
-        </w:rPr>
-        <w:t>Use libraries like Passport.js, Firebase Auth, or Auth0.</w:t>
-      </w:r>
-    </w:p>
-    <w:p>
-      <w:pPr>
-        <w:numPr>
-          <w:ilvl w:val="0"/>
-          <w:numId w:val="36"/>
-        </w:numPr>
+        <w:t xml:space="preserve">Authentication &amp; </w:t>
+      </w:r>
+      <w:proofErr w:type="gramStart"/>
+      <w:r>
         <w:rPr>
           <w:rFonts w:ascii="Times New Roman" w:hAnsi="Times New Roman" w:cs="Times New Roman"/>
           <w:b/>
           <w:bCs/>
           <w:lang w:val="en-US"/>
         </w:rPr>
-      </w:pPr>
-      <w:r>
-        <w:rPr>
-          <w:rFonts w:ascii="Times New Roman" w:hAnsi="Times New Roman" w:cs="Times New Roman"/>
-          <w:b/>
-          <w:bCs/>
+        <w:t>Authorization:</w:t>
+      </w:r>
+      <w:r>
+        <w:rPr>
+          <w:rFonts w:ascii="Times New Roman" w:hAnsi="Times New Roman" w:cs="Times New Roman"/>
           <w:lang w:val="en-US"/>
         </w:rPr>
-        <w:lastRenderedPageBreak/>
-        <w:t>Caching Systems:</w:t>
-      </w:r>
+        <w:t>,</w:t>
+      </w:r>
+      <w:proofErr w:type="gramEnd"/>
       <w:r>
         <w:rPr>
           <w:rFonts w:ascii="Times New Roman" w:hAnsi="Times New Roman" w:cs="Times New Roman"/>
           <w:lang w:val="en-US"/>
         </w:rPr>
-        <w:t xml:space="preserve"> Redis or Memcached for improving response times.</w:t>
+        <w:t xml:space="preserve"> Firebase Auth</w:t>
       </w:r>
     </w:p>
     <w:p>
       <w:pPr>
         <w:pStyle w:val="Heading3"/>
         <w:ind w:firstLine="360"/>
+        <w:jc w:val="both"/>
         <w:rPr>
           <w:rFonts w:ascii="Times New Roman" w:hAnsi="Times New Roman" w:cs="Times New Roman"/>
           <w:lang w:val="en-US"/>
         </w:rPr>
       </w:pPr>
-      <w:bookmarkStart w:id="40" w:name="_Toc185105265"/>
+      <w:bookmarkStart w:id="44" w:name="_Toc198497866"/>
       <w:r>
         <w:rPr>
           <w:rFonts w:ascii="Times New Roman" w:hAnsi="Times New Roman" w:cs="Times New Roman"/>
           <w:lang w:val="en-US"/>
         </w:rPr>
+        <w:lastRenderedPageBreak/>
         <w:t>4.</w:t>
       </w:r>
       <w:r>
@@ -8438,7 +10341,7 @@
         </w:rPr>
         <w:t xml:space="preserve"> Additional Tools</w:t>
       </w:r>
-      <w:bookmarkEnd w:id="40"/>
+      <w:bookmarkEnd w:id="44"/>
     </w:p>
     <w:p>
       <w:pPr>
@@ -8446,6 +10349,7 @@
           <w:ilvl w:val="0"/>
           <w:numId w:val="37"/>
         </w:numPr>
+        <w:jc w:val="both"/>
         <w:rPr>
           <w:rFonts w:ascii="Times New Roman" w:hAnsi="Times New Roman" w:cs="Times New Roman"/>
           <w:b/>
@@ -8476,6 +10380,7 @@
           <w:ilvl w:val="0"/>
           <w:numId w:val="37"/>
         </w:numPr>
+        <w:jc w:val="both"/>
         <w:rPr>
           <w:rFonts w:ascii="Times New Roman" w:hAnsi="Times New Roman" w:cs="Times New Roman"/>
           <w:b/>
@@ -8497,208 +10402,64 @@
           <w:rFonts w:ascii="Times New Roman" w:hAnsi="Times New Roman" w:cs="Times New Roman"/>
           <w:lang w:val="en-US"/>
         </w:rPr>
-        <w:t>: Docker, Kubernetes, or simple CI/CD pipelines via GitHub Actions or Jenkins.</w:t>
-      </w:r>
-    </w:p>
-    <w:p>
-      <w:pPr>
-        <w:numPr>
-          <w:ilvl w:val="0"/>
-          <w:numId w:val="37"/>
-        </w:numPr>
-        <w:rPr>
-          <w:rFonts w:ascii="Times New Roman" w:hAnsi="Times New Roman" w:cs="Times New Roman"/>
-          <w:b/>
-          <w:bCs/>
-          <w:lang w:val="en-US"/>
-        </w:rPr>
-      </w:pPr>
-      <w:r>
-        <w:rPr>
-          <w:rFonts w:ascii="Times New Roman" w:hAnsi="Times New Roman" w:cs="Times New Roman"/>
-          <w:b/>
-          <w:bCs/>
-          <w:lang w:val="en-US"/>
-        </w:rPr>
-        <w:t xml:space="preserve">Monitoring Tools: </w:t>
-      </w:r>
-      <w:r>
-        <w:rPr>
-          <w:rFonts w:ascii="Times New Roman" w:hAnsi="Times New Roman" w:cs="Times New Roman"/>
-          <w:lang w:val="en-US"/>
-        </w:rPr>
-        <w:t>Prometheus, Grafana, or New Relic for server and app performance monitoring.</w:t>
-      </w:r>
+        <w:t>: Vercel, firebase</w:t>
+      </w:r>
+    </w:p>
+    <w:p>
+      <w:pPr>
+        <w:pStyle w:val="Heading2"/>
+        <w:jc w:val="both"/>
+        <w:rPr>
+          <w:rFonts w:ascii="Times New Roman" w:hAnsi="Times New Roman" w:cs="Times New Roman"/>
+        </w:rPr>
+      </w:pPr>
+      <w:r>
+        <w:rPr>
+          <w:rFonts w:ascii="Times New Roman" w:hAnsi="Times New Roman" w:cs="Times New Roman"/>
+        </w:rPr>
+        <w:t xml:space="preserve">  </w:t>
+      </w:r>
+      <w:bookmarkStart w:id="45" w:name="_Toc198497867"/>
+      <w:r>
+        <w:rPr>
+          <w:rFonts w:ascii="Times New Roman" w:hAnsi="Times New Roman" w:cs="Times New Roman"/>
+        </w:rPr>
+        <w:t xml:space="preserve">4.4 </w:t>
+      </w:r>
+      <w:r>
+        <w:rPr>
+          <w:rFonts w:ascii="Times New Roman" w:hAnsi="Times New Roman" w:cs="Times New Roman"/>
+        </w:rPr>
+        <w:t>Hardware Requirements</w:t>
+      </w:r>
+      <w:bookmarkEnd w:id="45"/>
     </w:p>
     <w:p>
       <w:pPr>
         <w:pStyle w:val="Heading3"/>
         <w:ind w:firstLine="360"/>
+        <w:jc w:val="both"/>
         <w:rPr>
           <w:rFonts w:ascii="Times New Roman" w:hAnsi="Times New Roman" w:cs="Times New Roman"/>
           <w:lang w:val="en-US"/>
         </w:rPr>
       </w:pPr>
-      <w:bookmarkStart w:id="41" w:name="_Toc185105266"/>
+      <w:bookmarkStart w:id="46" w:name="_Toc198497868"/>
       <w:r>
         <w:rPr>
           <w:rFonts w:ascii="Times New Roman" w:hAnsi="Times New Roman" w:cs="Times New Roman"/>
           <w:lang w:val="en-US"/>
         </w:rPr>
-        <w:t>4.3.5</w:t>
+        <w:t>4.4.1</w:t>
       </w:r>
       <w:r>
         <w:rPr>
           <w:rFonts w:ascii="Times New Roman" w:hAnsi="Times New Roman" w:cs="Times New Roman"/>
           <w:lang w:val="en-US"/>
         </w:rPr>
-        <w:t>. Third-Party Services</w:t>
-      </w:r>
-      <w:bookmarkEnd w:id="41"/>
-    </w:p>
-    <w:p>
-      <w:pPr>
-        <w:numPr>
-          <w:ilvl w:val="0"/>
-          <w:numId w:val="38"/>
-        </w:numPr>
-        <w:rPr>
-          <w:rFonts w:ascii="Times New Roman" w:hAnsi="Times New Roman" w:cs="Times New Roman"/>
-          <w:b/>
-          <w:bCs/>
-          <w:lang w:val="en-US"/>
-        </w:rPr>
-      </w:pPr>
-      <w:r>
-        <w:rPr>
-          <w:rFonts w:ascii="Times New Roman" w:hAnsi="Times New Roman" w:cs="Times New Roman"/>
-          <w:b/>
-          <w:bCs/>
-          <w:lang w:val="en-US"/>
-        </w:rPr>
-        <w:t xml:space="preserve">Content Delivery Network (CDN): </w:t>
-      </w:r>
-      <w:r>
-        <w:rPr>
-          <w:rFonts w:ascii="Times New Roman" w:hAnsi="Times New Roman" w:cs="Times New Roman"/>
-          <w:lang w:val="en-US"/>
-        </w:rPr>
-        <w:t>Cloudflare, AWS CloudFront.</w:t>
-      </w:r>
-    </w:p>
-    <w:p>
-      <w:pPr>
-        <w:numPr>
-          <w:ilvl w:val="0"/>
-          <w:numId w:val="38"/>
-        </w:numPr>
-        <w:rPr>
-          <w:rFonts w:ascii="Times New Roman" w:hAnsi="Times New Roman" w:cs="Times New Roman"/>
-          <w:b/>
-          <w:bCs/>
-          <w:lang w:val="en-US"/>
-        </w:rPr>
-      </w:pPr>
-      <w:r>
-        <w:rPr>
-          <w:rFonts w:ascii="Times New Roman" w:hAnsi="Times New Roman" w:cs="Times New Roman"/>
-          <w:b/>
-          <w:bCs/>
-          <w:lang w:val="en-US"/>
-        </w:rPr>
-        <w:t xml:space="preserve">Analytics Tools: </w:t>
-      </w:r>
-      <w:r>
-        <w:rPr>
-          <w:rFonts w:ascii="Times New Roman" w:hAnsi="Times New Roman" w:cs="Times New Roman"/>
-          <w:lang w:val="en-US"/>
-        </w:rPr>
-        <w:t>Google Analytics, Hotjar.</w:t>
-      </w:r>
-    </w:p>
-    <w:p>
-      <w:pPr>
-        <w:numPr>
-          <w:ilvl w:val="0"/>
-          <w:numId w:val="38"/>
-        </w:numPr>
-        <w:rPr>
-          <w:rFonts w:ascii="Times New Roman" w:hAnsi="Times New Roman" w:cs="Times New Roman"/>
-          <w:b/>
-          <w:bCs/>
-          <w:lang w:val="en-US"/>
-        </w:rPr>
-      </w:pPr>
-      <w:r>
-        <w:rPr>
-          <w:rFonts w:ascii="Times New Roman" w:hAnsi="Times New Roman" w:cs="Times New Roman"/>
-          <w:b/>
-          <w:bCs/>
-          <w:lang w:val="en-US"/>
-        </w:rPr>
-        <w:t xml:space="preserve">Email Service Providers: </w:t>
-      </w:r>
-      <w:r>
-        <w:rPr>
-          <w:rFonts w:ascii="Times New Roman" w:hAnsi="Times New Roman" w:cs="Times New Roman"/>
-          <w:lang w:val="en-US"/>
-        </w:rPr>
-        <w:t>Nodemailer, Emailjs</w:t>
-      </w:r>
-    </w:p>
-    <w:p>
-      <w:pPr>
-        <w:pStyle w:val="Heading2"/>
-        <w:rPr>
-          <w:rFonts w:ascii="Times New Roman" w:hAnsi="Times New Roman" w:cs="Times New Roman"/>
-        </w:rPr>
-      </w:pPr>
-      <w:r>
-        <w:rPr>
-          <w:rFonts w:ascii="Times New Roman" w:hAnsi="Times New Roman" w:cs="Times New Roman"/>
-        </w:rPr>
-        <w:t xml:space="preserve">  </w:t>
-      </w:r>
-      <w:bookmarkStart w:id="42" w:name="_Toc185105267"/>
-      <w:r>
-        <w:rPr>
-          <w:rFonts w:ascii="Times New Roman" w:hAnsi="Times New Roman" w:cs="Times New Roman"/>
-        </w:rPr>
-        <w:t xml:space="preserve">4.4 </w:t>
-      </w:r>
-      <w:r>
-        <w:rPr>
-          <w:rFonts w:ascii="Times New Roman" w:hAnsi="Times New Roman" w:cs="Times New Roman"/>
-        </w:rPr>
-        <w:t>Hardware Requirements</w:t>
-      </w:r>
-      <w:bookmarkEnd w:id="42"/>
-    </w:p>
-    <w:p>
-      <w:pPr>
-        <w:pStyle w:val="Heading3"/>
-        <w:ind w:firstLine="360"/>
-        <w:rPr>
-          <w:rFonts w:ascii="Times New Roman" w:hAnsi="Times New Roman" w:cs="Times New Roman"/>
-          <w:lang w:val="en-US"/>
-        </w:rPr>
-      </w:pPr>
-      <w:bookmarkStart w:id="43" w:name="_Toc185105268"/>
-      <w:r>
-        <w:rPr>
-          <w:rFonts w:ascii="Times New Roman" w:hAnsi="Times New Roman" w:cs="Times New Roman"/>
-          <w:lang w:val="en-US"/>
-        </w:rPr>
-        <w:t>4.4.1</w:t>
-      </w:r>
-      <w:r>
-        <w:rPr>
-          <w:rFonts w:ascii="Times New Roman" w:hAnsi="Times New Roman" w:cs="Times New Roman"/>
-          <w:lang w:val="en-US"/>
-        </w:rPr>
         <w:t xml:space="preserve"> For Development</w:t>
       </w:r>
-      <w:bookmarkEnd w:id="43"/>
+      <w:bookmarkEnd w:id="46"/>
     </w:p>
     <w:p>
       <w:pPr>
@@ -8706,6 +10467,7 @@
           <w:ilvl w:val="0"/>
           <w:numId w:val="39"/>
         </w:numPr>
+        <w:jc w:val="both"/>
         <w:rPr>
           <w:rFonts w:ascii="Times New Roman" w:hAnsi="Times New Roman" w:cs="Times New Roman"/>
           <w:b/>
@@ -8736,6 +10498,7 @@
           <w:ilvl w:val="0"/>
           <w:numId w:val="39"/>
         </w:numPr>
+        <w:jc w:val="both"/>
         <w:rPr>
           <w:rFonts w:ascii="Times New Roman" w:hAnsi="Times New Roman" w:cs="Times New Roman"/>
           <w:b/>
@@ -8766,6 +10529,7 @@
           <w:ilvl w:val="0"/>
           <w:numId w:val="39"/>
         </w:numPr>
+        <w:jc w:val="both"/>
         <w:rPr>
           <w:rFonts w:ascii="Times New Roman" w:hAnsi="Times New Roman" w:cs="Times New Roman"/>
           <w:b/>
@@ -8796,6 +10560,7 @@
           <w:ilvl w:val="0"/>
           <w:numId w:val="39"/>
         </w:numPr>
+        <w:jc w:val="both"/>
         <w:rPr>
           <w:rFonts w:ascii="Times New Roman" w:hAnsi="Times New Roman" w:cs="Times New Roman"/>
           <w:b/>
@@ -8824,12 +10589,13 @@
       <w:pPr>
         <w:pStyle w:val="Heading3"/>
         <w:ind w:firstLine="360"/>
+        <w:jc w:val="both"/>
         <w:rPr>
           <w:rFonts w:ascii="Times New Roman" w:hAnsi="Times New Roman" w:cs="Times New Roman"/>
           <w:lang w:val="en-US"/>
         </w:rPr>
       </w:pPr>
-      <w:bookmarkStart w:id="44" w:name="_Toc185105269"/>
+      <w:bookmarkStart w:id="47" w:name="_Toc198497869"/>
       <w:r>
         <w:rPr>
           <w:rFonts w:ascii="Times New Roman" w:hAnsi="Times New Roman" w:cs="Times New Roman"/>
@@ -8844,7 +10610,7 @@
         </w:rPr>
         <w:t>For Hosting</w:t>
       </w:r>
-      <w:bookmarkEnd w:id="44"/>
+      <w:bookmarkEnd w:id="47"/>
     </w:p>
     <w:p>
       <w:pPr>
@@ -8852,6 +10618,7 @@
           <w:ilvl w:val="0"/>
           <w:numId w:val="40"/>
         </w:numPr>
+        <w:jc w:val="both"/>
         <w:rPr>
           <w:rFonts w:ascii="Times New Roman" w:hAnsi="Times New Roman" w:cs="Times New Roman"/>
           <w:b/>
@@ -8875,6 +10642,7 @@
           <w:ilvl w:val="1"/>
           <w:numId w:val="40"/>
         </w:numPr>
+        <w:jc w:val="both"/>
         <w:rPr>
           <w:rFonts w:ascii="Times New Roman" w:hAnsi="Times New Roman" w:cs="Times New Roman"/>
           <w:b/>
@@ -8905,6 +10673,7 @@
           <w:ilvl w:val="1"/>
           <w:numId w:val="40"/>
         </w:numPr>
+        <w:jc w:val="both"/>
         <w:rPr>
           <w:rFonts w:ascii="Times New Roman" w:hAnsi="Times New Roman" w:cs="Times New Roman"/>
           <w:b/>
@@ -8935,6 +10704,7 @@
           <w:ilvl w:val="1"/>
           <w:numId w:val="40"/>
         </w:numPr>
+        <w:jc w:val="both"/>
         <w:rPr>
           <w:rFonts w:ascii="Times New Roman" w:hAnsi="Times New Roman" w:cs="Times New Roman"/>
           <w:b/>
@@ -8965,6 +10735,7 @@
           <w:ilvl w:val="0"/>
           <w:numId w:val="40"/>
         </w:numPr>
+        <w:jc w:val="both"/>
         <w:rPr>
           <w:rFonts w:ascii="Times New Roman" w:hAnsi="Times New Roman" w:cs="Times New Roman"/>
           <w:b/>
@@ -8988,6 +10759,7 @@
           <w:ilvl w:val="1"/>
           <w:numId w:val="40"/>
         </w:numPr>
+        <w:jc w:val="both"/>
         <w:rPr>
           <w:rFonts w:ascii="Times New Roman" w:hAnsi="Times New Roman" w:cs="Times New Roman"/>
           <w:b/>
@@ -9018,6 +10790,7 @@
           <w:ilvl w:val="1"/>
           <w:numId w:val="40"/>
         </w:numPr>
+        <w:jc w:val="both"/>
         <w:rPr>
           <w:rFonts w:ascii="Times New Roman" w:hAnsi="Times New Roman" w:cs="Times New Roman"/>
           <w:b/>
@@ -9048,6 +10821,7 @@
           <w:ilvl w:val="1"/>
           <w:numId w:val="40"/>
         </w:numPr>
+        <w:jc w:val="both"/>
         <w:rPr>
           <w:rFonts w:ascii="Times New Roman" w:hAnsi="Times New Roman" w:cs="Times New Roman"/>
           <w:b/>
@@ -9078,6 +10852,7 @@
           <w:ilvl w:val="1"/>
           <w:numId w:val="40"/>
         </w:numPr>
+        <w:jc w:val="both"/>
         <w:rPr>
           <w:rFonts w:ascii="Times New Roman" w:hAnsi="Times New Roman" w:cs="Times New Roman"/>
           <w:b/>
@@ -9119,25 +10894,26 @@
     <w:p>
       <w:pPr>
         <w:pStyle w:val="Heading1"/>
+        <w:jc w:val="both"/>
         <w:rPr>
           <w:rFonts w:ascii="Times New Roman" w:hAnsi="Times New Roman" w:cs="Times New Roman"/>
           <w:lang w:bidi="bn-BD"/>
         </w:rPr>
       </w:pPr>
-      <w:bookmarkStart w:id="45" w:name="_Toc185105270"/>
+      <w:bookmarkStart w:id="48" w:name="_Toc198497870"/>
       <w:r>
         <w:rPr>
           <w:rFonts w:ascii="Times New Roman" w:hAnsi="Times New Roman" w:cs="Times New Roman"/>
           <w:lang w:bidi="bn-BD"/>
         </w:rPr>
-        <w:lastRenderedPageBreak/>
         <w:t>5. SYSTEM ANALYSIS AND MODELING</w:t>
       </w:r>
-      <w:bookmarkEnd w:id="45"/>
+      <w:bookmarkEnd w:id="48"/>
     </w:p>
     <w:p>
       <w:pPr>
         <w:pStyle w:val="Heading2"/>
+        <w:jc w:val="both"/>
         <w:rPr>
           <w:rFonts w:ascii="Times New Roman" w:hAnsi="Times New Roman" w:cs="Times New Roman"/>
           <w:lang w:bidi="bn-BD"/>
@@ -9150,7 +10926,7 @@
         </w:rPr>
         <w:t xml:space="preserve">   </w:t>
       </w:r>
-      <w:bookmarkStart w:id="46" w:name="_Toc185105271"/>
+      <w:bookmarkStart w:id="49" w:name="_Toc198497871"/>
       <w:r>
         <w:rPr>
           <w:rFonts w:ascii="Times New Roman" w:hAnsi="Times New Roman" w:cs="Times New Roman"/>
@@ -9158,18 +10934,19 @@
         </w:rPr>
         <w:t>5.1 Functional Modeling</w:t>
       </w:r>
-      <w:bookmarkEnd w:id="46"/>
+      <w:bookmarkEnd w:id="49"/>
     </w:p>
     <w:p>
       <w:pPr>
         <w:pStyle w:val="Heading3"/>
         <w:ind w:firstLine="720"/>
+        <w:jc w:val="both"/>
         <w:rPr>
           <w:rFonts w:ascii="Times New Roman" w:hAnsi="Times New Roman" w:cs="Times New Roman"/>
           <w:lang w:bidi="bn-BD"/>
         </w:rPr>
       </w:pPr>
-      <w:bookmarkStart w:id="47" w:name="_Toc185105272"/>
+      <w:bookmarkStart w:id="50" w:name="_Toc198497872"/>
       <w:r>
         <w:rPr>
           <w:rFonts w:ascii="Times New Roman" w:hAnsi="Times New Roman" w:cs="Times New Roman"/>
@@ -9177,12 +10954,13 @@
         </w:rPr>
         <w:t>5.1.1 Level 0 of Data Flow Diagram</w:t>
       </w:r>
-      <w:bookmarkEnd w:id="47"/>
+      <w:bookmarkEnd w:id="50"/>
     </w:p>
     <w:p>
       <w:pPr>
         <w:pStyle w:val="ListParagraph"/>
         <w:spacing w:line="240" w:lineRule="auto"/>
+        <w:jc w:val="both"/>
         <w:rPr>
           <w:rFonts w:ascii="Times New Roman" w:eastAsia="Times New Roman" w:hAnsi="Times New Roman" w:cs="Times New Roman"/>
           <w:sz w:val="24"/>
@@ -9205,6 +10983,7 @@
       <w:pPr>
         <w:pStyle w:val="ListParagraph"/>
         <w:spacing w:line="240" w:lineRule="auto"/>
+        <w:jc w:val="both"/>
         <w:rPr>
           <w:rFonts w:ascii="Times New Roman" w:eastAsia="Times New Roman" w:hAnsi="Times New Roman" w:cs="Times New Roman"/>
           <w:sz w:val="24"/>
@@ -9217,6 +10996,7 @@
       <w:pPr>
         <w:pStyle w:val="ListParagraph"/>
         <w:spacing w:after="240" w:line="240" w:lineRule="auto"/>
+        <w:jc w:val="both"/>
         <w:rPr>
           <w:rFonts w:ascii="Times New Roman" w:eastAsia="Times New Roman" w:hAnsi="Times New Roman" w:cs="Times New Roman"/>
           <w:sz w:val="24"/>
@@ -9229,6 +11009,7 @@
       <w:pPr>
         <w:pStyle w:val="ListParagraph"/>
         <w:spacing w:after="240" w:line="240" w:lineRule="auto"/>
+        <w:jc w:val="both"/>
         <w:rPr>
           <w:rFonts w:ascii="Times New Roman" w:eastAsia="Times New Roman" w:hAnsi="Times New Roman" w:cs="Times New Roman"/>
           <w:sz w:val="24"/>
@@ -9241,7 +11022,7 @@
       <w:pPr>
         <w:pStyle w:val="ListParagraph"/>
         <w:spacing w:line="240" w:lineRule="auto"/>
-        <w:jc w:val="center"/>
+        <w:jc w:val="both"/>
         <w:rPr>
           <w:rFonts w:ascii="Times New Roman" w:eastAsia="Times New Roman" w:hAnsi="Times New Roman" w:cs="Times New Roman"/>
           <w:sz w:val="24"/>
@@ -9265,6 +11046,7 @@
     <w:p>
       <w:pPr>
         <w:spacing w:after="240" w:line="240" w:lineRule="auto"/>
+        <w:jc w:val="both"/>
         <w:rPr>
           <w:rFonts w:ascii="Times New Roman" w:eastAsia="Times New Roman" w:hAnsi="Times New Roman" w:cs="Times New Roman"/>
           <w:sz w:val="24"/>
@@ -9279,6 +11061,7 @@
           <w:szCs w:val="24"/>
           <w:lang w:bidi="bn-BD"/>
         </w:rPr>
+        <w:lastRenderedPageBreak/>
         <w:br/>
       </w:r>
       <w:r>
@@ -9396,26 +11179,27 @@
       <w:pPr>
         <w:pStyle w:val="Heading3"/>
         <w:ind w:firstLine="720"/>
+        <w:jc w:val="both"/>
         <w:rPr>
           <w:rFonts w:ascii="Times New Roman" w:hAnsi="Times New Roman" w:cs="Times New Roman"/>
           <w:lang w:bidi="bn-BD"/>
         </w:rPr>
       </w:pPr>
-      <w:bookmarkStart w:id="48" w:name="_Toc185105273"/>
+      <w:bookmarkStart w:id="51" w:name="_Toc198497873"/>
       <w:r>
         <w:rPr>
           <w:rFonts w:ascii="Times New Roman" w:hAnsi="Times New Roman" w:cs="Times New Roman"/>
           <w:lang w:bidi="bn-BD"/>
         </w:rPr>
-        <w:lastRenderedPageBreak/>
         <w:t>5.1.2 Level 1 of Data Flow Diagram</w:t>
       </w:r>
-      <w:bookmarkEnd w:id="48"/>
+      <w:bookmarkEnd w:id="51"/>
     </w:p>
     <w:p>
       <w:pPr>
         <w:pStyle w:val="ListParagraph"/>
         <w:spacing w:line="240" w:lineRule="auto"/>
+        <w:jc w:val="both"/>
         <w:rPr>
           <w:rFonts w:ascii="Times New Roman" w:eastAsia="Times New Roman" w:hAnsi="Times New Roman" w:cs="Times New Roman"/>
           <w:sz w:val="24"/>
@@ -9428,6 +11212,7 @@
       <w:pPr>
         <w:pStyle w:val="ListParagraph"/>
         <w:spacing w:line="240" w:lineRule="auto"/>
+        <w:jc w:val="both"/>
         <w:rPr>
           <w:rFonts w:ascii="Times New Roman" w:eastAsia="Times New Roman" w:hAnsi="Times New Roman" w:cs="Times New Roman"/>
           <w:sz w:val="24"/>
@@ -9450,6 +11235,7 @@
       <w:pPr>
         <w:pStyle w:val="ListParagraph"/>
         <w:spacing w:after="240" w:line="240" w:lineRule="auto"/>
+        <w:jc w:val="both"/>
         <w:rPr>
           <w:rFonts w:ascii="Times New Roman" w:eastAsia="Times New Roman" w:hAnsi="Times New Roman" w:cs="Times New Roman"/>
           <w:sz w:val="24"/>
@@ -9462,7 +11248,7 @@
       <w:pPr>
         <w:pStyle w:val="ListParagraph"/>
         <w:spacing w:line="240" w:lineRule="auto"/>
-        <w:jc w:val="center"/>
+        <w:jc w:val="both"/>
         <w:rPr>
           <w:rFonts w:ascii="Times New Roman" w:eastAsia="Times New Roman" w:hAnsi="Times New Roman" w:cs="Times New Roman"/>
           <w:b/>
@@ -9490,7 +11276,7 @@
       <w:pPr>
         <w:pStyle w:val="ListParagraph"/>
         <w:spacing w:line="240" w:lineRule="auto"/>
-        <w:jc w:val="center"/>
+        <w:jc w:val="both"/>
         <w:rPr>
           <w:rFonts w:ascii="Times New Roman" w:eastAsia="Times New Roman" w:hAnsi="Times New Roman" w:cs="Times New Roman"/>
           <w:sz w:val="24"/>
@@ -9502,6 +11288,7 @@
     <w:p>
       <w:pPr>
         <w:spacing w:line="240" w:lineRule="auto"/>
+        <w:jc w:val="both"/>
         <w:rPr>
           <w:rFonts w:ascii="Times New Roman" w:eastAsia="Times New Roman" w:hAnsi="Times New Roman" w:cs="Times New Roman"/>
           <w:sz w:val="24"/>
@@ -9516,6 +11303,7 @@
           <w:bdr w:val="none" w:sz="0" w:space="0" w:color="auto" w:frame="1"/>
           <w:lang w:bidi="bn-BD"/>
         </w:rPr>
+        <w:lastRenderedPageBreak/>
         <w:drawing>
           <wp:inline distT="0" distB="0" distL="0" distR="0" wp14:anchorId="369308B7" wp14:editId="36FECB27">
             <wp:extent cx="5445832" cy="3778513"/>
@@ -9569,6 +11357,7 @@
     <w:p>
       <w:pPr>
         <w:spacing w:line="240" w:lineRule="auto"/>
+        <w:jc w:val="both"/>
         <w:rPr>
           <w:rFonts w:ascii="Times New Roman" w:eastAsia="Times New Roman" w:hAnsi="Times New Roman" w:cs="Times New Roman"/>
           <w:sz w:val="24"/>
@@ -9579,6 +11368,7 @@
     </w:p>
     <w:p>
       <w:pPr>
+        <w:jc w:val="both"/>
         <w:rPr>
           <w:rFonts w:ascii="Times New Roman" w:hAnsi="Times New Roman" w:cs="Times New Roman"/>
         </w:rPr>
@@ -9642,6 +11432,7 @@
     </w:p>
     <w:p>
       <w:pPr>
+        <w:jc w:val="both"/>
         <w:rPr>
           <w:rFonts w:ascii="Times New Roman" w:hAnsi="Times New Roman" w:cs="Times New Roman"/>
         </w:rPr>
@@ -14984,6 +16775,7 @@
     <w:name w:val="heading 3"/>
     <w:basedOn w:val="Normal"/>
     <w:next w:val="Normal"/>
+    <w:link w:val="Heading3Char"/>
     <w:uiPriority w:val="9"/>
     <w:unhideWhenUsed/>
     <w:qFormat/>
@@ -15004,7 +16796,6 @@
     <w:basedOn w:val="Normal"/>
     <w:next w:val="Normal"/>
     <w:uiPriority w:val="9"/>
-    <w:semiHidden/>
     <w:unhideWhenUsed/>
     <w:qFormat/>
     <w:pPr>
@@ -15059,7 +16850,6 @@
   <w:style w:type="character" w:default="1" w:styleId="DefaultParagraphFont">
     <w:name w:val="Default Paragraph Font"/>
     <w:uiPriority w:val="1"/>
-    <w:semiHidden/>
     <w:unhideWhenUsed/>
   </w:style>
   <w:style w:type="table" w:default="1" w:styleId="TableNormal">
@@ -15294,6 +17084,18 @@
     <w:name w:val="apple-tab-span"/>
     <w:basedOn w:val="DefaultParagraphFont"/>
     <w:rsid w:val="00711CD1"/>
+  </w:style>
+  <w:style w:type="character" w:customStyle="1" w:styleId="Heading3Char">
+    <w:name w:val="Heading 3 Char"/>
+    <w:basedOn w:val="DefaultParagraphFont"/>
+    <w:link w:val="Heading3"/>
+    <w:uiPriority w:val="9"/>
+    <w:rsid w:val="00275E74"/>
+    <w:rPr>
+      <w:color w:val="434343"/>
+      <w:sz w:val="28"/>
+      <w:szCs w:val="28"/>
+    </w:rPr>
   </w:style>
 </w:styles>
 </file>

--- a/Requirement Analysis.docx
+++ b/Requirement Analysis.docx
@@ -1,6 +1,6 @@
 
 <file path=word/document.xml><?xml version="1.0" encoding="utf-8"?>
-<w:document xmlns:wpc="http://schemas.microsoft.com/office/word/2010/wordprocessingCanvas" xmlns:cx="http://schemas.microsoft.com/office/drawing/2014/chartex" xmlns:cx1="http://schemas.microsoft.com/office/drawing/2015/9/8/chartex" xmlns:cx2="http://schemas.microsoft.com/office/drawing/2015/10/21/chartex" xmlns:cx3="http://schemas.microsoft.com/office/drawing/2016/5/9/chartex" xmlns:cx4="http://schemas.microsoft.com/office/drawing/2016/5/10/chartex" xmlns:cx5="http://schemas.microsoft.com/office/drawing/2016/5/11/chartex" xmlns:cx6="http://schemas.microsoft.com/office/drawing/2016/5/12/chartex" xmlns:cx7="http://schemas.microsoft.com/office/drawing/2016/5/13/chartex" xmlns:cx8="http://schemas.microsoft.com/office/drawing/2016/5/14/chartex" xmlns:mc="http://schemas.openxmlformats.org/markup-compatibility/2006" xmlns:aink="http://schemas.microsoft.com/office/drawing/2016/ink" xmlns:am3d="http://schemas.microsoft.com/office/drawing/2017/model3d" xmlns:o="urn:schemas-microsoft-com:office:office" xmlns:oel="http://schemas.microsoft.com/office/2019/extlst" xmlns:r="http://schemas.openxmlformats.org/officeDocument/2006/relationships" xmlns:m="http://schemas.openxmlformats.org/officeDocument/2006/math" xmlns:v="urn:schemas-microsoft-com:vml" xmlns:wp14="http://schemas.microsoft.com/office/word/2010/wordprocessingDrawing" xmlns:wp="http://schemas.openxmlformats.org/drawingml/2006/wordprocessingDrawing" xmlns:w10="urn:schemas-microsoft-com:office:word" xmlns:w="http://schemas.openxmlformats.org/wordprocessingml/2006/main" xmlns:w14="http://schemas.microsoft.com/office/word/2010/wordml" xmlns:w15="http://schemas.microsoft.com/office/word/2012/wordml" xmlns:w16cex="http://schemas.microsoft.com/office/word/2018/wordml/cex" xmlns:w16cid="http://schemas.microsoft.com/office/word/2016/wordml/cid" xmlns:w16="http://schemas.microsoft.com/office/word/2018/wordml" xmlns:w16sdtdh="http://schemas.microsoft.com/office/word/2020/wordml/sdtdatahash" xmlns:w16se="http://schemas.microsoft.com/office/word/2015/wordml/symex" xmlns:wpg="http://schemas.microsoft.com/office/word/2010/wordprocessingGroup" xmlns:wpi="http://schemas.microsoft.com/office/word/2010/wordprocessingInk" xmlns:wne="http://schemas.microsoft.com/office/word/2006/wordml" xmlns:wps="http://schemas.microsoft.com/office/word/2010/wordprocessingShape" mc:Ignorable="w14 w15 w16se w16cid w16 w16cex w16sdtdh wp14">
+<w:document xmlns:wpc="http://schemas.microsoft.com/office/word/2010/wordprocessingCanvas" xmlns:cx="http://schemas.microsoft.com/office/drawing/2014/chartex" xmlns:cx1="http://schemas.microsoft.com/office/drawing/2015/9/8/chartex" xmlns:cx2="http://schemas.microsoft.com/office/drawing/2015/10/21/chartex" xmlns:cx3="http://schemas.microsoft.com/office/drawing/2016/5/9/chartex" xmlns:cx4="http://schemas.microsoft.com/office/drawing/2016/5/10/chartex" xmlns:cx5="http://schemas.microsoft.com/office/drawing/2016/5/11/chartex" xmlns:cx6="http://schemas.microsoft.com/office/drawing/2016/5/12/chartex" xmlns:cx7="http://schemas.microsoft.com/office/drawing/2016/5/13/chartex" xmlns:cx8="http://schemas.microsoft.com/office/drawing/2016/5/14/chartex" xmlns:mc="http://schemas.openxmlformats.org/markup-compatibility/2006" xmlns:aink="http://schemas.microsoft.com/office/drawing/2016/ink" xmlns:am3d="http://schemas.microsoft.com/office/drawing/2017/model3d" xmlns:o="urn:schemas-microsoft-com:office:office" xmlns:r="http://schemas.openxmlformats.org/officeDocument/2006/relationships" xmlns:m="http://schemas.openxmlformats.org/officeDocument/2006/math" xmlns:v="urn:schemas-microsoft-com:vml" xmlns:wp14="http://schemas.microsoft.com/office/word/2010/wordprocessingDrawing" xmlns:wp="http://schemas.openxmlformats.org/drawingml/2006/wordprocessingDrawing" xmlns:w10="urn:schemas-microsoft-com:office:word" xmlns:w="http://schemas.openxmlformats.org/wordprocessingml/2006/main" xmlns:w14="http://schemas.microsoft.com/office/word/2010/wordml" xmlns:w15="http://schemas.microsoft.com/office/word/2012/wordml" xmlns:w16cex="http://schemas.microsoft.com/office/word/2018/wordml/cex" xmlns:w16cid="http://schemas.microsoft.com/office/word/2016/wordml/cid" xmlns:w16="http://schemas.microsoft.com/office/word/2018/wordml" xmlns:w16sdtdh="http://schemas.microsoft.com/office/word/2020/wordml/sdtdatahash" xmlns:w16se="http://schemas.microsoft.com/office/word/2015/wordml/symex" xmlns:wpg="http://schemas.microsoft.com/office/word/2010/wordprocessingGroup" xmlns:wpi="http://schemas.microsoft.com/office/word/2010/wordprocessingInk" xmlns:wne="http://schemas.microsoft.com/office/word/2006/wordml" xmlns:wps="http://schemas.microsoft.com/office/word/2010/wordprocessingShape" mc:Ignorable="w14 w15 w16se w16cid w16 w16cex w16sdtdh wp14">
   <w:body>
     <w:sdt>
       <w:sdtPr>
@@ -4550,6 +4550,7 @@
           <w:sz w:val="24"/>
           <w:szCs w:val="24"/>
         </w:rPr>
+        <w:lastRenderedPageBreak/>
         <w:t>To integrate features like search, filtering, and trending articles, making content discovery easy and intuitive.</w:t>
       </w:r>
     </w:p>
@@ -5094,6 +5095,7 @@
         <w:rPr>
           <w:rFonts w:ascii="Times New Roman" w:hAnsi="Times New Roman" w:cs="Times New Roman"/>
         </w:rPr>
+        <w:lastRenderedPageBreak/>
         <w:t>2. RESEARCH</w:t>
       </w:r>
       <w:bookmarkEnd w:id="6"/>
@@ -5550,6 +5552,7 @@
           <w:b w:val="0"/>
           <w:bCs w:val="0"/>
         </w:rPr>
+        <w:lastRenderedPageBreak/>
         <w:t xml:space="preserve">  </w:t>
       </w:r>
       <w:bookmarkStart w:id="11" w:name="_Toc198497834"/>
@@ -6014,6 +6017,7 @@
         <w:rPr>
           <w:rFonts w:ascii="Times New Roman" w:hAnsi="Times New Roman" w:cs="Times New Roman"/>
         </w:rPr>
+        <w:lastRenderedPageBreak/>
         <w:t>3.</w:t>
       </w:r>
       <w:r>
@@ -6695,6 +6699,7 @@
           <w:sz w:val="24"/>
           <w:szCs w:val="24"/>
         </w:rPr>
+        <w:lastRenderedPageBreak/>
         <w:t>Authentication:</w:t>
       </w:r>
       <w:r>
@@ -7200,10 +7205,7 @@
       </w:pPr>
       <w:bookmarkStart w:id="22" w:name="_Toc198497845"/>
       <w:r>
-        <w:t xml:space="preserve">4.1.1 </w:t>
-      </w:r>
-      <w:r>
-        <w:t>Worker Home</w:t>
+        <w:t>4.1.1 Worker Home</w:t>
       </w:r>
       <w:bookmarkEnd w:id="22"/>
     </w:p>
@@ -7230,13 +7232,7 @@
         <w:jc w:val="both"/>
       </w:pPr>
       <w:r>
-        <w:t xml:space="preserve"> Worker will see </w:t>
-      </w:r>
-      <w:r>
-        <w:t>his</w:t>
-      </w:r>
-      <w:r>
-        <w:t xml:space="preserve"> available coin, Total Submission (Count of all submission made by</w:t>
+        <w:t xml:space="preserve"> Worker will see his available coin, Total Submission (Count of all submission made by</w:t>
       </w:r>
     </w:p>
     <w:p>
@@ -7271,6 +7267,7 @@
         <w:jc w:val="both"/>
       </w:pPr>
       <w:r>
+        <w:lastRenderedPageBreak/>
         <w:t xml:space="preserve"> Task-Creator will see all the submission made by him where the status is “approved” in a table</w:t>
       </w:r>
     </w:p>
@@ -7337,10 +7334,7 @@
       </w:pPr>
       <w:bookmarkStart w:id="23" w:name="_Toc198497846"/>
       <w:r>
-        <w:t>4.1.</w:t>
-      </w:r>
-      <w:r>
-        <w:t>2 TaskList</w:t>
+        <w:t>4.1.2 TaskList</w:t>
       </w:r>
       <w:bookmarkEnd w:id="23"/>
     </w:p>
@@ -7469,10 +7463,7 @@
       </w:pPr>
       <w:bookmarkStart w:id="24" w:name="_Toc198497847"/>
       <w:r>
-        <w:t>4.1.</w:t>
-      </w:r>
-      <w:r>
-        <w:t>3 Task Details</w:t>
+        <w:t>4.1.3 Task Details</w:t>
       </w:r>
       <w:bookmarkEnd w:id="24"/>
     </w:p>
@@ -7688,6 +7679,7 @@
       </w:pPr>
       <w:bookmarkStart w:id="25" w:name="_Toc198497848"/>
       <w:r>
+        <w:lastRenderedPageBreak/>
         <w:t xml:space="preserve">4.1.4 </w:t>
       </w:r>
       <w:proofErr w:type="spellStart"/>
@@ -7744,10 +7736,7 @@
       </w:pPr>
       <w:bookmarkStart w:id="26" w:name="_Toc198497849"/>
       <w:r>
-        <w:t>4.1.</w:t>
-      </w:r>
-      <w:r>
-        <w:t xml:space="preserve">5 </w:t>
+        <w:t xml:space="preserve">4.1.5 </w:t>
       </w:r>
       <w:proofErr w:type="spellStart"/>
       <w:r>
@@ -7817,13 +7806,7 @@
       </w:r>
       <w:proofErr w:type="spellEnd"/>
       <w:r>
-        <w:t xml:space="preserve"> Amount </w:t>
-      </w:r>
-      <w:r>
-        <w:t>(dollar</w:t>
-      </w:r>
-      <w:r>
-        <w:t>)</w:t>
+        <w:t xml:space="preserve"> Amount (dollar)</w:t>
       </w:r>
     </w:p>
     <w:p>
@@ -7874,25 +7857,7 @@
       </w:r>
       <w:proofErr w:type="spellEnd"/>
       <w:r>
-        <w:t xml:space="preserve"> </w:t>
-      </w:r>
-      <w:r>
-        <w:t>(Number</w:t>
-      </w:r>
-      <w:r>
-        <w:t xml:space="preserve">) </w:t>
-      </w:r>
-      <w:r>
-        <w:t>(Not</w:t>
-      </w:r>
-      <w:r>
-        <w:t xml:space="preserve"> </w:t>
-      </w:r>
-      <w:r>
-        <w:t>editable.</w:t>
-      </w:r>
-      <w:r>
-        <w:t xml:space="preserve"> It will change when the coin to withdraw</w:t>
+        <w:t xml:space="preserve"> (Number) (Not editable. It will change when the coin to withdraw</w:t>
       </w:r>
     </w:p>
     <w:p>
@@ -7918,13 +7883,7 @@
       </w:r>
       <w:proofErr w:type="spellEnd"/>
       <w:r>
-        <w:t xml:space="preserve">) </w:t>
-      </w:r>
-      <w:r>
-        <w:t>(Baksh</w:t>
-      </w:r>
-      <w:r>
-        <w:t xml:space="preserve">, Rocket, </w:t>
+        <w:t xml:space="preserve">) (Baksh, Rocket, </w:t>
       </w:r>
       <w:proofErr w:type="spellStart"/>
       <w:r>
@@ -8217,6 +8176,7 @@
         <w:jc w:val="both"/>
       </w:pPr>
       <w:r>
+        <w:lastRenderedPageBreak/>
         <w:t xml:space="preserve"> ● task_title</w:t>
       </w:r>
     </w:p>
@@ -8621,47 +8581,52 @@
         <w:t>8</w:t>
       </w:r>
       <w:r>
+        <w:t xml:space="preserve"> My</w:t>
+      </w:r>
+      <w:r>
         <w:t xml:space="preserve"> </w:t>
       </w:r>
       <w:r>
-        <w:t>My</w:t>
-      </w:r>
+        <w:t>Task’s</w:t>
+      </w:r>
+      <w:bookmarkEnd w:id="29"/>
+    </w:p>
+    <w:p>
+      <w:pPr>
+        <w:ind w:left="1440"/>
+        <w:jc w:val="both"/>
+      </w:pPr>
+      <w:r>
+        <w:t>In this section the user will show all the tasks he added in descending order based on Time in a table format.</w:t>
+      </w:r>
+    </w:p>
+    <w:p>
+      <w:pPr>
+        <w:ind w:left="2160"/>
+        <w:jc w:val="both"/>
+      </w:pPr>
+      <w:r>
+        <w:t xml:space="preserve"> ● </w:t>
+      </w:r>
+      <w:proofErr w:type="spellStart"/>
+      <w:r>
+        <w:t>ShowThe</w:t>
+      </w:r>
+      <w:proofErr w:type="spellEnd"/>
       <w:r>
         <w:t xml:space="preserve"> </w:t>
       </w:r>
-      <w:r>
-        <w:t>Task’s</w:t>
-      </w:r>
-      <w:bookmarkEnd w:id="29"/>
-    </w:p>
-    <w:p>
-      <w:pPr>
-        <w:ind w:left="1440"/>
-        <w:jc w:val="both"/>
-      </w:pPr>
-      <w:r>
-        <w:t>In this section the user will show all the tasks he added in descending order based on Time in a table format.</w:t>
-      </w:r>
-    </w:p>
-    <w:p>
-      <w:pPr>
-        <w:ind w:left="2160"/>
-        <w:jc w:val="both"/>
-      </w:pPr>
-      <w:r>
-        <w:t xml:space="preserve"> ● </w:t>
-      </w:r>
       <w:proofErr w:type="spellStart"/>
       <w:r>
-        <w:t>ShowThe</w:t>
+        <w:t>task_</w:t>
+      </w:r>
+      <w:proofErr w:type="gramStart"/>
+      <w:r>
+        <w:t>title</w:t>
       </w:r>
       <w:proofErr w:type="spellEnd"/>
       <w:r>
-        <w:t xml:space="preserve"> task_</w:t>
-      </w:r>
-      <w:proofErr w:type="gramStart"/>
-      <w:r>
-        <w:t>title ,</w:t>
+        <w:t xml:space="preserve"> ,</w:t>
       </w:r>
       <w:proofErr w:type="gramEnd"/>
       <w:r>
@@ -8775,16 +8740,14 @@
       </w:pPr>
       <w:bookmarkStart w:id="30" w:name="_Toc198497853"/>
       <w:r>
+        <w:lastRenderedPageBreak/>
         <w:t>4.1.</w:t>
       </w:r>
       <w:r>
         <w:t>9</w:t>
       </w:r>
       <w:r>
-        <w:t xml:space="preserve"> </w:t>
-      </w:r>
-      <w:r>
-        <w:t>Purchase Coin</w:t>
+        <w:t xml:space="preserve"> Purchase Coin</w:t>
       </w:r>
       <w:bookmarkEnd w:id="30"/>
     </w:p>
@@ -8929,10 +8892,7 @@
         <w:t>10</w:t>
       </w:r>
       <w:r>
-        <w:t xml:space="preserve"> </w:t>
-      </w:r>
-      <w:r>
-        <w:t>Admin-Home</w:t>
+        <w:t xml:space="preserve"> Admin-Home</w:t>
       </w:r>
       <w:bookmarkEnd w:id="31"/>
     </w:p>
@@ -9139,10 +9099,7 @@
         <w:t>11</w:t>
       </w:r>
       <w:r>
-        <w:t xml:space="preserve"> </w:t>
-      </w:r>
-      <w:r>
-        <w:t>Manage Users</w:t>
+        <w:t xml:space="preserve"> Manage Users</w:t>
       </w:r>
       <w:bookmarkEnd w:id="32"/>
     </w:p>
@@ -9232,6 +9189,7 @@
         <w:jc w:val="both"/>
       </w:pPr>
       <w:r>
+        <w:lastRenderedPageBreak/>
         <w:t xml:space="preserve">○ </w:t>
       </w:r>
       <w:r>
@@ -9592,7 +9550,6 @@
           <w:ilvl w:val="1"/>
           <w:numId w:val="24"/>
         </w:numPr>
-        <w:ind w:left="1440"/>
         <w:jc w:val="both"/>
         <w:rPr>
           <w:rFonts w:ascii="Times New Roman" w:hAnsi="Times New Roman" w:cs="Times New Roman"/>
@@ -9622,7 +9579,6 @@
           <w:ilvl w:val="1"/>
           <w:numId w:val="25"/>
         </w:numPr>
-        <w:ind w:left="1440"/>
         <w:jc w:val="both"/>
         <w:rPr>
           <w:rFonts w:ascii="Times New Roman" w:hAnsi="Times New Roman" w:cs="Times New Roman"/>
@@ -9868,6 +9824,7 @@
           <w:rFonts w:ascii="Times New Roman" w:hAnsi="Times New Roman" w:cs="Times New Roman"/>
           <w:lang w:val="en-US"/>
         </w:rPr>
+        <w:lastRenderedPageBreak/>
         <w:t xml:space="preserve">  </w:t>
       </w:r>
       <w:bookmarkStart w:id="40" w:name="_Toc198497862"/>
@@ -10324,7 +10281,6 @@
           <w:rFonts w:ascii="Times New Roman" w:hAnsi="Times New Roman" w:cs="Times New Roman"/>
           <w:lang w:val="en-US"/>
         </w:rPr>
-        <w:lastRenderedPageBreak/>
         <w:t>4.</w:t>
       </w:r>
       <w:r>
@@ -10805,6 +10761,7 @@
           <w:bCs/>
           <w:lang w:val="en-US"/>
         </w:rPr>
+        <w:lastRenderedPageBreak/>
         <w:t xml:space="preserve">RAM: </w:t>
       </w:r>
       <w:r>
@@ -11061,7 +11018,6 @@
           <w:szCs w:val="24"/>
           <w:lang w:bidi="bn-BD"/>
         </w:rPr>
-        <w:lastRenderedPageBreak/>
         <w:br/>
       </w:r>
       <w:r>
@@ -11172,6 +11128,7 @@
           <w:szCs w:val="24"/>
           <w:lang w:bidi="bn-BD"/>
         </w:rPr>
+        <w:lastRenderedPageBreak/>
         <w:br/>
       </w:r>
     </w:p>
@@ -11303,7 +11260,6 @@
           <w:bdr w:val="none" w:sz="0" w:space="0" w:color="auto" w:frame="1"/>
           <w:lang w:bidi="bn-BD"/>
         </w:rPr>
-        <w:lastRenderedPageBreak/>
         <w:drawing>
           <wp:inline distT="0" distB="0" distL="0" distR="0" wp14:anchorId="369308B7" wp14:editId="36FECB27">
             <wp:extent cx="5445832" cy="3778513"/>
@@ -11439,8 +11395,12 @@
       </w:pPr>
     </w:p>
     <w:sectPr>
-      <w:headerReference w:type="default" r:id="rId11"/>
-      <w:footerReference w:type="default" r:id="rId12"/>
+      <w:headerReference w:type="even" r:id="rId11"/>
+      <w:headerReference w:type="default" r:id="rId12"/>
+      <w:footerReference w:type="even" r:id="rId13"/>
+      <w:footerReference w:type="default" r:id="rId14"/>
+      <w:headerReference w:type="first" r:id="rId15"/>
+      <w:footerReference w:type="first" r:id="rId16"/>
       <w:pgSz w:w="12240" w:h="15840"/>
       <w:pgMar w:top="1440" w:right="1440" w:bottom="1440" w:left="1440" w:header="720" w:footer="720" w:gutter="0"/>
       <w:cols w:space="720"/>
@@ -11451,7 +11411,7 @@
 </file>
 
 <file path=word/endnotes.xml><?xml version="1.0" encoding="utf-8"?>
-<w:endnotes xmlns:wpc="http://schemas.microsoft.com/office/word/2010/wordprocessingCanvas" xmlns:cx="http://schemas.microsoft.com/office/drawing/2014/chartex" xmlns:cx1="http://schemas.microsoft.com/office/drawing/2015/9/8/chartex" xmlns:cx2="http://schemas.microsoft.com/office/drawing/2015/10/21/chartex" xmlns:cx3="http://schemas.microsoft.com/office/drawing/2016/5/9/chartex" xmlns:cx4="http://schemas.microsoft.com/office/drawing/2016/5/10/chartex" xmlns:cx5="http://schemas.microsoft.com/office/drawing/2016/5/11/chartex" xmlns:cx6="http://schemas.microsoft.com/office/drawing/2016/5/12/chartex" xmlns:cx7="http://schemas.microsoft.com/office/drawing/2016/5/13/chartex" xmlns:cx8="http://schemas.microsoft.com/office/drawing/2016/5/14/chartex" xmlns:mc="http://schemas.openxmlformats.org/markup-compatibility/2006" xmlns:aink="http://schemas.microsoft.com/office/drawing/2016/ink" xmlns:am3d="http://schemas.microsoft.com/office/drawing/2017/model3d" xmlns:o="urn:schemas-microsoft-com:office:office" xmlns:oel="http://schemas.microsoft.com/office/2019/extlst" xmlns:r="http://schemas.openxmlformats.org/officeDocument/2006/relationships" xmlns:m="http://schemas.openxmlformats.org/officeDocument/2006/math" xmlns:v="urn:schemas-microsoft-com:vml" xmlns:wp14="http://schemas.microsoft.com/office/word/2010/wordprocessingDrawing" xmlns:wp="http://schemas.openxmlformats.org/drawingml/2006/wordprocessingDrawing" xmlns:w10="urn:schemas-microsoft-com:office:word" xmlns:w="http://schemas.openxmlformats.org/wordprocessingml/2006/main" xmlns:w14="http://schemas.microsoft.com/office/word/2010/wordml" xmlns:w15="http://schemas.microsoft.com/office/word/2012/wordml" xmlns:w16cex="http://schemas.microsoft.com/office/word/2018/wordml/cex" xmlns:w16cid="http://schemas.microsoft.com/office/word/2016/wordml/cid" xmlns:w16="http://schemas.microsoft.com/office/word/2018/wordml" xmlns:w16sdtdh="http://schemas.microsoft.com/office/word/2020/wordml/sdtdatahash" xmlns:w16se="http://schemas.microsoft.com/office/word/2015/wordml/symex" xmlns:wpg="http://schemas.microsoft.com/office/word/2010/wordprocessingGroup" xmlns:wpi="http://schemas.microsoft.com/office/word/2010/wordprocessingInk" xmlns:wne="http://schemas.microsoft.com/office/word/2006/wordml" xmlns:wps="http://schemas.microsoft.com/office/word/2010/wordprocessingShape" mc:Ignorable="w14 w15 w16se w16cid w16 w16cex w16sdtdh wp14">
+<w:endnotes xmlns:wpc="http://schemas.microsoft.com/office/word/2010/wordprocessingCanvas" xmlns:cx="http://schemas.microsoft.com/office/drawing/2014/chartex" xmlns:cx1="http://schemas.microsoft.com/office/drawing/2015/9/8/chartex" xmlns:cx2="http://schemas.microsoft.com/office/drawing/2015/10/21/chartex" xmlns:cx3="http://schemas.microsoft.com/office/drawing/2016/5/9/chartex" xmlns:cx4="http://schemas.microsoft.com/office/drawing/2016/5/10/chartex" xmlns:cx5="http://schemas.microsoft.com/office/drawing/2016/5/11/chartex" xmlns:cx6="http://schemas.microsoft.com/office/drawing/2016/5/12/chartex" xmlns:cx7="http://schemas.microsoft.com/office/drawing/2016/5/13/chartex" xmlns:cx8="http://schemas.microsoft.com/office/drawing/2016/5/14/chartex" xmlns:mc="http://schemas.openxmlformats.org/markup-compatibility/2006" xmlns:aink="http://schemas.microsoft.com/office/drawing/2016/ink" xmlns:am3d="http://schemas.microsoft.com/office/drawing/2017/model3d" xmlns:o="urn:schemas-microsoft-com:office:office" xmlns:r="http://schemas.openxmlformats.org/officeDocument/2006/relationships" xmlns:m="http://schemas.openxmlformats.org/officeDocument/2006/math" xmlns:v="urn:schemas-microsoft-com:vml" xmlns:wp14="http://schemas.microsoft.com/office/word/2010/wordprocessingDrawing" xmlns:wp="http://schemas.openxmlformats.org/drawingml/2006/wordprocessingDrawing" xmlns:w10="urn:schemas-microsoft-com:office:word" xmlns:w="http://schemas.openxmlformats.org/wordprocessingml/2006/main" xmlns:w14="http://schemas.microsoft.com/office/word/2010/wordml" xmlns:w15="http://schemas.microsoft.com/office/word/2012/wordml" xmlns:w16cex="http://schemas.microsoft.com/office/word/2018/wordml/cex" xmlns:w16cid="http://schemas.microsoft.com/office/word/2016/wordml/cid" xmlns:w16="http://schemas.microsoft.com/office/word/2018/wordml" xmlns:w16sdtdh="http://schemas.microsoft.com/office/word/2020/wordml/sdtdatahash" xmlns:w16se="http://schemas.microsoft.com/office/word/2015/wordml/symex" xmlns:wpg="http://schemas.microsoft.com/office/word/2010/wordprocessingGroup" xmlns:wpi="http://schemas.microsoft.com/office/word/2010/wordprocessingInk" xmlns:wne="http://schemas.microsoft.com/office/word/2006/wordml" xmlns:wps="http://schemas.microsoft.com/office/word/2010/wordprocessingShape" mc:Ignorable="w14 w15 w16se w16cid w16 w16cex w16sdtdh wp14">
   <w:endnote w:type="separator" w:id="-1">
     <w:p>
       <w:pPr>
@@ -11476,7 +11436,17 @@
 </file>
 
 <file path=word/footer1.xml><?xml version="1.0" encoding="utf-8"?>
-<w:ftr xmlns:wpc="http://schemas.microsoft.com/office/word/2010/wordprocessingCanvas" xmlns:cx="http://schemas.microsoft.com/office/drawing/2014/chartex" xmlns:cx1="http://schemas.microsoft.com/office/drawing/2015/9/8/chartex" xmlns:cx2="http://schemas.microsoft.com/office/drawing/2015/10/21/chartex" xmlns:cx3="http://schemas.microsoft.com/office/drawing/2016/5/9/chartex" xmlns:cx4="http://schemas.microsoft.com/office/drawing/2016/5/10/chartex" xmlns:cx5="http://schemas.microsoft.com/office/drawing/2016/5/11/chartex" xmlns:cx6="http://schemas.microsoft.com/office/drawing/2016/5/12/chartex" xmlns:cx7="http://schemas.microsoft.com/office/drawing/2016/5/13/chartex" xmlns:cx8="http://schemas.microsoft.com/office/drawing/2016/5/14/chartex" xmlns:mc="http://schemas.openxmlformats.org/markup-compatibility/2006" xmlns:aink="http://schemas.microsoft.com/office/drawing/2016/ink" xmlns:am3d="http://schemas.microsoft.com/office/drawing/2017/model3d" xmlns:o="urn:schemas-microsoft-com:office:office" xmlns:oel="http://schemas.microsoft.com/office/2019/extlst" xmlns:r="http://schemas.openxmlformats.org/officeDocument/2006/relationships" xmlns:m="http://schemas.openxmlformats.org/officeDocument/2006/math" xmlns:v="urn:schemas-microsoft-com:vml" xmlns:wp14="http://schemas.microsoft.com/office/word/2010/wordprocessingDrawing" xmlns:wp="http://schemas.openxmlformats.org/drawingml/2006/wordprocessingDrawing" xmlns:w10="urn:schemas-microsoft-com:office:word" xmlns:w="http://schemas.openxmlformats.org/wordprocessingml/2006/main" xmlns:w14="http://schemas.microsoft.com/office/word/2010/wordml" xmlns:w15="http://schemas.microsoft.com/office/word/2012/wordml" xmlns:w16cex="http://schemas.microsoft.com/office/word/2018/wordml/cex" xmlns:w16cid="http://schemas.microsoft.com/office/word/2016/wordml/cid" xmlns:w16="http://schemas.microsoft.com/office/word/2018/wordml" xmlns:w16sdtdh="http://schemas.microsoft.com/office/word/2020/wordml/sdtdatahash" xmlns:w16se="http://schemas.microsoft.com/office/word/2015/wordml/symex" xmlns:wpg="http://schemas.microsoft.com/office/word/2010/wordprocessingGroup" xmlns:wpi="http://schemas.microsoft.com/office/word/2010/wordprocessingInk" xmlns:wne="http://schemas.microsoft.com/office/word/2006/wordml" xmlns:wps="http://schemas.microsoft.com/office/word/2010/wordprocessingShape" mc:Ignorable="w14 w15 w16se w16cid w16 w16cex w16sdtdh wp14">
+<w:ftr xmlns:wpc="http://schemas.microsoft.com/office/word/2010/wordprocessingCanvas" xmlns:cx="http://schemas.microsoft.com/office/drawing/2014/chartex" xmlns:cx1="http://schemas.microsoft.com/office/drawing/2015/9/8/chartex" xmlns:cx2="http://schemas.microsoft.com/office/drawing/2015/10/21/chartex" xmlns:cx3="http://schemas.microsoft.com/office/drawing/2016/5/9/chartex" xmlns:cx4="http://schemas.microsoft.com/office/drawing/2016/5/10/chartex" xmlns:cx5="http://schemas.microsoft.com/office/drawing/2016/5/11/chartex" xmlns:cx6="http://schemas.microsoft.com/office/drawing/2016/5/12/chartex" xmlns:cx7="http://schemas.microsoft.com/office/drawing/2016/5/13/chartex" xmlns:cx8="http://schemas.microsoft.com/office/drawing/2016/5/14/chartex" xmlns:mc="http://schemas.openxmlformats.org/markup-compatibility/2006" xmlns:aink="http://schemas.microsoft.com/office/drawing/2016/ink" xmlns:am3d="http://schemas.microsoft.com/office/drawing/2017/model3d" xmlns:o="urn:schemas-microsoft-com:office:office" xmlns:r="http://schemas.openxmlformats.org/officeDocument/2006/relationships" xmlns:m="http://schemas.openxmlformats.org/officeDocument/2006/math" xmlns:v="urn:schemas-microsoft-com:vml" xmlns:wp14="http://schemas.microsoft.com/office/word/2010/wordprocessingDrawing" xmlns:wp="http://schemas.openxmlformats.org/drawingml/2006/wordprocessingDrawing" xmlns:w10="urn:schemas-microsoft-com:office:word" xmlns:w="http://schemas.openxmlformats.org/wordprocessingml/2006/main" xmlns:w14="http://schemas.microsoft.com/office/word/2010/wordml" xmlns:w15="http://schemas.microsoft.com/office/word/2012/wordml" xmlns:w16cex="http://schemas.microsoft.com/office/word/2018/wordml/cex" xmlns:w16cid="http://schemas.microsoft.com/office/word/2016/wordml/cid" xmlns:w16="http://schemas.microsoft.com/office/word/2018/wordml" xmlns:w16sdtdh="http://schemas.microsoft.com/office/word/2020/wordml/sdtdatahash" xmlns:w16se="http://schemas.microsoft.com/office/word/2015/wordml/symex" xmlns:wpg="http://schemas.microsoft.com/office/word/2010/wordprocessingGroup" xmlns:wpi="http://schemas.microsoft.com/office/word/2010/wordprocessingInk" xmlns:wne="http://schemas.microsoft.com/office/word/2006/wordml" xmlns:wps="http://schemas.microsoft.com/office/word/2010/wordprocessingShape" mc:Ignorable="w14 w15 w16se w16cid w16 w16cex w16sdtdh wp14">
+  <w:p>
+    <w:pPr>
+      <w:pStyle w:val="Footer"/>
+    </w:pPr>
+  </w:p>
+</w:ftr>
+</file>
+
+<file path=word/footer2.xml><?xml version="1.0" encoding="utf-8"?>
+<w:ftr xmlns:wpc="http://schemas.microsoft.com/office/word/2010/wordprocessingCanvas" xmlns:cx="http://schemas.microsoft.com/office/drawing/2014/chartex" xmlns:cx1="http://schemas.microsoft.com/office/drawing/2015/9/8/chartex" xmlns:cx2="http://schemas.microsoft.com/office/drawing/2015/10/21/chartex" xmlns:cx3="http://schemas.microsoft.com/office/drawing/2016/5/9/chartex" xmlns:cx4="http://schemas.microsoft.com/office/drawing/2016/5/10/chartex" xmlns:cx5="http://schemas.microsoft.com/office/drawing/2016/5/11/chartex" xmlns:cx6="http://schemas.microsoft.com/office/drawing/2016/5/12/chartex" xmlns:cx7="http://schemas.microsoft.com/office/drawing/2016/5/13/chartex" xmlns:cx8="http://schemas.microsoft.com/office/drawing/2016/5/14/chartex" xmlns:mc="http://schemas.openxmlformats.org/markup-compatibility/2006" xmlns:aink="http://schemas.microsoft.com/office/drawing/2016/ink" xmlns:am3d="http://schemas.microsoft.com/office/drawing/2017/model3d" xmlns:o="urn:schemas-microsoft-com:office:office" xmlns:r="http://schemas.openxmlformats.org/officeDocument/2006/relationships" xmlns:m="http://schemas.openxmlformats.org/officeDocument/2006/math" xmlns:v="urn:schemas-microsoft-com:vml" xmlns:wp14="http://schemas.microsoft.com/office/word/2010/wordprocessingDrawing" xmlns:wp="http://schemas.openxmlformats.org/drawingml/2006/wordprocessingDrawing" xmlns:w10="urn:schemas-microsoft-com:office:word" xmlns:w="http://schemas.openxmlformats.org/wordprocessingml/2006/main" xmlns:w14="http://schemas.microsoft.com/office/word/2010/wordml" xmlns:w15="http://schemas.microsoft.com/office/word/2012/wordml" xmlns:w16cex="http://schemas.microsoft.com/office/word/2018/wordml/cex" xmlns:w16cid="http://schemas.microsoft.com/office/word/2016/wordml/cid" xmlns:w16="http://schemas.microsoft.com/office/word/2018/wordml" xmlns:w16sdtdh="http://schemas.microsoft.com/office/word/2020/wordml/sdtdatahash" xmlns:w16se="http://schemas.microsoft.com/office/word/2015/wordml/symex" xmlns:wpg="http://schemas.microsoft.com/office/word/2010/wordprocessingGroup" xmlns:wpi="http://schemas.microsoft.com/office/word/2010/wordprocessingInk" xmlns:wne="http://schemas.microsoft.com/office/word/2006/wordml" xmlns:wps="http://schemas.microsoft.com/office/word/2010/wordprocessingShape" mc:Ignorable="w14 w15 w16se w16cid w16 w16cex w16sdtdh wp14">
   <w:p>
     <w:pPr>
       <w:pStyle w:val="Footer"/>
@@ -11551,8 +11521,18 @@
 </w:ftr>
 </file>
 
+<file path=word/footer3.xml><?xml version="1.0" encoding="utf-8"?>
+<w:ftr xmlns:wpc="http://schemas.microsoft.com/office/word/2010/wordprocessingCanvas" xmlns:cx="http://schemas.microsoft.com/office/drawing/2014/chartex" xmlns:cx1="http://schemas.microsoft.com/office/drawing/2015/9/8/chartex" xmlns:cx2="http://schemas.microsoft.com/office/drawing/2015/10/21/chartex" xmlns:cx3="http://schemas.microsoft.com/office/drawing/2016/5/9/chartex" xmlns:cx4="http://schemas.microsoft.com/office/drawing/2016/5/10/chartex" xmlns:cx5="http://schemas.microsoft.com/office/drawing/2016/5/11/chartex" xmlns:cx6="http://schemas.microsoft.com/office/drawing/2016/5/12/chartex" xmlns:cx7="http://schemas.microsoft.com/office/drawing/2016/5/13/chartex" xmlns:cx8="http://schemas.microsoft.com/office/drawing/2016/5/14/chartex" xmlns:mc="http://schemas.openxmlformats.org/markup-compatibility/2006" xmlns:aink="http://schemas.microsoft.com/office/drawing/2016/ink" xmlns:am3d="http://schemas.microsoft.com/office/drawing/2017/model3d" xmlns:o="urn:schemas-microsoft-com:office:office" xmlns:r="http://schemas.openxmlformats.org/officeDocument/2006/relationships" xmlns:m="http://schemas.openxmlformats.org/officeDocument/2006/math" xmlns:v="urn:schemas-microsoft-com:vml" xmlns:wp14="http://schemas.microsoft.com/office/word/2010/wordprocessingDrawing" xmlns:wp="http://schemas.openxmlformats.org/drawingml/2006/wordprocessingDrawing" xmlns:w10="urn:schemas-microsoft-com:office:word" xmlns:w="http://schemas.openxmlformats.org/wordprocessingml/2006/main" xmlns:w14="http://schemas.microsoft.com/office/word/2010/wordml" xmlns:w15="http://schemas.microsoft.com/office/word/2012/wordml" xmlns:w16cex="http://schemas.microsoft.com/office/word/2018/wordml/cex" xmlns:w16cid="http://schemas.microsoft.com/office/word/2016/wordml/cid" xmlns:w16="http://schemas.microsoft.com/office/word/2018/wordml" xmlns:w16sdtdh="http://schemas.microsoft.com/office/word/2020/wordml/sdtdatahash" xmlns:w16se="http://schemas.microsoft.com/office/word/2015/wordml/symex" xmlns:wpg="http://schemas.microsoft.com/office/word/2010/wordprocessingGroup" xmlns:wpi="http://schemas.microsoft.com/office/word/2010/wordprocessingInk" xmlns:wne="http://schemas.microsoft.com/office/word/2006/wordml" xmlns:wps="http://schemas.microsoft.com/office/word/2010/wordprocessingShape" mc:Ignorable="w14 w15 w16se w16cid w16 w16cex w16sdtdh wp14">
+  <w:p>
+    <w:pPr>
+      <w:pStyle w:val="Footer"/>
+    </w:pPr>
+  </w:p>
+</w:ftr>
+</file>
+
 <file path=word/footnotes.xml><?xml version="1.0" encoding="utf-8"?>
-<w:footnotes xmlns:wpc="http://schemas.microsoft.com/office/word/2010/wordprocessingCanvas" xmlns:cx="http://schemas.microsoft.com/office/drawing/2014/chartex" xmlns:cx1="http://schemas.microsoft.com/office/drawing/2015/9/8/chartex" xmlns:cx2="http://schemas.microsoft.com/office/drawing/2015/10/21/chartex" xmlns:cx3="http://schemas.microsoft.com/office/drawing/2016/5/9/chartex" xmlns:cx4="http://schemas.microsoft.com/office/drawing/2016/5/10/chartex" xmlns:cx5="http://schemas.microsoft.com/office/drawing/2016/5/11/chartex" xmlns:cx6="http://schemas.microsoft.com/office/drawing/2016/5/12/chartex" xmlns:cx7="http://schemas.microsoft.com/office/drawing/2016/5/13/chartex" xmlns:cx8="http://schemas.microsoft.com/office/drawing/2016/5/14/chartex" xmlns:mc="http://schemas.openxmlformats.org/markup-compatibility/2006" xmlns:aink="http://schemas.microsoft.com/office/drawing/2016/ink" xmlns:am3d="http://schemas.microsoft.com/office/drawing/2017/model3d" xmlns:o="urn:schemas-microsoft-com:office:office" xmlns:oel="http://schemas.microsoft.com/office/2019/extlst" xmlns:r="http://schemas.openxmlformats.org/officeDocument/2006/relationships" xmlns:m="http://schemas.openxmlformats.org/officeDocument/2006/math" xmlns:v="urn:schemas-microsoft-com:vml" xmlns:wp14="http://schemas.microsoft.com/office/word/2010/wordprocessingDrawing" xmlns:wp="http://schemas.openxmlformats.org/drawingml/2006/wordprocessingDrawing" xmlns:w10="urn:schemas-microsoft-com:office:word" xmlns:w="http://schemas.openxmlformats.org/wordprocessingml/2006/main" xmlns:w14="http://schemas.microsoft.com/office/word/2010/wordml" xmlns:w15="http://schemas.microsoft.com/office/word/2012/wordml" xmlns:w16cex="http://schemas.microsoft.com/office/word/2018/wordml/cex" xmlns:w16cid="http://schemas.microsoft.com/office/word/2016/wordml/cid" xmlns:w16="http://schemas.microsoft.com/office/word/2018/wordml" xmlns:w16sdtdh="http://schemas.microsoft.com/office/word/2020/wordml/sdtdatahash" xmlns:w16se="http://schemas.microsoft.com/office/word/2015/wordml/symex" xmlns:wpg="http://schemas.microsoft.com/office/word/2010/wordprocessingGroup" xmlns:wpi="http://schemas.microsoft.com/office/word/2010/wordprocessingInk" xmlns:wne="http://schemas.microsoft.com/office/word/2006/wordml" xmlns:wps="http://schemas.microsoft.com/office/word/2010/wordprocessingShape" mc:Ignorable="w14 w15 w16se w16cid w16 w16cex w16sdtdh wp14">
+<w:footnotes xmlns:wpc="http://schemas.microsoft.com/office/word/2010/wordprocessingCanvas" xmlns:cx="http://schemas.microsoft.com/office/drawing/2014/chartex" xmlns:cx1="http://schemas.microsoft.com/office/drawing/2015/9/8/chartex" xmlns:cx2="http://schemas.microsoft.com/office/drawing/2015/10/21/chartex" xmlns:cx3="http://schemas.microsoft.com/office/drawing/2016/5/9/chartex" xmlns:cx4="http://schemas.microsoft.com/office/drawing/2016/5/10/chartex" xmlns:cx5="http://schemas.microsoft.com/office/drawing/2016/5/11/chartex" xmlns:cx6="http://schemas.microsoft.com/office/drawing/2016/5/12/chartex" xmlns:cx7="http://schemas.microsoft.com/office/drawing/2016/5/13/chartex" xmlns:cx8="http://schemas.microsoft.com/office/drawing/2016/5/14/chartex" xmlns:mc="http://schemas.openxmlformats.org/markup-compatibility/2006" xmlns:aink="http://schemas.microsoft.com/office/drawing/2016/ink" xmlns:am3d="http://schemas.microsoft.com/office/drawing/2017/model3d" xmlns:o="urn:schemas-microsoft-com:office:office" xmlns:r="http://schemas.openxmlformats.org/officeDocument/2006/relationships" xmlns:m="http://schemas.openxmlformats.org/officeDocument/2006/math" xmlns:v="urn:schemas-microsoft-com:vml" xmlns:wp14="http://schemas.microsoft.com/office/word/2010/wordprocessingDrawing" xmlns:wp="http://schemas.openxmlformats.org/drawingml/2006/wordprocessingDrawing" xmlns:w10="urn:schemas-microsoft-com:office:word" xmlns:w="http://schemas.openxmlformats.org/wordprocessingml/2006/main" xmlns:w14="http://schemas.microsoft.com/office/word/2010/wordml" xmlns:w15="http://schemas.microsoft.com/office/word/2012/wordml" xmlns:w16cex="http://schemas.microsoft.com/office/word/2018/wordml/cex" xmlns:w16cid="http://schemas.microsoft.com/office/word/2016/wordml/cid" xmlns:w16="http://schemas.microsoft.com/office/word/2018/wordml" xmlns:w16sdtdh="http://schemas.microsoft.com/office/word/2020/wordml/sdtdatahash" xmlns:w16se="http://schemas.microsoft.com/office/word/2015/wordml/symex" xmlns:wpg="http://schemas.microsoft.com/office/word/2010/wordprocessingGroup" xmlns:wpi="http://schemas.microsoft.com/office/word/2010/wordprocessingInk" xmlns:wne="http://schemas.microsoft.com/office/word/2006/wordml" xmlns:wps="http://schemas.microsoft.com/office/word/2010/wordprocessingShape" mc:Ignorable="w14 w15 w16se w16cid w16 w16cex w16sdtdh wp14">
   <w:footnote w:type="separator" w:id="-1">
     <w:p>
       <w:pPr>
@@ -11577,7 +11557,17 @@
 </file>
 
 <file path=word/header1.xml><?xml version="1.0" encoding="utf-8"?>
-<w:hdr xmlns:wpc="http://schemas.microsoft.com/office/word/2010/wordprocessingCanvas" xmlns:cx="http://schemas.microsoft.com/office/drawing/2014/chartex" xmlns:cx1="http://schemas.microsoft.com/office/drawing/2015/9/8/chartex" xmlns:cx2="http://schemas.microsoft.com/office/drawing/2015/10/21/chartex" xmlns:cx3="http://schemas.microsoft.com/office/drawing/2016/5/9/chartex" xmlns:cx4="http://schemas.microsoft.com/office/drawing/2016/5/10/chartex" xmlns:cx5="http://schemas.microsoft.com/office/drawing/2016/5/11/chartex" xmlns:cx6="http://schemas.microsoft.com/office/drawing/2016/5/12/chartex" xmlns:cx7="http://schemas.microsoft.com/office/drawing/2016/5/13/chartex" xmlns:cx8="http://schemas.microsoft.com/office/drawing/2016/5/14/chartex" xmlns:mc="http://schemas.openxmlformats.org/markup-compatibility/2006" xmlns:aink="http://schemas.microsoft.com/office/drawing/2016/ink" xmlns:am3d="http://schemas.microsoft.com/office/drawing/2017/model3d" xmlns:o="urn:schemas-microsoft-com:office:office" xmlns:oel="http://schemas.microsoft.com/office/2019/extlst" xmlns:r="http://schemas.openxmlformats.org/officeDocument/2006/relationships" xmlns:m="http://schemas.openxmlformats.org/officeDocument/2006/math" xmlns:v="urn:schemas-microsoft-com:vml" xmlns:wp14="http://schemas.microsoft.com/office/word/2010/wordprocessingDrawing" xmlns:wp="http://schemas.openxmlformats.org/drawingml/2006/wordprocessingDrawing" xmlns:w10="urn:schemas-microsoft-com:office:word" xmlns:w="http://schemas.openxmlformats.org/wordprocessingml/2006/main" xmlns:w14="http://schemas.microsoft.com/office/word/2010/wordml" xmlns:w15="http://schemas.microsoft.com/office/word/2012/wordml" xmlns:w16cex="http://schemas.microsoft.com/office/word/2018/wordml/cex" xmlns:w16cid="http://schemas.microsoft.com/office/word/2016/wordml/cid" xmlns:w16="http://schemas.microsoft.com/office/word/2018/wordml" xmlns:w16sdtdh="http://schemas.microsoft.com/office/word/2020/wordml/sdtdatahash" xmlns:w16se="http://schemas.microsoft.com/office/word/2015/wordml/symex" xmlns:wpg="http://schemas.microsoft.com/office/word/2010/wordprocessingGroup" xmlns:wpi="http://schemas.microsoft.com/office/word/2010/wordprocessingInk" xmlns:wne="http://schemas.microsoft.com/office/word/2006/wordml" xmlns:wps="http://schemas.microsoft.com/office/word/2010/wordprocessingShape" mc:Ignorable="w14 w15 w16se w16cid w16 w16cex w16sdtdh wp14">
+<w:hdr xmlns:wpc="http://schemas.microsoft.com/office/word/2010/wordprocessingCanvas" xmlns:cx="http://schemas.microsoft.com/office/drawing/2014/chartex" xmlns:cx1="http://schemas.microsoft.com/office/drawing/2015/9/8/chartex" xmlns:cx2="http://schemas.microsoft.com/office/drawing/2015/10/21/chartex" xmlns:cx3="http://schemas.microsoft.com/office/drawing/2016/5/9/chartex" xmlns:cx4="http://schemas.microsoft.com/office/drawing/2016/5/10/chartex" xmlns:cx5="http://schemas.microsoft.com/office/drawing/2016/5/11/chartex" xmlns:cx6="http://schemas.microsoft.com/office/drawing/2016/5/12/chartex" xmlns:cx7="http://schemas.microsoft.com/office/drawing/2016/5/13/chartex" xmlns:cx8="http://schemas.microsoft.com/office/drawing/2016/5/14/chartex" xmlns:mc="http://schemas.openxmlformats.org/markup-compatibility/2006" xmlns:aink="http://schemas.microsoft.com/office/drawing/2016/ink" xmlns:am3d="http://schemas.microsoft.com/office/drawing/2017/model3d" xmlns:o="urn:schemas-microsoft-com:office:office" xmlns:r="http://schemas.openxmlformats.org/officeDocument/2006/relationships" xmlns:m="http://schemas.openxmlformats.org/officeDocument/2006/math" xmlns:v="urn:schemas-microsoft-com:vml" xmlns:wp14="http://schemas.microsoft.com/office/word/2010/wordprocessingDrawing" xmlns:wp="http://schemas.openxmlformats.org/drawingml/2006/wordprocessingDrawing" xmlns:w10="urn:schemas-microsoft-com:office:word" xmlns:w="http://schemas.openxmlformats.org/wordprocessingml/2006/main" xmlns:w14="http://schemas.microsoft.com/office/word/2010/wordml" xmlns:w15="http://schemas.microsoft.com/office/word/2012/wordml" xmlns:w16cex="http://schemas.microsoft.com/office/word/2018/wordml/cex" xmlns:w16cid="http://schemas.microsoft.com/office/word/2016/wordml/cid" xmlns:w16="http://schemas.microsoft.com/office/word/2018/wordml" xmlns:w16sdtdh="http://schemas.microsoft.com/office/word/2020/wordml/sdtdatahash" xmlns:w16se="http://schemas.microsoft.com/office/word/2015/wordml/symex" xmlns:wpg="http://schemas.microsoft.com/office/word/2010/wordprocessingGroup" xmlns:wpi="http://schemas.microsoft.com/office/word/2010/wordprocessingInk" xmlns:wne="http://schemas.microsoft.com/office/word/2006/wordml" xmlns:wps="http://schemas.microsoft.com/office/word/2010/wordprocessingShape" mc:Ignorable="w14 w15 w16se w16cid w16 w16cex w16sdtdh wp14">
+  <w:p>
+    <w:pPr>
+      <w:pStyle w:val="Header"/>
+    </w:pPr>
+  </w:p>
+</w:hdr>
+</file>
+
+<file path=word/header2.xml><?xml version="1.0" encoding="utf-8"?>
+<w:hdr xmlns:wpc="http://schemas.microsoft.com/office/word/2010/wordprocessingCanvas" xmlns:cx="http://schemas.microsoft.com/office/drawing/2014/chartex" xmlns:cx1="http://schemas.microsoft.com/office/drawing/2015/9/8/chartex" xmlns:cx2="http://schemas.microsoft.com/office/drawing/2015/10/21/chartex" xmlns:cx3="http://schemas.microsoft.com/office/drawing/2016/5/9/chartex" xmlns:cx4="http://schemas.microsoft.com/office/drawing/2016/5/10/chartex" xmlns:cx5="http://schemas.microsoft.com/office/drawing/2016/5/11/chartex" xmlns:cx6="http://schemas.microsoft.com/office/drawing/2016/5/12/chartex" xmlns:cx7="http://schemas.microsoft.com/office/drawing/2016/5/13/chartex" xmlns:cx8="http://schemas.microsoft.com/office/drawing/2016/5/14/chartex" xmlns:mc="http://schemas.openxmlformats.org/markup-compatibility/2006" xmlns:aink="http://schemas.microsoft.com/office/drawing/2016/ink" xmlns:am3d="http://schemas.microsoft.com/office/drawing/2017/model3d" xmlns:o="urn:schemas-microsoft-com:office:office" xmlns:r="http://schemas.openxmlformats.org/officeDocument/2006/relationships" xmlns:m="http://schemas.openxmlformats.org/officeDocument/2006/math" xmlns:v="urn:schemas-microsoft-com:vml" xmlns:wp14="http://schemas.microsoft.com/office/word/2010/wordprocessingDrawing" xmlns:wp="http://schemas.openxmlformats.org/drawingml/2006/wordprocessingDrawing" xmlns:w10="urn:schemas-microsoft-com:office:word" xmlns:w="http://schemas.openxmlformats.org/wordprocessingml/2006/main" xmlns:w14="http://schemas.microsoft.com/office/word/2010/wordml" xmlns:w15="http://schemas.microsoft.com/office/word/2012/wordml" xmlns:w16cex="http://schemas.microsoft.com/office/word/2018/wordml/cex" xmlns:w16cid="http://schemas.microsoft.com/office/word/2016/wordml/cid" xmlns:w16="http://schemas.microsoft.com/office/word/2018/wordml" xmlns:w16sdtdh="http://schemas.microsoft.com/office/word/2020/wordml/sdtdatahash" xmlns:w16se="http://schemas.microsoft.com/office/word/2015/wordml/symex" xmlns:wpg="http://schemas.microsoft.com/office/word/2010/wordprocessingGroup" xmlns:wpi="http://schemas.microsoft.com/office/word/2010/wordprocessingInk" xmlns:wne="http://schemas.microsoft.com/office/word/2006/wordml" xmlns:wps="http://schemas.microsoft.com/office/word/2010/wordprocessingShape" mc:Ignorable="w14 w15 w16se w16cid w16 w16cex w16sdtdh wp14">
   <w:p>
     <w:pPr>
       <w:pStyle w:val="Header"/>
@@ -11608,30 +11598,13 @@
   <w:p>
     <w:pPr>
       <w:pStyle w:val="Header"/>
-      <w:pBdr>
-        <w:bottom w:val="single" w:sz="4" w:space="8" w:color="4F81BD" w:themeColor="accent1"/>
-      </w:pBdr>
-      <w:tabs>
-        <w:tab w:val="clear" w:pos="4680"/>
-        <w:tab w:val="clear" w:pos="9360"/>
-      </w:tabs>
-      <w:spacing w:after="360"/>
-      <w:contextualSpacing/>
-      <w:rPr>
-        <w:color w:val="4F81BD" w:themeColor="accent1"/>
-        <w:sz w:val="18"/>
-        <w:szCs w:val="18"/>
-      </w:rPr>
     </w:pPr>
-    <w:r>
-      <w:rPr>
-        <w:color w:val="4F81BD" w:themeColor="accent1"/>
-        <w:sz w:val="18"/>
-        <w:szCs w:val="18"/>
-      </w:rPr>
-      <w:t>Blog web app</w:t>
-    </w:r>
   </w:p>
+</w:hdr>
+</file>
+
+<file path=word/header3.xml><?xml version="1.0" encoding="utf-8"?>
+<w:hdr xmlns:wpc="http://schemas.microsoft.com/office/word/2010/wordprocessingCanvas" xmlns:cx="http://schemas.microsoft.com/office/drawing/2014/chartex" xmlns:cx1="http://schemas.microsoft.com/office/drawing/2015/9/8/chartex" xmlns:cx2="http://schemas.microsoft.com/office/drawing/2015/10/21/chartex" xmlns:cx3="http://schemas.microsoft.com/office/drawing/2016/5/9/chartex" xmlns:cx4="http://schemas.microsoft.com/office/drawing/2016/5/10/chartex" xmlns:cx5="http://schemas.microsoft.com/office/drawing/2016/5/11/chartex" xmlns:cx6="http://schemas.microsoft.com/office/drawing/2016/5/12/chartex" xmlns:cx7="http://schemas.microsoft.com/office/drawing/2016/5/13/chartex" xmlns:cx8="http://schemas.microsoft.com/office/drawing/2016/5/14/chartex" xmlns:mc="http://schemas.openxmlformats.org/markup-compatibility/2006" xmlns:aink="http://schemas.microsoft.com/office/drawing/2016/ink" xmlns:am3d="http://schemas.microsoft.com/office/drawing/2017/model3d" xmlns:o="urn:schemas-microsoft-com:office:office" xmlns:r="http://schemas.openxmlformats.org/officeDocument/2006/relationships" xmlns:m="http://schemas.openxmlformats.org/officeDocument/2006/math" xmlns:v="urn:schemas-microsoft-com:vml" xmlns:wp14="http://schemas.microsoft.com/office/word/2010/wordprocessingDrawing" xmlns:wp="http://schemas.openxmlformats.org/drawingml/2006/wordprocessingDrawing" xmlns:w10="urn:schemas-microsoft-com:office:word" xmlns:w="http://schemas.openxmlformats.org/wordprocessingml/2006/main" xmlns:w14="http://schemas.microsoft.com/office/word/2010/wordml" xmlns:w15="http://schemas.microsoft.com/office/word/2012/wordml" xmlns:w16cex="http://schemas.microsoft.com/office/word/2018/wordml/cex" xmlns:w16cid="http://schemas.microsoft.com/office/word/2016/wordml/cid" xmlns:w16="http://schemas.microsoft.com/office/word/2018/wordml" xmlns:w16sdtdh="http://schemas.microsoft.com/office/word/2020/wordml/sdtdatahash" xmlns:w16se="http://schemas.microsoft.com/office/word/2015/wordml/symex" xmlns:wpg="http://schemas.microsoft.com/office/word/2010/wordprocessingGroup" xmlns:wpi="http://schemas.microsoft.com/office/word/2010/wordprocessingInk" xmlns:wne="http://schemas.microsoft.com/office/word/2006/wordml" xmlns:wps="http://schemas.microsoft.com/office/word/2010/wordprocessingShape" mc:Ignorable="w14 w15 w16se w16cid w16 w16cex w16sdtdh wp14">
   <w:p>
     <w:pPr>
       <w:pStyle w:val="Header"/>
@@ -11641,7 +11614,7 @@
 </file>
 
 <file path=word/numbering.xml><?xml version="1.0" encoding="utf-8"?>
-<w:numbering xmlns:wpc="http://schemas.microsoft.com/office/word/2010/wordprocessingCanvas" xmlns:cx="http://schemas.microsoft.com/office/drawing/2014/chartex" xmlns:cx1="http://schemas.microsoft.com/office/drawing/2015/9/8/chartex" xmlns:cx2="http://schemas.microsoft.com/office/drawing/2015/10/21/chartex" xmlns:cx3="http://schemas.microsoft.com/office/drawing/2016/5/9/chartex" xmlns:cx4="http://schemas.microsoft.com/office/drawing/2016/5/10/chartex" xmlns:cx5="http://schemas.microsoft.com/office/drawing/2016/5/11/chartex" xmlns:cx6="http://schemas.microsoft.com/office/drawing/2016/5/12/chartex" xmlns:cx7="http://schemas.microsoft.com/office/drawing/2016/5/13/chartex" xmlns:cx8="http://schemas.microsoft.com/office/drawing/2016/5/14/chartex" xmlns:mc="http://schemas.openxmlformats.org/markup-compatibility/2006" xmlns:aink="http://schemas.microsoft.com/office/drawing/2016/ink" xmlns:am3d="http://schemas.microsoft.com/office/drawing/2017/model3d" xmlns:o="urn:schemas-microsoft-com:office:office" xmlns:oel="http://schemas.microsoft.com/office/2019/extlst" xmlns:r="http://schemas.openxmlformats.org/officeDocument/2006/relationships" xmlns:m="http://schemas.openxmlformats.org/officeDocument/2006/math" xmlns:v="urn:schemas-microsoft-com:vml" xmlns:wp14="http://schemas.microsoft.com/office/word/2010/wordprocessingDrawing" xmlns:wp="http://schemas.openxmlformats.org/drawingml/2006/wordprocessingDrawing" xmlns:w10="urn:schemas-microsoft-com:office:word" xmlns:w="http://schemas.openxmlformats.org/wordprocessingml/2006/main" xmlns:w14="http://schemas.microsoft.com/office/word/2010/wordml" xmlns:w15="http://schemas.microsoft.com/office/word/2012/wordml" xmlns:w16cex="http://schemas.microsoft.com/office/word/2018/wordml/cex" xmlns:w16cid="http://schemas.microsoft.com/office/word/2016/wordml/cid" xmlns:w16="http://schemas.microsoft.com/office/word/2018/wordml" xmlns:w16sdtdh="http://schemas.microsoft.com/office/word/2020/wordml/sdtdatahash" xmlns:w16se="http://schemas.microsoft.com/office/word/2015/wordml/symex" xmlns:wpg="http://schemas.microsoft.com/office/word/2010/wordprocessingGroup" xmlns:wpi="http://schemas.microsoft.com/office/word/2010/wordprocessingInk" xmlns:wne="http://schemas.microsoft.com/office/word/2006/wordml" xmlns:wps="http://schemas.microsoft.com/office/word/2010/wordprocessingShape" mc:Ignorable="w14 w15 w16se w16cid w16 w16cex w16sdtdh wp14">
+<w:numbering xmlns:wpc="http://schemas.microsoft.com/office/word/2010/wordprocessingCanvas" xmlns:cx="http://schemas.microsoft.com/office/drawing/2014/chartex" xmlns:cx1="http://schemas.microsoft.com/office/drawing/2015/9/8/chartex" xmlns:cx2="http://schemas.microsoft.com/office/drawing/2015/10/21/chartex" xmlns:cx3="http://schemas.microsoft.com/office/drawing/2016/5/9/chartex" xmlns:cx4="http://schemas.microsoft.com/office/drawing/2016/5/10/chartex" xmlns:cx5="http://schemas.microsoft.com/office/drawing/2016/5/11/chartex" xmlns:cx6="http://schemas.microsoft.com/office/drawing/2016/5/12/chartex" xmlns:cx7="http://schemas.microsoft.com/office/drawing/2016/5/13/chartex" xmlns:cx8="http://schemas.microsoft.com/office/drawing/2016/5/14/chartex" xmlns:mc="http://schemas.openxmlformats.org/markup-compatibility/2006" xmlns:aink="http://schemas.microsoft.com/office/drawing/2016/ink" xmlns:am3d="http://schemas.microsoft.com/office/drawing/2017/model3d" xmlns:o="urn:schemas-microsoft-com:office:office" xmlns:r="http://schemas.openxmlformats.org/officeDocument/2006/relationships" xmlns:m="http://schemas.openxmlformats.org/officeDocument/2006/math" xmlns:v="urn:schemas-microsoft-com:vml" xmlns:wp14="http://schemas.microsoft.com/office/word/2010/wordprocessingDrawing" xmlns:wp="http://schemas.openxmlformats.org/drawingml/2006/wordprocessingDrawing" xmlns:w10="urn:schemas-microsoft-com:office:word" xmlns:w="http://schemas.openxmlformats.org/wordprocessingml/2006/main" xmlns:w14="http://schemas.microsoft.com/office/word/2010/wordml" xmlns:w15="http://schemas.microsoft.com/office/word/2012/wordml" xmlns:w16cex="http://schemas.microsoft.com/office/word/2018/wordml/cex" xmlns:w16cid="http://schemas.microsoft.com/office/word/2016/wordml/cid" xmlns:w16="http://schemas.microsoft.com/office/word/2018/wordml" xmlns:w16sdtdh="http://schemas.microsoft.com/office/word/2020/wordml/sdtdatahash" xmlns:w16se="http://schemas.microsoft.com/office/word/2015/wordml/symex" xmlns:wpg="http://schemas.microsoft.com/office/word/2010/wordprocessingGroup" xmlns:wpi="http://schemas.microsoft.com/office/word/2010/wordprocessingInk" xmlns:wne="http://schemas.microsoft.com/office/word/2006/wordml" xmlns:wps="http://schemas.microsoft.com/office/word/2010/wordprocessingShape" mc:Ignorable="w14 w15 w16se w16cid w16 w16cex w16sdtdh wp14">
   <w:abstractNum w:abstractNumId="0" w15:restartNumberingAfterBreak="0">
     <w:nsid w:val="026A5DE1"/>
     <w:multiLevelType w:val="multilevel"/>
@@ -16131,73 +16104,73 @@
       </w:rPr>
     </w:lvl>
   </w:abstractNum>
-  <w:num w:numId="1" w16cid:durableId="947658496">
+  <w:num w:numId="1">
     <w:abstractNumId w:val="9"/>
   </w:num>
-  <w:num w:numId="2" w16cid:durableId="1268656458">
+  <w:num w:numId="2">
     <w:abstractNumId w:val="29"/>
   </w:num>
-  <w:num w:numId="3" w16cid:durableId="665015483">
+  <w:num w:numId="3">
     <w:abstractNumId w:val="16"/>
   </w:num>
-  <w:num w:numId="4" w16cid:durableId="1171262499">
+  <w:num w:numId="4">
     <w:abstractNumId w:val="3"/>
   </w:num>
-  <w:num w:numId="5" w16cid:durableId="1743680597">
+  <w:num w:numId="5">
     <w:abstractNumId w:val="27"/>
   </w:num>
-  <w:num w:numId="6" w16cid:durableId="563949263">
+  <w:num w:numId="6">
     <w:abstractNumId w:val="32"/>
   </w:num>
-  <w:num w:numId="7" w16cid:durableId="1550799484">
+  <w:num w:numId="7">
     <w:abstractNumId w:val="14"/>
   </w:num>
-  <w:num w:numId="8" w16cid:durableId="924189477">
+  <w:num w:numId="8">
     <w:abstractNumId w:val="20"/>
   </w:num>
-  <w:num w:numId="9" w16cid:durableId="1693457759">
+  <w:num w:numId="9">
     <w:abstractNumId w:val="25"/>
   </w:num>
-  <w:num w:numId="10" w16cid:durableId="534660873">
+  <w:num w:numId="10">
     <w:abstractNumId w:val="13"/>
   </w:num>
-  <w:num w:numId="11" w16cid:durableId="598106278">
+  <w:num w:numId="11">
     <w:abstractNumId w:val="1"/>
   </w:num>
-  <w:num w:numId="12" w16cid:durableId="1118598939">
+  <w:num w:numId="12">
     <w:abstractNumId w:val="6"/>
   </w:num>
-  <w:num w:numId="13" w16cid:durableId="8333489">
+  <w:num w:numId="13">
     <w:abstractNumId w:val="12"/>
   </w:num>
-  <w:num w:numId="14" w16cid:durableId="1673872986">
+  <w:num w:numId="14">
     <w:abstractNumId w:val="10"/>
   </w:num>
-  <w:num w:numId="15" w16cid:durableId="1670136443">
+  <w:num w:numId="15">
     <w:abstractNumId w:val="7"/>
   </w:num>
-  <w:num w:numId="16" w16cid:durableId="229854023">
+  <w:num w:numId="16">
     <w:abstractNumId w:val="26"/>
   </w:num>
-  <w:num w:numId="17" w16cid:durableId="1742408446">
+  <w:num w:numId="17">
     <w:abstractNumId w:val="17"/>
   </w:num>
-  <w:num w:numId="18" w16cid:durableId="1525172817">
+  <w:num w:numId="18">
     <w:abstractNumId w:val="31"/>
   </w:num>
-  <w:num w:numId="19" w16cid:durableId="1095902276">
+  <w:num w:numId="19">
     <w:abstractNumId w:val="5"/>
   </w:num>
-  <w:num w:numId="20" w16cid:durableId="1041201022">
+  <w:num w:numId="20">
     <w:abstractNumId w:val="28"/>
   </w:num>
-  <w:num w:numId="21" w16cid:durableId="586888382">
+  <w:num w:numId="21">
     <w:abstractNumId w:val="11"/>
   </w:num>
-  <w:num w:numId="22" w16cid:durableId="267087660">
+  <w:num w:numId="22">
     <w:abstractNumId w:val="4"/>
   </w:num>
-  <w:num w:numId="23" w16cid:durableId="134026879">
+  <w:num w:numId="23">
     <w:abstractNumId w:val="22"/>
     <w:lvlOverride w:ilvl="0">
       <w:lvl w:ilvl="0">
@@ -16207,27 +16180,15 @@
       </w:lvl>
     </w:lvlOverride>
   </w:num>
-  <w:num w:numId="24" w16cid:durableId="1399980351">
+  <w:num w:numId="24">
     <w:abstractNumId w:val="22"/>
-    <w:lvlOverride w:ilvl="1">
-      <w:lvl w:ilvl="1">
-        <w:numFmt w:val="lowerLetter"/>
-        <w:lvlText w:val="%2."/>
-        <w:lvlJc w:val="left"/>
-      </w:lvl>
-    </w:lvlOverride>
+    <w:lvlOverride w:ilvl="0"/>
   </w:num>
-  <w:num w:numId="25" w16cid:durableId="135034457">
+  <w:num w:numId="25">
     <w:abstractNumId w:val="22"/>
-    <w:lvlOverride w:ilvl="1">
-      <w:lvl w:ilvl="1">
-        <w:numFmt w:val="lowerLetter"/>
-        <w:lvlText w:val="%2."/>
-        <w:lvlJc w:val="left"/>
-      </w:lvl>
-    </w:lvlOverride>
+    <w:lvlOverride w:ilvl="0"/>
   </w:num>
-  <w:num w:numId="26" w16cid:durableId="276450695">
+  <w:num w:numId="26">
     <w:abstractNumId w:val="0"/>
     <w:lvlOverride w:ilvl="0">
       <w:lvl w:ilvl="0">
@@ -16237,37 +16198,19 @@
       </w:lvl>
     </w:lvlOverride>
   </w:num>
-  <w:num w:numId="27" w16cid:durableId="1584950927">
+  <w:num w:numId="27">
     <w:abstractNumId w:val="0"/>
-    <w:lvlOverride w:ilvl="1">
-      <w:lvl w:ilvl="1">
-        <w:numFmt w:val="lowerLetter"/>
-        <w:lvlText w:val="%2."/>
-        <w:lvlJc w:val="left"/>
-      </w:lvl>
-    </w:lvlOverride>
+    <w:lvlOverride w:ilvl="0"/>
   </w:num>
-  <w:num w:numId="28" w16cid:durableId="737091495">
+  <w:num w:numId="28">
     <w:abstractNumId w:val="0"/>
-    <w:lvlOverride w:ilvl="1">
-      <w:lvl w:ilvl="1">
-        <w:numFmt w:val="lowerLetter"/>
-        <w:lvlText w:val="%2."/>
-        <w:lvlJc w:val="left"/>
-      </w:lvl>
-    </w:lvlOverride>
+    <w:lvlOverride w:ilvl="0"/>
   </w:num>
-  <w:num w:numId="29" w16cid:durableId="1474827492">
+  <w:num w:numId="29">
     <w:abstractNumId w:val="0"/>
-    <w:lvlOverride w:ilvl="1">
-      <w:lvl w:ilvl="1">
-        <w:numFmt w:val="lowerLetter"/>
-        <w:lvlText w:val="%2."/>
-        <w:lvlJc w:val="left"/>
-      </w:lvl>
-    </w:lvlOverride>
+    <w:lvlOverride w:ilvl="0"/>
   </w:num>
-  <w:num w:numId="30" w16cid:durableId="1785074216">
+  <w:num w:numId="30">
     <w:abstractNumId w:val="0"/>
     <w:lvlOverride w:ilvl="0">
       <w:lvl w:ilvl="0">
@@ -16277,61 +16220,43 @@
       </w:lvl>
     </w:lvlOverride>
   </w:num>
-  <w:num w:numId="31" w16cid:durableId="783694005">
+  <w:num w:numId="31">
     <w:abstractNumId w:val="0"/>
-    <w:lvlOverride w:ilvl="1">
-      <w:lvl w:ilvl="1">
-        <w:numFmt w:val="lowerLetter"/>
-        <w:lvlText w:val="%2."/>
-        <w:lvlJc w:val="left"/>
-      </w:lvl>
-    </w:lvlOverride>
+    <w:lvlOverride w:ilvl="0"/>
   </w:num>
-  <w:num w:numId="32" w16cid:durableId="919951281">
+  <w:num w:numId="32">
     <w:abstractNumId w:val="0"/>
-    <w:lvlOverride w:ilvl="1">
-      <w:lvl w:ilvl="1">
-        <w:numFmt w:val="lowerLetter"/>
-        <w:lvlText w:val="%2."/>
-        <w:lvlJc w:val="left"/>
-      </w:lvl>
-    </w:lvlOverride>
+    <w:lvlOverride w:ilvl="0"/>
   </w:num>
-  <w:num w:numId="33" w16cid:durableId="1516076491">
+  <w:num w:numId="33">
     <w:abstractNumId w:val="0"/>
-    <w:lvlOverride w:ilvl="1">
-      <w:lvl w:ilvl="1">
-        <w:numFmt w:val="lowerLetter"/>
-        <w:lvlText w:val="%2."/>
-        <w:lvlJc w:val="left"/>
-      </w:lvl>
-    </w:lvlOverride>
+    <w:lvlOverride w:ilvl="0"/>
   </w:num>
-  <w:num w:numId="34" w16cid:durableId="947157258">
+  <w:num w:numId="34">
     <w:abstractNumId w:val="30"/>
   </w:num>
-  <w:num w:numId="35" w16cid:durableId="825441470">
+  <w:num w:numId="35">
     <w:abstractNumId w:val="21"/>
   </w:num>
-  <w:num w:numId="36" w16cid:durableId="952830754">
+  <w:num w:numId="36">
     <w:abstractNumId w:val="8"/>
   </w:num>
-  <w:num w:numId="37" w16cid:durableId="1864854431">
+  <w:num w:numId="37">
     <w:abstractNumId w:val="23"/>
   </w:num>
-  <w:num w:numId="38" w16cid:durableId="1779791627">
+  <w:num w:numId="38">
     <w:abstractNumId w:val="2"/>
   </w:num>
-  <w:num w:numId="39" w16cid:durableId="720977564">
+  <w:num w:numId="39">
     <w:abstractNumId w:val="15"/>
   </w:num>
-  <w:num w:numId="40" w16cid:durableId="1573616519">
+  <w:num w:numId="40">
     <w:abstractNumId w:val="18"/>
   </w:num>
-  <w:num w:numId="41" w16cid:durableId="720983560">
+  <w:num w:numId="41">
     <w:abstractNumId w:val="19"/>
   </w:num>
-  <w:num w:numId="42" w16cid:durableId="1943684722">
+  <w:num w:numId="42">
     <w:abstractNumId w:val="24"/>
   </w:num>
 </w:numbering>
@@ -16850,6 +16775,7 @@
   <w:style w:type="character" w:default="1" w:styleId="DefaultParagraphFont">
     <w:name w:val="Default Paragraph Font"/>
     <w:uiPriority w:val="1"/>
+    <w:semiHidden/>
     <w:unhideWhenUsed/>
   </w:style>
   <w:style w:type="table" w:default="1" w:styleId="TableNormal">

--- a/Requirement Analysis.docx
+++ b/Requirement Analysis.docx
@@ -1,6 +1,6 @@
 
 <file path=word/document.xml><?xml version="1.0" encoding="utf-8"?>
-<w:document xmlns:wpc="http://schemas.microsoft.com/office/word/2010/wordprocessingCanvas" xmlns:cx="http://schemas.microsoft.com/office/drawing/2014/chartex" xmlns:cx1="http://schemas.microsoft.com/office/drawing/2015/9/8/chartex" xmlns:cx2="http://schemas.microsoft.com/office/drawing/2015/10/21/chartex" xmlns:cx3="http://schemas.microsoft.com/office/drawing/2016/5/9/chartex" xmlns:cx4="http://schemas.microsoft.com/office/drawing/2016/5/10/chartex" xmlns:cx5="http://schemas.microsoft.com/office/drawing/2016/5/11/chartex" xmlns:cx6="http://schemas.microsoft.com/office/drawing/2016/5/12/chartex" xmlns:cx7="http://schemas.microsoft.com/office/drawing/2016/5/13/chartex" xmlns:cx8="http://schemas.microsoft.com/office/drawing/2016/5/14/chartex" xmlns:mc="http://schemas.openxmlformats.org/markup-compatibility/2006" xmlns:aink="http://schemas.microsoft.com/office/drawing/2016/ink" xmlns:am3d="http://schemas.microsoft.com/office/drawing/2017/model3d" xmlns:o="urn:schemas-microsoft-com:office:office" xmlns:r="http://schemas.openxmlformats.org/officeDocument/2006/relationships" xmlns:m="http://schemas.openxmlformats.org/officeDocument/2006/math" xmlns:v="urn:schemas-microsoft-com:vml" xmlns:wp14="http://schemas.microsoft.com/office/word/2010/wordprocessingDrawing" xmlns:wp="http://schemas.openxmlformats.org/drawingml/2006/wordprocessingDrawing" xmlns:w10="urn:schemas-microsoft-com:office:word" xmlns:w="http://schemas.openxmlformats.org/wordprocessingml/2006/main" xmlns:w14="http://schemas.microsoft.com/office/word/2010/wordml" xmlns:w15="http://schemas.microsoft.com/office/word/2012/wordml" xmlns:w16cex="http://schemas.microsoft.com/office/word/2018/wordml/cex" xmlns:w16cid="http://schemas.microsoft.com/office/word/2016/wordml/cid" xmlns:w16="http://schemas.microsoft.com/office/word/2018/wordml" xmlns:w16sdtdh="http://schemas.microsoft.com/office/word/2020/wordml/sdtdatahash" xmlns:w16se="http://schemas.microsoft.com/office/word/2015/wordml/symex" xmlns:wpg="http://schemas.microsoft.com/office/word/2010/wordprocessingGroup" xmlns:wpi="http://schemas.microsoft.com/office/word/2010/wordprocessingInk" xmlns:wne="http://schemas.microsoft.com/office/word/2006/wordml" xmlns:wps="http://schemas.microsoft.com/office/word/2010/wordprocessingShape" mc:Ignorable="w14 w15 w16se w16cid w16 w16cex w16sdtdh wp14">
+<w:document xmlns:wpc="http://schemas.microsoft.com/office/word/2010/wordprocessingCanvas" xmlns:mc="http://schemas.openxmlformats.org/markup-compatibility/2006" xmlns:o="urn:schemas-microsoft-com:office:office" xmlns:r="http://schemas.openxmlformats.org/officeDocument/2006/relationships" xmlns:m="http://schemas.openxmlformats.org/officeDocument/2006/math" xmlns:v="urn:schemas-microsoft-com:vml" xmlns:wp14="http://schemas.microsoft.com/office/word/2010/wordprocessingDrawing" xmlns:wp="http://schemas.openxmlformats.org/drawingml/2006/wordprocessingDrawing" xmlns:w10="urn:schemas-microsoft-com:office:word" xmlns:w="http://schemas.openxmlformats.org/wordprocessingml/2006/main" xmlns:w14="http://schemas.microsoft.com/office/word/2010/wordml" xmlns:w15="http://schemas.microsoft.com/office/word/2012/wordml" xmlns:wpg="http://schemas.microsoft.com/office/word/2010/wordprocessingGroup" xmlns:wpi="http://schemas.microsoft.com/office/word/2010/wordprocessingInk" xmlns:wne="http://schemas.microsoft.com/office/word/2006/wordml" xmlns:wps="http://schemas.microsoft.com/office/word/2010/wordprocessingShape" mc:Ignorable="w14 w15 wp14">
   <w:body>
     <w:sdt>
       <w:sdtPr>
@@ -7717,15 +7717,15 @@
         <w:jc w:val="both"/>
       </w:pPr>
       <w:r>
-        <w:t xml:space="preserve"> matched with the current worker </w:t>
+        <w:t xml:space="preserve"> </w:t>
       </w:r>
       <w:proofErr w:type="gramStart"/>
       <w:r>
-        <w:t>Email .</w:t>
+        <w:t>matched</w:t>
       </w:r>
       <w:proofErr w:type="gramEnd"/>
       <w:r>
-        <w:t xml:space="preserve"> show data in a tabular form.</w:t>
+        <w:t xml:space="preserve"> with the current worker Email . show data in a tabular form.</w:t>
       </w:r>
     </w:p>
     <w:p>
@@ -7883,7 +7883,15 @@
       </w:r>
       <w:proofErr w:type="spellEnd"/>
       <w:r>
-        <w:t xml:space="preserve">) (Baksh, Rocket, </w:t>
+        <w:t>) (</w:t>
+      </w:r>
+      <w:proofErr w:type="spellStart"/>
+      <w:r>
+        <w:t>Baksh</w:t>
+      </w:r>
+      <w:proofErr w:type="spellEnd"/>
+      <w:r>
+        <w:t xml:space="preserve">, Rocket, </w:t>
       </w:r>
       <w:proofErr w:type="spellStart"/>
       <w:r>
@@ -8212,11 +8220,11 @@
       </w:r>
       <w:proofErr w:type="gramStart"/>
       <w:r>
-        <w:t>Button( will</w:t>
+        <w:t>Button(</w:t>
       </w:r>
       <w:proofErr w:type="gramEnd"/>
       <w:r>
-        <w:t xml:space="preserve"> open a modal and show the submission detail)</w:t>
+        <w:t xml:space="preserve"> will open a modal and show the submission detail)</w:t>
       </w:r>
     </w:p>
     <w:p>
@@ -8658,20 +8666,14 @@
         <w:t xml:space="preserve"> ● </w:t>
       </w:r>
       <w:proofErr w:type="spellStart"/>
+      <w:proofErr w:type="gramStart"/>
       <w:r>
         <w:t>onClicking</w:t>
       </w:r>
       <w:proofErr w:type="spellEnd"/>
-      <w:r>
-        <w:t xml:space="preserve"> update users can update the </w:t>
-      </w:r>
-      <w:proofErr w:type="gramStart"/>
-      <w:r>
-        <w:t>Title ,</w:t>
-      </w:r>
       <w:proofErr w:type="gramEnd"/>
       <w:r>
-        <w:t xml:space="preserve"> </w:t>
+        <w:t xml:space="preserve"> update users can update the Title , </w:t>
       </w:r>
       <w:proofErr w:type="spellStart"/>
       <w:r>
@@ -8696,15 +8698,7 @@
       </w:r>
       <w:proofErr w:type="spellEnd"/>
       <w:r>
-        <w:t xml:space="preserve"> Delete, delete the task from task Collection. And </w:t>
-      </w:r>
-      <w:proofErr w:type="gramStart"/>
-      <w:r>
-        <w:t>Increase</w:t>
-      </w:r>
-      <w:proofErr w:type="gramEnd"/>
-      <w:r>
-        <w:t xml:space="preserve"> the</w:t>
+        <w:t xml:space="preserve"> Delete, delete the task from task Collection. And Increase the</w:t>
       </w:r>
     </w:p>
     <w:p>
@@ -10132,7 +10126,23 @@
           <w:rFonts w:ascii="Times New Roman" w:hAnsi="Times New Roman" w:cs="Times New Roman"/>
           <w:lang w:val="en-US"/>
         </w:rPr>
-        <w:t xml:space="preserve"> Webpack, </w:t>
+        <w:t xml:space="preserve"> </w:t>
+      </w:r>
+      <w:proofErr w:type="spellStart"/>
+      <w:r>
+        <w:rPr>
+          <w:rFonts w:ascii="Times New Roman" w:hAnsi="Times New Roman" w:cs="Times New Roman"/>
+          <w:lang w:val="en-US"/>
+        </w:rPr>
+        <w:t>Webpack</w:t>
+      </w:r>
+      <w:proofErr w:type="spellEnd"/>
+      <w:r>
+        <w:rPr>
+          <w:rFonts w:ascii="Times New Roman" w:hAnsi="Times New Roman" w:cs="Times New Roman"/>
+          <w:lang w:val="en-US"/>
+        </w:rPr>
+        <w:t xml:space="preserve">, </w:t>
       </w:r>
       <w:proofErr w:type="spellStart"/>
       <w:r>
@@ -10237,32 +10247,14 @@
           <w:bCs/>
           <w:lang w:val="en-US"/>
         </w:rPr>
-        <w:t xml:space="preserve">Authentication &amp; </w:t>
-      </w:r>
-      <w:proofErr w:type="gramStart"/>
-      <w:r>
-        <w:rPr>
-          <w:rFonts w:ascii="Times New Roman" w:hAnsi="Times New Roman" w:cs="Times New Roman"/>
-          <w:b/>
-          <w:bCs/>
+        <w:t>Authentication &amp; Authorization:</w:t>
+      </w:r>
+      <w:r>
+        <w:rPr>
+          <w:rFonts w:ascii="Times New Roman" w:hAnsi="Times New Roman" w:cs="Times New Roman"/>
           <w:lang w:val="en-US"/>
         </w:rPr>
-        <w:t>Authorization:</w:t>
-      </w:r>
-      <w:r>
-        <w:rPr>
-          <w:rFonts w:ascii="Times New Roman" w:hAnsi="Times New Roman" w:cs="Times New Roman"/>
-          <w:lang w:val="en-US"/>
-        </w:rPr>
-        <w:t>,</w:t>
-      </w:r>
-      <w:proofErr w:type="gramEnd"/>
-      <w:r>
-        <w:rPr>
-          <w:rFonts w:ascii="Times New Roman" w:hAnsi="Times New Roman" w:cs="Times New Roman"/>
-          <w:lang w:val="en-US"/>
-        </w:rPr>
-        <w:t xml:space="preserve"> Firebase Auth</w:t>
+        <w:t>, Firebase Auth</w:t>
       </w:r>
     </w:p>
     <w:p>
@@ -10933,7 +10925,27 @@
           <w:szCs w:val="24"/>
           <w:lang w:bidi="bn-BD"/>
         </w:rPr>
-        <w:t>Level 0 of data flow diagram shows the interactions between the user and the website. User can create and edit profile, create blog, read blog, update blog and delete blog.</w:t>
+        <w:t xml:space="preserve">Level 0 of data flow diagram </w:t>
+      </w:r>
+      <w:r>
+        <w:rPr>
+          <w:rFonts w:ascii="Times New Roman" w:eastAsia="Times New Roman" w:hAnsi="Times New Roman" w:cs="Times New Roman"/>
+          <w:color w:val="000000"/>
+          <w:sz w:val="24"/>
+          <w:szCs w:val="24"/>
+          <w:lang w:bidi="bn-BD"/>
+        </w:rPr>
+        <w:t>s</w:t>
+      </w:r>
+      <w:r>
+        <w:rPr>
+          <w:rFonts w:ascii="Times New Roman" w:eastAsia="Times New Roman" w:hAnsi="Times New Roman" w:cs="Times New Roman"/>
+          <w:color w:val="000000"/>
+          <w:sz w:val="24"/>
+          <w:szCs w:val="24"/>
+          <w:lang w:bidi="bn-BD"/>
+        </w:rPr>
+        <w:t>hows the system as a single process and its interactions with external entities.</w:t>
       </w:r>
     </w:p>
     <w:p>
@@ -11025,12 +11037,12 @@
           <w:rFonts w:ascii="Times New Roman" w:hAnsi="Times New Roman" w:cs="Times New Roman"/>
           <w:noProof/>
           <w:bdr w:val="none" w:sz="0" w:space="0" w:color="auto" w:frame="1"/>
-          <w:lang w:bidi="bn-BD"/>
+          <w:lang w:val="en-US"/>
         </w:rPr>
         <w:drawing>
-          <wp:inline distT="0" distB="0" distL="0" distR="0" wp14:anchorId="7E239834" wp14:editId="704C19CF">
-            <wp:extent cx="5943600" cy="3541395"/>
-            <wp:effectExtent l="0" t="0" r="0" b="1905"/>
+          <wp:inline distT="0" distB="0" distL="0" distR="0" wp14:anchorId="7E239834" wp14:editId="22E1E681">
+            <wp:extent cx="6286500" cy="3985260"/>
+            <wp:effectExtent l="0" t="0" r="0" b="0"/>
             <wp:docPr id="2" name="Picture 2"/>
             <wp:cNvGraphicFramePr>
               <a:graphicFrameLocks xmlns:a="http://schemas.openxmlformats.org/drawingml/2006/main" noChangeAspect="1"/>
@@ -11045,14 +11057,13 @@
                     </pic:cNvPicPr>
                   </pic:nvPicPr>
                   <pic:blipFill>
-                    <a:blip r:embed="rId8">
+                    <a:blip r:embed="rId8" cstate="print">
                       <a:extLst>
                         <a:ext uri="{28A0092B-C50C-407E-A947-70E740481C1C}">
                           <a14:useLocalDpi xmlns:a14="http://schemas.microsoft.com/office/drawing/2010/main" val="0"/>
                         </a:ext>
                       </a:extLst>
                     </a:blip>
-                    <a:srcRect/>
                     <a:stretch>
                       <a:fillRect/>
                     </a:stretch>
@@ -11060,7 +11071,7 @@
                   <pic:spPr bwMode="auto">
                     <a:xfrm>
                       <a:off x="0" y="0"/>
-                      <a:ext cx="5943600" cy="3541395"/>
+                      <a:ext cx="6286946" cy="3985543"/>
                     </a:xfrm>
                     <a:prstGeom prst="rect">
                       <a:avLst/>
@@ -11119,18 +11130,18 @@
           <w:szCs w:val="24"/>
           <w:lang w:bidi="bn-BD"/>
         </w:rPr>
-        <w:br/>
-      </w:r>
-      <w:r>
-        <w:rPr>
-          <w:rFonts w:ascii="Times New Roman" w:eastAsia="Times New Roman" w:hAnsi="Times New Roman" w:cs="Times New Roman"/>
-          <w:sz w:val="24"/>
-          <w:szCs w:val="24"/>
-          <w:lang w:bidi="bn-BD"/>
-        </w:rPr>
         <w:lastRenderedPageBreak/>
         <w:br/>
       </w:r>
+      <w:r>
+        <w:rPr>
+          <w:rFonts w:ascii="Times New Roman" w:eastAsia="Times New Roman" w:hAnsi="Times New Roman" w:cs="Times New Roman"/>
+          <w:sz w:val="24"/>
+          <w:szCs w:val="24"/>
+          <w:lang w:bidi="bn-BD"/>
+        </w:rPr>
+        <w:br/>
+      </w:r>
     </w:p>
     <w:p>
       <w:pPr>
@@ -11185,7 +11196,29 @@
           <w:szCs w:val="24"/>
           <w:lang w:bidi="bn-BD"/>
         </w:rPr>
-        <w:t>Level 1 of data flow diagram shows the details of the Blogging Website, describing the relations and interaction.</w:t>
+        <w:t xml:space="preserve">Level 1 of data flow diagram </w:t>
+      </w:r>
+      <w:r>
+        <w:rPr>
+          <w:rFonts w:ascii="Times New Roman" w:eastAsia="Times New Roman" w:hAnsi="Times New Roman" w:cs="Times New Roman"/>
+          <w:color w:val="000000"/>
+          <w:sz w:val="24"/>
+          <w:szCs w:val="24"/>
+          <w:lang w:bidi="bn-BD"/>
+        </w:rPr>
+        <w:t>b</w:t>
+      </w:r>
+      <w:bookmarkStart w:id="52" w:name="_GoBack"/>
+      <w:bookmarkEnd w:id="52"/>
+      <w:r>
+        <w:rPr>
+          <w:rFonts w:ascii="Times New Roman" w:eastAsia="Times New Roman" w:hAnsi="Times New Roman" w:cs="Times New Roman"/>
+          <w:color w:val="000000"/>
+          <w:sz w:val="24"/>
+          <w:szCs w:val="24"/>
+          <w:lang w:bidi="bn-BD"/>
+        </w:rPr>
+        <w:t>reaks down the system into major sub-processes and data flows.</w:t>
       </w:r>
     </w:p>
     <w:p>
@@ -11231,19 +11264,6 @@
     </w:p>
     <w:p>
       <w:pPr>
-        <w:pStyle w:val="ListParagraph"/>
-        <w:spacing w:line="240" w:lineRule="auto"/>
-        <w:jc w:val="both"/>
-        <w:rPr>
-          <w:rFonts w:ascii="Times New Roman" w:eastAsia="Times New Roman" w:hAnsi="Times New Roman" w:cs="Times New Roman"/>
-          <w:sz w:val="24"/>
-          <w:szCs w:val="24"/>
-          <w:lang w:bidi="bn-BD"/>
-        </w:rPr>
-      </w:pPr>
-    </w:p>
-    <w:p>
-      <w:pPr>
         <w:spacing w:line="240" w:lineRule="auto"/>
         <w:jc w:val="both"/>
         <w:rPr>
@@ -11258,12 +11278,12 @@
           <w:rFonts w:ascii="Times New Roman" w:hAnsi="Times New Roman" w:cs="Times New Roman"/>
           <w:noProof/>
           <w:bdr w:val="none" w:sz="0" w:space="0" w:color="auto" w:frame="1"/>
-          <w:lang w:bidi="bn-BD"/>
+          <w:lang w:val="en-US"/>
         </w:rPr>
         <w:drawing>
-          <wp:inline distT="0" distB="0" distL="0" distR="0" wp14:anchorId="369308B7" wp14:editId="36FECB27">
-            <wp:extent cx="5445832" cy="3778513"/>
-            <wp:effectExtent l="0" t="0" r="2540" b="0"/>
+          <wp:inline distT="0" distB="0" distL="0" distR="0" wp14:anchorId="369308B7" wp14:editId="178832DF">
+            <wp:extent cx="6149340" cy="5715000"/>
+            <wp:effectExtent l="0" t="0" r="3810" b="0"/>
             <wp:docPr id="1" name="Picture 1"/>
             <wp:cNvGraphicFramePr>
               <a:graphicFrameLocks xmlns:a="http://schemas.openxmlformats.org/drawingml/2006/main" noChangeAspect="1"/>
@@ -11278,14 +11298,13 @@
                     </pic:cNvPicPr>
                   </pic:nvPicPr>
                   <pic:blipFill>
-                    <a:blip r:embed="rId9">
+                    <a:blip r:embed="rId9" cstate="print">
                       <a:extLst>
                         <a:ext uri="{28A0092B-C50C-407E-A947-70E740481C1C}">
                           <a14:useLocalDpi xmlns:a14="http://schemas.microsoft.com/office/drawing/2010/main" val="0"/>
                         </a:ext>
                       </a:extLst>
                     </a:blip>
-                    <a:srcRect/>
                     <a:stretch>
                       <a:fillRect/>
                     </a:stretch>
@@ -11293,7 +11312,7 @@
                   <pic:spPr bwMode="auto">
                     <a:xfrm>
                       <a:off x="0" y="0"/>
-                      <a:ext cx="5455517" cy="3785232"/>
+                      <a:ext cx="6150374" cy="5715961"/>
                     </a:xfrm>
                     <a:prstGeom prst="rect">
                       <a:avLst/>
@@ -11329,62 +11348,6 @@
           <w:rFonts w:ascii="Times New Roman" w:hAnsi="Times New Roman" w:cs="Times New Roman"/>
         </w:rPr>
       </w:pPr>
-      <w:r>
-        <w:rPr>
-          <w:rFonts w:ascii="Times New Roman" w:hAnsi="Times New Roman" w:cs="Times New Roman"/>
-          <w:noProof/>
-          <w:color w:val="000000"/>
-          <w:bdr w:val="none" w:sz="0" w:space="0" w:color="auto" w:frame="1"/>
-        </w:rPr>
-        <w:drawing>
-          <wp:inline distT="0" distB="0" distL="0" distR="0" wp14:anchorId="381D25E8" wp14:editId="59BC19AE">
-            <wp:extent cx="5433501" cy="1940038"/>
-            <wp:effectExtent l="0" t="0" r="0" b="3175"/>
-            <wp:docPr id="3" name="Picture 3"/>
-            <wp:cNvGraphicFramePr>
-              <a:graphicFrameLocks xmlns:a="http://schemas.openxmlformats.org/drawingml/2006/main" noChangeAspect="1"/>
-            </wp:cNvGraphicFramePr>
-            <a:graphic xmlns:a="http://schemas.openxmlformats.org/drawingml/2006/main">
-              <a:graphicData uri="http://schemas.openxmlformats.org/drawingml/2006/picture">
-                <pic:pic xmlns:pic="http://schemas.openxmlformats.org/drawingml/2006/picture">
-                  <pic:nvPicPr>
-                    <pic:cNvPr id="0" name="Picture 7"/>
-                    <pic:cNvPicPr>
-                      <a:picLocks noChangeAspect="1" noChangeArrowheads="1"/>
-                    </pic:cNvPicPr>
-                  </pic:nvPicPr>
-                  <pic:blipFill>
-                    <a:blip r:embed="rId10">
-                      <a:extLst>
-                        <a:ext uri="{28A0092B-C50C-407E-A947-70E740481C1C}">
-                          <a14:useLocalDpi xmlns:a14="http://schemas.microsoft.com/office/drawing/2010/main" val="0"/>
-                        </a:ext>
-                      </a:extLst>
-                    </a:blip>
-                    <a:srcRect/>
-                    <a:stretch>
-                      <a:fillRect/>
-                    </a:stretch>
-                  </pic:blipFill>
-                  <pic:spPr bwMode="auto">
-                    <a:xfrm>
-                      <a:off x="0" y="0"/>
-                      <a:ext cx="5437309" cy="1941398"/>
-                    </a:xfrm>
-                    <a:prstGeom prst="rect">
-                      <a:avLst/>
-                    </a:prstGeom>
-                    <a:noFill/>
-                    <a:ln>
-                      <a:noFill/>
-                    </a:ln>
-                  </pic:spPr>
-                </pic:pic>
-              </a:graphicData>
-            </a:graphic>
-          </wp:inline>
-        </w:drawing>
-      </w:r>
     </w:p>
     <w:p>
       <w:pPr>
@@ -11395,12 +11358,12 @@
       </w:pPr>
     </w:p>
     <w:sectPr>
-      <w:headerReference w:type="even" r:id="rId11"/>
-      <w:headerReference w:type="default" r:id="rId12"/>
-      <w:footerReference w:type="even" r:id="rId13"/>
-      <w:footerReference w:type="default" r:id="rId14"/>
-      <w:headerReference w:type="first" r:id="rId15"/>
-      <w:footerReference w:type="first" r:id="rId16"/>
+      <w:headerReference w:type="even" r:id="rId10"/>
+      <w:headerReference w:type="default" r:id="rId11"/>
+      <w:footerReference w:type="even" r:id="rId12"/>
+      <w:footerReference w:type="default" r:id="rId13"/>
+      <w:headerReference w:type="first" r:id="rId14"/>
+      <w:footerReference w:type="first" r:id="rId15"/>
       <w:pgSz w:w="12240" w:h="15840"/>
       <w:pgMar w:top="1440" w:right="1440" w:bottom="1440" w:left="1440" w:header="720" w:footer="720" w:gutter="0"/>
       <w:cols w:space="720"/>
@@ -11411,7 +11374,7 @@
 </file>
 
 <file path=word/endnotes.xml><?xml version="1.0" encoding="utf-8"?>
-<w:endnotes xmlns:wpc="http://schemas.microsoft.com/office/word/2010/wordprocessingCanvas" xmlns:cx="http://schemas.microsoft.com/office/drawing/2014/chartex" xmlns:cx1="http://schemas.microsoft.com/office/drawing/2015/9/8/chartex" xmlns:cx2="http://schemas.microsoft.com/office/drawing/2015/10/21/chartex" xmlns:cx3="http://schemas.microsoft.com/office/drawing/2016/5/9/chartex" xmlns:cx4="http://schemas.microsoft.com/office/drawing/2016/5/10/chartex" xmlns:cx5="http://schemas.microsoft.com/office/drawing/2016/5/11/chartex" xmlns:cx6="http://schemas.microsoft.com/office/drawing/2016/5/12/chartex" xmlns:cx7="http://schemas.microsoft.com/office/drawing/2016/5/13/chartex" xmlns:cx8="http://schemas.microsoft.com/office/drawing/2016/5/14/chartex" xmlns:mc="http://schemas.openxmlformats.org/markup-compatibility/2006" xmlns:aink="http://schemas.microsoft.com/office/drawing/2016/ink" xmlns:am3d="http://schemas.microsoft.com/office/drawing/2017/model3d" xmlns:o="urn:schemas-microsoft-com:office:office" xmlns:r="http://schemas.openxmlformats.org/officeDocument/2006/relationships" xmlns:m="http://schemas.openxmlformats.org/officeDocument/2006/math" xmlns:v="urn:schemas-microsoft-com:vml" xmlns:wp14="http://schemas.microsoft.com/office/word/2010/wordprocessingDrawing" xmlns:wp="http://schemas.openxmlformats.org/drawingml/2006/wordprocessingDrawing" xmlns:w10="urn:schemas-microsoft-com:office:word" xmlns:w="http://schemas.openxmlformats.org/wordprocessingml/2006/main" xmlns:w14="http://schemas.microsoft.com/office/word/2010/wordml" xmlns:w15="http://schemas.microsoft.com/office/word/2012/wordml" xmlns:w16cex="http://schemas.microsoft.com/office/word/2018/wordml/cex" xmlns:w16cid="http://schemas.microsoft.com/office/word/2016/wordml/cid" xmlns:w16="http://schemas.microsoft.com/office/word/2018/wordml" xmlns:w16sdtdh="http://schemas.microsoft.com/office/word/2020/wordml/sdtdatahash" xmlns:w16se="http://schemas.microsoft.com/office/word/2015/wordml/symex" xmlns:wpg="http://schemas.microsoft.com/office/word/2010/wordprocessingGroup" xmlns:wpi="http://schemas.microsoft.com/office/word/2010/wordprocessingInk" xmlns:wne="http://schemas.microsoft.com/office/word/2006/wordml" xmlns:wps="http://schemas.microsoft.com/office/word/2010/wordprocessingShape" mc:Ignorable="w14 w15 w16se w16cid w16 w16cex w16sdtdh wp14">
+<w:endnotes xmlns:wpc="http://schemas.microsoft.com/office/word/2010/wordprocessingCanvas" xmlns:mc="http://schemas.openxmlformats.org/markup-compatibility/2006" xmlns:o="urn:schemas-microsoft-com:office:office" xmlns:r="http://schemas.openxmlformats.org/officeDocument/2006/relationships" xmlns:m="http://schemas.openxmlformats.org/officeDocument/2006/math" xmlns:v="urn:schemas-microsoft-com:vml" xmlns:wp14="http://schemas.microsoft.com/office/word/2010/wordprocessingDrawing" xmlns:wp="http://schemas.openxmlformats.org/drawingml/2006/wordprocessingDrawing" xmlns:w10="urn:schemas-microsoft-com:office:word" xmlns:w="http://schemas.openxmlformats.org/wordprocessingml/2006/main" xmlns:w14="http://schemas.microsoft.com/office/word/2010/wordml" xmlns:w15="http://schemas.microsoft.com/office/word/2012/wordml" xmlns:wpg="http://schemas.microsoft.com/office/word/2010/wordprocessingGroup" xmlns:wpi="http://schemas.microsoft.com/office/word/2010/wordprocessingInk" xmlns:wne="http://schemas.microsoft.com/office/word/2006/wordml" xmlns:wps="http://schemas.microsoft.com/office/word/2010/wordprocessingShape" mc:Ignorable="w14 w15 wp14">
   <w:endnote w:type="separator" w:id="-1">
     <w:p>
       <w:pPr>
@@ -11436,7 +11399,7 @@
 </file>
 
 <file path=word/footer1.xml><?xml version="1.0" encoding="utf-8"?>
-<w:ftr xmlns:wpc="http://schemas.microsoft.com/office/word/2010/wordprocessingCanvas" xmlns:cx="http://schemas.microsoft.com/office/drawing/2014/chartex" xmlns:cx1="http://schemas.microsoft.com/office/drawing/2015/9/8/chartex" xmlns:cx2="http://schemas.microsoft.com/office/drawing/2015/10/21/chartex" xmlns:cx3="http://schemas.microsoft.com/office/drawing/2016/5/9/chartex" xmlns:cx4="http://schemas.microsoft.com/office/drawing/2016/5/10/chartex" xmlns:cx5="http://schemas.microsoft.com/office/drawing/2016/5/11/chartex" xmlns:cx6="http://schemas.microsoft.com/office/drawing/2016/5/12/chartex" xmlns:cx7="http://schemas.microsoft.com/office/drawing/2016/5/13/chartex" xmlns:cx8="http://schemas.microsoft.com/office/drawing/2016/5/14/chartex" xmlns:mc="http://schemas.openxmlformats.org/markup-compatibility/2006" xmlns:aink="http://schemas.microsoft.com/office/drawing/2016/ink" xmlns:am3d="http://schemas.microsoft.com/office/drawing/2017/model3d" xmlns:o="urn:schemas-microsoft-com:office:office" xmlns:r="http://schemas.openxmlformats.org/officeDocument/2006/relationships" xmlns:m="http://schemas.openxmlformats.org/officeDocument/2006/math" xmlns:v="urn:schemas-microsoft-com:vml" xmlns:wp14="http://schemas.microsoft.com/office/word/2010/wordprocessingDrawing" xmlns:wp="http://schemas.openxmlformats.org/drawingml/2006/wordprocessingDrawing" xmlns:w10="urn:schemas-microsoft-com:office:word" xmlns:w="http://schemas.openxmlformats.org/wordprocessingml/2006/main" xmlns:w14="http://schemas.microsoft.com/office/word/2010/wordml" xmlns:w15="http://schemas.microsoft.com/office/word/2012/wordml" xmlns:w16cex="http://schemas.microsoft.com/office/word/2018/wordml/cex" xmlns:w16cid="http://schemas.microsoft.com/office/word/2016/wordml/cid" xmlns:w16="http://schemas.microsoft.com/office/word/2018/wordml" xmlns:w16sdtdh="http://schemas.microsoft.com/office/word/2020/wordml/sdtdatahash" xmlns:w16se="http://schemas.microsoft.com/office/word/2015/wordml/symex" xmlns:wpg="http://schemas.microsoft.com/office/word/2010/wordprocessingGroup" xmlns:wpi="http://schemas.microsoft.com/office/word/2010/wordprocessingInk" xmlns:wne="http://schemas.microsoft.com/office/word/2006/wordml" xmlns:wps="http://schemas.microsoft.com/office/word/2010/wordprocessingShape" mc:Ignorable="w14 w15 w16se w16cid w16 w16cex w16sdtdh wp14">
+<w:ftr xmlns:wpc="http://schemas.microsoft.com/office/word/2010/wordprocessingCanvas" xmlns:mc="http://schemas.openxmlformats.org/markup-compatibility/2006" xmlns:o="urn:schemas-microsoft-com:office:office" xmlns:r="http://schemas.openxmlformats.org/officeDocument/2006/relationships" xmlns:m="http://schemas.openxmlformats.org/officeDocument/2006/math" xmlns:v="urn:schemas-microsoft-com:vml" xmlns:wp14="http://schemas.microsoft.com/office/word/2010/wordprocessingDrawing" xmlns:wp="http://schemas.openxmlformats.org/drawingml/2006/wordprocessingDrawing" xmlns:w10="urn:schemas-microsoft-com:office:word" xmlns:w="http://schemas.openxmlformats.org/wordprocessingml/2006/main" xmlns:w14="http://schemas.microsoft.com/office/word/2010/wordml" xmlns:w15="http://schemas.microsoft.com/office/word/2012/wordml" xmlns:wpg="http://schemas.microsoft.com/office/word/2010/wordprocessingGroup" xmlns:wpi="http://schemas.microsoft.com/office/word/2010/wordprocessingInk" xmlns:wne="http://schemas.microsoft.com/office/word/2006/wordml" xmlns:wps="http://schemas.microsoft.com/office/word/2010/wordprocessingShape" mc:Ignorable="w14 w15 wp14">
   <w:p>
     <w:pPr>
       <w:pStyle w:val="Footer"/>
@@ -11446,7 +11409,7 @@
 </file>
 
 <file path=word/footer2.xml><?xml version="1.0" encoding="utf-8"?>
-<w:ftr xmlns:wpc="http://schemas.microsoft.com/office/word/2010/wordprocessingCanvas" xmlns:cx="http://schemas.microsoft.com/office/drawing/2014/chartex" xmlns:cx1="http://schemas.microsoft.com/office/drawing/2015/9/8/chartex" xmlns:cx2="http://schemas.microsoft.com/office/drawing/2015/10/21/chartex" xmlns:cx3="http://schemas.microsoft.com/office/drawing/2016/5/9/chartex" xmlns:cx4="http://schemas.microsoft.com/office/drawing/2016/5/10/chartex" xmlns:cx5="http://schemas.microsoft.com/office/drawing/2016/5/11/chartex" xmlns:cx6="http://schemas.microsoft.com/office/drawing/2016/5/12/chartex" xmlns:cx7="http://schemas.microsoft.com/office/drawing/2016/5/13/chartex" xmlns:cx8="http://schemas.microsoft.com/office/drawing/2016/5/14/chartex" xmlns:mc="http://schemas.openxmlformats.org/markup-compatibility/2006" xmlns:aink="http://schemas.microsoft.com/office/drawing/2016/ink" xmlns:am3d="http://schemas.microsoft.com/office/drawing/2017/model3d" xmlns:o="urn:schemas-microsoft-com:office:office" xmlns:r="http://schemas.openxmlformats.org/officeDocument/2006/relationships" xmlns:m="http://schemas.openxmlformats.org/officeDocument/2006/math" xmlns:v="urn:schemas-microsoft-com:vml" xmlns:wp14="http://schemas.microsoft.com/office/word/2010/wordprocessingDrawing" xmlns:wp="http://schemas.openxmlformats.org/drawingml/2006/wordprocessingDrawing" xmlns:w10="urn:schemas-microsoft-com:office:word" xmlns:w="http://schemas.openxmlformats.org/wordprocessingml/2006/main" xmlns:w14="http://schemas.microsoft.com/office/word/2010/wordml" xmlns:w15="http://schemas.microsoft.com/office/word/2012/wordml" xmlns:w16cex="http://schemas.microsoft.com/office/word/2018/wordml/cex" xmlns:w16cid="http://schemas.microsoft.com/office/word/2016/wordml/cid" xmlns:w16="http://schemas.microsoft.com/office/word/2018/wordml" xmlns:w16sdtdh="http://schemas.microsoft.com/office/word/2020/wordml/sdtdatahash" xmlns:w16se="http://schemas.microsoft.com/office/word/2015/wordml/symex" xmlns:wpg="http://schemas.microsoft.com/office/word/2010/wordprocessingGroup" xmlns:wpi="http://schemas.microsoft.com/office/word/2010/wordprocessingInk" xmlns:wne="http://schemas.microsoft.com/office/word/2006/wordml" xmlns:wps="http://schemas.microsoft.com/office/word/2010/wordprocessingShape" mc:Ignorable="w14 w15 w16se w16cid w16 w16cex w16sdtdh wp14">
+<w:ftr xmlns:wpc="http://schemas.microsoft.com/office/word/2010/wordprocessingCanvas" xmlns:mc="http://schemas.openxmlformats.org/markup-compatibility/2006" xmlns:o="urn:schemas-microsoft-com:office:office" xmlns:r="http://schemas.openxmlformats.org/officeDocument/2006/relationships" xmlns:m="http://schemas.openxmlformats.org/officeDocument/2006/math" xmlns:v="urn:schemas-microsoft-com:vml" xmlns:wp14="http://schemas.microsoft.com/office/word/2010/wordprocessingDrawing" xmlns:wp="http://schemas.openxmlformats.org/drawingml/2006/wordprocessingDrawing" xmlns:w10="urn:schemas-microsoft-com:office:word" xmlns:w="http://schemas.openxmlformats.org/wordprocessingml/2006/main" xmlns:w14="http://schemas.microsoft.com/office/word/2010/wordml" xmlns:w15="http://schemas.microsoft.com/office/word/2012/wordml" xmlns:wpg="http://schemas.microsoft.com/office/word/2010/wordprocessingGroup" xmlns:wpi="http://schemas.microsoft.com/office/word/2010/wordprocessingInk" xmlns:wne="http://schemas.microsoft.com/office/word/2006/wordml" xmlns:wps="http://schemas.microsoft.com/office/word/2010/wordprocessingShape" mc:Ignorable="w14 w15 wp14">
   <w:p>
     <w:pPr>
       <w:pStyle w:val="Footer"/>
@@ -11501,7 +11464,7 @@
         <w:noProof/>
         <w:color w:val="4F81BD" w:themeColor="accent1"/>
       </w:rPr>
-      <w:t>2</w:t>
+      <w:t>16</w:t>
     </w:r>
     <w:r>
       <w:rPr>
@@ -11522,7 +11485,7 @@
 </file>
 
 <file path=word/footer3.xml><?xml version="1.0" encoding="utf-8"?>
-<w:ftr xmlns:wpc="http://schemas.microsoft.com/office/word/2010/wordprocessingCanvas" xmlns:cx="http://schemas.microsoft.com/office/drawing/2014/chartex" xmlns:cx1="http://schemas.microsoft.com/office/drawing/2015/9/8/chartex" xmlns:cx2="http://schemas.microsoft.com/office/drawing/2015/10/21/chartex" xmlns:cx3="http://schemas.microsoft.com/office/drawing/2016/5/9/chartex" xmlns:cx4="http://schemas.microsoft.com/office/drawing/2016/5/10/chartex" xmlns:cx5="http://schemas.microsoft.com/office/drawing/2016/5/11/chartex" xmlns:cx6="http://schemas.microsoft.com/office/drawing/2016/5/12/chartex" xmlns:cx7="http://schemas.microsoft.com/office/drawing/2016/5/13/chartex" xmlns:cx8="http://schemas.microsoft.com/office/drawing/2016/5/14/chartex" xmlns:mc="http://schemas.openxmlformats.org/markup-compatibility/2006" xmlns:aink="http://schemas.microsoft.com/office/drawing/2016/ink" xmlns:am3d="http://schemas.microsoft.com/office/drawing/2017/model3d" xmlns:o="urn:schemas-microsoft-com:office:office" xmlns:r="http://schemas.openxmlformats.org/officeDocument/2006/relationships" xmlns:m="http://schemas.openxmlformats.org/officeDocument/2006/math" xmlns:v="urn:schemas-microsoft-com:vml" xmlns:wp14="http://schemas.microsoft.com/office/word/2010/wordprocessingDrawing" xmlns:wp="http://schemas.openxmlformats.org/drawingml/2006/wordprocessingDrawing" xmlns:w10="urn:schemas-microsoft-com:office:word" xmlns:w="http://schemas.openxmlformats.org/wordprocessingml/2006/main" xmlns:w14="http://schemas.microsoft.com/office/word/2010/wordml" xmlns:w15="http://schemas.microsoft.com/office/word/2012/wordml" xmlns:w16cex="http://schemas.microsoft.com/office/word/2018/wordml/cex" xmlns:w16cid="http://schemas.microsoft.com/office/word/2016/wordml/cid" xmlns:w16="http://schemas.microsoft.com/office/word/2018/wordml" xmlns:w16sdtdh="http://schemas.microsoft.com/office/word/2020/wordml/sdtdatahash" xmlns:w16se="http://schemas.microsoft.com/office/word/2015/wordml/symex" xmlns:wpg="http://schemas.microsoft.com/office/word/2010/wordprocessingGroup" xmlns:wpi="http://schemas.microsoft.com/office/word/2010/wordprocessingInk" xmlns:wne="http://schemas.microsoft.com/office/word/2006/wordml" xmlns:wps="http://schemas.microsoft.com/office/word/2010/wordprocessingShape" mc:Ignorable="w14 w15 w16se w16cid w16 w16cex w16sdtdh wp14">
+<w:ftr xmlns:wpc="http://schemas.microsoft.com/office/word/2010/wordprocessingCanvas" xmlns:mc="http://schemas.openxmlformats.org/markup-compatibility/2006" xmlns:o="urn:schemas-microsoft-com:office:office" xmlns:r="http://schemas.openxmlformats.org/officeDocument/2006/relationships" xmlns:m="http://schemas.openxmlformats.org/officeDocument/2006/math" xmlns:v="urn:schemas-microsoft-com:vml" xmlns:wp14="http://schemas.microsoft.com/office/word/2010/wordprocessingDrawing" xmlns:wp="http://schemas.openxmlformats.org/drawingml/2006/wordprocessingDrawing" xmlns:w10="urn:schemas-microsoft-com:office:word" xmlns:w="http://schemas.openxmlformats.org/wordprocessingml/2006/main" xmlns:w14="http://schemas.microsoft.com/office/word/2010/wordml" xmlns:w15="http://schemas.microsoft.com/office/word/2012/wordml" xmlns:wpg="http://schemas.microsoft.com/office/word/2010/wordprocessingGroup" xmlns:wpi="http://schemas.microsoft.com/office/word/2010/wordprocessingInk" xmlns:wne="http://schemas.microsoft.com/office/word/2006/wordml" xmlns:wps="http://schemas.microsoft.com/office/word/2010/wordprocessingShape" mc:Ignorable="w14 w15 wp14">
   <w:p>
     <w:pPr>
       <w:pStyle w:val="Footer"/>
@@ -11532,7 +11495,7 @@
 </file>
 
 <file path=word/footnotes.xml><?xml version="1.0" encoding="utf-8"?>
-<w:footnotes xmlns:wpc="http://schemas.microsoft.com/office/word/2010/wordprocessingCanvas" xmlns:cx="http://schemas.microsoft.com/office/drawing/2014/chartex" xmlns:cx1="http://schemas.microsoft.com/office/drawing/2015/9/8/chartex" xmlns:cx2="http://schemas.microsoft.com/office/drawing/2015/10/21/chartex" xmlns:cx3="http://schemas.microsoft.com/office/drawing/2016/5/9/chartex" xmlns:cx4="http://schemas.microsoft.com/office/drawing/2016/5/10/chartex" xmlns:cx5="http://schemas.microsoft.com/office/drawing/2016/5/11/chartex" xmlns:cx6="http://schemas.microsoft.com/office/drawing/2016/5/12/chartex" xmlns:cx7="http://schemas.microsoft.com/office/drawing/2016/5/13/chartex" xmlns:cx8="http://schemas.microsoft.com/office/drawing/2016/5/14/chartex" xmlns:mc="http://schemas.openxmlformats.org/markup-compatibility/2006" xmlns:aink="http://schemas.microsoft.com/office/drawing/2016/ink" xmlns:am3d="http://schemas.microsoft.com/office/drawing/2017/model3d" xmlns:o="urn:schemas-microsoft-com:office:office" xmlns:r="http://schemas.openxmlformats.org/officeDocument/2006/relationships" xmlns:m="http://schemas.openxmlformats.org/officeDocument/2006/math" xmlns:v="urn:schemas-microsoft-com:vml" xmlns:wp14="http://schemas.microsoft.com/office/word/2010/wordprocessingDrawing" xmlns:wp="http://schemas.openxmlformats.org/drawingml/2006/wordprocessingDrawing" xmlns:w10="urn:schemas-microsoft-com:office:word" xmlns:w="http://schemas.openxmlformats.org/wordprocessingml/2006/main" xmlns:w14="http://schemas.microsoft.com/office/word/2010/wordml" xmlns:w15="http://schemas.microsoft.com/office/word/2012/wordml" xmlns:w16cex="http://schemas.microsoft.com/office/word/2018/wordml/cex" xmlns:w16cid="http://schemas.microsoft.com/office/word/2016/wordml/cid" xmlns:w16="http://schemas.microsoft.com/office/word/2018/wordml" xmlns:w16sdtdh="http://schemas.microsoft.com/office/word/2020/wordml/sdtdatahash" xmlns:w16se="http://schemas.microsoft.com/office/word/2015/wordml/symex" xmlns:wpg="http://schemas.microsoft.com/office/word/2010/wordprocessingGroup" xmlns:wpi="http://schemas.microsoft.com/office/word/2010/wordprocessingInk" xmlns:wne="http://schemas.microsoft.com/office/word/2006/wordml" xmlns:wps="http://schemas.microsoft.com/office/word/2010/wordprocessingShape" mc:Ignorable="w14 w15 w16se w16cid w16 w16cex w16sdtdh wp14">
+<w:footnotes xmlns:wpc="http://schemas.microsoft.com/office/word/2010/wordprocessingCanvas" xmlns:mc="http://schemas.openxmlformats.org/markup-compatibility/2006" xmlns:o="urn:schemas-microsoft-com:office:office" xmlns:r="http://schemas.openxmlformats.org/officeDocument/2006/relationships" xmlns:m="http://schemas.openxmlformats.org/officeDocument/2006/math" xmlns:v="urn:schemas-microsoft-com:vml" xmlns:wp14="http://schemas.microsoft.com/office/word/2010/wordprocessingDrawing" xmlns:wp="http://schemas.openxmlformats.org/drawingml/2006/wordprocessingDrawing" xmlns:w10="urn:schemas-microsoft-com:office:word" xmlns:w="http://schemas.openxmlformats.org/wordprocessingml/2006/main" xmlns:w14="http://schemas.microsoft.com/office/word/2010/wordml" xmlns:w15="http://schemas.microsoft.com/office/word/2012/wordml" xmlns:wpg="http://schemas.microsoft.com/office/word/2010/wordprocessingGroup" xmlns:wpi="http://schemas.microsoft.com/office/word/2010/wordprocessingInk" xmlns:wne="http://schemas.microsoft.com/office/word/2006/wordml" xmlns:wps="http://schemas.microsoft.com/office/word/2010/wordprocessingShape" mc:Ignorable="w14 w15 wp14">
   <w:footnote w:type="separator" w:id="-1">
     <w:p>
       <w:pPr>
@@ -11557,7 +11520,7 @@
 </file>
 
 <file path=word/header1.xml><?xml version="1.0" encoding="utf-8"?>
-<w:hdr xmlns:wpc="http://schemas.microsoft.com/office/word/2010/wordprocessingCanvas" xmlns:cx="http://schemas.microsoft.com/office/drawing/2014/chartex" xmlns:cx1="http://schemas.microsoft.com/office/drawing/2015/9/8/chartex" xmlns:cx2="http://schemas.microsoft.com/office/drawing/2015/10/21/chartex" xmlns:cx3="http://schemas.microsoft.com/office/drawing/2016/5/9/chartex" xmlns:cx4="http://schemas.microsoft.com/office/drawing/2016/5/10/chartex" xmlns:cx5="http://schemas.microsoft.com/office/drawing/2016/5/11/chartex" xmlns:cx6="http://schemas.microsoft.com/office/drawing/2016/5/12/chartex" xmlns:cx7="http://schemas.microsoft.com/office/drawing/2016/5/13/chartex" xmlns:cx8="http://schemas.microsoft.com/office/drawing/2016/5/14/chartex" xmlns:mc="http://schemas.openxmlformats.org/markup-compatibility/2006" xmlns:aink="http://schemas.microsoft.com/office/drawing/2016/ink" xmlns:am3d="http://schemas.microsoft.com/office/drawing/2017/model3d" xmlns:o="urn:schemas-microsoft-com:office:office" xmlns:r="http://schemas.openxmlformats.org/officeDocument/2006/relationships" xmlns:m="http://schemas.openxmlformats.org/officeDocument/2006/math" xmlns:v="urn:schemas-microsoft-com:vml" xmlns:wp14="http://schemas.microsoft.com/office/word/2010/wordprocessingDrawing" xmlns:wp="http://schemas.openxmlformats.org/drawingml/2006/wordprocessingDrawing" xmlns:w10="urn:schemas-microsoft-com:office:word" xmlns:w="http://schemas.openxmlformats.org/wordprocessingml/2006/main" xmlns:w14="http://schemas.microsoft.com/office/word/2010/wordml" xmlns:w15="http://schemas.microsoft.com/office/word/2012/wordml" xmlns:w16cex="http://schemas.microsoft.com/office/word/2018/wordml/cex" xmlns:w16cid="http://schemas.microsoft.com/office/word/2016/wordml/cid" xmlns:w16="http://schemas.microsoft.com/office/word/2018/wordml" xmlns:w16sdtdh="http://schemas.microsoft.com/office/word/2020/wordml/sdtdatahash" xmlns:w16se="http://schemas.microsoft.com/office/word/2015/wordml/symex" xmlns:wpg="http://schemas.microsoft.com/office/word/2010/wordprocessingGroup" xmlns:wpi="http://schemas.microsoft.com/office/word/2010/wordprocessingInk" xmlns:wne="http://schemas.microsoft.com/office/word/2006/wordml" xmlns:wps="http://schemas.microsoft.com/office/word/2010/wordprocessingShape" mc:Ignorable="w14 w15 w16se w16cid w16 w16cex w16sdtdh wp14">
+<w:hdr xmlns:wpc="http://schemas.microsoft.com/office/word/2010/wordprocessingCanvas" xmlns:mc="http://schemas.openxmlformats.org/markup-compatibility/2006" xmlns:o="urn:schemas-microsoft-com:office:office" xmlns:r="http://schemas.openxmlformats.org/officeDocument/2006/relationships" xmlns:m="http://schemas.openxmlformats.org/officeDocument/2006/math" xmlns:v="urn:schemas-microsoft-com:vml" xmlns:wp14="http://schemas.microsoft.com/office/word/2010/wordprocessingDrawing" xmlns:wp="http://schemas.openxmlformats.org/drawingml/2006/wordprocessingDrawing" xmlns:w10="urn:schemas-microsoft-com:office:word" xmlns:w="http://schemas.openxmlformats.org/wordprocessingml/2006/main" xmlns:w14="http://schemas.microsoft.com/office/word/2010/wordml" xmlns:w15="http://schemas.microsoft.com/office/word/2012/wordml" xmlns:wpg="http://schemas.microsoft.com/office/word/2010/wordprocessingGroup" xmlns:wpi="http://schemas.microsoft.com/office/word/2010/wordprocessingInk" xmlns:wne="http://schemas.microsoft.com/office/word/2006/wordml" xmlns:wps="http://schemas.microsoft.com/office/word/2010/wordprocessingShape" mc:Ignorable="w14 w15 wp14">
   <w:p>
     <w:pPr>
       <w:pStyle w:val="Header"/>
@@ -11567,7 +11530,7 @@
 </file>
 
 <file path=word/header2.xml><?xml version="1.0" encoding="utf-8"?>
-<w:hdr xmlns:wpc="http://schemas.microsoft.com/office/word/2010/wordprocessingCanvas" xmlns:cx="http://schemas.microsoft.com/office/drawing/2014/chartex" xmlns:cx1="http://schemas.microsoft.com/office/drawing/2015/9/8/chartex" xmlns:cx2="http://schemas.microsoft.com/office/drawing/2015/10/21/chartex" xmlns:cx3="http://schemas.microsoft.com/office/drawing/2016/5/9/chartex" xmlns:cx4="http://schemas.microsoft.com/office/drawing/2016/5/10/chartex" xmlns:cx5="http://schemas.microsoft.com/office/drawing/2016/5/11/chartex" xmlns:cx6="http://schemas.microsoft.com/office/drawing/2016/5/12/chartex" xmlns:cx7="http://schemas.microsoft.com/office/drawing/2016/5/13/chartex" xmlns:cx8="http://schemas.microsoft.com/office/drawing/2016/5/14/chartex" xmlns:mc="http://schemas.openxmlformats.org/markup-compatibility/2006" xmlns:aink="http://schemas.microsoft.com/office/drawing/2016/ink" xmlns:am3d="http://schemas.microsoft.com/office/drawing/2017/model3d" xmlns:o="urn:schemas-microsoft-com:office:office" xmlns:r="http://schemas.openxmlformats.org/officeDocument/2006/relationships" xmlns:m="http://schemas.openxmlformats.org/officeDocument/2006/math" xmlns:v="urn:schemas-microsoft-com:vml" xmlns:wp14="http://schemas.microsoft.com/office/word/2010/wordprocessingDrawing" xmlns:wp="http://schemas.openxmlformats.org/drawingml/2006/wordprocessingDrawing" xmlns:w10="urn:schemas-microsoft-com:office:word" xmlns:w="http://schemas.openxmlformats.org/wordprocessingml/2006/main" xmlns:w14="http://schemas.microsoft.com/office/word/2010/wordml" xmlns:w15="http://schemas.microsoft.com/office/word/2012/wordml" xmlns:w16cex="http://schemas.microsoft.com/office/word/2018/wordml/cex" xmlns:w16cid="http://schemas.microsoft.com/office/word/2016/wordml/cid" xmlns:w16="http://schemas.microsoft.com/office/word/2018/wordml" xmlns:w16sdtdh="http://schemas.microsoft.com/office/word/2020/wordml/sdtdatahash" xmlns:w16se="http://schemas.microsoft.com/office/word/2015/wordml/symex" xmlns:wpg="http://schemas.microsoft.com/office/word/2010/wordprocessingGroup" xmlns:wpi="http://schemas.microsoft.com/office/word/2010/wordprocessingInk" xmlns:wne="http://schemas.microsoft.com/office/word/2006/wordml" xmlns:wps="http://schemas.microsoft.com/office/word/2010/wordprocessingShape" mc:Ignorable="w14 w15 w16se w16cid w16 w16cex w16sdtdh wp14">
+<w:hdr xmlns:wpc="http://schemas.microsoft.com/office/word/2010/wordprocessingCanvas" xmlns:mc="http://schemas.openxmlformats.org/markup-compatibility/2006" xmlns:o="urn:schemas-microsoft-com:office:office" xmlns:r="http://schemas.openxmlformats.org/officeDocument/2006/relationships" xmlns:m="http://schemas.openxmlformats.org/officeDocument/2006/math" xmlns:v="urn:schemas-microsoft-com:vml" xmlns:wp14="http://schemas.microsoft.com/office/word/2010/wordprocessingDrawing" xmlns:wp="http://schemas.openxmlformats.org/drawingml/2006/wordprocessingDrawing" xmlns:w10="urn:schemas-microsoft-com:office:word" xmlns:w="http://schemas.openxmlformats.org/wordprocessingml/2006/main" xmlns:w14="http://schemas.microsoft.com/office/word/2010/wordml" xmlns:w15="http://schemas.microsoft.com/office/word/2012/wordml" xmlns:wpg="http://schemas.microsoft.com/office/word/2010/wordprocessingGroup" xmlns:wpi="http://schemas.microsoft.com/office/word/2010/wordprocessingInk" xmlns:wne="http://schemas.microsoft.com/office/word/2006/wordml" xmlns:wps="http://schemas.microsoft.com/office/word/2010/wordprocessingShape" mc:Ignorable="w14 w15 wp14">
   <w:p>
     <w:pPr>
       <w:pStyle w:val="Header"/>
@@ -11604,7 +11567,7 @@
 </file>
 
 <file path=word/header3.xml><?xml version="1.0" encoding="utf-8"?>
-<w:hdr xmlns:wpc="http://schemas.microsoft.com/office/word/2010/wordprocessingCanvas" xmlns:cx="http://schemas.microsoft.com/office/drawing/2014/chartex" xmlns:cx1="http://schemas.microsoft.com/office/drawing/2015/9/8/chartex" xmlns:cx2="http://schemas.microsoft.com/office/drawing/2015/10/21/chartex" xmlns:cx3="http://schemas.microsoft.com/office/drawing/2016/5/9/chartex" xmlns:cx4="http://schemas.microsoft.com/office/drawing/2016/5/10/chartex" xmlns:cx5="http://schemas.microsoft.com/office/drawing/2016/5/11/chartex" xmlns:cx6="http://schemas.microsoft.com/office/drawing/2016/5/12/chartex" xmlns:cx7="http://schemas.microsoft.com/office/drawing/2016/5/13/chartex" xmlns:cx8="http://schemas.microsoft.com/office/drawing/2016/5/14/chartex" xmlns:mc="http://schemas.openxmlformats.org/markup-compatibility/2006" xmlns:aink="http://schemas.microsoft.com/office/drawing/2016/ink" xmlns:am3d="http://schemas.microsoft.com/office/drawing/2017/model3d" xmlns:o="urn:schemas-microsoft-com:office:office" xmlns:r="http://schemas.openxmlformats.org/officeDocument/2006/relationships" xmlns:m="http://schemas.openxmlformats.org/officeDocument/2006/math" xmlns:v="urn:schemas-microsoft-com:vml" xmlns:wp14="http://schemas.microsoft.com/office/word/2010/wordprocessingDrawing" xmlns:wp="http://schemas.openxmlformats.org/drawingml/2006/wordprocessingDrawing" xmlns:w10="urn:schemas-microsoft-com:office:word" xmlns:w="http://schemas.openxmlformats.org/wordprocessingml/2006/main" xmlns:w14="http://schemas.microsoft.com/office/word/2010/wordml" xmlns:w15="http://schemas.microsoft.com/office/word/2012/wordml" xmlns:w16cex="http://schemas.microsoft.com/office/word/2018/wordml/cex" xmlns:w16cid="http://schemas.microsoft.com/office/word/2016/wordml/cid" xmlns:w16="http://schemas.microsoft.com/office/word/2018/wordml" xmlns:w16sdtdh="http://schemas.microsoft.com/office/word/2020/wordml/sdtdatahash" xmlns:w16se="http://schemas.microsoft.com/office/word/2015/wordml/symex" xmlns:wpg="http://schemas.microsoft.com/office/word/2010/wordprocessingGroup" xmlns:wpi="http://schemas.microsoft.com/office/word/2010/wordprocessingInk" xmlns:wne="http://schemas.microsoft.com/office/word/2006/wordml" xmlns:wps="http://schemas.microsoft.com/office/word/2010/wordprocessingShape" mc:Ignorable="w14 w15 w16se w16cid w16 w16cex w16sdtdh wp14">
+<w:hdr xmlns:wpc="http://schemas.microsoft.com/office/word/2010/wordprocessingCanvas" xmlns:mc="http://schemas.openxmlformats.org/markup-compatibility/2006" xmlns:o="urn:schemas-microsoft-com:office:office" xmlns:r="http://schemas.openxmlformats.org/officeDocument/2006/relationships" xmlns:m="http://schemas.openxmlformats.org/officeDocument/2006/math" xmlns:v="urn:schemas-microsoft-com:vml" xmlns:wp14="http://schemas.microsoft.com/office/word/2010/wordprocessingDrawing" xmlns:wp="http://schemas.openxmlformats.org/drawingml/2006/wordprocessingDrawing" xmlns:w10="urn:schemas-microsoft-com:office:word" xmlns:w="http://schemas.openxmlformats.org/wordprocessingml/2006/main" xmlns:w14="http://schemas.microsoft.com/office/word/2010/wordml" xmlns:w15="http://schemas.microsoft.com/office/word/2012/wordml" xmlns:wpg="http://schemas.microsoft.com/office/word/2010/wordprocessingGroup" xmlns:wpi="http://schemas.microsoft.com/office/word/2010/wordprocessingInk" xmlns:wne="http://schemas.microsoft.com/office/word/2006/wordml" xmlns:wps="http://schemas.microsoft.com/office/word/2010/wordprocessingShape" mc:Ignorable="w14 w15 wp14">
   <w:p>
     <w:pPr>
       <w:pStyle w:val="Header"/>
@@ -11614,8 +11577,8 @@
 </file>
 
 <file path=word/numbering.xml><?xml version="1.0" encoding="utf-8"?>
-<w:numbering xmlns:wpc="http://schemas.microsoft.com/office/word/2010/wordprocessingCanvas" xmlns:cx="http://schemas.microsoft.com/office/drawing/2014/chartex" xmlns:cx1="http://schemas.microsoft.com/office/drawing/2015/9/8/chartex" xmlns:cx2="http://schemas.microsoft.com/office/drawing/2015/10/21/chartex" xmlns:cx3="http://schemas.microsoft.com/office/drawing/2016/5/9/chartex" xmlns:cx4="http://schemas.microsoft.com/office/drawing/2016/5/10/chartex" xmlns:cx5="http://schemas.microsoft.com/office/drawing/2016/5/11/chartex" xmlns:cx6="http://schemas.microsoft.com/office/drawing/2016/5/12/chartex" xmlns:cx7="http://schemas.microsoft.com/office/drawing/2016/5/13/chartex" xmlns:cx8="http://schemas.microsoft.com/office/drawing/2016/5/14/chartex" xmlns:mc="http://schemas.openxmlformats.org/markup-compatibility/2006" xmlns:aink="http://schemas.microsoft.com/office/drawing/2016/ink" xmlns:am3d="http://schemas.microsoft.com/office/drawing/2017/model3d" xmlns:o="urn:schemas-microsoft-com:office:office" xmlns:r="http://schemas.openxmlformats.org/officeDocument/2006/relationships" xmlns:m="http://schemas.openxmlformats.org/officeDocument/2006/math" xmlns:v="urn:schemas-microsoft-com:vml" xmlns:wp14="http://schemas.microsoft.com/office/word/2010/wordprocessingDrawing" xmlns:wp="http://schemas.openxmlformats.org/drawingml/2006/wordprocessingDrawing" xmlns:w10="urn:schemas-microsoft-com:office:word" xmlns:w="http://schemas.openxmlformats.org/wordprocessingml/2006/main" xmlns:w14="http://schemas.microsoft.com/office/word/2010/wordml" xmlns:w15="http://schemas.microsoft.com/office/word/2012/wordml" xmlns:w16cex="http://schemas.microsoft.com/office/word/2018/wordml/cex" xmlns:w16cid="http://schemas.microsoft.com/office/word/2016/wordml/cid" xmlns:w16="http://schemas.microsoft.com/office/word/2018/wordml" xmlns:w16sdtdh="http://schemas.microsoft.com/office/word/2020/wordml/sdtdatahash" xmlns:w16se="http://schemas.microsoft.com/office/word/2015/wordml/symex" xmlns:wpg="http://schemas.microsoft.com/office/word/2010/wordprocessingGroup" xmlns:wpi="http://schemas.microsoft.com/office/word/2010/wordprocessingInk" xmlns:wne="http://schemas.microsoft.com/office/word/2006/wordml" xmlns:wps="http://schemas.microsoft.com/office/word/2010/wordprocessingShape" mc:Ignorable="w14 w15 w16se w16cid w16 w16cex w16sdtdh wp14">
-  <w:abstractNum w:abstractNumId="0" w15:restartNumberingAfterBreak="0">
+<w:numbering xmlns:wpc="http://schemas.microsoft.com/office/word/2010/wordprocessingCanvas" xmlns:mc="http://schemas.openxmlformats.org/markup-compatibility/2006" xmlns:o="urn:schemas-microsoft-com:office:office" xmlns:r="http://schemas.openxmlformats.org/officeDocument/2006/relationships" xmlns:m="http://schemas.openxmlformats.org/officeDocument/2006/math" xmlns:v="urn:schemas-microsoft-com:vml" xmlns:wp14="http://schemas.microsoft.com/office/word/2010/wordprocessingDrawing" xmlns:wp="http://schemas.openxmlformats.org/drawingml/2006/wordprocessingDrawing" xmlns:w10="urn:schemas-microsoft-com:office:word" xmlns:w="http://schemas.openxmlformats.org/wordprocessingml/2006/main" xmlns:w14="http://schemas.microsoft.com/office/word/2010/wordml" xmlns:w15="http://schemas.microsoft.com/office/word/2012/wordml" xmlns:wpg="http://schemas.microsoft.com/office/word/2010/wordprocessingGroup" xmlns:wpi="http://schemas.microsoft.com/office/word/2010/wordprocessingInk" xmlns:wne="http://schemas.microsoft.com/office/word/2006/wordml" xmlns:wps="http://schemas.microsoft.com/office/word/2010/wordprocessingShape" mc:Ignorable="w14 w15 wp14">
+  <w:abstractNum w:abstractNumId="0">
     <w:nsid w:val="026A5DE1"/>
     <w:multiLevelType w:val="multilevel"/>
     <w:tmpl w:val="80280856"/>
@@ -11728,7 +11691,7 @@
       </w:pPr>
     </w:lvl>
   </w:abstractNum>
-  <w:abstractNum w:abstractNumId="1" w15:restartNumberingAfterBreak="0">
+  <w:abstractNum w:abstractNumId="1">
     <w:nsid w:val="02F117C7"/>
     <w:multiLevelType w:val="multilevel"/>
     <w:tmpl w:val="C1149D4C"/>
@@ -11877,7 +11840,7 @@
       </w:rPr>
     </w:lvl>
   </w:abstractNum>
-  <w:abstractNum w:abstractNumId="2" w15:restartNumberingAfterBreak="0">
+  <w:abstractNum w:abstractNumId="2">
     <w:nsid w:val="045D0891"/>
     <w:multiLevelType w:val="multilevel"/>
     <w:tmpl w:val="AD5E9B0E"/>
@@ -12026,7 +11989,7 @@
       </w:rPr>
     </w:lvl>
   </w:abstractNum>
-  <w:abstractNum w:abstractNumId="3" w15:restartNumberingAfterBreak="0">
+  <w:abstractNum w:abstractNumId="3">
     <w:nsid w:val="067017D3"/>
     <w:multiLevelType w:val="multilevel"/>
     <w:tmpl w:val="7C0C5D54"/>
@@ -12139,7 +12102,7 @@
       </w:pPr>
     </w:lvl>
   </w:abstractNum>
-  <w:abstractNum w:abstractNumId="4" w15:restartNumberingAfterBreak="0">
+  <w:abstractNum w:abstractNumId="4">
     <w:nsid w:val="0B0452E1"/>
     <w:multiLevelType w:val="multilevel"/>
     <w:tmpl w:val="845E8BE4"/>
@@ -12288,7 +12251,7 @@
       </w:rPr>
     </w:lvl>
   </w:abstractNum>
-  <w:abstractNum w:abstractNumId="5" w15:restartNumberingAfterBreak="0">
+  <w:abstractNum w:abstractNumId="5">
     <w:nsid w:val="0B62503D"/>
     <w:multiLevelType w:val="multilevel"/>
     <w:tmpl w:val="F72CEFBE"/>
@@ -12437,7 +12400,7 @@
       </w:rPr>
     </w:lvl>
   </w:abstractNum>
-  <w:abstractNum w:abstractNumId="6" w15:restartNumberingAfterBreak="0">
+  <w:abstractNum w:abstractNumId="6">
     <w:nsid w:val="0DD97F0D"/>
     <w:multiLevelType w:val="multilevel"/>
     <w:tmpl w:val="CB9241BC"/>
@@ -12586,7 +12549,7 @@
       </w:rPr>
     </w:lvl>
   </w:abstractNum>
-  <w:abstractNum w:abstractNumId="7" w15:restartNumberingAfterBreak="0">
+  <w:abstractNum w:abstractNumId="7">
     <w:nsid w:val="0EAB79AB"/>
     <w:multiLevelType w:val="multilevel"/>
     <w:tmpl w:val="DCDA4D4C"/>
@@ -12735,7 +12698,7 @@
       </w:rPr>
     </w:lvl>
   </w:abstractNum>
-  <w:abstractNum w:abstractNumId="8" w15:restartNumberingAfterBreak="0">
+  <w:abstractNum w:abstractNumId="8">
     <w:nsid w:val="14A65195"/>
     <w:multiLevelType w:val="multilevel"/>
     <w:tmpl w:val="04D4B40A"/>
@@ -12884,7 +12847,7 @@
       </w:rPr>
     </w:lvl>
   </w:abstractNum>
-  <w:abstractNum w:abstractNumId="9" w15:restartNumberingAfterBreak="0">
+  <w:abstractNum w:abstractNumId="9">
     <w:nsid w:val="14D97E98"/>
     <w:multiLevelType w:val="multilevel"/>
     <w:tmpl w:val="BD6EA776"/>
@@ -12983,7 +12946,7 @@
       </w:pPr>
     </w:lvl>
   </w:abstractNum>
-  <w:abstractNum w:abstractNumId="10" w15:restartNumberingAfterBreak="0">
+  <w:abstractNum w:abstractNumId="10">
     <w:nsid w:val="155334A0"/>
     <w:multiLevelType w:val="multilevel"/>
     <w:tmpl w:val="20A8559E"/>
@@ -13132,7 +13095,7 @@
       </w:rPr>
     </w:lvl>
   </w:abstractNum>
-  <w:abstractNum w:abstractNumId="11" w15:restartNumberingAfterBreak="0">
+  <w:abstractNum w:abstractNumId="11">
     <w:nsid w:val="1DAB5604"/>
     <w:multiLevelType w:val="multilevel"/>
     <w:tmpl w:val="37063798"/>
@@ -13245,7 +13208,7 @@
       </w:pPr>
     </w:lvl>
   </w:abstractNum>
-  <w:abstractNum w:abstractNumId="12" w15:restartNumberingAfterBreak="0">
+  <w:abstractNum w:abstractNumId="12">
     <w:nsid w:val="208D0474"/>
     <w:multiLevelType w:val="multilevel"/>
     <w:tmpl w:val="F7AC249A"/>
@@ -13358,7 +13321,7 @@
       </w:rPr>
     </w:lvl>
   </w:abstractNum>
-  <w:abstractNum w:abstractNumId="13" w15:restartNumberingAfterBreak="0">
+  <w:abstractNum w:abstractNumId="13">
     <w:nsid w:val="260A7C31"/>
     <w:multiLevelType w:val="multilevel"/>
     <w:tmpl w:val="9168C902"/>
@@ -13507,7 +13470,7 @@
       </w:rPr>
     </w:lvl>
   </w:abstractNum>
-  <w:abstractNum w:abstractNumId="14" w15:restartNumberingAfterBreak="0">
+  <w:abstractNum w:abstractNumId="14">
     <w:nsid w:val="290C75E1"/>
     <w:multiLevelType w:val="multilevel"/>
     <w:tmpl w:val="1E482DCC"/>
@@ -13656,7 +13619,7 @@
       </w:rPr>
     </w:lvl>
   </w:abstractNum>
-  <w:abstractNum w:abstractNumId="15" w15:restartNumberingAfterBreak="0">
+  <w:abstractNum w:abstractNumId="15">
     <w:nsid w:val="2B3D723F"/>
     <w:multiLevelType w:val="multilevel"/>
     <w:tmpl w:val="65AA99DE"/>
@@ -13805,7 +13768,7 @@
       </w:rPr>
     </w:lvl>
   </w:abstractNum>
-  <w:abstractNum w:abstractNumId="16" w15:restartNumberingAfterBreak="0">
+  <w:abstractNum w:abstractNumId="16">
     <w:nsid w:val="31BE008F"/>
     <w:multiLevelType w:val="multilevel"/>
     <w:tmpl w:val="25F485BC"/>
@@ -13954,7 +13917,7 @@
       </w:rPr>
     </w:lvl>
   </w:abstractNum>
-  <w:abstractNum w:abstractNumId="17" w15:restartNumberingAfterBreak="0">
+  <w:abstractNum w:abstractNumId="17">
     <w:nsid w:val="33F74178"/>
     <w:multiLevelType w:val="multilevel"/>
     <w:tmpl w:val="A5121C3E"/>
@@ -14103,7 +14066,7 @@
       </w:rPr>
     </w:lvl>
   </w:abstractNum>
-  <w:abstractNum w:abstractNumId="18" w15:restartNumberingAfterBreak="0">
+  <w:abstractNum w:abstractNumId="18">
     <w:nsid w:val="377119C1"/>
     <w:multiLevelType w:val="multilevel"/>
     <w:tmpl w:val="922AC540"/>
@@ -14252,7 +14215,7 @@
       </w:rPr>
     </w:lvl>
   </w:abstractNum>
-  <w:abstractNum w:abstractNumId="19" w15:restartNumberingAfterBreak="0">
+  <w:abstractNum w:abstractNumId="19">
     <w:nsid w:val="390250F6"/>
     <w:multiLevelType w:val="hybridMultilevel"/>
     <w:tmpl w:val="6FA8FBD0"/>
@@ -14338,7 +14301,7 @@
       </w:pPr>
     </w:lvl>
   </w:abstractNum>
-  <w:abstractNum w:abstractNumId="20" w15:restartNumberingAfterBreak="0">
+  <w:abstractNum w:abstractNumId="20">
     <w:nsid w:val="3B0440DF"/>
     <w:multiLevelType w:val="multilevel"/>
     <w:tmpl w:val="C8608BBE"/>
@@ -14487,7 +14450,7 @@
       </w:rPr>
     </w:lvl>
   </w:abstractNum>
-  <w:abstractNum w:abstractNumId="21" w15:restartNumberingAfterBreak="0">
+  <w:abstractNum w:abstractNumId="21">
     <w:nsid w:val="3E93421E"/>
     <w:multiLevelType w:val="multilevel"/>
     <w:tmpl w:val="904887E8"/>
@@ -14636,7 +14599,7 @@
       </w:rPr>
     </w:lvl>
   </w:abstractNum>
-  <w:abstractNum w:abstractNumId="22" w15:restartNumberingAfterBreak="0">
+  <w:abstractNum w:abstractNumId="22">
     <w:nsid w:val="47EC68A1"/>
     <w:multiLevelType w:val="multilevel"/>
     <w:tmpl w:val="51466232"/>
@@ -14749,7 +14712,7 @@
       </w:pPr>
     </w:lvl>
   </w:abstractNum>
-  <w:abstractNum w:abstractNumId="23" w15:restartNumberingAfterBreak="0">
+  <w:abstractNum w:abstractNumId="23">
     <w:nsid w:val="4FC574F9"/>
     <w:multiLevelType w:val="multilevel"/>
     <w:tmpl w:val="AB58FC84"/>
@@ -14898,7 +14861,7 @@
       </w:rPr>
     </w:lvl>
   </w:abstractNum>
-  <w:abstractNum w:abstractNumId="24" w15:restartNumberingAfterBreak="0">
+  <w:abstractNum w:abstractNumId="24">
     <w:nsid w:val="536648C3"/>
     <w:multiLevelType w:val="hybridMultilevel"/>
     <w:tmpl w:val="3B02210A"/>
@@ -14984,7 +14947,7 @@
       </w:pPr>
     </w:lvl>
   </w:abstractNum>
-  <w:abstractNum w:abstractNumId="25" w15:restartNumberingAfterBreak="0">
+  <w:abstractNum w:abstractNumId="25">
     <w:nsid w:val="5760353C"/>
     <w:multiLevelType w:val="multilevel"/>
     <w:tmpl w:val="01C0847E"/>
@@ -15133,7 +15096,7 @@
       </w:rPr>
     </w:lvl>
   </w:abstractNum>
-  <w:abstractNum w:abstractNumId="26" w15:restartNumberingAfterBreak="0">
+  <w:abstractNum w:abstractNumId="26">
     <w:nsid w:val="59817225"/>
     <w:multiLevelType w:val="multilevel"/>
     <w:tmpl w:val="AC1415CA"/>
@@ -15282,7 +15245,7 @@
       </w:rPr>
     </w:lvl>
   </w:abstractNum>
-  <w:abstractNum w:abstractNumId="27" w15:restartNumberingAfterBreak="0">
+  <w:abstractNum w:abstractNumId="27">
     <w:nsid w:val="67F74371"/>
     <w:multiLevelType w:val="multilevel"/>
     <w:tmpl w:val="30A466AE"/>
@@ -15431,7 +15394,7 @@
       </w:rPr>
     </w:lvl>
   </w:abstractNum>
-  <w:abstractNum w:abstractNumId="28" w15:restartNumberingAfterBreak="0">
+  <w:abstractNum w:abstractNumId="28">
     <w:nsid w:val="779276A1"/>
     <w:multiLevelType w:val="multilevel"/>
     <w:tmpl w:val="BBB49B28"/>
@@ -15544,7 +15507,7 @@
       </w:pPr>
     </w:lvl>
   </w:abstractNum>
-  <w:abstractNum w:abstractNumId="29" w15:restartNumberingAfterBreak="0">
+  <w:abstractNum w:abstractNumId="29">
     <w:nsid w:val="7BE14CC7"/>
     <w:multiLevelType w:val="multilevel"/>
     <w:tmpl w:val="5A68A96E"/>
@@ -15657,7 +15620,7 @@
       </w:pPr>
     </w:lvl>
   </w:abstractNum>
-  <w:abstractNum w:abstractNumId="30" w15:restartNumberingAfterBreak="0">
+  <w:abstractNum w:abstractNumId="30">
     <w:nsid w:val="7E990D62"/>
     <w:multiLevelType w:val="multilevel"/>
     <w:tmpl w:val="5126B9A4"/>
@@ -15806,7 +15769,7 @@
       </w:rPr>
     </w:lvl>
   </w:abstractNum>
-  <w:abstractNum w:abstractNumId="31" w15:restartNumberingAfterBreak="0">
+  <w:abstractNum w:abstractNumId="31">
     <w:nsid w:val="7F4C6AE0"/>
     <w:multiLevelType w:val="multilevel"/>
     <w:tmpl w:val="AD787B6A"/>
@@ -15955,7 +15918,7 @@
       </w:rPr>
     </w:lvl>
   </w:abstractNum>
-  <w:abstractNum w:abstractNumId="32" w15:restartNumberingAfterBreak="0">
+  <w:abstractNum w:abstractNumId="32">
     <w:nsid w:val="7F820081"/>
     <w:multiLevelType w:val="multilevel"/>
     <w:tmpl w:val="07082860"/>
@@ -16182,11 +16145,9 @@
   </w:num>
   <w:num w:numId="24">
     <w:abstractNumId w:val="22"/>
-    <w:lvlOverride w:ilvl="0"/>
   </w:num>
   <w:num w:numId="25">
     <w:abstractNumId w:val="22"/>
-    <w:lvlOverride w:ilvl="0"/>
   </w:num>
   <w:num w:numId="26">
     <w:abstractNumId w:val="0"/>
@@ -16200,15 +16161,12 @@
   </w:num>
   <w:num w:numId="27">
     <w:abstractNumId w:val="0"/>
-    <w:lvlOverride w:ilvl="0"/>
   </w:num>
   <w:num w:numId="28">
     <w:abstractNumId w:val="0"/>
-    <w:lvlOverride w:ilvl="0"/>
   </w:num>
   <w:num w:numId="29">
     <w:abstractNumId w:val="0"/>
-    <w:lvlOverride w:ilvl="0"/>
   </w:num>
   <w:num w:numId="30">
     <w:abstractNumId w:val="0"/>
@@ -16222,15 +16180,12 @@
   </w:num>
   <w:num w:numId="31">
     <w:abstractNumId w:val="0"/>
-    <w:lvlOverride w:ilvl="0"/>
   </w:num>
   <w:num w:numId="32">
     <w:abstractNumId w:val="0"/>
-    <w:lvlOverride w:ilvl="0"/>
   </w:num>
   <w:num w:numId="33">
     <w:abstractNumId w:val="0"/>
-    <w:lvlOverride w:ilvl="0"/>
   </w:num>
   <w:num w:numId="34">
     <w:abstractNumId w:val="30"/>
@@ -16263,7 +16218,7 @@
 </file>
 
 <file path=word/styles.xml><?xml version="1.0" encoding="utf-8"?>
-<w:styles xmlns:mc="http://schemas.openxmlformats.org/markup-compatibility/2006" xmlns:r="http://schemas.openxmlformats.org/officeDocument/2006/relationships" xmlns:w="http://schemas.openxmlformats.org/wordprocessingml/2006/main" xmlns:w14="http://schemas.microsoft.com/office/word/2010/wordml" xmlns:w15="http://schemas.microsoft.com/office/word/2012/wordml" xmlns:w16cex="http://schemas.microsoft.com/office/word/2018/wordml/cex" xmlns:w16cid="http://schemas.microsoft.com/office/word/2016/wordml/cid" xmlns:w16="http://schemas.microsoft.com/office/word/2018/wordml" xmlns:w16sdtdh="http://schemas.microsoft.com/office/word/2020/wordml/sdtdatahash" xmlns:w16se="http://schemas.microsoft.com/office/word/2015/wordml/symex" mc:Ignorable="w14 w15 w16se w16cid w16 w16cex w16sdtdh">
+<w:styles xmlns:mc="http://schemas.openxmlformats.org/markup-compatibility/2006" xmlns:r="http://schemas.openxmlformats.org/officeDocument/2006/relationships" xmlns:w="http://schemas.openxmlformats.org/wordprocessingml/2006/main" xmlns:w14="http://schemas.microsoft.com/office/word/2010/wordml" xmlns:w15="http://schemas.microsoft.com/office/word/2012/wordml" mc:Ignorable="w14 w15">
   <w:docDefaults>
     <w:rPrDefault>
       <w:rPr>
@@ -16279,7 +16234,7 @@
       </w:pPr>
     </w:pPrDefault>
   </w:docDefaults>
-  <w:latentStyles w:defLockedState="0" w:defUIPriority="99" w:defSemiHidden="0" w:defUnhideWhenUsed="0" w:defQFormat="0" w:count="376">
+  <w:latentStyles w:defLockedState="0" w:defUIPriority="99" w:defSemiHidden="0" w:defUnhideWhenUsed="0" w:defQFormat="0" w:count="371">
     <w:lsdException w:name="Normal" w:uiPriority="0" w:qFormat="1"/>
     <w:lsdException w:name="heading 1" w:uiPriority="9" w:qFormat="1"/>
     <w:lsdException w:name="heading 2" w:semiHidden="1" w:uiPriority="9" w:unhideWhenUsed="1" w:qFormat="1"/>
@@ -16651,11 +16606,6 @@
     <w:lsdException w:name="List Table 5 Dark Accent 6" w:uiPriority="50"/>
     <w:lsdException w:name="List Table 6 Colorful Accent 6" w:uiPriority="51"/>
     <w:lsdException w:name="List Table 7 Colorful Accent 6" w:uiPriority="52"/>
-    <w:lsdException w:name="Mention" w:semiHidden="1" w:unhideWhenUsed="1"/>
-    <w:lsdException w:name="Smart Hyperlink" w:semiHidden="1" w:unhideWhenUsed="1"/>
-    <w:lsdException w:name="Hashtag" w:semiHidden="1" w:unhideWhenUsed="1"/>
-    <w:lsdException w:name="Unresolved Mention" w:semiHidden="1" w:unhideWhenUsed="1"/>
-    <w:lsdException w:name="Smart Link" w:semiHidden="1" w:unhideWhenUsed="1"/>
   </w:latentStyles>
   <w:style w:type="paragraph" w:default="1" w:styleId="Normal">
     <w:name w:val="Normal"/>
@@ -17351,7 +17301,7 @@
 </file>
 
 <file path=customXml/itemProps1.xml><?xml version="1.0" encoding="utf-8"?>
-<ds:datastoreItem xmlns:ds="http://schemas.openxmlformats.org/officeDocument/2006/customXml" ds:itemID="{53C58D7A-83A4-41E3-8B62-4E30A6CC9B6A}">
+<ds:datastoreItem xmlns:ds="http://schemas.openxmlformats.org/officeDocument/2006/customXml" ds:itemID="{0E019FB7-D305-48E2-9256-00D0523E6087}">
   <ds:schemaRefs>
     <ds:schemaRef ds:uri="http://schemas.openxmlformats.org/officeDocument/2006/bibliography"/>
   </ds:schemaRefs>
